--- a/Rapporter/Produktrapport.docx
+++ b/Rapporter/Produktrapport.docx
@@ -221,7 +221,7 @@
           <w:lang w:eastAsia="da-DK"/>
         </w:rPr>
       </w:pPr>
-      <w:bookmarkStart w:id="0" w:name="_Toc130456994"/>
+      <w:bookmarkStart w:id="0" w:name="_Toc150862579"/>
       <w:r>
         <w:rPr>
           <w:rStyle w:val="Heading1Char"/>
@@ -800,7 +800,7 @@
           <w:rFonts w:cs="Times New Roman"/>
           <w:szCs w:val="24"/>
         </w:rPr>
-        <w:t>11</w:t>
+        <w:t>12</w:t>
       </w:r>
       <w:r>
         <w:rPr>
@@ -857,8 +857,10 @@
             <w:rPr>
               <w:rFonts w:asciiTheme="minorHAnsi" w:eastAsiaTheme="minorEastAsia" w:hAnsiTheme="minorHAnsi"/>
               <w:noProof/>
+              <w:kern w:val="2"/>
               <w:sz w:val="22"/>
-              <w:lang w:eastAsia="da-DK"/>
+              <w:lang w:val="en-DK" w:eastAsia="en-DK"/>
+              <w14:ligatures w14:val="standardContextual"/>
             </w:rPr>
           </w:pPr>
           <w:r>
@@ -879,7 +881,7 @@
             </w:rPr>
             <w:fldChar w:fldCharType="separate"/>
           </w:r>
-          <w:hyperlink w:anchor="_Toc130456994" w:history="1">
+          <w:hyperlink w:anchor="_Toc150862579" w:history="1">
             <w:r>
               <w:rPr>
                 <w:rStyle w:val="Hyperlink"/>
@@ -907,7 +909,7 @@
                 <w:noProof/>
                 <w:webHidden/>
               </w:rPr>
-              <w:instrText xml:space="preserve"> PAGEREF _Toc130456994 \h </w:instrText>
+              <w:instrText xml:space="preserve"> PAGEREF _Toc150862579 \h </w:instrText>
             </w:r>
             <w:r>
               <w:rPr>
@@ -947,11 +949,13 @@
             <w:rPr>
               <w:rFonts w:asciiTheme="minorHAnsi" w:eastAsiaTheme="minorEastAsia" w:hAnsiTheme="minorHAnsi"/>
               <w:noProof/>
+              <w:kern w:val="2"/>
               <w:sz w:val="22"/>
-              <w:lang w:eastAsia="da-DK"/>
+              <w:lang w:val="en-DK" w:eastAsia="en-DK"/>
+              <w14:ligatures w14:val="standardContextual"/>
             </w:rPr>
           </w:pPr>
-          <w:hyperlink w:anchor="_Toc130456995" w:history="1">
+          <w:hyperlink w:anchor="_Toc150862580" w:history="1">
             <w:r>
               <w:rPr>
                 <w:rStyle w:val="Hyperlink"/>
@@ -979,7 +983,7 @@
                 <w:noProof/>
                 <w:webHidden/>
               </w:rPr>
-              <w:instrText xml:space="preserve"> PAGEREF _Toc130456995 \h </w:instrText>
+              <w:instrText xml:space="preserve"> PAGEREF _Toc150862580 \h </w:instrText>
             </w:r>
             <w:r>
               <w:rPr>
@@ -999,7 +1003,7 @@
                 <w:noProof/>
                 <w:webHidden/>
               </w:rPr>
-              <w:t>5</w:t>
+              <w:t>4</w:t>
             </w:r>
             <w:r>
               <w:rPr>
@@ -1020,11 +1024,13 @@
             <w:rPr>
               <w:rFonts w:asciiTheme="minorHAnsi" w:eastAsiaTheme="minorEastAsia" w:hAnsiTheme="minorHAnsi"/>
               <w:noProof/>
+              <w:kern w:val="2"/>
               <w:sz w:val="22"/>
-              <w:lang w:eastAsia="da-DK"/>
+              <w:lang w:val="en-DK" w:eastAsia="en-DK"/>
+              <w14:ligatures w14:val="standardContextual"/>
             </w:rPr>
           </w:pPr>
-          <w:hyperlink w:anchor="_Toc130456996" w:history="1">
+          <w:hyperlink w:anchor="_Toc150862581" w:history="1">
             <w:r>
               <w:rPr>
                 <w:rStyle w:val="Hyperlink"/>
@@ -1037,8 +1043,10 @@
               <w:rPr>
                 <w:rFonts w:asciiTheme="minorHAnsi" w:eastAsiaTheme="minorEastAsia" w:hAnsiTheme="minorHAnsi"/>
                 <w:noProof/>
+                <w:kern w:val="2"/>
                 <w:sz w:val="22"/>
-                <w:lang w:eastAsia="da-DK"/>
+                <w:lang w:val="en-DK" w:eastAsia="en-DK"/>
+                <w14:ligatures w14:val="standardContextual"/>
               </w:rPr>
               <w:tab/>
             </w:r>
@@ -1069,7 +1077,7 @@
                 <w:noProof/>
                 <w:webHidden/>
               </w:rPr>
-              <w:instrText xml:space="preserve"> PAGEREF _Toc130456996 \h </w:instrText>
+              <w:instrText xml:space="preserve"> PAGEREF _Toc150862581 \h </w:instrText>
             </w:r>
             <w:r>
               <w:rPr>
@@ -1089,7 +1097,7 @@
                 <w:noProof/>
                 <w:webHidden/>
               </w:rPr>
-              <w:t>5</w:t>
+              <w:t>4</w:t>
             </w:r>
             <w:r>
               <w:rPr>
@@ -1109,11 +1117,13 @@
             <w:rPr>
               <w:rFonts w:asciiTheme="minorHAnsi" w:eastAsiaTheme="minorEastAsia" w:hAnsiTheme="minorHAnsi"/>
               <w:noProof/>
+              <w:kern w:val="2"/>
               <w:sz w:val="22"/>
-              <w:lang w:eastAsia="da-DK"/>
+              <w:lang w:val="en-DK" w:eastAsia="en-DK"/>
+              <w14:ligatures w14:val="standardContextual"/>
             </w:rPr>
           </w:pPr>
-          <w:hyperlink w:anchor="_Toc130456997" w:history="1">
+          <w:hyperlink w:anchor="_Toc150862582" w:history="1">
             <w:r>
               <w:rPr>
                 <w:rStyle w:val="Hyperlink"/>
@@ -1141,7 +1151,7 @@
                 <w:noProof/>
                 <w:webHidden/>
               </w:rPr>
-              <w:instrText xml:space="preserve"> PAGEREF _Toc130456997 \h </w:instrText>
+              <w:instrText xml:space="preserve"> PAGEREF _Toc150862582 \h </w:instrText>
             </w:r>
             <w:r>
               <w:rPr>
@@ -1161,7 +1171,7 @@
                 <w:noProof/>
                 <w:webHidden/>
               </w:rPr>
-              <w:t>6</w:t>
+              <w:t>5</w:t>
             </w:r>
             <w:r>
               <w:rPr>
@@ -1181,11 +1191,13 @@
             <w:rPr>
               <w:rFonts w:asciiTheme="minorHAnsi" w:eastAsiaTheme="minorEastAsia" w:hAnsiTheme="minorHAnsi"/>
               <w:noProof/>
+              <w:kern w:val="2"/>
               <w:sz w:val="22"/>
-              <w:lang w:eastAsia="da-DK"/>
+              <w:lang w:val="en-DK" w:eastAsia="en-DK"/>
+              <w14:ligatures w14:val="standardContextual"/>
             </w:rPr>
           </w:pPr>
-          <w:hyperlink w:anchor="_Toc130456998" w:history="1">
+          <w:hyperlink w:anchor="_Toc150862583" w:history="1">
             <w:r>
               <w:rPr>
                 <w:rStyle w:val="Hyperlink"/>
@@ -1213,7 +1225,7 @@
                 <w:noProof/>
                 <w:webHidden/>
               </w:rPr>
-              <w:instrText xml:space="preserve"> PAGEREF _Toc130456998 \h </w:instrText>
+              <w:instrText xml:space="preserve"> PAGEREF _Toc150862583 \h </w:instrText>
             </w:r>
             <w:r>
               <w:rPr>
@@ -1233,7 +1245,7 @@
                 <w:noProof/>
                 <w:webHidden/>
               </w:rPr>
-              <w:t>6</w:t>
+              <w:t>5</w:t>
             </w:r>
             <w:r>
               <w:rPr>
@@ -1254,11 +1266,13 @@
             <w:rPr>
               <w:rFonts w:asciiTheme="minorHAnsi" w:eastAsiaTheme="minorEastAsia" w:hAnsiTheme="minorHAnsi"/>
               <w:noProof/>
+              <w:kern w:val="2"/>
               <w:sz w:val="22"/>
-              <w:lang w:eastAsia="da-DK"/>
+              <w:lang w:val="en-DK" w:eastAsia="en-DK"/>
+              <w14:ligatures w14:val="standardContextual"/>
             </w:rPr>
           </w:pPr>
-          <w:hyperlink w:anchor="_Toc130456999" w:history="1">
+          <w:hyperlink w:anchor="_Toc150862584" w:history="1">
             <w:r>
               <w:rPr>
                 <w:rStyle w:val="Hyperlink"/>
@@ -1271,8 +1285,10 @@
               <w:rPr>
                 <w:rFonts w:asciiTheme="minorHAnsi" w:eastAsiaTheme="minorEastAsia" w:hAnsiTheme="minorHAnsi"/>
                 <w:noProof/>
+                <w:kern w:val="2"/>
                 <w:sz w:val="22"/>
-                <w:lang w:eastAsia="da-DK"/>
+                <w:lang w:val="en-DK" w:eastAsia="en-DK"/>
+                <w14:ligatures w14:val="standardContextual"/>
               </w:rPr>
               <w:tab/>
             </w:r>
@@ -1303,7 +1319,7 @@
                 <w:noProof/>
                 <w:webHidden/>
               </w:rPr>
-              <w:instrText xml:space="preserve"> PAGEREF _Toc130456999 \h </w:instrText>
+              <w:instrText xml:space="preserve"> PAGEREF _Toc150862584 \h </w:instrText>
             </w:r>
             <w:r>
               <w:rPr>
@@ -1323,7 +1339,7 @@
                 <w:noProof/>
                 <w:webHidden/>
               </w:rPr>
-              <w:t>6</w:t>
+              <w:t>5</w:t>
             </w:r>
             <w:r>
               <w:rPr>
@@ -1344,11 +1360,13 @@
             <w:rPr>
               <w:rFonts w:asciiTheme="minorHAnsi" w:eastAsiaTheme="minorEastAsia" w:hAnsiTheme="minorHAnsi"/>
               <w:noProof/>
+              <w:kern w:val="2"/>
               <w:sz w:val="22"/>
-              <w:lang w:eastAsia="da-DK"/>
+              <w:lang w:val="en-DK" w:eastAsia="en-DK"/>
+              <w14:ligatures w14:val="standardContextual"/>
             </w:rPr>
           </w:pPr>
-          <w:hyperlink w:anchor="_Toc130457000" w:history="1">
+          <w:hyperlink w:anchor="_Toc150862585" w:history="1">
             <w:r>
               <w:rPr>
                 <w:rStyle w:val="Hyperlink"/>
@@ -1361,8 +1379,10 @@
               <w:rPr>
                 <w:rFonts w:asciiTheme="minorHAnsi" w:eastAsiaTheme="minorEastAsia" w:hAnsiTheme="minorHAnsi"/>
                 <w:noProof/>
+                <w:kern w:val="2"/>
                 <w:sz w:val="22"/>
-                <w:lang w:eastAsia="da-DK"/>
+                <w:lang w:val="en-DK" w:eastAsia="en-DK"/>
+                <w14:ligatures w14:val="standardContextual"/>
               </w:rPr>
               <w:tab/>
             </w:r>
@@ -1393,7 +1413,7 @@
                 <w:noProof/>
                 <w:webHidden/>
               </w:rPr>
-              <w:instrText xml:space="preserve"> PAGEREF _Toc130457000 \h </w:instrText>
+              <w:instrText xml:space="preserve"> PAGEREF _Toc150862585 \h </w:instrText>
             </w:r>
             <w:r>
               <w:rPr>
@@ -1413,7 +1433,7 @@
                 <w:noProof/>
                 <w:webHidden/>
               </w:rPr>
-              <w:t>7</w:t>
+              <w:t>6</w:t>
             </w:r>
             <w:r>
               <w:rPr>
@@ -1433,11 +1453,13 @@
             <w:rPr>
               <w:rFonts w:asciiTheme="minorHAnsi" w:eastAsiaTheme="minorEastAsia" w:hAnsiTheme="minorHAnsi"/>
               <w:noProof/>
+              <w:kern w:val="2"/>
               <w:sz w:val="22"/>
-              <w:lang w:eastAsia="da-DK"/>
+              <w:lang w:val="en-DK" w:eastAsia="en-DK"/>
+              <w14:ligatures w14:val="standardContextual"/>
             </w:rPr>
           </w:pPr>
-          <w:hyperlink w:anchor="_Toc130457001" w:history="1">
+          <w:hyperlink w:anchor="_Toc150862586" w:history="1">
             <w:r>
               <w:rPr>
                 <w:rStyle w:val="Hyperlink"/>
@@ -1465,7 +1487,7 @@
                 <w:noProof/>
                 <w:webHidden/>
               </w:rPr>
-              <w:instrText xml:space="preserve"> PAGEREF _Toc130457001 \h </w:instrText>
+              <w:instrText xml:space="preserve"> PAGEREF _Toc150862586 \h </w:instrText>
             </w:r>
             <w:r>
               <w:rPr>
@@ -1485,7 +1507,7 @@
                 <w:noProof/>
                 <w:webHidden/>
               </w:rPr>
-              <w:t>13</w:t>
+              <w:t>8</w:t>
             </w:r>
             <w:r>
               <w:rPr>
@@ -1505,11 +1527,13 @@
             <w:rPr>
               <w:rFonts w:asciiTheme="minorHAnsi" w:eastAsiaTheme="minorEastAsia" w:hAnsiTheme="minorHAnsi"/>
               <w:noProof/>
+              <w:kern w:val="2"/>
               <w:sz w:val="22"/>
-              <w:lang w:eastAsia="da-DK"/>
+              <w:lang w:val="en-DK" w:eastAsia="en-DK"/>
+              <w14:ligatures w14:val="standardContextual"/>
             </w:rPr>
           </w:pPr>
-          <w:hyperlink w:anchor="_Toc130457002" w:history="1">
+          <w:hyperlink w:anchor="_Toc150862587" w:history="1">
             <w:r>
               <w:rPr>
                 <w:rStyle w:val="Hyperlink"/>
@@ -1538,7 +1562,7 @@
                 <w:noProof/>
                 <w:webHidden/>
               </w:rPr>
-              <w:instrText xml:space="preserve"> PAGEREF _Toc130457002 \h </w:instrText>
+              <w:instrText xml:space="preserve"> PAGEREF _Toc150862587 \h </w:instrText>
             </w:r>
             <w:r>
               <w:rPr>
@@ -1558,7 +1582,7 @@
                 <w:noProof/>
                 <w:webHidden/>
               </w:rPr>
-              <w:t>13</w:t>
+              <w:t>8</w:t>
             </w:r>
             <w:r>
               <w:rPr>
@@ -1578,11 +1602,13 @@
             <w:rPr>
               <w:rFonts w:asciiTheme="minorHAnsi" w:eastAsiaTheme="minorEastAsia" w:hAnsiTheme="minorHAnsi"/>
               <w:noProof/>
+              <w:kern w:val="2"/>
               <w:sz w:val="22"/>
-              <w:lang w:eastAsia="da-DK"/>
+              <w:lang w:val="en-DK" w:eastAsia="en-DK"/>
+              <w14:ligatures w14:val="standardContextual"/>
             </w:rPr>
           </w:pPr>
-          <w:hyperlink w:anchor="_Toc130457003" w:history="1">
+          <w:hyperlink w:anchor="_Toc150862588" w:history="1">
             <w:r>
               <w:rPr>
                 <w:rStyle w:val="Hyperlink"/>
@@ -1611,7 +1637,7 @@
                 <w:noProof/>
                 <w:webHidden/>
               </w:rPr>
-              <w:instrText xml:space="preserve"> PAGEREF _Toc130457003 \h </w:instrText>
+              <w:instrText xml:space="preserve"> PAGEREF _Toc150862588 \h </w:instrText>
             </w:r>
             <w:r>
               <w:rPr>
@@ -1631,7 +1657,7 @@
                 <w:noProof/>
                 <w:webHidden/>
               </w:rPr>
-              <w:t>14</w:t>
+              <w:t>9</w:t>
             </w:r>
             <w:r>
               <w:rPr>
@@ -1651,11 +1677,13 @@
             <w:rPr>
               <w:rFonts w:asciiTheme="minorHAnsi" w:eastAsiaTheme="minorEastAsia" w:hAnsiTheme="minorHAnsi"/>
               <w:noProof/>
+              <w:kern w:val="2"/>
               <w:sz w:val="22"/>
-              <w:lang w:eastAsia="da-DK"/>
+              <w:lang w:val="en-DK" w:eastAsia="en-DK"/>
+              <w14:ligatures w14:val="standardContextual"/>
             </w:rPr>
           </w:pPr>
-          <w:hyperlink w:anchor="_Toc130457004" w:history="1">
+          <w:hyperlink w:anchor="_Toc150862589" w:history="1">
             <w:r>
               <w:rPr>
                 <w:rStyle w:val="Hyperlink"/>
@@ -1684,7 +1712,7 @@
                 <w:noProof/>
                 <w:webHidden/>
               </w:rPr>
-              <w:instrText xml:space="preserve"> PAGEREF _Toc130457004 \h </w:instrText>
+              <w:instrText xml:space="preserve"> PAGEREF _Toc150862589 \h </w:instrText>
             </w:r>
             <w:r>
               <w:rPr>
@@ -1704,7 +1732,7 @@
                 <w:noProof/>
                 <w:webHidden/>
               </w:rPr>
-              <w:t>15</w:t>
+              <w:t>10</w:t>
             </w:r>
             <w:r>
               <w:rPr>
@@ -1724,11 +1752,13 @@
             <w:rPr>
               <w:rFonts w:asciiTheme="minorHAnsi" w:eastAsiaTheme="minorEastAsia" w:hAnsiTheme="minorHAnsi"/>
               <w:noProof/>
+              <w:kern w:val="2"/>
               <w:sz w:val="22"/>
-              <w:lang w:eastAsia="da-DK"/>
+              <w:lang w:val="en-DK" w:eastAsia="en-DK"/>
+              <w14:ligatures w14:val="standardContextual"/>
             </w:rPr>
           </w:pPr>
-          <w:hyperlink w:anchor="_Toc130457005" w:history="1">
+          <w:hyperlink w:anchor="_Toc150862590" w:history="1">
             <w:r>
               <w:rPr>
                 <w:rStyle w:val="Hyperlink"/>
@@ -1736,7 +1766,7 @@
                 <w:noProof/>
                 <w:lang w:val="en-US"/>
               </w:rPr>
-              <w:t>Login – SSD</w:t>
+              <w:t>Arduino – Circuit diagram</w:t>
             </w:r>
             <w:r>
               <w:rPr>
@@ -1757,7 +1787,7 @@
                 <w:noProof/>
                 <w:webHidden/>
               </w:rPr>
-              <w:instrText xml:space="preserve"> PAGEREF _Toc130457005 \h </w:instrText>
+              <w:instrText xml:space="preserve"> PAGEREF _Toc150862590 \h </w:instrText>
             </w:r>
             <w:r>
               <w:rPr>
@@ -1777,7 +1807,7 @@
                 <w:noProof/>
                 <w:webHidden/>
               </w:rPr>
-              <w:t>16</w:t>
+              <w:t>11</w:t>
             </w:r>
             <w:r>
               <w:rPr>
@@ -1797,11 +1827,13 @@
             <w:rPr>
               <w:rFonts w:asciiTheme="minorHAnsi" w:eastAsiaTheme="minorEastAsia" w:hAnsiTheme="minorHAnsi"/>
               <w:noProof/>
+              <w:kern w:val="2"/>
               <w:sz w:val="22"/>
-              <w:lang w:eastAsia="da-DK"/>
+              <w:lang w:val="en-DK" w:eastAsia="en-DK"/>
+              <w14:ligatures w14:val="standardContextual"/>
             </w:rPr>
           </w:pPr>
-          <w:hyperlink w:anchor="_Toc130457006" w:history="1">
+          <w:hyperlink w:anchor="_Toc150862591" w:history="1">
             <w:r>
               <w:rPr>
                 <w:rStyle w:val="Hyperlink"/>
@@ -1809,7 +1841,7 @@
                 <w:noProof/>
                 <w:lang w:val="en-US"/>
               </w:rPr>
-              <w:t>Login – SD</w:t>
+              <w:t>Arduino – Flow diagram</w:t>
             </w:r>
             <w:r>
               <w:rPr>
@@ -1830,7 +1862,7 @@
                 <w:noProof/>
                 <w:webHidden/>
               </w:rPr>
-              <w:instrText xml:space="preserve"> PAGEREF _Toc130457006 \h </w:instrText>
+              <w:instrText xml:space="preserve"> PAGEREF _Toc150862591 \h </w:instrText>
             </w:r>
             <w:r>
               <w:rPr>
@@ -1850,956 +1882,7 @@
                 <w:noProof/>
                 <w:webHidden/>
               </w:rPr>
-              <w:t>17</w:t>
-            </w:r>
-            <w:r>
-              <w:rPr>
-                <w:noProof/>
-                <w:webHidden/>
-              </w:rPr>
-              <w:fldChar w:fldCharType="end"/>
-            </w:r>
-          </w:hyperlink>
-        </w:p>
-        <w:p>
-          <w:pPr>
-            <w:pStyle w:val="TOC2"/>
-            <w:tabs>
-              <w:tab w:val="right" w:leader="dot" w:pos="9016"/>
-            </w:tabs>
-            <w:rPr>
-              <w:rFonts w:asciiTheme="minorHAnsi" w:eastAsiaTheme="minorEastAsia" w:hAnsiTheme="minorHAnsi"/>
-              <w:noProof/>
-              <w:sz w:val="22"/>
-              <w:lang w:eastAsia="da-DK"/>
-            </w:rPr>
-          </w:pPr>
-          <w:hyperlink w:anchor="_Toc130457007" w:history="1">
-            <w:r>
-              <w:rPr>
-                <w:rStyle w:val="Hyperlink"/>
-                <w:rFonts w:cs="Times New Roman"/>
-                <w:noProof/>
-                <w:lang w:val="en-US"/>
-              </w:rPr>
-              <w:t>Create booking – SSD</w:t>
-            </w:r>
-            <w:r>
-              <w:rPr>
-                <w:noProof/>
-                <w:webHidden/>
-              </w:rPr>
-              <w:tab/>
-            </w:r>
-            <w:r>
-              <w:rPr>
-                <w:noProof/>
-                <w:webHidden/>
-              </w:rPr>
-              <w:fldChar w:fldCharType="begin"/>
-            </w:r>
-            <w:r>
-              <w:rPr>
-                <w:noProof/>
-                <w:webHidden/>
-              </w:rPr>
-              <w:instrText xml:space="preserve"> PAGEREF _Toc130457007 \h </w:instrText>
-            </w:r>
-            <w:r>
-              <w:rPr>
-                <w:noProof/>
-                <w:webHidden/>
-              </w:rPr>
-            </w:r>
-            <w:r>
-              <w:rPr>
-                <w:noProof/>
-                <w:webHidden/>
-              </w:rPr>
-              <w:fldChar w:fldCharType="separate"/>
-            </w:r>
-            <w:r>
-              <w:rPr>
-                <w:noProof/>
-                <w:webHidden/>
-              </w:rPr>
-              <w:t>18</w:t>
-            </w:r>
-            <w:r>
-              <w:rPr>
-                <w:noProof/>
-                <w:webHidden/>
-              </w:rPr>
-              <w:fldChar w:fldCharType="end"/>
-            </w:r>
-          </w:hyperlink>
-        </w:p>
-        <w:p>
-          <w:pPr>
-            <w:pStyle w:val="TOC2"/>
-            <w:tabs>
-              <w:tab w:val="right" w:leader="dot" w:pos="9016"/>
-            </w:tabs>
-            <w:rPr>
-              <w:rFonts w:asciiTheme="minorHAnsi" w:eastAsiaTheme="minorEastAsia" w:hAnsiTheme="minorHAnsi"/>
-              <w:noProof/>
-              <w:sz w:val="22"/>
-              <w:lang w:eastAsia="da-DK"/>
-            </w:rPr>
-          </w:pPr>
-          <w:hyperlink w:anchor="_Toc130457008" w:history="1">
-            <w:r>
-              <w:rPr>
-                <w:rStyle w:val="Hyperlink"/>
-                <w:rFonts w:cs="Times New Roman"/>
-                <w:noProof/>
-                <w:lang w:val="en-US"/>
-              </w:rPr>
-              <w:t>Create booking – SD</w:t>
-            </w:r>
-            <w:r>
-              <w:rPr>
-                <w:noProof/>
-                <w:webHidden/>
-              </w:rPr>
-              <w:tab/>
-            </w:r>
-            <w:r>
-              <w:rPr>
-                <w:noProof/>
-                <w:webHidden/>
-              </w:rPr>
-              <w:fldChar w:fldCharType="begin"/>
-            </w:r>
-            <w:r>
-              <w:rPr>
-                <w:noProof/>
-                <w:webHidden/>
-              </w:rPr>
-              <w:instrText xml:space="preserve"> PAGEREF _Toc130457008 \h </w:instrText>
-            </w:r>
-            <w:r>
-              <w:rPr>
-                <w:noProof/>
-                <w:webHidden/>
-              </w:rPr>
-            </w:r>
-            <w:r>
-              <w:rPr>
-                <w:noProof/>
-                <w:webHidden/>
-              </w:rPr>
-              <w:fldChar w:fldCharType="separate"/>
-            </w:r>
-            <w:r>
-              <w:rPr>
-                <w:noProof/>
-                <w:webHidden/>
-              </w:rPr>
-              <w:t>19</w:t>
-            </w:r>
-            <w:r>
-              <w:rPr>
-                <w:noProof/>
-                <w:webHidden/>
-              </w:rPr>
-              <w:fldChar w:fldCharType="end"/>
-            </w:r>
-          </w:hyperlink>
-        </w:p>
-        <w:p>
-          <w:pPr>
-            <w:pStyle w:val="TOC2"/>
-            <w:tabs>
-              <w:tab w:val="right" w:leader="dot" w:pos="9016"/>
-            </w:tabs>
-            <w:rPr>
-              <w:rFonts w:asciiTheme="minorHAnsi" w:eastAsiaTheme="minorEastAsia" w:hAnsiTheme="minorHAnsi"/>
-              <w:noProof/>
-              <w:sz w:val="22"/>
-              <w:lang w:eastAsia="da-DK"/>
-            </w:rPr>
-          </w:pPr>
-          <w:hyperlink w:anchor="_Toc130457009" w:history="1">
-            <w:r>
-              <w:rPr>
-                <w:rStyle w:val="Hyperlink"/>
-                <w:rFonts w:cs="Times New Roman"/>
-                <w:noProof/>
-                <w:lang w:val="en-US"/>
-              </w:rPr>
-              <w:t>Scan rfid-card – SSD</w:t>
-            </w:r>
-            <w:r>
-              <w:rPr>
-                <w:noProof/>
-                <w:webHidden/>
-              </w:rPr>
-              <w:tab/>
-            </w:r>
-            <w:r>
-              <w:rPr>
-                <w:noProof/>
-                <w:webHidden/>
-              </w:rPr>
-              <w:fldChar w:fldCharType="begin"/>
-            </w:r>
-            <w:r>
-              <w:rPr>
-                <w:noProof/>
-                <w:webHidden/>
-              </w:rPr>
-              <w:instrText xml:space="preserve"> PAGEREF _Toc130457009 \h </w:instrText>
-            </w:r>
-            <w:r>
-              <w:rPr>
-                <w:noProof/>
-                <w:webHidden/>
-              </w:rPr>
-            </w:r>
-            <w:r>
-              <w:rPr>
-                <w:noProof/>
-                <w:webHidden/>
-              </w:rPr>
-              <w:fldChar w:fldCharType="separate"/>
-            </w:r>
-            <w:r>
-              <w:rPr>
-                <w:noProof/>
-                <w:webHidden/>
-              </w:rPr>
-              <w:t>20</w:t>
-            </w:r>
-            <w:r>
-              <w:rPr>
-                <w:noProof/>
-                <w:webHidden/>
-              </w:rPr>
-              <w:fldChar w:fldCharType="end"/>
-            </w:r>
-          </w:hyperlink>
-        </w:p>
-        <w:p>
-          <w:pPr>
-            <w:pStyle w:val="TOC2"/>
-            <w:tabs>
-              <w:tab w:val="right" w:leader="dot" w:pos="9016"/>
-            </w:tabs>
-            <w:rPr>
-              <w:rFonts w:asciiTheme="minorHAnsi" w:eastAsiaTheme="minorEastAsia" w:hAnsiTheme="minorHAnsi"/>
-              <w:noProof/>
-              <w:sz w:val="22"/>
-              <w:lang w:eastAsia="da-DK"/>
-            </w:rPr>
-          </w:pPr>
-          <w:hyperlink w:anchor="_Toc130457010" w:history="1">
-            <w:r>
-              <w:rPr>
-                <w:rStyle w:val="Hyperlink"/>
-                <w:rFonts w:cs="Times New Roman"/>
-                <w:noProof/>
-                <w:lang w:val="en-US"/>
-              </w:rPr>
-              <w:t>Scan Rfid-card – SD</w:t>
-            </w:r>
-            <w:r>
-              <w:rPr>
-                <w:noProof/>
-                <w:webHidden/>
-              </w:rPr>
-              <w:tab/>
-            </w:r>
-            <w:r>
-              <w:rPr>
-                <w:noProof/>
-                <w:webHidden/>
-              </w:rPr>
-              <w:fldChar w:fldCharType="begin"/>
-            </w:r>
-            <w:r>
-              <w:rPr>
-                <w:noProof/>
-                <w:webHidden/>
-              </w:rPr>
-              <w:instrText xml:space="preserve"> PAGEREF _Toc130457010 \h </w:instrText>
-            </w:r>
-            <w:r>
-              <w:rPr>
-                <w:noProof/>
-                <w:webHidden/>
-              </w:rPr>
-            </w:r>
-            <w:r>
-              <w:rPr>
-                <w:noProof/>
-                <w:webHidden/>
-              </w:rPr>
-              <w:fldChar w:fldCharType="separate"/>
-            </w:r>
-            <w:r>
-              <w:rPr>
-                <w:noProof/>
-                <w:webHidden/>
-              </w:rPr>
-              <w:t>21</w:t>
-            </w:r>
-            <w:r>
-              <w:rPr>
-                <w:noProof/>
-                <w:webHidden/>
-              </w:rPr>
-              <w:fldChar w:fldCharType="end"/>
-            </w:r>
-          </w:hyperlink>
-        </w:p>
-        <w:p>
-          <w:pPr>
-            <w:pStyle w:val="TOC2"/>
-            <w:tabs>
-              <w:tab w:val="right" w:leader="dot" w:pos="9016"/>
-            </w:tabs>
-            <w:rPr>
-              <w:rFonts w:asciiTheme="minorHAnsi" w:eastAsiaTheme="minorEastAsia" w:hAnsiTheme="minorHAnsi"/>
-              <w:noProof/>
-              <w:sz w:val="22"/>
-              <w:lang w:eastAsia="da-DK"/>
-            </w:rPr>
-          </w:pPr>
-          <w:hyperlink w:anchor="_Toc130457011" w:history="1">
-            <w:r>
-              <w:rPr>
-                <w:rStyle w:val="Hyperlink"/>
-                <w:rFonts w:cs="Times New Roman"/>
-                <w:noProof/>
-                <w:lang w:val="en-US"/>
-              </w:rPr>
-              <w:t>Booking Api – Class diagram</w:t>
-            </w:r>
-            <w:r>
-              <w:rPr>
-                <w:noProof/>
-                <w:webHidden/>
-              </w:rPr>
-              <w:tab/>
-            </w:r>
-            <w:r>
-              <w:rPr>
-                <w:noProof/>
-                <w:webHidden/>
-              </w:rPr>
-              <w:fldChar w:fldCharType="begin"/>
-            </w:r>
-            <w:r>
-              <w:rPr>
-                <w:noProof/>
-                <w:webHidden/>
-              </w:rPr>
-              <w:instrText xml:space="preserve"> PAGEREF _Toc130457011 \h </w:instrText>
-            </w:r>
-            <w:r>
-              <w:rPr>
-                <w:noProof/>
-                <w:webHidden/>
-              </w:rPr>
-            </w:r>
-            <w:r>
-              <w:rPr>
-                <w:noProof/>
-                <w:webHidden/>
-              </w:rPr>
-              <w:fldChar w:fldCharType="separate"/>
-            </w:r>
-            <w:r>
-              <w:rPr>
-                <w:noProof/>
-                <w:webHidden/>
-              </w:rPr>
-              <w:t>22</w:t>
-            </w:r>
-            <w:r>
-              <w:rPr>
-                <w:noProof/>
-                <w:webHidden/>
-              </w:rPr>
-              <w:fldChar w:fldCharType="end"/>
-            </w:r>
-          </w:hyperlink>
-        </w:p>
-        <w:p>
-          <w:pPr>
-            <w:pStyle w:val="TOC2"/>
-            <w:tabs>
-              <w:tab w:val="right" w:leader="dot" w:pos="9016"/>
-            </w:tabs>
-            <w:rPr>
-              <w:rFonts w:asciiTheme="minorHAnsi" w:eastAsiaTheme="minorEastAsia" w:hAnsiTheme="minorHAnsi"/>
-              <w:noProof/>
-              <w:sz w:val="22"/>
-              <w:lang w:eastAsia="da-DK"/>
-            </w:rPr>
-          </w:pPr>
-          <w:hyperlink w:anchor="_Toc130457012" w:history="1">
-            <w:r>
-              <w:rPr>
-                <w:rStyle w:val="Hyperlink"/>
-                <w:rFonts w:cs="Times New Roman"/>
-                <w:noProof/>
-                <w:lang w:val="en-US"/>
-              </w:rPr>
-              <w:t>Api client – class diagram</w:t>
-            </w:r>
-            <w:r>
-              <w:rPr>
-                <w:noProof/>
-                <w:webHidden/>
-              </w:rPr>
-              <w:tab/>
-            </w:r>
-            <w:r>
-              <w:rPr>
-                <w:noProof/>
-                <w:webHidden/>
-              </w:rPr>
-              <w:fldChar w:fldCharType="begin"/>
-            </w:r>
-            <w:r>
-              <w:rPr>
-                <w:noProof/>
-                <w:webHidden/>
-              </w:rPr>
-              <w:instrText xml:space="preserve"> PAGEREF _Toc130457012 \h </w:instrText>
-            </w:r>
-            <w:r>
-              <w:rPr>
-                <w:noProof/>
-                <w:webHidden/>
-              </w:rPr>
-            </w:r>
-            <w:r>
-              <w:rPr>
-                <w:noProof/>
-                <w:webHidden/>
-              </w:rPr>
-              <w:fldChar w:fldCharType="separate"/>
-            </w:r>
-            <w:r>
-              <w:rPr>
-                <w:noProof/>
-                <w:webHidden/>
-              </w:rPr>
-              <w:t>23</w:t>
-            </w:r>
-            <w:r>
-              <w:rPr>
-                <w:noProof/>
-                <w:webHidden/>
-              </w:rPr>
-              <w:fldChar w:fldCharType="end"/>
-            </w:r>
-          </w:hyperlink>
-        </w:p>
-        <w:p>
-          <w:pPr>
-            <w:pStyle w:val="TOC2"/>
-            <w:tabs>
-              <w:tab w:val="right" w:leader="dot" w:pos="9016"/>
-            </w:tabs>
-            <w:rPr>
-              <w:rFonts w:asciiTheme="minorHAnsi" w:eastAsiaTheme="minorEastAsia" w:hAnsiTheme="minorHAnsi"/>
-              <w:noProof/>
-              <w:sz w:val="22"/>
-              <w:lang w:eastAsia="da-DK"/>
-            </w:rPr>
-          </w:pPr>
-          <w:hyperlink w:anchor="_Toc130457013" w:history="1">
-            <w:r>
-              <w:rPr>
-                <w:rStyle w:val="Hyperlink"/>
-                <w:rFonts w:cs="Times New Roman"/>
-                <w:noProof/>
-                <w:lang w:val="en-US"/>
-              </w:rPr>
-              <w:t>Database – Er diagram</w:t>
-            </w:r>
-            <w:r>
-              <w:rPr>
-                <w:noProof/>
-                <w:webHidden/>
-              </w:rPr>
-              <w:tab/>
-            </w:r>
-            <w:r>
-              <w:rPr>
-                <w:noProof/>
-                <w:webHidden/>
-              </w:rPr>
-              <w:fldChar w:fldCharType="begin"/>
-            </w:r>
-            <w:r>
-              <w:rPr>
-                <w:noProof/>
-                <w:webHidden/>
-              </w:rPr>
-              <w:instrText xml:space="preserve"> PAGEREF _Toc130457013 \h </w:instrText>
-            </w:r>
-            <w:r>
-              <w:rPr>
-                <w:noProof/>
-                <w:webHidden/>
-              </w:rPr>
-            </w:r>
-            <w:r>
-              <w:rPr>
-                <w:noProof/>
-                <w:webHidden/>
-              </w:rPr>
-              <w:fldChar w:fldCharType="separate"/>
-            </w:r>
-            <w:r>
-              <w:rPr>
-                <w:noProof/>
-                <w:webHidden/>
-              </w:rPr>
-              <w:t>24</w:t>
-            </w:r>
-            <w:r>
-              <w:rPr>
-                <w:noProof/>
-                <w:webHidden/>
-              </w:rPr>
-              <w:fldChar w:fldCharType="end"/>
-            </w:r>
-          </w:hyperlink>
-        </w:p>
-        <w:p>
-          <w:pPr>
-            <w:pStyle w:val="TOC2"/>
-            <w:tabs>
-              <w:tab w:val="right" w:leader="dot" w:pos="9016"/>
-            </w:tabs>
-            <w:rPr>
-              <w:rFonts w:asciiTheme="minorHAnsi" w:eastAsiaTheme="minorEastAsia" w:hAnsiTheme="minorHAnsi"/>
-              <w:noProof/>
-              <w:sz w:val="22"/>
-              <w:lang w:eastAsia="da-DK"/>
-            </w:rPr>
-          </w:pPr>
-          <w:hyperlink w:anchor="_Toc130457014" w:history="1">
-            <w:r>
-              <w:rPr>
-                <w:rStyle w:val="Hyperlink"/>
-                <w:rFonts w:cs="Times New Roman"/>
-                <w:noProof/>
-                <w:lang w:val="en-US"/>
-              </w:rPr>
-              <w:t>Webapplikation – wireframe Login</w:t>
-            </w:r>
-            <w:r>
-              <w:rPr>
-                <w:noProof/>
-                <w:webHidden/>
-              </w:rPr>
-              <w:tab/>
-            </w:r>
-            <w:r>
-              <w:rPr>
-                <w:noProof/>
-                <w:webHidden/>
-              </w:rPr>
-              <w:fldChar w:fldCharType="begin"/>
-            </w:r>
-            <w:r>
-              <w:rPr>
-                <w:noProof/>
-                <w:webHidden/>
-              </w:rPr>
-              <w:instrText xml:space="preserve"> PAGEREF _Toc130457014 \h </w:instrText>
-            </w:r>
-            <w:r>
-              <w:rPr>
-                <w:noProof/>
-                <w:webHidden/>
-              </w:rPr>
-            </w:r>
-            <w:r>
-              <w:rPr>
-                <w:noProof/>
-                <w:webHidden/>
-              </w:rPr>
-              <w:fldChar w:fldCharType="separate"/>
-            </w:r>
-            <w:r>
-              <w:rPr>
-                <w:noProof/>
-                <w:webHidden/>
-              </w:rPr>
-              <w:t>25</w:t>
-            </w:r>
-            <w:r>
-              <w:rPr>
-                <w:noProof/>
-                <w:webHidden/>
-              </w:rPr>
-              <w:fldChar w:fldCharType="end"/>
-            </w:r>
-          </w:hyperlink>
-        </w:p>
-        <w:p>
-          <w:pPr>
-            <w:pStyle w:val="TOC2"/>
-            <w:tabs>
-              <w:tab w:val="right" w:leader="dot" w:pos="9016"/>
-            </w:tabs>
-            <w:rPr>
-              <w:rFonts w:asciiTheme="minorHAnsi" w:eastAsiaTheme="minorEastAsia" w:hAnsiTheme="minorHAnsi"/>
-              <w:noProof/>
-              <w:sz w:val="22"/>
-              <w:lang w:eastAsia="da-DK"/>
-            </w:rPr>
-          </w:pPr>
-          <w:hyperlink w:anchor="_Toc130457015" w:history="1">
-            <w:r>
-              <w:rPr>
-                <w:rStyle w:val="Hyperlink"/>
-                <w:rFonts w:cs="Times New Roman"/>
-                <w:noProof/>
-                <w:lang w:val="en-US"/>
-              </w:rPr>
-              <w:t>Webapplikation – Wireframe Create booking</w:t>
-            </w:r>
-            <w:r>
-              <w:rPr>
-                <w:noProof/>
-                <w:webHidden/>
-              </w:rPr>
-              <w:tab/>
-            </w:r>
-            <w:r>
-              <w:rPr>
-                <w:noProof/>
-                <w:webHidden/>
-              </w:rPr>
-              <w:fldChar w:fldCharType="begin"/>
-            </w:r>
-            <w:r>
-              <w:rPr>
-                <w:noProof/>
-                <w:webHidden/>
-              </w:rPr>
-              <w:instrText xml:space="preserve"> PAGEREF _Toc130457015 \h </w:instrText>
-            </w:r>
-            <w:r>
-              <w:rPr>
-                <w:noProof/>
-                <w:webHidden/>
-              </w:rPr>
-            </w:r>
-            <w:r>
-              <w:rPr>
-                <w:noProof/>
-                <w:webHidden/>
-              </w:rPr>
-              <w:fldChar w:fldCharType="separate"/>
-            </w:r>
-            <w:r>
-              <w:rPr>
-                <w:noProof/>
-                <w:webHidden/>
-              </w:rPr>
-              <w:t>26</w:t>
-            </w:r>
-            <w:r>
-              <w:rPr>
-                <w:noProof/>
-                <w:webHidden/>
-              </w:rPr>
-              <w:fldChar w:fldCharType="end"/>
-            </w:r>
-          </w:hyperlink>
-        </w:p>
-        <w:p>
-          <w:pPr>
-            <w:pStyle w:val="TOC2"/>
-            <w:tabs>
-              <w:tab w:val="right" w:leader="dot" w:pos="9016"/>
-            </w:tabs>
-            <w:rPr>
-              <w:rFonts w:asciiTheme="minorHAnsi" w:eastAsiaTheme="minorEastAsia" w:hAnsiTheme="minorHAnsi"/>
-              <w:noProof/>
-              <w:sz w:val="22"/>
-              <w:lang w:eastAsia="da-DK"/>
-            </w:rPr>
-          </w:pPr>
-          <w:hyperlink w:anchor="_Toc130457016" w:history="1">
-            <w:r>
-              <w:rPr>
-                <w:rStyle w:val="Hyperlink"/>
-                <w:rFonts w:cs="Times New Roman"/>
-                <w:noProof/>
-                <w:lang w:val="en-US"/>
-              </w:rPr>
-              <w:t>Webapplikation – Wireframe Check bookings</w:t>
-            </w:r>
-            <w:r>
-              <w:rPr>
-                <w:noProof/>
-                <w:webHidden/>
-              </w:rPr>
-              <w:tab/>
-            </w:r>
-            <w:r>
-              <w:rPr>
-                <w:noProof/>
-                <w:webHidden/>
-              </w:rPr>
-              <w:fldChar w:fldCharType="begin"/>
-            </w:r>
-            <w:r>
-              <w:rPr>
-                <w:noProof/>
-                <w:webHidden/>
-              </w:rPr>
-              <w:instrText xml:space="preserve"> PAGEREF _Toc130457016 \h </w:instrText>
-            </w:r>
-            <w:r>
-              <w:rPr>
-                <w:noProof/>
-                <w:webHidden/>
-              </w:rPr>
-            </w:r>
-            <w:r>
-              <w:rPr>
-                <w:noProof/>
-                <w:webHidden/>
-              </w:rPr>
-              <w:fldChar w:fldCharType="separate"/>
-            </w:r>
-            <w:r>
-              <w:rPr>
-                <w:noProof/>
-                <w:webHidden/>
-              </w:rPr>
-              <w:t>27</w:t>
-            </w:r>
-            <w:r>
-              <w:rPr>
-                <w:noProof/>
-                <w:webHidden/>
-              </w:rPr>
-              <w:fldChar w:fldCharType="end"/>
-            </w:r>
-          </w:hyperlink>
-        </w:p>
-        <w:p>
-          <w:pPr>
-            <w:pStyle w:val="TOC2"/>
-            <w:tabs>
-              <w:tab w:val="right" w:leader="dot" w:pos="9016"/>
-            </w:tabs>
-            <w:rPr>
-              <w:rFonts w:asciiTheme="minorHAnsi" w:eastAsiaTheme="minorEastAsia" w:hAnsiTheme="minorHAnsi"/>
-              <w:noProof/>
-              <w:sz w:val="22"/>
-              <w:lang w:eastAsia="da-DK"/>
-            </w:rPr>
-          </w:pPr>
-          <w:hyperlink w:anchor="_Toc130457017" w:history="1">
-            <w:r>
-              <w:rPr>
-                <w:rStyle w:val="Hyperlink"/>
-                <w:rFonts w:cs="Times New Roman"/>
-                <w:noProof/>
-                <w:lang w:val="en-US"/>
-              </w:rPr>
-              <w:t>Angular webapplikation – component diagram</w:t>
-            </w:r>
-            <w:r>
-              <w:rPr>
-                <w:noProof/>
-                <w:webHidden/>
-              </w:rPr>
-              <w:tab/>
-            </w:r>
-            <w:r>
-              <w:rPr>
-                <w:noProof/>
-                <w:webHidden/>
-              </w:rPr>
-              <w:fldChar w:fldCharType="begin"/>
-            </w:r>
-            <w:r>
-              <w:rPr>
-                <w:noProof/>
-                <w:webHidden/>
-              </w:rPr>
-              <w:instrText xml:space="preserve"> PAGEREF _Toc130457017 \h </w:instrText>
-            </w:r>
-            <w:r>
-              <w:rPr>
-                <w:noProof/>
-                <w:webHidden/>
-              </w:rPr>
-            </w:r>
-            <w:r>
-              <w:rPr>
-                <w:noProof/>
-                <w:webHidden/>
-              </w:rPr>
-              <w:fldChar w:fldCharType="separate"/>
-            </w:r>
-            <w:r>
-              <w:rPr>
-                <w:noProof/>
-                <w:webHidden/>
-              </w:rPr>
-              <w:t>28</w:t>
-            </w:r>
-            <w:r>
-              <w:rPr>
-                <w:noProof/>
-                <w:webHidden/>
-              </w:rPr>
-              <w:fldChar w:fldCharType="end"/>
-            </w:r>
-          </w:hyperlink>
-        </w:p>
-        <w:p>
-          <w:pPr>
-            <w:pStyle w:val="TOC2"/>
-            <w:tabs>
-              <w:tab w:val="right" w:leader="dot" w:pos="9016"/>
-            </w:tabs>
-            <w:rPr>
-              <w:rFonts w:asciiTheme="minorHAnsi" w:eastAsiaTheme="minorEastAsia" w:hAnsiTheme="minorHAnsi"/>
-              <w:noProof/>
-              <w:sz w:val="22"/>
-              <w:lang w:eastAsia="da-DK"/>
-            </w:rPr>
-          </w:pPr>
-          <w:hyperlink w:anchor="_Toc130457018" w:history="1">
-            <w:r>
-              <w:rPr>
-                <w:rStyle w:val="Hyperlink"/>
-                <w:rFonts w:cs="Times New Roman"/>
-                <w:noProof/>
-                <w:lang w:val="en-US"/>
-              </w:rPr>
-              <w:t>Arduino – Circuit diagram</w:t>
-            </w:r>
-            <w:r>
-              <w:rPr>
-                <w:noProof/>
-                <w:webHidden/>
-              </w:rPr>
-              <w:tab/>
-            </w:r>
-            <w:r>
-              <w:rPr>
-                <w:noProof/>
-                <w:webHidden/>
-              </w:rPr>
-              <w:fldChar w:fldCharType="begin"/>
-            </w:r>
-            <w:r>
-              <w:rPr>
-                <w:noProof/>
-                <w:webHidden/>
-              </w:rPr>
-              <w:instrText xml:space="preserve"> PAGEREF _Toc130457018 \h </w:instrText>
-            </w:r>
-            <w:r>
-              <w:rPr>
-                <w:noProof/>
-                <w:webHidden/>
-              </w:rPr>
-            </w:r>
-            <w:r>
-              <w:rPr>
-                <w:noProof/>
-                <w:webHidden/>
-              </w:rPr>
-              <w:fldChar w:fldCharType="separate"/>
-            </w:r>
-            <w:r>
-              <w:rPr>
-                <w:noProof/>
-                <w:webHidden/>
-              </w:rPr>
-              <w:t>29</w:t>
-            </w:r>
-            <w:r>
-              <w:rPr>
-                <w:noProof/>
-                <w:webHidden/>
-              </w:rPr>
-              <w:fldChar w:fldCharType="end"/>
-            </w:r>
-          </w:hyperlink>
-        </w:p>
-        <w:p>
-          <w:pPr>
-            <w:pStyle w:val="TOC2"/>
-            <w:tabs>
-              <w:tab w:val="right" w:leader="dot" w:pos="9016"/>
-            </w:tabs>
-            <w:rPr>
-              <w:rFonts w:asciiTheme="minorHAnsi" w:eastAsiaTheme="minorEastAsia" w:hAnsiTheme="minorHAnsi"/>
-              <w:noProof/>
-              <w:sz w:val="22"/>
-              <w:lang w:eastAsia="da-DK"/>
-            </w:rPr>
-          </w:pPr>
-          <w:hyperlink w:anchor="_Toc130457019" w:history="1">
-            <w:r>
-              <w:rPr>
-                <w:rStyle w:val="Hyperlink"/>
-                <w:rFonts w:cs="Times New Roman"/>
-                <w:noProof/>
-                <w:lang w:val="en-US"/>
-              </w:rPr>
-              <w:t>Arduino – Flow diagram</w:t>
-            </w:r>
-            <w:r>
-              <w:rPr>
-                <w:noProof/>
-                <w:webHidden/>
-              </w:rPr>
-              <w:tab/>
-            </w:r>
-            <w:r>
-              <w:rPr>
-                <w:noProof/>
-                <w:webHidden/>
-              </w:rPr>
-              <w:fldChar w:fldCharType="begin"/>
-            </w:r>
-            <w:r>
-              <w:rPr>
-                <w:noProof/>
-                <w:webHidden/>
-              </w:rPr>
-              <w:instrText xml:space="preserve"> PAGEREF _Toc130457019 \h </w:instrText>
-            </w:r>
-            <w:r>
-              <w:rPr>
-                <w:noProof/>
-                <w:webHidden/>
-              </w:rPr>
-            </w:r>
-            <w:r>
-              <w:rPr>
-                <w:noProof/>
-                <w:webHidden/>
-              </w:rPr>
-              <w:fldChar w:fldCharType="separate"/>
-            </w:r>
-            <w:r>
-              <w:rPr>
-                <w:noProof/>
-                <w:webHidden/>
-              </w:rPr>
-              <w:t>30</w:t>
+              <w:t>12</w:t>
             </w:r>
             <w:r>
               <w:rPr>
@@ -2819,16 +1902,17 @@
             <w:rPr>
               <w:rFonts w:asciiTheme="minorHAnsi" w:eastAsiaTheme="minorEastAsia" w:hAnsiTheme="minorHAnsi"/>
               <w:noProof/>
+              <w:kern w:val="2"/>
               <w:sz w:val="22"/>
-              <w:lang w:eastAsia="da-DK"/>
+              <w:lang w:val="en-DK" w:eastAsia="en-DK"/>
+              <w14:ligatures w14:val="standardContextual"/>
             </w:rPr>
           </w:pPr>
-          <w:hyperlink w:anchor="_Toc130457020" w:history="1">
+          <w:hyperlink w:anchor="_Toc150862592" w:history="1">
             <w:r>
               <w:rPr>
                 <w:rStyle w:val="Hyperlink"/>
                 <w:noProof/>
-                <w:lang w:val="en-US"/>
               </w:rPr>
               <w:t>Topologier</w:t>
             </w:r>
@@ -2851,7 +1935,7 @@
                 <w:noProof/>
                 <w:webHidden/>
               </w:rPr>
-              <w:instrText xml:space="preserve"> PAGEREF _Toc130457020 \h </w:instrText>
+              <w:instrText xml:space="preserve"> PAGEREF _Toc150862592 \h </w:instrText>
             </w:r>
             <w:r>
               <w:rPr>
@@ -2871,7 +1955,7 @@
                 <w:noProof/>
                 <w:webHidden/>
               </w:rPr>
-              <w:t>31</w:t>
+              <w:t>13</w:t>
             </w:r>
             <w:r>
               <w:rPr>
@@ -2891,11 +1975,13 @@
             <w:rPr>
               <w:rFonts w:asciiTheme="minorHAnsi" w:eastAsiaTheme="minorEastAsia" w:hAnsiTheme="minorHAnsi"/>
               <w:noProof/>
+              <w:kern w:val="2"/>
               <w:sz w:val="22"/>
-              <w:lang w:eastAsia="da-DK"/>
+              <w:lang w:val="en-DK" w:eastAsia="en-DK"/>
+              <w14:ligatures w14:val="standardContextual"/>
             </w:rPr>
           </w:pPr>
-          <w:hyperlink w:anchor="_Toc130457021" w:history="1">
+          <w:hyperlink w:anchor="_Toc150862593" w:history="1">
             <w:r>
               <w:rPr>
                 <w:rStyle w:val="Hyperlink"/>
@@ -2922,7 +2008,7 @@
                 <w:noProof/>
                 <w:webHidden/>
               </w:rPr>
-              <w:instrText xml:space="preserve"> PAGEREF _Toc130457021 \h </w:instrText>
+              <w:instrText xml:space="preserve"> PAGEREF _Toc150862593 \h </w:instrText>
             </w:r>
             <w:r>
               <w:rPr>
@@ -2942,7 +2028,7 @@
                 <w:noProof/>
                 <w:webHidden/>
               </w:rPr>
-              <w:t>32</w:t>
+              <w:t>14</w:t>
             </w:r>
             <w:r>
               <w:rPr>
@@ -2962,17 +2048,19 @@
             <w:rPr>
               <w:rFonts w:asciiTheme="minorHAnsi" w:eastAsiaTheme="minorEastAsia" w:hAnsiTheme="minorHAnsi"/>
               <w:noProof/>
+              <w:kern w:val="2"/>
               <w:sz w:val="22"/>
-              <w:lang w:eastAsia="da-DK"/>
+              <w:lang w:val="en-DK" w:eastAsia="en-DK"/>
+              <w14:ligatures w14:val="standardContextual"/>
             </w:rPr>
           </w:pPr>
-          <w:hyperlink w:anchor="_Toc130457022" w:history="1">
+          <w:hyperlink w:anchor="_Toc150862594" w:history="1">
             <w:r>
               <w:rPr>
                 <w:rStyle w:val="Hyperlink"/>
                 <w:noProof/>
               </w:rPr>
-              <w:t>Login use-case id 1</w:t>
+              <w:t>Bilag</w:t>
             </w:r>
             <w:r>
               <w:rPr>
@@ -2993,7 +2081,7 @@
                 <w:noProof/>
                 <w:webHidden/>
               </w:rPr>
-              <w:instrText xml:space="preserve"> PAGEREF _Toc130457022 \h </w:instrText>
+              <w:instrText xml:space="preserve"> PAGEREF _Toc150862594 \h </w:instrText>
             </w:r>
             <w:r>
               <w:rPr>
@@ -3013,1926 +2101,7 @@
                 <w:noProof/>
                 <w:webHidden/>
               </w:rPr>
-              <w:t>32</w:t>
-            </w:r>
-            <w:r>
-              <w:rPr>
-                <w:noProof/>
-                <w:webHidden/>
-              </w:rPr>
-              <w:fldChar w:fldCharType="end"/>
-            </w:r>
-          </w:hyperlink>
-        </w:p>
-        <w:p>
-          <w:pPr>
-            <w:pStyle w:val="TOC2"/>
-            <w:tabs>
-              <w:tab w:val="right" w:leader="dot" w:pos="9016"/>
-            </w:tabs>
-            <w:rPr>
-              <w:rFonts w:asciiTheme="minorHAnsi" w:eastAsiaTheme="minorEastAsia" w:hAnsiTheme="minorHAnsi"/>
-              <w:noProof/>
-              <w:sz w:val="22"/>
-              <w:lang w:eastAsia="da-DK"/>
-            </w:rPr>
-          </w:pPr>
-          <w:hyperlink w:anchor="_Toc130457023" w:history="1">
-            <w:r>
-              <w:rPr>
-                <w:rStyle w:val="Hyperlink"/>
-                <w:noProof/>
-              </w:rPr>
-              <w:t>Introduktion</w:t>
-            </w:r>
-            <w:r>
-              <w:rPr>
-                <w:noProof/>
-                <w:webHidden/>
-              </w:rPr>
-              <w:tab/>
-            </w:r>
-            <w:r>
-              <w:rPr>
-                <w:noProof/>
-                <w:webHidden/>
-              </w:rPr>
-              <w:fldChar w:fldCharType="begin"/>
-            </w:r>
-            <w:r>
-              <w:rPr>
-                <w:noProof/>
-                <w:webHidden/>
-              </w:rPr>
-              <w:instrText xml:space="preserve"> PAGEREF _Toc130457023 \h </w:instrText>
-            </w:r>
-            <w:r>
-              <w:rPr>
-                <w:noProof/>
-                <w:webHidden/>
-              </w:rPr>
-            </w:r>
-            <w:r>
-              <w:rPr>
-                <w:noProof/>
-                <w:webHidden/>
-              </w:rPr>
-              <w:fldChar w:fldCharType="separate"/>
-            </w:r>
-            <w:r>
-              <w:rPr>
-                <w:noProof/>
-                <w:webHidden/>
-              </w:rPr>
-              <w:t>32</w:t>
-            </w:r>
-            <w:r>
-              <w:rPr>
-                <w:noProof/>
-                <w:webHidden/>
-              </w:rPr>
-              <w:fldChar w:fldCharType="end"/>
-            </w:r>
-          </w:hyperlink>
-        </w:p>
-        <w:p>
-          <w:pPr>
-            <w:pStyle w:val="TOC2"/>
-            <w:tabs>
-              <w:tab w:val="right" w:leader="dot" w:pos="9016"/>
-            </w:tabs>
-            <w:rPr>
-              <w:rFonts w:asciiTheme="minorHAnsi" w:eastAsiaTheme="minorEastAsia" w:hAnsiTheme="minorHAnsi"/>
-              <w:noProof/>
-              <w:sz w:val="22"/>
-              <w:lang w:eastAsia="da-DK"/>
-            </w:rPr>
-          </w:pPr>
-          <w:hyperlink w:anchor="_Toc130457024" w:history="1">
-            <w:r>
-              <w:rPr>
-                <w:rStyle w:val="Hyperlink"/>
-                <w:noProof/>
-                <w:lang w:val="en-US"/>
-              </w:rPr>
-              <w:t>Testresultater</w:t>
-            </w:r>
-            <w:r>
-              <w:rPr>
-                <w:noProof/>
-                <w:webHidden/>
-              </w:rPr>
-              <w:tab/>
-            </w:r>
-            <w:r>
-              <w:rPr>
-                <w:noProof/>
-                <w:webHidden/>
-              </w:rPr>
-              <w:fldChar w:fldCharType="begin"/>
-            </w:r>
-            <w:r>
-              <w:rPr>
-                <w:noProof/>
-                <w:webHidden/>
-              </w:rPr>
-              <w:instrText xml:space="preserve"> PAGEREF _Toc130457024 \h </w:instrText>
-            </w:r>
-            <w:r>
-              <w:rPr>
-                <w:noProof/>
-                <w:webHidden/>
-              </w:rPr>
-            </w:r>
-            <w:r>
-              <w:rPr>
-                <w:noProof/>
-                <w:webHidden/>
-              </w:rPr>
-              <w:fldChar w:fldCharType="separate"/>
-            </w:r>
-            <w:r>
-              <w:rPr>
-                <w:noProof/>
-                <w:webHidden/>
-              </w:rPr>
-              <w:t>32</w:t>
-            </w:r>
-            <w:r>
-              <w:rPr>
-                <w:noProof/>
-                <w:webHidden/>
-              </w:rPr>
-              <w:fldChar w:fldCharType="end"/>
-            </w:r>
-          </w:hyperlink>
-        </w:p>
-        <w:p>
-          <w:pPr>
-            <w:pStyle w:val="TOC2"/>
-            <w:tabs>
-              <w:tab w:val="right" w:leader="dot" w:pos="9016"/>
-            </w:tabs>
-            <w:rPr>
-              <w:rFonts w:asciiTheme="minorHAnsi" w:eastAsiaTheme="minorEastAsia" w:hAnsiTheme="minorHAnsi"/>
-              <w:noProof/>
-              <w:sz w:val="22"/>
-              <w:lang w:eastAsia="da-DK"/>
-            </w:rPr>
-          </w:pPr>
-          <w:hyperlink w:anchor="_Toc130457025" w:history="1">
-            <w:r>
-              <w:rPr>
-                <w:rStyle w:val="Hyperlink"/>
-                <w:noProof/>
-              </w:rPr>
-              <w:t>Unittest – use case 1</w:t>
-            </w:r>
-            <w:r>
-              <w:rPr>
-                <w:noProof/>
-                <w:webHidden/>
-              </w:rPr>
-              <w:tab/>
-            </w:r>
-            <w:r>
-              <w:rPr>
-                <w:noProof/>
-                <w:webHidden/>
-              </w:rPr>
-              <w:fldChar w:fldCharType="begin"/>
-            </w:r>
-            <w:r>
-              <w:rPr>
-                <w:noProof/>
-                <w:webHidden/>
-              </w:rPr>
-              <w:instrText xml:space="preserve"> PAGEREF _Toc130457025 \h </w:instrText>
-            </w:r>
-            <w:r>
-              <w:rPr>
-                <w:noProof/>
-                <w:webHidden/>
-              </w:rPr>
-            </w:r>
-            <w:r>
-              <w:rPr>
-                <w:noProof/>
-                <w:webHidden/>
-              </w:rPr>
-              <w:fldChar w:fldCharType="separate"/>
-            </w:r>
-            <w:r>
-              <w:rPr>
-                <w:noProof/>
-                <w:webHidden/>
-              </w:rPr>
-              <w:t>33</w:t>
-            </w:r>
-            <w:r>
-              <w:rPr>
-                <w:noProof/>
-                <w:webHidden/>
-              </w:rPr>
-              <w:fldChar w:fldCharType="end"/>
-            </w:r>
-          </w:hyperlink>
-        </w:p>
-        <w:p>
-          <w:pPr>
-            <w:pStyle w:val="TOC2"/>
-            <w:tabs>
-              <w:tab w:val="right" w:leader="dot" w:pos="9016"/>
-            </w:tabs>
-            <w:rPr>
-              <w:rFonts w:asciiTheme="minorHAnsi" w:eastAsiaTheme="minorEastAsia" w:hAnsiTheme="minorHAnsi"/>
-              <w:noProof/>
-              <w:sz w:val="22"/>
-              <w:lang w:eastAsia="da-DK"/>
-            </w:rPr>
-          </w:pPr>
-          <w:hyperlink w:anchor="_Toc130457026" w:history="1">
-            <w:r>
-              <w:rPr>
-                <w:rStyle w:val="Hyperlink"/>
-                <w:noProof/>
-              </w:rPr>
-              <w:t>Unittest login med korrekt brugernavn og password</w:t>
-            </w:r>
-            <w:r>
-              <w:rPr>
-                <w:noProof/>
-                <w:webHidden/>
-              </w:rPr>
-              <w:tab/>
-            </w:r>
-            <w:r>
-              <w:rPr>
-                <w:noProof/>
-                <w:webHidden/>
-              </w:rPr>
-              <w:fldChar w:fldCharType="begin"/>
-            </w:r>
-            <w:r>
-              <w:rPr>
-                <w:noProof/>
-                <w:webHidden/>
-              </w:rPr>
-              <w:instrText xml:space="preserve"> PAGEREF _Toc130457026 \h </w:instrText>
-            </w:r>
-            <w:r>
-              <w:rPr>
-                <w:noProof/>
-                <w:webHidden/>
-              </w:rPr>
-            </w:r>
-            <w:r>
-              <w:rPr>
-                <w:noProof/>
-                <w:webHidden/>
-              </w:rPr>
-              <w:fldChar w:fldCharType="separate"/>
-            </w:r>
-            <w:r>
-              <w:rPr>
-                <w:noProof/>
-                <w:webHidden/>
-              </w:rPr>
-              <w:t>33</w:t>
-            </w:r>
-            <w:r>
-              <w:rPr>
-                <w:noProof/>
-                <w:webHidden/>
-              </w:rPr>
-              <w:fldChar w:fldCharType="end"/>
-            </w:r>
-          </w:hyperlink>
-        </w:p>
-        <w:p>
-          <w:pPr>
-            <w:pStyle w:val="TOC2"/>
-            <w:tabs>
-              <w:tab w:val="right" w:leader="dot" w:pos="9016"/>
-            </w:tabs>
-            <w:rPr>
-              <w:rFonts w:asciiTheme="minorHAnsi" w:eastAsiaTheme="minorEastAsia" w:hAnsiTheme="minorHAnsi"/>
-              <w:noProof/>
-              <w:sz w:val="22"/>
-              <w:lang w:eastAsia="da-DK"/>
-            </w:rPr>
-          </w:pPr>
-          <w:hyperlink w:anchor="_Toc130457027" w:history="1">
-            <w:r>
-              <w:rPr>
-                <w:rStyle w:val="Hyperlink"/>
-                <w:noProof/>
-              </w:rPr>
-              <w:t>Unittest login med forkert brugernavn</w:t>
-            </w:r>
-            <w:r>
-              <w:rPr>
-                <w:noProof/>
-                <w:webHidden/>
-              </w:rPr>
-              <w:tab/>
-            </w:r>
-            <w:r>
-              <w:rPr>
-                <w:noProof/>
-                <w:webHidden/>
-              </w:rPr>
-              <w:fldChar w:fldCharType="begin"/>
-            </w:r>
-            <w:r>
-              <w:rPr>
-                <w:noProof/>
-                <w:webHidden/>
-              </w:rPr>
-              <w:instrText xml:space="preserve"> PAGEREF _Toc130457027 \h </w:instrText>
-            </w:r>
-            <w:r>
-              <w:rPr>
-                <w:noProof/>
-                <w:webHidden/>
-              </w:rPr>
-            </w:r>
-            <w:r>
-              <w:rPr>
-                <w:noProof/>
-                <w:webHidden/>
-              </w:rPr>
-              <w:fldChar w:fldCharType="separate"/>
-            </w:r>
-            <w:r>
-              <w:rPr>
-                <w:noProof/>
-                <w:webHidden/>
-              </w:rPr>
-              <w:t>33</w:t>
-            </w:r>
-            <w:r>
-              <w:rPr>
-                <w:noProof/>
-                <w:webHidden/>
-              </w:rPr>
-              <w:fldChar w:fldCharType="end"/>
-            </w:r>
-          </w:hyperlink>
-        </w:p>
-        <w:p>
-          <w:pPr>
-            <w:pStyle w:val="TOC2"/>
-            <w:tabs>
-              <w:tab w:val="right" w:leader="dot" w:pos="9016"/>
-            </w:tabs>
-            <w:rPr>
-              <w:rFonts w:asciiTheme="minorHAnsi" w:eastAsiaTheme="minorEastAsia" w:hAnsiTheme="minorHAnsi"/>
-              <w:noProof/>
-              <w:sz w:val="22"/>
-              <w:lang w:eastAsia="da-DK"/>
-            </w:rPr>
-          </w:pPr>
-          <w:hyperlink w:anchor="_Toc130457028" w:history="1">
-            <w:r>
-              <w:rPr>
-                <w:rStyle w:val="Hyperlink"/>
-                <w:noProof/>
-                <w:lang w:val="en-US"/>
-              </w:rPr>
-              <w:t>Unittest resultater</w:t>
-            </w:r>
-            <w:r>
-              <w:rPr>
-                <w:noProof/>
-                <w:webHidden/>
-              </w:rPr>
-              <w:tab/>
-            </w:r>
-            <w:r>
-              <w:rPr>
-                <w:noProof/>
-                <w:webHidden/>
-              </w:rPr>
-              <w:fldChar w:fldCharType="begin"/>
-            </w:r>
-            <w:r>
-              <w:rPr>
-                <w:noProof/>
-                <w:webHidden/>
-              </w:rPr>
-              <w:instrText xml:space="preserve"> PAGEREF _Toc130457028 \h </w:instrText>
-            </w:r>
-            <w:r>
-              <w:rPr>
-                <w:noProof/>
-                <w:webHidden/>
-              </w:rPr>
-            </w:r>
-            <w:r>
-              <w:rPr>
-                <w:noProof/>
-                <w:webHidden/>
-              </w:rPr>
-              <w:fldChar w:fldCharType="separate"/>
-            </w:r>
-            <w:r>
-              <w:rPr>
-                <w:noProof/>
-                <w:webHidden/>
-              </w:rPr>
-              <w:t>33</w:t>
-            </w:r>
-            <w:r>
-              <w:rPr>
-                <w:noProof/>
-                <w:webHidden/>
-              </w:rPr>
-              <w:fldChar w:fldCharType="end"/>
-            </w:r>
-          </w:hyperlink>
-        </w:p>
-        <w:p>
-          <w:pPr>
-            <w:pStyle w:val="TOC2"/>
-            <w:tabs>
-              <w:tab w:val="right" w:leader="dot" w:pos="9016"/>
-            </w:tabs>
-            <w:rPr>
-              <w:rFonts w:asciiTheme="minorHAnsi" w:eastAsiaTheme="minorEastAsia" w:hAnsiTheme="minorHAnsi"/>
-              <w:noProof/>
-              <w:sz w:val="22"/>
-              <w:lang w:eastAsia="da-DK"/>
-            </w:rPr>
-          </w:pPr>
-          <w:hyperlink w:anchor="_Toc130457029" w:history="1">
-            <w:r>
-              <w:rPr>
-                <w:rStyle w:val="Hyperlink"/>
-                <w:noProof/>
-              </w:rPr>
-              <w:t>Konklusion</w:t>
-            </w:r>
-            <w:r>
-              <w:rPr>
-                <w:noProof/>
-                <w:webHidden/>
-              </w:rPr>
-              <w:tab/>
-            </w:r>
-            <w:r>
-              <w:rPr>
-                <w:noProof/>
-                <w:webHidden/>
-              </w:rPr>
-              <w:fldChar w:fldCharType="begin"/>
-            </w:r>
-            <w:r>
-              <w:rPr>
-                <w:noProof/>
-                <w:webHidden/>
-              </w:rPr>
-              <w:instrText xml:space="preserve"> PAGEREF _Toc130457029 \h </w:instrText>
-            </w:r>
-            <w:r>
-              <w:rPr>
-                <w:noProof/>
-                <w:webHidden/>
-              </w:rPr>
-            </w:r>
-            <w:r>
-              <w:rPr>
-                <w:noProof/>
-                <w:webHidden/>
-              </w:rPr>
-              <w:fldChar w:fldCharType="separate"/>
-            </w:r>
-            <w:r>
-              <w:rPr>
-                <w:noProof/>
-                <w:webHidden/>
-              </w:rPr>
-              <w:t>33</w:t>
-            </w:r>
-            <w:r>
-              <w:rPr>
-                <w:noProof/>
-                <w:webHidden/>
-              </w:rPr>
-              <w:fldChar w:fldCharType="end"/>
-            </w:r>
-          </w:hyperlink>
-        </w:p>
-        <w:p>
-          <w:pPr>
-            <w:pStyle w:val="TOC2"/>
-            <w:tabs>
-              <w:tab w:val="right" w:leader="dot" w:pos="9016"/>
-            </w:tabs>
-            <w:rPr>
-              <w:rFonts w:asciiTheme="minorHAnsi" w:eastAsiaTheme="minorEastAsia" w:hAnsiTheme="minorHAnsi"/>
-              <w:noProof/>
-              <w:sz w:val="22"/>
-              <w:lang w:eastAsia="da-DK"/>
-            </w:rPr>
-          </w:pPr>
-          <w:hyperlink w:anchor="_Toc130457030" w:history="1">
-            <w:r>
-              <w:rPr>
-                <w:rStyle w:val="Hyperlink"/>
-                <w:noProof/>
-              </w:rPr>
-              <w:t>Opret booking use-case id 2</w:t>
-            </w:r>
-            <w:r>
-              <w:rPr>
-                <w:noProof/>
-                <w:webHidden/>
-              </w:rPr>
-              <w:tab/>
-            </w:r>
-            <w:r>
-              <w:rPr>
-                <w:noProof/>
-                <w:webHidden/>
-              </w:rPr>
-              <w:fldChar w:fldCharType="begin"/>
-            </w:r>
-            <w:r>
-              <w:rPr>
-                <w:noProof/>
-                <w:webHidden/>
-              </w:rPr>
-              <w:instrText xml:space="preserve"> PAGEREF _Toc130457030 \h </w:instrText>
-            </w:r>
-            <w:r>
-              <w:rPr>
-                <w:noProof/>
-                <w:webHidden/>
-              </w:rPr>
-            </w:r>
-            <w:r>
-              <w:rPr>
-                <w:noProof/>
-                <w:webHidden/>
-              </w:rPr>
-              <w:fldChar w:fldCharType="separate"/>
-            </w:r>
-            <w:r>
-              <w:rPr>
-                <w:noProof/>
-                <w:webHidden/>
-              </w:rPr>
-              <w:t>34</w:t>
-            </w:r>
-            <w:r>
-              <w:rPr>
-                <w:noProof/>
-                <w:webHidden/>
-              </w:rPr>
-              <w:fldChar w:fldCharType="end"/>
-            </w:r>
-          </w:hyperlink>
-        </w:p>
-        <w:p>
-          <w:pPr>
-            <w:pStyle w:val="TOC2"/>
-            <w:tabs>
-              <w:tab w:val="right" w:leader="dot" w:pos="9016"/>
-            </w:tabs>
-            <w:rPr>
-              <w:rFonts w:asciiTheme="minorHAnsi" w:eastAsiaTheme="minorEastAsia" w:hAnsiTheme="minorHAnsi"/>
-              <w:noProof/>
-              <w:sz w:val="22"/>
-              <w:lang w:eastAsia="da-DK"/>
-            </w:rPr>
-          </w:pPr>
-          <w:hyperlink w:anchor="_Toc130457031" w:history="1">
-            <w:r>
-              <w:rPr>
-                <w:rStyle w:val="Hyperlink"/>
-                <w:noProof/>
-              </w:rPr>
-              <w:t>Introduktion</w:t>
-            </w:r>
-            <w:r>
-              <w:rPr>
-                <w:noProof/>
-                <w:webHidden/>
-              </w:rPr>
-              <w:tab/>
-            </w:r>
-            <w:r>
-              <w:rPr>
-                <w:noProof/>
-                <w:webHidden/>
-              </w:rPr>
-              <w:fldChar w:fldCharType="begin"/>
-            </w:r>
-            <w:r>
-              <w:rPr>
-                <w:noProof/>
-                <w:webHidden/>
-              </w:rPr>
-              <w:instrText xml:space="preserve"> PAGEREF _Toc130457031 \h </w:instrText>
-            </w:r>
-            <w:r>
-              <w:rPr>
-                <w:noProof/>
-                <w:webHidden/>
-              </w:rPr>
-            </w:r>
-            <w:r>
-              <w:rPr>
-                <w:noProof/>
-                <w:webHidden/>
-              </w:rPr>
-              <w:fldChar w:fldCharType="separate"/>
-            </w:r>
-            <w:r>
-              <w:rPr>
-                <w:noProof/>
-                <w:webHidden/>
-              </w:rPr>
-              <w:t>34</w:t>
-            </w:r>
-            <w:r>
-              <w:rPr>
-                <w:noProof/>
-                <w:webHidden/>
-              </w:rPr>
-              <w:fldChar w:fldCharType="end"/>
-            </w:r>
-          </w:hyperlink>
-        </w:p>
-        <w:p>
-          <w:pPr>
-            <w:pStyle w:val="TOC2"/>
-            <w:tabs>
-              <w:tab w:val="right" w:leader="dot" w:pos="9016"/>
-            </w:tabs>
-            <w:rPr>
-              <w:rFonts w:asciiTheme="minorHAnsi" w:eastAsiaTheme="minorEastAsia" w:hAnsiTheme="minorHAnsi"/>
-              <w:noProof/>
-              <w:sz w:val="22"/>
-              <w:lang w:eastAsia="da-DK"/>
-            </w:rPr>
-          </w:pPr>
-          <w:hyperlink w:anchor="_Toc130457032" w:history="1">
-            <w:r>
-              <w:rPr>
-                <w:rStyle w:val="Hyperlink"/>
-                <w:noProof/>
-              </w:rPr>
-              <w:t>Testresultater</w:t>
-            </w:r>
-            <w:r>
-              <w:rPr>
-                <w:noProof/>
-                <w:webHidden/>
-              </w:rPr>
-              <w:tab/>
-            </w:r>
-            <w:r>
-              <w:rPr>
-                <w:noProof/>
-                <w:webHidden/>
-              </w:rPr>
-              <w:fldChar w:fldCharType="begin"/>
-            </w:r>
-            <w:r>
-              <w:rPr>
-                <w:noProof/>
-                <w:webHidden/>
-              </w:rPr>
-              <w:instrText xml:space="preserve"> PAGEREF _Toc130457032 \h </w:instrText>
-            </w:r>
-            <w:r>
-              <w:rPr>
-                <w:noProof/>
-                <w:webHidden/>
-              </w:rPr>
-            </w:r>
-            <w:r>
-              <w:rPr>
-                <w:noProof/>
-                <w:webHidden/>
-              </w:rPr>
-              <w:fldChar w:fldCharType="separate"/>
-            </w:r>
-            <w:r>
-              <w:rPr>
-                <w:noProof/>
-                <w:webHidden/>
-              </w:rPr>
-              <w:t>34</w:t>
-            </w:r>
-            <w:r>
-              <w:rPr>
-                <w:noProof/>
-                <w:webHidden/>
-              </w:rPr>
-              <w:fldChar w:fldCharType="end"/>
-            </w:r>
-          </w:hyperlink>
-        </w:p>
-        <w:p>
-          <w:pPr>
-            <w:pStyle w:val="TOC1"/>
-            <w:tabs>
-              <w:tab w:val="right" w:leader="dot" w:pos="9016"/>
-            </w:tabs>
-            <w:rPr>
-              <w:rFonts w:asciiTheme="minorHAnsi" w:eastAsiaTheme="minorEastAsia" w:hAnsiTheme="minorHAnsi"/>
-              <w:noProof/>
-              <w:sz w:val="22"/>
-              <w:lang w:eastAsia="da-DK"/>
-            </w:rPr>
-          </w:pPr>
-          <w:hyperlink w:anchor="_Toc130457033" w:history="1">
-            <w:r>
-              <w:rPr>
-                <w:rStyle w:val="Hyperlink"/>
-                <w:noProof/>
-              </w:rPr>
-              <w:t>Unittest opret booking</w:t>
-            </w:r>
-            <w:r>
-              <w:rPr>
-                <w:noProof/>
-                <w:webHidden/>
-              </w:rPr>
-              <w:tab/>
-            </w:r>
-            <w:r>
-              <w:rPr>
-                <w:noProof/>
-                <w:webHidden/>
-              </w:rPr>
-              <w:fldChar w:fldCharType="begin"/>
-            </w:r>
-            <w:r>
-              <w:rPr>
-                <w:noProof/>
-                <w:webHidden/>
-              </w:rPr>
-              <w:instrText xml:space="preserve"> PAGEREF _Toc130457033 \h </w:instrText>
-            </w:r>
-            <w:r>
-              <w:rPr>
-                <w:noProof/>
-                <w:webHidden/>
-              </w:rPr>
-            </w:r>
-            <w:r>
-              <w:rPr>
-                <w:noProof/>
-                <w:webHidden/>
-              </w:rPr>
-              <w:fldChar w:fldCharType="separate"/>
-            </w:r>
-            <w:r>
-              <w:rPr>
-                <w:noProof/>
-                <w:webHidden/>
-              </w:rPr>
-              <w:t>35</w:t>
-            </w:r>
-            <w:r>
-              <w:rPr>
-                <w:noProof/>
-                <w:webHidden/>
-              </w:rPr>
-              <w:fldChar w:fldCharType="end"/>
-            </w:r>
-          </w:hyperlink>
-        </w:p>
-        <w:p>
-          <w:pPr>
-            <w:pStyle w:val="TOC2"/>
-            <w:tabs>
-              <w:tab w:val="right" w:leader="dot" w:pos="9016"/>
-            </w:tabs>
-            <w:rPr>
-              <w:rFonts w:asciiTheme="minorHAnsi" w:eastAsiaTheme="minorEastAsia" w:hAnsiTheme="minorHAnsi"/>
-              <w:noProof/>
-              <w:sz w:val="22"/>
-              <w:lang w:eastAsia="da-DK"/>
-            </w:rPr>
-          </w:pPr>
-          <w:hyperlink w:anchor="_Toc130457034" w:history="1">
-            <w:r>
-              <w:rPr>
-                <w:rStyle w:val="Hyperlink"/>
-                <w:noProof/>
-              </w:rPr>
-              <w:t>Unittest opret booking uden gyldigt program</w:t>
-            </w:r>
-            <w:r>
-              <w:rPr>
-                <w:noProof/>
-                <w:webHidden/>
-              </w:rPr>
-              <w:tab/>
-            </w:r>
-            <w:r>
-              <w:rPr>
-                <w:noProof/>
-                <w:webHidden/>
-              </w:rPr>
-              <w:fldChar w:fldCharType="begin"/>
-            </w:r>
-            <w:r>
-              <w:rPr>
-                <w:noProof/>
-                <w:webHidden/>
-              </w:rPr>
-              <w:instrText xml:space="preserve"> PAGEREF _Toc130457034 \h </w:instrText>
-            </w:r>
-            <w:r>
-              <w:rPr>
-                <w:noProof/>
-                <w:webHidden/>
-              </w:rPr>
-            </w:r>
-            <w:r>
-              <w:rPr>
-                <w:noProof/>
-                <w:webHidden/>
-              </w:rPr>
-              <w:fldChar w:fldCharType="separate"/>
-            </w:r>
-            <w:r>
-              <w:rPr>
-                <w:noProof/>
-                <w:webHidden/>
-              </w:rPr>
-              <w:t>35</w:t>
-            </w:r>
-            <w:r>
-              <w:rPr>
-                <w:noProof/>
-                <w:webHidden/>
-              </w:rPr>
-              <w:fldChar w:fldCharType="end"/>
-            </w:r>
-          </w:hyperlink>
-        </w:p>
-        <w:p>
-          <w:pPr>
-            <w:pStyle w:val="TOC2"/>
-            <w:tabs>
-              <w:tab w:val="right" w:leader="dot" w:pos="9016"/>
-            </w:tabs>
-            <w:rPr>
-              <w:rFonts w:asciiTheme="minorHAnsi" w:eastAsiaTheme="minorEastAsia" w:hAnsiTheme="minorHAnsi"/>
-              <w:noProof/>
-              <w:sz w:val="22"/>
-              <w:lang w:eastAsia="da-DK"/>
-            </w:rPr>
-          </w:pPr>
-          <w:hyperlink w:anchor="_Toc130457035" w:history="1">
-            <w:r>
-              <w:rPr>
-                <w:rStyle w:val="Hyperlink"/>
-                <w:noProof/>
-              </w:rPr>
-              <w:t>Unittest ingen ledige tider</w:t>
-            </w:r>
-            <w:r>
-              <w:rPr>
-                <w:noProof/>
-                <w:webHidden/>
-              </w:rPr>
-              <w:tab/>
-            </w:r>
-            <w:r>
-              <w:rPr>
-                <w:noProof/>
-                <w:webHidden/>
-              </w:rPr>
-              <w:fldChar w:fldCharType="begin"/>
-            </w:r>
-            <w:r>
-              <w:rPr>
-                <w:noProof/>
-                <w:webHidden/>
-              </w:rPr>
-              <w:instrText xml:space="preserve"> PAGEREF _Toc130457035 \h </w:instrText>
-            </w:r>
-            <w:r>
-              <w:rPr>
-                <w:noProof/>
-                <w:webHidden/>
-              </w:rPr>
-            </w:r>
-            <w:r>
-              <w:rPr>
-                <w:noProof/>
-                <w:webHidden/>
-              </w:rPr>
-              <w:fldChar w:fldCharType="separate"/>
-            </w:r>
-            <w:r>
-              <w:rPr>
-                <w:noProof/>
-                <w:webHidden/>
-              </w:rPr>
-              <w:t>36</w:t>
-            </w:r>
-            <w:r>
-              <w:rPr>
-                <w:noProof/>
-                <w:webHidden/>
-              </w:rPr>
-              <w:fldChar w:fldCharType="end"/>
-            </w:r>
-          </w:hyperlink>
-        </w:p>
-        <w:p>
-          <w:pPr>
-            <w:pStyle w:val="TOC2"/>
-            <w:tabs>
-              <w:tab w:val="right" w:leader="dot" w:pos="9016"/>
-            </w:tabs>
-            <w:rPr>
-              <w:rFonts w:asciiTheme="minorHAnsi" w:eastAsiaTheme="minorEastAsia" w:hAnsiTheme="minorHAnsi"/>
-              <w:noProof/>
-              <w:sz w:val="22"/>
-              <w:lang w:eastAsia="da-DK"/>
-            </w:rPr>
-          </w:pPr>
-          <w:hyperlink w:anchor="_Toc130457036" w:history="1">
-            <w:r>
-              <w:rPr>
-                <w:rStyle w:val="Hyperlink"/>
-                <w:noProof/>
-              </w:rPr>
-              <w:t>Unittest alt er godt booking oprettes</w:t>
-            </w:r>
-            <w:r>
-              <w:rPr>
-                <w:noProof/>
-                <w:webHidden/>
-              </w:rPr>
-              <w:tab/>
-            </w:r>
-            <w:r>
-              <w:rPr>
-                <w:noProof/>
-                <w:webHidden/>
-              </w:rPr>
-              <w:fldChar w:fldCharType="begin"/>
-            </w:r>
-            <w:r>
-              <w:rPr>
-                <w:noProof/>
-                <w:webHidden/>
-              </w:rPr>
-              <w:instrText xml:space="preserve"> PAGEREF _Toc130457036 \h </w:instrText>
-            </w:r>
-            <w:r>
-              <w:rPr>
-                <w:noProof/>
-                <w:webHidden/>
-              </w:rPr>
-            </w:r>
-            <w:r>
-              <w:rPr>
-                <w:noProof/>
-                <w:webHidden/>
-              </w:rPr>
-              <w:fldChar w:fldCharType="separate"/>
-            </w:r>
-            <w:r>
-              <w:rPr>
-                <w:noProof/>
-                <w:webHidden/>
-              </w:rPr>
-              <w:t>37</w:t>
-            </w:r>
-            <w:r>
-              <w:rPr>
-                <w:noProof/>
-                <w:webHidden/>
-              </w:rPr>
-              <w:fldChar w:fldCharType="end"/>
-            </w:r>
-          </w:hyperlink>
-        </w:p>
-        <w:p>
-          <w:pPr>
-            <w:pStyle w:val="TOC2"/>
-            <w:tabs>
-              <w:tab w:val="right" w:leader="dot" w:pos="9016"/>
-            </w:tabs>
-            <w:rPr>
-              <w:rFonts w:asciiTheme="minorHAnsi" w:eastAsiaTheme="minorEastAsia" w:hAnsiTheme="minorHAnsi"/>
-              <w:noProof/>
-              <w:sz w:val="22"/>
-              <w:lang w:eastAsia="da-DK"/>
-            </w:rPr>
-          </w:pPr>
-          <w:hyperlink w:anchor="_Toc130457037" w:history="1">
-            <w:r>
-              <w:rPr>
-                <w:rStyle w:val="Hyperlink"/>
-                <w:noProof/>
-              </w:rPr>
-              <w:t>Unittest ingen elektricitets pris til rådighed</w:t>
-            </w:r>
-            <w:r>
-              <w:rPr>
-                <w:noProof/>
-                <w:webHidden/>
-              </w:rPr>
-              <w:tab/>
-            </w:r>
-            <w:r>
-              <w:rPr>
-                <w:noProof/>
-                <w:webHidden/>
-              </w:rPr>
-              <w:fldChar w:fldCharType="begin"/>
-            </w:r>
-            <w:r>
-              <w:rPr>
-                <w:noProof/>
-                <w:webHidden/>
-              </w:rPr>
-              <w:instrText xml:space="preserve"> PAGEREF _Toc130457037 \h </w:instrText>
-            </w:r>
-            <w:r>
-              <w:rPr>
-                <w:noProof/>
-                <w:webHidden/>
-              </w:rPr>
-            </w:r>
-            <w:r>
-              <w:rPr>
-                <w:noProof/>
-                <w:webHidden/>
-              </w:rPr>
-              <w:fldChar w:fldCharType="separate"/>
-            </w:r>
-            <w:r>
-              <w:rPr>
-                <w:noProof/>
-                <w:webHidden/>
-              </w:rPr>
-              <w:t>38</w:t>
-            </w:r>
-            <w:r>
-              <w:rPr>
-                <w:noProof/>
-                <w:webHidden/>
-              </w:rPr>
-              <w:fldChar w:fldCharType="end"/>
-            </w:r>
-          </w:hyperlink>
-        </w:p>
-        <w:p>
-          <w:pPr>
-            <w:pStyle w:val="TOC2"/>
-            <w:tabs>
-              <w:tab w:val="right" w:leader="dot" w:pos="9016"/>
-            </w:tabs>
-            <w:rPr>
-              <w:rFonts w:asciiTheme="minorHAnsi" w:eastAsiaTheme="minorEastAsia" w:hAnsiTheme="minorHAnsi"/>
-              <w:noProof/>
-              <w:sz w:val="22"/>
-              <w:lang w:eastAsia="da-DK"/>
-            </w:rPr>
-          </w:pPr>
-          <w:hyperlink w:anchor="_Toc130457038" w:history="1">
-            <w:r>
-              <w:rPr>
-                <w:rStyle w:val="Hyperlink"/>
-                <w:noProof/>
-              </w:rPr>
-              <w:t>Unittest resultater</w:t>
-            </w:r>
-            <w:r>
-              <w:rPr>
-                <w:noProof/>
-                <w:webHidden/>
-              </w:rPr>
-              <w:tab/>
-            </w:r>
-            <w:r>
-              <w:rPr>
-                <w:noProof/>
-                <w:webHidden/>
-              </w:rPr>
-              <w:fldChar w:fldCharType="begin"/>
-            </w:r>
-            <w:r>
-              <w:rPr>
-                <w:noProof/>
-                <w:webHidden/>
-              </w:rPr>
-              <w:instrText xml:space="preserve"> PAGEREF _Toc130457038 \h </w:instrText>
-            </w:r>
-            <w:r>
-              <w:rPr>
-                <w:noProof/>
-                <w:webHidden/>
-              </w:rPr>
-            </w:r>
-            <w:r>
-              <w:rPr>
-                <w:noProof/>
-                <w:webHidden/>
-              </w:rPr>
-              <w:fldChar w:fldCharType="separate"/>
-            </w:r>
-            <w:r>
-              <w:rPr>
-                <w:noProof/>
-                <w:webHidden/>
-              </w:rPr>
-              <w:t>39</w:t>
-            </w:r>
-            <w:r>
-              <w:rPr>
-                <w:noProof/>
-                <w:webHidden/>
-              </w:rPr>
-              <w:fldChar w:fldCharType="end"/>
-            </w:r>
-          </w:hyperlink>
-        </w:p>
-        <w:p>
-          <w:pPr>
-            <w:pStyle w:val="TOC2"/>
-            <w:tabs>
-              <w:tab w:val="right" w:leader="dot" w:pos="9016"/>
-            </w:tabs>
-            <w:rPr>
-              <w:rFonts w:asciiTheme="minorHAnsi" w:eastAsiaTheme="minorEastAsia" w:hAnsiTheme="minorHAnsi"/>
-              <w:noProof/>
-              <w:sz w:val="22"/>
-              <w:lang w:eastAsia="da-DK"/>
-            </w:rPr>
-          </w:pPr>
-          <w:hyperlink w:anchor="_Toc130457039" w:history="1">
-            <w:r>
-              <w:rPr>
-                <w:rStyle w:val="Hyperlink"/>
-                <w:noProof/>
-              </w:rPr>
-              <w:t>Konklusion</w:t>
-            </w:r>
-            <w:r>
-              <w:rPr>
-                <w:noProof/>
-                <w:webHidden/>
-              </w:rPr>
-              <w:tab/>
-            </w:r>
-            <w:r>
-              <w:rPr>
-                <w:noProof/>
-                <w:webHidden/>
-              </w:rPr>
-              <w:fldChar w:fldCharType="begin"/>
-            </w:r>
-            <w:r>
-              <w:rPr>
-                <w:noProof/>
-                <w:webHidden/>
-              </w:rPr>
-              <w:instrText xml:space="preserve"> PAGEREF _Toc130457039 \h </w:instrText>
-            </w:r>
-            <w:r>
-              <w:rPr>
-                <w:noProof/>
-                <w:webHidden/>
-              </w:rPr>
-            </w:r>
-            <w:r>
-              <w:rPr>
-                <w:noProof/>
-                <w:webHidden/>
-              </w:rPr>
-              <w:fldChar w:fldCharType="separate"/>
-            </w:r>
-            <w:r>
-              <w:rPr>
-                <w:noProof/>
-                <w:webHidden/>
-              </w:rPr>
-              <w:t>39</w:t>
-            </w:r>
-            <w:r>
-              <w:rPr>
-                <w:noProof/>
-                <w:webHidden/>
-              </w:rPr>
-              <w:fldChar w:fldCharType="end"/>
-            </w:r>
-          </w:hyperlink>
-        </w:p>
-        <w:p>
-          <w:pPr>
-            <w:pStyle w:val="TOC2"/>
-            <w:tabs>
-              <w:tab w:val="right" w:leader="dot" w:pos="9016"/>
-            </w:tabs>
-            <w:rPr>
-              <w:rFonts w:asciiTheme="minorHAnsi" w:eastAsiaTheme="minorEastAsia" w:hAnsiTheme="minorHAnsi"/>
-              <w:noProof/>
-              <w:sz w:val="22"/>
-              <w:lang w:eastAsia="da-DK"/>
-            </w:rPr>
-          </w:pPr>
-          <w:hyperlink w:anchor="_Toc130457040" w:history="1">
-            <w:r>
-              <w:rPr>
-                <w:rStyle w:val="Hyperlink"/>
-                <w:noProof/>
-              </w:rPr>
-              <w:t>Skan RFID-kort og start maskine</w:t>
-            </w:r>
-            <w:r>
-              <w:rPr>
-                <w:noProof/>
-                <w:webHidden/>
-              </w:rPr>
-              <w:tab/>
-            </w:r>
-            <w:r>
-              <w:rPr>
-                <w:noProof/>
-                <w:webHidden/>
-              </w:rPr>
-              <w:fldChar w:fldCharType="begin"/>
-            </w:r>
-            <w:r>
-              <w:rPr>
-                <w:noProof/>
-                <w:webHidden/>
-              </w:rPr>
-              <w:instrText xml:space="preserve"> PAGEREF _Toc130457040 \h </w:instrText>
-            </w:r>
-            <w:r>
-              <w:rPr>
-                <w:noProof/>
-                <w:webHidden/>
-              </w:rPr>
-            </w:r>
-            <w:r>
-              <w:rPr>
-                <w:noProof/>
-                <w:webHidden/>
-              </w:rPr>
-              <w:fldChar w:fldCharType="separate"/>
-            </w:r>
-            <w:r>
-              <w:rPr>
-                <w:noProof/>
-                <w:webHidden/>
-              </w:rPr>
-              <w:t>40</w:t>
-            </w:r>
-            <w:r>
-              <w:rPr>
-                <w:noProof/>
-                <w:webHidden/>
-              </w:rPr>
-              <w:fldChar w:fldCharType="end"/>
-            </w:r>
-          </w:hyperlink>
-        </w:p>
-        <w:p>
-          <w:pPr>
-            <w:pStyle w:val="TOC2"/>
-            <w:tabs>
-              <w:tab w:val="right" w:leader="dot" w:pos="9016"/>
-            </w:tabs>
-            <w:rPr>
-              <w:rFonts w:asciiTheme="minorHAnsi" w:eastAsiaTheme="minorEastAsia" w:hAnsiTheme="minorHAnsi"/>
-              <w:noProof/>
-              <w:sz w:val="22"/>
-              <w:lang w:eastAsia="da-DK"/>
-            </w:rPr>
-          </w:pPr>
-          <w:hyperlink w:anchor="_Toc130457041" w:history="1">
-            <w:r>
-              <w:rPr>
-                <w:rStyle w:val="Hyperlink"/>
-                <w:noProof/>
-              </w:rPr>
-              <w:t>Introduktion</w:t>
-            </w:r>
-            <w:r>
-              <w:rPr>
-                <w:noProof/>
-                <w:webHidden/>
-              </w:rPr>
-              <w:tab/>
-            </w:r>
-            <w:r>
-              <w:rPr>
-                <w:noProof/>
-                <w:webHidden/>
-              </w:rPr>
-              <w:fldChar w:fldCharType="begin"/>
-            </w:r>
-            <w:r>
-              <w:rPr>
-                <w:noProof/>
-                <w:webHidden/>
-              </w:rPr>
-              <w:instrText xml:space="preserve"> PAGEREF _Toc130457041 \h </w:instrText>
-            </w:r>
-            <w:r>
-              <w:rPr>
-                <w:noProof/>
-                <w:webHidden/>
-              </w:rPr>
-            </w:r>
-            <w:r>
-              <w:rPr>
-                <w:noProof/>
-                <w:webHidden/>
-              </w:rPr>
-              <w:fldChar w:fldCharType="separate"/>
-            </w:r>
-            <w:r>
-              <w:rPr>
-                <w:noProof/>
-                <w:webHidden/>
-              </w:rPr>
-              <w:t>40</w:t>
-            </w:r>
-            <w:r>
-              <w:rPr>
-                <w:noProof/>
-                <w:webHidden/>
-              </w:rPr>
-              <w:fldChar w:fldCharType="end"/>
-            </w:r>
-          </w:hyperlink>
-        </w:p>
-        <w:p>
-          <w:pPr>
-            <w:pStyle w:val="TOC2"/>
-            <w:tabs>
-              <w:tab w:val="right" w:leader="dot" w:pos="9016"/>
-            </w:tabs>
-            <w:rPr>
-              <w:rFonts w:asciiTheme="minorHAnsi" w:eastAsiaTheme="minorEastAsia" w:hAnsiTheme="minorHAnsi"/>
-              <w:noProof/>
-              <w:sz w:val="22"/>
-              <w:lang w:eastAsia="da-DK"/>
-            </w:rPr>
-          </w:pPr>
-          <w:hyperlink w:anchor="_Toc130457042" w:history="1">
-            <w:r>
-              <w:rPr>
-                <w:rStyle w:val="Hyperlink"/>
-                <w:noProof/>
-              </w:rPr>
-              <w:t>Testresultater</w:t>
-            </w:r>
-            <w:r>
-              <w:rPr>
-                <w:noProof/>
-                <w:webHidden/>
-              </w:rPr>
-              <w:tab/>
-            </w:r>
-            <w:r>
-              <w:rPr>
-                <w:noProof/>
-                <w:webHidden/>
-              </w:rPr>
-              <w:fldChar w:fldCharType="begin"/>
-            </w:r>
-            <w:r>
-              <w:rPr>
-                <w:noProof/>
-                <w:webHidden/>
-              </w:rPr>
-              <w:instrText xml:space="preserve"> PAGEREF _Toc130457042 \h </w:instrText>
-            </w:r>
-            <w:r>
-              <w:rPr>
-                <w:noProof/>
-                <w:webHidden/>
-              </w:rPr>
-            </w:r>
-            <w:r>
-              <w:rPr>
-                <w:noProof/>
-                <w:webHidden/>
-              </w:rPr>
-              <w:fldChar w:fldCharType="separate"/>
-            </w:r>
-            <w:r>
-              <w:rPr>
-                <w:noProof/>
-                <w:webHidden/>
-              </w:rPr>
-              <w:t>40</w:t>
-            </w:r>
-            <w:r>
-              <w:rPr>
-                <w:noProof/>
-                <w:webHidden/>
-              </w:rPr>
-              <w:fldChar w:fldCharType="end"/>
-            </w:r>
-          </w:hyperlink>
-        </w:p>
-        <w:p>
-          <w:pPr>
-            <w:pStyle w:val="TOC2"/>
-            <w:tabs>
-              <w:tab w:val="right" w:leader="dot" w:pos="9016"/>
-            </w:tabs>
-            <w:rPr>
-              <w:rFonts w:asciiTheme="minorHAnsi" w:eastAsiaTheme="minorEastAsia" w:hAnsiTheme="minorHAnsi"/>
-              <w:noProof/>
-              <w:sz w:val="22"/>
-              <w:lang w:eastAsia="da-DK"/>
-            </w:rPr>
-          </w:pPr>
-          <w:hyperlink w:anchor="_Toc130457043" w:history="1">
-            <w:r>
-              <w:rPr>
-                <w:rStyle w:val="Hyperlink"/>
-                <w:noProof/>
-              </w:rPr>
-              <w:t>Unittest – Skan RFID kort – program til at skrive på displayet</w:t>
-            </w:r>
-            <w:r>
-              <w:rPr>
-                <w:noProof/>
-                <w:webHidden/>
-              </w:rPr>
-              <w:tab/>
-            </w:r>
-            <w:r>
-              <w:rPr>
-                <w:noProof/>
-                <w:webHidden/>
-              </w:rPr>
-              <w:fldChar w:fldCharType="begin"/>
-            </w:r>
-            <w:r>
-              <w:rPr>
-                <w:noProof/>
-                <w:webHidden/>
-              </w:rPr>
-              <w:instrText xml:space="preserve"> PAGEREF _Toc130457043 \h </w:instrText>
-            </w:r>
-            <w:r>
-              <w:rPr>
-                <w:noProof/>
-                <w:webHidden/>
-              </w:rPr>
-            </w:r>
-            <w:r>
-              <w:rPr>
-                <w:noProof/>
-                <w:webHidden/>
-              </w:rPr>
-              <w:fldChar w:fldCharType="separate"/>
-            </w:r>
-            <w:r>
-              <w:rPr>
-                <w:noProof/>
-                <w:webHidden/>
-              </w:rPr>
-              <w:t>42</w:t>
-            </w:r>
-            <w:r>
-              <w:rPr>
-                <w:noProof/>
-                <w:webHidden/>
-              </w:rPr>
-              <w:fldChar w:fldCharType="end"/>
-            </w:r>
-          </w:hyperlink>
-        </w:p>
-        <w:p>
-          <w:pPr>
-            <w:pStyle w:val="TOC2"/>
-            <w:tabs>
-              <w:tab w:val="right" w:leader="dot" w:pos="9016"/>
-            </w:tabs>
-            <w:rPr>
-              <w:rFonts w:asciiTheme="minorHAnsi" w:eastAsiaTheme="minorEastAsia" w:hAnsiTheme="minorHAnsi"/>
-              <w:noProof/>
-              <w:sz w:val="22"/>
-              <w:lang w:eastAsia="da-DK"/>
-            </w:rPr>
-          </w:pPr>
-          <w:hyperlink w:anchor="_Toc130457044" w:history="1">
-            <w:r>
-              <w:rPr>
-                <w:rStyle w:val="Hyperlink"/>
-                <w:noProof/>
-              </w:rPr>
-              <w:t>Unittest – Skan RFID kort – RFID kort eksisterer</w:t>
-            </w:r>
-            <w:r>
-              <w:rPr>
-                <w:noProof/>
-                <w:webHidden/>
-              </w:rPr>
-              <w:tab/>
-            </w:r>
-            <w:r>
-              <w:rPr>
-                <w:noProof/>
-                <w:webHidden/>
-              </w:rPr>
-              <w:fldChar w:fldCharType="begin"/>
-            </w:r>
-            <w:r>
-              <w:rPr>
-                <w:noProof/>
-                <w:webHidden/>
-              </w:rPr>
-              <w:instrText xml:space="preserve"> PAGEREF _Toc130457044 \h </w:instrText>
-            </w:r>
-            <w:r>
-              <w:rPr>
-                <w:noProof/>
-                <w:webHidden/>
-              </w:rPr>
-            </w:r>
-            <w:r>
-              <w:rPr>
-                <w:noProof/>
-                <w:webHidden/>
-              </w:rPr>
-              <w:fldChar w:fldCharType="separate"/>
-            </w:r>
-            <w:r>
-              <w:rPr>
-                <w:noProof/>
-                <w:webHidden/>
-              </w:rPr>
-              <w:t>42</w:t>
-            </w:r>
-            <w:r>
-              <w:rPr>
-                <w:noProof/>
-                <w:webHidden/>
-              </w:rPr>
-              <w:fldChar w:fldCharType="end"/>
-            </w:r>
-          </w:hyperlink>
-        </w:p>
-        <w:p>
-          <w:pPr>
-            <w:pStyle w:val="TOC2"/>
-            <w:tabs>
-              <w:tab w:val="right" w:leader="dot" w:pos="9016"/>
-            </w:tabs>
-            <w:rPr>
-              <w:rFonts w:asciiTheme="minorHAnsi" w:eastAsiaTheme="minorEastAsia" w:hAnsiTheme="minorHAnsi"/>
-              <w:noProof/>
-              <w:sz w:val="22"/>
-              <w:lang w:eastAsia="da-DK"/>
-            </w:rPr>
-          </w:pPr>
-          <w:hyperlink w:anchor="_Toc130457045" w:history="1">
-            <w:r>
-              <w:rPr>
-                <w:rStyle w:val="Hyperlink"/>
-                <w:noProof/>
-              </w:rPr>
-              <w:t>Unittest – Skan RFID kort – RFID kort eksisterer ikke</w:t>
-            </w:r>
-            <w:r>
-              <w:rPr>
-                <w:noProof/>
-                <w:webHidden/>
-              </w:rPr>
-              <w:tab/>
-            </w:r>
-            <w:r>
-              <w:rPr>
-                <w:noProof/>
-                <w:webHidden/>
-              </w:rPr>
-              <w:fldChar w:fldCharType="begin"/>
-            </w:r>
-            <w:r>
-              <w:rPr>
-                <w:noProof/>
-                <w:webHidden/>
-              </w:rPr>
-              <w:instrText xml:space="preserve"> PAGEREF _Toc130457045 \h </w:instrText>
-            </w:r>
-            <w:r>
-              <w:rPr>
-                <w:noProof/>
-                <w:webHidden/>
-              </w:rPr>
-            </w:r>
-            <w:r>
-              <w:rPr>
-                <w:noProof/>
-                <w:webHidden/>
-              </w:rPr>
-              <w:fldChar w:fldCharType="separate"/>
-            </w:r>
-            <w:r>
-              <w:rPr>
-                <w:noProof/>
-                <w:webHidden/>
-              </w:rPr>
-              <w:t>43</w:t>
-            </w:r>
-            <w:r>
-              <w:rPr>
-                <w:noProof/>
-                <w:webHidden/>
-              </w:rPr>
-              <w:fldChar w:fldCharType="end"/>
-            </w:r>
-          </w:hyperlink>
-        </w:p>
-        <w:p>
-          <w:pPr>
-            <w:pStyle w:val="TOC2"/>
-            <w:tabs>
-              <w:tab w:val="right" w:leader="dot" w:pos="9016"/>
-            </w:tabs>
-            <w:rPr>
-              <w:rFonts w:asciiTheme="minorHAnsi" w:eastAsiaTheme="minorEastAsia" w:hAnsiTheme="minorHAnsi"/>
-              <w:noProof/>
-              <w:sz w:val="22"/>
-              <w:lang w:eastAsia="da-DK"/>
-            </w:rPr>
-          </w:pPr>
-          <w:hyperlink w:anchor="_Toc130457046" w:history="1">
-            <w:r>
-              <w:rPr>
-                <w:rStyle w:val="Hyperlink"/>
-                <w:noProof/>
-              </w:rPr>
-              <w:t>Unittest – Skan RFID kort – RFIDid er ikke udfyldt</w:t>
-            </w:r>
-            <w:r>
-              <w:rPr>
-                <w:noProof/>
-                <w:webHidden/>
-              </w:rPr>
-              <w:tab/>
-            </w:r>
-            <w:r>
-              <w:rPr>
-                <w:noProof/>
-                <w:webHidden/>
-              </w:rPr>
-              <w:fldChar w:fldCharType="begin"/>
-            </w:r>
-            <w:r>
-              <w:rPr>
-                <w:noProof/>
-                <w:webHidden/>
-              </w:rPr>
-              <w:instrText xml:space="preserve"> PAGEREF _Toc130457046 \h </w:instrText>
-            </w:r>
-            <w:r>
-              <w:rPr>
-                <w:noProof/>
-                <w:webHidden/>
-              </w:rPr>
-            </w:r>
-            <w:r>
-              <w:rPr>
-                <w:noProof/>
-                <w:webHidden/>
-              </w:rPr>
-              <w:fldChar w:fldCharType="separate"/>
-            </w:r>
-            <w:r>
-              <w:rPr>
-                <w:noProof/>
-                <w:webHidden/>
-              </w:rPr>
-              <w:t>43</w:t>
-            </w:r>
-            <w:r>
-              <w:rPr>
-                <w:noProof/>
-                <w:webHidden/>
-              </w:rPr>
-              <w:fldChar w:fldCharType="end"/>
-            </w:r>
-          </w:hyperlink>
-        </w:p>
-        <w:p>
-          <w:pPr>
-            <w:pStyle w:val="TOC2"/>
-            <w:tabs>
-              <w:tab w:val="right" w:leader="dot" w:pos="9016"/>
-            </w:tabs>
-            <w:rPr>
-              <w:rFonts w:asciiTheme="minorHAnsi" w:eastAsiaTheme="minorEastAsia" w:hAnsiTheme="minorHAnsi"/>
-              <w:noProof/>
-              <w:sz w:val="22"/>
-              <w:lang w:eastAsia="da-DK"/>
-            </w:rPr>
-          </w:pPr>
-          <w:hyperlink w:anchor="_Toc130457047" w:history="1">
-            <w:r>
-              <w:rPr>
-                <w:rStyle w:val="Hyperlink"/>
-                <w:noProof/>
-              </w:rPr>
-              <w:t>Unittest resultater</w:t>
-            </w:r>
-            <w:r>
-              <w:rPr>
-                <w:noProof/>
-                <w:webHidden/>
-              </w:rPr>
-              <w:tab/>
-            </w:r>
-            <w:r>
-              <w:rPr>
-                <w:noProof/>
-                <w:webHidden/>
-              </w:rPr>
-              <w:fldChar w:fldCharType="begin"/>
-            </w:r>
-            <w:r>
-              <w:rPr>
-                <w:noProof/>
-                <w:webHidden/>
-              </w:rPr>
-              <w:instrText xml:space="preserve"> PAGEREF _Toc130457047 \h </w:instrText>
-            </w:r>
-            <w:r>
-              <w:rPr>
-                <w:noProof/>
-                <w:webHidden/>
-              </w:rPr>
-            </w:r>
-            <w:r>
-              <w:rPr>
-                <w:noProof/>
-                <w:webHidden/>
-              </w:rPr>
-              <w:fldChar w:fldCharType="separate"/>
-            </w:r>
-            <w:r>
-              <w:rPr>
-                <w:noProof/>
-                <w:webHidden/>
-              </w:rPr>
-              <w:t>44</w:t>
-            </w:r>
-            <w:r>
-              <w:rPr>
-                <w:noProof/>
-                <w:webHidden/>
-              </w:rPr>
-              <w:fldChar w:fldCharType="end"/>
-            </w:r>
-          </w:hyperlink>
-        </w:p>
-        <w:p>
-          <w:pPr>
-            <w:pStyle w:val="TOC2"/>
-            <w:tabs>
-              <w:tab w:val="right" w:leader="dot" w:pos="9016"/>
-            </w:tabs>
-            <w:rPr>
-              <w:rFonts w:asciiTheme="minorHAnsi" w:eastAsiaTheme="minorEastAsia" w:hAnsiTheme="minorHAnsi"/>
-              <w:noProof/>
-              <w:sz w:val="22"/>
-              <w:lang w:eastAsia="da-DK"/>
-            </w:rPr>
-          </w:pPr>
-          <w:hyperlink w:anchor="_Toc130457048" w:history="1">
-            <w:r>
-              <w:rPr>
-                <w:rStyle w:val="Hyperlink"/>
-                <w:noProof/>
-              </w:rPr>
-              <w:t>Konklusion</w:t>
-            </w:r>
-            <w:r>
-              <w:rPr>
-                <w:noProof/>
-                <w:webHidden/>
-              </w:rPr>
-              <w:tab/>
-            </w:r>
-            <w:r>
-              <w:rPr>
-                <w:noProof/>
-                <w:webHidden/>
-              </w:rPr>
-              <w:fldChar w:fldCharType="begin"/>
-            </w:r>
-            <w:r>
-              <w:rPr>
-                <w:noProof/>
-                <w:webHidden/>
-              </w:rPr>
-              <w:instrText xml:space="preserve"> PAGEREF _Toc130457048 \h </w:instrText>
-            </w:r>
-            <w:r>
-              <w:rPr>
-                <w:noProof/>
-                <w:webHidden/>
-              </w:rPr>
-            </w:r>
-            <w:r>
-              <w:rPr>
-                <w:noProof/>
-                <w:webHidden/>
-              </w:rPr>
-              <w:fldChar w:fldCharType="separate"/>
-            </w:r>
-            <w:r>
-              <w:rPr>
-                <w:noProof/>
-                <w:webHidden/>
-              </w:rPr>
-              <w:t>44</w:t>
-            </w:r>
-            <w:r>
-              <w:rPr>
-                <w:noProof/>
-                <w:webHidden/>
-              </w:rPr>
-              <w:fldChar w:fldCharType="end"/>
-            </w:r>
-          </w:hyperlink>
-        </w:p>
-        <w:p>
-          <w:pPr>
-            <w:pStyle w:val="TOC1"/>
-            <w:tabs>
-              <w:tab w:val="right" w:leader="dot" w:pos="9016"/>
-            </w:tabs>
-            <w:rPr>
-              <w:rFonts w:asciiTheme="minorHAnsi" w:eastAsiaTheme="minorEastAsia" w:hAnsiTheme="minorHAnsi"/>
-              <w:noProof/>
-              <w:sz w:val="22"/>
-              <w:lang w:eastAsia="da-DK"/>
-            </w:rPr>
-          </w:pPr>
-          <w:hyperlink w:anchor="_Toc130457049" w:history="1">
-            <w:r>
-              <w:rPr>
-                <w:rStyle w:val="Hyperlink"/>
-                <w:noProof/>
-              </w:rPr>
-              <w:t>Bilag</w:t>
-            </w:r>
-            <w:r>
-              <w:rPr>
-                <w:noProof/>
-                <w:webHidden/>
-              </w:rPr>
-              <w:tab/>
-            </w:r>
-            <w:r>
-              <w:rPr>
-                <w:noProof/>
-                <w:webHidden/>
-              </w:rPr>
-              <w:fldChar w:fldCharType="begin"/>
-            </w:r>
-            <w:r>
-              <w:rPr>
-                <w:noProof/>
-                <w:webHidden/>
-              </w:rPr>
-              <w:instrText xml:space="preserve"> PAGEREF _Toc130457049 \h </w:instrText>
-            </w:r>
-            <w:r>
-              <w:rPr>
-                <w:noProof/>
-                <w:webHidden/>
-              </w:rPr>
-            </w:r>
-            <w:r>
-              <w:rPr>
-                <w:noProof/>
-                <w:webHidden/>
-              </w:rPr>
-              <w:fldChar w:fldCharType="separate"/>
-            </w:r>
-            <w:r>
-              <w:rPr>
-                <w:noProof/>
-                <w:webHidden/>
-              </w:rPr>
-              <w:t>44</w:t>
+              <w:t>14</w:t>
             </w:r>
             <w:r>
               <w:rPr>
@@ -4985,7 +2154,7 @@
           <w:rFonts w:cs="Times New Roman"/>
         </w:rPr>
       </w:pPr>
-      <w:bookmarkStart w:id="1" w:name="_Toc130456995"/>
+      <w:bookmarkStart w:id="1" w:name="_Toc150862580"/>
       <w:r>
         <w:rPr>
           <w:rFonts w:cs="Times New Roman"/>
@@ -5009,7 +2178,7 @@
         </w:rPr>
       </w:pPr>
       <w:bookmarkStart w:id="2" w:name="_Toc128481796"/>
-      <w:bookmarkStart w:id="3" w:name="_Toc130456996"/>
+      <w:bookmarkStart w:id="3" w:name="_Toc150862581"/>
       <w:r>
         <w:rPr>
           <w:rFonts w:cs="Times New Roman"/>
@@ -5045,7 +2214,7 @@
           <w:rFonts w:cs="Times New Roman"/>
         </w:rPr>
       </w:pPr>
-      <w:bookmarkStart w:id="5" w:name="_Toc130456997"/>
+      <w:bookmarkStart w:id="5" w:name="_Toc150862582"/>
       <w:r>
         <w:rPr>
           <w:rFonts w:cs="Times New Roman"/>
@@ -5065,7 +2234,7 @@
         </w:rPr>
       </w:pPr>
       <w:bookmarkStart w:id="6" w:name="_Toc128481798"/>
-      <w:bookmarkStart w:id="7" w:name="_Toc130456998"/>
+      <w:bookmarkStart w:id="7" w:name="_Toc150862583"/>
       <w:r>
         <w:rPr>
           <w:rFonts w:cs="Times New Roman"/>
@@ -5139,7 +2308,7 @@
         </w:rPr>
       </w:pPr>
       <w:bookmarkStart w:id="8" w:name="_Toc128481799"/>
-      <w:bookmarkStart w:id="9" w:name="_Toc130456999"/>
+      <w:bookmarkStart w:id="9" w:name="_Toc150862584"/>
       <w:r>
         <w:rPr>
           <w:rFonts w:cs="Times New Roman"/>
@@ -5177,7 +2346,7 @@
         </w:rPr>
       </w:pPr>
       <w:bookmarkStart w:id="10" w:name="_Toc128481800"/>
-      <w:bookmarkStart w:id="11" w:name="_Toc130457000"/>
+      <w:bookmarkStart w:id="11" w:name="_Toc150862585"/>
       <w:r>
         <w:rPr>
           <w:rFonts w:cs="Times New Roman"/>
@@ -6090,7 +3259,7 @@
           <w:rFonts w:cs="Times New Roman"/>
         </w:rPr>
       </w:pPr>
-      <w:bookmarkStart w:id="14" w:name="_Toc130457001"/>
+      <w:bookmarkStart w:id="14" w:name="_Toc150862586"/>
       <w:r>
         <w:rPr>
           <w:rFonts w:cs="Times New Roman"/>
@@ -6109,22 +3278,40 @@
           <w:lang w:val="en-US"/>
         </w:rPr>
       </w:pPr>
-      <w:bookmarkStart w:id="15" w:name="_Toc130457002"/>
+      <w:bookmarkStart w:id="15" w:name="_Toc150862587"/>
+      <w:proofErr w:type="spellStart"/>
       <w:r>
         <w:rPr>
           <w:rFonts w:cs="Times New Roman"/>
           <w:lang w:val="en-US"/>
         </w:rPr>
-        <w:t>Rigt billed</w:t>
-      </w:r>
+        <w:t>Rigt</w:t>
+      </w:r>
+      <w:proofErr w:type="spellEnd"/>
       <w:r>
         <w:rPr>
           <w:rFonts w:cs="Times New Roman"/>
           <w:lang w:val="en-US"/>
         </w:rPr>
+        <w:t xml:space="preserve"> </w:t>
+      </w:r>
+      <w:proofErr w:type="spellStart"/>
+      <w:r>
+        <w:rPr>
+          <w:rFonts w:cs="Times New Roman"/>
+          <w:lang w:val="en-US"/>
+        </w:rPr>
+        <w:t>billed</w:t>
+      </w:r>
+      <w:r>
+        <w:rPr>
+          <w:rFonts w:cs="Times New Roman"/>
+          <w:lang w:val="en-US"/>
+        </w:rPr>
         <w:t>e</w:t>
       </w:r>
       <w:bookmarkEnd w:id="15"/>
+      <w:proofErr w:type="spellEnd"/>
     </w:p>
     <w:p>
       <w:pPr>
@@ -6236,7 +3423,7 @@
           <w:lang w:val="en-US"/>
         </w:rPr>
       </w:pPr>
-      <w:bookmarkStart w:id="16" w:name="_Toc130457003"/>
+      <w:bookmarkStart w:id="16" w:name="_Toc150862588"/>
       <w:r>
         <w:rPr>
           <w:rFonts w:cs="Times New Roman"/>
@@ -6257,6 +3444,7 @@
         </w:rPr>
       </w:pPr>
       <w:hyperlink r:id="rId8" w:history="1">
+        <w:proofErr w:type="spellStart"/>
         <w:r>
           <w:rPr>
             <w:rStyle w:val="Hyperlink"/>
@@ -6264,173 +3452,9 @@
             <w:szCs w:val="24"/>
             <w:lang w:val="en-US"/>
           </w:rPr>
-          <w:t>Bilag\System documentation\deployment diagram.pdf</w:t>
+          <w:t>Bilag</w:t>
         </w:r>
-      </w:hyperlink>
-    </w:p>
-    <w:p>
-      <w:pPr>
-        <w:spacing w:line="360" w:lineRule="auto"/>
-      </w:pPr>
-    </w:p>
-    <w:p>
-      <w:pPr>
-        <w:pStyle w:val="Caption"/>
-        <w:spacing w:line="360" w:lineRule="auto"/>
-        <w:rPr>
-          <w:rFonts w:cs="Times New Roman"/>
-          <w:sz w:val="24"/>
-          <w:szCs w:val="24"/>
-          <w:lang w:val="en-US"/>
-        </w:rPr>
-      </w:pPr>
-      <w:r>
-        <w:rPr>
-          <w:rFonts w:cs="Times New Roman"/>
-          <w:sz w:val="24"/>
-          <w:szCs w:val="24"/>
-          <w:lang w:val="en-US"/>
-        </w:rPr>
-        <w:t>Figur</w:t>
-      </w:r>
-      <w:r>
-        <w:rPr>
-          <w:rFonts w:cs="Times New Roman"/>
-          <w:sz w:val="24"/>
-          <w:szCs w:val="24"/>
-          <w:lang w:val="en-US"/>
-        </w:rPr>
-        <w:t xml:space="preserve"> </w:t>
-      </w:r>
-      <w:r>
-        <w:rPr>
-          <w:rFonts w:cs="Times New Roman"/>
-          <w:sz w:val="24"/>
-          <w:szCs w:val="24"/>
-        </w:rPr>
-        <w:fldChar w:fldCharType="begin"/>
-      </w:r>
-      <w:r>
-        <w:rPr>
-          <w:rFonts w:cs="Times New Roman"/>
-          <w:sz w:val="24"/>
-          <w:szCs w:val="24"/>
-          <w:lang w:val="en-US"/>
-        </w:rPr>
-        <w:instrText xml:space="preserve"> SEQ Figure \* ARABIC </w:instrText>
-      </w:r>
-      <w:r>
-        <w:rPr>
-          <w:rFonts w:cs="Times New Roman"/>
-          <w:sz w:val="24"/>
-          <w:szCs w:val="24"/>
-        </w:rPr>
-        <w:fldChar w:fldCharType="separate"/>
-      </w:r>
-      <w:r>
-        <w:rPr>
-          <w:rFonts w:cs="Times New Roman"/>
-          <w:noProof/>
-          <w:sz w:val="24"/>
-          <w:szCs w:val="24"/>
-          <w:lang w:val="en-US"/>
-        </w:rPr>
-        <w:t>2</w:t>
-      </w:r>
-      <w:r>
-        <w:rPr>
-          <w:rFonts w:cs="Times New Roman"/>
-          <w:sz w:val="24"/>
-          <w:szCs w:val="24"/>
-        </w:rPr>
-        <w:fldChar w:fldCharType="end"/>
-      </w:r>
-      <w:r>
-        <w:rPr>
-          <w:rFonts w:cs="Times New Roman"/>
-          <w:sz w:val="24"/>
-          <w:szCs w:val="24"/>
-          <w:lang w:val="en-US"/>
-        </w:rPr>
-        <w:t xml:space="preserve"> Depl</w:t>
-      </w:r>
-      <w:r>
-        <w:rPr>
-          <w:rFonts w:cs="Times New Roman"/>
-          <w:sz w:val="24"/>
-          <w:szCs w:val="24"/>
-          <w:lang w:val="en-US"/>
-        </w:rPr>
-        <w:t>o</w:t>
-      </w:r>
-      <w:r>
-        <w:rPr>
-          <w:rFonts w:cs="Times New Roman"/>
-          <w:sz w:val="24"/>
-          <w:szCs w:val="24"/>
-          <w:lang w:val="en-US"/>
-        </w:rPr>
-        <w:t>yment diagram</w:t>
-      </w:r>
-      <w:r>
-        <w:rPr>
-          <w:rFonts w:cs="Times New Roman"/>
-          <w:sz w:val="24"/>
-          <w:szCs w:val="24"/>
-          <w:lang w:val="en-US"/>
-        </w:rPr>
-        <w:t>.</w:t>
-      </w:r>
-    </w:p>
-    <w:p>
-      <w:pPr>
-        <w:spacing w:line="360" w:lineRule="auto"/>
-        <w:rPr>
-          <w:rFonts w:eastAsiaTheme="majorEastAsia" w:cs="Times New Roman"/>
-          <w:color w:val="2F5496" w:themeColor="accent1" w:themeShade="BF"/>
-          <w:sz w:val="26"/>
-          <w:szCs w:val="26"/>
-          <w:lang w:val="en-US"/>
-        </w:rPr>
-      </w:pPr>
-      <w:r>
-        <w:rPr>
-          <w:rFonts w:cs="Times New Roman"/>
-          <w:lang w:val="en-US"/>
-        </w:rPr>
-        <w:br w:type="page"/>
-      </w:r>
-    </w:p>
-    <w:p>
-      <w:pPr>
-        <w:pStyle w:val="Heading2"/>
-        <w:spacing w:line="360" w:lineRule="auto"/>
-        <w:rPr>
-          <w:rFonts w:cs="Times New Roman"/>
-          <w:lang w:val="en-US"/>
-        </w:rPr>
-      </w:pPr>
-      <w:bookmarkStart w:id="17" w:name="_Toc130457004"/>
-      <w:r>
-        <w:rPr>
-          <w:rFonts w:cs="Times New Roman"/>
-          <w:lang w:val="en-US"/>
-        </w:rPr>
-        <w:lastRenderedPageBreak/>
-        <w:t>Use-case diagram</w:t>
-      </w:r>
-      <w:bookmarkEnd w:id="17"/>
-    </w:p>
-    <w:p>
-      <w:pPr>
-        <w:spacing w:line="360" w:lineRule="auto"/>
-        <w:rPr>
-          <w:rFonts w:cs="Times New Roman"/>
-          <w:szCs w:val="24"/>
-          <w:lang w:val="en-US"/>
-        </w:rPr>
-      </w:pPr>
-      <w:hyperlink r:id="rId9" w:history="1">
+        <w:proofErr w:type="spellEnd"/>
         <w:r>
           <w:rPr>
             <w:rStyle w:val="Hyperlink"/>
@@ -6438,7 +3462,7 @@
             <w:szCs w:val="24"/>
             <w:lang w:val="en-US"/>
           </w:rPr>
-          <w:t>Bilag\Use-case diagram.pdf</w:t>
+          <w:t>\System documentation\deployment diagram.pdf</w:t>
         </w:r>
       </w:hyperlink>
     </w:p>
@@ -6458,6 +3482,7 @@
           <w:lang w:val="en-US"/>
         </w:rPr>
       </w:pPr>
+      <w:proofErr w:type="spellStart"/>
       <w:r>
         <w:rPr>
           <w:rFonts w:cs="Times New Roman"/>
@@ -6467,6 +3492,7 @@
         </w:rPr>
         <w:t>Figur</w:t>
       </w:r>
+      <w:proofErr w:type="spellEnd"/>
       <w:r>
         <w:rPr>
           <w:rFonts w:cs="Times New Roman"/>
@@ -6509,7 +3535,7 @@
           <w:szCs w:val="24"/>
           <w:lang w:val="en-US"/>
         </w:rPr>
-        <w:t>3</w:t>
+        <w:t>2</w:t>
       </w:r>
       <w:r>
         <w:rPr>
@@ -6526,7 +3552,7 @@
           <w:szCs w:val="24"/>
           <w:lang w:val="en-US"/>
         </w:rPr>
-        <w:t xml:space="preserve"> use-case </w:t>
+        <w:t xml:space="preserve"> Depl</w:t>
       </w:r>
       <w:r>
         <w:rPr>
@@ -6535,17 +3561,48 @@
           <w:szCs w:val="24"/>
           <w:lang w:val="en-US"/>
         </w:rPr>
-        <w:t>diagram.</w:t>
-      </w:r>
-      <w:r>
-        <w:rPr>
+        <w:t>o</w:t>
+      </w:r>
+      <w:r>
+        <w:rPr>
+          <w:rFonts w:cs="Times New Roman"/>
+          <w:sz w:val="24"/>
+          <w:szCs w:val="24"/>
           <w:lang w:val="en-US"/>
         </w:rPr>
-        <w:br w:type="page"/>
+        <w:t>yment diagram</w:t>
+      </w:r>
+      <w:r>
+        <w:rPr>
+          <w:rFonts w:cs="Times New Roman"/>
+          <w:sz w:val="24"/>
+          <w:szCs w:val="24"/>
+          <w:lang w:val="en-US"/>
+        </w:rPr>
+        <w:t>.</w:t>
       </w:r>
     </w:p>
     <w:p>
       <w:pPr>
+        <w:spacing w:line="360" w:lineRule="auto"/>
+        <w:rPr>
+          <w:rFonts w:eastAsiaTheme="majorEastAsia" w:cs="Times New Roman"/>
+          <w:color w:val="2F5496" w:themeColor="accent1" w:themeShade="BF"/>
+          <w:sz w:val="26"/>
+          <w:szCs w:val="26"/>
+          <w:lang w:val="en-US"/>
+        </w:rPr>
+      </w:pPr>
+      <w:r>
+        <w:rPr>
+          <w:rFonts w:cs="Times New Roman"/>
+          <w:lang w:val="en-US"/>
+        </w:rPr>
+        <w:br w:type="page"/>
+      </w:r>
+    </w:p>
+    <w:p>
+      <w:pPr>
         <w:pStyle w:val="Heading2"/>
         <w:spacing w:line="360" w:lineRule="auto"/>
         <w:rPr>
@@ -6553,25 +3610,28 @@
           <w:lang w:val="en-US"/>
         </w:rPr>
       </w:pPr>
-      <w:bookmarkStart w:id="18" w:name="_Toc130457018"/>
+      <w:bookmarkStart w:id="17" w:name="_Toc150862589"/>
       <w:r>
         <w:rPr>
           <w:rFonts w:cs="Times New Roman"/>
           <w:lang w:val="en-US"/>
         </w:rPr>
         <w:lastRenderedPageBreak/>
-        <w:t>Arduino – Circuit diagram</w:t>
-      </w:r>
-      <w:bookmarkEnd w:id="18"/>
+        <w:t>Use-case diagram</w:t>
+      </w:r>
+      <w:bookmarkEnd w:id="17"/>
     </w:p>
     <w:p>
       <w:pPr>
         <w:spacing w:line="360" w:lineRule="auto"/>
         <w:rPr>
+          <w:rFonts w:cs="Times New Roman"/>
+          <w:szCs w:val="24"/>
           <w:lang w:val="en-US"/>
         </w:rPr>
       </w:pPr>
-      <w:hyperlink r:id="rId10" w:history="1">
+      <w:hyperlink r:id="rId9" w:history="1">
+        <w:proofErr w:type="spellStart"/>
         <w:r>
           <w:rPr>
             <w:rStyle w:val="Hyperlink"/>
@@ -6579,7 +3639,17 @@
             <w:szCs w:val="24"/>
             <w:lang w:val="en-US"/>
           </w:rPr>
-          <w:t>Bilag\System documentation\Arduino\Circuit diagram\Arduino circuit dirgram.png</w:t>
+          <w:t>Bilag</w:t>
+        </w:r>
+        <w:proofErr w:type="spellEnd"/>
+        <w:r>
+          <w:rPr>
+            <w:rStyle w:val="Hyperlink"/>
+            <w:rFonts w:cs="Times New Roman"/>
+            <w:szCs w:val="24"/>
+            <w:lang w:val="en-US"/>
+          </w:rPr>
+          <w:t>\Use-case diagram.pdf</w:t>
         </w:r>
       </w:hyperlink>
     </w:p>
@@ -6599,6 +3669,7 @@
           <w:lang w:val="en-US"/>
         </w:rPr>
       </w:pPr>
+      <w:proofErr w:type="spellStart"/>
       <w:r>
         <w:rPr>
           <w:rFonts w:cs="Times New Roman"/>
@@ -6608,6 +3679,7 @@
         </w:rPr>
         <w:t>Figur</w:t>
       </w:r>
+      <w:proofErr w:type="spellEnd"/>
       <w:r>
         <w:rPr>
           <w:rFonts w:cs="Times New Roman"/>
@@ -6650,7 +3722,7 @@
           <w:szCs w:val="24"/>
           <w:lang w:val="en-US"/>
         </w:rPr>
-        <w:t>17</w:t>
+        <w:t>3</w:t>
       </w:r>
       <w:r>
         <w:rPr>
@@ -6667,11 +3739,19 @@
           <w:szCs w:val="24"/>
           <w:lang w:val="en-US"/>
         </w:rPr>
-        <w:t xml:space="preserve"> Arduino - Circuit diagram</w:t>
-      </w:r>
-      <w:r>
-        <w:rPr>
-          <w:rFonts w:cs="Times New Roman"/>
+        <w:t xml:space="preserve"> use-case </w:t>
+      </w:r>
+      <w:r>
+        <w:rPr>
+          <w:rFonts w:cs="Times New Roman"/>
+          <w:sz w:val="24"/>
+          <w:szCs w:val="24"/>
+          <w:lang w:val="en-US"/>
+        </w:rPr>
+        <w:t>diagram.</w:t>
+      </w:r>
+      <w:r>
+        <w:rPr>
           <w:lang w:val="en-US"/>
         </w:rPr>
         <w:br w:type="page"/>
@@ -6686,7 +3766,156 @@
           <w:lang w:val="en-US"/>
         </w:rPr>
       </w:pPr>
-      <w:bookmarkStart w:id="19" w:name="_Toc130457019"/>
+      <w:bookmarkStart w:id="18" w:name="_Toc150862590"/>
+      <w:r>
+        <w:rPr>
+          <w:rFonts w:cs="Times New Roman"/>
+          <w:lang w:val="en-US"/>
+        </w:rPr>
+        <w:lastRenderedPageBreak/>
+        <w:t>Arduino – Circuit diagram</w:t>
+      </w:r>
+      <w:bookmarkEnd w:id="18"/>
+    </w:p>
+    <w:p>
+      <w:pPr>
+        <w:spacing w:line="360" w:lineRule="auto"/>
+        <w:rPr>
+          <w:lang w:val="en-US"/>
+        </w:rPr>
+      </w:pPr>
+      <w:hyperlink r:id="rId10" w:history="1">
+        <w:proofErr w:type="spellStart"/>
+        <w:r>
+          <w:rPr>
+            <w:rStyle w:val="Hyperlink"/>
+            <w:rFonts w:cs="Times New Roman"/>
+            <w:szCs w:val="24"/>
+            <w:lang w:val="en-US"/>
+          </w:rPr>
+          <w:t>Bilag</w:t>
+        </w:r>
+        <w:proofErr w:type="spellEnd"/>
+        <w:r>
+          <w:rPr>
+            <w:rStyle w:val="Hyperlink"/>
+            <w:rFonts w:cs="Times New Roman"/>
+            <w:szCs w:val="24"/>
+            <w:lang w:val="en-US"/>
+          </w:rPr>
+          <w:t>\System documentation\Arduino\Circuit diagram\Arduino circuit dirgram.png</w:t>
+        </w:r>
+      </w:hyperlink>
+    </w:p>
+    <w:p>
+      <w:pPr>
+        <w:spacing w:line="360" w:lineRule="auto"/>
+        <w:rPr>
+          <w:lang w:val="en-GB"/>
+        </w:rPr>
+      </w:pPr>
+    </w:p>
+    <w:p>
+      <w:pPr>
+        <w:pStyle w:val="Caption"/>
+        <w:spacing w:line="360" w:lineRule="auto"/>
+        <w:rPr>
+          <w:rFonts w:cs="Times New Roman"/>
+          <w:sz w:val="24"/>
+          <w:szCs w:val="24"/>
+          <w:lang w:val="en-US"/>
+        </w:rPr>
+      </w:pPr>
+      <w:proofErr w:type="spellStart"/>
+      <w:r>
+        <w:rPr>
+          <w:rFonts w:cs="Times New Roman"/>
+          <w:sz w:val="24"/>
+          <w:szCs w:val="24"/>
+          <w:lang w:val="en-US"/>
+        </w:rPr>
+        <w:t>Figur</w:t>
+      </w:r>
+      <w:proofErr w:type="spellEnd"/>
+      <w:r>
+        <w:rPr>
+          <w:rFonts w:cs="Times New Roman"/>
+          <w:sz w:val="24"/>
+          <w:szCs w:val="24"/>
+          <w:lang w:val="en-US"/>
+        </w:rPr>
+        <w:t xml:space="preserve"> </w:t>
+      </w:r>
+      <w:r>
+        <w:rPr>
+          <w:rFonts w:cs="Times New Roman"/>
+          <w:sz w:val="24"/>
+          <w:szCs w:val="24"/>
+        </w:rPr>
+        <w:fldChar w:fldCharType="begin"/>
+      </w:r>
+      <w:r>
+        <w:rPr>
+          <w:rFonts w:cs="Times New Roman"/>
+          <w:sz w:val="24"/>
+          <w:szCs w:val="24"/>
+          <w:lang w:val="en-US"/>
+        </w:rPr>
+        <w:instrText xml:space="preserve"> SEQ Figure \* ARABIC </w:instrText>
+      </w:r>
+      <w:r>
+        <w:rPr>
+          <w:rFonts w:cs="Times New Roman"/>
+          <w:sz w:val="24"/>
+          <w:szCs w:val="24"/>
+        </w:rPr>
+        <w:fldChar w:fldCharType="separate"/>
+      </w:r>
+      <w:r>
+        <w:rPr>
+          <w:rFonts w:cs="Times New Roman"/>
+          <w:noProof/>
+          <w:sz w:val="24"/>
+          <w:szCs w:val="24"/>
+          <w:lang w:val="en-US"/>
+        </w:rPr>
+        <w:t>17</w:t>
+      </w:r>
+      <w:r>
+        <w:rPr>
+          <w:rFonts w:cs="Times New Roman"/>
+          <w:sz w:val="24"/>
+          <w:szCs w:val="24"/>
+        </w:rPr>
+        <w:fldChar w:fldCharType="end"/>
+      </w:r>
+      <w:r>
+        <w:rPr>
+          <w:rFonts w:cs="Times New Roman"/>
+          <w:sz w:val="24"/>
+          <w:szCs w:val="24"/>
+          <w:lang w:val="en-US"/>
+        </w:rPr>
+        <w:t xml:space="preserve"> Arduino - Circuit diagram</w:t>
+      </w:r>
+      <w:r>
+        <w:rPr>
+          <w:rFonts w:cs="Times New Roman"/>
+          <w:lang w:val="en-US"/>
+        </w:rPr>
+        <w:br w:type="page"/>
+      </w:r>
+    </w:p>
+    <w:p>
+      <w:pPr>
+        <w:pStyle w:val="Heading2"/>
+        <w:spacing w:line="360" w:lineRule="auto"/>
+        <w:rPr>
+          <w:rFonts w:cs="Times New Roman"/>
+          <w:lang w:val="en-US"/>
+        </w:rPr>
+      </w:pPr>
+      <w:bookmarkStart w:id="19" w:name="_Toc150862591"/>
       <w:r>
         <w:rPr>
           <w:rFonts w:cs="Times New Roman"/>
@@ -6704,29 +3933,88 @@
           <w:rStyle w:val="Hyperlink"/>
           <w:rFonts w:cs="Times New Roman"/>
           <w:szCs w:val="24"/>
+          <w:lang w:val="en-GB"/>
         </w:rPr>
       </w:pPr>
       <w:r>
         <w:fldChar w:fldCharType="begin"/>
       </w:r>
       <w:r>
+        <w:rPr>
+          <w:lang w:val="en-GB"/>
+        </w:rPr>
         <w:instrText xml:space="preserve"> HYPERLINK "Bilag/System%20documentation/Arduino/Flow%20diagram/arduino%20flow%20diagram.pdf" </w:instrText>
       </w:r>
       <w:r>
         <w:fldChar w:fldCharType="separate"/>
       </w:r>
+      <w:proofErr w:type="spellStart"/>
       <w:r>
         <w:rPr>
           <w:rStyle w:val="Hyperlink"/>
           <w:rFonts w:cs="Times New Roman"/>
           <w:szCs w:val="24"/>
-        </w:rPr>
-        <w:t>Bilag\diagrammer\Flow diagram\arduino flow diagram.pdf</w:t>
+          <w:lang w:val="en-GB"/>
+        </w:rPr>
+        <w:t>Bilag</w:t>
+      </w:r>
+      <w:proofErr w:type="spellEnd"/>
+      <w:r>
+        <w:rPr>
+          <w:rStyle w:val="Hyperlink"/>
+          <w:rFonts w:cs="Times New Roman"/>
+          <w:szCs w:val="24"/>
+          <w:lang w:val="en-GB"/>
+        </w:rPr>
+        <w:t>\</w:t>
+      </w:r>
+      <w:proofErr w:type="spellStart"/>
+      <w:r>
+        <w:rPr>
+          <w:rStyle w:val="Hyperlink"/>
+          <w:rFonts w:cs="Times New Roman"/>
+          <w:szCs w:val="24"/>
+          <w:lang w:val="en-GB"/>
+        </w:rPr>
+        <w:t>diagrammer</w:t>
+      </w:r>
+      <w:proofErr w:type="spellEnd"/>
+      <w:r>
+        <w:rPr>
+          <w:rStyle w:val="Hyperlink"/>
+          <w:rFonts w:cs="Times New Roman"/>
+          <w:szCs w:val="24"/>
+          <w:lang w:val="en-GB"/>
+        </w:rPr>
+        <w:t>\Flow diagram\</w:t>
+      </w:r>
+      <w:proofErr w:type="spellStart"/>
+      <w:r>
+        <w:rPr>
+          <w:rStyle w:val="Hyperlink"/>
+          <w:rFonts w:cs="Times New Roman"/>
+          <w:szCs w:val="24"/>
+          <w:lang w:val="en-GB"/>
+        </w:rPr>
+        <w:t>arduino</w:t>
+      </w:r>
+      <w:proofErr w:type="spellEnd"/>
+      <w:r>
+        <w:rPr>
+          <w:rStyle w:val="Hyperlink"/>
+          <w:rFonts w:cs="Times New Roman"/>
+          <w:szCs w:val="24"/>
+          <w:lang w:val="en-GB"/>
+        </w:rPr>
+        <w:t xml:space="preserve"> flow diagram.pdf</w:t>
       </w:r>
     </w:p>
     <w:p>
       <w:pPr>
         <w:spacing w:line="360" w:lineRule="auto"/>
+        <w:rPr>
+          <w:lang w:val="en-GB"/>
+        </w:rPr>
       </w:pPr>
       <w:r>
         <w:fldChar w:fldCharType="end"/>
@@ -6743,6 +4031,7 @@
           <w:lang w:val="en-US"/>
         </w:rPr>
       </w:pPr>
+      <w:proofErr w:type="spellStart"/>
       <w:r>
         <w:rPr>
           <w:rFonts w:cs="Times New Roman"/>
@@ -6752,6 +4041,7 @@
         </w:rPr>
         <w:t>Figur</w:t>
       </w:r>
+      <w:proofErr w:type="spellEnd"/>
       <w:r>
         <w:rPr>
           <w:rFonts w:cs="Times New Roman"/>
@@ -6823,31 +4113,19 @@
     <w:p>
       <w:pPr>
         <w:pStyle w:val="Heading1"/>
-        <w:rPr>
-          <w:lang w:val="en-US"/>
-        </w:rPr>
-      </w:pPr>
-      <w:bookmarkStart w:id="20" w:name="_Toc130457020"/>
-      <w:r>
-        <w:rPr>
-          <w:lang w:val="en-US"/>
-        </w:rPr>
+      </w:pPr>
+      <w:bookmarkStart w:id="20" w:name="_Toc150862592"/>
+      <w:r>
         <w:lastRenderedPageBreak/>
         <w:t>Topologier</w:t>
       </w:r>
       <w:bookmarkEnd w:id="20"/>
     </w:p>
     <w:p>
-      <w:pPr>
-        <w:rPr>
-          <w:lang w:val="en-US"/>
-        </w:rPr>
-      </w:pPr>
       <w:hyperlink r:id="rId11" w:history="1">
         <w:r>
           <w:rPr>
             <w:rStyle w:val="Hyperlink"/>
-            <w:lang w:val="en-US"/>
           </w:rPr>
           <w:t>Bilag\System documentation\Topology\Topology.pdf</w:t>
         </w:r>
@@ -6941,7 +4219,7 @@
       <w:pPr>
         <w:pStyle w:val="Heading1"/>
       </w:pPr>
-      <w:bookmarkStart w:id="21" w:name="_Toc130457021"/>
+      <w:bookmarkStart w:id="21" w:name="_Toc150862593"/>
       <w:r>
         <w:lastRenderedPageBreak/>
         <w:t>Testrapport</w:t>
@@ -6952,7 +4230,7 @@
       <w:pPr>
         <w:pStyle w:val="Heading1"/>
       </w:pPr>
-      <w:bookmarkStart w:id="22" w:name="_Toc130457049"/>
+      <w:bookmarkStart w:id="22" w:name="_Toc150862594"/>
       <w:r>
         <w:t>Bilag</w:t>
       </w:r>

--- a/Rapporter/Produktrapport.docx
+++ b/Rapporter/Produktrapport.docx
@@ -221,7 +221,7 @@
           <w:lang w:eastAsia="da-DK"/>
         </w:rPr>
       </w:pPr>
-      <w:bookmarkStart w:id="0" w:name="_Toc150862579"/>
+      <w:bookmarkStart w:id="0" w:name="_Toc151024211"/>
       <w:r>
         <w:rPr>
           <w:rStyle w:val="Heading1Char"/>
@@ -881,7 +881,7 @@
             </w:rPr>
             <w:fldChar w:fldCharType="separate"/>
           </w:r>
-          <w:hyperlink w:anchor="_Toc150862579" w:history="1">
+          <w:hyperlink w:anchor="_Toc151024211" w:history="1">
             <w:r>
               <w:rPr>
                 <w:rStyle w:val="Hyperlink"/>
@@ -909,7 +909,7 @@
                 <w:noProof/>
                 <w:webHidden/>
               </w:rPr>
-              <w:instrText xml:space="preserve"> PAGEREF _Toc150862579 \h </w:instrText>
+              <w:instrText xml:space="preserve"> PAGEREF _Toc151024211 \h </w:instrText>
             </w:r>
             <w:r>
               <w:rPr>
@@ -955,7 +955,7 @@
               <w14:ligatures w14:val="standardContextual"/>
             </w:rPr>
           </w:pPr>
-          <w:hyperlink w:anchor="_Toc150862580" w:history="1">
+          <w:hyperlink w:anchor="_Toc151024212" w:history="1">
             <w:r>
               <w:rPr>
                 <w:rStyle w:val="Hyperlink"/>
@@ -983,7 +983,7 @@
                 <w:noProof/>
                 <w:webHidden/>
               </w:rPr>
-              <w:instrText xml:space="preserve"> PAGEREF _Toc150862580 \h </w:instrText>
+              <w:instrText xml:space="preserve"> PAGEREF _Toc151024212 \h </w:instrText>
             </w:r>
             <w:r>
               <w:rPr>
@@ -1030,11 +1030,10 @@
               <w14:ligatures w14:val="standardContextual"/>
             </w:rPr>
           </w:pPr>
-          <w:hyperlink w:anchor="_Toc150862581" w:history="1">
+          <w:hyperlink w:anchor="_Toc151024213" w:history="1">
             <w:r>
               <w:rPr>
                 <w:rStyle w:val="Hyperlink"/>
-                <w:rFonts w:asciiTheme="majorHAnsi" w:hAnsiTheme="majorHAnsi"/>
                 <w:noProof/>
               </w:rPr>
               <w:t>1.</w:t>
@@ -1053,7 +1052,6 @@
             <w:r>
               <w:rPr>
                 <w:rStyle w:val="Hyperlink"/>
-                <w:rFonts w:cs="Times New Roman"/>
                 <w:noProof/>
               </w:rPr>
               <w:t>Introduktion</w:t>
@@ -1077,7 +1075,7 @@
                 <w:noProof/>
                 <w:webHidden/>
               </w:rPr>
-              <w:instrText xml:space="preserve"> PAGEREF _Toc150862581 \h </w:instrText>
+              <w:instrText xml:space="preserve"> PAGEREF _Toc151024213 \h </w:instrText>
             </w:r>
             <w:r>
               <w:rPr>
@@ -1123,14 +1121,14 @@
               <w14:ligatures w14:val="standardContextual"/>
             </w:rPr>
           </w:pPr>
-          <w:hyperlink w:anchor="_Toc150862582" w:history="1">
+          <w:hyperlink w:anchor="_Toc151024214" w:history="1">
             <w:r>
               <w:rPr>
                 <w:rStyle w:val="Hyperlink"/>
                 <w:rFonts w:cs="Times New Roman"/>
                 <w:noProof/>
               </w:rPr>
-              <w:t>1.1 Formål med kravspecifikationen</w:t>
+              <w:t>Formål med kravspecifikationen</w:t>
             </w:r>
             <w:r>
               <w:rPr>
@@ -1151,7 +1149,7 @@
                 <w:noProof/>
                 <w:webHidden/>
               </w:rPr>
-              <w:instrText xml:space="preserve"> PAGEREF _Toc150862582 \h </w:instrText>
+              <w:instrText xml:space="preserve"> PAGEREF _Toc151024214 \h </w:instrText>
             </w:r>
             <w:r>
               <w:rPr>
@@ -1171,7 +1169,7 @@
                 <w:noProof/>
                 <w:webHidden/>
               </w:rPr>
-              <w:t>5</w:t>
+              <w:t>4</w:t>
             </w:r>
             <w:r>
               <w:rPr>
@@ -1186,6 +1184,7 @@
           <w:pPr>
             <w:pStyle w:val="TOC2"/>
             <w:tabs>
+              <w:tab w:val="left" w:pos="880"/>
               <w:tab w:val="right" w:leader="dot" w:pos="9016"/>
             </w:tabs>
             <w:rPr>
@@ -1197,14 +1196,31 @@
               <w14:ligatures w14:val="standardContextual"/>
             </w:rPr>
           </w:pPr>
-          <w:hyperlink w:anchor="_Toc150862583" w:history="1">
+          <w:hyperlink w:anchor="_Toc151024215" w:history="1">
             <w:r>
               <w:rPr>
                 <w:rStyle w:val="Hyperlink"/>
-                <w:rFonts w:cs="Times New Roman"/>
                 <w:noProof/>
               </w:rPr>
-              <w:t>1.2 Definitioner, akronymer og forkortelser</w:t>
+              <w:t>1.1</w:t>
+            </w:r>
+            <w:r>
+              <w:rPr>
+                <w:rFonts w:asciiTheme="minorHAnsi" w:eastAsiaTheme="minorEastAsia" w:hAnsiTheme="minorHAnsi"/>
+                <w:noProof/>
+                <w:kern w:val="2"/>
+                <w:sz w:val="22"/>
+                <w:lang w:val="en-DK" w:eastAsia="en-DK"/>
+                <w14:ligatures w14:val="standardContextual"/>
+              </w:rPr>
+              <w:tab/>
+            </w:r>
+            <w:r>
+              <w:rPr>
+                <w:rStyle w:val="Hyperlink"/>
+                <w:noProof/>
+              </w:rPr>
+              <w:t>Definitioner, akronymer og forkortelser</w:t>
             </w:r>
             <w:r>
               <w:rPr>
@@ -1225,7 +1241,7 @@
                 <w:noProof/>
                 <w:webHidden/>
               </w:rPr>
-              <w:instrText xml:space="preserve"> PAGEREF _Toc150862583 \h </w:instrText>
+              <w:instrText xml:space="preserve"> PAGEREF _Toc151024215 \h </w:instrText>
             </w:r>
             <w:r>
               <w:rPr>
@@ -1245,7 +1261,7 @@
                 <w:noProof/>
                 <w:webHidden/>
               </w:rPr>
-              <w:t>5</w:t>
+              <w:t>4</w:t>
             </w:r>
             <w:r>
               <w:rPr>
@@ -1272,11 +1288,11 @@
               <w14:ligatures w14:val="standardContextual"/>
             </w:rPr>
           </w:pPr>
-          <w:hyperlink w:anchor="_Toc150862584" w:history="1">
+          <w:hyperlink w:anchor="_Toc151024216" w:history="1">
             <w:r>
               <w:rPr>
                 <w:rStyle w:val="Hyperlink"/>
-                <w:rFonts w:asciiTheme="majorHAnsi" w:hAnsiTheme="majorHAnsi"/>
+                <w:rFonts w:cs="Times New Roman"/>
                 <w:noProof/>
               </w:rPr>
               <w:t>2.</w:t>
@@ -1319,7 +1335,7 @@
                 <w:noProof/>
                 <w:webHidden/>
               </w:rPr>
-              <w:instrText xml:space="preserve"> PAGEREF _Toc150862584 \h </w:instrText>
+              <w:instrText xml:space="preserve"> PAGEREF _Toc151024216 \h </w:instrText>
             </w:r>
             <w:r>
               <w:rPr>
@@ -1339,7 +1355,7 @@
                 <w:noProof/>
                 <w:webHidden/>
               </w:rPr>
-              <w:t>5</w:t>
+              <w:t>4</w:t>
             </w:r>
             <w:r>
               <w:rPr>
@@ -1366,11 +1382,11 @@
               <w14:ligatures w14:val="standardContextual"/>
             </w:rPr>
           </w:pPr>
-          <w:hyperlink w:anchor="_Toc150862585" w:history="1">
+          <w:hyperlink w:anchor="_Toc151024217" w:history="1">
             <w:r>
               <w:rPr>
                 <w:rStyle w:val="Hyperlink"/>
-                <w:rFonts w:asciiTheme="majorHAnsi" w:hAnsiTheme="majorHAnsi"/>
+                <w:rFonts w:cs="Times New Roman"/>
                 <w:noProof/>
               </w:rPr>
               <w:t>3.</w:t>
@@ -1413,7 +1429,7 @@
                 <w:noProof/>
                 <w:webHidden/>
               </w:rPr>
-              <w:instrText xml:space="preserve"> PAGEREF _Toc150862585 \h </w:instrText>
+              <w:instrText xml:space="preserve"> PAGEREF _Toc151024217 \h </w:instrText>
             </w:r>
             <w:r>
               <w:rPr>
@@ -1459,7 +1475,7 @@
               <w14:ligatures w14:val="standardContextual"/>
             </w:rPr>
           </w:pPr>
-          <w:hyperlink w:anchor="_Toc150862586" w:history="1">
+          <w:hyperlink w:anchor="_Toc151024218" w:history="1">
             <w:r>
               <w:rPr>
                 <w:rStyle w:val="Hyperlink"/>
@@ -1487,7 +1503,7 @@
                 <w:noProof/>
                 <w:webHidden/>
               </w:rPr>
-              <w:instrText xml:space="preserve"> PAGEREF _Toc150862586 \h </w:instrText>
+              <w:instrText xml:space="preserve"> PAGEREF _Toc151024218 \h </w:instrText>
             </w:r>
             <w:r>
               <w:rPr>
@@ -1533,7 +1549,7 @@
               <w14:ligatures w14:val="standardContextual"/>
             </w:rPr>
           </w:pPr>
-          <w:hyperlink w:anchor="_Toc150862587" w:history="1">
+          <w:hyperlink w:anchor="_Toc151024219" w:history="1">
             <w:r>
               <w:rPr>
                 <w:rStyle w:val="Hyperlink"/>
@@ -1562,7 +1578,7 @@
                 <w:noProof/>
                 <w:webHidden/>
               </w:rPr>
-              <w:instrText xml:space="preserve"> PAGEREF _Toc150862587 \h </w:instrText>
+              <w:instrText xml:space="preserve"> PAGEREF _Toc151024219 \h </w:instrText>
             </w:r>
             <w:r>
               <w:rPr>
@@ -1608,7 +1624,7 @@
               <w14:ligatures w14:val="standardContextual"/>
             </w:rPr>
           </w:pPr>
-          <w:hyperlink w:anchor="_Toc150862588" w:history="1">
+          <w:hyperlink w:anchor="_Toc151024220" w:history="1">
             <w:r>
               <w:rPr>
                 <w:rStyle w:val="Hyperlink"/>
@@ -1637,7 +1653,7 @@
                 <w:noProof/>
                 <w:webHidden/>
               </w:rPr>
-              <w:instrText xml:space="preserve"> PAGEREF _Toc150862588 \h </w:instrText>
+              <w:instrText xml:space="preserve"> PAGEREF _Toc151024220 \h </w:instrText>
             </w:r>
             <w:r>
               <w:rPr>
@@ -1683,7 +1699,7 @@
               <w14:ligatures w14:val="standardContextual"/>
             </w:rPr>
           </w:pPr>
-          <w:hyperlink w:anchor="_Toc150862589" w:history="1">
+          <w:hyperlink w:anchor="_Toc151024221" w:history="1">
             <w:r>
               <w:rPr>
                 <w:rStyle w:val="Hyperlink"/>
@@ -1712,7 +1728,7 @@
                 <w:noProof/>
                 <w:webHidden/>
               </w:rPr>
-              <w:instrText xml:space="preserve"> PAGEREF _Toc150862589 \h </w:instrText>
+              <w:instrText xml:space="preserve"> PAGEREF _Toc151024221 \h </w:instrText>
             </w:r>
             <w:r>
               <w:rPr>
@@ -1758,7 +1774,7 @@
               <w14:ligatures w14:val="standardContextual"/>
             </w:rPr>
           </w:pPr>
-          <w:hyperlink w:anchor="_Toc150862590" w:history="1">
+          <w:hyperlink w:anchor="_Toc151024222" w:history="1">
             <w:r>
               <w:rPr>
                 <w:rStyle w:val="Hyperlink"/>
@@ -1787,7 +1803,7 @@
                 <w:noProof/>
                 <w:webHidden/>
               </w:rPr>
-              <w:instrText xml:space="preserve"> PAGEREF _Toc150862590 \h </w:instrText>
+              <w:instrText xml:space="preserve"> PAGEREF _Toc151024222 \h </w:instrText>
             </w:r>
             <w:r>
               <w:rPr>
@@ -1833,7 +1849,7 @@
               <w14:ligatures w14:val="standardContextual"/>
             </w:rPr>
           </w:pPr>
-          <w:hyperlink w:anchor="_Toc150862591" w:history="1">
+          <w:hyperlink w:anchor="_Toc151024223" w:history="1">
             <w:r>
               <w:rPr>
                 <w:rStyle w:val="Hyperlink"/>
@@ -1862,7 +1878,7 @@
                 <w:noProof/>
                 <w:webHidden/>
               </w:rPr>
-              <w:instrText xml:space="preserve"> PAGEREF _Toc150862591 \h </w:instrText>
+              <w:instrText xml:space="preserve"> PAGEREF _Toc151024223 \h </w:instrText>
             </w:r>
             <w:r>
               <w:rPr>
@@ -1908,7 +1924,7 @@
               <w14:ligatures w14:val="standardContextual"/>
             </w:rPr>
           </w:pPr>
-          <w:hyperlink w:anchor="_Toc150862592" w:history="1">
+          <w:hyperlink w:anchor="_Toc151024224" w:history="1">
             <w:r>
               <w:rPr>
                 <w:rStyle w:val="Hyperlink"/>
@@ -1935,7 +1951,7 @@
                 <w:noProof/>
                 <w:webHidden/>
               </w:rPr>
-              <w:instrText xml:space="preserve"> PAGEREF _Toc150862592 \h </w:instrText>
+              <w:instrText xml:space="preserve"> PAGEREF _Toc151024224 \h </w:instrText>
             </w:r>
             <w:r>
               <w:rPr>
@@ -1981,7 +1997,7 @@
               <w14:ligatures w14:val="standardContextual"/>
             </w:rPr>
           </w:pPr>
-          <w:hyperlink w:anchor="_Toc150862593" w:history="1">
+          <w:hyperlink w:anchor="_Toc151024225" w:history="1">
             <w:r>
               <w:rPr>
                 <w:rStyle w:val="Hyperlink"/>
@@ -2008,7 +2024,7 @@
                 <w:noProof/>
                 <w:webHidden/>
               </w:rPr>
-              <w:instrText xml:space="preserve"> PAGEREF _Toc150862593 \h </w:instrText>
+              <w:instrText xml:space="preserve"> PAGEREF _Toc151024225 \h </w:instrText>
             </w:r>
             <w:r>
               <w:rPr>
@@ -2054,7 +2070,7 @@
               <w14:ligatures w14:val="standardContextual"/>
             </w:rPr>
           </w:pPr>
-          <w:hyperlink w:anchor="_Toc150862594" w:history="1">
+          <w:hyperlink w:anchor="_Toc151024226" w:history="1">
             <w:r>
               <w:rPr>
                 <w:rStyle w:val="Hyperlink"/>
@@ -2081,7 +2097,7 @@
                 <w:noProof/>
                 <w:webHidden/>
               </w:rPr>
-              <w:instrText xml:space="preserve"> PAGEREF _Toc150862594 \h </w:instrText>
+              <w:instrText xml:space="preserve"> PAGEREF _Toc151024226 \h </w:instrText>
             </w:r>
             <w:r>
               <w:rPr>
@@ -2154,7 +2170,7 @@
           <w:rFonts w:cs="Times New Roman"/>
         </w:rPr>
       </w:pPr>
-      <w:bookmarkStart w:id="1" w:name="_Toc150862580"/>
+      <w:bookmarkStart w:id="1" w:name="_Toc151024212"/>
       <w:r>
         <w:rPr>
           <w:rFonts w:cs="Times New Roman"/>
@@ -2169,20 +2185,12 @@
         <w:pStyle w:val="Heading1"/>
         <w:numPr>
           <w:ilvl w:val="0"/>
-          <w:numId w:val="2"/>
+          <w:numId w:val="50"/>
         </w:numPr>
-        <w:spacing w:line="360" w:lineRule="auto"/>
-        <w:ind w:left="720"/>
-        <w:rPr>
-          <w:rFonts w:cs="Times New Roman"/>
-        </w:rPr>
       </w:pPr>
       <w:bookmarkStart w:id="2" w:name="_Toc128481796"/>
-      <w:bookmarkStart w:id="3" w:name="_Toc150862581"/>
-      <w:r>
-        <w:rPr>
-          <w:rFonts w:cs="Times New Roman"/>
-        </w:rPr>
+      <w:bookmarkStart w:id="3" w:name="_Toc151024213"/>
+      <w:r>
         <w:t>Introduktion</w:t>
       </w:r>
       <w:bookmarkEnd w:id="2"/>
@@ -2190,20 +2198,28 @@
     </w:p>
     <w:p>
       <w:pPr>
-        <w:spacing w:line="360" w:lineRule="auto"/>
-        <w:rPr>
-          <w:rFonts w:eastAsiaTheme="majorEastAsia" w:cs="Times New Roman"/>
-          <w:color w:val="2F5496" w:themeColor="accent1" w:themeShade="BF"/>
-          <w:sz w:val="26"/>
-          <w:szCs w:val="26"/>
+        <w:rPr>
+          <w:rFonts w:cs="Times New Roman"/>
         </w:rPr>
       </w:pPr>
       <w:bookmarkStart w:id="4" w:name="_Toc128481797"/>
       <w:r>
-        <w:rPr>
-          <w:rFonts w:cs="Times New Roman"/>
-        </w:rPr>
-        <w:br w:type="page"/>
+        <w:t>Den aktuelle tilstand af iltmængden i de danske farvande er nu på et bekymringsvækkende niveau, markeret som det værste set i de seneste 20 år. Aarhus Universitet har gennemført adskillige undersøgelser for at identificere løsninger på denne udfordring. En af deres banebrydende undersøgelser fokuserer på anvendelsen af blåmuslinger som et potentielt redskab til at filtrere vandet og forbedre dets renhed</w:t>
+      </w:r>
+      <w:r>
+        <w:t xml:space="preserve"> som resulterer i at solens stråler har nemmere ved at nå havbunden og algerne kan benytte fotosyntese til at generere ilt</w:t>
+      </w:r>
+      <w:r>
+        <w:t>. Denne kravspecifikation vil udforske og definere de nødvendige skridt og krav for implementeringen</w:t>
+      </w:r>
+      <w:r>
+        <w:t xml:space="preserve"> af en ”Proof of concept”</w:t>
+      </w:r>
+      <w:r>
+        <w:t xml:space="preserve"> løsning</w:t>
+      </w:r>
+      <w:r>
+        <w:t>.</w:t>
       </w:r>
     </w:p>
     <w:p>
@@ -2214,84 +2230,86 @@
           <w:rFonts w:cs="Times New Roman"/>
         </w:rPr>
       </w:pPr>
-      <w:bookmarkStart w:id="5" w:name="_Toc150862582"/>
-      <w:r>
-        <w:rPr>
-          <w:rFonts w:cs="Times New Roman"/>
-        </w:rPr>
-        <w:lastRenderedPageBreak/>
-        <w:t>1.1 Formål med kravspecifikationen</w:t>
+      <w:bookmarkStart w:id="5" w:name="_Toc151024214"/>
+      <w:r>
+        <w:rPr>
+          <w:rFonts w:cs="Times New Roman"/>
+        </w:rPr>
+        <w:t>Formål med kravspecifikationen</w:t>
       </w:r>
       <w:bookmarkEnd w:id="4"/>
       <w:bookmarkEnd w:id="5"/>
     </w:p>
     <w:p>
+      <w:r>
+        <w:t xml:space="preserve">Formålet med denne kravspecifikation er at definere de krav der måtte være til det automatiseret </w:t>
+      </w:r>
+      <w:r>
+        <w:t>muslingetilførselssystem</w:t>
+      </w:r>
+      <w:r>
+        <w:t>. Det forventes at kravene løbene testes, samt at kravspecifikationen løbene opdateres.</w:t>
+      </w:r>
+    </w:p>
+    <w:p>
       <w:pPr>
         <w:pStyle w:val="Heading2"/>
-        <w:spacing w:line="360" w:lineRule="auto"/>
-        <w:rPr>
-          <w:rFonts w:cs="Times New Roman"/>
-        </w:rPr>
+        <w:numPr>
+          <w:ilvl w:val="1"/>
+          <w:numId w:val="54"/>
+        </w:numPr>
       </w:pPr>
       <w:bookmarkStart w:id="6" w:name="_Toc128481798"/>
-      <w:bookmarkStart w:id="7" w:name="_Toc150862583"/>
-      <w:r>
-        <w:rPr>
-          <w:rFonts w:cs="Times New Roman"/>
-        </w:rPr>
-        <w:t>1.2 Definitioner, akronymer og forkortelser</w:t>
+      <w:r>
+        <w:t xml:space="preserve"> </w:t>
+      </w:r>
+      <w:bookmarkStart w:id="7" w:name="_Toc151024215"/>
+      <w:r>
+        <w:t>Definitioner, akronymer og forkortelser</w:t>
       </w:r>
       <w:bookmarkEnd w:id="6"/>
       <w:bookmarkEnd w:id="7"/>
     </w:p>
     <w:p>
-      <w:pPr>
-        <w:spacing w:line="360" w:lineRule="auto"/>
-        <w:rPr>
-          <w:rFonts w:cs="Times New Roman"/>
-          <w:szCs w:val="24"/>
-        </w:rPr>
-      </w:pPr>
-      <w:r>
-        <w:rPr>
-          <w:rFonts w:cs="Times New Roman"/>
+      <w:r>
+        <w:rPr>
           <w:b/>
           <w:bCs/>
-          <w:szCs w:val="24"/>
         </w:rPr>
         <w:t xml:space="preserve">Fully-dressed: </w:t>
       </w:r>
       <w:r>
-        <w:rPr>
-          <w:rFonts w:cs="Times New Roman"/>
-          <w:szCs w:val="24"/>
-        </w:rPr>
         <w:t>en use-case med veldefineret forløbsbeskrivelse.</w:t>
       </w:r>
     </w:p>
     <w:p>
-      <w:pPr>
-        <w:spacing w:line="360" w:lineRule="auto"/>
-        <w:rPr>
-          <w:rFonts w:cs="Times New Roman"/>
-          <w:szCs w:val="24"/>
-        </w:rPr>
-      </w:pPr>
-      <w:r>
-        <w:rPr>
-          <w:rFonts w:cs="Times New Roman"/>
+      <w:r>
+        <w:rPr>
           <w:b/>
           <w:bCs/>
-          <w:szCs w:val="24"/>
-        </w:rPr>
-        <w:t>Maskine</w:t>
-      </w:r>
-      <w:r>
-        <w:rPr>
-          <w:rFonts w:cs="Times New Roman"/>
-          <w:szCs w:val="24"/>
-        </w:rPr>
-        <w:t>: referer til en vaskemaskine eller en tørretumbler.</w:t>
+        </w:rPr>
+        <w:t>Muslinger:</w:t>
+      </w:r>
+      <w:r>
+        <w:t xml:space="preserve"> </w:t>
+      </w:r>
+      <w:r>
+        <w:t xml:space="preserve">referer specifikt til </w:t>
+      </w:r>
+      <w:r>
+        <w:t>blåmuslinger</w:t>
+      </w:r>
+    </w:p>
+    <w:p>
+      <w:r>
+        <w:rPr>
+          <w:b/>
+          <w:bCs/>
+        </w:rPr>
+        <w:t>Muslingeburet:</w:t>
+      </w:r>
+      <w:r>
+        <w:t xml:space="preserve"> automatisk bur til opbevaring af blå muslinger, buret har en automatisk tippe funktion.</w:t>
       </w:r>
     </w:p>
     <w:p>
@@ -2299,16 +2317,15 @@
         <w:pStyle w:val="Heading1"/>
         <w:numPr>
           <w:ilvl w:val="0"/>
-          <w:numId w:val="2"/>
+          <w:numId w:val="50"/>
         </w:numPr>
         <w:spacing w:line="360" w:lineRule="auto"/>
-        <w:ind w:left="720"/>
         <w:rPr>
           <w:rFonts w:cs="Times New Roman"/>
         </w:rPr>
       </w:pPr>
       <w:bookmarkStart w:id="8" w:name="_Toc128481799"/>
-      <w:bookmarkStart w:id="9" w:name="_Toc150862584"/>
+      <w:bookmarkStart w:id="9" w:name="_Toc151024216"/>
       <w:r>
         <w:rPr>
           <w:rFonts w:cs="Times New Roman"/>
@@ -2319,6 +2336,184 @@
       <w:bookmarkEnd w:id="9"/>
     </w:p>
     <w:p>
+      <w:r>
+        <w:t>Dette system består af flere integrerede komponenter, der arbejder sammen for at forbedre vandkvaliteten ved hjælp af blåmuslinger og samtidig håndtere udfordringer med edderfugle. De vigtigste delkomponenter inkluderer:</w:t>
+      </w:r>
+    </w:p>
+    <w:p>
+      <w:pPr>
+        <w:pStyle w:val="ListParagraph"/>
+        <w:numPr>
+          <w:ilvl w:val="0"/>
+          <w:numId w:val="55"/>
+        </w:numPr>
+      </w:pPr>
+      <w:r>
+        <w:t>Iltmålerkomponent:</w:t>
+      </w:r>
+    </w:p>
+    <w:p>
+      <w:pPr>
+        <w:pStyle w:val="ListParagraph"/>
+        <w:numPr>
+          <w:ilvl w:val="1"/>
+          <w:numId w:val="55"/>
+        </w:numPr>
+      </w:pPr>
+      <w:r>
+        <w:t>Ansvarlig for at måle iltindholdet i vandet.</w:t>
+      </w:r>
+    </w:p>
+    <w:p>
+      <w:pPr>
+        <w:pStyle w:val="ListParagraph"/>
+        <w:numPr>
+          <w:ilvl w:val="1"/>
+          <w:numId w:val="55"/>
+        </w:numPr>
+      </w:pPr>
+      <w:r>
+        <w:t xml:space="preserve">Præsenterer målte iltværdier på et display, der giver brugere og operatører mulighed for løbende at overvåge </w:t>
+      </w:r>
+      <w:r>
+        <w:t>iltindholdet</w:t>
+      </w:r>
+      <w:r>
+        <w:t>.</w:t>
+      </w:r>
+      <w:r>
+        <w:br/>
+      </w:r>
+    </w:p>
+    <w:p>
+      <w:pPr>
+        <w:pStyle w:val="ListParagraph"/>
+        <w:numPr>
+          <w:ilvl w:val="0"/>
+          <w:numId w:val="55"/>
+        </w:numPr>
+      </w:pPr>
+      <w:r>
+        <w:t>Automatisk burkomponent:</w:t>
+      </w:r>
+    </w:p>
+    <w:p>
+      <w:pPr>
+        <w:pStyle w:val="ListParagraph"/>
+        <w:numPr>
+          <w:ilvl w:val="1"/>
+          <w:numId w:val="55"/>
+        </w:numPr>
+      </w:pPr>
+      <w:r>
+        <w:t>Ansvarlig for at opbevare muslinger.</w:t>
+      </w:r>
+    </w:p>
+    <w:p>
+      <w:pPr>
+        <w:pStyle w:val="ListParagraph"/>
+        <w:numPr>
+          <w:ilvl w:val="0"/>
+          <w:numId w:val="56"/>
+        </w:numPr>
+      </w:pPr>
+      <w:r>
+        <w:t>Får besked fra iltmålerkomponentet om</w:t>
+      </w:r>
+      <w:r>
+        <w:t xml:space="preserve"> at åbne eller lukke buret afhængigt af de</w:t>
+      </w:r>
+      <w:r>
+        <w:t>n</w:t>
+      </w:r>
+      <w:r>
+        <w:t xml:space="preserve"> målte iltværdi.</w:t>
+      </w:r>
+    </w:p>
+    <w:p>
+      <w:r>
+        <w:br w:type="page"/>
+      </w:r>
+    </w:p>
+    <w:p>
+      <w:pPr>
+        <w:pStyle w:val="ListParagraph"/>
+        <w:numPr>
+          <w:ilvl w:val="0"/>
+          <w:numId w:val="57"/>
+        </w:numPr>
+      </w:pPr>
+      <w:r>
+        <w:lastRenderedPageBreak/>
+        <w:t>Beskyttelsesmekanisme til muslingerne:</w:t>
+      </w:r>
+    </w:p>
+    <w:p>
+      <w:pPr>
+        <w:pStyle w:val="ListParagraph"/>
+        <w:numPr>
+          <w:ilvl w:val="0"/>
+          <w:numId w:val="58"/>
+        </w:numPr>
+      </w:pPr>
+      <w:r>
+        <w:t xml:space="preserve">Introducerer et diffust fugleskræmsel, der aktiveres, når der tilføjes flere muslinger til </w:t>
+      </w:r>
+      <w:r>
+        <w:t>vandet</w:t>
+      </w:r>
+      <w:r>
+        <w:t>, hvilket effektivt afskrækker edderfugle og beskytter muslingerne.</w:t>
+      </w:r>
+    </w:p>
+    <w:p>
+      <w:r>
+        <w:t xml:space="preserve">Dette integrerede system muliggør en automatiseret og effektiv tilgang til vandforbedringsprocessen. Iltmåleren og det automatiske bur arbejder </w:t>
+      </w:r>
+      <w:r>
+        <w:t>sammen</w:t>
+      </w:r>
+      <w:r>
+        <w:t xml:space="preserve"> for at reagere på </w:t>
+      </w:r>
+      <w:r>
+        <w:t>iltforholdet</w:t>
+      </w:r>
+      <w:r>
+        <w:t>. Samtidig bidrager beskyttelsesmekanismen til at bevare muslingebestanden ved at minimere risikoen for</w:t>
+      </w:r>
+      <w:r>
+        <w:t xml:space="preserve"> at</w:t>
+      </w:r>
+      <w:r>
+        <w:t xml:space="preserve"> muslingerne</w:t>
+      </w:r>
+      <w:r>
+        <w:t xml:space="preserve"> blive</w:t>
+      </w:r>
+      <w:r>
+        <w:t>r</w:t>
+      </w:r>
+      <w:r>
+        <w:t xml:space="preserve"> edde</w:t>
+      </w:r>
+      <w:r>
+        <w:t>rfugle</w:t>
+      </w:r>
+      <w:r>
+        <w:t>føde</w:t>
+      </w:r>
+      <w:r>
+        <w:t>. Denne tilgang kombinerer overvågning, automatisering og beskyttelse for at maksimere effektiviteten af ​​vandrensningssystemet</w:t>
+      </w:r>
+      <w:r>
+        <w:t xml:space="preserve"> for at skabe mere ilt til de iltrige havvand</w:t>
+      </w:r>
+      <w:r>
+        <w:t>.</w:t>
+      </w:r>
+    </w:p>
+    <w:p>
       <w:pPr>
         <w:spacing w:line="360" w:lineRule="auto"/>
         <w:rPr>
@@ -2337,16 +2532,15 @@
         <w:pStyle w:val="Heading1"/>
         <w:numPr>
           <w:ilvl w:val="0"/>
-          <w:numId w:val="2"/>
+          <w:numId w:val="50"/>
         </w:numPr>
         <w:spacing w:line="360" w:lineRule="auto"/>
-        <w:ind w:left="720"/>
         <w:rPr>
           <w:rFonts w:cs="Times New Roman"/>
         </w:rPr>
       </w:pPr>
       <w:bookmarkStart w:id="10" w:name="_Toc128481800"/>
-      <w:bookmarkStart w:id="11" w:name="_Toc150862585"/>
+      <w:bookmarkStart w:id="11" w:name="_Toc151024217"/>
       <w:r>
         <w:rPr>
           <w:rFonts w:cs="Times New Roman"/>
@@ -2434,6 +2628,4557 @@
                 <w:b/>
               </w:rPr>
             </w:pPr>
+            <w:r>
+              <w:rPr>
+                <w:rFonts w:cs="Times New Roman"/>
+                <w:b/>
+              </w:rPr>
+              <w:t>Aflæs iltmængde</w:t>
+            </w:r>
+          </w:p>
+        </w:tc>
+      </w:tr>
+      <w:tr>
+        <w:trPr>
+          <w:trHeight w:val="271"/>
+          <w:jc w:val="center"/>
+        </w:trPr>
+        <w:tc>
+          <w:tcPr>
+            <w:tcW w:w="2521" w:type="dxa"/>
+            <w:tcBorders>
+              <w:top w:val="single" w:sz="2" w:space="0" w:color="000000" w:themeColor="text1"/>
+              <w:left w:val="single" w:sz="6" w:space="0" w:color="000000" w:themeColor="text1"/>
+              <w:bottom w:val="single" w:sz="2" w:space="0" w:color="000000" w:themeColor="text1"/>
+              <w:right w:val="single" w:sz="2" w:space="0" w:color="000000" w:themeColor="text1"/>
+            </w:tcBorders>
+            <w:shd w:val="clear" w:color="auto" w:fill="D9D9D9" w:themeFill="background1" w:themeFillShade="D9"/>
+            <w:hideMark/>
+          </w:tcPr>
+          <w:p>
+            <w:pPr>
+              <w:spacing w:line="360" w:lineRule="auto"/>
+              <w:rPr>
+                <w:rFonts w:cs="Times New Roman"/>
+                <w:b/>
+              </w:rPr>
+            </w:pPr>
+            <w:r>
+              <w:rPr>
+                <w:rFonts w:cs="Times New Roman"/>
+                <w:b/>
+              </w:rPr>
+              <w:t>Id</w:t>
+            </w:r>
+          </w:p>
+        </w:tc>
+        <w:tc>
+          <w:tcPr>
+            <w:tcW w:w="6719" w:type="dxa"/>
+            <w:tcBorders>
+              <w:top w:val="single" w:sz="2" w:space="0" w:color="000000" w:themeColor="text1"/>
+              <w:left w:val="single" w:sz="2" w:space="0" w:color="000000" w:themeColor="text1"/>
+              <w:bottom w:val="single" w:sz="2" w:space="0" w:color="000000" w:themeColor="text1"/>
+              <w:right w:val="single" w:sz="6" w:space="0" w:color="000000" w:themeColor="text1"/>
+            </w:tcBorders>
+          </w:tcPr>
+          <w:p>
+            <w:pPr>
+              <w:spacing w:line="360" w:lineRule="auto"/>
+              <w:rPr>
+                <w:rFonts w:cs="Times New Roman"/>
+              </w:rPr>
+            </w:pPr>
+            <w:r>
+              <w:rPr>
+                <w:rFonts w:cs="Times New Roman"/>
+              </w:rPr>
+              <w:t>1</w:t>
+            </w:r>
+          </w:p>
+        </w:tc>
+      </w:tr>
+      <w:tr>
+        <w:trPr>
+          <w:trHeight w:val="289"/>
+          <w:jc w:val="center"/>
+        </w:trPr>
+        <w:tc>
+          <w:tcPr>
+            <w:tcW w:w="2521" w:type="dxa"/>
+            <w:tcBorders>
+              <w:top w:val="single" w:sz="2" w:space="0" w:color="000000" w:themeColor="text1"/>
+              <w:left w:val="single" w:sz="6" w:space="0" w:color="000000" w:themeColor="text1"/>
+              <w:bottom w:val="single" w:sz="2" w:space="0" w:color="000000" w:themeColor="text1"/>
+              <w:right w:val="single" w:sz="2" w:space="0" w:color="000000" w:themeColor="text1"/>
+            </w:tcBorders>
+            <w:shd w:val="clear" w:color="auto" w:fill="D9D9D9" w:themeFill="background1" w:themeFillShade="D9"/>
+            <w:hideMark/>
+          </w:tcPr>
+          <w:p>
+            <w:pPr>
+              <w:spacing w:line="360" w:lineRule="auto"/>
+              <w:rPr>
+                <w:rFonts w:cs="Times New Roman"/>
+                <w:b/>
+              </w:rPr>
+            </w:pPr>
+            <w:r>
+              <w:rPr>
+                <w:rFonts w:cs="Times New Roman"/>
+                <w:b/>
+              </w:rPr>
+              <w:t>Version</w:t>
+            </w:r>
+          </w:p>
+        </w:tc>
+        <w:tc>
+          <w:tcPr>
+            <w:tcW w:w="6719" w:type="dxa"/>
+            <w:tcBorders>
+              <w:top w:val="single" w:sz="2" w:space="0" w:color="000000" w:themeColor="text1"/>
+              <w:left w:val="single" w:sz="2" w:space="0" w:color="000000" w:themeColor="text1"/>
+              <w:bottom w:val="single" w:sz="2" w:space="0" w:color="000000" w:themeColor="text1"/>
+              <w:right w:val="single" w:sz="6" w:space="0" w:color="000000" w:themeColor="text1"/>
+            </w:tcBorders>
+          </w:tcPr>
+          <w:p>
+            <w:pPr>
+              <w:spacing w:line="360" w:lineRule="auto"/>
+              <w:rPr>
+                <w:rFonts w:cs="Times New Roman"/>
+              </w:rPr>
+            </w:pPr>
+            <w:r>
+              <w:rPr>
+                <w:rFonts w:cs="Times New Roman"/>
+              </w:rPr>
+              <w:t>1.0</w:t>
+            </w:r>
+          </w:p>
+        </w:tc>
+      </w:tr>
+      <w:tr>
+        <w:trPr>
+          <w:trHeight w:val="289"/>
+          <w:jc w:val="center"/>
+        </w:trPr>
+        <w:tc>
+          <w:tcPr>
+            <w:tcW w:w="2521" w:type="dxa"/>
+            <w:tcBorders>
+              <w:top w:val="single" w:sz="2" w:space="0" w:color="000000" w:themeColor="text1"/>
+              <w:left w:val="single" w:sz="6" w:space="0" w:color="000000" w:themeColor="text1"/>
+              <w:bottom w:val="single" w:sz="2" w:space="0" w:color="000000" w:themeColor="text1"/>
+              <w:right w:val="single" w:sz="2" w:space="0" w:color="000000" w:themeColor="text1"/>
+            </w:tcBorders>
+            <w:shd w:val="clear" w:color="auto" w:fill="D9D9D9" w:themeFill="background1" w:themeFillShade="D9"/>
+          </w:tcPr>
+          <w:p>
+            <w:pPr>
+              <w:spacing w:line="360" w:lineRule="auto"/>
+              <w:rPr>
+                <w:rFonts w:cs="Times New Roman"/>
+                <w:b/>
+              </w:rPr>
+            </w:pPr>
+            <w:r>
+              <w:rPr>
+                <w:rFonts w:cs="Times New Roman"/>
+                <w:b/>
+              </w:rPr>
+              <w:t>Beskrivelse</w:t>
+            </w:r>
+          </w:p>
+        </w:tc>
+        <w:tc>
+          <w:tcPr>
+            <w:tcW w:w="6719" w:type="dxa"/>
+            <w:tcBorders>
+              <w:top w:val="single" w:sz="2" w:space="0" w:color="000000" w:themeColor="text1"/>
+              <w:left w:val="single" w:sz="2" w:space="0" w:color="000000" w:themeColor="text1"/>
+              <w:bottom w:val="single" w:sz="2" w:space="0" w:color="000000" w:themeColor="text1"/>
+              <w:right w:val="single" w:sz="6" w:space="0" w:color="000000" w:themeColor="text1"/>
+            </w:tcBorders>
+          </w:tcPr>
+          <w:p>
+            <w:pPr>
+              <w:spacing w:line="360" w:lineRule="auto"/>
+              <w:rPr>
+                <w:rFonts w:cs="Times New Roman"/>
+              </w:rPr>
+            </w:pPr>
+            <w:r>
+              <w:rPr>
+                <w:rFonts w:cs="Times New Roman"/>
+              </w:rPr>
+              <w:t>Denne use-case beskriver hvordan en bruger kan aflæse iltmængden i vand.</w:t>
+            </w:r>
+          </w:p>
+        </w:tc>
+      </w:tr>
+      <w:tr>
+        <w:trPr>
+          <w:trHeight w:val="289"/>
+          <w:jc w:val="center"/>
+        </w:trPr>
+        <w:tc>
+          <w:tcPr>
+            <w:tcW w:w="2521" w:type="dxa"/>
+            <w:tcBorders>
+              <w:top w:val="single" w:sz="2" w:space="0" w:color="000000" w:themeColor="text1"/>
+              <w:left w:val="single" w:sz="6" w:space="0" w:color="000000" w:themeColor="text1"/>
+              <w:bottom w:val="single" w:sz="2" w:space="0" w:color="000000" w:themeColor="text1"/>
+              <w:right w:val="single" w:sz="2" w:space="0" w:color="000000" w:themeColor="text1"/>
+            </w:tcBorders>
+            <w:shd w:val="clear" w:color="auto" w:fill="D9D9D9" w:themeFill="background1" w:themeFillShade="D9"/>
+          </w:tcPr>
+          <w:p>
+            <w:pPr>
+              <w:spacing w:line="360" w:lineRule="auto"/>
+              <w:rPr>
+                <w:rFonts w:cs="Times New Roman"/>
+                <w:b/>
+              </w:rPr>
+            </w:pPr>
+            <w:r>
+              <w:rPr>
+                <w:rFonts w:cs="Times New Roman"/>
+                <w:b/>
+              </w:rPr>
+              <w:t xml:space="preserve">Problemstillingen </w:t>
+            </w:r>
+          </w:p>
+        </w:tc>
+        <w:tc>
+          <w:tcPr>
+            <w:tcW w:w="6719" w:type="dxa"/>
+            <w:tcBorders>
+              <w:top w:val="single" w:sz="2" w:space="0" w:color="000000" w:themeColor="text1"/>
+              <w:left w:val="single" w:sz="2" w:space="0" w:color="000000" w:themeColor="text1"/>
+              <w:bottom w:val="single" w:sz="2" w:space="0" w:color="000000" w:themeColor="text1"/>
+              <w:right w:val="single" w:sz="6" w:space="0" w:color="000000" w:themeColor="text1"/>
+            </w:tcBorders>
+          </w:tcPr>
+          <w:p>
+            <w:pPr>
+              <w:spacing w:line="360" w:lineRule="auto"/>
+              <w:rPr>
+                <w:rFonts w:cs="Times New Roman"/>
+              </w:rPr>
+            </w:pPr>
+            <w:r>
+              <w:rPr>
+                <w:rFonts w:cs="Times New Roman"/>
+              </w:rPr>
+              <w:t>En bruger skal have mulighed for at kun</w:t>
+            </w:r>
+            <w:r>
+              <w:rPr>
+                <w:rFonts w:cs="Times New Roman"/>
+              </w:rPr>
+              <w:t xml:space="preserve">ne </w:t>
+            </w:r>
+            <w:r>
+              <w:rPr>
+                <w:rFonts w:cs="Times New Roman"/>
+              </w:rPr>
+              <w:t>aflæse iltindholdet i noget vand</w:t>
+            </w:r>
+          </w:p>
+        </w:tc>
+      </w:tr>
+      <w:tr>
+        <w:trPr>
+          <w:trHeight w:val="289"/>
+          <w:jc w:val="center"/>
+        </w:trPr>
+        <w:tc>
+          <w:tcPr>
+            <w:tcW w:w="2521" w:type="dxa"/>
+            <w:tcBorders>
+              <w:top w:val="single" w:sz="2" w:space="0" w:color="000000" w:themeColor="text1"/>
+              <w:left w:val="single" w:sz="6" w:space="0" w:color="000000" w:themeColor="text1"/>
+              <w:bottom w:val="single" w:sz="2" w:space="0" w:color="000000" w:themeColor="text1"/>
+              <w:right w:val="single" w:sz="2" w:space="0" w:color="000000" w:themeColor="text1"/>
+            </w:tcBorders>
+            <w:shd w:val="clear" w:color="auto" w:fill="D9D9D9" w:themeFill="background1" w:themeFillShade="D9"/>
+          </w:tcPr>
+          <w:p>
+            <w:pPr>
+              <w:spacing w:line="360" w:lineRule="auto"/>
+              <w:rPr>
+                <w:rFonts w:cs="Times New Roman"/>
+                <w:b/>
+              </w:rPr>
+            </w:pPr>
+            <w:r>
+              <w:rPr>
+                <w:rFonts w:cs="Times New Roman"/>
+                <w:b/>
+              </w:rPr>
+              <w:t>Scope</w:t>
+            </w:r>
+          </w:p>
+        </w:tc>
+        <w:tc>
+          <w:tcPr>
+            <w:tcW w:w="6719" w:type="dxa"/>
+            <w:tcBorders>
+              <w:top w:val="single" w:sz="2" w:space="0" w:color="000000" w:themeColor="text1"/>
+              <w:left w:val="single" w:sz="2" w:space="0" w:color="000000" w:themeColor="text1"/>
+              <w:bottom w:val="single" w:sz="2" w:space="0" w:color="000000" w:themeColor="text1"/>
+              <w:right w:val="single" w:sz="6" w:space="0" w:color="000000" w:themeColor="text1"/>
+            </w:tcBorders>
+          </w:tcPr>
+          <w:p>
+            <w:pPr>
+              <w:spacing w:line="360" w:lineRule="auto"/>
+              <w:rPr>
+                <w:rFonts w:cs="Times New Roman"/>
+              </w:rPr>
+            </w:pPr>
+            <w:r>
+              <w:rPr>
+                <w:rFonts w:cs="Times New Roman"/>
+              </w:rPr>
+              <w:t>iltmåler</w:t>
+            </w:r>
+          </w:p>
+        </w:tc>
+      </w:tr>
+      <w:tr>
+        <w:trPr>
+          <w:trHeight w:val="162"/>
+          <w:jc w:val="center"/>
+        </w:trPr>
+        <w:tc>
+          <w:tcPr>
+            <w:tcW w:w="2521" w:type="dxa"/>
+            <w:tcBorders>
+              <w:top w:val="single" w:sz="2" w:space="0" w:color="000000" w:themeColor="text1"/>
+              <w:left w:val="single" w:sz="6" w:space="0" w:color="000000" w:themeColor="text1"/>
+              <w:bottom w:val="single" w:sz="2" w:space="0" w:color="000000" w:themeColor="text1"/>
+              <w:right w:val="single" w:sz="2" w:space="0" w:color="000000" w:themeColor="text1"/>
+            </w:tcBorders>
+            <w:shd w:val="clear" w:color="auto" w:fill="D9D9D9" w:themeFill="background1" w:themeFillShade="D9"/>
+            <w:hideMark/>
+          </w:tcPr>
+          <w:p>
+            <w:pPr>
+              <w:spacing w:line="360" w:lineRule="auto"/>
+              <w:rPr>
+                <w:rFonts w:cs="Times New Roman"/>
+                <w:b/>
+              </w:rPr>
+            </w:pPr>
+            <w:r>
+              <w:rPr>
+                <w:rFonts w:cs="Times New Roman"/>
+                <w:b/>
+              </w:rPr>
+              <w:t>Aktør(er)</w:t>
+            </w:r>
+          </w:p>
+        </w:tc>
+        <w:tc>
+          <w:tcPr>
+            <w:tcW w:w="6719" w:type="dxa"/>
+            <w:tcBorders>
+              <w:top w:val="single" w:sz="2" w:space="0" w:color="000000" w:themeColor="text1"/>
+              <w:left w:val="single" w:sz="2" w:space="0" w:color="000000" w:themeColor="text1"/>
+              <w:bottom w:val="single" w:sz="2" w:space="0" w:color="000000" w:themeColor="text1"/>
+              <w:right w:val="single" w:sz="6" w:space="0" w:color="000000" w:themeColor="text1"/>
+            </w:tcBorders>
+          </w:tcPr>
+          <w:p>
+            <w:pPr>
+              <w:spacing w:line="360" w:lineRule="auto"/>
+              <w:rPr>
+                <w:rFonts w:cs="Times New Roman"/>
+              </w:rPr>
+            </w:pPr>
+            <w:r>
+              <w:rPr>
+                <w:rFonts w:cs="Times New Roman"/>
+              </w:rPr>
+              <w:t>Bruger</w:t>
+            </w:r>
+          </w:p>
+        </w:tc>
+      </w:tr>
+      <w:tr>
+        <w:trPr>
+          <w:trHeight w:val="811"/>
+          <w:jc w:val="center"/>
+        </w:trPr>
+        <w:tc>
+          <w:tcPr>
+            <w:tcW w:w="2521" w:type="dxa"/>
+            <w:tcBorders>
+              <w:top w:val="single" w:sz="2" w:space="0" w:color="000000" w:themeColor="text1"/>
+              <w:left w:val="single" w:sz="6" w:space="0" w:color="000000" w:themeColor="text1"/>
+              <w:bottom w:val="single" w:sz="2" w:space="0" w:color="000000" w:themeColor="text1"/>
+              <w:right w:val="single" w:sz="2" w:space="0" w:color="000000" w:themeColor="text1"/>
+            </w:tcBorders>
+            <w:shd w:val="clear" w:color="auto" w:fill="D9D9D9" w:themeFill="background1" w:themeFillShade="D9"/>
+          </w:tcPr>
+          <w:p>
+            <w:pPr>
+              <w:spacing w:line="360" w:lineRule="auto"/>
+              <w:rPr>
+                <w:rFonts w:cs="Times New Roman"/>
+                <w:b/>
+              </w:rPr>
+            </w:pPr>
+            <w:r>
+              <w:rPr>
+                <w:rFonts w:cs="Times New Roman"/>
+                <w:b/>
+              </w:rPr>
+              <w:t>Stakeholder og Interesser</w:t>
+            </w:r>
+          </w:p>
+        </w:tc>
+        <w:tc>
+          <w:tcPr>
+            <w:tcW w:w="6719" w:type="dxa"/>
+            <w:tcBorders>
+              <w:top w:val="single" w:sz="2" w:space="0" w:color="000000" w:themeColor="text1"/>
+              <w:left w:val="single" w:sz="2" w:space="0" w:color="000000" w:themeColor="text1"/>
+              <w:bottom w:val="single" w:sz="2" w:space="0" w:color="000000" w:themeColor="text1"/>
+              <w:right w:val="single" w:sz="6" w:space="0" w:color="000000" w:themeColor="text1"/>
+            </w:tcBorders>
+          </w:tcPr>
+          <w:p>
+            <w:pPr>
+              <w:spacing w:line="360" w:lineRule="auto"/>
+              <w:rPr>
+                <w:rFonts w:cs="Times New Roman"/>
+              </w:rPr>
+            </w:pPr>
+            <w:r>
+              <w:rPr>
+                <w:rFonts w:cs="Times New Roman"/>
+              </w:rPr>
+              <w:t xml:space="preserve">Brugeren: </w:t>
+            </w:r>
+            <w:r>
+              <w:rPr>
+                <w:rFonts w:cs="Times New Roman"/>
+              </w:rPr>
+              <w:t xml:space="preserve">Vil </w:t>
+            </w:r>
+            <w:r>
+              <w:rPr>
+                <w:rFonts w:cs="Times New Roman"/>
+              </w:rPr>
+              <w:t>vide</w:t>
+            </w:r>
+            <w:r>
+              <w:rPr>
+                <w:rFonts w:cs="Times New Roman"/>
+              </w:rPr>
+              <w:t xml:space="preserve"> iltmængden</w:t>
+            </w:r>
+            <w:r>
+              <w:rPr>
+                <w:rFonts w:cs="Times New Roman"/>
+              </w:rPr>
+              <w:t xml:space="preserve"> i vandet</w:t>
+            </w:r>
+            <w:r>
+              <w:rPr>
+                <w:rFonts w:cs="Times New Roman"/>
+              </w:rPr>
+              <w:t>.</w:t>
+            </w:r>
+          </w:p>
+        </w:tc>
+      </w:tr>
+      <w:tr>
+        <w:trPr>
+          <w:trHeight w:val="279"/>
+          <w:jc w:val="center"/>
+        </w:trPr>
+        <w:tc>
+          <w:tcPr>
+            <w:tcW w:w="2521" w:type="dxa"/>
+            <w:tcBorders>
+              <w:top w:val="single" w:sz="2" w:space="0" w:color="000000" w:themeColor="text1"/>
+              <w:left w:val="single" w:sz="6" w:space="0" w:color="000000" w:themeColor="text1"/>
+              <w:bottom w:val="single" w:sz="2" w:space="0" w:color="000000" w:themeColor="text1"/>
+              <w:right w:val="single" w:sz="2" w:space="0" w:color="000000" w:themeColor="text1"/>
+            </w:tcBorders>
+            <w:shd w:val="clear" w:color="auto" w:fill="D9D9D9" w:themeFill="background1" w:themeFillShade="D9"/>
+            <w:hideMark/>
+          </w:tcPr>
+          <w:p>
+            <w:pPr>
+              <w:spacing w:line="360" w:lineRule="auto"/>
+              <w:rPr>
+                <w:rFonts w:cs="Times New Roman"/>
+                <w:b/>
+              </w:rPr>
+            </w:pPr>
+            <w:r>
+              <w:rPr>
+                <w:rFonts w:cs="Times New Roman"/>
+                <w:b/>
+              </w:rPr>
+              <w:t xml:space="preserve">Prækonditioner </w:t>
+            </w:r>
+          </w:p>
+        </w:tc>
+        <w:tc>
+          <w:tcPr>
+            <w:tcW w:w="6719" w:type="dxa"/>
+            <w:tcBorders>
+              <w:top w:val="single" w:sz="2" w:space="0" w:color="000000" w:themeColor="text1"/>
+              <w:left w:val="single" w:sz="2" w:space="0" w:color="000000" w:themeColor="text1"/>
+              <w:bottom w:val="single" w:sz="2" w:space="0" w:color="000000" w:themeColor="text1"/>
+              <w:right w:val="single" w:sz="6" w:space="0" w:color="000000" w:themeColor="text1"/>
+            </w:tcBorders>
+          </w:tcPr>
+          <w:p>
+            <w:pPr>
+              <w:spacing w:line="360" w:lineRule="auto"/>
+              <w:rPr>
+                <w:rFonts w:cs="Times New Roman"/>
+              </w:rPr>
+            </w:pPr>
+            <w:r>
+              <w:rPr>
+                <w:rFonts w:cs="Times New Roman"/>
+              </w:rPr>
+              <w:t>Der er sat strøm til iltmåleren</w:t>
+            </w:r>
+          </w:p>
+          <w:p>
+            <w:pPr>
+              <w:spacing w:line="360" w:lineRule="auto"/>
+              <w:rPr>
+                <w:rFonts w:cs="Times New Roman"/>
+              </w:rPr>
+            </w:pPr>
+            <w:r>
+              <w:rPr>
+                <w:rFonts w:cs="Times New Roman"/>
+              </w:rPr>
+              <w:t>Systemet er tændt og klar til måling</w:t>
+            </w:r>
+          </w:p>
+        </w:tc>
+      </w:tr>
+      <w:tr>
+        <w:trPr>
+          <w:trHeight w:val="279"/>
+          <w:jc w:val="center"/>
+        </w:trPr>
+        <w:tc>
+          <w:tcPr>
+            <w:tcW w:w="2521" w:type="dxa"/>
+            <w:tcBorders>
+              <w:top w:val="single" w:sz="2" w:space="0" w:color="000000" w:themeColor="text1"/>
+              <w:left w:val="single" w:sz="6" w:space="0" w:color="000000" w:themeColor="text1"/>
+              <w:bottom w:val="single" w:sz="2" w:space="0" w:color="000000" w:themeColor="text1"/>
+              <w:right w:val="single" w:sz="2" w:space="0" w:color="000000" w:themeColor="text1"/>
+            </w:tcBorders>
+            <w:shd w:val="clear" w:color="auto" w:fill="D9D9D9" w:themeFill="background1" w:themeFillShade="D9"/>
+            <w:hideMark/>
+          </w:tcPr>
+          <w:p>
+            <w:pPr>
+              <w:spacing w:line="360" w:lineRule="auto"/>
+              <w:rPr>
+                <w:rFonts w:cs="Times New Roman"/>
+                <w:b/>
+              </w:rPr>
+            </w:pPr>
+            <w:r>
+              <w:rPr>
+                <w:rFonts w:cs="Times New Roman"/>
+                <w:b/>
+              </w:rPr>
+              <w:t>Postkonditioner</w:t>
+            </w:r>
+          </w:p>
+        </w:tc>
+        <w:tc>
+          <w:tcPr>
+            <w:tcW w:w="6719" w:type="dxa"/>
+            <w:tcBorders>
+              <w:top w:val="single" w:sz="2" w:space="0" w:color="000000" w:themeColor="text1"/>
+              <w:left w:val="single" w:sz="2" w:space="0" w:color="000000" w:themeColor="text1"/>
+              <w:bottom w:val="single" w:sz="2" w:space="0" w:color="000000" w:themeColor="text1"/>
+              <w:right w:val="single" w:sz="6" w:space="0" w:color="000000" w:themeColor="text1"/>
+            </w:tcBorders>
+          </w:tcPr>
+          <w:p>
+            <w:pPr>
+              <w:spacing w:line="360" w:lineRule="auto"/>
+              <w:rPr>
+                <w:rFonts w:cs="Times New Roman"/>
+              </w:rPr>
+            </w:pPr>
+            <w:r>
+              <w:rPr>
+                <w:rFonts w:cs="Times New Roman"/>
+              </w:rPr>
+              <w:t xml:space="preserve">Systemet har </w:t>
+            </w:r>
+            <w:r>
+              <w:rPr>
+                <w:rFonts w:cs="Times New Roman"/>
+              </w:rPr>
+              <w:t>målt</w:t>
+            </w:r>
+            <w:r>
+              <w:rPr>
+                <w:rFonts w:cs="Times New Roman"/>
+              </w:rPr>
+              <w:t xml:space="preserve"> iltmængden og brugeren har aflæst iltmængden på displayet.</w:t>
+            </w:r>
+          </w:p>
+        </w:tc>
+      </w:tr>
+      <w:tr>
+        <w:trPr>
+          <w:trHeight w:val="362"/>
+          <w:jc w:val="center"/>
+        </w:trPr>
+        <w:tc>
+          <w:tcPr>
+            <w:tcW w:w="2521" w:type="dxa"/>
+            <w:tcBorders>
+              <w:top w:val="single" w:sz="2" w:space="0" w:color="000000" w:themeColor="text1"/>
+              <w:left w:val="single" w:sz="6" w:space="0" w:color="000000" w:themeColor="text1"/>
+              <w:bottom w:val="single" w:sz="2" w:space="0" w:color="000000" w:themeColor="text1"/>
+              <w:right w:val="single" w:sz="2" w:space="0" w:color="000000" w:themeColor="text1"/>
+            </w:tcBorders>
+            <w:shd w:val="clear" w:color="auto" w:fill="D9D9D9" w:themeFill="background1" w:themeFillShade="D9"/>
+            <w:hideMark/>
+          </w:tcPr>
+          <w:p>
+            <w:pPr>
+              <w:spacing w:line="360" w:lineRule="auto"/>
+              <w:rPr>
+                <w:rFonts w:cs="Times New Roman"/>
+                <w:b/>
+              </w:rPr>
+            </w:pPr>
+            <w:r>
+              <w:rPr>
+                <w:rFonts w:cs="Times New Roman"/>
+                <w:b/>
+              </w:rPr>
+              <w:t>Success forløb</w:t>
+            </w:r>
+          </w:p>
+        </w:tc>
+        <w:tc>
+          <w:tcPr>
+            <w:tcW w:w="6719" w:type="dxa"/>
+            <w:tcBorders>
+              <w:top w:val="single" w:sz="2" w:space="0" w:color="000000" w:themeColor="text1"/>
+              <w:left w:val="single" w:sz="2" w:space="0" w:color="000000" w:themeColor="text1"/>
+              <w:bottom w:val="single" w:sz="2" w:space="0" w:color="000000" w:themeColor="text1"/>
+              <w:right w:val="single" w:sz="6" w:space="0" w:color="000000" w:themeColor="text1"/>
+            </w:tcBorders>
+          </w:tcPr>
+          <w:p>
+            <w:pPr>
+              <w:pStyle w:val="ListParagraph"/>
+              <w:numPr>
+                <w:ilvl w:val="0"/>
+                <w:numId w:val="59"/>
+              </w:numPr>
+              <w:spacing w:before="100" w:beforeAutospacing="1" w:after="100" w:afterAutospacing="1" w:line="360" w:lineRule="auto"/>
+              <w:rPr>
+                <w:rFonts w:eastAsia="Times New Roman" w:cs="Times New Roman"/>
+                <w:lang w:eastAsia="da-DK"/>
+              </w:rPr>
+            </w:pPr>
+            <w:r>
+              <w:rPr>
+                <w:rFonts w:eastAsia="Times New Roman" w:cs="Times New Roman"/>
+                <w:lang w:eastAsia="da-DK"/>
+              </w:rPr>
+              <w:t xml:space="preserve">Brugeren </w:t>
+            </w:r>
+            <w:r>
+              <w:rPr>
+                <w:rFonts w:eastAsia="Times New Roman" w:cs="Times New Roman"/>
+                <w:lang w:eastAsia="da-DK"/>
+              </w:rPr>
+              <w:t>kigger på displayet.</w:t>
+            </w:r>
+          </w:p>
+          <w:p>
+            <w:pPr>
+              <w:pStyle w:val="ListParagraph"/>
+              <w:numPr>
+                <w:ilvl w:val="0"/>
+                <w:numId w:val="59"/>
+              </w:numPr>
+              <w:spacing w:before="100" w:beforeAutospacing="1" w:after="100" w:afterAutospacing="1" w:line="360" w:lineRule="auto"/>
+              <w:rPr>
+                <w:rFonts w:eastAsia="Times New Roman" w:cs="Times New Roman"/>
+                <w:lang w:eastAsia="da-DK"/>
+              </w:rPr>
+            </w:pPr>
+            <w:r>
+              <w:rPr>
+                <w:rFonts w:eastAsia="Times New Roman" w:cs="Times New Roman"/>
+                <w:lang w:eastAsia="da-DK"/>
+              </w:rPr>
+              <w:t xml:space="preserve">Brugeren ser at displayet viser </w:t>
+            </w:r>
+            <w:r>
+              <w:rPr>
+                <w:rFonts w:eastAsia="Times New Roman" w:cs="Times New Roman"/>
+                <w:lang w:eastAsia="da-DK"/>
+              </w:rPr>
+              <w:t>en værdi</w:t>
+            </w:r>
+            <w:r>
+              <w:rPr>
+                <w:rFonts w:eastAsia="Times New Roman" w:cs="Times New Roman"/>
+                <w:lang w:eastAsia="da-DK"/>
+              </w:rPr>
+              <w:t xml:space="preserve"> i mg/L.</w:t>
+            </w:r>
+          </w:p>
+          <w:p>
+            <w:pPr>
+              <w:pStyle w:val="ListParagraph"/>
+              <w:numPr>
+                <w:ilvl w:val="0"/>
+                <w:numId w:val="59"/>
+              </w:numPr>
+              <w:spacing w:before="100" w:beforeAutospacing="1" w:after="100" w:afterAutospacing="1" w:line="360" w:lineRule="auto"/>
+              <w:rPr>
+                <w:rFonts w:eastAsia="Times New Roman" w:cs="Times New Roman"/>
+                <w:lang w:eastAsia="da-DK"/>
+              </w:rPr>
+            </w:pPr>
+            <w:r>
+              <w:rPr>
+                <w:rFonts w:eastAsia="Times New Roman" w:cs="Times New Roman"/>
+                <w:lang w:eastAsia="da-DK"/>
+              </w:rPr>
+              <w:t>Brugeren har aflæst iltmængden i vandet.</w:t>
+            </w:r>
+          </w:p>
+        </w:tc>
+      </w:tr>
+      <w:tr>
+        <w:trPr>
+          <w:trHeight w:val="362"/>
+          <w:jc w:val="center"/>
+        </w:trPr>
+        <w:tc>
+          <w:tcPr>
+            <w:tcW w:w="2521" w:type="dxa"/>
+            <w:tcBorders>
+              <w:top w:val="single" w:sz="2" w:space="0" w:color="000000" w:themeColor="text1"/>
+              <w:left w:val="single" w:sz="6" w:space="0" w:color="000000" w:themeColor="text1"/>
+              <w:bottom w:val="single" w:sz="2" w:space="0" w:color="000000" w:themeColor="text1"/>
+              <w:right w:val="single" w:sz="2" w:space="0" w:color="000000" w:themeColor="text1"/>
+            </w:tcBorders>
+            <w:shd w:val="clear" w:color="auto" w:fill="D9D9D9" w:themeFill="background1" w:themeFillShade="D9"/>
+          </w:tcPr>
+          <w:p>
+            <w:pPr>
+              <w:spacing w:line="360" w:lineRule="auto"/>
+              <w:rPr>
+                <w:rFonts w:cs="Times New Roman"/>
+                <w:b/>
+              </w:rPr>
+            </w:pPr>
+            <w:r>
+              <w:rPr>
+                <w:rFonts w:cs="Times New Roman"/>
+                <w:b/>
+              </w:rPr>
+              <w:t>Alternativt forløb</w:t>
+            </w:r>
+          </w:p>
+        </w:tc>
+        <w:tc>
+          <w:tcPr>
+            <w:tcW w:w="6719" w:type="dxa"/>
+            <w:tcBorders>
+              <w:top w:val="single" w:sz="2" w:space="0" w:color="000000" w:themeColor="text1"/>
+              <w:left w:val="single" w:sz="2" w:space="0" w:color="000000" w:themeColor="text1"/>
+              <w:bottom w:val="single" w:sz="2" w:space="0" w:color="000000" w:themeColor="text1"/>
+              <w:right w:val="single" w:sz="6" w:space="0" w:color="000000" w:themeColor="text1"/>
+            </w:tcBorders>
+          </w:tcPr>
+          <w:p>
+            <w:pPr>
+              <w:pStyle w:val="ListParagraph"/>
+              <w:tabs>
+                <w:tab w:val="left" w:pos="1590"/>
+              </w:tabs>
+              <w:spacing w:before="100" w:beforeAutospacing="1" w:after="100" w:afterAutospacing="1" w:line="360" w:lineRule="auto"/>
+              <w:rPr>
+                <w:rFonts w:eastAsia="Times New Roman" w:cs="Times New Roman"/>
+                <w:lang w:eastAsia="da-DK"/>
+              </w:rPr>
+            </w:pPr>
+            <w:r>
+              <w:rPr>
+                <w:rFonts w:eastAsia="Times New Roman" w:cs="Times New Roman"/>
+                <w:lang w:eastAsia="da-DK"/>
+              </w:rPr>
+              <w:t>1.1</w:t>
+            </w:r>
+            <w:r>
+              <w:rPr>
+                <w:rFonts w:eastAsia="Times New Roman" w:cs="Times New Roman"/>
+                <w:lang w:eastAsia="da-DK"/>
+              </w:rPr>
+              <w:t xml:space="preserve"> (alt 1) iltmåleren er ikke tændt</w:t>
+            </w:r>
+          </w:p>
+          <w:p>
+            <w:pPr>
+              <w:pStyle w:val="ListParagraph"/>
+              <w:tabs>
+                <w:tab w:val="left" w:pos="1590"/>
+              </w:tabs>
+              <w:spacing w:before="100" w:beforeAutospacing="1" w:after="100" w:afterAutospacing="1" w:line="360" w:lineRule="auto"/>
+              <w:rPr>
+                <w:rFonts w:eastAsia="Times New Roman" w:cs="Times New Roman"/>
+                <w:lang w:eastAsia="da-DK"/>
+              </w:rPr>
+            </w:pPr>
+            <w:r>
+              <w:rPr>
+                <w:rFonts w:eastAsia="Times New Roman" w:cs="Times New Roman"/>
+                <w:lang w:eastAsia="da-DK"/>
+              </w:rPr>
+              <w:t>2</w:t>
+            </w:r>
+            <w:r>
+              <w:rPr>
+                <w:rFonts w:eastAsia="Times New Roman" w:cs="Times New Roman"/>
+                <w:lang w:eastAsia="da-DK"/>
+              </w:rPr>
+              <w:t>.1 (alt 2) værdien vises ikke på displayet</w:t>
+            </w:r>
+          </w:p>
+        </w:tc>
+      </w:tr>
+      <w:tr>
+        <w:trPr>
+          <w:trHeight w:val="279"/>
+          <w:jc w:val="center"/>
+        </w:trPr>
+        <w:tc>
+          <w:tcPr>
+            <w:tcW w:w="2521" w:type="dxa"/>
+            <w:tcBorders>
+              <w:top w:val="single" w:sz="2" w:space="0" w:color="000000" w:themeColor="text1"/>
+              <w:left w:val="single" w:sz="6" w:space="0" w:color="000000" w:themeColor="text1"/>
+              <w:bottom w:val="single" w:sz="2" w:space="0" w:color="000000" w:themeColor="text1"/>
+              <w:right w:val="single" w:sz="2" w:space="0" w:color="000000" w:themeColor="text1"/>
+            </w:tcBorders>
+            <w:shd w:val="clear" w:color="auto" w:fill="D9D9D9" w:themeFill="background1" w:themeFillShade="D9"/>
+            <w:hideMark/>
+          </w:tcPr>
+          <w:p>
+            <w:pPr>
+              <w:spacing w:line="360" w:lineRule="auto"/>
+              <w:rPr>
+                <w:rFonts w:cs="Times New Roman"/>
+                <w:b/>
+              </w:rPr>
+            </w:pPr>
+            <w:r>
+              <w:rPr>
+                <w:rFonts w:cs="Times New Roman"/>
+                <w:b/>
+              </w:rPr>
+              <w:t>Udvidelsesmuligheder</w:t>
+            </w:r>
+          </w:p>
+        </w:tc>
+        <w:tc>
+          <w:tcPr>
+            <w:tcW w:w="6719" w:type="dxa"/>
+            <w:tcBorders>
+              <w:top w:val="single" w:sz="2" w:space="0" w:color="000000" w:themeColor="text1"/>
+              <w:left w:val="single" w:sz="2" w:space="0" w:color="000000" w:themeColor="text1"/>
+              <w:bottom w:val="single" w:sz="2" w:space="0" w:color="000000" w:themeColor="text1"/>
+              <w:right w:val="single" w:sz="6" w:space="0" w:color="000000" w:themeColor="text1"/>
+            </w:tcBorders>
+          </w:tcPr>
+          <w:p>
+            <w:pPr>
+              <w:pStyle w:val="ListParagraph"/>
+              <w:numPr>
+                <w:ilvl w:val="0"/>
+                <w:numId w:val="61"/>
+              </w:numPr>
+              <w:spacing w:before="100" w:beforeAutospacing="1" w:after="100" w:afterAutospacing="1" w:line="360" w:lineRule="auto"/>
+              <w:rPr>
+                <w:rFonts w:eastAsia="Times New Roman" w:cs="Times New Roman"/>
+                <w:lang w:eastAsia="da-DK"/>
+              </w:rPr>
+            </w:pPr>
+            <w:r>
+              <w:rPr>
+                <w:rFonts w:eastAsia="Times New Roman" w:cs="Times New Roman"/>
+                <w:lang w:eastAsia="da-DK"/>
+              </w:rPr>
+              <w:t>Iltmåleren kan opgraderes til at</w:t>
+            </w:r>
+            <w:r>
+              <w:rPr>
+                <w:rFonts w:eastAsia="Times New Roman" w:cs="Times New Roman"/>
+                <w:lang w:eastAsia="da-DK"/>
+              </w:rPr>
+              <w:t xml:space="preserve"> kunne forbinde til internettet og</w:t>
+            </w:r>
+            <w:r>
+              <w:rPr>
+                <w:rFonts w:eastAsia="Times New Roman" w:cs="Times New Roman"/>
+                <w:lang w:eastAsia="da-DK"/>
+              </w:rPr>
+              <w:t xml:space="preserve"> </w:t>
+            </w:r>
+            <w:r>
+              <w:rPr>
+                <w:rFonts w:eastAsia="Times New Roman" w:cs="Times New Roman"/>
+                <w:lang w:eastAsia="da-DK"/>
+              </w:rPr>
+              <w:t>overføre</w:t>
+            </w:r>
+            <w:r>
+              <w:rPr>
+                <w:rFonts w:eastAsia="Times New Roman" w:cs="Times New Roman"/>
+                <w:lang w:eastAsia="da-DK"/>
+              </w:rPr>
+              <w:t xml:space="preserve"> den målte værdi til en cloud.</w:t>
+            </w:r>
+          </w:p>
+          <w:p>
+            <w:pPr>
+              <w:pStyle w:val="ListParagraph"/>
+              <w:numPr>
+                <w:ilvl w:val="0"/>
+                <w:numId w:val="61"/>
+              </w:numPr>
+              <w:spacing w:before="100" w:beforeAutospacing="1" w:after="100" w:afterAutospacing="1" w:line="360" w:lineRule="auto"/>
+              <w:rPr>
+                <w:rFonts w:eastAsia="Times New Roman" w:cs="Times New Roman"/>
+                <w:lang w:eastAsia="da-DK"/>
+              </w:rPr>
+            </w:pPr>
+            <w:r>
+              <w:rPr>
+                <w:rFonts w:eastAsia="Times New Roman" w:cs="Times New Roman"/>
+                <w:lang w:eastAsia="da-DK"/>
+              </w:rPr>
+              <w:t>Iltmåleren kan udvides så den målte værdi bliver læst op.</w:t>
+            </w:r>
+          </w:p>
+        </w:tc>
+      </w:tr>
+      <w:tr>
+        <w:trPr>
+          <w:trHeight w:val="279"/>
+          <w:jc w:val="center"/>
+        </w:trPr>
+        <w:tc>
+          <w:tcPr>
+            <w:tcW w:w="2521" w:type="dxa"/>
+            <w:tcBorders>
+              <w:top w:val="single" w:sz="2" w:space="0" w:color="000000" w:themeColor="text1"/>
+              <w:left w:val="single" w:sz="6" w:space="0" w:color="000000" w:themeColor="text1"/>
+              <w:bottom w:val="single" w:sz="2" w:space="0" w:color="000000" w:themeColor="text1"/>
+              <w:right w:val="single" w:sz="2" w:space="0" w:color="000000" w:themeColor="text1"/>
+            </w:tcBorders>
+            <w:shd w:val="clear" w:color="auto" w:fill="D9D9D9" w:themeFill="background1" w:themeFillShade="D9"/>
+            <w:hideMark/>
+          </w:tcPr>
+          <w:p>
+            <w:pPr>
+              <w:spacing w:line="360" w:lineRule="auto"/>
+              <w:rPr>
+                <w:rFonts w:cs="Times New Roman"/>
+                <w:b/>
+              </w:rPr>
+            </w:pPr>
+            <w:r>
+              <w:rPr>
+                <w:rFonts w:cs="Times New Roman"/>
+                <w:b/>
+              </w:rPr>
+              <w:lastRenderedPageBreak/>
+              <w:t>Ikke funktionelle krav</w:t>
+            </w:r>
+          </w:p>
+        </w:tc>
+        <w:tc>
+          <w:tcPr>
+            <w:tcW w:w="6719" w:type="dxa"/>
+            <w:tcBorders>
+              <w:top w:val="single" w:sz="2" w:space="0" w:color="000000" w:themeColor="text1"/>
+              <w:left w:val="single" w:sz="2" w:space="0" w:color="000000" w:themeColor="text1"/>
+              <w:bottom w:val="single" w:sz="2" w:space="0" w:color="000000" w:themeColor="text1"/>
+              <w:right w:val="single" w:sz="6" w:space="0" w:color="000000" w:themeColor="text1"/>
+            </w:tcBorders>
+          </w:tcPr>
+          <w:p>
+            <w:pPr>
+              <w:pStyle w:val="ListParagraph"/>
+              <w:numPr>
+                <w:ilvl w:val="0"/>
+                <w:numId w:val="62"/>
+              </w:numPr>
+              <w:spacing w:line="360" w:lineRule="auto"/>
+              <w:rPr>
+                <w:rFonts w:cs="Times New Roman"/>
+              </w:rPr>
+            </w:pPr>
+            <w:r>
+              <w:rPr>
+                <w:rFonts w:cs="Times New Roman"/>
+              </w:rPr>
+              <w:t>Displayet må gerne vise værdien i farve</w:t>
+            </w:r>
+            <w:r>
+              <w:rPr>
+                <w:rFonts w:cs="Times New Roman"/>
+              </w:rPr>
+              <w:t>kode</w:t>
+            </w:r>
+            <w:r>
+              <w:rPr>
+                <w:rFonts w:cs="Times New Roman"/>
+              </w:rPr>
+              <w:t xml:space="preserve"> rangering så det er tydeligt om værdien er god eller dårlig</w:t>
+            </w:r>
+            <w:r>
+              <w:rPr>
+                <w:rFonts w:cs="Times New Roman"/>
+              </w:rPr>
+              <w:t xml:space="preserve">. </w:t>
+            </w:r>
+            <w:r>
+              <w:rPr>
+                <w:rFonts w:cs="Times New Roman"/>
+              </w:rPr>
+              <w:t xml:space="preserve">Fx &lt;= 2mg/L = rød, </w:t>
+            </w:r>
+            <w:r>
+              <w:rPr>
+                <w:rFonts w:cs="Times New Roman"/>
+              </w:rPr>
+              <w:t>&lt;= 4 mg/L = orang</w:t>
+            </w:r>
+            <w:r>
+              <w:rPr>
+                <w:rFonts w:cs="Times New Roman"/>
+              </w:rPr>
+              <w:t>e, &lt;= 6mg/L = gul og &gt;6mg/L = grøn</w:t>
+            </w:r>
+          </w:p>
+        </w:tc>
+      </w:tr>
+      <w:tr>
+        <w:trPr>
+          <w:trHeight w:val="38"/>
+          <w:jc w:val="center"/>
+        </w:trPr>
+        <w:tc>
+          <w:tcPr>
+            <w:tcW w:w="2521" w:type="dxa"/>
+            <w:tcBorders>
+              <w:top w:val="single" w:sz="2" w:space="0" w:color="000000" w:themeColor="text1"/>
+              <w:left w:val="single" w:sz="6" w:space="0" w:color="000000" w:themeColor="text1"/>
+              <w:bottom w:val="single" w:sz="6" w:space="0" w:color="000000" w:themeColor="text1"/>
+              <w:right w:val="single" w:sz="2" w:space="0" w:color="000000" w:themeColor="text1"/>
+            </w:tcBorders>
+            <w:shd w:val="clear" w:color="auto" w:fill="D9D9D9" w:themeFill="background1" w:themeFillShade="D9"/>
+            <w:hideMark/>
+          </w:tcPr>
+          <w:p>
+            <w:pPr>
+              <w:spacing w:line="360" w:lineRule="auto"/>
+              <w:rPr>
+                <w:rFonts w:cs="Times New Roman"/>
+                <w:b/>
+              </w:rPr>
+            </w:pPr>
+            <w:r>
+              <w:rPr>
+                <w:rFonts w:cs="Times New Roman"/>
+                <w:b/>
+              </w:rPr>
+              <w:t>Åbne problemer</w:t>
+            </w:r>
+          </w:p>
+        </w:tc>
+        <w:tc>
+          <w:tcPr>
+            <w:tcW w:w="6719" w:type="dxa"/>
+            <w:tcBorders>
+              <w:top w:val="single" w:sz="2" w:space="0" w:color="000000" w:themeColor="text1"/>
+              <w:left w:val="single" w:sz="2" w:space="0" w:color="000000" w:themeColor="text1"/>
+              <w:bottom w:val="single" w:sz="6" w:space="0" w:color="000000" w:themeColor="text1"/>
+              <w:right w:val="single" w:sz="6" w:space="0" w:color="000000" w:themeColor="text1"/>
+            </w:tcBorders>
+          </w:tcPr>
+          <w:p>
+            <w:pPr>
+              <w:spacing w:line="360" w:lineRule="auto"/>
+              <w:rPr>
+                <w:rFonts w:cs="Times New Roman"/>
+              </w:rPr>
+            </w:pPr>
+            <w:r>
+              <w:rPr>
+                <w:rFonts w:cs="Times New Roman"/>
+              </w:rPr>
+              <w:t>Ingen.</w:t>
+            </w:r>
+          </w:p>
+        </w:tc>
+      </w:tr>
+      <w:bookmarkEnd w:id="12"/>
+      <w:bookmarkEnd w:id="13"/>
+    </w:tbl>
+    <w:p>
+      <w:pPr>
+        <w:spacing w:line="360" w:lineRule="auto"/>
+        <w:rPr>
+          <w:rFonts w:cs="Times New Roman"/>
+        </w:rPr>
+      </w:pPr>
+    </w:p>
+    <w:p>
+      <w:pPr>
+        <w:spacing w:line="360" w:lineRule="auto"/>
+        <w:rPr>
+          <w:rFonts w:cs="Times New Roman"/>
+        </w:rPr>
+      </w:pPr>
+    </w:p>
+    <w:p>
+      <w:pPr>
+        <w:spacing w:line="360" w:lineRule="auto"/>
+        <w:rPr>
+          <w:rFonts w:cs="Times New Roman"/>
+        </w:rPr>
+      </w:pPr>
+      <w:r>
+        <w:rPr>
+          <w:rFonts w:cs="Times New Roman"/>
+        </w:rPr>
+        <w:br w:type="page"/>
+      </w:r>
+    </w:p>
+    <w:tbl>
+      <w:tblPr>
+        <w:tblW w:w="9240" w:type="dxa"/>
+        <w:jc w:val="center"/>
+        <w:tblBorders>
+          <w:top w:val="single" w:sz="6" w:space="0" w:color="000000" w:themeColor="text1"/>
+          <w:left w:val="single" w:sz="6" w:space="0" w:color="000000" w:themeColor="text1"/>
+          <w:bottom w:val="single" w:sz="6" w:space="0" w:color="000000" w:themeColor="text1"/>
+          <w:right w:val="single" w:sz="6" w:space="0" w:color="000000" w:themeColor="text1"/>
+          <w:insideH w:val="single" w:sz="2" w:space="0" w:color="000000" w:themeColor="text1"/>
+          <w:insideV w:val="single" w:sz="2" w:space="0" w:color="000000" w:themeColor="text1"/>
+        </w:tblBorders>
+        <w:tblLayout w:type="fixed"/>
+        <w:tblCellMar>
+          <w:left w:w="70" w:type="dxa"/>
+          <w:right w:w="70" w:type="dxa"/>
+        </w:tblCellMar>
+        <w:tblLook w:val="00A0" w:firstRow="1" w:lastRow="0" w:firstColumn="1" w:lastColumn="0" w:noHBand="0" w:noVBand="0"/>
+      </w:tblPr>
+      <w:tblGrid>
+        <w:gridCol w:w="2521"/>
+        <w:gridCol w:w="6719"/>
+      </w:tblGrid>
+      <w:tr>
+        <w:trPr>
+          <w:trHeight w:val="402"/>
+          <w:jc w:val="center"/>
+        </w:trPr>
+        <w:tc>
+          <w:tcPr>
+            <w:tcW w:w="2521" w:type="dxa"/>
+            <w:tcBorders>
+              <w:top w:val="single" w:sz="6" w:space="0" w:color="000000" w:themeColor="text1"/>
+              <w:left w:val="single" w:sz="6" w:space="0" w:color="000000" w:themeColor="text1"/>
+              <w:bottom w:val="single" w:sz="2" w:space="0" w:color="000000" w:themeColor="text1"/>
+              <w:right w:val="single" w:sz="2" w:space="0" w:color="000000" w:themeColor="text1"/>
+            </w:tcBorders>
+            <w:shd w:val="clear" w:color="auto" w:fill="D9D9D9" w:themeFill="background1" w:themeFillShade="D9"/>
+            <w:hideMark/>
+          </w:tcPr>
+          <w:p>
+            <w:pPr>
+              <w:spacing w:line="360" w:lineRule="auto"/>
+              <w:rPr>
+                <w:rFonts w:cs="Times New Roman"/>
+                <w:b/>
+              </w:rPr>
+            </w:pPr>
+            <w:r>
+              <w:rPr>
+                <w:rFonts w:cs="Times New Roman"/>
+                <w:b/>
+              </w:rPr>
+              <w:lastRenderedPageBreak/>
+              <w:t>Use Case navn</w:t>
+            </w:r>
+          </w:p>
+        </w:tc>
+        <w:tc>
+          <w:tcPr>
+            <w:tcW w:w="6719" w:type="dxa"/>
+            <w:tcBorders>
+              <w:top w:val="single" w:sz="6" w:space="0" w:color="000000" w:themeColor="text1"/>
+              <w:left w:val="single" w:sz="2" w:space="0" w:color="000000" w:themeColor="text1"/>
+              <w:bottom w:val="single" w:sz="2" w:space="0" w:color="000000" w:themeColor="text1"/>
+              <w:right w:val="single" w:sz="6" w:space="0" w:color="000000" w:themeColor="text1"/>
+            </w:tcBorders>
+          </w:tcPr>
+          <w:p>
+            <w:pPr>
+              <w:spacing w:line="360" w:lineRule="auto"/>
+              <w:rPr>
+                <w:rFonts w:cs="Times New Roman"/>
+                <w:b/>
+              </w:rPr>
+            </w:pPr>
+            <w:r>
+              <w:rPr>
+                <w:rFonts w:cs="Times New Roman"/>
+                <w:b/>
+              </w:rPr>
+              <w:t xml:space="preserve">Automatisk </w:t>
+            </w:r>
+            <w:proofErr w:type="spellStart"/>
+            <w:r>
+              <w:rPr>
+                <w:rFonts w:cs="Times New Roman"/>
+                <w:b/>
+              </w:rPr>
+              <w:t>udlukning</w:t>
+            </w:r>
+            <w:proofErr w:type="spellEnd"/>
+            <w:r>
+              <w:rPr>
+                <w:rFonts w:cs="Times New Roman"/>
+                <w:b/>
+              </w:rPr>
+              <w:t xml:space="preserve"> af </w:t>
+            </w:r>
+            <w:r>
+              <w:rPr>
+                <w:rFonts w:cs="Times New Roman"/>
+                <w:b/>
+              </w:rPr>
+              <w:t>muslinge</w:t>
+            </w:r>
+            <w:r>
+              <w:rPr>
+                <w:rFonts w:cs="Times New Roman"/>
+                <w:b/>
+              </w:rPr>
+              <w:t>r</w:t>
+            </w:r>
+          </w:p>
+        </w:tc>
+      </w:tr>
+      <w:tr>
+        <w:trPr>
+          <w:trHeight w:val="271"/>
+          <w:jc w:val="center"/>
+        </w:trPr>
+        <w:tc>
+          <w:tcPr>
+            <w:tcW w:w="2521" w:type="dxa"/>
+            <w:tcBorders>
+              <w:top w:val="single" w:sz="2" w:space="0" w:color="000000" w:themeColor="text1"/>
+              <w:left w:val="single" w:sz="6" w:space="0" w:color="000000" w:themeColor="text1"/>
+              <w:bottom w:val="single" w:sz="2" w:space="0" w:color="000000" w:themeColor="text1"/>
+              <w:right w:val="single" w:sz="2" w:space="0" w:color="000000" w:themeColor="text1"/>
+            </w:tcBorders>
+            <w:shd w:val="clear" w:color="auto" w:fill="D9D9D9" w:themeFill="background1" w:themeFillShade="D9"/>
+            <w:hideMark/>
+          </w:tcPr>
+          <w:p>
+            <w:pPr>
+              <w:spacing w:line="360" w:lineRule="auto"/>
+              <w:rPr>
+                <w:rFonts w:cs="Times New Roman"/>
+                <w:b/>
+              </w:rPr>
+            </w:pPr>
+            <w:r>
+              <w:rPr>
+                <w:rFonts w:cs="Times New Roman"/>
+                <w:b/>
+              </w:rPr>
+              <w:t>Id</w:t>
+            </w:r>
+          </w:p>
+        </w:tc>
+        <w:tc>
+          <w:tcPr>
+            <w:tcW w:w="6719" w:type="dxa"/>
+            <w:tcBorders>
+              <w:top w:val="single" w:sz="2" w:space="0" w:color="000000" w:themeColor="text1"/>
+              <w:left w:val="single" w:sz="2" w:space="0" w:color="000000" w:themeColor="text1"/>
+              <w:bottom w:val="single" w:sz="2" w:space="0" w:color="000000" w:themeColor="text1"/>
+              <w:right w:val="single" w:sz="6" w:space="0" w:color="000000" w:themeColor="text1"/>
+            </w:tcBorders>
+          </w:tcPr>
+          <w:p>
+            <w:pPr>
+              <w:spacing w:line="360" w:lineRule="auto"/>
+              <w:rPr>
+                <w:rFonts w:cs="Times New Roman"/>
+              </w:rPr>
+            </w:pPr>
+            <w:r>
+              <w:rPr>
+                <w:rFonts w:cs="Times New Roman"/>
+              </w:rPr>
+              <w:t>2</w:t>
+            </w:r>
+          </w:p>
+        </w:tc>
+      </w:tr>
+      <w:tr>
+        <w:trPr>
+          <w:trHeight w:val="289"/>
+          <w:jc w:val="center"/>
+        </w:trPr>
+        <w:tc>
+          <w:tcPr>
+            <w:tcW w:w="2521" w:type="dxa"/>
+            <w:tcBorders>
+              <w:top w:val="single" w:sz="2" w:space="0" w:color="000000" w:themeColor="text1"/>
+              <w:left w:val="single" w:sz="6" w:space="0" w:color="000000" w:themeColor="text1"/>
+              <w:bottom w:val="single" w:sz="2" w:space="0" w:color="000000" w:themeColor="text1"/>
+              <w:right w:val="single" w:sz="2" w:space="0" w:color="000000" w:themeColor="text1"/>
+            </w:tcBorders>
+            <w:shd w:val="clear" w:color="auto" w:fill="D9D9D9" w:themeFill="background1" w:themeFillShade="D9"/>
+            <w:hideMark/>
+          </w:tcPr>
+          <w:p>
+            <w:pPr>
+              <w:spacing w:line="360" w:lineRule="auto"/>
+              <w:rPr>
+                <w:rFonts w:cs="Times New Roman"/>
+                <w:b/>
+              </w:rPr>
+            </w:pPr>
+            <w:r>
+              <w:rPr>
+                <w:rFonts w:cs="Times New Roman"/>
+                <w:b/>
+              </w:rPr>
+              <w:t>Version</w:t>
+            </w:r>
+          </w:p>
+        </w:tc>
+        <w:tc>
+          <w:tcPr>
+            <w:tcW w:w="6719" w:type="dxa"/>
+            <w:tcBorders>
+              <w:top w:val="single" w:sz="2" w:space="0" w:color="000000" w:themeColor="text1"/>
+              <w:left w:val="single" w:sz="2" w:space="0" w:color="000000" w:themeColor="text1"/>
+              <w:bottom w:val="single" w:sz="2" w:space="0" w:color="000000" w:themeColor="text1"/>
+              <w:right w:val="single" w:sz="6" w:space="0" w:color="000000" w:themeColor="text1"/>
+            </w:tcBorders>
+          </w:tcPr>
+          <w:p>
+            <w:pPr>
+              <w:spacing w:line="360" w:lineRule="auto"/>
+              <w:rPr>
+                <w:rFonts w:cs="Times New Roman"/>
+              </w:rPr>
+            </w:pPr>
+            <w:r>
+              <w:rPr>
+                <w:rFonts w:cs="Times New Roman"/>
+              </w:rPr>
+              <w:t>1.0</w:t>
+            </w:r>
+          </w:p>
+        </w:tc>
+      </w:tr>
+      <w:tr>
+        <w:trPr>
+          <w:trHeight w:val="289"/>
+          <w:jc w:val="center"/>
+        </w:trPr>
+        <w:tc>
+          <w:tcPr>
+            <w:tcW w:w="2521" w:type="dxa"/>
+            <w:tcBorders>
+              <w:top w:val="single" w:sz="2" w:space="0" w:color="000000" w:themeColor="text1"/>
+              <w:left w:val="single" w:sz="6" w:space="0" w:color="000000" w:themeColor="text1"/>
+              <w:bottom w:val="single" w:sz="2" w:space="0" w:color="000000" w:themeColor="text1"/>
+              <w:right w:val="single" w:sz="2" w:space="0" w:color="000000" w:themeColor="text1"/>
+            </w:tcBorders>
+            <w:shd w:val="clear" w:color="auto" w:fill="D9D9D9" w:themeFill="background1" w:themeFillShade="D9"/>
+          </w:tcPr>
+          <w:p>
+            <w:pPr>
+              <w:spacing w:line="360" w:lineRule="auto"/>
+              <w:rPr>
+                <w:rFonts w:cs="Times New Roman"/>
+                <w:b/>
+              </w:rPr>
+            </w:pPr>
+            <w:r>
+              <w:rPr>
+                <w:rFonts w:cs="Times New Roman"/>
+                <w:b/>
+              </w:rPr>
+              <w:t>Beskrivelse</w:t>
+            </w:r>
+          </w:p>
+        </w:tc>
+        <w:tc>
+          <w:tcPr>
+            <w:tcW w:w="6719" w:type="dxa"/>
+            <w:tcBorders>
+              <w:top w:val="single" w:sz="2" w:space="0" w:color="000000" w:themeColor="text1"/>
+              <w:left w:val="single" w:sz="2" w:space="0" w:color="000000" w:themeColor="text1"/>
+              <w:bottom w:val="single" w:sz="2" w:space="0" w:color="000000" w:themeColor="text1"/>
+              <w:right w:val="single" w:sz="6" w:space="0" w:color="000000" w:themeColor="text1"/>
+            </w:tcBorders>
+          </w:tcPr>
+          <w:p>
+            <w:pPr>
+              <w:spacing w:line="360" w:lineRule="auto"/>
+              <w:rPr>
+                <w:rFonts w:cs="Times New Roman"/>
+              </w:rPr>
+            </w:pPr>
+            <w:r>
+              <w:rPr>
+                <w:rFonts w:cs="Times New Roman"/>
+              </w:rPr>
+              <w:t>Denne use case illustrerer, hvordan det automatiserede muslingebu</w:t>
+            </w:r>
+            <w:r>
+              <w:rPr>
+                <w:rFonts w:cs="Times New Roman"/>
+              </w:rPr>
+              <w:t>r, åbner og lukker flere muslinger ud</w:t>
+            </w:r>
+            <w:r>
+              <w:rPr>
+                <w:rFonts w:cs="Times New Roman"/>
+              </w:rPr>
+              <w:t xml:space="preserve"> når iltniveauet </w:t>
+            </w:r>
+            <w:r>
+              <w:rPr>
+                <w:rFonts w:cs="Times New Roman"/>
+              </w:rPr>
+              <w:t>er lavt.</w:t>
+            </w:r>
+          </w:p>
+        </w:tc>
+      </w:tr>
+      <w:tr>
+        <w:trPr>
+          <w:trHeight w:val="289"/>
+          <w:jc w:val="center"/>
+        </w:trPr>
+        <w:tc>
+          <w:tcPr>
+            <w:tcW w:w="2521" w:type="dxa"/>
+            <w:tcBorders>
+              <w:top w:val="single" w:sz="2" w:space="0" w:color="000000" w:themeColor="text1"/>
+              <w:left w:val="single" w:sz="6" w:space="0" w:color="000000" w:themeColor="text1"/>
+              <w:bottom w:val="single" w:sz="2" w:space="0" w:color="000000" w:themeColor="text1"/>
+              <w:right w:val="single" w:sz="2" w:space="0" w:color="000000" w:themeColor="text1"/>
+            </w:tcBorders>
+            <w:shd w:val="clear" w:color="auto" w:fill="D9D9D9" w:themeFill="background1" w:themeFillShade="D9"/>
+          </w:tcPr>
+          <w:p>
+            <w:pPr>
+              <w:spacing w:line="360" w:lineRule="auto"/>
+              <w:rPr>
+                <w:rFonts w:cs="Times New Roman"/>
+                <w:b/>
+              </w:rPr>
+            </w:pPr>
+            <w:r>
+              <w:rPr>
+                <w:rFonts w:cs="Times New Roman"/>
+                <w:b/>
+              </w:rPr>
+              <w:t xml:space="preserve">Problemstillingen </w:t>
+            </w:r>
+          </w:p>
+        </w:tc>
+        <w:tc>
+          <w:tcPr>
+            <w:tcW w:w="6719" w:type="dxa"/>
+            <w:tcBorders>
+              <w:top w:val="single" w:sz="2" w:space="0" w:color="000000" w:themeColor="text1"/>
+              <w:left w:val="single" w:sz="2" w:space="0" w:color="000000" w:themeColor="text1"/>
+              <w:bottom w:val="single" w:sz="2" w:space="0" w:color="000000" w:themeColor="text1"/>
+              <w:right w:val="single" w:sz="6" w:space="0" w:color="000000" w:themeColor="text1"/>
+            </w:tcBorders>
+          </w:tcPr>
+          <w:p>
+            <w:pPr>
+              <w:spacing w:line="360" w:lineRule="auto"/>
+              <w:rPr>
+                <w:rFonts w:cs="Times New Roman"/>
+              </w:rPr>
+            </w:pPr>
+            <w:r>
+              <w:rPr>
+                <w:rFonts w:cs="Times New Roman"/>
+              </w:rPr>
+              <w:t>Iltniveauet er lavt, og systemet ønsker at lukke flere muslinger ud.</w:t>
+            </w:r>
+          </w:p>
+        </w:tc>
+      </w:tr>
+      <w:tr>
+        <w:trPr>
+          <w:trHeight w:val="289"/>
+          <w:jc w:val="center"/>
+        </w:trPr>
+        <w:tc>
+          <w:tcPr>
+            <w:tcW w:w="2521" w:type="dxa"/>
+            <w:tcBorders>
+              <w:top w:val="single" w:sz="2" w:space="0" w:color="000000" w:themeColor="text1"/>
+              <w:left w:val="single" w:sz="6" w:space="0" w:color="000000" w:themeColor="text1"/>
+              <w:bottom w:val="single" w:sz="2" w:space="0" w:color="000000" w:themeColor="text1"/>
+              <w:right w:val="single" w:sz="2" w:space="0" w:color="000000" w:themeColor="text1"/>
+            </w:tcBorders>
+            <w:shd w:val="clear" w:color="auto" w:fill="D9D9D9" w:themeFill="background1" w:themeFillShade="D9"/>
+          </w:tcPr>
+          <w:p>
+            <w:pPr>
+              <w:spacing w:line="360" w:lineRule="auto"/>
+              <w:rPr>
+                <w:rFonts w:cs="Times New Roman"/>
+                <w:b/>
+              </w:rPr>
+            </w:pPr>
+            <w:proofErr w:type="spellStart"/>
+            <w:r>
+              <w:rPr>
+                <w:rFonts w:cs="Times New Roman"/>
+                <w:b/>
+              </w:rPr>
+              <w:t>Scope</w:t>
+            </w:r>
+            <w:proofErr w:type="spellEnd"/>
+          </w:p>
+        </w:tc>
+        <w:tc>
+          <w:tcPr>
+            <w:tcW w:w="6719" w:type="dxa"/>
+            <w:tcBorders>
+              <w:top w:val="single" w:sz="2" w:space="0" w:color="000000" w:themeColor="text1"/>
+              <w:left w:val="single" w:sz="2" w:space="0" w:color="000000" w:themeColor="text1"/>
+              <w:bottom w:val="single" w:sz="2" w:space="0" w:color="000000" w:themeColor="text1"/>
+              <w:right w:val="single" w:sz="6" w:space="0" w:color="000000" w:themeColor="text1"/>
+            </w:tcBorders>
+          </w:tcPr>
+          <w:p>
+            <w:pPr>
+              <w:spacing w:line="360" w:lineRule="auto"/>
+              <w:rPr>
+                <w:rFonts w:cs="Times New Roman"/>
+              </w:rPr>
+            </w:pPr>
+            <w:r>
+              <w:rPr>
+                <w:rFonts w:cs="Times New Roman"/>
+              </w:rPr>
+              <w:t>Muslingebur.</w:t>
+            </w:r>
+          </w:p>
+        </w:tc>
+      </w:tr>
+      <w:tr>
+        <w:trPr>
+          <w:trHeight w:val="162"/>
+          <w:jc w:val="center"/>
+        </w:trPr>
+        <w:tc>
+          <w:tcPr>
+            <w:tcW w:w="2521" w:type="dxa"/>
+            <w:tcBorders>
+              <w:top w:val="single" w:sz="2" w:space="0" w:color="000000" w:themeColor="text1"/>
+              <w:left w:val="single" w:sz="6" w:space="0" w:color="000000" w:themeColor="text1"/>
+              <w:bottom w:val="single" w:sz="2" w:space="0" w:color="000000" w:themeColor="text1"/>
+              <w:right w:val="single" w:sz="2" w:space="0" w:color="000000" w:themeColor="text1"/>
+            </w:tcBorders>
+            <w:shd w:val="clear" w:color="auto" w:fill="D9D9D9" w:themeFill="background1" w:themeFillShade="D9"/>
+            <w:hideMark/>
+          </w:tcPr>
+          <w:p>
+            <w:pPr>
+              <w:spacing w:line="360" w:lineRule="auto"/>
+              <w:rPr>
+                <w:rFonts w:cs="Times New Roman"/>
+                <w:b/>
+              </w:rPr>
+            </w:pPr>
+            <w:r>
+              <w:rPr>
+                <w:rFonts w:cs="Times New Roman"/>
+                <w:b/>
+              </w:rPr>
+              <w:t>Aktør(er)</w:t>
+            </w:r>
+          </w:p>
+        </w:tc>
+        <w:tc>
+          <w:tcPr>
+            <w:tcW w:w="6719" w:type="dxa"/>
+            <w:tcBorders>
+              <w:top w:val="single" w:sz="2" w:space="0" w:color="000000" w:themeColor="text1"/>
+              <w:left w:val="single" w:sz="2" w:space="0" w:color="000000" w:themeColor="text1"/>
+              <w:bottom w:val="single" w:sz="2" w:space="0" w:color="000000" w:themeColor="text1"/>
+              <w:right w:val="single" w:sz="6" w:space="0" w:color="000000" w:themeColor="text1"/>
+            </w:tcBorders>
+          </w:tcPr>
+          <w:p>
+            <w:pPr>
+              <w:spacing w:line="360" w:lineRule="auto"/>
+              <w:rPr>
+                <w:rFonts w:cs="Times New Roman"/>
+              </w:rPr>
+            </w:pPr>
+            <w:r>
+              <w:rPr>
+                <w:rFonts w:cs="Times New Roman"/>
+              </w:rPr>
+              <w:t>Systemet.</w:t>
+            </w:r>
+          </w:p>
+        </w:tc>
+      </w:tr>
+      <w:tr>
+        <w:trPr>
+          <w:trHeight w:val="162"/>
+          <w:jc w:val="center"/>
+        </w:trPr>
+        <w:tc>
+          <w:tcPr>
+            <w:tcW w:w="2521" w:type="dxa"/>
+            <w:tcBorders>
+              <w:top w:val="single" w:sz="2" w:space="0" w:color="000000" w:themeColor="text1"/>
+              <w:left w:val="single" w:sz="6" w:space="0" w:color="000000" w:themeColor="text1"/>
+              <w:bottom w:val="single" w:sz="2" w:space="0" w:color="000000" w:themeColor="text1"/>
+              <w:right w:val="single" w:sz="2" w:space="0" w:color="000000" w:themeColor="text1"/>
+            </w:tcBorders>
+            <w:shd w:val="clear" w:color="auto" w:fill="D9D9D9" w:themeFill="background1" w:themeFillShade="D9"/>
+          </w:tcPr>
+          <w:p>
+            <w:pPr>
+              <w:spacing w:line="360" w:lineRule="auto"/>
+              <w:rPr>
+                <w:rFonts w:cs="Times New Roman"/>
+                <w:b/>
+              </w:rPr>
+            </w:pPr>
+            <w:r>
+              <w:rPr>
+                <w:rFonts w:cs="Times New Roman"/>
+                <w:b/>
+              </w:rPr>
+              <w:t>Stakeholder og Interesser</w:t>
+            </w:r>
+          </w:p>
+        </w:tc>
+        <w:tc>
+          <w:tcPr>
+            <w:tcW w:w="6719" w:type="dxa"/>
+            <w:tcBorders>
+              <w:top w:val="single" w:sz="2" w:space="0" w:color="000000" w:themeColor="text1"/>
+              <w:left w:val="single" w:sz="2" w:space="0" w:color="000000" w:themeColor="text1"/>
+              <w:bottom w:val="single" w:sz="2" w:space="0" w:color="000000" w:themeColor="text1"/>
+              <w:right w:val="single" w:sz="6" w:space="0" w:color="000000" w:themeColor="text1"/>
+            </w:tcBorders>
+          </w:tcPr>
+          <w:p>
+            <w:pPr>
+              <w:spacing w:line="360" w:lineRule="auto"/>
+              <w:rPr>
+                <w:rFonts w:cs="Times New Roman"/>
+              </w:rPr>
+            </w:pPr>
+            <w:r>
+              <w:rPr>
+                <w:rFonts w:cs="Times New Roman"/>
+              </w:rPr>
+              <w:t>Systemet – ønsker at åbne for muslingeburet da iltniveauet er målt til at være lavt.</w:t>
+            </w:r>
+          </w:p>
+        </w:tc>
+      </w:tr>
+      <w:tr>
+        <w:trPr>
+          <w:trHeight w:val="279"/>
+          <w:jc w:val="center"/>
+        </w:trPr>
+        <w:tc>
+          <w:tcPr>
+            <w:tcW w:w="2521" w:type="dxa"/>
+            <w:tcBorders>
+              <w:top w:val="single" w:sz="2" w:space="0" w:color="000000" w:themeColor="text1"/>
+              <w:left w:val="single" w:sz="6" w:space="0" w:color="000000" w:themeColor="text1"/>
+              <w:bottom w:val="single" w:sz="2" w:space="0" w:color="000000" w:themeColor="text1"/>
+              <w:right w:val="single" w:sz="2" w:space="0" w:color="000000" w:themeColor="text1"/>
+            </w:tcBorders>
+            <w:shd w:val="clear" w:color="auto" w:fill="D9D9D9" w:themeFill="background1" w:themeFillShade="D9"/>
+            <w:hideMark/>
+          </w:tcPr>
+          <w:p>
+            <w:pPr>
+              <w:spacing w:line="360" w:lineRule="auto"/>
+              <w:rPr>
+                <w:rFonts w:cs="Times New Roman"/>
+                <w:b/>
+              </w:rPr>
+            </w:pPr>
+            <w:r>
+              <w:rPr>
+                <w:rFonts w:cs="Times New Roman"/>
+                <w:b/>
+              </w:rPr>
+              <w:t xml:space="preserve">Prækonditioner </w:t>
+            </w:r>
+          </w:p>
+        </w:tc>
+        <w:tc>
+          <w:tcPr>
+            <w:tcW w:w="6719" w:type="dxa"/>
+            <w:tcBorders>
+              <w:top w:val="single" w:sz="2" w:space="0" w:color="000000" w:themeColor="text1"/>
+              <w:left w:val="single" w:sz="2" w:space="0" w:color="000000" w:themeColor="text1"/>
+              <w:bottom w:val="single" w:sz="2" w:space="0" w:color="000000" w:themeColor="text1"/>
+              <w:right w:val="single" w:sz="6" w:space="0" w:color="000000" w:themeColor="text1"/>
+            </w:tcBorders>
+          </w:tcPr>
+          <w:p>
+            <w:pPr>
+              <w:pStyle w:val="ListParagraph"/>
+              <w:numPr>
+                <w:ilvl w:val="0"/>
+                <w:numId w:val="64"/>
+              </w:numPr>
+              <w:spacing w:line="360" w:lineRule="auto"/>
+              <w:rPr>
+                <w:rFonts w:cs="Times New Roman"/>
+              </w:rPr>
+            </w:pPr>
+            <w:r>
+              <w:rPr>
+                <w:rFonts w:cs="Times New Roman"/>
+              </w:rPr>
+              <w:t>systemet er tændt.</w:t>
+            </w:r>
+          </w:p>
+          <w:p>
+            <w:pPr>
+              <w:pStyle w:val="ListParagraph"/>
+              <w:numPr>
+                <w:ilvl w:val="0"/>
+                <w:numId w:val="64"/>
+              </w:numPr>
+              <w:spacing w:line="360" w:lineRule="auto"/>
+              <w:rPr>
+                <w:rFonts w:cs="Times New Roman"/>
+              </w:rPr>
+            </w:pPr>
+            <w:r>
+              <w:rPr>
+                <w:rFonts w:cs="Times New Roman"/>
+              </w:rPr>
+              <w:t>systemet har målt en lav iltmængde.</w:t>
+            </w:r>
+          </w:p>
+        </w:tc>
+      </w:tr>
+      <w:tr>
+        <w:trPr>
+          <w:trHeight w:val="279"/>
+          <w:jc w:val="center"/>
+        </w:trPr>
+        <w:tc>
+          <w:tcPr>
+            <w:tcW w:w="2521" w:type="dxa"/>
+            <w:tcBorders>
+              <w:top w:val="single" w:sz="2" w:space="0" w:color="000000" w:themeColor="text1"/>
+              <w:left w:val="single" w:sz="6" w:space="0" w:color="000000" w:themeColor="text1"/>
+              <w:bottom w:val="single" w:sz="2" w:space="0" w:color="000000" w:themeColor="text1"/>
+              <w:right w:val="single" w:sz="2" w:space="0" w:color="000000" w:themeColor="text1"/>
+            </w:tcBorders>
+            <w:shd w:val="clear" w:color="auto" w:fill="D9D9D9" w:themeFill="background1" w:themeFillShade="D9"/>
+            <w:hideMark/>
+          </w:tcPr>
+          <w:p>
+            <w:pPr>
+              <w:spacing w:line="360" w:lineRule="auto"/>
+              <w:rPr>
+                <w:rFonts w:cs="Times New Roman"/>
+                <w:b/>
+              </w:rPr>
+            </w:pPr>
+            <w:r>
+              <w:rPr>
+                <w:rFonts w:cs="Times New Roman"/>
+                <w:b/>
+              </w:rPr>
+              <w:t>Postkonditioner</w:t>
+            </w:r>
+          </w:p>
+        </w:tc>
+        <w:tc>
+          <w:tcPr>
+            <w:tcW w:w="6719" w:type="dxa"/>
+            <w:tcBorders>
+              <w:top w:val="single" w:sz="2" w:space="0" w:color="000000" w:themeColor="text1"/>
+              <w:left w:val="single" w:sz="2" w:space="0" w:color="000000" w:themeColor="text1"/>
+              <w:bottom w:val="single" w:sz="2" w:space="0" w:color="000000" w:themeColor="text1"/>
+              <w:right w:val="single" w:sz="6" w:space="0" w:color="000000" w:themeColor="text1"/>
+            </w:tcBorders>
+          </w:tcPr>
+          <w:p>
+            <w:pPr>
+              <w:pStyle w:val="ListParagraph"/>
+              <w:numPr>
+                <w:ilvl w:val="0"/>
+                <w:numId w:val="65"/>
+              </w:numPr>
+              <w:spacing w:line="360" w:lineRule="auto"/>
+              <w:rPr>
+                <w:rFonts w:cs="Times New Roman"/>
+              </w:rPr>
+            </w:pPr>
+            <w:r>
+              <w:rPr>
+                <w:rFonts w:cs="Times New Roman"/>
+              </w:rPr>
+              <w:t>Muslingeburet er blevet tippet og der er lukket flere muslinger ud</w:t>
+            </w:r>
+            <w:r>
+              <w:rPr>
+                <w:rFonts w:cs="Times New Roman"/>
+              </w:rPr>
+              <w:t>.</w:t>
+            </w:r>
+          </w:p>
+          <w:p>
+            <w:pPr>
+              <w:pStyle w:val="ListParagraph"/>
+              <w:numPr>
+                <w:ilvl w:val="0"/>
+                <w:numId w:val="65"/>
+              </w:numPr>
+              <w:spacing w:line="360" w:lineRule="auto"/>
+              <w:rPr>
+                <w:rFonts w:cs="Times New Roman"/>
+              </w:rPr>
+            </w:pPr>
+            <w:r>
+              <w:rPr>
+                <w:rFonts w:cs="Times New Roman"/>
+              </w:rPr>
+              <w:t>muslingeburet er returnereret til stående position.</w:t>
+            </w:r>
+          </w:p>
+        </w:tc>
+      </w:tr>
+      <w:tr>
+        <w:trPr>
+          <w:trHeight w:val="362"/>
+          <w:jc w:val="center"/>
+        </w:trPr>
+        <w:tc>
+          <w:tcPr>
+            <w:tcW w:w="2521" w:type="dxa"/>
+            <w:tcBorders>
+              <w:top w:val="single" w:sz="2" w:space="0" w:color="000000" w:themeColor="text1"/>
+              <w:left w:val="single" w:sz="6" w:space="0" w:color="000000" w:themeColor="text1"/>
+              <w:bottom w:val="single" w:sz="2" w:space="0" w:color="000000" w:themeColor="text1"/>
+              <w:right w:val="single" w:sz="2" w:space="0" w:color="000000" w:themeColor="text1"/>
+            </w:tcBorders>
+            <w:shd w:val="clear" w:color="auto" w:fill="D9D9D9" w:themeFill="background1" w:themeFillShade="D9"/>
+            <w:hideMark/>
+          </w:tcPr>
+          <w:p>
+            <w:pPr>
+              <w:spacing w:line="360" w:lineRule="auto"/>
+              <w:rPr>
+                <w:rFonts w:cs="Times New Roman"/>
+                <w:b/>
+              </w:rPr>
+            </w:pPr>
+            <w:r>
+              <w:rPr>
+                <w:rFonts w:cs="Times New Roman"/>
+                <w:b/>
+              </w:rPr>
+              <w:t>Success forløb</w:t>
+            </w:r>
+          </w:p>
+        </w:tc>
+        <w:tc>
+          <w:tcPr>
+            <w:tcW w:w="6719" w:type="dxa"/>
+            <w:tcBorders>
+              <w:top w:val="single" w:sz="2" w:space="0" w:color="000000" w:themeColor="text1"/>
+              <w:left w:val="single" w:sz="2" w:space="0" w:color="000000" w:themeColor="text1"/>
+              <w:bottom w:val="single" w:sz="2" w:space="0" w:color="000000" w:themeColor="text1"/>
+              <w:right w:val="single" w:sz="6" w:space="0" w:color="000000" w:themeColor="text1"/>
+            </w:tcBorders>
+          </w:tcPr>
+          <w:p>
+            <w:pPr>
+              <w:pStyle w:val="ListParagraph"/>
+              <w:numPr>
+                <w:ilvl w:val="0"/>
+                <w:numId w:val="66"/>
+              </w:numPr>
+              <w:spacing w:before="100" w:beforeAutospacing="1" w:after="100" w:afterAutospacing="1" w:line="360" w:lineRule="auto"/>
+              <w:rPr>
+                <w:rFonts w:eastAsia="Times New Roman" w:cs="Times New Roman"/>
+                <w:lang w:eastAsia="da-DK"/>
+              </w:rPr>
+            </w:pPr>
+            <w:r>
+              <w:rPr>
+                <w:rFonts w:eastAsia="Times New Roman" w:cs="Times New Roman"/>
+                <w:lang w:eastAsia="da-DK"/>
+              </w:rPr>
+              <w:t xml:space="preserve">muslingeburet </w:t>
+            </w:r>
+            <w:r>
+              <w:rPr>
+                <w:rFonts w:eastAsia="Times New Roman" w:cs="Times New Roman"/>
+                <w:lang w:eastAsia="da-DK"/>
+              </w:rPr>
+              <w:t xml:space="preserve">modtager </w:t>
+            </w:r>
+            <w:r>
+              <w:rPr>
+                <w:rFonts w:eastAsia="Times New Roman" w:cs="Times New Roman"/>
+                <w:lang w:eastAsia="da-DK"/>
+              </w:rPr>
+              <w:t>en besked på at iltniveauet er lavt.</w:t>
+            </w:r>
+          </w:p>
+          <w:p>
+            <w:pPr>
+              <w:pStyle w:val="ListParagraph"/>
+              <w:numPr>
+                <w:ilvl w:val="0"/>
+                <w:numId w:val="66"/>
+              </w:numPr>
+              <w:spacing w:before="100" w:beforeAutospacing="1" w:after="100" w:afterAutospacing="1" w:line="360" w:lineRule="auto"/>
+              <w:rPr>
+                <w:rFonts w:eastAsia="Times New Roman" w:cs="Times New Roman"/>
+                <w:lang w:eastAsia="da-DK"/>
+              </w:rPr>
+            </w:pPr>
+            <w:r>
+              <w:rPr>
+                <w:rFonts w:eastAsia="Times New Roman" w:cs="Times New Roman"/>
+                <w:lang w:eastAsia="da-DK"/>
+              </w:rPr>
+              <w:t>muslingeburet tipper.</w:t>
+            </w:r>
+          </w:p>
+          <w:p>
+            <w:pPr>
+              <w:pStyle w:val="ListParagraph"/>
+              <w:numPr>
+                <w:ilvl w:val="0"/>
+                <w:numId w:val="66"/>
+              </w:numPr>
+              <w:spacing w:before="100" w:beforeAutospacing="1" w:after="100" w:afterAutospacing="1" w:line="360" w:lineRule="auto"/>
+              <w:rPr>
+                <w:rFonts w:eastAsia="Times New Roman" w:cs="Times New Roman"/>
+                <w:lang w:eastAsia="da-DK"/>
+              </w:rPr>
+            </w:pPr>
+            <w:r>
+              <w:rPr>
+                <w:rFonts w:eastAsia="Times New Roman" w:cs="Times New Roman"/>
+                <w:lang w:eastAsia="da-DK"/>
+              </w:rPr>
+              <w:t>muslingeburets låge åbner.</w:t>
+            </w:r>
+          </w:p>
+          <w:p>
+            <w:pPr>
+              <w:pStyle w:val="ListParagraph"/>
+              <w:numPr>
+                <w:ilvl w:val="0"/>
+                <w:numId w:val="66"/>
+              </w:numPr>
+              <w:spacing w:before="100" w:beforeAutospacing="1" w:after="100" w:afterAutospacing="1" w:line="360" w:lineRule="auto"/>
+              <w:rPr>
+                <w:rFonts w:eastAsia="Times New Roman" w:cs="Times New Roman"/>
+                <w:lang w:eastAsia="da-DK"/>
+              </w:rPr>
+            </w:pPr>
+            <w:r>
+              <w:rPr>
+                <w:rFonts w:eastAsia="Times New Roman" w:cs="Times New Roman"/>
+                <w:lang w:eastAsia="da-DK"/>
+              </w:rPr>
+              <w:t>muslingerne dumper ud i vandet.</w:t>
+            </w:r>
+          </w:p>
+          <w:p>
+            <w:pPr>
+              <w:pStyle w:val="ListParagraph"/>
+              <w:numPr>
+                <w:ilvl w:val="0"/>
+                <w:numId w:val="66"/>
+              </w:numPr>
+              <w:spacing w:before="100" w:beforeAutospacing="1" w:after="100" w:afterAutospacing="1" w:line="360" w:lineRule="auto"/>
+              <w:rPr>
+                <w:rFonts w:eastAsia="Times New Roman" w:cs="Times New Roman"/>
+                <w:lang w:eastAsia="da-DK"/>
+              </w:rPr>
+            </w:pPr>
+            <w:r>
+              <w:rPr>
+                <w:rFonts w:eastAsia="Times New Roman" w:cs="Times New Roman"/>
+                <w:lang w:eastAsia="da-DK"/>
+              </w:rPr>
+              <w:t>muslingeburet lukker låge.</w:t>
+            </w:r>
+          </w:p>
+          <w:p>
+            <w:pPr>
+              <w:pStyle w:val="ListParagraph"/>
+              <w:numPr>
+                <w:ilvl w:val="0"/>
+                <w:numId w:val="66"/>
+              </w:numPr>
+              <w:spacing w:before="100" w:beforeAutospacing="1" w:after="100" w:afterAutospacing="1" w:line="360" w:lineRule="auto"/>
+              <w:rPr>
+                <w:rFonts w:eastAsia="Times New Roman" w:cs="Times New Roman"/>
+                <w:lang w:eastAsia="da-DK"/>
+              </w:rPr>
+            </w:pPr>
+            <w:r>
+              <w:rPr>
+                <w:rFonts w:eastAsia="Times New Roman" w:cs="Times New Roman"/>
+                <w:lang w:eastAsia="da-DK"/>
+              </w:rPr>
+              <w:t>muslingeburet returnerer til stående position.</w:t>
+            </w:r>
+          </w:p>
+        </w:tc>
+      </w:tr>
+      <w:tr>
+        <w:trPr>
+          <w:trHeight w:val="362"/>
+          <w:jc w:val="center"/>
+        </w:trPr>
+        <w:tc>
+          <w:tcPr>
+            <w:tcW w:w="2521" w:type="dxa"/>
+            <w:tcBorders>
+              <w:top w:val="single" w:sz="2" w:space="0" w:color="000000" w:themeColor="text1"/>
+              <w:left w:val="single" w:sz="6" w:space="0" w:color="000000" w:themeColor="text1"/>
+              <w:bottom w:val="single" w:sz="2" w:space="0" w:color="000000" w:themeColor="text1"/>
+              <w:right w:val="single" w:sz="2" w:space="0" w:color="000000" w:themeColor="text1"/>
+            </w:tcBorders>
+            <w:shd w:val="clear" w:color="auto" w:fill="D9D9D9" w:themeFill="background1" w:themeFillShade="D9"/>
+          </w:tcPr>
+          <w:p>
+            <w:pPr>
+              <w:spacing w:line="360" w:lineRule="auto"/>
+              <w:rPr>
+                <w:rFonts w:cs="Times New Roman"/>
+                <w:b/>
+              </w:rPr>
+            </w:pPr>
+            <w:r>
+              <w:rPr>
+                <w:rFonts w:cs="Times New Roman"/>
+                <w:b/>
+              </w:rPr>
+              <w:t>Alternativt forløb</w:t>
+            </w:r>
+          </w:p>
+        </w:tc>
+        <w:tc>
+          <w:tcPr>
+            <w:tcW w:w="6719" w:type="dxa"/>
+            <w:tcBorders>
+              <w:top w:val="single" w:sz="2" w:space="0" w:color="000000" w:themeColor="text1"/>
+              <w:left w:val="single" w:sz="2" w:space="0" w:color="000000" w:themeColor="text1"/>
+              <w:bottom w:val="single" w:sz="2" w:space="0" w:color="000000" w:themeColor="text1"/>
+              <w:right w:val="single" w:sz="6" w:space="0" w:color="000000" w:themeColor="text1"/>
+            </w:tcBorders>
+          </w:tcPr>
+          <w:p>
+            <w:pPr>
+              <w:pStyle w:val="ListParagraph"/>
+              <w:tabs>
+                <w:tab w:val="left" w:pos="1590"/>
+              </w:tabs>
+              <w:spacing w:before="100" w:beforeAutospacing="1" w:after="100" w:afterAutospacing="1" w:line="360" w:lineRule="auto"/>
+              <w:rPr>
+                <w:rFonts w:eastAsia="Times New Roman" w:cs="Times New Roman"/>
+                <w:lang w:eastAsia="da-DK"/>
+              </w:rPr>
+            </w:pPr>
+            <w:r>
+              <w:rPr>
+                <w:rFonts w:eastAsia="Times New Roman" w:cs="Times New Roman"/>
+                <w:lang w:eastAsia="da-DK"/>
+              </w:rPr>
+              <w:t>4.1 der er ikke nogen muslinger i buret.</w:t>
+            </w:r>
+          </w:p>
+        </w:tc>
+      </w:tr>
+      <w:tr>
+        <w:trPr>
+          <w:trHeight w:val="279"/>
+          <w:jc w:val="center"/>
+        </w:trPr>
+        <w:tc>
+          <w:tcPr>
+            <w:tcW w:w="2521" w:type="dxa"/>
+            <w:tcBorders>
+              <w:top w:val="single" w:sz="2" w:space="0" w:color="000000" w:themeColor="text1"/>
+              <w:left w:val="single" w:sz="6" w:space="0" w:color="000000" w:themeColor="text1"/>
+              <w:bottom w:val="single" w:sz="2" w:space="0" w:color="000000" w:themeColor="text1"/>
+              <w:right w:val="single" w:sz="2" w:space="0" w:color="000000" w:themeColor="text1"/>
+            </w:tcBorders>
+            <w:shd w:val="clear" w:color="auto" w:fill="D9D9D9" w:themeFill="background1" w:themeFillShade="D9"/>
+            <w:hideMark/>
+          </w:tcPr>
+          <w:p>
+            <w:pPr>
+              <w:spacing w:line="360" w:lineRule="auto"/>
+              <w:rPr>
+                <w:rFonts w:cs="Times New Roman"/>
+                <w:b/>
+              </w:rPr>
+            </w:pPr>
+            <w:r>
+              <w:rPr>
+                <w:rFonts w:cs="Times New Roman"/>
+                <w:b/>
+              </w:rPr>
+              <w:t>Udvidelsesmuligheder</w:t>
+            </w:r>
+          </w:p>
+        </w:tc>
+        <w:tc>
+          <w:tcPr>
+            <w:tcW w:w="6719" w:type="dxa"/>
+            <w:tcBorders>
+              <w:top w:val="single" w:sz="2" w:space="0" w:color="000000" w:themeColor="text1"/>
+              <w:left w:val="single" w:sz="2" w:space="0" w:color="000000" w:themeColor="text1"/>
+              <w:bottom w:val="single" w:sz="2" w:space="0" w:color="000000" w:themeColor="text1"/>
+              <w:right w:val="single" w:sz="6" w:space="0" w:color="000000" w:themeColor="text1"/>
+            </w:tcBorders>
+          </w:tcPr>
+          <w:p>
+            <w:pPr>
+              <w:pStyle w:val="ListParagraph"/>
+              <w:numPr>
+                <w:ilvl w:val="0"/>
+                <w:numId w:val="68"/>
+              </w:numPr>
+              <w:spacing w:before="100" w:beforeAutospacing="1" w:after="100" w:afterAutospacing="1" w:line="360" w:lineRule="auto"/>
+              <w:rPr>
+                <w:rFonts w:eastAsia="Times New Roman" w:cs="Times New Roman"/>
+                <w:lang w:eastAsia="da-DK"/>
+              </w:rPr>
+            </w:pPr>
+            <w:r>
+              <w:rPr>
+                <w:rFonts w:eastAsia="Times New Roman" w:cs="Times New Roman"/>
+                <w:lang w:eastAsia="da-DK"/>
+              </w:rPr>
+              <w:t>Det kunne være hensigtsmæssigt at integrere buret med internettet, hvilket ville give mulighed for, at buret kan generere notifikationer for at informere om, at det er tomt.</w:t>
+            </w:r>
+          </w:p>
+        </w:tc>
+      </w:tr>
+      <w:tr>
+        <w:trPr>
+          <w:trHeight w:val="279"/>
+          <w:jc w:val="center"/>
+        </w:trPr>
+        <w:tc>
+          <w:tcPr>
+            <w:tcW w:w="2521" w:type="dxa"/>
+            <w:tcBorders>
+              <w:top w:val="single" w:sz="2" w:space="0" w:color="000000" w:themeColor="text1"/>
+              <w:left w:val="single" w:sz="6" w:space="0" w:color="000000" w:themeColor="text1"/>
+              <w:bottom w:val="single" w:sz="2" w:space="0" w:color="000000" w:themeColor="text1"/>
+              <w:right w:val="single" w:sz="2" w:space="0" w:color="000000" w:themeColor="text1"/>
+            </w:tcBorders>
+            <w:shd w:val="clear" w:color="auto" w:fill="D9D9D9" w:themeFill="background1" w:themeFillShade="D9"/>
+            <w:hideMark/>
+          </w:tcPr>
+          <w:p>
+            <w:pPr>
+              <w:spacing w:line="360" w:lineRule="auto"/>
+              <w:rPr>
+                <w:rFonts w:cs="Times New Roman"/>
+                <w:b/>
+              </w:rPr>
+            </w:pPr>
+            <w:r>
+              <w:rPr>
+                <w:rFonts w:cs="Times New Roman"/>
+                <w:b/>
+              </w:rPr>
+              <w:lastRenderedPageBreak/>
+              <w:t>Ikke funktionelle krav</w:t>
+            </w:r>
+          </w:p>
+        </w:tc>
+        <w:tc>
+          <w:tcPr>
+            <w:tcW w:w="6719" w:type="dxa"/>
+            <w:tcBorders>
+              <w:top w:val="single" w:sz="2" w:space="0" w:color="000000" w:themeColor="text1"/>
+              <w:left w:val="single" w:sz="2" w:space="0" w:color="000000" w:themeColor="text1"/>
+              <w:bottom w:val="single" w:sz="2" w:space="0" w:color="000000" w:themeColor="text1"/>
+              <w:right w:val="single" w:sz="6" w:space="0" w:color="000000" w:themeColor="text1"/>
+            </w:tcBorders>
+          </w:tcPr>
+          <w:p>
+            <w:pPr>
+              <w:pStyle w:val="ListParagraph"/>
+              <w:numPr>
+                <w:ilvl w:val="0"/>
+                <w:numId w:val="69"/>
+              </w:numPr>
+              <w:spacing w:line="360" w:lineRule="auto"/>
+              <w:rPr>
+                <w:rFonts w:cs="Times New Roman"/>
+              </w:rPr>
+            </w:pPr>
+            <w:r>
+              <w:rPr>
+                <w:rFonts w:cs="Times New Roman"/>
+              </w:rPr>
+              <w:t>buret skal kunne rumme 1000 muslinger.</w:t>
+            </w:r>
+          </w:p>
+          <w:p>
+            <w:pPr>
+              <w:pStyle w:val="ListParagraph"/>
+              <w:numPr>
+                <w:ilvl w:val="0"/>
+                <w:numId w:val="69"/>
+              </w:numPr>
+              <w:spacing w:line="360" w:lineRule="auto"/>
+              <w:rPr>
+                <w:rFonts w:cs="Times New Roman"/>
+              </w:rPr>
+            </w:pPr>
+            <w:r>
+              <w:rPr>
+                <w:rFonts w:cs="Times New Roman"/>
+              </w:rPr>
+              <w:t>buret skal være kamufleret så det ikke tiltrækker edderfugle.</w:t>
+            </w:r>
+          </w:p>
+        </w:tc>
+      </w:tr>
+      <w:tr>
+        <w:trPr>
+          <w:trHeight w:val="38"/>
+          <w:jc w:val="center"/>
+        </w:trPr>
+        <w:tc>
+          <w:tcPr>
+            <w:tcW w:w="2521" w:type="dxa"/>
+            <w:tcBorders>
+              <w:top w:val="single" w:sz="2" w:space="0" w:color="000000" w:themeColor="text1"/>
+              <w:left w:val="single" w:sz="6" w:space="0" w:color="000000" w:themeColor="text1"/>
+              <w:bottom w:val="single" w:sz="6" w:space="0" w:color="000000" w:themeColor="text1"/>
+              <w:right w:val="single" w:sz="2" w:space="0" w:color="000000" w:themeColor="text1"/>
+            </w:tcBorders>
+            <w:shd w:val="clear" w:color="auto" w:fill="D9D9D9" w:themeFill="background1" w:themeFillShade="D9"/>
+            <w:hideMark/>
+          </w:tcPr>
+          <w:p>
+            <w:pPr>
+              <w:spacing w:line="360" w:lineRule="auto"/>
+              <w:rPr>
+                <w:rFonts w:cs="Times New Roman"/>
+                <w:b/>
+              </w:rPr>
+            </w:pPr>
+            <w:r>
+              <w:rPr>
+                <w:rFonts w:cs="Times New Roman"/>
+                <w:b/>
+              </w:rPr>
+              <w:t>Åbne problemer</w:t>
+            </w:r>
+          </w:p>
+        </w:tc>
+        <w:tc>
+          <w:tcPr>
+            <w:tcW w:w="6719" w:type="dxa"/>
+            <w:tcBorders>
+              <w:top w:val="single" w:sz="2" w:space="0" w:color="000000" w:themeColor="text1"/>
+              <w:left w:val="single" w:sz="2" w:space="0" w:color="000000" w:themeColor="text1"/>
+              <w:bottom w:val="single" w:sz="6" w:space="0" w:color="000000" w:themeColor="text1"/>
+              <w:right w:val="single" w:sz="6" w:space="0" w:color="000000" w:themeColor="text1"/>
+            </w:tcBorders>
+          </w:tcPr>
+          <w:p>
+            <w:pPr>
+              <w:spacing w:line="360" w:lineRule="auto"/>
+              <w:rPr>
+                <w:rFonts w:cs="Times New Roman"/>
+              </w:rPr>
+            </w:pPr>
+            <w:r>
+              <w:rPr>
+                <w:rFonts w:cs="Times New Roman"/>
+              </w:rPr>
+              <w:t>Ingen.</w:t>
+            </w:r>
+          </w:p>
+        </w:tc>
+      </w:tr>
+    </w:tbl>
+    <w:p>
+      <w:pPr>
+        <w:spacing w:line="360" w:lineRule="auto"/>
+        <w:rPr>
+          <w:rFonts w:cs="Times New Roman"/>
+        </w:rPr>
+      </w:pPr>
+    </w:p>
+    <w:tbl>
+      <w:tblPr>
+        <w:tblW w:w="9240" w:type="dxa"/>
+        <w:jc w:val="center"/>
+        <w:tblBorders>
+          <w:top w:val="single" w:sz="6" w:space="0" w:color="000000" w:themeColor="text1"/>
+          <w:left w:val="single" w:sz="6" w:space="0" w:color="000000" w:themeColor="text1"/>
+          <w:bottom w:val="single" w:sz="6" w:space="0" w:color="000000" w:themeColor="text1"/>
+          <w:right w:val="single" w:sz="6" w:space="0" w:color="000000" w:themeColor="text1"/>
+          <w:insideH w:val="single" w:sz="2" w:space="0" w:color="000000" w:themeColor="text1"/>
+          <w:insideV w:val="single" w:sz="2" w:space="0" w:color="000000" w:themeColor="text1"/>
+        </w:tblBorders>
+        <w:tblLayout w:type="fixed"/>
+        <w:tblCellMar>
+          <w:left w:w="70" w:type="dxa"/>
+          <w:right w:w="70" w:type="dxa"/>
+        </w:tblCellMar>
+        <w:tblLook w:val="00A0" w:firstRow="1" w:lastRow="0" w:firstColumn="1" w:lastColumn="0" w:noHBand="0" w:noVBand="0"/>
+      </w:tblPr>
+      <w:tblGrid>
+        <w:gridCol w:w="2521"/>
+        <w:gridCol w:w="6719"/>
+      </w:tblGrid>
+      <w:tr>
+        <w:trPr>
+          <w:trHeight w:val="402"/>
+          <w:jc w:val="center"/>
+        </w:trPr>
+        <w:tc>
+          <w:tcPr>
+            <w:tcW w:w="2521" w:type="dxa"/>
+            <w:tcBorders>
+              <w:top w:val="single" w:sz="6" w:space="0" w:color="000000" w:themeColor="text1"/>
+              <w:left w:val="single" w:sz="6" w:space="0" w:color="000000" w:themeColor="text1"/>
+              <w:bottom w:val="single" w:sz="2" w:space="0" w:color="000000" w:themeColor="text1"/>
+              <w:right w:val="single" w:sz="2" w:space="0" w:color="000000" w:themeColor="text1"/>
+            </w:tcBorders>
+            <w:shd w:val="clear" w:color="auto" w:fill="D9D9D9" w:themeFill="background1" w:themeFillShade="D9"/>
+            <w:hideMark/>
+          </w:tcPr>
+          <w:p>
+            <w:pPr>
+              <w:spacing w:line="360" w:lineRule="auto"/>
+              <w:rPr>
+                <w:rFonts w:cs="Times New Roman"/>
+                <w:b/>
+              </w:rPr>
+            </w:pPr>
+            <w:r>
+              <w:rPr>
+                <w:rFonts w:cs="Times New Roman"/>
+                <w:b/>
+              </w:rPr>
+              <w:t>Use Case navn</w:t>
+            </w:r>
+          </w:p>
+        </w:tc>
+        <w:tc>
+          <w:tcPr>
+            <w:tcW w:w="6719" w:type="dxa"/>
+            <w:tcBorders>
+              <w:top w:val="single" w:sz="6" w:space="0" w:color="000000" w:themeColor="text1"/>
+              <w:left w:val="single" w:sz="2" w:space="0" w:color="000000" w:themeColor="text1"/>
+              <w:bottom w:val="single" w:sz="2" w:space="0" w:color="000000" w:themeColor="text1"/>
+              <w:right w:val="single" w:sz="6" w:space="0" w:color="000000" w:themeColor="text1"/>
+            </w:tcBorders>
+          </w:tcPr>
+          <w:p>
+            <w:pPr>
+              <w:spacing w:line="360" w:lineRule="auto"/>
+              <w:rPr>
+                <w:rFonts w:cs="Times New Roman"/>
+                <w:b/>
+              </w:rPr>
+            </w:pPr>
+            <w:r>
+              <w:rPr>
+                <w:rFonts w:cs="Times New Roman"/>
+                <w:b/>
+              </w:rPr>
+              <w:t>Start diffust fugleskræmsel</w:t>
+            </w:r>
+          </w:p>
+        </w:tc>
+      </w:tr>
+      <w:tr>
+        <w:trPr>
+          <w:trHeight w:val="271"/>
+          <w:jc w:val="center"/>
+        </w:trPr>
+        <w:tc>
+          <w:tcPr>
+            <w:tcW w:w="2521" w:type="dxa"/>
+            <w:tcBorders>
+              <w:top w:val="single" w:sz="2" w:space="0" w:color="000000" w:themeColor="text1"/>
+              <w:left w:val="single" w:sz="6" w:space="0" w:color="000000" w:themeColor="text1"/>
+              <w:bottom w:val="single" w:sz="2" w:space="0" w:color="000000" w:themeColor="text1"/>
+              <w:right w:val="single" w:sz="2" w:space="0" w:color="000000" w:themeColor="text1"/>
+            </w:tcBorders>
+            <w:shd w:val="clear" w:color="auto" w:fill="D9D9D9" w:themeFill="background1" w:themeFillShade="D9"/>
+            <w:hideMark/>
+          </w:tcPr>
+          <w:p>
+            <w:pPr>
+              <w:spacing w:line="360" w:lineRule="auto"/>
+              <w:rPr>
+                <w:rFonts w:cs="Times New Roman"/>
+                <w:b/>
+              </w:rPr>
+            </w:pPr>
+            <w:r>
+              <w:rPr>
+                <w:rFonts w:cs="Times New Roman"/>
+                <w:b/>
+              </w:rPr>
+              <w:t>Id</w:t>
+            </w:r>
+          </w:p>
+        </w:tc>
+        <w:tc>
+          <w:tcPr>
+            <w:tcW w:w="6719" w:type="dxa"/>
+            <w:tcBorders>
+              <w:top w:val="single" w:sz="2" w:space="0" w:color="000000" w:themeColor="text1"/>
+              <w:left w:val="single" w:sz="2" w:space="0" w:color="000000" w:themeColor="text1"/>
+              <w:bottom w:val="single" w:sz="2" w:space="0" w:color="000000" w:themeColor="text1"/>
+              <w:right w:val="single" w:sz="6" w:space="0" w:color="000000" w:themeColor="text1"/>
+            </w:tcBorders>
+          </w:tcPr>
+          <w:p>
+            <w:pPr>
+              <w:spacing w:line="360" w:lineRule="auto"/>
+              <w:rPr>
+                <w:rFonts w:cs="Times New Roman"/>
+              </w:rPr>
+            </w:pPr>
+            <w:r>
+              <w:rPr>
+                <w:rFonts w:cs="Times New Roman"/>
+              </w:rPr>
+              <w:t>3</w:t>
+            </w:r>
+          </w:p>
+        </w:tc>
+      </w:tr>
+      <w:tr>
+        <w:trPr>
+          <w:trHeight w:val="289"/>
+          <w:jc w:val="center"/>
+        </w:trPr>
+        <w:tc>
+          <w:tcPr>
+            <w:tcW w:w="2521" w:type="dxa"/>
+            <w:tcBorders>
+              <w:top w:val="single" w:sz="2" w:space="0" w:color="000000" w:themeColor="text1"/>
+              <w:left w:val="single" w:sz="6" w:space="0" w:color="000000" w:themeColor="text1"/>
+              <w:bottom w:val="single" w:sz="2" w:space="0" w:color="000000" w:themeColor="text1"/>
+              <w:right w:val="single" w:sz="2" w:space="0" w:color="000000" w:themeColor="text1"/>
+            </w:tcBorders>
+            <w:shd w:val="clear" w:color="auto" w:fill="D9D9D9" w:themeFill="background1" w:themeFillShade="D9"/>
+            <w:hideMark/>
+          </w:tcPr>
+          <w:p>
+            <w:pPr>
+              <w:spacing w:line="360" w:lineRule="auto"/>
+              <w:rPr>
+                <w:rFonts w:cs="Times New Roman"/>
+                <w:b/>
+              </w:rPr>
+            </w:pPr>
+            <w:r>
+              <w:rPr>
+                <w:rFonts w:cs="Times New Roman"/>
+                <w:b/>
+              </w:rPr>
+              <w:t>Version</w:t>
+            </w:r>
+          </w:p>
+        </w:tc>
+        <w:tc>
+          <w:tcPr>
+            <w:tcW w:w="6719" w:type="dxa"/>
+            <w:tcBorders>
+              <w:top w:val="single" w:sz="2" w:space="0" w:color="000000" w:themeColor="text1"/>
+              <w:left w:val="single" w:sz="2" w:space="0" w:color="000000" w:themeColor="text1"/>
+              <w:bottom w:val="single" w:sz="2" w:space="0" w:color="000000" w:themeColor="text1"/>
+              <w:right w:val="single" w:sz="6" w:space="0" w:color="000000" w:themeColor="text1"/>
+            </w:tcBorders>
+          </w:tcPr>
+          <w:p>
+            <w:pPr>
+              <w:spacing w:line="360" w:lineRule="auto"/>
+              <w:rPr>
+                <w:rFonts w:cs="Times New Roman"/>
+              </w:rPr>
+            </w:pPr>
+            <w:r>
+              <w:rPr>
+                <w:rFonts w:cs="Times New Roman"/>
+              </w:rPr>
+              <w:t>1.0</w:t>
+            </w:r>
+          </w:p>
+        </w:tc>
+      </w:tr>
+      <w:tr>
+        <w:trPr>
+          <w:trHeight w:val="289"/>
+          <w:jc w:val="center"/>
+        </w:trPr>
+        <w:tc>
+          <w:tcPr>
+            <w:tcW w:w="2521" w:type="dxa"/>
+            <w:tcBorders>
+              <w:top w:val="single" w:sz="2" w:space="0" w:color="000000" w:themeColor="text1"/>
+              <w:left w:val="single" w:sz="6" w:space="0" w:color="000000" w:themeColor="text1"/>
+              <w:bottom w:val="single" w:sz="2" w:space="0" w:color="000000" w:themeColor="text1"/>
+              <w:right w:val="single" w:sz="2" w:space="0" w:color="000000" w:themeColor="text1"/>
+            </w:tcBorders>
+            <w:shd w:val="clear" w:color="auto" w:fill="D9D9D9" w:themeFill="background1" w:themeFillShade="D9"/>
+          </w:tcPr>
+          <w:p>
+            <w:pPr>
+              <w:spacing w:line="360" w:lineRule="auto"/>
+              <w:rPr>
+                <w:rFonts w:cs="Times New Roman"/>
+                <w:b/>
+              </w:rPr>
+            </w:pPr>
+            <w:r>
+              <w:rPr>
+                <w:rFonts w:cs="Times New Roman"/>
+                <w:b/>
+              </w:rPr>
+              <w:t>Beskrivelse</w:t>
+            </w:r>
+          </w:p>
+        </w:tc>
+        <w:tc>
+          <w:tcPr>
+            <w:tcW w:w="6719" w:type="dxa"/>
+            <w:tcBorders>
+              <w:top w:val="single" w:sz="2" w:space="0" w:color="000000" w:themeColor="text1"/>
+              <w:left w:val="single" w:sz="2" w:space="0" w:color="000000" w:themeColor="text1"/>
+              <w:bottom w:val="single" w:sz="2" w:space="0" w:color="000000" w:themeColor="text1"/>
+              <w:right w:val="single" w:sz="6" w:space="0" w:color="000000" w:themeColor="text1"/>
+            </w:tcBorders>
+          </w:tcPr>
+          <w:p>
+            <w:pPr>
+              <w:spacing w:line="360" w:lineRule="auto"/>
+              <w:rPr>
+                <w:rFonts w:cs="Times New Roman"/>
+              </w:rPr>
+            </w:pPr>
+            <w:r>
+              <w:rPr>
+                <w:rFonts w:cs="Times New Roman"/>
+              </w:rPr>
+              <w:t xml:space="preserve">Denne use-case </w:t>
+            </w:r>
+            <w:r>
+              <w:rPr>
+                <w:rFonts w:cs="Times New Roman"/>
+              </w:rPr>
+              <w:t>illustrerer hvordan</w:t>
+            </w:r>
+            <w:r>
+              <w:rPr>
+                <w:rFonts w:cs="Times New Roman"/>
+              </w:rPr>
+              <w:t xml:space="preserve"> det automatiserede fugleskræmsel går fra at være stoppet til at starte.</w:t>
+            </w:r>
+          </w:p>
+        </w:tc>
+      </w:tr>
+      <w:tr>
+        <w:trPr>
+          <w:trHeight w:val="289"/>
+          <w:jc w:val="center"/>
+        </w:trPr>
+        <w:tc>
+          <w:tcPr>
+            <w:tcW w:w="2521" w:type="dxa"/>
+            <w:tcBorders>
+              <w:top w:val="single" w:sz="2" w:space="0" w:color="000000" w:themeColor="text1"/>
+              <w:left w:val="single" w:sz="6" w:space="0" w:color="000000" w:themeColor="text1"/>
+              <w:bottom w:val="single" w:sz="2" w:space="0" w:color="000000" w:themeColor="text1"/>
+              <w:right w:val="single" w:sz="2" w:space="0" w:color="000000" w:themeColor="text1"/>
+            </w:tcBorders>
+            <w:shd w:val="clear" w:color="auto" w:fill="D9D9D9" w:themeFill="background1" w:themeFillShade="D9"/>
+          </w:tcPr>
+          <w:p>
+            <w:pPr>
+              <w:spacing w:line="360" w:lineRule="auto"/>
+              <w:rPr>
+                <w:rFonts w:cs="Times New Roman"/>
+                <w:b/>
+              </w:rPr>
+            </w:pPr>
+            <w:r>
+              <w:rPr>
+                <w:rFonts w:cs="Times New Roman"/>
+                <w:b/>
+              </w:rPr>
+              <w:t xml:space="preserve">Problemstillingen </w:t>
+            </w:r>
+          </w:p>
+        </w:tc>
+        <w:tc>
+          <w:tcPr>
+            <w:tcW w:w="6719" w:type="dxa"/>
+            <w:tcBorders>
+              <w:top w:val="single" w:sz="2" w:space="0" w:color="000000" w:themeColor="text1"/>
+              <w:left w:val="single" w:sz="2" w:space="0" w:color="000000" w:themeColor="text1"/>
+              <w:bottom w:val="single" w:sz="2" w:space="0" w:color="000000" w:themeColor="text1"/>
+              <w:right w:val="single" w:sz="6" w:space="0" w:color="000000" w:themeColor="text1"/>
+            </w:tcBorders>
+          </w:tcPr>
+          <w:p>
+            <w:pPr>
+              <w:spacing w:line="360" w:lineRule="auto"/>
+              <w:rPr>
+                <w:rFonts w:cs="Times New Roman"/>
+              </w:rPr>
+            </w:pPr>
+            <w:r>
+              <w:rPr>
+                <w:rFonts w:cs="Times New Roman"/>
+              </w:rPr>
+              <w:t>Der blevet åbnet for muslingerne og de tiltrækker edderfugle, systemet ønsker at starte fugleskræmslet.</w:t>
+            </w:r>
+          </w:p>
+        </w:tc>
+      </w:tr>
+      <w:tr>
+        <w:trPr>
+          <w:trHeight w:val="289"/>
+          <w:jc w:val="center"/>
+        </w:trPr>
+        <w:tc>
+          <w:tcPr>
+            <w:tcW w:w="2521" w:type="dxa"/>
+            <w:tcBorders>
+              <w:top w:val="single" w:sz="2" w:space="0" w:color="000000" w:themeColor="text1"/>
+              <w:left w:val="single" w:sz="6" w:space="0" w:color="000000" w:themeColor="text1"/>
+              <w:bottom w:val="single" w:sz="2" w:space="0" w:color="000000" w:themeColor="text1"/>
+              <w:right w:val="single" w:sz="2" w:space="0" w:color="000000" w:themeColor="text1"/>
+            </w:tcBorders>
+            <w:shd w:val="clear" w:color="auto" w:fill="D9D9D9" w:themeFill="background1" w:themeFillShade="D9"/>
+          </w:tcPr>
+          <w:p>
+            <w:pPr>
+              <w:spacing w:line="360" w:lineRule="auto"/>
+              <w:rPr>
+                <w:rFonts w:cs="Times New Roman"/>
+                <w:b/>
+              </w:rPr>
+            </w:pPr>
+            <w:proofErr w:type="spellStart"/>
+            <w:r>
+              <w:rPr>
+                <w:rFonts w:cs="Times New Roman"/>
+                <w:b/>
+              </w:rPr>
+              <w:t>Scope</w:t>
+            </w:r>
+            <w:proofErr w:type="spellEnd"/>
+          </w:p>
+        </w:tc>
+        <w:tc>
+          <w:tcPr>
+            <w:tcW w:w="6719" w:type="dxa"/>
+            <w:tcBorders>
+              <w:top w:val="single" w:sz="2" w:space="0" w:color="000000" w:themeColor="text1"/>
+              <w:left w:val="single" w:sz="2" w:space="0" w:color="000000" w:themeColor="text1"/>
+              <w:bottom w:val="single" w:sz="2" w:space="0" w:color="000000" w:themeColor="text1"/>
+              <w:right w:val="single" w:sz="6" w:space="0" w:color="000000" w:themeColor="text1"/>
+            </w:tcBorders>
+          </w:tcPr>
+          <w:p>
+            <w:pPr>
+              <w:spacing w:line="360" w:lineRule="auto"/>
+              <w:rPr>
+                <w:rFonts w:cs="Times New Roman"/>
+              </w:rPr>
+            </w:pPr>
+            <w:r>
+              <w:rPr>
+                <w:rFonts w:cs="Times New Roman"/>
+              </w:rPr>
+              <w:t>Fugleskræmsel.</w:t>
+            </w:r>
+          </w:p>
+        </w:tc>
+      </w:tr>
+      <w:tr>
+        <w:trPr>
+          <w:trHeight w:val="162"/>
+          <w:jc w:val="center"/>
+        </w:trPr>
+        <w:tc>
+          <w:tcPr>
+            <w:tcW w:w="2521" w:type="dxa"/>
+            <w:tcBorders>
+              <w:top w:val="single" w:sz="2" w:space="0" w:color="000000" w:themeColor="text1"/>
+              <w:left w:val="single" w:sz="6" w:space="0" w:color="000000" w:themeColor="text1"/>
+              <w:bottom w:val="single" w:sz="2" w:space="0" w:color="000000" w:themeColor="text1"/>
+              <w:right w:val="single" w:sz="2" w:space="0" w:color="000000" w:themeColor="text1"/>
+            </w:tcBorders>
+            <w:shd w:val="clear" w:color="auto" w:fill="D9D9D9" w:themeFill="background1" w:themeFillShade="D9"/>
+            <w:hideMark/>
+          </w:tcPr>
+          <w:p>
+            <w:pPr>
+              <w:spacing w:line="360" w:lineRule="auto"/>
+              <w:rPr>
+                <w:rFonts w:cs="Times New Roman"/>
+                <w:b/>
+              </w:rPr>
+            </w:pPr>
+            <w:r>
+              <w:rPr>
+                <w:rFonts w:cs="Times New Roman"/>
+                <w:b/>
+              </w:rPr>
+              <w:t>Aktør(er)</w:t>
+            </w:r>
+          </w:p>
+        </w:tc>
+        <w:tc>
+          <w:tcPr>
+            <w:tcW w:w="6719" w:type="dxa"/>
+            <w:tcBorders>
+              <w:top w:val="single" w:sz="2" w:space="0" w:color="000000" w:themeColor="text1"/>
+              <w:left w:val="single" w:sz="2" w:space="0" w:color="000000" w:themeColor="text1"/>
+              <w:bottom w:val="single" w:sz="2" w:space="0" w:color="000000" w:themeColor="text1"/>
+              <w:right w:val="single" w:sz="6" w:space="0" w:color="000000" w:themeColor="text1"/>
+            </w:tcBorders>
+          </w:tcPr>
+          <w:p>
+            <w:pPr>
+              <w:spacing w:line="360" w:lineRule="auto"/>
+              <w:rPr>
+                <w:rFonts w:cs="Times New Roman"/>
+              </w:rPr>
+            </w:pPr>
+            <w:r>
+              <w:rPr>
+                <w:rFonts w:cs="Times New Roman"/>
+              </w:rPr>
+              <w:t>Systemet.</w:t>
+            </w:r>
+          </w:p>
+        </w:tc>
+      </w:tr>
+      <w:tr>
+        <w:trPr>
+          <w:trHeight w:val="162"/>
+          <w:jc w:val="center"/>
+        </w:trPr>
+        <w:tc>
+          <w:tcPr>
+            <w:tcW w:w="2521" w:type="dxa"/>
+            <w:tcBorders>
+              <w:top w:val="single" w:sz="2" w:space="0" w:color="000000" w:themeColor="text1"/>
+              <w:left w:val="single" w:sz="6" w:space="0" w:color="000000" w:themeColor="text1"/>
+              <w:bottom w:val="single" w:sz="2" w:space="0" w:color="000000" w:themeColor="text1"/>
+              <w:right w:val="single" w:sz="2" w:space="0" w:color="000000" w:themeColor="text1"/>
+            </w:tcBorders>
+            <w:shd w:val="clear" w:color="auto" w:fill="D9D9D9" w:themeFill="background1" w:themeFillShade="D9"/>
+          </w:tcPr>
+          <w:p>
+            <w:pPr>
+              <w:spacing w:line="360" w:lineRule="auto"/>
+              <w:rPr>
+                <w:rFonts w:cs="Times New Roman"/>
+                <w:b/>
+              </w:rPr>
+            </w:pPr>
+            <w:r>
+              <w:rPr>
+                <w:rFonts w:cs="Times New Roman"/>
+                <w:b/>
+              </w:rPr>
+              <w:t>Stakeholder og Interesser</w:t>
+            </w:r>
+          </w:p>
+        </w:tc>
+        <w:tc>
+          <w:tcPr>
+            <w:tcW w:w="6719" w:type="dxa"/>
+            <w:tcBorders>
+              <w:top w:val="single" w:sz="2" w:space="0" w:color="000000" w:themeColor="text1"/>
+              <w:left w:val="single" w:sz="2" w:space="0" w:color="000000" w:themeColor="text1"/>
+              <w:bottom w:val="single" w:sz="2" w:space="0" w:color="000000" w:themeColor="text1"/>
+              <w:right w:val="single" w:sz="6" w:space="0" w:color="000000" w:themeColor="text1"/>
+            </w:tcBorders>
+          </w:tcPr>
+          <w:p>
+            <w:pPr>
+              <w:spacing w:line="360" w:lineRule="auto"/>
+              <w:rPr>
+                <w:rFonts w:cs="Times New Roman"/>
+              </w:rPr>
+            </w:pPr>
+            <w:r>
+              <w:rPr>
+                <w:rFonts w:cs="Times New Roman"/>
+              </w:rPr>
+              <w:t>Systemet – ønsker at starte fugleskræmslet for at jage edderfugle væk.</w:t>
+            </w:r>
+          </w:p>
+        </w:tc>
+      </w:tr>
+      <w:tr>
+        <w:trPr>
+          <w:trHeight w:val="279"/>
+          <w:jc w:val="center"/>
+        </w:trPr>
+        <w:tc>
+          <w:tcPr>
+            <w:tcW w:w="2521" w:type="dxa"/>
+            <w:tcBorders>
+              <w:top w:val="single" w:sz="2" w:space="0" w:color="000000" w:themeColor="text1"/>
+              <w:left w:val="single" w:sz="6" w:space="0" w:color="000000" w:themeColor="text1"/>
+              <w:bottom w:val="single" w:sz="2" w:space="0" w:color="000000" w:themeColor="text1"/>
+              <w:right w:val="single" w:sz="2" w:space="0" w:color="000000" w:themeColor="text1"/>
+            </w:tcBorders>
+            <w:shd w:val="clear" w:color="auto" w:fill="D9D9D9" w:themeFill="background1" w:themeFillShade="D9"/>
+            <w:hideMark/>
+          </w:tcPr>
+          <w:p>
+            <w:pPr>
+              <w:spacing w:line="360" w:lineRule="auto"/>
+              <w:rPr>
+                <w:rFonts w:cs="Times New Roman"/>
+                <w:b/>
+              </w:rPr>
+            </w:pPr>
+            <w:r>
+              <w:rPr>
+                <w:rFonts w:cs="Times New Roman"/>
+                <w:b/>
+              </w:rPr>
+              <w:t xml:space="preserve">Prækonditioner </w:t>
+            </w:r>
+          </w:p>
+        </w:tc>
+        <w:tc>
+          <w:tcPr>
+            <w:tcW w:w="6719" w:type="dxa"/>
+            <w:tcBorders>
+              <w:top w:val="single" w:sz="2" w:space="0" w:color="000000" w:themeColor="text1"/>
+              <w:left w:val="single" w:sz="2" w:space="0" w:color="000000" w:themeColor="text1"/>
+              <w:bottom w:val="single" w:sz="2" w:space="0" w:color="000000" w:themeColor="text1"/>
+              <w:right w:val="single" w:sz="6" w:space="0" w:color="000000" w:themeColor="text1"/>
+            </w:tcBorders>
+          </w:tcPr>
+          <w:p>
+            <w:pPr>
+              <w:pStyle w:val="ListParagraph"/>
+              <w:numPr>
+                <w:ilvl w:val="0"/>
+                <w:numId w:val="70"/>
+              </w:numPr>
+              <w:spacing w:line="360" w:lineRule="auto"/>
+              <w:rPr>
+                <w:rFonts w:cs="Times New Roman"/>
+              </w:rPr>
+            </w:pPr>
+            <w:r>
+              <w:rPr>
+                <w:rFonts w:cs="Times New Roman"/>
+              </w:rPr>
+              <w:t>systemet er tændt</w:t>
+            </w:r>
+          </w:p>
+          <w:p>
+            <w:pPr>
+              <w:pStyle w:val="ListParagraph"/>
+              <w:numPr>
+                <w:ilvl w:val="0"/>
+                <w:numId w:val="70"/>
+              </w:numPr>
+              <w:spacing w:line="360" w:lineRule="auto"/>
+              <w:rPr>
+                <w:rFonts w:cs="Times New Roman"/>
+              </w:rPr>
+            </w:pPr>
+            <w:r>
+              <w:rPr>
+                <w:rFonts w:cs="Times New Roman"/>
+              </w:rPr>
+              <w:t>fugleskræmslet er forbundet til iltsensoren.</w:t>
+            </w:r>
+          </w:p>
+        </w:tc>
+      </w:tr>
+      <w:tr>
+        <w:trPr>
+          <w:trHeight w:val="279"/>
+          <w:jc w:val="center"/>
+        </w:trPr>
+        <w:tc>
+          <w:tcPr>
+            <w:tcW w:w="2521" w:type="dxa"/>
+            <w:tcBorders>
+              <w:top w:val="single" w:sz="2" w:space="0" w:color="000000" w:themeColor="text1"/>
+              <w:left w:val="single" w:sz="6" w:space="0" w:color="000000" w:themeColor="text1"/>
+              <w:bottom w:val="single" w:sz="2" w:space="0" w:color="000000" w:themeColor="text1"/>
+              <w:right w:val="single" w:sz="2" w:space="0" w:color="000000" w:themeColor="text1"/>
+            </w:tcBorders>
+            <w:shd w:val="clear" w:color="auto" w:fill="D9D9D9" w:themeFill="background1" w:themeFillShade="D9"/>
+            <w:hideMark/>
+          </w:tcPr>
+          <w:p>
+            <w:pPr>
+              <w:spacing w:line="360" w:lineRule="auto"/>
+              <w:rPr>
+                <w:rFonts w:cs="Times New Roman"/>
+                <w:b/>
+              </w:rPr>
+            </w:pPr>
+            <w:r>
+              <w:rPr>
+                <w:rFonts w:cs="Times New Roman"/>
+                <w:b/>
+              </w:rPr>
+              <w:t>Postkonditioner</w:t>
+            </w:r>
+          </w:p>
+        </w:tc>
+        <w:tc>
+          <w:tcPr>
+            <w:tcW w:w="6719" w:type="dxa"/>
+            <w:tcBorders>
+              <w:top w:val="single" w:sz="2" w:space="0" w:color="000000" w:themeColor="text1"/>
+              <w:left w:val="single" w:sz="2" w:space="0" w:color="000000" w:themeColor="text1"/>
+              <w:bottom w:val="single" w:sz="2" w:space="0" w:color="000000" w:themeColor="text1"/>
+              <w:right w:val="single" w:sz="6" w:space="0" w:color="000000" w:themeColor="text1"/>
+            </w:tcBorders>
+          </w:tcPr>
+          <w:p>
+            <w:pPr>
+              <w:pStyle w:val="ListParagraph"/>
+              <w:numPr>
+                <w:ilvl w:val="0"/>
+                <w:numId w:val="71"/>
+              </w:numPr>
+              <w:spacing w:line="360" w:lineRule="auto"/>
+              <w:rPr>
+                <w:rFonts w:cs="Times New Roman"/>
+              </w:rPr>
+            </w:pPr>
+            <w:r>
+              <w:rPr>
+                <w:rFonts w:cs="Times New Roman"/>
+              </w:rPr>
+              <w:t>fugleskræmslet er startet.</w:t>
+            </w:r>
+          </w:p>
+          <w:p>
+            <w:pPr>
+              <w:pStyle w:val="ListParagraph"/>
+              <w:numPr>
+                <w:ilvl w:val="0"/>
+                <w:numId w:val="71"/>
+              </w:numPr>
+              <w:spacing w:line="360" w:lineRule="auto"/>
+              <w:rPr>
+                <w:rFonts w:cs="Times New Roman"/>
+              </w:rPr>
+            </w:pPr>
+            <w:r>
+              <w:rPr>
+                <w:rFonts w:cs="Times New Roman"/>
+              </w:rPr>
+              <w:t>fugleskræmslet er uforudsigeligt i sine bevægelser.</w:t>
+            </w:r>
+          </w:p>
+        </w:tc>
+      </w:tr>
+      <w:tr>
+        <w:trPr>
+          <w:trHeight w:val="362"/>
+          <w:jc w:val="center"/>
+        </w:trPr>
+        <w:tc>
+          <w:tcPr>
+            <w:tcW w:w="2521" w:type="dxa"/>
+            <w:tcBorders>
+              <w:top w:val="single" w:sz="2" w:space="0" w:color="000000" w:themeColor="text1"/>
+              <w:left w:val="single" w:sz="6" w:space="0" w:color="000000" w:themeColor="text1"/>
+              <w:bottom w:val="single" w:sz="2" w:space="0" w:color="000000" w:themeColor="text1"/>
+              <w:right w:val="single" w:sz="2" w:space="0" w:color="000000" w:themeColor="text1"/>
+            </w:tcBorders>
+            <w:shd w:val="clear" w:color="auto" w:fill="D9D9D9" w:themeFill="background1" w:themeFillShade="D9"/>
+            <w:hideMark/>
+          </w:tcPr>
+          <w:p>
+            <w:pPr>
+              <w:spacing w:line="360" w:lineRule="auto"/>
+              <w:rPr>
+                <w:rFonts w:cs="Times New Roman"/>
+                <w:b/>
+              </w:rPr>
+            </w:pPr>
+            <w:r>
+              <w:rPr>
+                <w:rFonts w:cs="Times New Roman"/>
+                <w:b/>
+              </w:rPr>
+              <w:t>Success forløb</w:t>
+            </w:r>
+          </w:p>
+        </w:tc>
+        <w:tc>
+          <w:tcPr>
+            <w:tcW w:w="6719" w:type="dxa"/>
+            <w:tcBorders>
+              <w:top w:val="single" w:sz="2" w:space="0" w:color="000000" w:themeColor="text1"/>
+              <w:left w:val="single" w:sz="2" w:space="0" w:color="000000" w:themeColor="text1"/>
+              <w:bottom w:val="single" w:sz="2" w:space="0" w:color="000000" w:themeColor="text1"/>
+              <w:right w:val="single" w:sz="6" w:space="0" w:color="000000" w:themeColor="text1"/>
+            </w:tcBorders>
+          </w:tcPr>
+          <w:p>
+            <w:pPr>
+              <w:pStyle w:val="ListParagraph"/>
+              <w:numPr>
+                <w:ilvl w:val="0"/>
+                <w:numId w:val="73"/>
+              </w:numPr>
+              <w:spacing w:before="100" w:beforeAutospacing="1" w:after="100" w:afterAutospacing="1" w:line="360" w:lineRule="auto"/>
+              <w:rPr>
+                <w:rFonts w:eastAsia="Times New Roman" w:cs="Times New Roman"/>
+                <w:lang w:eastAsia="da-DK"/>
+              </w:rPr>
+            </w:pPr>
+            <w:r>
+              <w:rPr>
+                <w:rFonts w:eastAsia="Times New Roman" w:cs="Times New Roman"/>
+                <w:lang w:eastAsia="da-DK"/>
+              </w:rPr>
+              <w:t>fugleskræmslet modtager en besked om at der er udsat nye muslinger.</w:t>
+            </w:r>
+          </w:p>
+          <w:p>
+            <w:pPr>
+              <w:pStyle w:val="ListParagraph"/>
+              <w:numPr>
+                <w:ilvl w:val="0"/>
+                <w:numId w:val="73"/>
+              </w:numPr>
+              <w:spacing w:before="100" w:beforeAutospacing="1" w:after="100" w:afterAutospacing="1" w:line="360" w:lineRule="auto"/>
+              <w:rPr>
+                <w:rFonts w:eastAsia="Times New Roman" w:cs="Times New Roman"/>
+                <w:lang w:eastAsia="da-DK"/>
+              </w:rPr>
+            </w:pPr>
+            <w:r>
+              <w:rPr>
+                <w:rFonts w:eastAsia="Times New Roman" w:cs="Times New Roman"/>
+                <w:lang w:eastAsia="da-DK"/>
+              </w:rPr>
+              <w:t>fugleskræmslet afkoder beskeden og starter med at bevæge sig</w:t>
+            </w:r>
+          </w:p>
+        </w:tc>
+      </w:tr>
+      <w:tr>
+        <w:trPr>
+          <w:trHeight w:val="362"/>
+          <w:jc w:val="center"/>
+        </w:trPr>
+        <w:tc>
+          <w:tcPr>
+            <w:tcW w:w="2521" w:type="dxa"/>
+            <w:tcBorders>
+              <w:top w:val="single" w:sz="2" w:space="0" w:color="000000" w:themeColor="text1"/>
+              <w:left w:val="single" w:sz="6" w:space="0" w:color="000000" w:themeColor="text1"/>
+              <w:bottom w:val="single" w:sz="2" w:space="0" w:color="000000" w:themeColor="text1"/>
+              <w:right w:val="single" w:sz="2" w:space="0" w:color="000000" w:themeColor="text1"/>
+            </w:tcBorders>
+            <w:shd w:val="clear" w:color="auto" w:fill="D9D9D9" w:themeFill="background1" w:themeFillShade="D9"/>
+          </w:tcPr>
+          <w:p>
+            <w:pPr>
+              <w:spacing w:line="360" w:lineRule="auto"/>
+              <w:rPr>
+                <w:rFonts w:cs="Times New Roman"/>
+                <w:b/>
+              </w:rPr>
+            </w:pPr>
+            <w:r>
+              <w:rPr>
+                <w:rFonts w:cs="Times New Roman"/>
+                <w:b/>
+              </w:rPr>
+              <w:t>Alternativt forløb</w:t>
+            </w:r>
+          </w:p>
+        </w:tc>
+        <w:tc>
+          <w:tcPr>
+            <w:tcW w:w="6719" w:type="dxa"/>
+            <w:tcBorders>
+              <w:top w:val="single" w:sz="2" w:space="0" w:color="000000" w:themeColor="text1"/>
+              <w:left w:val="single" w:sz="2" w:space="0" w:color="000000" w:themeColor="text1"/>
+              <w:bottom w:val="single" w:sz="2" w:space="0" w:color="000000" w:themeColor="text1"/>
+              <w:right w:val="single" w:sz="6" w:space="0" w:color="000000" w:themeColor="text1"/>
+            </w:tcBorders>
+          </w:tcPr>
+          <w:p>
+            <w:pPr>
+              <w:tabs>
+                <w:tab w:val="left" w:pos="1590"/>
+              </w:tabs>
+              <w:spacing w:before="100" w:beforeAutospacing="1" w:after="100" w:afterAutospacing="1" w:line="360" w:lineRule="auto"/>
+              <w:rPr>
+                <w:rFonts w:eastAsia="Times New Roman" w:cs="Times New Roman"/>
+                <w:lang w:eastAsia="da-DK"/>
+              </w:rPr>
+            </w:pPr>
+          </w:p>
+        </w:tc>
+      </w:tr>
+      <w:tr>
+        <w:trPr>
+          <w:trHeight w:val="279"/>
+          <w:jc w:val="center"/>
+        </w:trPr>
+        <w:tc>
+          <w:tcPr>
+            <w:tcW w:w="2521" w:type="dxa"/>
+            <w:tcBorders>
+              <w:top w:val="single" w:sz="2" w:space="0" w:color="000000" w:themeColor="text1"/>
+              <w:left w:val="single" w:sz="6" w:space="0" w:color="000000" w:themeColor="text1"/>
+              <w:bottom w:val="single" w:sz="2" w:space="0" w:color="000000" w:themeColor="text1"/>
+              <w:right w:val="single" w:sz="2" w:space="0" w:color="000000" w:themeColor="text1"/>
+            </w:tcBorders>
+            <w:shd w:val="clear" w:color="auto" w:fill="D9D9D9" w:themeFill="background1" w:themeFillShade="D9"/>
+            <w:hideMark/>
+          </w:tcPr>
+          <w:p>
+            <w:pPr>
+              <w:spacing w:line="360" w:lineRule="auto"/>
+              <w:rPr>
+                <w:rFonts w:cs="Times New Roman"/>
+                <w:b/>
+              </w:rPr>
+            </w:pPr>
+            <w:r>
+              <w:rPr>
+                <w:rFonts w:cs="Times New Roman"/>
+                <w:b/>
+              </w:rPr>
+              <w:lastRenderedPageBreak/>
+              <w:t>Udvidelsesmuligheder</w:t>
+            </w:r>
+          </w:p>
+        </w:tc>
+        <w:tc>
+          <w:tcPr>
+            <w:tcW w:w="6719" w:type="dxa"/>
+            <w:tcBorders>
+              <w:top w:val="single" w:sz="2" w:space="0" w:color="000000" w:themeColor="text1"/>
+              <w:left w:val="single" w:sz="2" w:space="0" w:color="000000" w:themeColor="text1"/>
+              <w:bottom w:val="single" w:sz="2" w:space="0" w:color="000000" w:themeColor="text1"/>
+              <w:right w:val="single" w:sz="6" w:space="0" w:color="000000" w:themeColor="text1"/>
+            </w:tcBorders>
+          </w:tcPr>
+          <w:p>
+            <w:pPr>
+              <w:pStyle w:val="ListParagraph"/>
+              <w:numPr>
+                <w:ilvl w:val="0"/>
+                <w:numId w:val="74"/>
+              </w:numPr>
+              <w:spacing w:before="100" w:beforeAutospacing="1" w:after="100" w:afterAutospacing="1" w:line="360" w:lineRule="auto"/>
+              <w:rPr>
+                <w:rFonts w:eastAsia="Times New Roman" w:cs="Times New Roman"/>
+                <w:lang w:eastAsia="da-DK"/>
+              </w:rPr>
+            </w:pPr>
+            <w:r>
+              <w:t xml:space="preserve">Hvis fugleskræmslet var tilsluttet internettet, ville det muliggøre fjernstyring af </w:t>
+            </w:r>
+            <w:r>
+              <w:t>fugleskræmslet.</w:t>
+            </w:r>
+          </w:p>
+        </w:tc>
+      </w:tr>
+      <w:tr>
+        <w:trPr>
+          <w:trHeight w:val="279"/>
+          <w:jc w:val="center"/>
+        </w:trPr>
+        <w:tc>
+          <w:tcPr>
+            <w:tcW w:w="2521" w:type="dxa"/>
+            <w:tcBorders>
+              <w:top w:val="single" w:sz="2" w:space="0" w:color="000000" w:themeColor="text1"/>
+              <w:left w:val="single" w:sz="6" w:space="0" w:color="000000" w:themeColor="text1"/>
+              <w:bottom w:val="single" w:sz="2" w:space="0" w:color="000000" w:themeColor="text1"/>
+              <w:right w:val="single" w:sz="2" w:space="0" w:color="000000" w:themeColor="text1"/>
+            </w:tcBorders>
+            <w:shd w:val="clear" w:color="auto" w:fill="D9D9D9" w:themeFill="background1" w:themeFillShade="D9"/>
+            <w:hideMark/>
+          </w:tcPr>
+          <w:p>
+            <w:pPr>
+              <w:spacing w:line="360" w:lineRule="auto"/>
+              <w:rPr>
+                <w:rFonts w:cs="Times New Roman"/>
+                <w:b/>
+              </w:rPr>
+            </w:pPr>
+            <w:r>
+              <w:rPr>
+                <w:rFonts w:cs="Times New Roman"/>
+                <w:b/>
+              </w:rPr>
+              <w:t>Ikke funktionelle krav</w:t>
+            </w:r>
+          </w:p>
+        </w:tc>
+        <w:tc>
+          <w:tcPr>
+            <w:tcW w:w="6719" w:type="dxa"/>
+            <w:tcBorders>
+              <w:top w:val="single" w:sz="2" w:space="0" w:color="000000" w:themeColor="text1"/>
+              <w:left w:val="single" w:sz="2" w:space="0" w:color="000000" w:themeColor="text1"/>
+              <w:bottom w:val="single" w:sz="2" w:space="0" w:color="000000" w:themeColor="text1"/>
+              <w:right w:val="single" w:sz="6" w:space="0" w:color="000000" w:themeColor="text1"/>
+            </w:tcBorders>
+          </w:tcPr>
+          <w:p>
+            <w:pPr>
+              <w:pStyle w:val="ListParagraph"/>
+              <w:numPr>
+                <w:ilvl w:val="0"/>
+                <w:numId w:val="76"/>
+              </w:numPr>
+              <w:spacing w:line="360" w:lineRule="auto"/>
+              <w:rPr>
+                <w:rFonts w:cs="Times New Roman"/>
+              </w:rPr>
+            </w:pPr>
+            <w:r>
+              <w:t>Fugleskræmslet skal aktiveres inden for en maksimal tidsramme på 10 sekunder efter muslinger</w:t>
+            </w:r>
+            <w:r>
+              <w:t>ne er udsat</w:t>
+            </w:r>
+            <w:r>
+              <w:t>.</w:t>
+            </w:r>
+          </w:p>
+        </w:tc>
+      </w:tr>
+      <w:tr>
+        <w:trPr>
+          <w:trHeight w:val="38"/>
+          <w:jc w:val="center"/>
+        </w:trPr>
+        <w:tc>
+          <w:tcPr>
+            <w:tcW w:w="2521" w:type="dxa"/>
+            <w:tcBorders>
+              <w:top w:val="single" w:sz="2" w:space="0" w:color="000000" w:themeColor="text1"/>
+              <w:left w:val="single" w:sz="6" w:space="0" w:color="000000" w:themeColor="text1"/>
+              <w:bottom w:val="single" w:sz="6" w:space="0" w:color="000000" w:themeColor="text1"/>
+              <w:right w:val="single" w:sz="2" w:space="0" w:color="000000" w:themeColor="text1"/>
+            </w:tcBorders>
+            <w:shd w:val="clear" w:color="auto" w:fill="D9D9D9" w:themeFill="background1" w:themeFillShade="D9"/>
+            <w:hideMark/>
+          </w:tcPr>
+          <w:p>
+            <w:pPr>
+              <w:spacing w:line="360" w:lineRule="auto"/>
+              <w:rPr>
+                <w:rFonts w:cs="Times New Roman"/>
+                <w:b/>
+              </w:rPr>
+            </w:pPr>
+            <w:r>
+              <w:rPr>
+                <w:rFonts w:cs="Times New Roman"/>
+                <w:b/>
+              </w:rPr>
+              <w:t>Åbne problemer</w:t>
+            </w:r>
+          </w:p>
+        </w:tc>
+        <w:tc>
+          <w:tcPr>
+            <w:tcW w:w="6719" w:type="dxa"/>
+            <w:tcBorders>
+              <w:top w:val="single" w:sz="2" w:space="0" w:color="000000" w:themeColor="text1"/>
+              <w:left w:val="single" w:sz="2" w:space="0" w:color="000000" w:themeColor="text1"/>
+              <w:bottom w:val="single" w:sz="6" w:space="0" w:color="000000" w:themeColor="text1"/>
+              <w:right w:val="single" w:sz="6" w:space="0" w:color="000000" w:themeColor="text1"/>
+            </w:tcBorders>
+          </w:tcPr>
+          <w:p>
+            <w:pPr>
+              <w:spacing w:line="360" w:lineRule="auto"/>
+              <w:rPr>
+                <w:rFonts w:cs="Times New Roman"/>
+              </w:rPr>
+            </w:pPr>
+            <w:r>
+              <w:rPr>
+                <w:rFonts w:cs="Times New Roman"/>
+              </w:rPr>
+              <w:t>Ingen.</w:t>
+            </w:r>
+          </w:p>
+        </w:tc>
+      </w:tr>
+    </w:tbl>
+    <w:p>
+      <w:pPr>
+        <w:spacing w:line="360" w:lineRule="auto"/>
+        <w:rPr>
+          <w:rFonts w:cs="Times New Roman"/>
+        </w:rPr>
+      </w:pPr>
+    </w:p>
+    <w:tbl>
+      <w:tblPr>
+        <w:tblW w:w="9240" w:type="dxa"/>
+        <w:jc w:val="center"/>
+        <w:tblBorders>
+          <w:top w:val="single" w:sz="6" w:space="0" w:color="000000" w:themeColor="text1"/>
+          <w:left w:val="single" w:sz="6" w:space="0" w:color="000000" w:themeColor="text1"/>
+          <w:bottom w:val="single" w:sz="6" w:space="0" w:color="000000" w:themeColor="text1"/>
+          <w:right w:val="single" w:sz="6" w:space="0" w:color="000000" w:themeColor="text1"/>
+          <w:insideH w:val="single" w:sz="2" w:space="0" w:color="000000" w:themeColor="text1"/>
+          <w:insideV w:val="single" w:sz="2" w:space="0" w:color="000000" w:themeColor="text1"/>
+        </w:tblBorders>
+        <w:tblLayout w:type="fixed"/>
+        <w:tblCellMar>
+          <w:left w:w="70" w:type="dxa"/>
+          <w:right w:w="70" w:type="dxa"/>
+        </w:tblCellMar>
+        <w:tblLook w:val="00A0" w:firstRow="1" w:lastRow="0" w:firstColumn="1" w:lastColumn="0" w:noHBand="0" w:noVBand="0"/>
+      </w:tblPr>
+      <w:tblGrid>
+        <w:gridCol w:w="2521"/>
+        <w:gridCol w:w="6719"/>
+      </w:tblGrid>
+      <w:tr>
+        <w:trPr>
+          <w:trHeight w:val="402"/>
+          <w:jc w:val="center"/>
+        </w:trPr>
+        <w:tc>
+          <w:tcPr>
+            <w:tcW w:w="2521" w:type="dxa"/>
+            <w:tcBorders>
+              <w:top w:val="single" w:sz="6" w:space="0" w:color="000000" w:themeColor="text1"/>
+              <w:left w:val="single" w:sz="6" w:space="0" w:color="000000" w:themeColor="text1"/>
+              <w:bottom w:val="single" w:sz="2" w:space="0" w:color="000000" w:themeColor="text1"/>
+              <w:right w:val="single" w:sz="2" w:space="0" w:color="000000" w:themeColor="text1"/>
+            </w:tcBorders>
+            <w:shd w:val="clear" w:color="auto" w:fill="D9D9D9" w:themeFill="background1" w:themeFillShade="D9"/>
+            <w:hideMark/>
+          </w:tcPr>
+          <w:p>
+            <w:pPr>
+              <w:spacing w:line="360" w:lineRule="auto"/>
+              <w:rPr>
+                <w:rFonts w:cs="Times New Roman"/>
+                <w:b/>
+              </w:rPr>
+            </w:pPr>
+            <w:r>
+              <w:rPr>
+                <w:rFonts w:cs="Times New Roman"/>
+                <w:b/>
+              </w:rPr>
+              <w:t>Use Case navn</w:t>
+            </w:r>
+          </w:p>
+        </w:tc>
+        <w:tc>
+          <w:tcPr>
+            <w:tcW w:w="6719" w:type="dxa"/>
+            <w:tcBorders>
+              <w:top w:val="single" w:sz="6" w:space="0" w:color="000000" w:themeColor="text1"/>
+              <w:left w:val="single" w:sz="2" w:space="0" w:color="000000" w:themeColor="text1"/>
+              <w:bottom w:val="single" w:sz="2" w:space="0" w:color="000000" w:themeColor="text1"/>
+              <w:right w:val="single" w:sz="6" w:space="0" w:color="000000" w:themeColor="text1"/>
+            </w:tcBorders>
+          </w:tcPr>
+          <w:p>
+            <w:pPr>
+              <w:spacing w:line="360" w:lineRule="auto"/>
+              <w:rPr>
+                <w:rFonts w:cs="Times New Roman"/>
+                <w:b/>
+              </w:rPr>
+            </w:pPr>
+            <w:r>
+              <w:rPr>
+                <w:rFonts w:cs="Times New Roman"/>
+                <w:b/>
+              </w:rPr>
+              <w:t>Stop</w:t>
+            </w:r>
+            <w:r>
+              <w:rPr>
+                <w:rFonts w:cs="Times New Roman"/>
+                <w:b/>
+              </w:rPr>
+              <w:t xml:space="preserve"> diffust fugleskræmsel</w:t>
+            </w:r>
+          </w:p>
+        </w:tc>
+      </w:tr>
+      <w:tr>
+        <w:trPr>
+          <w:trHeight w:val="271"/>
+          <w:jc w:val="center"/>
+        </w:trPr>
+        <w:tc>
+          <w:tcPr>
+            <w:tcW w:w="2521" w:type="dxa"/>
+            <w:tcBorders>
+              <w:top w:val="single" w:sz="2" w:space="0" w:color="000000" w:themeColor="text1"/>
+              <w:left w:val="single" w:sz="6" w:space="0" w:color="000000" w:themeColor="text1"/>
+              <w:bottom w:val="single" w:sz="2" w:space="0" w:color="000000" w:themeColor="text1"/>
+              <w:right w:val="single" w:sz="2" w:space="0" w:color="000000" w:themeColor="text1"/>
+            </w:tcBorders>
+            <w:shd w:val="clear" w:color="auto" w:fill="D9D9D9" w:themeFill="background1" w:themeFillShade="D9"/>
+            <w:hideMark/>
+          </w:tcPr>
+          <w:p>
+            <w:pPr>
+              <w:spacing w:line="360" w:lineRule="auto"/>
+              <w:rPr>
+                <w:rFonts w:cs="Times New Roman"/>
+                <w:b/>
+              </w:rPr>
+            </w:pPr>
+            <w:r>
+              <w:rPr>
+                <w:rFonts w:cs="Times New Roman"/>
+                <w:b/>
+              </w:rPr>
+              <w:t>Id</w:t>
+            </w:r>
+          </w:p>
+        </w:tc>
+        <w:tc>
+          <w:tcPr>
+            <w:tcW w:w="6719" w:type="dxa"/>
+            <w:tcBorders>
+              <w:top w:val="single" w:sz="2" w:space="0" w:color="000000" w:themeColor="text1"/>
+              <w:left w:val="single" w:sz="2" w:space="0" w:color="000000" w:themeColor="text1"/>
+              <w:bottom w:val="single" w:sz="2" w:space="0" w:color="000000" w:themeColor="text1"/>
+              <w:right w:val="single" w:sz="6" w:space="0" w:color="000000" w:themeColor="text1"/>
+            </w:tcBorders>
+          </w:tcPr>
+          <w:p>
+            <w:pPr>
+              <w:spacing w:line="360" w:lineRule="auto"/>
+              <w:rPr>
+                <w:rFonts w:cs="Times New Roman"/>
+              </w:rPr>
+            </w:pPr>
+            <w:r>
+              <w:rPr>
+                <w:rFonts w:cs="Times New Roman"/>
+              </w:rPr>
+              <w:t>4</w:t>
+            </w:r>
+          </w:p>
+        </w:tc>
+      </w:tr>
+      <w:tr>
+        <w:trPr>
+          <w:trHeight w:val="289"/>
+          <w:jc w:val="center"/>
+        </w:trPr>
+        <w:tc>
+          <w:tcPr>
+            <w:tcW w:w="2521" w:type="dxa"/>
+            <w:tcBorders>
+              <w:top w:val="single" w:sz="2" w:space="0" w:color="000000" w:themeColor="text1"/>
+              <w:left w:val="single" w:sz="6" w:space="0" w:color="000000" w:themeColor="text1"/>
+              <w:bottom w:val="single" w:sz="2" w:space="0" w:color="000000" w:themeColor="text1"/>
+              <w:right w:val="single" w:sz="2" w:space="0" w:color="000000" w:themeColor="text1"/>
+            </w:tcBorders>
+            <w:shd w:val="clear" w:color="auto" w:fill="D9D9D9" w:themeFill="background1" w:themeFillShade="D9"/>
+            <w:hideMark/>
+          </w:tcPr>
+          <w:p>
+            <w:pPr>
+              <w:spacing w:line="360" w:lineRule="auto"/>
+              <w:rPr>
+                <w:rFonts w:cs="Times New Roman"/>
+                <w:b/>
+              </w:rPr>
+            </w:pPr>
+            <w:r>
+              <w:rPr>
+                <w:rFonts w:cs="Times New Roman"/>
+                <w:b/>
+              </w:rPr>
+              <w:t>Version</w:t>
+            </w:r>
+          </w:p>
+        </w:tc>
+        <w:tc>
+          <w:tcPr>
+            <w:tcW w:w="6719" w:type="dxa"/>
+            <w:tcBorders>
+              <w:top w:val="single" w:sz="2" w:space="0" w:color="000000" w:themeColor="text1"/>
+              <w:left w:val="single" w:sz="2" w:space="0" w:color="000000" w:themeColor="text1"/>
+              <w:bottom w:val="single" w:sz="2" w:space="0" w:color="000000" w:themeColor="text1"/>
+              <w:right w:val="single" w:sz="6" w:space="0" w:color="000000" w:themeColor="text1"/>
+            </w:tcBorders>
+          </w:tcPr>
+          <w:p>
+            <w:pPr>
+              <w:spacing w:line="360" w:lineRule="auto"/>
+              <w:rPr>
+                <w:rFonts w:cs="Times New Roman"/>
+              </w:rPr>
+            </w:pPr>
+            <w:r>
+              <w:rPr>
+                <w:rFonts w:cs="Times New Roman"/>
+              </w:rPr>
+              <w:t>1.0</w:t>
+            </w:r>
+          </w:p>
+        </w:tc>
+      </w:tr>
+      <w:tr>
+        <w:trPr>
+          <w:trHeight w:val="289"/>
+          <w:jc w:val="center"/>
+        </w:trPr>
+        <w:tc>
+          <w:tcPr>
+            <w:tcW w:w="2521" w:type="dxa"/>
+            <w:tcBorders>
+              <w:top w:val="single" w:sz="2" w:space="0" w:color="000000" w:themeColor="text1"/>
+              <w:left w:val="single" w:sz="6" w:space="0" w:color="000000" w:themeColor="text1"/>
+              <w:bottom w:val="single" w:sz="2" w:space="0" w:color="000000" w:themeColor="text1"/>
+              <w:right w:val="single" w:sz="2" w:space="0" w:color="000000" w:themeColor="text1"/>
+            </w:tcBorders>
+            <w:shd w:val="clear" w:color="auto" w:fill="D9D9D9" w:themeFill="background1" w:themeFillShade="D9"/>
+          </w:tcPr>
+          <w:p>
+            <w:pPr>
+              <w:spacing w:line="360" w:lineRule="auto"/>
+              <w:rPr>
+                <w:rFonts w:cs="Times New Roman"/>
+                <w:b/>
+              </w:rPr>
+            </w:pPr>
+            <w:r>
+              <w:rPr>
+                <w:rFonts w:cs="Times New Roman"/>
+                <w:b/>
+              </w:rPr>
+              <w:t>Beskrivelse</w:t>
+            </w:r>
+          </w:p>
+        </w:tc>
+        <w:tc>
+          <w:tcPr>
+            <w:tcW w:w="6719" w:type="dxa"/>
+            <w:tcBorders>
+              <w:top w:val="single" w:sz="2" w:space="0" w:color="000000" w:themeColor="text1"/>
+              <w:left w:val="single" w:sz="2" w:space="0" w:color="000000" w:themeColor="text1"/>
+              <w:bottom w:val="single" w:sz="2" w:space="0" w:color="000000" w:themeColor="text1"/>
+              <w:right w:val="single" w:sz="6" w:space="0" w:color="000000" w:themeColor="text1"/>
+            </w:tcBorders>
+          </w:tcPr>
+          <w:p>
+            <w:pPr>
+              <w:spacing w:line="360" w:lineRule="auto"/>
+              <w:rPr>
+                <w:rFonts w:cs="Times New Roman"/>
+              </w:rPr>
+            </w:pPr>
+            <w:r>
+              <w:rPr>
+                <w:rFonts w:cs="Times New Roman"/>
+              </w:rPr>
+              <w:t>Denne use-case illustrerer hvordan</w:t>
+            </w:r>
+            <w:r>
+              <w:rPr>
+                <w:rFonts w:cs="Times New Roman"/>
+              </w:rPr>
+              <w:t xml:space="preserve"> det automatiserede fugleskræmsel går fra </w:t>
+            </w:r>
+            <w:r>
+              <w:rPr>
+                <w:rFonts w:cs="Times New Roman"/>
+              </w:rPr>
+              <w:t>at være startet til stoppet.</w:t>
+            </w:r>
+          </w:p>
+        </w:tc>
+      </w:tr>
+      <w:tr>
+        <w:trPr>
+          <w:trHeight w:val="289"/>
+          <w:jc w:val="center"/>
+        </w:trPr>
+        <w:tc>
+          <w:tcPr>
+            <w:tcW w:w="2521" w:type="dxa"/>
+            <w:tcBorders>
+              <w:top w:val="single" w:sz="2" w:space="0" w:color="000000" w:themeColor="text1"/>
+              <w:left w:val="single" w:sz="6" w:space="0" w:color="000000" w:themeColor="text1"/>
+              <w:bottom w:val="single" w:sz="2" w:space="0" w:color="000000" w:themeColor="text1"/>
+              <w:right w:val="single" w:sz="2" w:space="0" w:color="000000" w:themeColor="text1"/>
+            </w:tcBorders>
+            <w:shd w:val="clear" w:color="auto" w:fill="D9D9D9" w:themeFill="background1" w:themeFillShade="D9"/>
+          </w:tcPr>
+          <w:p>
+            <w:pPr>
+              <w:spacing w:line="360" w:lineRule="auto"/>
+              <w:rPr>
+                <w:rFonts w:cs="Times New Roman"/>
+                <w:b/>
+              </w:rPr>
+            </w:pPr>
+            <w:r>
+              <w:rPr>
+                <w:rFonts w:cs="Times New Roman"/>
+                <w:b/>
+              </w:rPr>
+              <w:t xml:space="preserve">Problemstillingen </w:t>
+            </w:r>
+          </w:p>
+        </w:tc>
+        <w:tc>
+          <w:tcPr>
+            <w:tcW w:w="6719" w:type="dxa"/>
+            <w:tcBorders>
+              <w:top w:val="single" w:sz="2" w:space="0" w:color="000000" w:themeColor="text1"/>
+              <w:left w:val="single" w:sz="2" w:space="0" w:color="000000" w:themeColor="text1"/>
+              <w:bottom w:val="single" w:sz="2" w:space="0" w:color="000000" w:themeColor="text1"/>
+              <w:right w:val="single" w:sz="6" w:space="0" w:color="000000" w:themeColor="text1"/>
+            </w:tcBorders>
+          </w:tcPr>
+          <w:p>
+            <w:pPr>
+              <w:spacing w:line="360" w:lineRule="auto"/>
+              <w:rPr>
+                <w:rFonts w:cs="Times New Roman"/>
+              </w:rPr>
+            </w:pPr>
+            <w:r>
+              <w:rPr>
+                <w:rFonts w:cs="Times New Roman"/>
+              </w:rPr>
+              <w:t>Iltniveauet er nået et tilpas niveau, og det er tid til at muslingerne skal høstes. Systemet ønsker at stoppe for fugleskræmslet.</w:t>
+            </w:r>
+          </w:p>
+        </w:tc>
+      </w:tr>
+      <w:tr>
+        <w:trPr>
+          <w:trHeight w:val="289"/>
+          <w:jc w:val="center"/>
+        </w:trPr>
+        <w:tc>
+          <w:tcPr>
+            <w:tcW w:w="2521" w:type="dxa"/>
+            <w:tcBorders>
+              <w:top w:val="single" w:sz="2" w:space="0" w:color="000000" w:themeColor="text1"/>
+              <w:left w:val="single" w:sz="6" w:space="0" w:color="000000" w:themeColor="text1"/>
+              <w:bottom w:val="single" w:sz="2" w:space="0" w:color="000000" w:themeColor="text1"/>
+              <w:right w:val="single" w:sz="2" w:space="0" w:color="000000" w:themeColor="text1"/>
+            </w:tcBorders>
+            <w:shd w:val="clear" w:color="auto" w:fill="D9D9D9" w:themeFill="background1" w:themeFillShade="D9"/>
+          </w:tcPr>
+          <w:p>
+            <w:pPr>
+              <w:spacing w:line="360" w:lineRule="auto"/>
+              <w:rPr>
+                <w:rFonts w:cs="Times New Roman"/>
+                <w:b/>
+              </w:rPr>
+            </w:pPr>
+            <w:proofErr w:type="spellStart"/>
+            <w:r>
+              <w:rPr>
+                <w:rFonts w:cs="Times New Roman"/>
+                <w:b/>
+              </w:rPr>
+              <w:t>Scope</w:t>
+            </w:r>
+            <w:proofErr w:type="spellEnd"/>
+          </w:p>
+        </w:tc>
+        <w:tc>
+          <w:tcPr>
+            <w:tcW w:w="6719" w:type="dxa"/>
+            <w:tcBorders>
+              <w:top w:val="single" w:sz="2" w:space="0" w:color="000000" w:themeColor="text1"/>
+              <w:left w:val="single" w:sz="2" w:space="0" w:color="000000" w:themeColor="text1"/>
+              <w:bottom w:val="single" w:sz="2" w:space="0" w:color="000000" w:themeColor="text1"/>
+              <w:right w:val="single" w:sz="6" w:space="0" w:color="000000" w:themeColor="text1"/>
+            </w:tcBorders>
+          </w:tcPr>
+          <w:p>
+            <w:pPr>
+              <w:spacing w:line="360" w:lineRule="auto"/>
+              <w:rPr>
+                <w:rFonts w:cs="Times New Roman"/>
+              </w:rPr>
+            </w:pPr>
+            <w:r>
+              <w:rPr>
+                <w:rFonts w:cs="Times New Roman"/>
+              </w:rPr>
+              <w:t>Fugleskræmsel.</w:t>
+            </w:r>
+          </w:p>
+        </w:tc>
+      </w:tr>
+      <w:tr>
+        <w:trPr>
+          <w:trHeight w:val="162"/>
+          <w:jc w:val="center"/>
+        </w:trPr>
+        <w:tc>
+          <w:tcPr>
+            <w:tcW w:w="2521" w:type="dxa"/>
+            <w:tcBorders>
+              <w:top w:val="single" w:sz="2" w:space="0" w:color="000000" w:themeColor="text1"/>
+              <w:left w:val="single" w:sz="6" w:space="0" w:color="000000" w:themeColor="text1"/>
+              <w:bottom w:val="single" w:sz="2" w:space="0" w:color="000000" w:themeColor="text1"/>
+              <w:right w:val="single" w:sz="2" w:space="0" w:color="000000" w:themeColor="text1"/>
+            </w:tcBorders>
+            <w:shd w:val="clear" w:color="auto" w:fill="D9D9D9" w:themeFill="background1" w:themeFillShade="D9"/>
+            <w:hideMark/>
+          </w:tcPr>
+          <w:p>
+            <w:pPr>
+              <w:spacing w:line="360" w:lineRule="auto"/>
+              <w:rPr>
+                <w:rFonts w:cs="Times New Roman"/>
+                <w:b/>
+              </w:rPr>
+            </w:pPr>
+            <w:r>
+              <w:rPr>
+                <w:rFonts w:cs="Times New Roman"/>
+                <w:b/>
+              </w:rPr>
+              <w:t>Aktør(er)</w:t>
+            </w:r>
+          </w:p>
+        </w:tc>
+        <w:tc>
+          <w:tcPr>
+            <w:tcW w:w="6719" w:type="dxa"/>
+            <w:tcBorders>
+              <w:top w:val="single" w:sz="2" w:space="0" w:color="000000" w:themeColor="text1"/>
+              <w:left w:val="single" w:sz="2" w:space="0" w:color="000000" w:themeColor="text1"/>
+              <w:bottom w:val="single" w:sz="2" w:space="0" w:color="000000" w:themeColor="text1"/>
+              <w:right w:val="single" w:sz="6" w:space="0" w:color="000000" w:themeColor="text1"/>
+            </w:tcBorders>
+          </w:tcPr>
+          <w:p>
+            <w:pPr>
+              <w:spacing w:line="360" w:lineRule="auto"/>
+              <w:rPr>
+                <w:rFonts w:cs="Times New Roman"/>
+              </w:rPr>
+            </w:pPr>
+            <w:r>
+              <w:rPr>
+                <w:rFonts w:cs="Times New Roman"/>
+              </w:rPr>
+              <w:t>Systemet.</w:t>
+            </w:r>
+          </w:p>
+        </w:tc>
+      </w:tr>
+      <w:tr>
+        <w:trPr>
+          <w:trHeight w:val="162"/>
+          <w:jc w:val="center"/>
+        </w:trPr>
+        <w:tc>
+          <w:tcPr>
+            <w:tcW w:w="2521" w:type="dxa"/>
+            <w:tcBorders>
+              <w:top w:val="single" w:sz="2" w:space="0" w:color="000000" w:themeColor="text1"/>
+              <w:left w:val="single" w:sz="6" w:space="0" w:color="000000" w:themeColor="text1"/>
+              <w:bottom w:val="single" w:sz="2" w:space="0" w:color="000000" w:themeColor="text1"/>
+              <w:right w:val="single" w:sz="2" w:space="0" w:color="000000" w:themeColor="text1"/>
+            </w:tcBorders>
+            <w:shd w:val="clear" w:color="auto" w:fill="D9D9D9" w:themeFill="background1" w:themeFillShade="D9"/>
+          </w:tcPr>
+          <w:p>
+            <w:pPr>
+              <w:spacing w:line="360" w:lineRule="auto"/>
+              <w:rPr>
+                <w:rFonts w:cs="Times New Roman"/>
+                <w:b/>
+              </w:rPr>
+            </w:pPr>
+            <w:r>
+              <w:rPr>
+                <w:rFonts w:cs="Times New Roman"/>
+                <w:b/>
+              </w:rPr>
+              <w:t>Stakeholder og Interesser</w:t>
+            </w:r>
+          </w:p>
+        </w:tc>
+        <w:tc>
+          <w:tcPr>
+            <w:tcW w:w="6719" w:type="dxa"/>
+            <w:tcBorders>
+              <w:top w:val="single" w:sz="2" w:space="0" w:color="000000" w:themeColor="text1"/>
+              <w:left w:val="single" w:sz="2" w:space="0" w:color="000000" w:themeColor="text1"/>
+              <w:bottom w:val="single" w:sz="2" w:space="0" w:color="000000" w:themeColor="text1"/>
+              <w:right w:val="single" w:sz="6" w:space="0" w:color="000000" w:themeColor="text1"/>
+            </w:tcBorders>
+          </w:tcPr>
+          <w:p>
+            <w:pPr>
+              <w:spacing w:line="360" w:lineRule="auto"/>
+              <w:rPr>
+                <w:rFonts w:cs="Times New Roman"/>
+              </w:rPr>
+            </w:pPr>
+            <w:r>
+              <w:rPr>
+                <w:rFonts w:cs="Times New Roman"/>
+              </w:rPr>
+              <w:t xml:space="preserve">Systemet – ønsker at </w:t>
+            </w:r>
+            <w:r>
+              <w:rPr>
+                <w:rFonts w:cs="Times New Roman"/>
+              </w:rPr>
+              <w:t>stoppe</w:t>
+            </w:r>
+            <w:r>
+              <w:rPr>
+                <w:rFonts w:cs="Times New Roman"/>
+              </w:rPr>
+              <w:t xml:space="preserve"> fugleskræmslet</w:t>
+            </w:r>
+          </w:p>
+        </w:tc>
+      </w:tr>
+      <w:tr>
+        <w:trPr>
+          <w:trHeight w:val="279"/>
+          <w:jc w:val="center"/>
+        </w:trPr>
+        <w:tc>
+          <w:tcPr>
+            <w:tcW w:w="2521" w:type="dxa"/>
+            <w:tcBorders>
+              <w:top w:val="single" w:sz="2" w:space="0" w:color="000000" w:themeColor="text1"/>
+              <w:left w:val="single" w:sz="6" w:space="0" w:color="000000" w:themeColor="text1"/>
+              <w:bottom w:val="single" w:sz="2" w:space="0" w:color="000000" w:themeColor="text1"/>
+              <w:right w:val="single" w:sz="2" w:space="0" w:color="000000" w:themeColor="text1"/>
+            </w:tcBorders>
+            <w:shd w:val="clear" w:color="auto" w:fill="D9D9D9" w:themeFill="background1" w:themeFillShade="D9"/>
+            <w:hideMark/>
+          </w:tcPr>
+          <w:p>
+            <w:pPr>
+              <w:spacing w:line="360" w:lineRule="auto"/>
+              <w:rPr>
+                <w:rFonts w:cs="Times New Roman"/>
+                <w:b/>
+              </w:rPr>
+            </w:pPr>
+            <w:r>
+              <w:rPr>
+                <w:rFonts w:cs="Times New Roman"/>
+                <w:b/>
+              </w:rPr>
+              <w:t xml:space="preserve">Prækonditioner </w:t>
+            </w:r>
+          </w:p>
+        </w:tc>
+        <w:tc>
+          <w:tcPr>
+            <w:tcW w:w="6719" w:type="dxa"/>
+            <w:tcBorders>
+              <w:top w:val="single" w:sz="2" w:space="0" w:color="000000" w:themeColor="text1"/>
+              <w:left w:val="single" w:sz="2" w:space="0" w:color="000000" w:themeColor="text1"/>
+              <w:bottom w:val="single" w:sz="2" w:space="0" w:color="000000" w:themeColor="text1"/>
+              <w:right w:val="single" w:sz="6" w:space="0" w:color="000000" w:themeColor="text1"/>
+            </w:tcBorders>
+          </w:tcPr>
+          <w:p>
+            <w:pPr>
+              <w:pStyle w:val="ListParagraph"/>
+              <w:numPr>
+                <w:ilvl w:val="0"/>
+                <w:numId w:val="77"/>
+              </w:numPr>
+              <w:spacing w:line="360" w:lineRule="auto"/>
+              <w:rPr>
+                <w:rFonts w:cs="Times New Roman"/>
+              </w:rPr>
+            </w:pPr>
+            <w:r>
+              <w:rPr>
+                <w:rFonts w:cs="Times New Roman"/>
+              </w:rPr>
+              <w:t>systemet er tændt</w:t>
+            </w:r>
+          </w:p>
+          <w:p>
+            <w:pPr>
+              <w:pStyle w:val="ListParagraph"/>
+              <w:numPr>
+                <w:ilvl w:val="0"/>
+                <w:numId w:val="77"/>
+              </w:numPr>
+              <w:spacing w:line="360" w:lineRule="auto"/>
+              <w:rPr>
+                <w:rFonts w:cs="Times New Roman"/>
+              </w:rPr>
+            </w:pPr>
+            <w:r>
+              <w:rPr>
+                <w:rFonts w:cs="Times New Roman"/>
+              </w:rPr>
+              <w:t>fugleskræmslet er forbundet til iltsensoren.</w:t>
+            </w:r>
+          </w:p>
+          <w:p>
+            <w:pPr>
+              <w:pStyle w:val="ListParagraph"/>
+              <w:numPr>
+                <w:ilvl w:val="0"/>
+                <w:numId w:val="77"/>
+              </w:numPr>
+              <w:spacing w:line="360" w:lineRule="auto"/>
+              <w:rPr>
+                <w:rFonts w:cs="Times New Roman"/>
+              </w:rPr>
+            </w:pPr>
+            <w:r>
+              <w:rPr>
+                <w:rFonts w:cs="Times New Roman"/>
+              </w:rPr>
+              <w:t>fugleskræmslet er startet.</w:t>
+            </w:r>
+          </w:p>
+        </w:tc>
+      </w:tr>
+      <w:tr>
+        <w:trPr>
+          <w:trHeight w:val="279"/>
+          <w:jc w:val="center"/>
+        </w:trPr>
+        <w:tc>
+          <w:tcPr>
+            <w:tcW w:w="2521" w:type="dxa"/>
+            <w:tcBorders>
+              <w:top w:val="single" w:sz="2" w:space="0" w:color="000000" w:themeColor="text1"/>
+              <w:left w:val="single" w:sz="6" w:space="0" w:color="000000" w:themeColor="text1"/>
+              <w:bottom w:val="single" w:sz="2" w:space="0" w:color="000000" w:themeColor="text1"/>
+              <w:right w:val="single" w:sz="2" w:space="0" w:color="000000" w:themeColor="text1"/>
+            </w:tcBorders>
+            <w:shd w:val="clear" w:color="auto" w:fill="D9D9D9" w:themeFill="background1" w:themeFillShade="D9"/>
+            <w:hideMark/>
+          </w:tcPr>
+          <w:p>
+            <w:pPr>
+              <w:spacing w:line="360" w:lineRule="auto"/>
+              <w:rPr>
+                <w:rFonts w:cs="Times New Roman"/>
+                <w:b/>
+              </w:rPr>
+            </w:pPr>
+            <w:r>
+              <w:rPr>
+                <w:rFonts w:cs="Times New Roman"/>
+                <w:b/>
+              </w:rPr>
+              <w:t>Postkonditioner</w:t>
+            </w:r>
+          </w:p>
+        </w:tc>
+        <w:tc>
+          <w:tcPr>
+            <w:tcW w:w="6719" w:type="dxa"/>
+            <w:tcBorders>
+              <w:top w:val="single" w:sz="2" w:space="0" w:color="000000" w:themeColor="text1"/>
+              <w:left w:val="single" w:sz="2" w:space="0" w:color="000000" w:themeColor="text1"/>
+              <w:bottom w:val="single" w:sz="2" w:space="0" w:color="000000" w:themeColor="text1"/>
+              <w:right w:val="single" w:sz="6" w:space="0" w:color="000000" w:themeColor="text1"/>
+            </w:tcBorders>
+          </w:tcPr>
+          <w:p>
+            <w:pPr>
+              <w:pStyle w:val="ListParagraph"/>
+              <w:numPr>
+                <w:ilvl w:val="0"/>
+                <w:numId w:val="78"/>
+              </w:numPr>
+              <w:spacing w:line="360" w:lineRule="auto"/>
+              <w:rPr>
+                <w:rFonts w:cs="Times New Roman"/>
+              </w:rPr>
+            </w:pPr>
+            <w:r>
+              <w:rPr>
+                <w:rFonts w:cs="Times New Roman"/>
+              </w:rPr>
+              <w:t>Fugleskræmslet er stoppet</w:t>
+            </w:r>
+          </w:p>
+        </w:tc>
+      </w:tr>
+      <w:tr>
+        <w:trPr>
+          <w:trHeight w:val="362"/>
+          <w:jc w:val="center"/>
+        </w:trPr>
+        <w:tc>
+          <w:tcPr>
+            <w:tcW w:w="2521" w:type="dxa"/>
+            <w:tcBorders>
+              <w:top w:val="single" w:sz="2" w:space="0" w:color="000000" w:themeColor="text1"/>
+              <w:left w:val="single" w:sz="6" w:space="0" w:color="000000" w:themeColor="text1"/>
+              <w:bottom w:val="single" w:sz="2" w:space="0" w:color="000000" w:themeColor="text1"/>
+              <w:right w:val="single" w:sz="2" w:space="0" w:color="000000" w:themeColor="text1"/>
+            </w:tcBorders>
+            <w:shd w:val="clear" w:color="auto" w:fill="D9D9D9" w:themeFill="background1" w:themeFillShade="D9"/>
+            <w:hideMark/>
+          </w:tcPr>
+          <w:p>
+            <w:pPr>
+              <w:spacing w:line="360" w:lineRule="auto"/>
+              <w:rPr>
+                <w:rFonts w:cs="Times New Roman"/>
+                <w:b/>
+              </w:rPr>
+            </w:pPr>
+            <w:r>
+              <w:rPr>
+                <w:rFonts w:cs="Times New Roman"/>
+                <w:b/>
+              </w:rPr>
+              <w:t>Success forløb</w:t>
+            </w:r>
+          </w:p>
+        </w:tc>
+        <w:tc>
+          <w:tcPr>
+            <w:tcW w:w="6719" w:type="dxa"/>
+            <w:tcBorders>
+              <w:top w:val="single" w:sz="2" w:space="0" w:color="000000" w:themeColor="text1"/>
+              <w:left w:val="single" w:sz="2" w:space="0" w:color="000000" w:themeColor="text1"/>
+              <w:bottom w:val="single" w:sz="2" w:space="0" w:color="000000" w:themeColor="text1"/>
+              <w:right w:val="single" w:sz="6" w:space="0" w:color="000000" w:themeColor="text1"/>
+            </w:tcBorders>
+          </w:tcPr>
+          <w:p>
+            <w:pPr>
+              <w:pStyle w:val="ListParagraph"/>
+              <w:numPr>
+                <w:ilvl w:val="0"/>
+                <w:numId w:val="79"/>
+              </w:numPr>
+              <w:spacing w:before="100" w:beforeAutospacing="1" w:after="100" w:afterAutospacing="1" w:line="360" w:lineRule="auto"/>
+              <w:rPr>
+                <w:rFonts w:eastAsia="Times New Roman" w:cs="Times New Roman"/>
+                <w:lang w:eastAsia="da-DK"/>
+              </w:rPr>
+            </w:pPr>
+            <w:r>
+              <w:rPr>
+                <w:rFonts w:eastAsia="Times New Roman" w:cs="Times New Roman"/>
+                <w:lang w:eastAsia="da-DK"/>
+              </w:rPr>
+              <w:t xml:space="preserve">fugleskræmslet modtager en besked om </w:t>
+            </w:r>
+            <w:r>
+              <w:rPr>
+                <w:rFonts w:eastAsia="Times New Roman" w:cs="Times New Roman"/>
+                <w:lang w:eastAsia="da-DK"/>
+              </w:rPr>
+              <w:t>at det skal stoppe.</w:t>
+            </w:r>
+          </w:p>
+          <w:p>
+            <w:pPr>
+              <w:pStyle w:val="ListParagraph"/>
+              <w:numPr>
+                <w:ilvl w:val="0"/>
+                <w:numId w:val="79"/>
+              </w:numPr>
+              <w:spacing w:before="100" w:beforeAutospacing="1" w:after="100" w:afterAutospacing="1" w:line="360" w:lineRule="auto"/>
+              <w:rPr>
+                <w:rFonts w:eastAsia="Times New Roman" w:cs="Times New Roman"/>
+                <w:lang w:eastAsia="da-DK"/>
+              </w:rPr>
+            </w:pPr>
+            <w:r>
+              <w:rPr>
+                <w:rFonts w:eastAsia="Times New Roman" w:cs="Times New Roman"/>
+                <w:lang w:eastAsia="da-DK"/>
+              </w:rPr>
+              <w:t xml:space="preserve">fugleskræmslet afkoder beskeden og </w:t>
+            </w:r>
+            <w:r>
+              <w:rPr>
+                <w:rFonts w:eastAsia="Times New Roman" w:cs="Times New Roman"/>
+                <w:lang w:eastAsia="da-DK"/>
+              </w:rPr>
+              <w:t>s</w:t>
+            </w:r>
+            <w:r>
+              <w:rPr>
+                <w:rFonts w:eastAsia="Times New Roman" w:cs="Times New Roman"/>
+                <w:lang w:eastAsia="da-DK"/>
+              </w:rPr>
+              <w:t xml:space="preserve"> med at </w:t>
+            </w:r>
+            <w:r>
+              <w:rPr>
+                <w:rFonts w:eastAsia="Times New Roman" w:cs="Times New Roman"/>
+                <w:lang w:eastAsia="da-DK"/>
+              </w:rPr>
+              <w:t>stopper med at b</w:t>
+            </w:r>
+            <w:r>
+              <w:rPr>
+                <w:rFonts w:eastAsia="Times New Roman" w:cs="Times New Roman"/>
+                <w:lang w:eastAsia="da-DK"/>
+              </w:rPr>
+              <w:t>evæge sig</w:t>
+            </w:r>
+            <w:r>
+              <w:rPr>
+                <w:rFonts w:eastAsia="Times New Roman" w:cs="Times New Roman"/>
+                <w:lang w:eastAsia="da-DK"/>
+              </w:rPr>
+              <w:t>.</w:t>
+            </w:r>
+          </w:p>
+        </w:tc>
+      </w:tr>
+      <w:tr>
+        <w:trPr>
+          <w:trHeight w:val="362"/>
+          <w:jc w:val="center"/>
+        </w:trPr>
+        <w:tc>
+          <w:tcPr>
+            <w:tcW w:w="2521" w:type="dxa"/>
+            <w:tcBorders>
+              <w:top w:val="single" w:sz="2" w:space="0" w:color="000000" w:themeColor="text1"/>
+              <w:left w:val="single" w:sz="6" w:space="0" w:color="000000" w:themeColor="text1"/>
+              <w:bottom w:val="single" w:sz="2" w:space="0" w:color="000000" w:themeColor="text1"/>
+              <w:right w:val="single" w:sz="2" w:space="0" w:color="000000" w:themeColor="text1"/>
+            </w:tcBorders>
+            <w:shd w:val="clear" w:color="auto" w:fill="D9D9D9" w:themeFill="background1" w:themeFillShade="D9"/>
+          </w:tcPr>
+          <w:p>
+            <w:pPr>
+              <w:spacing w:line="360" w:lineRule="auto"/>
+              <w:rPr>
+                <w:rFonts w:cs="Times New Roman"/>
+                <w:b/>
+              </w:rPr>
+            </w:pPr>
+            <w:r>
+              <w:rPr>
+                <w:rFonts w:cs="Times New Roman"/>
+                <w:b/>
+              </w:rPr>
+              <w:lastRenderedPageBreak/>
+              <w:t>Alternativt forløb</w:t>
+            </w:r>
+          </w:p>
+        </w:tc>
+        <w:tc>
+          <w:tcPr>
+            <w:tcW w:w="6719" w:type="dxa"/>
+            <w:tcBorders>
+              <w:top w:val="single" w:sz="2" w:space="0" w:color="000000" w:themeColor="text1"/>
+              <w:left w:val="single" w:sz="2" w:space="0" w:color="000000" w:themeColor="text1"/>
+              <w:bottom w:val="single" w:sz="2" w:space="0" w:color="000000" w:themeColor="text1"/>
+              <w:right w:val="single" w:sz="6" w:space="0" w:color="000000" w:themeColor="text1"/>
+            </w:tcBorders>
+          </w:tcPr>
+          <w:p>
+            <w:pPr>
+              <w:tabs>
+                <w:tab w:val="left" w:pos="1590"/>
+              </w:tabs>
+              <w:spacing w:before="100" w:beforeAutospacing="1" w:after="100" w:afterAutospacing="1" w:line="360" w:lineRule="auto"/>
+              <w:rPr>
+                <w:rFonts w:eastAsia="Times New Roman" w:cs="Times New Roman"/>
+                <w:lang w:eastAsia="da-DK"/>
+              </w:rPr>
+            </w:pPr>
+          </w:p>
+        </w:tc>
+      </w:tr>
+      <w:tr>
+        <w:trPr>
+          <w:trHeight w:val="279"/>
+          <w:jc w:val="center"/>
+        </w:trPr>
+        <w:tc>
+          <w:tcPr>
+            <w:tcW w:w="2521" w:type="dxa"/>
+            <w:tcBorders>
+              <w:top w:val="single" w:sz="2" w:space="0" w:color="000000" w:themeColor="text1"/>
+              <w:left w:val="single" w:sz="6" w:space="0" w:color="000000" w:themeColor="text1"/>
+              <w:bottom w:val="single" w:sz="2" w:space="0" w:color="000000" w:themeColor="text1"/>
+              <w:right w:val="single" w:sz="2" w:space="0" w:color="000000" w:themeColor="text1"/>
+            </w:tcBorders>
+            <w:shd w:val="clear" w:color="auto" w:fill="D9D9D9" w:themeFill="background1" w:themeFillShade="D9"/>
+            <w:hideMark/>
+          </w:tcPr>
+          <w:p>
+            <w:pPr>
+              <w:spacing w:line="360" w:lineRule="auto"/>
+              <w:rPr>
+                <w:rFonts w:cs="Times New Roman"/>
+                <w:b/>
+              </w:rPr>
+            </w:pPr>
+            <w:r>
+              <w:rPr>
+                <w:rFonts w:cs="Times New Roman"/>
+                <w:b/>
+              </w:rPr>
+              <w:t>Udvidelsesmuligheder</w:t>
+            </w:r>
+          </w:p>
+        </w:tc>
+        <w:tc>
+          <w:tcPr>
+            <w:tcW w:w="6719" w:type="dxa"/>
+            <w:tcBorders>
+              <w:top w:val="single" w:sz="2" w:space="0" w:color="000000" w:themeColor="text1"/>
+              <w:left w:val="single" w:sz="2" w:space="0" w:color="000000" w:themeColor="text1"/>
+              <w:bottom w:val="single" w:sz="2" w:space="0" w:color="000000" w:themeColor="text1"/>
+              <w:right w:val="single" w:sz="6" w:space="0" w:color="000000" w:themeColor="text1"/>
+            </w:tcBorders>
+          </w:tcPr>
+          <w:p>
+            <w:pPr>
+              <w:pStyle w:val="ListParagraph"/>
+              <w:numPr>
+                <w:ilvl w:val="0"/>
+                <w:numId w:val="74"/>
+              </w:numPr>
+              <w:spacing w:before="100" w:beforeAutospacing="1" w:after="100" w:afterAutospacing="1" w:line="360" w:lineRule="auto"/>
+              <w:rPr>
+                <w:rFonts w:eastAsia="Times New Roman" w:cs="Times New Roman"/>
+                <w:lang w:eastAsia="da-DK"/>
+              </w:rPr>
+            </w:pPr>
+            <w:r>
+              <w:t>Hvis fugleskræmslet var tilsluttet internettet, ville det muliggøre fjernstyring af fugleskræmslet.</w:t>
+            </w:r>
+          </w:p>
+        </w:tc>
+      </w:tr>
+      <w:tr>
+        <w:trPr>
+          <w:trHeight w:val="279"/>
+          <w:jc w:val="center"/>
+        </w:trPr>
+        <w:tc>
+          <w:tcPr>
+            <w:tcW w:w="2521" w:type="dxa"/>
+            <w:tcBorders>
+              <w:top w:val="single" w:sz="2" w:space="0" w:color="000000" w:themeColor="text1"/>
+              <w:left w:val="single" w:sz="6" w:space="0" w:color="000000" w:themeColor="text1"/>
+              <w:bottom w:val="single" w:sz="2" w:space="0" w:color="000000" w:themeColor="text1"/>
+              <w:right w:val="single" w:sz="2" w:space="0" w:color="000000" w:themeColor="text1"/>
+            </w:tcBorders>
+            <w:shd w:val="clear" w:color="auto" w:fill="D9D9D9" w:themeFill="background1" w:themeFillShade="D9"/>
+            <w:hideMark/>
+          </w:tcPr>
+          <w:p>
+            <w:pPr>
+              <w:spacing w:line="360" w:lineRule="auto"/>
+              <w:rPr>
+                <w:rFonts w:cs="Times New Roman"/>
+                <w:b/>
+              </w:rPr>
+            </w:pPr>
+            <w:r>
+              <w:rPr>
+                <w:rFonts w:cs="Times New Roman"/>
+                <w:b/>
+              </w:rPr>
+              <w:t>Ikke funktionelle krav</w:t>
+            </w:r>
+          </w:p>
+        </w:tc>
+        <w:tc>
+          <w:tcPr>
+            <w:tcW w:w="6719" w:type="dxa"/>
+            <w:tcBorders>
+              <w:top w:val="single" w:sz="2" w:space="0" w:color="000000" w:themeColor="text1"/>
+              <w:left w:val="single" w:sz="2" w:space="0" w:color="000000" w:themeColor="text1"/>
+              <w:bottom w:val="single" w:sz="2" w:space="0" w:color="000000" w:themeColor="text1"/>
+              <w:right w:val="single" w:sz="6" w:space="0" w:color="000000" w:themeColor="text1"/>
+            </w:tcBorders>
+          </w:tcPr>
+          <w:p>
+            <w:pPr>
+              <w:pStyle w:val="ListParagraph"/>
+              <w:numPr>
+                <w:ilvl w:val="0"/>
+                <w:numId w:val="76"/>
+              </w:numPr>
+              <w:spacing w:line="360" w:lineRule="auto"/>
+              <w:rPr>
+                <w:rFonts w:cs="Times New Roman"/>
+              </w:rPr>
+            </w:pPr>
+            <w:r>
+              <w:t>Fugleskræmslet skal aktiveres inden for en maksimal tidsramme på 10 sekunder efter muslingerne er udsat.</w:t>
+            </w:r>
+          </w:p>
+        </w:tc>
+      </w:tr>
+      <w:tr>
+        <w:trPr>
+          <w:trHeight w:val="38"/>
+          <w:jc w:val="center"/>
+        </w:trPr>
+        <w:tc>
+          <w:tcPr>
+            <w:tcW w:w="2521" w:type="dxa"/>
+            <w:tcBorders>
+              <w:top w:val="single" w:sz="2" w:space="0" w:color="000000" w:themeColor="text1"/>
+              <w:left w:val="single" w:sz="6" w:space="0" w:color="000000" w:themeColor="text1"/>
+              <w:bottom w:val="single" w:sz="6" w:space="0" w:color="000000" w:themeColor="text1"/>
+              <w:right w:val="single" w:sz="2" w:space="0" w:color="000000" w:themeColor="text1"/>
+            </w:tcBorders>
+            <w:shd w:val="clear" w:color="auto" w:fill="D9D9D9" w:themeFill="background1" w:themeFillShade="D9"/>
+            <w:hideMark/>
+          </w:tcPr>
+          <w:p>
+            <w:pPr>
+              <w:spacing w:line="360" w:lineRule="auto"/>
+              <w:rPr>
+                <w:rFonts w:cs="Times New Roman"/>
+                <w:b/>
+              </w:rPr>
+            </w:pPr>
+            <w:r>
+              <w:rPr>
+                <w:rFonts w:cs="Times New Roman"/>
+                <w:b/>
+              </w:rPr>
+              <w:t>Åbne problemer</w:t>
+            </w:r>
+          </w:p>
+        </w:tc>
+        <w:tc>
+          <w:tcPr>
+            <w:tcW w:w="6719" w:type="dxa"/>
+            <w:tcBorders>
+              <w:top w:val="single" w:sz="2" w:space="0" w:color="000000" w:themeColor="text1"/>
+              <w:left w:val="single" w:sz="2" w:space="0" w:color="000000" w:themeColor="text1"/>
+              <w:bottom w:val="single" w:sz="6" w:space="0" w:color="000000" w:themeColor="text1"/>
+              <w:right w:val="single" w:sz="6" w:space="0" w:color="000000" w:themeColor="text1"/>
+            </w:tcBorders>
+          </w:tcPr>
+          <w:p>
+            <w:pPr>
+              <w:spacing w:line="360" w:lineRule="auto"/>
+              <w:rPr>
+                <w:rFonts w:cs="Times New Roman"/>
+              </w:rPr>
+            </w:pPr>
+            <w:r>
+              <w:rPr>
+                <w:rFonts w:cs="Times New Roman"/>
+              </w:rPr>
+              <w:t>Ingen.</w:t>
+            </w:r>
+          </w:p>
+        </w:tc>
+      </w:tr>
+    </w:tbl>
+    <w:p>
+      <w:pPr>
+        <w:spacing w:line="360" w:lineRule="auto"/>
+        <w:rPr>
+          <w:rFonts w:cs="Times New Roman"/>
+        </w:rPr>
+      </w:pPr>
+      <w:r>
+        <w:rPr>
+          <w:rFonts w:cs="Times New Roman"/>
+        </w:rPr>
+        <w:br w:type="page"/>
+      </w:r>
+    </w:p>
+    <w:tbl>
+      <w:tblPr>
+        <w:tblW w:w="9240" w:type="dxa"/>
+        <w:jc w:val="center"/>
+        <w:tblBorders>
+          <w:top w:val="single" w:sz="6" w:space="0" w:color="000000" w:themeColor="text1"/>
+          <w:left w:val="single" w:sz="6" w:space="0" w:color="000000" w:themeColor="text1"/>
+          <w:bottom w:val="single" w:sz="6" w:space="0" w:color="000000" w:themeColor="text1"/>
+          <w:right w:val="single" w:sz="6" w:space="0" w:color="000000" w:themeColor="text1"/>
+          <w:insideH w:val="single" w:sz="2" w:space="0" w:color="000000" w:themeColor="text1"/>
+          <w:insideV w:val="single" w:sz="2" w:space="0" w:color="000000" w:themeColor="text1"/>
+        </w:tblBorders>
+        <w:tblLayout w:type="fixed"/>
+        <w:tblCellMar>
+          <w:left w:w="70" w:type="dxa"/>
+          <w:right w:w="70" w:type="dxa"/>
+        </w:tblCellMar>
+        <w:tblLook w:val="00A0" w:firstRow="1" w:lastRow="0" w:firstColumn="1" w:lastColumn="0" w:noHBand="0" w:noVBand="0"/>
+      </w:tblPr>
+      <w:tblGrid>
+        <w:gridCol w:w="2521"/>
+        <w:gridCol w:w="6719"/>
+      </w:tblGrid>
+      <w:tr>
+        <w:trPr>
+          <w:trHeight w:val="402"/>
+          <w:jc w:val="center"/>
+        </w:trPr>
+        <w:tc>
+          <w:tcPr>
+            <w:tcW w:w="2521" w:type="dxa"/>
+            <w:tcBorders>
+              <w:top w:val="single" w:sz="6" w:space="0" w:color="000000" w:themeColor="text1"/>
+              <w:left w:val="single" w:sz="6" w:space="0" w:color="000000" w:themeColor="text1"/>
+              <w:bottom w:val="single" w:sz="2" w:space="0" w:color="000000" w:themeColor="text1"/>
+              <w:right w:val="single" w:sz="2" w:space="0" w:color="000000" w:themeColor="text1"/>
+            </w:tcBorders>
+            <w:shd w:val="clear" w:color="auto" w:fill="D9D9D9" w:themeFill="background1" w:themeFillShade="D9"/>
+            <w:hideMark/>
+          </w:tcPr>
+          <w:p>
+            <w:pPr>
+              <w:spacing w:line="360" w:lineRule="auto"/>
+              <w:rPr>
+                <w:rFonts w:cs="Times New Roman"/>
+                <w:b/>
+              </w:rPr>
+            </w:pPr>
+            <w:bookmarkStart w:id="14" w:name="_Toc151024218"/>
+            <w:r>
+              <w:rPr>
+                <w:rFonts w:cs="Times New Roman"/>
+                <w:b/>
+              </w:rPr>
+              <w:lastRenderedPageBreak/>
+              <w:t>Use Case navn</w:t>
+            </w:r>
+          </w:p>
+        </w:tc>
+        <w:tc>
+          <w:tcPr>
+            <w:tcW w:w="6719" w:type="dxa"/>
+            <w:tcBorders>
+              <w:top w:val="single" w:sz="6" w:space="0" w:color="000000" w:themeColor="text1"/>
+              <w:left w:val="single" w:sz="2" w:space="0" w:color="000000" w:themeColor="text1"/>
+              <w:bottom w:val="single" w:sz="2" w:space="0" w:color="000000" w:themeColor="text1"/>
+              <w:right w:val="single" w:sz="6" w:space="0" w:color="000000" w:themeColor="text1"/>
+            </w:tcBorders>
+          </w:tcPr>
+          <w:p>
+            <w:pPr>
+              <w:spacing w:line="360" w:lineRule="auto"/>
+              <w:rPr>
+                <w:rFonts w:cs="Times New Roman"/>
+                <w:b/>
+              </w:rPr>
+            </w:pPr>
           </w:p>
         </w:tc>
       </w:tr>
@@ -2542,6 +7287,12 @@
                 <w:rFonts w:cs="Times New Roman"/>
               </w:rPr>
             </w:pPr>
+            <w:r>
+              <w:rPr>
+                <w:rFonts w:cs="Times New Roman"/>
+              </w:rPr>
+              <w:t>1.0</w:t>
+            </w:r>
           </w:p>
         </w:tc>
       </w:tr>
@@ -2675,6 +7426,7 @@
                 <w:b/>
               </w:rPr>
             </w:pPr>
+            <w:proofErr w:type="spellStart"/>
             <w:r>
               <w:rPr>
                 <w:rFonts w:cs="Times New Roman"/>
@@ -2682,6 +7434,7 @@
               </w:rPr>
               <w:t>Scope</w:t>
             </w:r>
+            <w:proofErr w:type="spellEnd"/>
           </w:p>
         </w:tc>
         <w:tc>
@@ -3019,7 +7772,6 @@
           </w:tcPr>
           <w:p>
             <w:pPr>
-              <w:pStyle w:val="ListParagraph"/>
               <w:tabs>
                 <w:tab w:val="left" w:pos="1590"/>
               </w:tabs>
@@ -3079,7 +7831,6 @@
           <w:p>
             <w:pPr>
               <w:spacing w:before="100" w:beforeAutospacing="1" w:after="100" w:afterAutospacing="1" w:line="360" w:lineRule="auto"/>
-              <w:ind w:left="720"/>
               <w:rPr>
                 <w:rFonts w:eastAsia="Times New Roman" w:cs="Times New Roman"/>
                 <w:lang w:eastAsia="da-DK"/>
@@ -3193,84 +7944,87 @@
                 <w:rFonts w:cs="Times New Roman"/>
               </w:rPr>
             </w:pPr>
+            <w:r>
+              <w:rPr>
+                <w:rFonts w:cs="Times New Roman"/>
+              </w:rPr>
+              <w:t>Ingen.</w:t>
+            </w:r>
           </w:p>
         </w:tc>
       </w:tr>
-      <w:bookmarkEnd w:id="12"/>
-      <w:bookmarkEnd w:id="13"/>
     </w:tbl>
     <w:p>
       <w:pPr>
-        <w:spacing w:line="360" w:lineRule="auto"/>
-        <w:rPr>
-          <w:rFonts w:cs="Times New Roman"/>
-        </w:rPr>
-      </w:pPr>
+        <w:rPr>
+          <w:rFonts w:eastAsiaTheme="majorEastAsia" w:cs="Times New Roman"/>
+          <w:color w:val="2F5496" w:themeColor="accent1" w:themeShade="BF"/>
+          <w:sz w:val="32"/>
+          <w:szCs w:val="32"/>
+        </w:rPr>
+      </w:pPr>
+      <w:r>
+        <w:rPr>
+          <w:rFonts w:cs="Times New Roman"/>
+        </w:rPr>
+        <w:br w:type="page"/>
+      </w:r>
     </w:p>
     <w:p>
       <w:pPr>
+        <w:pStyle w:val="Heading1"/>
         <w:spacing w:line="360" w:lineRule="auto"/>
         <w:rPr>
           <w:rFonts w:cs="Times New Roman"/>
-        </w:rPr>
-      </w:pPr>
+          <w:lang w:val="en-GB"/>
+        </w:rPr>
+      </w:pPr>
+      <w:proofErr w:type="spellStart"/>
+      <w:r>
+        <w:rPr>
+          <w:rFonts w:cs="Times New Roman"/>
+          <w:lang w:val="en-GB"/>
+        </w:rPr>
+        <w:lastRenderedPageBreak/>
+        <w:t>Teknisk</w:t>
+      </w:r>
+      <w:proofErr w:type="spellEnd"/>
+      <w:r>
+        <w:rPr>
+          <w:rFonts w:cs="Times New Roman"/>
+          <w:lang w:val="en-GB"/>
+        </w:rPr>
+        <w:t xml:space="preserve"> </w:t>
+      </w:r>
+      <w:proofErr w:type="spellStart"/>
+      <w:r>
+        <w:rPr>
+          <w:rFonts w:cs="Times New Roman"/>
+          <w:lang w:val="en-GB"/>
+        </w:rPr>
+        <w:t>produkt</w:t>
+      </w:r>
+      <w:proofErr w:type="spellEnd"/>
+      <w:r>
+        <w:rPr>
+          <w:rFonts w:cs="Times New Roman"/>
+          <w:lang w:val="en-GB"/>
+        </w:rPr>
+        <w:t xml:space="preserve"> </w:t>
+      </w:r>
+      <w:proofErr w:type="spellStart"/>
+      <w:r>
+        <w:rPr>
+          <w:rFonts w:cs="Times New Roman"/>
+          <w:lang w:val="en-GB"/>
+        </w:rPr>
+        <w:t>dokumentation</w:t>
+      </w:r>
+      <w:bookmarkEnd w:id="14"/>
+      <w:proofErr w:type="spellEnd"/>
     </w:p>
     <w:p>
       <w:pPr>
-        <w:spacing w:line="360" w:lineRule="auto"/>
-        <w:rPr>
-          <w:rFonts w:cs="Times New Roman"/>
-        </w:rPr>
-      </w:pPr>
-      <w:r>
-        <w:rPr>
-          <w:rFonts w:cs="Times New Roman"/>
-        </w:rPr>
-        <w:br w:type="page"/>
-      </w:r>
-    </w:p>
-    <w:p>
-      <w:pPr>
-        <w:spacing w:line="360" w:lineRule="auto"/>
-        <w:rPr>
-          <w:rFonts w:cs="Times New Roman"/>
-        </w:rPr>
-      </w:pPr>
-    </w:p>
-    <w:p>
-      <w:pPr>
-        <w:spacing w:line="360" w:lineRule="auto"/>
-        <w:rPr>
-          <w:rFonts w:cs="Times New Roman"/>
-        </w:rPr>
-      </w:pPr>
-      <w:r>
-        <w:rPr>
-          <w:rFonts w:cs="Times New Roman"/>
-        </w:rPr>
-        <w:br w:type="page"/>
-      </w:r>
-    </w:p>
-    <w:p>
-      <w:pPr>
-        <w:pStyle w:val="Heading1"/>
-        <w:spacing w:line="360" w:lineRule="auto"/>
-        <w:rPr>
-          <w:rFonts w:cs="Times New Roman"/>
-        </w:rPr>
-      </w:pPr>
-      <w:bookmarkStart w:id="14" w:name="_Toc150862586"/>
-      <w:r>
-        <w:rPr>
-          <w:rFonts w:cs="Times New Roman"/>
-        </w:rPr>
-        <w:lastRenderedPageBreak/>
-        <w:t>Teknisk produkt dokumentation</w:t>
-      </w:r>
-      <w:bookmarkEnd w:id="14"/>
-    </w:p>
-    <w:p>
-      <w:pPr>
         <w:pStyle w:val="Heading2"/>
         <w:spacing w:line="360" w:lineRule="auto"/>
         <w:rPr>
@@ -3278,7 +8032,7 @@
           <w:lang w:val="en-US"/>
         </w:rPr>
       </w:pPr>
-      <w:bookmarkStart w:id="15" w:name="_Toc150862587"/>
+      <w:bookmarkStart w:id="15" w:name="_Toc151024219"/>
       <w:proofErr w:type="spellStart"/>
       <w:r>
         <w:rPr>
@@ -3316,6 +8070,9 @@
     <w:p>
       <w:pPr>
         <w:spacing w:line="360" w:lineRule="auto"/>
+        <w:rPr>
+          <w:lang w:val="en-GB"/>
+        </w:rPr>
       </w:pPr>
     </w:p>
     <w:p>
@@ -3329,19 +8086,23 @@
           <w:lang w:val="en-US"/>
         </w:rPr>
       </w:pPr>
+      <w:proofErr w:type="spellStart"/>
       <w:r>
         <w:rPr>
           <w:rFonts w:cs="Times New Roman"/>
           <w:sz w:val="24"/>
           <w:szCs w:val="24"/>
+          <w:lang w:val="en-GB"/>
         </w:rPr>
         <w:t>Figur</w:t>
       </w:r>
+      <w:proofErr w:type="spellEnd"/>
       <w:r>
         <w:rPr>
           <w:rFonts w:cs="Times New Roman"/>
           <w:sz w:val="24"/>
           <w:szCs w:val="24"/>
+          <w:lang w:val="en-GB"/>
         </w:rPr>
         <w:t xml:space="preserve"> </w:t>
       </w:r>
@@ -3358,6 +8119,7 @@
           <w:rFonts w:cs="Times New Roman"/>
           <w:sz w:val="24"/>
           <w:szCs w:val="24"/>
+          <w:lang w:val="en-GB"/>
         </w:rPr>
         <w:instrText xml:space="preserve"> SEQ Figure \* ARABIC </w:instrText>
       </w:r>
@@ -3375,6 +8137,7 @@
           <w:noProof/>
           <w:sz w:val="24"/>
           <w:szCs w:val="24"/>
+          <w:lang w:val="en-GB"/>
         </w:rPr>
         <w:t>1</w:t>
       </w:r>
@@ -3391,9 +8154,41 @@
           <w:rFonts w:cs="Times New Roman"/>
           <w:sz w:val="24"/>
           <w:szCs w:val="24"/>
-        </w:rPr>
-        <w:t xml:space="preserve"> Rigt billede</w:t>
-      </w:r>
+          <w:lang w:val="en-GB"/>
+        </w:rPr>
+        <w:t xml:space="preserve"> </w:t>
+      </w:r>
+      <w:proofErr w:type="spellStart"/>
+      <w:r>
+        <w:rPr>
+          <w:rFonts w:cs="Times New Roman"/>
+          <w:sz w:val="24"/>
+          <w:szCs w:val="24"/>
+          <w:lang w:val="en-GB"/>
+        </w:rPr>
+        <w:t>Rigt</w:t>
+      </w:r>
+      <w:proofErr w:type="spellEnd"/>
+      <w:r>
+        <w:rPr>
+          <w:rFonts w:cs="Times New Roman"/>
+          <w:sz w:val="24"/>
+          <w:szCs w:val="24"/>
+          <w:lang w:val="en-GB"/>
+        </w:rPr>
+        <w:t xml:space="preserve"> </w:t>
+      </w:r>
+      <w:proofErr w:type="spellStart"/>
+      <w:r>
+        <w:rPr>
+          <w:rFonts w:cs="Times New Roman"/>
+          <w:sz w:val="24"/>
+          <w:szCs w:val="24"/>
+          <w:lang w:val="en-GB"/>
+        </w:rPr>
+        <w:t>billede</w:t>
+      </w:r>
+      <w:proofErr w:type="spellEnd"/>
     </w:p>
     <w:p>
       <w:pPr>
@@ -3423,7 +8218,7 @@
           <w:lang w:val="en-US"/>
         </w:rPr>
       </w:pPr>
-      <w:bookmarkStart w:id="16" w:name="_Toc150862588"/>
+      <w:bookmarkStart w:id="16" w:name="_Toc151024220"/>
       <w:r>
         <w:rPr>
           <w:rFonts w:cs="Times New Roman"/>
@@ -3469,6 +8264,9 @@
     <w:p>
       <w:pPr>
         <w:spacing w:line="360" w:lineRule="auto"/>
+        <w:rPr>
+          <w:lang w:val="en-GB"/>
+        </w:rPr>
       </w:pPr>
     </w:p>
     <w:p>
@@ -3610,7 +8408,7 @@
           <w:lang w:val="en-US"/>
         </w:rPr>
       </w:pPr>
-      <w:bookmarkStart w:id="17" w:name="_Toc150862589"/>
+      <w:bookmarkStart w:id="17" w:name="_Toc151024221"/>
       <w:r>
         <w:rPr>
           <w:rFonts w:cs="Times New Roman"/>
@@ -3656,6 +8454,9 @@
     <w:p>
       <w:pPr>
         <w:spacing w:line="360" w:lineRule="auto"/>
+        <w:rPr>
+          <w:lang w:val="en-GB"/>
+        </w:rPr>
       </w:pPr>
     </w:p>
     <w:p>
@@ -3766,7 +8567,7 @@
           <w:lang w:val="en-US"/>
         </w:rPr>
       </w:pPr>
-      <w:bookmarkStart w:id="18" w:name="_Toc150862590"/>
+      <w:bookmarkStart w:id="18" w:name="_Toc151024222"/>
       <w:r>
         <w:rPr>
           <w:rFonts w:cs="Times New Roman"/>
@@ -3915,7 +8716,7 @@
           <w:lang w:val="en-US"/>
         </w:rPr>
       </w:pPr>
-      <w:bookmarkStart w:id="19" w:name="_Toc150862591"/>
+      <w:bookmarkStart w:id="19" w:name="_Toc151024223"/>
       <w:r>
         <w:rPr>
           <w:rFonts w:cs="Times New Roman"/>
@@ -4114,7 +8915,7 @@
       <w:pPr>
         <w:pStyle w:val="Heading1"/>
       </w:pPr>
-      <w:bookmarkStart w:id="20" w:name="_Toc150862592"/>
+      <w:bookmarkStart w:id="20" w:name="_Toc151024224"/>
       <w:r>
         <w:lastRenderedPageBreak/>
         <w:t>Topologier</w:t>
@@ -4219,7 +9020,7 @@
       <w:pPr>
         <w:pStyle w:val="Heading1"/>
       </w:pPr>
-      <w:bookmarkStart w:id="21" w:name="_Toc150862593"/>
+      <w:bookmarkStart w:id="21" w:name="_Toc151024225"/>
       <w:r>
         <w:lastRenderedPageBreak/>
         <w:t>Testrapport</w:t>
@@ -4230,7 +9031,7 @@
       <w:pPr>
         <w:pStyle w:val="Heading1"/>
       </w:pPr>
-      <w:bookmarkStart w:id="22" w:name="_Toc150862594"/>
+      <w:bookmarkStart w:id="22" w:name="_Toc151024226"/>
       <w:r>
         <w:t>Bilag</w:t>
       </w:r>
@@ -4676,6 +9477,119 @@
     </w:lvl>
   </w:abstractNum>
   <w:abstractNum w:abstractNumId="1" w15:restartNumberingAfterBreak="0">
+    <w:nsid w:val="00155A86"/>
+    <w:multiLevelType w:val="multilevel"/>
+    <w:tmpl w:val="44D2C3A6"/>
+    <w:lvl w:ilvl="0">
+      <w:start w:val="1"/>
+      <w:numFmt w:val="decimal"/>
+      <w:lvlText w:val="%1"/>
+      <w:lvlJc w:val="left"/>
+      <w:pPr>
+        <w:ind w:left="360" w:hanging="360"/>
+      </w:pPr>
+      <w:rPr>
+        <w:rFonts w:hint="default"/>
+      </w:rPr>
+    </w:lvl>
+    <w:lvl w:ilvl="1">
+      <w:start w:val="1"/>
+      <w:numFmt w:val="decimal"/>
+      <w:lvlText w:val="%1.%2"/>
+      <w:lvlJc w:val="left"/>
+      <w:pPr>
+        <w:ind w:left="360" w:hanging="360"/>
+      </w:pPr>
+      <w:rPr>
+        <w:rFonts w:hint="default"/>
+      </w:rPr>
+    </w:lvl>
+    <w:lvl w:ilvl="2">
+      <w:start w:val="1"/>
+      <w:numFmt w:val="decimal"/>
+      <w:lvlText w:val="%1.%2.%3"/>
+      <w:lvlJc w:val="left"/>
+      <w:pPr>
+        <w:ind w:left="720" w:hanging="720"/>
+      </w:pPr>
+      <w:rPr>
+        <w:rFonts w:hint="default"/>
+      </w:rPr>
+    </w:lvl>
+    <w:lvl w:ilvl="3">
+      <w:start w:val="1"/>
+      <w:numFmt w:val="decimal"/>
+      <w:lvlText w:val="%1.%2.%3.%4"/>
+      <w:lvlJc w:val="left"/>
+      <w:pPr>
+        <w:ind w:left="720" w:hanging="720"/>
+      </w:pPr>
+      <w:rPr>
+        <w:rFonts w:hint="default"/>
+      </w:rPr>
+    </w:lvl>
+    <w:lvl w:ilvl="4">
+      <w:start w:val="1"/>
+      <w:numFmt w:val="decimal"/>
+      <w:lvlText w:val="%1.%2.%3.%4.%5"/>
+      <w:lvlJc w:val="left"/>
+      <w:pPr>
+        <w:ind w:left="1080" w:hanging="1080"/>
+      </w:pPr>
+      <w:rPr>
+        <w:rFonts w:hint="default"/>
+      </w:rPr>
+    </w:lvl>
+    <w:lvl w:ilvl="5">
+      <w:start w:val="1"/>
+      <w:numFmt w:val="decimal"/>
+      <w:lvlText w:val="%1.%2.%3.%4.%5.%6"/>
+      <w:lvlJc w:val="left"/>
+      <w:pPr>
+        <w:ind w:left="1440" w:hanging="1440"/>
+      </w:pPr>
+      <w:rPr>
+        <w:rFonts w:hint="default"/>
+      </w:rPr>
+    </w:lvl>
+    <w:lvl w:ilvl="6">
+      <w:start w:val="1"/>
+      <w:numFmt w:val="decimal"/>
+      <w:lvlText w:val="%1.%2.%3.%4.%5.%6.%7"/>
+      <w:lvlJc w:val="left"/>
+      <w:pPr>
+        <w:ind w:left="1440" w:hanging="1440"/>
+      </w:pPr>
+      <w:rPr>
+        <w:rFonts w:hint="default"/>
+      </w:rPr>
+    </w:lvl>
+    <w:lvl w:ilvl="7">
+      <w:start w:val="1"/>
+      <w:numFmt w:val="decimal"/>
+      <w:lvlText w:val="%1.%2.%3.%4.%5.%6.%7.%8"/>
+      <w:lvlJc w:val="left"/>
+      <w:pPr>
+        <w:ind w:left="1800" w:hanging="1800"/>
+      </w:pPr>
+      <w:rPr>
+        <w:rFonts w:hint="default"/>
+      </w:rPr>
+    </w:lvl>
+    <w:lvl w:ilvl="8">
+      <w:start w:val="1"/>
+      <w:numFmt w:val="decimal"/>
+      <w:lvlText w:val="%1.%2.%3.%4.%5.%6.%7.%8.%9"/>
+      <w:lvlJc w:val="left"/>
+      <w:pPr>
+        <w:ind w:left="1800" w:hanging="1800"/>
+      </w:pPr>
+      <w:rPr>
+        <w:rFonts w:hint="default"/>
+      </w:rPr>
+    </w:lvl>
+  </w:abstractNum>
+  <w:abstractNum w:abstractNumId="2" w15:restartNumberingAfterBreak="0">
     <w:nsid w:val="00B54926"/>
     <w:multiLevelType w:val="hybridMultilevel"/>
     <w:tmpl w:val="ECFC0816"/>
@@ -4761,7 +9675,7 @@
       </w:pPr>
     </w:lvl>
   </w:abstractNum>
-  <w:abstractNum w:abstractNumId="2" w15:restartNumberingAfterBreak="0">
+  <w:abstractNum w:abstractNumId="3" w15:restartNumberingAfterBreak="0">
     <w:nsid w:val="016C45C2"/>
     <w:multiLevelType w:val="hybridMultilevel"/>
     <w:tmpl w:val="166E0200"/>
@@ -4847,7 +9761,96 @@
       </w:pPr>
     </w:lvl>
   </w:abstractNum>
-  <w:abstractNum w:abstractNumId="3" w15:restartNumberingAfterBreak="0">
+  <w:abstractNum w:abstractNumId="4" w15:restartNumberingAfterBreak="0">
+    <w:nsid w:val="03B60887"/>
+    <w:multiLevelType w:val="hybridMultilevel"/>
+    <w:tmpl w:val="D9D2CD18"/>
+    <w:lvl w:ilvl="0" w:tplc="2000000F">
+      <w:start w:val="1"/>
+      <w:numFmt w:val="decimal"/>
+      <w:lvlText w:val="%1."/>
+      <w:lvlJc w:val="left"/>
+      <w:pPr>
+        <w:ind w:left="720" w:hanging="360"/>
+      </w:pPr>
+      <w:rPr>
+        <w:rFonts w:hint="default"/>
+      </w:rPr>
+    </w:lvl>
+    <w:lvl w:ilvl="1" w:tplc="20000019" w:tentative="1">
+      <w:start w:val="1"/>
+      <w:numFmt w:val="lowerLetter"/>
+      <w:lvlText w:val="%2."/>
+      <w:lvlJc w:val="left"/>
+      <w:pPr>
+        <w:ind w:left="1440" w:hanging="360"/>
+      </w:pPr>
+    </w:lvl>
+    <w:lvl w:ilvl="2" w:tplc="2000001B" w:tentative="1">
+      <w:start w:val="1"/>
+      <w:numFmt w:val="lowerRoman"/>
+      <w:lvlText w:val="%3."/>
+      <w:lvlJc w:val="right"/>
+      <w:pPr>
+        <w:ind w:left="2160" w:hanging="180"/>
+      </w:pPr>
+    </w:lvl>
+    <w:lvl w:ilvl="3" w:tplc="2000000F" w:tentative="1">
+      <w:start w:val="1"/>
+      <w:numFmt w:val="decimal"/>
+      <w:lvlText w:val="%4."/>
+      <w:lvlJc w:val="left"/>
+      <w:pPr>
+        <w:ind w:left="2880" w:hanging="360"/>
+      </w:pPr>
+    </w:lvl>
+    <w:lvl w:ilvl="4" w:tplc="20000019" w:tentative="1">
+      <w:start w:val="1"/>
+      <w:numFmt w:val="lowerLetter"/>
+      <w:lvlText w:val="%5."/>
+      <w:lvlJc w:val="left"/>
+      <w:pPr>
+        <w:ind w:left="3600" w:hanging="360"/>
+      </w:pPr>
+    </w:lvl>
+    <w:lvl w:ilvl="5" w:tplc="2000001B" w:tentative="1">
+      <w:start w:val="1"/>
+      <w:numFmt w:val="lowerRoman"/>
+      <w:lvlText w:val="%6."/>
+      <w:lvlJc w:val="right"/>
+      <w:pPr>
+        <w:ind w:left="4320" w:hanging="180"/>
+      </w:pPr>
+    </w:lvl>
+    <w:lvl w:ilvl="6" w:tplc="2000000F" w:tentative="1">
+      <w:start w:val="1"/>
+      <w:numFmt w:val="decimal"/>
+      <w:lvlText w:val="%7."/>
+      <w:lvlJc w:val="left"/>
+      <w:pPr>
+        <w:ind w:left="5040" w:hanging="360"/>
+      </w:pPr>
+    </w:lvl>
+    <w:lvl w:ilvl="7" w:tplc="20000019" w:tentative="1">
+      <w:start w:val="1"/>
+      <w:numFmt w:val="lowerLetter"/>
+      <w:lvlText w:val="%8."/>
+      <w:lvlJc w:val="left"/>
+      <w:pPr>
+        <w:ind w:left="5760" w:hanging="360"/>
+      </w:pPr>
+    </w:lvl>
+    <w:lvl w:ilvl="8" w:tplc="2000001B" w:tentative="1">
+      <w:start w:val="1"/>
+      <w:numFmt w:val="lowerRoman"/>
+      <w:lvlText w:val="%9."/>
+      <w:lvlJc w:val="right"/>
+      <w:pPr>
+        <w:ind w:left="6480" w:hanging="180"/>
+      </w:pPr>
+    </w:lvl>
+  </w:abstractNum>
+  <w:abstractNum w:abstractNumId="5" w15:restartNumberingAfterBreak="0">
     <w:nsid w:val="042F3101"/>
     <w:multiLevelType w:val="multilevel"/>
     <w:tmpl w:val="864225E8"/>
@@ -4968,7 +9971,7 @@
       </w:rPr>
     </w:lvl>
   </w:abstractNum>
-  <w:abstractNum w:abstractNumId="4" w15:restartNumberingAfterBreak="0">
+  <w:abstractNum w:abstractNumId="6" w15:restartNumberingAfterBreak="0">
     <w:nsid w:val="05EE2BF8"/>
     <w:multiLevelType w:val="hybridMultilevel"/>
     <w:tmpl w:val="6D6C4E54"/>
@@ -5054,7 +10057,7 @@
       </w:pPr>
     </w:lvl>
   </w:abstractNum>
-  <w:abstractNum w:abstractNumId="5" w15:restartNumberingAfterBreak="0">
+  <w:abstractNum w:abstractNumId="7" w15:restartNumberingAfterBreak="0">
     <w:nsid w:val="06DF406A"/>
     <w:multiLevelType w:val="hybridMultilevel"/>
     <w:tmpl w:val="D4F8A6E2"/>
@@ -5140,7 +10143,96 @@
       </w:pPr>
     </w:lvl>
   </w:abstractNum>
-  <w:abstractNum w:abstractNumId="6" w15:restartNumberingAfterBreak="0">
+  <w:abstractNum w:abstractNumId="8" w15:restartNumberingAfterBreak="0">
+    <w:nsid w:val="0C542BD5"/>
+    <w:multiLevelType w:val="hybridMultilevel"/>
+    <w:tmpl w:val="A920B202"/>
+    <w:lvl w:ilvl="0" w:tplc="FFFFFFFF">
+      <w:start w:val="1"/>
+      <w:numFmt w:val="decimal"/>
+      <w:lvlText w:val="%1."/>
+      <w:lvlJc w:val="left"/>
+      <w:pPr>
+        <w:ind w:left="720" w:hanging="360"/>
+      </w:pPr>
+      <w:rPr>
+        <w:rFonts w:hint="default"/>
+      </w:rPr>
+    </w:lvl>
+    <w:lvl w:ilvl="1" w:tplc="FFFFFFFF" w:tentative="1">
+      <w:start w:val="1"/>
+      <w:numFmt w:val="lowerLetter"/>
+      <w:lvlText w:val="%2."/>
+      <w:lvlJc w:val="left"/>
+      <w:pPr>
+        <w:ind w:left="1440" w:hanging="360"/>
+      </w:pPr>
+    </w:lvl>
+    <w:lvl w:ilvl="2" w:tplc="FFFFFFFF" w:tentative="1">
+      <w:start w:val="1"/>
+      <w:numFmt w:val="lowerRoman"/>
+      <w:lvlText w:val="%3."/>
+      <w:lvlJc w:val="right"/>
+      <w:pPr>
+        <w:ind w:left="2160" w:hanging="180"/>
+      </w:pPr>
+    </w:lvl>
+    <w:lvl w:ilvl="3" w:tplc="FFFFFFFF" w:tentative="1">
+      <w:start w:val="1"/>
+      <w:numFmt w:val="decimal"/>
+      <w:lvlText w:val="%4."/>
+      <w:lvlJc w:val="left"/>
+      <w:pPr>
+        <w:ind w:left="2880" w:hanging="360"/>
+      </w:pPr>
+    </w:lvl>
+    <w:lvl w:ilvl="4" w:tplc="FFFFFFFF" w:tentative="1">
+      <w:start w:val="1"/>
+      <w:numFmt w:val="lowerLetter"/>
+      <w:lvlText w:val="%5."/>
+      <w:lvlJc w:val="left"/>
+      <w:pPr>
+        <w:ind w:left="3600" w:hanging="360"/>
+      </w:pPr>
+    </w:lvl>
+    <w:lvl w:ilvl="5" w:tplc="FFFFFFFF" w:tentative="1">
+      <w:start w:val="1"/>
+      <w:numFmt w:val="lowerRoman"/>
+      <w:lvlText w:val="%6."/>
+      <w:lvlJc w:val="right"/>
+      <w:pPr>
+        <w:ind w:left="4320" w:hanging="180"/>
+      </w:pPr>
+    </w:lvl>
+    <w:lvl w:ilvl="6" w:tplc="FFFFFFFF" w:tentative="1">
+      <w:start w:val="1"/>
+      <w:numFmt w:val="decimal"/>
+      <w:lvlText w:val="%7."/>
+      <w:lvlJc w:val="left"/>
+      <w:pPr>
+        <w:ind w:left="5040" w:hanging="360"/>
+      </w:pPr>
+    </w:lvl>
+    <w:lvl w:ilvl="7" w:tplc="FFFFFFFF" w:tentative="1">
+      <w:start w:val="1"/>
+      <w:numFmt w:val="lowerLetter"/>
+      <w:lvlText w:val="%8."/>
+      <w:lvlJc w:val="left"/>
+      <w:pPr>
+        <w:ind w:left="5760" w:hanging="360"/>
+      </w:pPr>
+    </w:lvl>
+    <w:lvl w:ilvl="8" w:tplc="FFFFFFFF" w:tentative="1">
+      <w:start w:val="1"/>
+      <w:numFmt w:val="lowerRoman"/>
+      <w:lvlText w:val="%9."/>
+      <w:lvlJc w:val="right"/>
+      <w:pPr>
+        <w:ind w:left="6480" w:hanging="180"/>
+      </w:pPr>
+    </w:lvl>
+  </w:abstractNum>
+  <w:abstractNum w:abstractNumId="9" w15:restartNumberingAfterBreak="0">
     <w:nsid w:val="0CCE6D05"/>
     <w:multiLevelType w:val="hybridMultilevel"/>
     <w:tmpl w:val="21504BDC"/>
@@ -5229,7 +10321,7 @@
       </w:pPr>
     </w:lvl>
   </w:abstractNum>
-  <w:abstractNum w:abstractNumId="7" w15:restartNumberingAfterBreak="0">
+  <w:abstractNum w:abstractNumId="10" w15:restartNumberingAfterBreak="0">
     <w:nsid w:val="0DC14ED3"/>
     <w:multiLevelType w:val="multilevel"/>
     <w:tmpl w:val="CBCA976A"/>
@@ -5342,7 +10434,96 @@
       </w:rPr>
     </w:lvl>
   </w:abstractNum>
-  <w:abstractNum w:abstractNumId="8" w15:restartNumberingAfterBreak="0">
+  <w:abstractNum w:abstractNumId="11" w15:restartNumberingAfterBreak="0">
+    <w:nsid w:val="103F6398"/>
+    <w:multiLevelType w:val="hybridMultilevel"/>
+    <w:tmpl w:val="A68030C4"/>
+    <w:lvl w:ilvl="0" w:tplc="2000000F">
+      <w:start w:val="1"/>
+      <w:numFmt w:val="decimal"/>
+      <w:lvlText w:val="%1."/>
+      <w:lvlJc w:val="left"/>
+      <w:pPr>
+        <w:ind w:left="720" w:hanging="360"/>
+      </w:pPr>
+      <w:rPr>
+        <w:rFonts w:hint="default"/>
+      </w:rPr>
+    </w:lvl>
+    <w:lvl w:ilvl="1" w:tplc="20000019" w:tentative="1">
+      <w:start w:val="1"/>
+      <w:numFmt w:val="lowerLetter"/>
+      <w:lvlText w:val="%2."/>
+      <w:lvlJc w:val="left"/>
+      <w:pPr>
+        <w:ind w:left="1440" w:hanging="360"/>
+      </w:pPr>
+    </w:lvl>
+    <w:lvl w:ilvl="2" w:tplc="2000001B" w:tentative="1">
+      <w:start w:val="1"/>
+      <w:numFmt w:val="lowerRoman"/>
+      <w:lvlText w:val="%3."/>
+      <w:lvlJc w:val="right"/>
+      <w:pPr>
+        <w:ind w:left="2160" w:hanging="180"/>
+      </w:pPr>
+    </w:lvl>
+    <w:lvl w:ilvl="3" w:tplc="2000000F" w:tentative="1">
+      <w:start w:val="1"/>
+      <w:numFmt w:val="decimal"/>
+      <w:lvlText w:val="%4."/>
+      <w:lvlJc w:val="left"/>
+      <w:pPr>
+        <w:ind w:left="2880" w:hanging="360"/>
+      </w:pPr>
+    </w:lvl>
+    <w:lvl w:ilvl="4" w:tplc="20000019" w:tentative="1">
+      <w:start w:val="1"/>
+      <w:numFmt w:val="lowerLetter"/>
+      <w:lvlText w:val="%5."/>
+      <w:lvlJc w:val="left"/>
+      <w:pPr>
+        <w:ind w:left="3600" w:hanging="360"/>
+      </w:pPr>
+    </w:lvl>
+    <w:lvl w:ilvl="5" w:tplc="2000001B" w:tentative="1">
+      <w:start w:val="1"/>
+      <w:numFmt w:val="lowerRoman"/>
+      <w:lvlText w:val="%6."/>
+      <w:lvlJc w:val="right"/>
+      <w:pPr>
+        <w:ind w:left="4320" w:hanging="180"/>
+      </w:pPr>
+    </w:lvl>
+    <w:lvl w:ilvl="6" w:tplc="2000000F" w:tentative="1">
+      <w:start w:val="1"/>
+      <w:numFmt w:val="decimal"/>
+      <w:lvlText w:val="%7."/>
+      <w:lvlJc w:val="left"/>
+      <w:pPr>
+        <w:ind w:left="5040" w:hanging="360"/>
+      </w:pPr>
+    </w:lvl>
+    <w:lvl w:ilvl="7" w:tplc="20000019" w:tentative="1">
+      <w:start w:val="1"/>
+      <w:numFmt w:val="lowerLetter"/>
+      <w:lvlText w:val="%8."/>
+      <w:lvlJc w:val="left"/>
+      <w:pPr>
+        <w:ind w:left="5760" w:hanging="360"/>
+      </w:pPr>
+    </w:lvl>
+    <w:lvl w:ilvl="8" w:tplc="2000001B" w:tentative="1">
+      <w:start w:val="1"/>
+      <w:numFmt w:val="lowerRoman"/>
+      <w:lvlText w:val="%9."/>
+      <w:lvlJc w:val="right"/>
+      <w:pPr>
+        <w:ind w:left="6480" w:hanging="180"/>
+      </w:pPr>
+    </w:lvl>
+  </w:abstractNum>
+  <w:abstractNum w:abstractNumId="12" w15:restartNumberingAfterBreak="0">
     <w:nsid w:val="103F65FE"/>
     <w:multiLevelType w:val="hybridMultilevel"/>
     <w:tmpl w:val="166E0200"/>
@@ -5428,7 +10609,7 @@
       </w:pPr>
     </w:lvl>
   </w:abstractNum>
-  <w:abstractNum w:abstractNumId="9" w15:restartNumberingAfterBreak="0">
+  <w:abstractNum w:abstractNumId="13" w15:restartNumberingAfterBreak="0">
     <w:nsid w:val="108E4A67"/>
     <w:multiLevelType w:val="hybridMultilevel"/>
     <w:tmpl w:val="1DE2C3D6"/>
@@ -5517,7 +10698,7 @@
       </w:pPr>
     </w:lvl>
   </w:abstractNum>
-  <w:abstractNum w:abstractNumId="10" w15:restartNumberingAfterBreak="0">
+  <w:abstractNum w:abstractNumId="14" w15:restartNumberingAfterBreak="0">
     <w:nsid w:val="11A770A9"/>
     <w:multiLevelType w:val="hybridMultilevel"/>
     <w:tmpl w:val="8CCCF636"/>
@@ -5630,7 +10811,7 @@
       </w:rPr>
     </w:lvl>
   </w:abstractNum>
-  <w:abstractNum w:abstractNumId="11" w15:restartNumberingAfterBreak="0">
+  <w:abstractNum w:abstractNumId="15" w15:restartNumberingAfterBreak="0">
     <w:nsid w:val="142E6E64"/>
     <w:multiLevelType w:val="hybridMultilevel"/>
     <w:tmpl w:val="166E0200"/>
@@ -5716,7 +10897,363 @@
       </w:pPr>
     </w:lvl>
   </w:abstractNum>
-  <w:abstractNum w:abstractNumId="12" w15:restartNumberingAfterBreak="0">
+  <w:abstractNum w:abstractNumId="16" w15:restartNumberingAfterBreak="0">
+    <w:nsid w:val="167E0486"/>
+    <w:multiLevelType w:val="hybridMultilevel"/>
+    <w:tmpl w:val="D6F651BC"/>
+    <w:lvl w:ilvl="0" w:tplc="FFFFFFFF">
+      <w:start w:val="1"/>
+      <w:numFmt w:val="decimal"/>
+      <w:lvlText w:val="%1."/>
+      <w:lvlJc w:val="left"/>
+      <w:pPr>
+        <w:ind w:left="720" w:hanging="360"/>
+      </w:pPr>
+      <w:rPr>
+        <w:rFonts w:hint="default"/>
+      </w:rPr>
+    </w:lvl>
+    <w:lvl w:ilvl="1" w:tplc="FFFFFFFF" w:tentative="1">
+      <w:start w:val="1"/>
+      <w:numFmt w:val="lowerLetter"/>
+      <w:lvlText w:val="%2."/>
+      <w:lvlJc w:val="left"/>
+      <w:pPr>
+        <w:ind w:left="1440" w:hanging="360"/>
+      </w:pPr>
+    </w:lvl>
+    <w:lvl w:ilvl="2" w:tplc="FFFFFFFF" w:tentative="1">
+      <w:start w:val="1"/>
+      <w:numFmt w:val="lowerRoman"/>
+      <w:lvlText w:val="%3."/>
+      <w:lvlJc w:val="right"/>
+      <w:pPr>
+        <w:ind w:left="2160" w:hanging="180"/>
+      </w:pPr>
+    </w:lvl>
+    <w:lvl w:ilvl="3" w:tplc="FFFFFFFF" w:tentative="1">
+      <w:start w:val="1"/>
+      <w:numFmt w:val="decimal"/>
+      <w:lvlText w:val="%4."/>
+      <w:lvlJc w:val="left"/>
+      <w:pPr>
+        <w:ind w:left="2880" w:hanging="360"/>
+      </w:pPr>
+    </w:lvl>
+    <w:lvl w:ilvl="4" w:tplc="FFFFFFFF" w:tentative="1">
+      <w:start w:val="1"/>
+      <w:numFmt w:val="lowerLetter"/>
+      <w:lvlText w:val="%5."/>
+      <w:lvlJc w:val="left"/>
+      <w:pPr>
+        <w:ind w:left="3600" w:hanging="360"/>
+      </w:pPr>
+    </w:lvl>
+    <w:lvl w:ilvl="5" w:tplc="FFFFFFFF" w:tentative="1">
+      <w:start w:val="1"/>
+      <w:numFmt w:val="lowerRoman"/>
+      <w:lvlText w:val="%6."/>
+      <w:lvlJc w:val="right"/>
+      <w:pPr>
+        <w:ind w:left="4320" w:hanging="180"/>
+      </w:pPr>
+    </w:lvl>
+    <w:lvl w:ilvl="6" w:tplc="FFFFFFFF" w:tentative="1">
+      <w:start w:val="1"/>
+      <w:numFmt w:val="decimal"/>
+      <w:lvlText w:val="%7."/>
+      <w:lvlJc w:val="left"/>
+      <w:pPr>
+        <w:ind w:left="5040" w:hanging="360"/>
+      </w:pPr>
+    </w:lvl>
+    <w:lvl w:ilvl="7" w:tplc="FFFFFFFF" w:tentative="1">
+      <w:start w:val="1"/>
+      <w:numFmt w:val="lowerLetter"/>
+      <w:lvlText w:val="%8."/>
+      <w:lvlJc w:val="left"/>
+      <w:pPr>
+        <w:ind w:left="5760" w:hanging="360"/>
+      </w:pPr>
+    </w:lvl>
+    <w:lvl w:ilvl="8" w:tplc="FFFFFFFF" w:tentative="1">
+      <w:start w:val="1"/>
+      <w:numFmt w:val="lowerRoman"/>
+      <w:lvlText w:val="%9."/>
+      <w:lvlJc w:val="right"/>
+      <w:pPr>
+        <w:ind w:left="6480" w:hanging="180"/>
+      </w:pPr>
+    </w:lvl>
+  </w:abstractNum>
+  <w:abstractNum w:abstractNumId="17" w15:restartNumberingAfterBreak="0">
+    <w:nsid w:val="18C56C32"/>
+    <w:multiLevelType w:val="hybridMultilevel"/>
+    <w:tmpl w:val="00645100"/>
+    <w:lvl w:ilvl="0" w:tplc="2000000F">
+      <w:start w:val="1"/>
+      <w:numFmt w:val="decimal"/>
+      <w:lvlText w:val="%1."/>
+      <w:lvlJc w:val="left"/>
+      <w:pPr>
+        <w:ind w:left="720" w:hanging="360"/>
+      </w:pPr>
+      <w:rPr>
+        <w:rFonts w:hint="default"/>
+      </w:rPr>
+    </w:lvl>
+    <w:lvl w:ilvl="1" w:tplc="20000019" w:tentative="1">
+      <w:start w:val="1"/>
+      <w:numFmt w:val="lowerLetter"/>
+      <w:lvlText w:val="%2."/>
+      <w:lvlJc w:val="left"/>
+      <w:pPr>
+        <w:ind w:left="1440" w:hanging="360"/>
+      </w:pPr>
+    </w:lvl>
+    <w:lvl w:ilvl="2" w:tplc="2000001B" w:tentative="1">
+      <w:start w:val="1"/>
+      <w:numFmt w:val="lowerRoman"/>
+      <w:lvlText w:val="%3."/>
+      <w:lvlJc w:val="right"/>
+      <w:pPr>
+        <w:ind w:left="2160" w:hanging="180"/>
+      </w:pPr>
+    </w:lvl>
+    <w:lvl w:ilvl="3" w:tplc="2000000F" w:tentative="1">
+      <w:start w:val="1"/>
+      <w:numFmt w:val="decimal"/>
+      <w:lvlText w:val="%4."/>
+      <w:lvlJc w:val="left"/>
+      <w:pPr>
+        <w:ind w:left="2880" w:hanging="360"/>
+      </w:pPr>
+    </w:lvl>
+    <w:lvl w:ilvl="4" w:tplc="20000019" w:tentative="1">
+      <w:start w:val="1"/>
+      <w:numFmt w:val="lowerLetter"/>
+      <w:lvlText w:val="%5."/>
+      <w:lvlJc w:val="left"/>
+      <w:pPr>
+        <w:ind w:left="3600" w:hanging="360"/>
+      </w:pPr>
+    </w:lvl>
+    <w:lvl w:ilvl="5" w:tplc="2000001B" w:tentative="1">
+      <w:start w:val="1"/>
+      <w:numFmt w:val="lowerRoman"/>
+      <w:lvlText w:val="%6."/>
+      <w:lvlJc w:val="right"/>
+      <w:pPr>
+        <w:ind w:left="4320" w:hanging="180"/>
+      </w:pPr>
+    </w:lvl>
+    <w:lvl w:ilvl="6" w:tplc="2000000F" w:tentative="1">
+      <w:start w:val="1"/>
+      <w:numFmt w:val="decimal"/>
+      <w:lvlText w:val="%7."/>
+      <w:lvlJc w:val="left"/>
+      <w:pPr>
+        <w:ind w:left="5040" w:hanging="360"/>
+      </w:pPr>
+    </w:lvl>
+    <w:lvl w:ilvl="7" w:tplc="20000019" w:tentative="1">
+      <w:start w:val="1"/>
+      <w:numFmt w:val="lowerLetter"/>
+      <w:lvlText w:val="%8."/>
+      <w:lvlJc w:val="left"/>
+      <w:pPr>
+        <w:ind w:left="5760" w:hanging="360"/>
+      </w:pPr>
+    </w:lvl>
+    <w:lvl w:ilvl="8" w:tplc="2000001B" w:tentative="1">
+      <w:start w:val="1"/>
+      <w:numFmt w:val="lowerRoman"/>
+      <w:lvlText w:val="%9."/>
+      <w:lvlJc w:val="right"/>
+      <w:pPr>
+        <w:ind w:left="6480" w:hanging="180"/>
+      </w:pPr>
+    </w:lvl>
+  </w:abstractNum>
+  <w:abstractNum w:abstractNumId="18" w15:restartNumberingAfterBreak="0">
+    <w:nsid w:val="1A543360"/>
+    <w:multiLevelType w:val="hybridMultilevel"/>
+    <w:tmpl w:val="D6F651BC"/>
+    <w:lvl w:ilvl="0" w:tplc="2000000F">
+      <w:start w:val="1"/>
+      <w:numFmt w:val="decimal"/>
+      <w:lvlText w:val="%1."/>
+      <w:lvlJc w:val="left"/>
+      <w:pPr>
+        <w:ind w:left="720" w:hanging="360"/>
+      </w:pPr>
+      <w:rPr>
+        <w:rFonts w:hint="default"/>
+      </w:rPr>
+    </w:lvl>
+    <w:lvl w:ilvl="1" w:tplc="20000019" w:tentative="1">
+      <w:start w:val="1"/>
+      <w:numFmt w:val="lowerLetter"/>
+      <w:lvlText w:val="%2."/>
+      <w:lvlJc w:val="left"/>
+      <w:pPr>
+        <w:ind w:left="1440" w:hanging="360"/>
+      </w:pPr>
+    </w:lvl>
+    <w:lvl w:ilvl="2" w:tplc="2000001B" w:tentative="1">
+      <w:start w:val="1"/>
+      <w:numFmt w:val="lowerRoman"/>
+      <w:lvlText w:val="%3."/>
+      <w:lvlJc w:val="right"/>
+      <w:pPr>
+        <w:ind w:left="2160" w:hanging="180"/>
+      </w:pPr>
+    </w:lvl>
+    <w:lvl w:ilvl="3" w:tplc="2000000F" w:tentative="1">
+      <w:start w:val="1"/>
+      <w:numFmt w:val="decimal"/>
+      <w:lvlText w:val="%4."/>
+      <w:lvlJc w:val="left"/>
+      <w:pPr>
+        <w:ind w:left="2880" w:hanging="360"/>
+      </w:pPr>
+    </w:lvl>
+    <w:lvl w:ilvl="4" w:tplc="20000019" w:tentative="1">
+      <w:start w:val="1"/>
+      <w:numFmt w:val="lowerLetter"/>
+      <w:lvlText w:val="%5."/>
+      <w:lvlJc w:val="left"/>
+      <w:pPr>
+        <w:ind w:left="3600" w:hanging="360"/>
+      </w:pPr>
+    </w:lvl>
+    <w:lvl w:ilvl="5" w:tplc="2000001B" w:tentative="1">
+      <w:start w:val="1"/>
+      <w:numFmt w:val="lowerRoman"/>
+      <w:lvlText w:val="%6."/>
+      <w:lvlJc w:val="right"/>
+      <w:pPr>
+        <w:ind w:left="4320" w:hanging="180"/>
+      </w:pPr>
+    </w:lvl>
+    <w:lvl w:ilvl="6" w:tplc="2000000F" w:tentative="1">
+      <w:start w:val="1"/>
+      <w:numFmt w:val="decimal"/>
+      <w:lvlText w:val="%7."/>
+      <w:lvlJc w:val="left"/>
+      <w:pPr>
+        <w:ind w:left="5040" w:hanging="360"/>
+      </w:pPr>
+    </w:lvl>
+    <w:lvl w:ilvl="7" w:tplc="20000019" w:tentative="1">
+      <w:start w:val="1"/>
+      <w:numFmt w:val="lowerLetter"/>
+      <w:lvlText w:val="%8."/>
+      <w:lvlJc w:val="left"/>
+      <w:pPr>
+        <w:ind w:left="5760" w:hanging="360"/>
+      </w:pPr>
+    </w:lvl>
+    <w:lvl w:ilvl="8" w:tplc="2000001B" w:tentative="1">
+      <w:start w:val="1"/>
+      <w:numFmt w:val="lowerRoman"/>
+      <w:lvlText w:val="%9."/>
+      <w:lvlJc w:val="right"/>
+      <w:pPr>
+        <w:ind w:left="6480" w:hanging="180"/>
+      </w:pPr>
+    </w:lvl>
+  </w:abstractNum>
+  <w:abstractNum w:abstractNumId="19" w15:restartNumberingAfterBreak="0">
+    <w:nsid w:val="1ED92E36"/>
+    <w:multiLevelType w:val="hybridMultilevel"/>
+    <w:tmpl w:val="D9FE9CA4"/>
+    <w:lvl w:ilvl="0" w:tplc="2000000F">
+      <w:start w:val="1"/>
+      <w:numFmt w:val="decimal"/>
+      <w:lvlText w:val="%1."/>
+      <w:lvlJc w:val="left"/>
+      <w:pPr>
+        <w:ind w:left="720" w:hanging="360"/>
+      </w:pPr>
+      <w:rPr>
+        <w:rFonts w:hint="default"/>
+      </w:rPr>
+    </w:lvl>
+    <w:lvl w:ilvl="1" w:tplc="20000019" w:tentative="1">
+      <w:start w:val="1"/>
+      <w:numFmt w:val="lowerLetter"/>
+      <w:lvlText w:val="%2."/>
+      <w:lvlJc w:val="left"/>
+      <w:pPr>
+        <w:ind w:left="1440" w:hanging="360"/>
+      </w:pPr>
+    </w:lvl>
+    <w:lvl w:ilvl="2" w:tplc="2000001B" w:tentative="1">
+      <w:start w:val="1"/>
+      <w:numFmt w:val="lowerRoman"/>
+      <w:lvlText w:val="%3."/>
+      <w:lvlJc w:val="right"/>
+      <w:pPr>
+        <w:ind w:left="2160" w:hanging="180"/>
+      </w:pPr>
+    </w:lvl>
+    <w:lvl w:ilvl="3" w:tplc="2000000F" w:tentative="1">
+      <w:start w:val="1"/>
+      <w:numFmt w:val="decimal"/>
+      <w:lvlText w:val="%4."/>
+      <w:lvlJc w:val="left"/>
+      <w:pPr>
+        <w:ind w:left="2880" w:hanging="360"/>
+      </w:pPr>
+    </w:lvl>
+    <w:lvl w:ilvl="4" w:tplc="20000019" w:tentative="1">
+      <w:start w:val="1"/>
+      <w:numFmt w:val="lowerLetter"/>
+      <w:lvlText w:val="%5."/>
+      <w:lvlJc w:val="left"/>
+      <w:pPr>
+        <w:ind w:left="3600" w:hanging="360"/>
+      </w:pPr>
+    </w:lvl>
+    <w:lvl w:ilvl="5" w:tplc="2000001B" w:tentative="1">
+      <w:start w:val="1"/>
+      <w:numFmt w:val="lowerRoman"/>
+      <w:lvlText w:val="%6."/>
+      <w:lvlJc w:val="right"/>
+      <w:pPr>
+        <w:ind w:left="4320" w:hanging="180"/>
+      </w:pPr>
+    </w:lvl>
+    <w:lvl w:ilvl="6" w:tplc="2000000F" w:tentative="1">
+      <w:start w:val="1"/>
+      <w:numFmt w:val="decimal"/>
+      <w:lvlText w:val="%7."/>
+      <w:lvlJc w:val="left"/>
+      <w:pPr>
+        <w:ind w:left="5040" w:hanging="360"/>
+      </w:pPr>
+    </w:lvl>
+    <w:lvl w:ilvl="7" w:tplc="20000019" w:tentative="1">
+      <w:start w:val="1"/>
+      <w:numFmt w:val="lowerLetter"/>
+      <w:lvlText w:val="%8."/>
+      <w:lvlJc w:val="left"/>
+      <w:pPr>
+        <w:ind w:left="5760" w:hanging="360"/>
+      </w:pPr>
+    </w:lvl>
+    <w:lvl w:ilvl="8" w:tplc="2000001B" w:tentative="1">
+      <w:start w:val="1"/>
+      <w:numFmt w:val="lowerRoman"/>
+      <w:lvlText w:val="%9."/>
+      <w:lvlJc w:val="right"/>
+      <w:pPr>
+        <w:ind w:left="6480" w:hanging="180"/>
+      </w:pPr>
+    </w:lvl>
+  </w:abstractNum>
+  <w:abstractNum w:abstractNumId="20" w15:restartNumberingAfterBreak="0">
     <w:nsid w:val="1F454A84"/>
     <w:multiLevelType w:val="hybridMultilevel"/>
     <w:tmpl w:val="E6747EEA"/>
@@ -5802,7 +11339,7 @@
       </w:pPr>
     </w:lvl>
   </w:abstractNum>
-  <w:abstractNum w:abstractNumId="13" w15:restartNumberingAfterBreak="0">
+  <w:abstractNum w:abstractNumId="21" w15:restartNumberingAfterBreak="0">
     <w:nsid w:val="21836153"/>
     <w:multiLevelType w:val="hybridMultilevel"/>
     <w:tmpl w:val="9B9C37B0"/>
@@ -5891,7 +11428,96 @@
       </w:pPr>
     </w:lvl>
   </w:abstractNum>
-  <w:abstractNum w:abstractNumId="14" w15:restartNumberingAfterBreak="0">
+  <w:abstractNum w:abstractNumId="22" w15:restartNumberingAfterBreak="0">
+    <w:nsid w:val="21FB4979"/>
+    <w:multiLevelType w:val="hybridMultilevel"/>
+    <w:tmpl w:val="B524D2F0"/>
+    <w:lvl w:ilvl="0" w:tplc="0600A0A8">
+      <w:start w:val="1"/>
+      <w:numFmt w:val="decimal"/>
+      <w:lvlText w:val="%1."/>
+      <w:lvlJc w:val="left"/>
+      <w:pPr>
+        <w:ind w:left="1080" w:hanging="360"/>
+      </w:pPr>
+      <w:rPr>
+        <w:rFonts w:hint="default"/>
+      </w:rPr>
+    </w:lvl>
+    <w:lvl w:ilvl="1" w:tplc="20000019" w:tentative="1">
+      <w:start w:val="1"/>
+      <w:numFmt w:val="lowerLetter"/>
+      <w:lvlText w:val="%2."/>
+      <w:lvlJc w:val="left"/>
+      <w:pPr>
+        <w:ind w:left="1800" w:hanging="360"/>
+      </w:pPr>
+    </w:lvl>
+    <w:lvl w:ilvl="2" w:tplc="2000001B" w:tentative="1">
+      <w:start w:val="1"/>
+      <w:numFmt w:val="lowerRoman"/>
+      <w:lvlText w:val="%3."/>
+      <w:lvlJc w:val="right"/>
+      <w:pPr>
+        <w:ind w:left="2520" w:hanging="180"/>
+      </w:pPr>
+    </w:lvl>
+    <w:lvl w:ilvl="3" w:tplc="2000000F" w:tentative="1">
+      <w:start w:val="1"/>
+      <w:numFmt w:val="decimal"/>
+      <w:lvlText w:val="%4."/>
+      <w:lvlJc w:val="left"/>
+      <w:pPr>
+        <w:ind w:left="3240" w:hanging="360"/>
+      </w:pPr>
+    </w:lvl>
+    <w:lvl w:ilvl="4" w:tplc="20000019" w:tentative="1">
+      <w:start w:val="1"/>
+      <w:numFmt w:val="lowerLetter"/>
+      <w:lvlText w:val="%5."/>
+      <w:lvlJc w:val="left"/>
+      <w:pPr>
+        <w:ind w:left="3960" w:hanging="360"/>
+      </w:pPr>
+    </w:lvl>
+    <w:lvl w:ilvl="5" w:tplc="2000001B" w:tentative="1">
+      <w:start w:val="1"/>
+      <w:numFmt w:val="lowerRoman"/>
+      <w:lvlText w:val="%6."/>
+      <w:lvlJc w:val="right"/>
+      <w:pPr>
+        <w:ind w:left="4680" w:hanging="180"/>
+      </w:pPr>
+    </w:lvl>
+    <w:lvl w:ilvl="6" w:tplc="2000000F" w:tentative="1">
+      <w:start w:val="1"/>
+      <w:numFmt w:val="decimal"/>
+      <w:lvlText w:val="%7."/>
+      <w:lvlJc w:val="left"/>
+      <w:pPr>
+        <w:ind w:left="5400" w:hanging="360"/>
+      </w:pPr>
+    </w:lvl>
+    <w:lvl w:ilvl="7" w:tplc="20000019" w:tentative="1">
+      <w:start w:val="1"/>
+      <w:numFmt w:val="lowerLetter"/>
+      <w:lvlText w:val="%8."/>
+      <w:lvlJc w:val="left"/>
+      <w:pPr>
+        <w:ind w:left="6120" w:hanging="360"/>
+      </w:pPr>
+    </w:lvl>
+    <w:lvl w:ilvl="8" w:tplc="2000001B" w:tentative="1">
+      <w:start w:val="1"/>
+      <w:numFmt w:val="lowerRoman"/>
+      <w:lvlText w:val="%9."/>
+      <w:lvlJc w:val="right"/>
+      <w:pPr>
+        <w:ind w:left="6840" w:hanging="180"/>
+      </w:pPr>
+    </w:lvl>
+  </w:abstractNum>
+  <w:abstractNum w:abstractNumId="23" w15:restartNumberingAfterBreak="0">
     <w:nsid w:val="240D3651"/>
     <w:multiLevelType w:val="hybridMultilevel"/>
     <w:tmpl w:val="EECEEC22"/>
@@ -5977,7 +11603,209 @@
       </w:pPr>
     </w:lvl>
   </w:abstractNum>
-  <w:abstractNum w:abstractNumId="15" w15:restartNumberingAfterBreak="0">
+  <w:abstractNum w:abstractNumId="24" w15:restartNumberingAfterBreak="0">
+    <w:nsid w:val="2635777E"/>
+    <w:multiLevelType w:val="hybridMultilevel"/>
+    <w:tmpl w:val="45C4D30A"/>
+    <w:lvl w:ilvl="0" w:tplc="2000000F">
+      <w:start w:val="1"/>
+      <w:numFmt w:val="decimal"/>
+      <w:lvlText w:val="%1."/>
+      <w:lvlJc w:val="left"/>
+      <w:pPr>
+        <w:ind w:left="720" w:hanging="360"/>
+      </w:pPr>
+      <w:rPr>
+        <w:rFonts w:hint="default"/>
+      </w:rPr>
+    </w:lvl>
+    <w:lvl w:ilvl="1" w:tplc="20000019" w:tentative="1">
+      <w:start w:val="1"/>
+      <w:numFmt w:val="lowerLetter"/>
+      <w:lvlText w:val="%2."/>
+      <w:lvlJc w:val="left"/>
+      <w:pPr>
+        <w:ind w:left="1440" w:hanging="360"/>
+      </w:pPr>
+    </w:lvl>
+    <w:lvl w:ilvl="2" w:tplc="2000001B" w:tentative="1">
+      <w:start w:val="1"/>
+      <w:numFmt w:val="lowerRoman"/>
+      <w:lvlText w:val="%3."/>
+      <w:lvlJc w:val="right"/>
+      <w:pPr>
+        <w:ind w:left="2160" w:hanging="180"/>
+      </w:pPr>
+    </w:lvl>
+    <w:lvl w:ilvl="3" w:tplc="2000000F" w:tentative="1">
+      <w:start w:val="1"/>
+      <w:numFmt w:val="decimal"/>
+      <w:lvlText w:val="%4."/>
+      <w:lvlJc w:val="left"/>
+      <w:pPr>
+        <w:ind w:left="2880" w:hanging="360"/>
+      </w:pPr>
+    </w:lvl>
+    <w:lvl w:ilvl="4" w:tplc="20000019" w:tentative="1">
+      <w:start w:val="1"/>
+      <w:numFmt w:val="lowerLetter"/>
+      <w:lvlText w:val="%5."/>
+      <w:lvlJc w:val="left"/>
+      <w:pPr>
+        <w:ind w:left="3600" w:hanging="360"/>
+      </w:pPr>
+    </w:lvl>
+    <w:lvl w:ilvl="5" w:tplc="2000001B" w:tentative="1">
+      <w:start w:val="1"/>
+      <w:numFmt w:val="lowerRoman"/>
+      <w:lvlText w:val="%6."/>
+      <w:lvlJc w:val="right"/>
+      <w:pPr>
+        <w:ind w:left="4320" w:hanging="180"/>
+      </w:pPr>
+    </w:lvl>
+    <w:lvl w:ilvl="6" w:tplc="2000000F" w:tentative="1">
+      <w:start w:val="1"/>
+      <w:numFmt w:val="decimal"/>
+      <w:lvlText w:val="%7."/>
+      <w:lvlJc w:val="left"/>
+      <w:pPr>
+        <w:ind w:left="5040" w:hanging="360"/>
+      </w:pPr>
+    </w:lvl>
+    <w:lvl w:ilvl="7" w:tplc="20000019" w:tentative="1">
+      <w:start w:val="1"/>
+      <w:numFmt w:val="lowerLetter"/>
+      <w:lvlText w:val="%8."/>
+      <w:lvlJc w:val="left"/>
+      <w:pPr>
+        <w:ind w:left="5760" w:hanging="360"/>
+      </w:pPr>
+    </w:lvl>
+    <w:lvl w:ilvl="8" w:tplc="2000001B" w:tentative="1">
+      <w:start w:val="1"/>
+      <w:numFmt w:val="lowerRoman"/>
+      <w:lvlText w:val="%9."/>
+      <w:lvlJc w:val="right"/>
+      <w:pPr>
+        <w:ind w:left="6480" w:hanging="180"/>
+      </w:pPr>
+    </w:lvl>
+  </w:abstractNum>
+  <w:abstractNum w:abstractNumId="25" w15:restartNumberingAfterBreak="0">
+    <w:nsid w:val="277742A2"/>
+    <w:multiLevelType w:val="hybridMultilevel"/>
+    <w:tmpl w:val="8F66E78E"/>
+    <w:lvl w:ilvl="0" w:tplc="20000001">
+      <w:start w:val="1"/>
+      <w:numFmt w:val="bullet"/>
+      <w:lvlText w:val=""/>
+      <w:lvlJc w:val="left"/>
+      <w:pPr>
+        <w:ind w:left="961" w:hanging="360"/>
+      </w:pPr>
+      <w:rPr>
+        <w:rFonts w:ascii="Symbol" w:hAnsi="Symbol" w:hint="default"/>
+      </w:rPr>
+    </w:lvl>
+    <w:lvl w:ilvl="1" w:tplc="20000003">
+      <w:start w:val="1"/>
+      <w:numFmt w:val="bullet"/>
+      <w:lvlText w:val="o"/>
+      <w:lvlJc w:val="left"/>
+      <w:pPr>
+        <w:ind w:left="1681" w:hanging="360"/>
+      </w:pPr>
+      <w:rPr>
+        <w:rFonts w:ascii="Courier New" w:hAnsi="Courier New" w:cs="Courier New" w:hint="default"/>
+      </w:rPr>
+    </w:lvl>
+    <w:lvl w:ilvl="2" w:tplc="20000005">
+      <w:start w:val="1"/>
+      <w:numFmt w:val="bullet"/>
+      <w:lvlText w:val=""/>
+      <w:lvlJc w:val="left"/>
+      <w:pPr>
+        <w:ind w:left="2401" w:hanging="360"/>
+      </w:pPr>
+      <w:rPr>
+        <w:rFonts w:ascii="Wingdings" w:hAnsi="Wingdings" w:hint="default"/>
+      </w:rPr>
+    </w:lvl>
+    <w:lvl w:ilvl="3" w:tplc="20000001" w:tentative="1">
+      <w:start w:val="1"/>
+      <w:numFmt w:val="bullet"/>
+      <w:lvlText w:val=""/>
+      <w:lvlJc w:val="left"/>
+      <w:pPr>
+        <w:ind w:left="3121" w:hanging="360"/>
+      </w:pPr>
+      <w:rPr>
+        <w:rFonts w:ascii="Symbol" w:hAnsi="Symbol" w:hint="default"/>
+      </w:rPr>
+    </w:lvl>
+    <w:lvl w:ilvl="4" w:tplc="20000003" w:tentative="1">
+      <w:start w:val="1"/>
+      <w:numFmt w:val="bullet"/>
+      <w:lvlText w:val="o"/>
+      <w:lvlJc w:val="left"/>
+      <w:pPr>
+        <w:ind w:left="3841" w:hanging="360"/>
+      </w:pPr>
+      <w:rPr>
+        <w:rFonts w:ascii="Courier New" w:hAnsi="Courier New" w:cs="Courier New" w:hint="default"/>
+      </w:rPr>
+    </w:lvl>
+    <w:lvl w:ilvl="5" w:tplc="20000005" w:tentative="1">
+      <w:start w:val="1"/>
+      <w:numFmt w:val="bullet"/>
+      <w:lvlText w:val=""/>
+      <w:lvlJc w:val="left"/>
+      <w:pPr>
+        <w:ind w:left="4561" w:hanging="360"/>
+      </w:pPr>
+      <w:rPr>
+        <w:rFonts w:ascii="Wingdings" w:hAnsi="Wingdings" w:hint="default"/>
+      </w:rPr>
+    </w:lvl>
+    <w:lvl w:ilvl="6" w:tplc="20000001" w:tentative="1">
+      <w:start w:val="1"/>
+      <w:numFmt w:val="bullet"/>
+      <w:lvlText w:val=""/>
+      <w:lvlJc w:val="left"/>
+      <w:pPr>
+        <w:ind w:left="5281" w:hanging="360"/>
+      </w:pPr>
+      <w:rPr>
+        <w:rFonts w:ascii="Symbol" w:hAnsi="Symbol" w:hint="default"/>
+      </w:rPr>
+    </w:lvl>
+    <w:lvl w:ilvl="7" w:tplc="20000003" w:tentative="1">
+      <w:start w:val="1"/>
+      <w:numFmt w:val="bullet"/>
+      <w:lvlText w:val="o"/>
+      <w:lvlJc w:val="left"/>
+      <w:pPr>
+        <w:ind w:left="6001" w:hanging="360"/>
+      </w:pPr>
+      <w:rPr>
+        <w:rFonts w:ascii="Courier New" w:hAnsi="Courier New" w:cs="Courier New" w:hint="default"/>
+      </w:rPr>
+    </w:lvl>
+    <w:lvl w:ilvl="8" w:tplc="20000005" w:tentative="1">
+      <w:start w:val="1"/>
+      <w:numFmt w:val="bullet"/>
+      <w:lvlText w:val=""/>
+      <w:lvlJc w:val="left"/>
+      <w:pPr>
+        <w:ind w:left="6721" w:hanging="360"/>
+      </w:pPr>
+      <w:rPr>
+        <w:rFonts w:ascii="Wingdings" w:hAnsi="Wingdings" w:hint="default"/>
+      </w:rPr>
+    </w:lvl>
+  </w:abstractNum>
+  <w:abstractNum w:abstractNumId="26" w15:restartNumberingAfterBreak="0">
     <w:nsid w:val="2BC259D7"/>
     <w:multiLevelType w:val="hybridMultilevel"/>
     <w:tmpl w:val="8F066FA6"/>
@@ -6090,7 +11918,7 @@
       </w:rPr>
     </w:lvl>
   </w:abstractNum>
-  <w:abstractNum w:abstractNumId="16" w15:restartNumberingAfterBreak="0">
+  <w:abstractNum w:abstractNumId="27" w15:restartNumberingAfterBreak="0">
     <w:nsid w:val="2BDE24E0"/>
     <w:multiLevelType w:val="multilevel"/>
     <w:tmpl w:val="65EC7FBC"/>
@@ -6200,7 +12028,241 @@
       </w:pPr>
     </w:lvl>
   </w:abstractNum>
-  <w:abstractNum w:abstractNumId="17" w15:restartNumberingAfterBreak="0">
+  <w:abstractNum w:abstractNumId="28" w15:restartNumberingAfterBreak="0">
+    <w:nsid w:val="2CE63BD2"/>
+    <w:multiLevelType w:val="multilevel"/>
+    <w:tmpl w:val="44D2C3A6"/>
+    <w:lvl w:ilvl="0">
+      <w:start w:val="1"/>
+      <w:numFmt w:val="decimal"/>
+      <w:lvlText w:val="%1"/>
+      <w:lvlJc w:val="left"/>
+      <w:pPr>
+        <w:ind w:left="360" w:hanging="360"/>
+      </w:pPr>
+      <w:rPr>
+        <w:rFonts w:hint="default"/>
+      </w:rPr>
+    </w:lvl>
+    <w:lvl w:ilvl="1">
+      <w:start w:val="1"/>
+      <w:numFmt w:val="decimal"/>
+      <w:lvlText w:val="%1.%2"/>
+      <w:lvlJc w:val="left"/>
+      <w:pPr>
+        <w:ind w:left="360" w:hanging="360"/>
+      </w:pPr>
+      <w:rPr>
+        <w:rFonts w:hint="default"/>
+      </w:rPr>
+    </w:lvl>
+    <w:lvl w:ilvl="2">
+      <w:start w:val="1"/>
+      <w:numFmt w:val="decimal"/>
+      <w:lvlText w:val="%1.%2.%3"/>
+      <w:lvlJc w:val="left"/>
+      <w:pPr>
+        <w:ind w:left="720" w:hanging="720"/>
+      </w:pPr>
+      <w:rPr>
+        <w:rFonts w:hint="default"/>
+      </w:rPr>
+    </w:lvl>
+    <w:lvl w:ilvl="3">
+      <w:start w:val="1"/>
+      <w:numFmt w:val="decimal"/>
+      <w:lvlText w:val="%1.%2.%3.%4"/>
+      <w:lvlJc w:val="left"/>
+      <w:pPr>
+        <w:ind w:left="720" w:hanging="720"/>
+      </w:pPr>
+      <w:rPr>
+        <w:rFonts w:hint="default"/>
+      </w:rPr>
+    </w:lvl>
+    <w:lvl w:ilvl="4">
+      <w:start w:val="1"/>
+      <w:numFmt w:val="decimal"/>
+      <w:lvlText w:val="%1.%2.%3.%4.%5"/>
+      <w:lvlJc w:val="left"/>
+      <w:pPr>
+        <w:ind w:left="1080" w:hanging="1080"/>
+      </w:pPr>
+      <w:rPr>
+        <w:rFonts w:hint="default"/>
+      </w:rPr>
+    </w:lvl>
+    <w:lvl w:ilvl="5">
+      <w:start w:val="1"/>
+      <w:numFmt w:val="decimal"/>
+      <w:lvlText w:val="%1.%2.%3.%4.%5.%6"/>
+      <w:lvlJc w:val="left"/>
+      <w:pPr>
+        <w:ind w:left="1440" w:hanging="1440"/>
+      </w:pPr>
+      <w:rPr>
+        <w:rFonts w:hint="default"/>
+      </w:rPr>
+    </w:lvl>
+    <w:lvl w:ilvl="6">
+      <w:start w:val="1"/>
+      <w:numFmt w:val="decimal"/>
+      <w:lvlText w:val="%1.%2.%3.%4.%5.%6.%7"/>
+      <w:lvlJc w:val="left"/>
+      <w:pPr>
+        <w:ind w:left="1440" w:hanging="1440"/>
+      </w:pPr>
+      <w:rPr>
+        <w:rFonts w:hint="default"/>
+      </w:rPr>
+    </w:lvl>
+    <w:lvl w:ilvl="7">
+      <w:start w:val="1"/>
+      <w:numFmt w:val="decimal"/>
+      <w:lvlText w:val="%1.%2.%3.%4.%5.%6.%7.%8"/>
+      <w:lvlJc w:val="left"/>
+      <w:pPr>
+        <w:ind w:left="1800" w:hanging="1800"/>
+      </w:pPr>
+      <w:rPr>
+        <w:rFonts w:hint="default"/>
+      </w:rPr>
+    </w:lvl>
+    <w:lvl w:ilvl="8">
+      <w:start w:val="1"/>
+      <w:numFmt w:val="decimal"/>
+      <w:lvlText w:val="%1.%2.%3.%4.%5.%6.%7.%8.%9"/>
+      <w:lvlJc w:val="left"/>
+      <w:pPr>
+        <w:ind w:left="1800" w:hanging="1800"/>
+      </w:pPr>
+      <w:rPr>
+        <w:rFonts w:hint="default"/>
+      </w:rPr>
+    </w:lvl>
+  </w:abstractNum>
+  <w:abstractNum w:abstractNumId="29" w15:restartNumberingAfterBreak="0">
+    <w:nsid w:val="2D572592"/>
+    <w:multiLevelType w:val="multilevel"/>
+    <w:tmpl w:val="A31AAEB2"/>
+    <w:lvl w:ilvl="0">
+      <w:start w:val="1"/>
+      <w:numFmt w:val="decimal"/>
+      <w:lvlText w:val="%1."/>
+      <w:lvlJc w:val="left"/>
+      <w:pPr>
+        <w:ind w:left="720" w:hanging="360"/>
+      </w:pPr>
+      <w:rPr>
+        <w:rFonts w:hint="default"/>
+      </w:rPr>
+    </w:lvl>
+    <w:lvl w:ilvl="1">
+      <w:start w:val="1"/>
+      <w:numFmt w:val="decimal"/>
+      <w:isLgl/>
+      <w:lvlText w:val="%1.%2"/>
+      <w:lvlJc w:val="left"/>
+      <w:pPr>
+        <w:ind w:left="750" w:hanging="390"/>
+      </w:pPr>
+      <w:rPr>
+        <w:rFonts w:hint="default"/>
+      </w:rPr>
+    </w:lvl>
+    <w:lvl w:ilvl="2">
+      <w:start w:val="1"/>
+      <w:numFmt w:val="decimal"/>
+      <w:isLgl/>
+      <w:lvlText w:val="%1.%2.%3"/>
+      <w:lvlJc w:val="left"/>
+      <w:pPr>
+        <w:ind w:left="1080" w:hanging="720"/>
+      </w:pPr>
+      <w:rPr>
+        <w:rFonts w:hint="default"/>
+      </w:rPr>
+    </w:lvl>
+    <w:lvl w:ilvl="3">
+      <w:start w:val="1"/>
+      <w:numFmt w:val="decimal"/>
+      <w:isLgl/>
+      <w:lvlText w:val="%1.%2.%3.%4"/>
+      <w:lvlJc w:val="left"/>
+      <w:pPr>
+        <w:ind w:left="1080" w:hanging="720"/>
+      </w:pPr>
+      <w:rPr>
+        <w:rFonts w:hint="default"/>
+      </w:rPr>
+    </w:lvl>
+    <w:lvl w:ilvl="4">
+      <w:start w:val="1"/>
+      <w:numFmt w:val="decimal"/>
+      <w:isLgl/>
+      <w:lvlText w:val="%1.%2.%3.%4.%5"/>
+      <w:lvlJc w:val="left"/>
+      <w:pPr>
+        <w:ind w:left="1440" w:hanging="1080"/>
+      </w:pPr>
+      <w:rPr>
+        <w:rFonts w:hint="default"/>
+      </w:rPr>
+    </w:lvl>
+    <w:lvl w:ilvl="5">
+      <w:start w:val="1"/>
+      <w:numFmt w:val="decimal"/>
+      <w:isLgl/>
+      <w:lvlText w:val="%1.%2.%3.%4.%5.%6"/>
+      <w:lvlJc w:val="left"/>
+      <w:pPr>
+        <w:ind w:left="1440" w:hanging="1080"/>
+      </w:pPr>
+      <w:rPr>
+        <w:rFonts w:hint="default"/>
+      </w:rPr>
+    </w:lvl>
+    <w:lvl w:ilvl="6">
+      <w:start w:val="1"/>
+      <w:numFmt w:val="decimal"/>
+      <w:isLgl/>
+      <w:lvlText w:val="%1.%2.%3.%4.%5.%6.%7"/>
+      <w:lvlJc w:val="left"/>
+      <w:pPr>
+        <w:ind w:left="1800" w:hanging="1440"/>
+      </w:pPr>
+      <w:rPr>
+        <w:rFonts w:hint="default"/>
+      </w:rPr>
+    </w:lvl>
+    <w:lvl w:ilvl="7">
+      <w:start w:val="1"/>
+      <w:numFmt w:val="decimal"/>
+      <w:isLgl/>
+      <w:lvlText w:val="%1.%2.%3.%4.%5.%6.%7.%8"/>
+      <w:lvlJc w:val="left"/>
+      <w:pPr>
+        <w:ind w:left="1800" w:hanging="1440"/>
+      </w:pPr>
+      <w:rPr>
+        <w:rFonts w:hint="default"/>
+      </w:rPr>
+    </w:lvl>
+    <w:lvl w:ilvl="8">
+      <w:start w:val="1"/>
+      <w:numFmt w:val="decimal"/>
+      <w:isLgl/>
+      <w:lvlText w:val="%1.%2.%3.%4.%5.%6.%7.%8.%9"/>
+      <w:lvlJc w:val="left"/>
+      <w:pPr>
+        <w:ind w:left="2160" w:hanging="1800"/>
+      </w:pPr>
+      <w:rPr>
+        <w:rFonts w:hint="default"/>
+      </w:rPr>
+    </w:lvl>
+  </w:abstractNum>
+  <w:abstractNum w:abstractNumId="30" w15:restartNumberingAfterBreak="0">
     <w:nsid w:val="2D926C59"/>
     <w:multiLevelType w:val="hybridMultilevel"/>
     <w:tmpl w:val="5764F5EE"/>
@@ -6313,7 +12375,96 @@
       </w:rPr>
     </w:lvl>
   </w:abstractNum>
-  <w:abstractNum w:abstractNumId="18" w15:restartNumberingAfterBreak="0">
+  <w:abstractNum w:abstractNumId="31" w15:restartNumberingAfterBreak="0">
+    <w:nsid w:val="30CC4AD4"/>
+    <w:multiLevelType w:val="hybridMultilevel"/>
+    <w:tmpl w:val="A68030C4"/>
+    <w:lvl w:ilvl="0" w:tplc="FFFFFFFF">
+      <w:start w:val="1"/>
+      <w:numFmt w:val="decimal"/>
+      <w:lvlText w:val="%1."/>
+      <w:lvlJc w:val="left"/>
+      <w:pPr>
+        <w:ind w:left="720" w:hanging="360"/>
+      </w:pPr>
+      <w:rPr>
+        <w:rFonts w:hint="default"/>
+      </w:rPr>
+    </w:lvl>
+    <w:lvl w:ilvl="1" w:tplc="FFFFFFFF" w:tentative="1">
+      <w:start w:val="1"/>
+      <w:numFmt w:val="lowerLetter"/>
+      <w:lvlText w:val="%2."/>
+      <w:lvlJc w:val="left"/>
+      <w:pPr>
+        <w:ind w:left="1440" w:hanging="360"/>
+      </w:pPr>
+    </w:lvl>
+    <w:lvl w:ilvl="2" w:tplc="FFFFFFFF" w:tentative="1">
+      <w:start w:val="1"/>
+      <w:numFmt w:val="lowerRoman"/>
+      <w:lvlText w:val="%3."/>
+      <w:lvlJc w:val="right"/>
+      <w:pPr>
+        <w:ind w:left="2160" w:hanging="180"/>
+      </w:pPr>
+    </w:lvl>
+    <w:lvl w:ilvl="3" w:tplc="FFFFFFFF" w:tentative="1">
+      <w:start w:val="1"/>
+      <w:numFmt w:val="decimal"/>
+      <w:lvlText w:val="%4."/>
+      <w:lvlJc w:val="left"/>
+      <w:pPr>
+        <w:ind w:left="2880" w:hanging="360"/>
+      </w:pPr>
+    </w:lvl>
+    <w:lvl w:ilvl="4" w:tplc="FFFFFFFF" w:tentative="1">
+      <w:start w:val="1"/>
+      <w:numFmt w:val="lowerLetter"/>
+      <w:lvlText w:val="%5."/>
+      <w:lvlJc w:val="left"/>
+      <w:pPr>
+        <w:ind w:left="3600" w:hanging="360"/>
+      </w:pPr>
+    </w:lvl>
+    <w:lvl w:ilvl="5" w:tplc="FFFFFFFF" w:tentative="1">
+      <w:start w:val="1"/>
+      <w:numFmt w:val="lowerRoman"/>
+      <w:lvlText w:val="%6."/>
+      <w:lvlJc w:val="right"/>
+      <w:pPr>
+        <w:ind w:left="4320" w:hanging="180"/>
+      </w:pPr>
+    </w:lvl>
+    <w:lvl w:ilvl="6" w:tplc="FFFFFFFF" w:tentative="1">
+      <w:start w:val="1"/>
+      <w:numFmt w:val="decimal"/>
+      <w:lvlText w:val="%7."/>
+      <w:lvlJc w:val="left"/>
+      <w:pPr>
+        <w:ind w:left="5040" w:hanging="360"/>
+      </w:pPr>
+    </w:lvl>
+    <w:lvl w:ilvl="7" w:tplc="FFFFFFFF" w:tentative="1">
+      <w:start w:val="1"/>
+      <w:numFmt w:val="lowerLetter"/>
+      <w:lvlText w:val="%8."/>
+      <w:lvlJc w:val="left"/>
+      <w:pPr>
+        <w:ind w:left="5760" w:hanging="360"/>
+      </w:pPr>
+    </w:lvl>
+    <w:lvl w:ilvl="8" w:tplc="FFFFFFFF" w:tentative="1">
+      <w:start w:val="1"/>
+      <w:numFmt w:val="lowerRoman"/>
+      <w:lvlText w:val="%9."/>
+      <w:lvlJc w:val="right"/>
+      <w:pPr>
+        <w:ind w:left="6480" w:hanging="180"/>
+      </w:pPr>
+    </w:lvl>
+  </w:abstractNum>
+  <w:abstractNum w:abstractNumId="32" w15:restartNumberingAfterBreak="0">
     <w:nsid w:val="337B3BB6"/>
     <w:multiLevelType w:val="hybridMultilevel"/>
     <w:tmpl w:val="162CF956"/>
@@ -6399,7 +12550,209 @@
       </w:pPr>
     </w:lvl>
   </w:abstractNum>
-  <w:abstractNum w:abstractNumId="19" w15:restartNumberingAfterBreak="0">
+  <w:abstractNum w:abstractNumId="33" w15:restartNumberingAfterBreak="0">
+    <w:nsid w:val="36906268"/>
+    <w:multiLevelType w:val="hybridMultilevel"/>
+    <w:tmpl w:val="E9306FC4"/>
+    <w:lvl w:ilvl="0" w:tplc="20000003">
+      <w:start w:val="1"/>
+      <w:numFmt w:val="bullet"/>
+      <w:lvlText w:val="o"/>
+      <w:lvlJc w:val="left"/>
+      <w:pPr>
+        <w:ind w:left="1664" w:hanging="360"/>
+      </w:pPr>
+      <w:rPr>
+        <w:rFonts w:ascii="Courier New" w:hAnsi="Courier New" w:cs="Courier New" w:hint="default"/>
+      </w:rPr>
+    </w:lvl>
+    <w:lvl w:ilvl="1" w:tplc="20000003" w:tentative="1">
+      <w:start w:val="1"/>
+      <w:numFmt w:val="bullet"/>
+      <w:lvlText w:val="o"/>
+      <w:lvlJc w:val="left"/>
+      <w:pPr>
+        <w:ind w:left="2384" w:hanging="360"/>
+      </w:pPr>
+      <w:rPr>
+        <w:rFonts w:ascii="Courier New" w:hAnsi="Courier New" w:cs="Courier New" w:hint="default"/>
+      </w:rPr>
+    </w:lvl>
+    <w:lvl w:ilvl="2" w:tplc="20000005" w:tentative="1">
+      <w:start w:val="1"/>
+      <w:numFmt w:val="bullet"/>
+      <w:lvlText w:val=""/>
+      <w:lvlJc w:val="left"/>
+      <w:pPr>
+        <w:ind w:left="3104" w:hanging="360"/>
+      </w:pPr>
+      <w:rPr>
+        <w:rFonts w:ascii="Wingdings" w:hAnsi="Wingdings" w:hint="default"/>
+      </w:rPr>
+    </w:lvl>
+    <w:lvl w:ilvl="3" w:tplc="20000001" w:tentative="1">
+      <w:start w:val="1"/>
+      <w:numFmt w:val="bullet"/>
+      <w:lvlText w:val=""/>
+      <w:lvlJc w:val="left"/>
+      <w:pPr>
+        <w:ind w:left="3824" w:hanging="360"/>
+      </w:pPr>
+      <w:rPr>
+        <w:rFonts w:ascii="Symbol" w:hAnsi="Symbol" w:hint="default"/>
+      </w:rPr>
+    </w:lvl>
+    <w:lvl w:ilvl="4" w:tplc="20000003" w:tentative="1">
+      <w:start w:val="1"/>
+      <w:numFmt w:val="bullet"/>
+      <w:lvlText w:val="o"/>
+      <w:lvlJc w:val="left"/>
+      <w:pPr>
+        <w:ind w:left="4544" w:hanging="360"/>
+      </w:pPr>
+      <w:rPr>
+        <w:rFonts w:ascii="Courier New" w:hAnsi="Courier New" w:cs="Courier New" w:hint="default"/>
+      </w:rPr>
+    </w:lvl>
+    <w:lvl w:ilvl="5" w:tplc="20000005" w:tentative="1">
+      <w:start w:val="1"/>
+      <w:numFmt w:val="bullet"/>
+      <w:lvlText w:val=""/>
+      <w:lvlJc w:val="left"/>
+      <w:pPr>
+        <w:ind w:left="5264" w:hanging="360"/>
+      </w:pPr>
+      <w:rPr>
+        <w:rFonts w:ascii="Wingdings" w:hAnsi="Wingdings" w:hint="default"/>
+      </w:rPr>
+    </w:lvl>
+    <w:lvl w:ilvl="6" w:tplc="20000001" w:tentative="1">
+      <w:start w:val="1"/>
+      <w:numFmt w:val="bullet"/>
+      <w:lvlText w:val=""/>
+      <w:lvlJc w:val="left"/>
+      <w:pPr>
+        <w:ind w:left="5984" w:hanging="360"/>
+      </w:pPr>
+      <w:rPr>
+        <w:rFonts w:ascii="Symbol" w:hAnsi="Symbol" w:hint="default"/>
+      </w:rPr>
+    </w:lvl>
+    <w:lvl w:ilvl="7" w:tplc="20000003" w:tentative="1">
+      <w:start w:val="1"/>
+      <w:numFmt w:val="bullet"/>
+      <w:lvlText w:val="o"/>
+      <w:lvlJc w:val="left"/>
+      <w:pPr>
+        <w:ind w:left="6704" w:hanging="360"/>
+      </w:pPr>
+      <w:rPr>
+        <w:rFonts w:ascii="Courier New" w:hAnsi="Courier New" w:cs="Courier New" w:hint="default"/>
+      </w:rPr>
+    </w:lvl>
+    <w:lvl w:ilvl="8" w:tplc="20000005" w:tentative="1">
+      <w:start w:val="1"/>
+      <w:numFmt w:val="bullet"/>
+      <w:lvlText w:val=""/>
+      <w:lvlJc w:val="left"/>
+      <w:pPr>
+        <w:ind w:left="7424" w:hanging="360"/>
+      </w:pPr>
+      <w:rPr>
+        <w:rFonts w:ascii="Wingdings" w:hAnsi="Wingdings" w:hint="default"/>
+      </w:rPr>
+    </w:lvl>
+  </w:abstractNum>
+  <w:abstractNum w:abstractNumId="34" w15:restartNumberingAfterBreak="0">
+    <w:nsid w:val="379C116E"/>
+    <w:multiLevelType w:val="hybridMultilevel"/>
+    <w:tmpl w:val="0AA4A4D2"/>
+    <w:lvl w:ilvl="0" w:tplc="2000000F">
+      <w:start w:val="1"/>
+      <w:numFmt w:val="decimal"/>
+      <w:lvlText w:val="%1."/>
+      <w:lvlJc w:val="left"/>
+      <w:pPr>
+        <w:ind w:left="720" w:hanging="360"/>
+      </w:pPr>
+      <w:rPr>
+        <w:rFonts w:hint="default"/>
+      </w:rPr>
+    </w:lvl>
+    <w:lvl w:ilvl="1" w:tplc="20000019" w:tentative="1">
+      <w:start w:val="1"/>
+      <w:numFmt w:val="lowerLetter"/>
+      <w:lvlText w:val="%2."/>
+      <w:lvlJc w:val="left"/>
+      <w:pPr>
+        <w:ind w:left="1440" w:hanging="360"/>
+      </w:pPr>
+    </w:lvl>
+    <w:lvl w:ilvl="2" w:tplc="2000001B" w:tentative="1">
+      <w:start w:val="1"/>
+      <w:numFmt w:val="lowerRoman"/>
+      <w:lvlText w:val="%3."/>
+      <w:lvlJc w:val="right"/>
+      <w:pPr>
+        <w:ind w:left="2160" w:hanging="180"/>
+      </w:pPr>
+    </w:lvl>
+    <w:lvl w:ilvl="3" w:tplc="2000000F" w:tentative="1">
+      <w:start w:val="1"/>
+      <w:numFmt w:val="decimal"/>
+      <w:lvlText w:val="%4."/>
+      <w:lvlJc w:val="left"/>
+      <w:pPr>
+        <w:ind w:left="2880" w:hanging="360"/>
+      </w:pPr>
+    </w:lvl>
+    <w:lvl w:ilvl="4" w:tplc="20000019" w:tentative="1">
+      <w:start w:val="1"/>
+      <w:numFmt w:val="lowerLetter"/>
+      <w:lvlText w:val="%5."/>
+      <w:lvlJc w:val="left"/>
+      <w:pPr>
+        <w:ind w:left="3600" w:hanging="360"/>
+      </w:pPr>
+    </w:lvl>
+    <w:lvl w:ilvl="5" w:tplc="2000001B" w:tentative="1">
+      <w:start w:val="1"/>
+      <w:numFmt w:val="lowerRoman"/>
+      <w:lvlText w:val="%6."/>
+      <w:lvlJc w:val="right"/>
+      <w:pPr>
+        <w:ind w:left="4320" w:hanging="180"/>
+      </w:pPr>
+    </w:lvl>
+    <w:lvl w:ilvl="6" w:tplc="2000000F" w:tentative="1">
+      <w:start w:val="1"/>
+      <w:numFmt w:val="decimal"/>
+      <w:lvlText w:val="%7."/>
+      <w:lvlJc w:val="left"/>
+      <w:pPr>
+        <w:ind w:left="5040" w:hanging="360"/>
+      </w:pPr>
+    </w:lvl>
+    <w:lvl w:ilvl="7" w:tplc="20000019" w:tentative="1">
+      <w:start w:val="1"/>
+      <w:numFmt w:val="lowerLetter"/>
+      <w:lvlText w:val="%8."/>
+      <w:lvlJc w:val="left"/>
+      <w:pPr>
+        <w:ind w:left="5760" w:hanging="360"/>
+      </w:pPr>
+    </w:lvl>
+    <w:lvl w:ilvl="8" w:tplc="2000001B" w:tentative="1">
+      <w:start w:val="1"/>
+      <w:numFmt w:val="lowerRoman"/>
+      <w:lvlText w:val="%9."/>
+      <w:lvlJc w:val="right"/>
+      <w:pPr>
+        <w:ind w:left="6480" w:hanging="180"/>
+      </w:pPr>
+    </w:lvl>
+  </w:abstractNum>
+  <w:abstractNum w:abstractNumId="35" w15:restartNumberingAfterBreak="0">
     <w:nsid w:val="38C21850"/>
     <w:multiLevelType w:val="multilevel"/>
     <w:tmpl w:val="2A8226C4"/>
@@ -6512,7 +12865,298 @@
       </w:rPr>
     </w:lvl>
   </w:abstractNum>
-  <w:abstractNum w:abstractNumId="20" w15:restartNumberingAfterBreak="0">
+  <w:abstractNum w:abstractNumId="36" w15:restartNumberingAfterBreak="0">
+    <w:nsid w:val="3A550233"/>
+    <w:multiLevelType w:val="hybridMultilevel"/>
+    <w:tmpl w:val="AF5E5936"/>
+    <w:lvl w:ilvl="0" w:tplc="2000000F">
+      <w:start w:val="1"/>
+      <w:numFmt w:val="decimal"/>
+      <w:lvlText w:val="%1."/>
+      <w:lvlJc w:val="left"/>
+      <w:pPr>
+        <w:ind w:left="720" w:hanging="360"/>
+      </w:pPr>
+      <w:rPr>
+        <w:rFonts w:hint="default"/>
+      </w:rPr>
+    </w:lvl>
+    <w:lvl w:ilvl="1" w:tplc="20000019" w:tentative="1">
+      <w:start w:val="1"/>
+      <w:numFmt w:val="lowerLetter"/>
+      <w:lvlText w:val="%2."/>
+      <w:lvlJc w:val="left"/>
+      <w:pPr>
+        <w:ind w:left="1440" w:hanging="360"/>
+      </w:pPr>
+    </w:lvl>
+    <w:lvl w:ilvl="2" w:tplc="2000001B" w:tentative="1">
+      <w:start w:val="1"/>
+      <w:numFmt w:val="lowerRoman"/>
+      <w:lvlText w:val="%3."/>
+      <w:lvlJc w:val="right"/>
+      <w:pPr>
+        <w:ind w:left="2160" w:hanging="180"/>
+      </w:pPr>
+    </w:lvl>
+    <w:lvl w:ilvl="3" w:tplc="2000000F" w:tentative="1">
+      <w:start w:val="1"/>
+      <w:numFmt w:val="decimal"/>
+      <w:lvlText w:val="%4."/>
+      <w:lvlJc w:val="left"/>
+      <w:pPr>
+        <w:ind w:left="2880" w:hanging="360"/>
+      </w:pPr>
+    </w:lvl>
+    <w:lvl w:ilvl="4" w:tplc="20000019" w:tentative="1">
+      <w:start w:val="1"/>
+      <w:numFmt w:val="lowerLetter"/>
+      <w:lvlText w:val="%5."/>
+      <w:lvlJc w:val="left"/>
+      <w:pPr>
+        <w:ind w:left="3600" w:hanging="360"/>
+      </w:pPr>
+    </w:lvl>
+    <w:lvl w:ilvl="5" w:tplc="2000001B" w:tentative="1">
+      <w:start w:val="1"/>
+      <w:numFmt w:val="lowerRoman"/>
+      <w:lvlText w:val="%6."/>
+      <w:lvlJc w:val="right"/>
+      <w:pPr>
+        <w:ind w:left="4320" w:hanging="180"/>
+      </w:pPr>
+    </w:lvl>
+    <w:lvl w:ilvl="6" w:tplc="2000000F" w:tentative="1">
+      <w:start w:val="1"/>
+      <w:numFmt w:val="decimal"/>
+      <w:lvlText w:val="%7."/>
+      <w:lvlJc w:val="left"/>
+      <w:pPr>
+        <w:ind w:left="5040" w:hanging="360"/>
+      </w:pPr>
+    </w:lvl>
+    <w:lvl w:ilvl="7" w:tplc="20000019" w:tentative="1">
+      <w:start w:val="1"/>
+      <w:numFmt w:val="lowerLetter"/>
+      <w:lvlText w:val="%8."/>
+      <w:lvlJc w:val="left"/>
+      <w:pPr>
+        <w:ind w:left="5760" w:hanging="360"/>
+      </w:pPr>
+    </w:lvl>
+    <w:lvl w:ilvl="8" w:tplc="2000001B" w:tentative="1">
+      <w:start w:val="1"/>
+      <w:numFmt w:val="lowerRoman"/>
+      <w:lvlText w:val="%9."/>
+      <w:lvlJc w:val="right"/>
+      <w:pPr>
+        <w:ind w:left="6480" w:hanging="180"/>
+      </w:pPr>
+    </w:lvl>
+  </w:abstractNum>
+  <w:abstractNum w:abstractNumId="37" w15:restartNumberingAfterBreak="0">
+    <w:nsid w:val="3E75504A"/>
+    <w:multiLevelType w:val="hybridMultilevel"/>
+    <w:tmpl w:val="4B14BDF8"/>
+    <w:lvl w:ilvl="0" w:tplc="2000000F">
+      <w:start w:val="1"/>
+      <w:numFmt w:val="decimal"/>
+      <w:lvlText w:val="%1."/>
+      <w:lvlJc w:val="left"/>
+      <w:pPr>
+        <w:ind w:left="720" w:hanging="360"/>
+      </w:pPr>
+      <w:rPr>
+        <w:rFonts w:hint="default"/>
+      </w:rPr>
+    </w:lvl>
+    <w:lvl w:ilvl="1" w:tplc="20000019" w:tentative="1">
+      <w:start w:val="1"/>
+      <w:numFmt w:val="lowerLetter"/>
+      <w:lvlText w:val="%2."/>
+      <w:lvlJc w:val="left"/>
+      <w:pPr>
+        <w:ind w:left="1440" w:hanging="360"/>
+      </w:pPr>
+    </w:lvl>
+    <w:lvl w:ilvl="2" w:tplc="2000001B" w:tentative="1">
+      <w:start w:val="1"/>
+      <w:numFmt w:val="lowerRoman"/>
+      <w:lvlText w:val="%3."/>
+      <w:lvlJc w:val="right"/>
+      <w:pPr>
+        <w:ind w:left="2160" w:hanging="180"/>
+      </w:pPr>
+    </w:lvl>
+    <w:lvl w:ilvl="3" w:tplc="2000000F" w:tentative="1">
+      <w:start w:val="1"/>
+      <w:numFmt w:val="decimal"/>
+      <w:lvlText w:val="%4."/>
+      <w:lvlJc w:val="left"/>
+      <w:pPr>
+        <w:ind w:left="2880" w:hanging="360"/>
+      </w:pPr>
+    </w:lvl>
+    <w:lvl w:ilvl="4" w:tplc="20000019" w:tentative="1">
+      <w:start w:val="1"/>
+      <w:numFmt w:val="lowerLetter"/>
+      <w:lvlText w:val="%5."/>
+      <w:lvlJc w:val="left"/>
+      <w:pPr>
+        <w:ind w:left="3600" w:hanging="360"/>
+      </w:pPr>
+    </w:lvl>
+    <w:lvl w:ilvl="5" w:tplc="2000001B" w:tentative="1">
+      <w:start w:val="1"/>
+      <w:numFmt w:val="lowerRoman"/>
+      <w:lvlText w:val="%6."/>
+      <w:lvlJc w:val="right"/>
+      <w:pPr>
+        <w:ind w:left="4320" w:hanging="180"/>
+      </w:pPr>
+    </w:lvl>
+    <w:lvl w:ilvl="6" w:tplc="2000000F" w:tentative="1">
+      <w:start w:val="1"/>
+      <w:numFmt w:val="decimal"/>
+      <w:lvlText w:val="%7."/>
+      <w:lvlJc w:val="left"/>
+      <w:pPr>
+        <w:ind w:left="5040" w:hanging="360"/>
+      </w:pPr>
+    </w:lvl>
+    <w:lvl w:ilvl="7" w:tplc="20000019" w:tentative="1">
+      <w:start w:val="1"/>
+      <w:numFmt w:val="lowerLetter"/>
+      <w:lvlText w:val="%8."/>
+      <w:lvlJc w:val="left"/>
+      <w:pPr>
+        <w:ind w:left="5760" w:hanging="360"/>
+      </w:pPr>
+    </w:lvl>
+    <w:lvl w:ilvl="8" w:tplc="2000001B" w:tentative="1">
+      <w:start w:val="1"/>
+      <w:numFmt w:val="lowerRoman"/>
+      <w:lvlText w:val="%9."/>
+      <w:lvlJc w:val="right"/>
+      <w:pPr>
+        <w:ind w:left="6480" w:hanging="180"/>
+      </w:pPr>
+    </w:lvl>
+  </w:abstractNum>
+  <w:abstractNum w:abstractNumId="38" w15:restartNumberingAfterBreak="0">
+    <w:nsid w:val="40257FE7"/>
+    <w:multiLevelType w:val="multilevel"/>
+    <w:tmpl w:val="44D2C3A6"/>
+    <w:lvl w:ilvl="0">
+      <w:start w:val="1"/>
+      <w:numFmt w:val="decimal"/>
+      <w:lvlText w:val="%1"/>
+      <w:lvlJc w:val="left"/>
+      <w:pPr>
+        <w:ind w:left="360" w:hanging="360"/>
+      </w:pPr>
+      <w:rPr>
+        <w:rFonts w:hint="default"/>
+      </w:rPr>
+    </w:lvl>
+    <w:lvl w:ilvl="1">
+      <w:start w:val="1"/>
+      <w:numFmt w:val="decimal"/>
+      <w:lvlText w:val="%1.%2"/>
+      <w:lvlJc w:val="left"/>
+      <w:pPr>
+        <w:ind w:left="360" w:hanging="360"/>
+      </w:pPr>
+      <w:rPr>
+        <w:rFonts w:hint="default"/>
+      </w:rPr>
+    </w:lvl>
+    <w:lvl w:ilvl="2">
+      <w:start w:val="1"/>
+      <w:numFmt w:val="decimal"/>
+      <w:lvlText w:val="%1.%2.%3"/>
+      <w:lvlJc w:val="left"/>
+      <w:pPr>
+        <w:ind w:left="720" w:hanging="720"/>
+      </w:pPr>
+      <w:rPr>
+        <w:rFonts w:hint="default"/>
+      </w:rPr>
+    </w:lvl>
+    <w:lvl w:ilvl="3">
+      <w:start w:val="1"/>
+      <w:numFmt w:val="decimal"/>
+      <w:lvlText w:val="%1.%2.%3.%4"/>
+      <w:lvlJc w:val="left"/>
+      <w:pPr>
+        <w:ind w:left="720" w:hanging="720"/>
+      </w:pPr>
+      <w:rPr>
+        <w:rFonts w:hint="default"/>
+      </w:rPr>
+    </w:lvl>
+    <w:lvl w:ilvl="4">
+      <w:start w:val="1"/>
+      <w:numFmt w:val="decimal"/>
+      <w:lvlText w:val="%1.%2.%3.%4.%5"/>
+      <w:lvlJc w:val="left"/>
+      <w:pPr>
+        <w:ind w:left="1080" w:hanging="1080"/>
+      </w:pPr>
+      <w:rPr>
+        <w:rFonts w:hint="default"/>
+      </w:rPr>
+    </w:lvl>
+    <w:lvl w:ilvl="5">
+      <w:start w:val="1"/>
+      <w:numFmt w:val="decimal"/>
+      <w:lvlText w:val="%1.%2.%3.%4.%5.%6"/>
+      <w:lvlJc w:val="left"/>
+      <w:pPr>
+        <w:ind w:left="1440" w:hanging="1440"/>
+      </w:pPr>
+      <w:rPr>
+        <w:rFonts w:hint="default"/>
+      </w:rPr>
+    </w:lvl>
+    <w:lvl w:ilvl="6">
+      <w:start w:val="1"/>
+      <w:numFmt w:val="decimal"/>
+      <w:lvlText w:val="%1.%2.%3.%4.%5.%6.%7"/>
+      <w:lvlJc w:val="left"/>
+      <w:pPr>
+        <w:ind w:left="1440" w:hanging="1440"/>
+      </w:pPr>
+      <w:rPr>
+        <w:rFonts w:hint="default"/>
+      </w:rPr>
+    </w:lvl>
+    <w:lvl w:ilvl="7">
+      <w:start w:val="1"/>
+      <w:numFmt w:val="decimal"/>
+      <w:lvlText w:val="%1.%2.%3.%4.%5.%6.%7.%8"/>
+      <w:lvlJc w:val="left"/>
+      <w:pPr>
+        <w:ind w:left="1800" w:hanging="1800"/>
+      </w:pPr>
+      <w:rPr>
+        <w:rFonts w:hint="default"/>
+      </w:rPr>
+    </w:lvl>
+    <w:lvl w:ilvl="8">
+      <w:start w:val="1"/>
+      <w:numFmt w:val="decimal"/>
+      <w:lvlText w:val="%1.%2.%3.%4.%5.%6.%7.%8.%9"/>
+      <w:lvlJc w:val="left"/>
+      <w:pPr>
+        <w:ind w:left="1800" w:hanging="1800"/>
+      </w:pPr>
+      <w:rPr>
+        <w:rFonts w:hint="default"/>
+      </w:rPr>
+    </w:lvl>
+  </w:abstractNum>
+  <w:abstractNum w:abstractNumId="39" w15:restartNumberingAfterBreak="0">
     <w:nsid w:val="42A75600"/>
     <w:multiLevelType w:val="multilevel"/>
     <w:tmpl w:val="F46EA7BE"/>
@@ -6625,7 +13269,7 @@
       </w:rPr>
     </w:lvl>
   </w:abstractNum>
-  <w:abstractNum w:abstractNumId="21" w15:restartNumberingAfterBreak="0">
+  <w:abstractNum w:abstractNumId="40" w15:restartNumberingAfterBreak="0">
     <w:nsid w:val="435266EB"/>
     <w:multiLevelType w:val="hybridMultilevel"/>
     <w:tmpl w:val="DCBA6CB0"/>
@@ -6714,7 +13358,7 @@
       </w:pPr>
     </w:lvl>
   </w:abstractNum>
-  <w:abstractNum w:abstractNumId="22" w15:restartNumberingAfterBreak="0">
+  <w:abstractNum w:abstractNumId="41" w15:restartNumberingAfterBreak="0">
     <w:nsid w:val="442F73C3"/>
     <w:multiLevelType w:val="multilevel"/>
     <w:tmpl w:val="7D640496"/>
@@ -6835,7 +13479,96 @@
       </w:rPr>
     </w:lvl>
   </w:abstractNum>
-  <w:abstractNum w:abstractNumId="23" w15:restartNumberingAfterBreak="0">
+  <w:abstractNum w:abstractNumId="42" w15:restartNumberingAfterBreak="0">
+    <w:nsid w:val="444D7B32"/>
+    <w:multiLevelType w:val="hybridMultilevel"/>
+    <w:tmpl w:val="98AEE028"/>
+    <w:lvl w:ilvl="0" w:tplc="2000000F">
+      <w:start w:val="1"/>
+      <w:numFmt w:val="decimal"/>
+      <w:lvlText w:val="%1."/>
+      <w:lvlJc w:val="left"/>
+      <w:pPr>
+        <w:ind w:left="720" w:hanging="360"/>
+      </w:pPr>
+      <w:rPr>
+        <w:rFonts w:hint="default"/>
+      </w:rPr>
+    </w:lvl>
+    <w:lvl w:ilvl="1" w:tplc="20000019" w:tentative="1">
+      <w:start w:val="1"/>
+      <w:numFmt w:val="lowerLetter"/>
+      <w:lvlText w:val="%2."/>
+      <w:lvlJc w:val="left"/>
+      <w:pPr>
+        <w:ind w:left="1440" w:hanging="360"/>
+      </w:pPr>
+    </w:lvl>
+    <w:lvl w:ilvl="2" w:tplc="2000001B" w:tentative="1">
+      <w:start w:val="1"/>
+      <w:numFmt w:val="lowerRoman"/>
+      <w:lvlText w:val="%3."/>
+      <w:lvlJc w:val="right"/>
+      <w:pPr>
+        <w:ind w:left="2160" w:hanging="180"/>
+      </w:pPr>
+    </w:lvl>
+    <w:lvl w:ilvl="3" w:tplc="2000000F" w:tentative="1">
+      <w:start w:val="1"/>
+      <w:numFmt w:val="decimal"/>
+      <w:lvlText w:val="%4."/>
+      <w:lvlJc w:val="left"/>
+      <w:pPr>
+        <w:ind w:left="2880" w:hanging="360"/>
+      </w:pPr>
+    </w:lvl>
+    <w:lvl w:ilvl="4" w:tplc="20000019" w:tentative="1">
+      <w:start w:val="1"/>
+      <w:numFmt w:val="lowerLetter"/>
+      <w:lvlText w:val="%5."/>
+      <w:lvlJc w:val="left"/>
+      <w:pPr>
+        <w:ind w:left="3600" w:hanging="360"/>
+      </w:pPr>
+    </w:lvl>
+    <w:lvl w:ilvl="5" w:tplc="2000001B" w:tentative="1">
+      <w:start w:val="1"/>
+      <w:numFmt w:val="lowerRoman"/>
+      <w:lvlText w:val="%6."/>
+      <w:lvlJc w:val="right"/>
+      <w:pPr>
+        <w:ind w:left="4320" w:hanging="180"/>
+      </w:pPr>
+    </w:lvl>
+    <w:lvl w:ilvl="6" w:tplc="2000000F" w:tentative="1">
+      <w:start w:val="1"/>
+      <w:numFmt w:val="decimal"/>
+      <w:lvlText w:val="%7."/>
+      <w:lvlJc w:val="left"/>
+      <w:pPr>
+        <w:ind w:left="5040" w:hanging="360"/>
+      </w:pPr>
+    </w:lvl>
+    <w:lvl w:ilvl="7" w:tplc="20000019" w:tentative="1">
+      <w:start w:val="1"/>
+      <w:numFmt w:val="lowerLetter"/>
+      <w:lvlText w:val="%8."/>
+      <w:lvlJc w:val="left"/>
+      <w:pPr>
+        <w:ind w:left="5760" w:hanging="360"/>
+      </w:pPr>
+    </w:lvl>
+    <w:lvl w:ilvl="8" w:tplc="2000001B" w:tentative="1">
+      <w:start w:val="1"/>
+      <w:numFmt w:val="lowerRoman"/>
+      <w:lvlText w:val="%9."/>
+      <w:lvlJc w:val="right"/>
+      <w:pPr>
+        <w:ind w:left="6480" w:hanging="180"/>
+      </w:pPr>
+    </w:lvl>
+  </w:abstractNum>
+  <w:abstractNum w:abstractNumId="43" w15:restartNumberingAfterBreak="0">
     <w:nsid w:val="459C4444"/>
     <w:multiLevelType w:val="hybridMultilevel"/>
     <w:tmpl w:val="18CA7386"/>
@@ -6948,7 +13681,7 @@
       </w:rPr>
     </w:lvl>
   </w:abstractNum>
-  <w:abstractNum w:abstractNumId="24" w15:restartNumberingAfterBreak="0">
+  <w:abstractNum w:abstractNumId="44" w15:restartNumberingAfterBreak="0">
     <w:nsid w:val="45A813BA"/>
     <w:multiLevelType w:val="hybridMultilevel"/>
     <w:tmpl w:val="19BCA18C"/>
@@ -7061,7 +13794,7 @@
       </w:rPr>
     </w:lvl>
   </w:abstractNum>
-  <w:abstractNum w:abstractNumId="25" w15:restartNumberingAfterBreak="0">
+  <w:abstractNum w:abstractNumId="45" w15:restartNumberingAfterBreak="0">
     <w:nsid w:val="481215C3"/>
     <w:multiLevelType w:val="hybridMultilevel"/>
     <w:tmpl w:val="3FEEEBCC"/>
@@ -7147,7 +13880,128 @@
       </w:pPr>
     </w:lvl>
   </w:abstractNum>
-  <w:abstractNum w:abstractNumId="26" w15:restartNumberingAfterBreak="0">
+  <w:abstractNum w:abstractNumId="46" w15:restartNumberingAfterBreak="0">
+    <w:nsid w:val="4A7C381F"/>
+    <w:multiLevelType w:val="multilevel"/>
+    <w:tmpl w:val="A9BC0F6A"/>
+    <w:lvl w:ilvl="0">
+      <w:start w:val="1"/>
+      <w:numFmt w:val="decimal"/>
+      <w:lvlText w:val="%1."/>
+      <w:lvlJc w:val="left"/>
+      <w:pPr>
+        <w:ind w:left="720" w:hanging="360"/>
+      </w:pPr>
+      <w:rPr>
+        <w:rFonts w:hint="default"/>
+      </w:rPr>
+    </w:lvl>
+    <w:lvl w:ilvl="1">
+      <w:start w:val="1"/>
+      <w:numFmt w:val="decimal"/>
+      <w:isLgl/>
+      <w:lvlText w:val="%1.%2."/>
+      <w:lvlJc w:val="left"/>
+      <w:pPr>
+        <w:ind w:left="1080" w:hanging="720"/>
+      </w:pPr>
+      <w:rPr>
+        <w:rFonts w:hint="default"/>
+      </w:rPr>
+    </w:lvl>
+    <w:lvl w:ilvl="2">
+      <w:start w:val="1"/>
+      <w:numFmt w:val="decimal"/>
+      <w:isLgl/>
+      <w:lvlText w:val="%1.%2.%3."/>
+      <w:lvlJc w:val="left"/>
+      <w:pPr>
+        <w:ind w:left="1080" w:hanging="720"/>
+      </w:pPr>
+      <w:rPr>
+        <w:rFonts w:hint="default"/>
+      </w:rPr>
+    </w:lvl>
+    <w:lvl w:ilvl="3">
+      <w:start w:val="1"/>
+      <w:numFmt w:val="decimal"/>
+      <w:isLgl/>
+      <w:lvlText w:val="%1.%2.%3.%4."/>
+      <w:lvlJc w:val="left"/>
+      <w:pPr>
+        <w:ind w:left="1440" w:hanging="1080"/>
+      </w:pPr>
+      <w:rPr>
+        <w:rFonts w:hint="default"/>
+      </w:rPr>
+    </w:lvl>
+    <w:lvl w:ilvl="4">
+      <w:start w:val="1"/>
+      <w:numFmt w:val="decimal"/>
+      <w:isLgl/>
+      <w:lvlText w:val="%1.%2.%3.%4.%5."/>
+      <w:lvlJc w:val="left"/>
+      <w:pPr>
+        <w:ind w:left="1440" w:hanging="1080"/>
+      </w:pPr>
+      <w:rPr>
+        <w:rFonts w:hint="default"/>
+      </w:rPr>
+    </w:lvl>
+    <w:lvl w:ilvl="5">
+      <w:start w:val="1"/>
+      <w:numFmt w:val="decimal"/>
+      <w:isLgl/>
+      <w:lvlText w:val="%1.%2.%3.%4.%5.%6."/>
+      <w:lvlJc w:val="left"/>
+      <w:pPr>
+        <w:ind w:left="1800" w:hanging="1440"/>
+      </w:pPr>
+      <w:rPr>
+        <w:rFonts w:hint="default"/>
+      </w:rPr>
+    </w:lvl>
+    <w:lvl w:ilvl="6">
+      <w:start w:val="1"/>
+      <w:numFmt w:val="decimal"/>
+      <w:isLgl/>
+      <w:lvlText w:val="%1.%2.%3.%4.%5.%6.%7."/>
+      <w:lvlJc w:val="left"/>
+      <w:pPr>
+        <w:ind w:left="1800" w:hanging="1440"/>
+      </w:pPr>
+      <w:rPr>
+        <w:rFonts w:hint="default"/>
+      </w:rPr>
+    </w:lvl>
+    <w:lvl w:ilvl="7">
+      <w:start w:val="1"/>
+      <w:numFmt w:val="decimal"/>
+      <w:isLgl/>
+      <w:lvlText w:val="%1.%2.%3.%4.%5.%6.%7.%8."/>
+      <w:lvlJc w:val="left"/>
+      <w:pPr>
+        <w:ind w:left="2160" w:hanging="1800"/>
+      </w:pPr>
+      <w:rPr>
+        <w:rFonts w:hint="default"/>
+      </w:rPr>
+    </w:lvl>
+    <w:lvl w:ilvl="8">
+      <w:start w:val="1"/>
+      <w:numFmt w:val="decimal"/>
+      <w:isLgl/>
+      <w:lvlText w:val="%1.%2.%3.%4.%5.%6.%7.%8.%9."/>
+      <w:lvlJc w:val="left"/>
+      <w:pPr>
+        <w:ind w:left="2160" w:hanging="1800"/>
+      </w:pPr>
+      <w:rPr>
+        <w:rFonts w:hint="default"/>
+      </w:rPr>
+    </w:lvl>
+  </w:abstractNum>
+  <w:abstractNum w:abstractNumId="47" w15:restartNumberingAfterBreak="0">
     <w:nsid w:val="4B164D3B"/>
     <w:multiLevelType w:val="hybridMultilevel"/>
     <w:tmpl w:val="7D663140"/>
@@ -7236,7 +14090,7 @@
       </w:pPr>
     </w:lvl>
   </w:abstractNum>
-  <w:abstractNum w:abstractNumId="27" w15:restartNumberingAfterBreak="0">
+  <w:abstractNum w:abstractNumId="48" w15:restartNumberingAfterBreak="0">
     <w:nsid w:val="503B1F24"/>
     <w:multiLevelType w:val="hybridMultilevel"/>
     <w:tmpl w:val="45787FDA"/>
@@ -7322,7 +14176,96 @@
       </w:pPr>
     </w:lvl>
   </w:abstractNum>
-  <w:abstractNum w:abstractNumId="28" w15:restartNumberingAfterBreak="0">
+  <w:abstractNum w:abstractNumId="49" w15:restartNumberingAfterBreak="0">
+    <w:nsid w:val="509643F1"/>
+    <w:multiLevelType w:val="hybridMultilevel"/>
+    <w:tmpl w:val="345E7FE0"/>
+    <w:lvl w:ilvl="0" w:tplc="2000000F">
+      <w:start w:val="1"/>
+      <w:numFmt w:val="decimal"/>
+      <w:lvlText w:val="%1."/>
+      <w:lvlJc w:val="left"/>
+      <w:pPr>
+        <w:ind w:left="720" w:hanging="360"/>
+      </w:pPr>
+      <w:rPr>
+        <w:rFonts w:hint="default"/>
+      </w:rPr>
+    </w:lvl>
+    <w:lvl w:ilvl="1" w:tplc="20000019" w:tentative="1">
+      <w:start w:val="1"/>
+      <w:numFmt w:val="lowerLetter"/>
+      <w:lvlText w:val="%2."/>
+      <w:lvlJc w:val="left"/>
+      <w:pPr>
+        <w:ind w:left="1440" w:hanging="360"/>
+      </w:pPr>
+    </w:lvl>
+    <w:lvl w:ilvl="2" w:tplc="2000001B" w:tentative="1">
+      <w:start w:val="1"/>
+      <w:numFmt w:val="lowerRoman"/>
+      <w:lvlText w:val="%3."/>
+      <w:lvlJc w:val="right"/>
+      <w:pPr>
+        <w:ind w:left="2160" w:hanging="180"/>
+      </w:pPr>
+    </w:lvl>
+    <w:lvl w:ilvl="3" w:tplc="2000000F" w:tentative="1">
+      <w:start w:val="1"/>
+      <w:numFmt w:val="decimal"/>
+      <w:lvlText w:val="%4."/>
+      <w:lvlJc w:val="left"/>
+      <w:pPr>
+        <w:ind w:left="2880" w:hanging="360"/>
+      </w:pPr>
+    </w:lvl>
+    <w:lvl w:ilvl="4" w:tplc="20000019" w:tentative="1">
+      <w:start w:val="1"/>
+      <w:numFmt w:val="lowerLetter"/>
+      <w:lvlText w:val="%5."/>
+      <w:lvlJc w:val="left"/>
+      <w:pPr>
+        <w:ind w:left="3600" w:hanging="360"/>
+      </w:pPr>
+    </w:lvl>
+    <w:lvl w:ilvl="5" w:tplc="2000001B" w:tentative="1">
+      <w:start w:val="1"/>
+      <w:numFmt w:val="lowerRoman"/>
+      <w:lvlText w:val="%6."/>
+      <w:lvlJc w:val="right"/>
+      <w:pPr>
+        <w:ind w:left="4320" w:hanging="180"/>
+      </w:pPr>
+    </w:lvl>
+    <w:lvl w:ilvl="6" w:tplc="2000000F" w:tentative="1">
+      <w:start w:val="1"/>
+      <w:numFmt w:val="decimal"/>
+      <w:lvlText w:val="%7."/>
+      <w:lvlJc w:val="left"/>
+      <w:pPr>
+        <w:ind w:left="5040" w:hanging="360"/>
+      </w:pPr>
+    </w:lvl>
+    <w:lvl w:ilvl="7" w:tplc="20000019" w:tentative="1">
+      <w:start w:val="1"/>
+      <w:numFmt w:val="lowerLetter"/>
+      <w:lvlText w:val="%8."/>
+      <w:lvlJc w:val="left"/>
+      <w:pPr>
+        <w:ind w:left="5760" w:hanging="360"/>
+      </w:pPr>
+    </w:lvl>
+    <w:lvl w:ilvl="8" w:tplc="2000001B" w:tentative="1">
+      <w:start w:val="1"/>
+      <w:numFmt w:val="lowerRoman"/>
+      <w:lvlText w:val="%9."/>
+      <w:lvlJc w:val="right"/>
+      <w:pPr>
+        <w:ind w:left="6480" w:hanging="180"/>
+      </w:pPr>
+    </w:lvl>
+  </w:abstractNum>
+  <w:abstractNum w:abstractNumId="50" w15:restartNumberingAfterBreak="0">
     <w:nsid w:val="511426EC"/>
     <w:multiLevelType w:val="multilevel"/>
     <w:tmpl w:val="73201B38"/>
@@ -7436,7 +14379,185 @@
       </w:rPr>
     </w:lvl>
   </w:abstractNum>
-  <w:abstractNum w:abstractNumId="29" w15:restartNumberingAfterBreak="0">
+  <w:abstractNum w:abstractNumId="51" w15:restartNumberingAfterBreak="0">
+    <w:nsid w:val="53911B3E"/>
+    <w:multiLevelType w:val="hybridMultilevel"/>
+    <w:tmpl w:val="0120A9F4"/>
+    <w:lvl w:ilvl="0" w:tplc="2000000F">
+      <w:start w:val="1"/>
+      <w:numFmt w:val="decimal"/>
+      <w:lvlText w:val="%1."/>
+      <w:lvlJc w:val="left"/>
+      <w:pPr>
+        <w:ind w:left="720" w:hanging="360"/>
+      </w:pPr>
+      <w:rPr>
+        <w:rFonts w:hint="default"/>
+      </w:rPr>
+    </w:lvl>
+    <w:lvl w:ilvl="1" w:tplc="20000019" w:tentative="1">
+      <w:start w:val="1"/>
+      <w:numFmt w:val="lowerLetter"/>
+      <w:lvlText w:val="%2."/>
+      <w:lvlJc w:val="left"/>
+      <w:pPr>
+        <w:ind w:left="1440" w:hanging="360"/>
+      </w:pPr>
+    </w:lvl>
+    <w:lvl w:ilvl="2" w:tplc="2000001B" w:tentative="1">
+      <w:start w:val="1"/>
+      <w:numFmt w:val="lowerRoman"/>
+      <w:lvlText w:val="%3."/>
+      <w:lvlJc w:val="right"/>
+      <w:pPr>
+        <w:ind w:left="2160" w:hanging="180"/>
+      </w:pPr>
+    </w:lvl>
+    <w:lvl w:ilvl="3" w:tplc="2000000F" w:tentative="1">
+      <w:start w:val="1"/>
+      <w:numFmt w:val="decimal"/>
+      <w:lvlText w:val="%4."/>
+      <w:lvlJc w:val="left"/>
+      <w:pPr>
+        <w:ind w:left="2880" w:hanging="360"/>
+      </w:pPr>
+    </w:lvl>
+    <w:lvl w:ilvl="4" w:tplc="20000019" w:tentative="1">
+      <w:start w:val="1"/>
+      <w:numFmt w:val="lowerLetter"/>
+      <w:lvlText w:val="%5."/>
+      <w:lvlJc w:val="left"/>
+      <w:pPr>
+        <w:ind w:left="3600" w:hanging="360"/>
+      </w:pPr>
+    </w:lvl>
+    <w:lvl w:ilvl="5" w:tplc="2000001B" w:tentative="1">
+      <w:start w:val="1"/>
+      <w:numFmt w:val="lowerRoman"/>
+      <w:lvlText w:val="%6."/>
+      <w:lvlJc w:val="right"/>
+      <w:pPr>
+        <w:ind w:left="4320" w:hanging="180"/>
+      </w:pPr>
+    </w:lvl>
+    <w:lvl w:ilvl="6" w:tplc="2000000F" w:tentative="1">
+      <w:start w:val="1"/>
+      <w:numFmt w:val="decimal"/>
+      <w:lvlText w:val="%7."/>
+      <w:lvlJc w:val="left"/>
+      <w:pPr>
+        <w:ind w:left="5040" w:hanging="360"/>
+      </w:pPr>
+    </w:lvl>
+    <w:lvl w:ilvl="7" w:tplc="20000019" w:tentative="1">
+      <w:start w:val="1"/>
+      <w:numFmt w:val="lowerLetter"/>
+      <w:lvlText w:val="%8."/>
+      <w:lvlJc w:val="left"/>
+      <w:pPr>
+        <w:ind w:left="5760" w:hanging="360"/>
+      </w:pPr>
+    </w:lvl>
+    <w:lvl w:ilvl="8" w:tplc="2000001B" w:tentative="1">
+      <w:start w:val="1"/>
+      <w:numFmt w:val="lowerRoman"/>
+      <w:lvlText w:val="%9."/>
+      <w:lvlJc w:val="right"/>
+      <w:pPr>
+        <w:ind w:left="6480" w:hanging="180"/>
+      </w:pPr>
+    </w:lvl>
+  </w:abstractNum>
+  <w:abstractNum w:abstractNumId="52" w15:restartNumberingAfterBreak="0">
+    <w:nsid w:val="570B7C07"/>
+    <w:multiLevelType w:val="hybridMultilevel"/>
+    <w:tmpl w:val="A920B202"/>
+    <w:lvl w:ilvl="0" w:tplc="2000000F">
+      <w:start w:val="1"/>
+      <w:numFmt w:val="decimal"/>
+      <w:lvlText w:val="%1."/>
+      <w:lvlJc w:val="left"/>
+      <w:pPr>
+        <w:ind w:left="720" w:hanging="360"/>
+      </w:pPr>
+      <w:rPr>
+        <w:rFonts w:hint="default"/>
+      </w:rPr>
+    </w:lvl>
+    <w:lvl w:ilvl="1" w:tplc="20000019" w:tentative="1">
+      <w:start w:val="1"/>
+      <w:numFmt w:val="lowerLetter"/>
+      <w:lvlText w:val="%2."/>
+      <w:lvlJc w:val="left"/>
+      <w:pPr>
+        <w:ind w:left="1440" w:hanging="360"/>
+      </w:pPr>
+    </w:lvl>
+    <w:lvl w:ilvl="2" w:tplc="2000001B" w:tentative="1">
+      <w:start w:val="1"/>
+      <w:numFmt w:val="lowerRoman"/>
+      <w:lvlText w:val="%3."/>
+      <w:lvlJc w:val="right"/>
+      <w:pPr>
+        <w:ind w:left="2160" w:hanging="180"/>
+      </w:pPr>
+    </w:lvl>
+    <w:lvl w:ilvl="3" w:tplc="2000000F" w:tentative="1">
+      <w:start w:val="1"/>
+      <w:numFmt w:val="decimal"/>
+      <w:lvlText w:val="%4."/>
+      <w:lvlJc w:val="left"/>
+      <w:pPr>
+        <w:ind w:left="2880" w:hanging="360"/>
+      </w:pPr>
+    </w:lvl>
+    <w:lvl w:ilvl="4" w:tplc="20000019" w:tentative="1">
+      <w:start w:val="1"/>
+      <w:numFmt w:val="lowerLetter"/>
+      <w:lvlText w:val="%5."/>
+      <w:lvlJc w:val="left"/>
+      <w:pPr>
+        <w:ind w:left="3600" w:hanging="360"/>
+      </w:pPr>
+    </w:lvl>
+    <w:lvl w:ilvl="5" w:tplc="2000001B" w:tentative="1">
+      <w:start w:val="1"/>
+      <w:numFmt w:val="lowerRoman"/>
+      <w:lvlText w:val="%6."/>
+      <w:lvlJc w:val="right"/>
+      <w:pPr>
+        <w:ind w:left="4320" w:hanging="180"/>
+      </w:pPr>
+    </w:lvl>
+    <w:lvl w:ilvl="6" w:tplc="2000000F" w:tentative="1">
+      <w:start w:val="1"/>
+      <w:numFmt w:val="decimal"/>
+      <w:lvlText w:val="%7."/>
+      <w:lvlJc w:val="left"/>
+      <w:pPr>
+        <w:ind w:left="5040" w:hanging="360"/>
+      </w:pPr>
+    </w:lvl>
+    <w:lvl w:ilvl="7" w:tplc="20000019" w:tentative="1">
+      <w:start w:val="1"/>
+      <w:numFmt w:val="lowerLetter"/>
+      <w:lvlText w:val="%8."/>
+      <w:lvlJc w:val="left"/>
+      <w:pPr>
+        <w:ind w:left="5760" w:hanging="360"/>
+      </w:pPr>
+    </w:lvl>
+    <w:lvl w:ilvl="8" w:tplc="2000001B" w:tentative="1">
+      <w:start w:val="1"/>
+      <w:numFmt w:val="lowerRoman"/>
+      <w:lvlText w:val="%9."/>
+      <w:lvlJc w:val="right"/>
+      <w:pPr>
+        <w:ind w:left="6480" w:hanging="180"/>
+      </w:pPr>
+    </w:lvl>
+  </w:abstractNum>
+  <w:abstractNum w:abstractNumId="53" w15:restartNumberingAfterBreak="0">
     <w:nsid w:val="572D1BA1"/>
     <w:multiLevelType w:val="hybridMultilevel"/>
     <w:tmpl w:val="40602CD0"/>
@@ -7549,7 +14670,96 @@
       </w:rPr>
     </w:lvl>
   </w:abstractNum>
-  <w:abstractNum w:abstractNumId="30" w15:restartNumberingAfterBreak="0">
+  <w:abstractNum w:abstractNumId="54" w15:restartNumberingAfterBreak="0">
+    <w:nsid w:val="5BDA0B2F"/>
+    <w:multiLevelType w:val="hybridMultilevel"/>
+    <w:tmpl w:val="0D500172"/>
+    <w:lvl w:ilvl="0" w:tplc="2000000F">
+      <w:start w:val="1"/>
+      <w:numFmt w:val="decimal"/>
+      <w:lvlText w:val="%1."/>
+      <w:lvlJc w:val="left"/>
+      <w:pPr>
+        <w:ind w:left="720" w:hanging="360"/>
+      </w:pPr>
+      <w:rPr>
+        <w:rFonts w:hint="default"/>
+      </w:rPr>
+    </w:lvl>
+    <w:lvl w:ilvl="1" w:tplc="20000019" w:tentative="1">
+      <w:start w:val="1"/>
+      <w:numFmt w:val="lowerLetter"/>
+      <w:lvlText w:val="%2."/>
+      <w:lvlJc w:val="left"/>
+      <w:pPr>
+        <w:ind w:left="1440" w:hanging="360"/>
+      </w:pPr>
+    </w:lvl>
+    <w:lvl w:ilvl="2" w:tplc="2000001B" w:tentative="1">
+      <w:start w:val="1"/>
+      <w:numFmt w:val="lowerRoman"/>
+      <w:lvlText w:val="%3."/>
+      <w:lvlJc w:val="right"/>
+      <w:pPr>
+        <w:ind w:left="2160" w:hanging="180"/>
+      </w:pPr>
+    </w:lvl>
+    <w:lvl w:ilvl="3" w:tplc="2000000F" w:tentative="1">
+      <w:start w:val="1"/>
+      <w:numFmt w:val="decimal"/>
+      <w:lvlText w:val="%4."/>
+      <w:lvlJc w:val="left"/>
+      <w:pPr>
+        <w:ind w:left="2880" w:hanging="360"/>
+      </w:pPr>
+    </w:lvl>
+    <w:lvl w:ilvl="4" w:tplc="20000019" w:tentative="1">
+      <w:start w:val="1"/>
+      <w:numFmt w:val="lowerLetter"/>
+      <w:lvlText w:val="%5."/>
+      <w:lvlJc w:val="left"/>
+      <w:pPr>
+        <w:ind w:left="3600" w:hanging="360"/>
+      </w:pPr>
+    </w:lvl>
+    <w:lvl w:ilvl="5" w:tplc="2000001B" w:tentative="1">
+      <w:start w:val="1"/>
+      <w:numFmt w:val="lowerRoman"/>
+      <w:lvlText w:val="%6."/>
+      <w:lvlJc w:val="right"/>
+      <w:pPr>
+        <w:ind w:left="4320" w:hanging="180"/>
+      </w:pPr>
+    </w:lvl>
+    <w:lvl w:ilvl="6" w:tplc="2000000F" w:tentative="1">
+      <w:start w:val="1"/>
+      <w:numFmt w:val="decimal"/>
+      <w:lvlText w:val="%7."/>
+      <w:lvlJc w:val="left"/>
+      <w:pPr>
+        <w:ind w:left="5040" w:hanging="360"/>
+      </w:pPr>
+    </w:lvl>
+    <w:lvl w:ilvl="7" w:tplc="20000019" w:tentative="1">
+      <w:start w:val="1"/>
+      <w:numFmt w:val="lowerLetter"/>
+      <w:lvlText w:val="%8."/>
+      <w:lvlJc w:val="left"/>
+      <w:pPr>
+        <w:ind w:left="5760" w:hanging="360"/>
+      </w:pPr>
+    </w:lvl>
+    <w:lvl w:ilvl="8" w:tplc="2000001B" w:tentative="1">
+      <w:start w:val="1"/>
+      <w:numFmt w:val="lowerRoman"/>
+      <w:lvlText w:val="%9."/>
+      <w:lvlJc w:val="right"/>
+      <w:pPr>
+        <w:ind w:left="6480" w:hanging="180"/>
+      </w:pPr>
+    </w:lvl>
+  </w:abstractNum>
+  <w:abstractNum w:abstractNumId="55" w15:restartNumberingAfterBreak="0">
     <w:nsid w:val="5C7D66AC"/>
     <w:multiLevelType w:val="multilevel"/>
     <w:tmpl w:val="78585052"/>
@@ -7662,7 +14872,120 @@
       </w:rPr>
     </w:lvl>
   </w:abstractNum>
-  <w:abstractNum w:abstractNumId="31" w15:restartNumberingAfterBreak="0">
+  <w:abstractNum w:abstractNumId="56" w15:restartNumberingAfterBreak="0">
+    <w:nsid w:val="5E3729E2"/>
+    <w:multiLevelType w:val="hybridMultilevel"/>
+    <w:tmpl w:val="CC8CC25C"/>
+    <w:lvl w:ilvl="0" w:tplc="20000003">
+      <w:start w:val="1"/>
+      <w:numFmt w:val="bullet"/>
+      <w:lvlText w:val="o"/>
+      <w:lvlJc w:val="left"/>
+      <w:pPr>
+        <w:ind w:left="1664" w:hanging="360"/>
+      </w:pPr>
+      <w:rPr>
+        <w:rFonts w:ascii="Courier New" w:hAnsi="Courier New" w:cs="Courier New" w:hint="default"/>
+      </w:rPr>
+    </w:lvl>
+    <w:lvl w:ilvl="1" w:tplc="20000003" w:tentative="1">
+      <w:start w:val="1"/>
+      <w:numFmt w:val="bullet"/>
+      <w:lvlText w:val="o"/>
+      <w:lvlJc w:val="left"/>
+      <w:pPr>
+        <w:ind w:left="2384" w:hanging="360"/>
+      </w:pPr>
+      <w:rPr>
+        <w:rFonts w:ascii="Courier New" w:hAnsi="Courier New" w:cs="Courier New" w:hint="default"/>
+      </w:rPr>
+    </w:lvl>
+    <w:lvl w:ilvl="2" w:tplc="20000005" w:tentative="1">
+      <w:start w:val="1"/>
+      <w:numFmt w:val="bullet"/>
+      <w:lvlText w:val=""/>
+      <w:lvlJc w:val="left"/>
+      <w:pPr>
+        <w:ind w:left="3104" w:hanging="360"/>
+      </w:pPr>
+      <w:rPr>
+        <w:rFonts w:ascii="Wingdings" w:hAnsi="Wingdings" w:hint="default"/>
+      </w:rPr>
+    </w:lvl>
+    <w:lvl w:ilvl="3" w:tplc="20000001" w:tentative="1">
+      <w:start w:val="1"/>
+      <w:numFmt w:val="bullet"/>
+      <w:lvlText w:val=""/>
+      <w:lvlJc w:val="left"/>
+      <w:pPr>
+        <w:ind w:left="3824" w:hanging="360"/>
+      </w:pPr>
+      <w:rPr>
+        <w:rFonts w:ascii="Symbol" w:hAnsi="Symbol" w:hint="default"/>
+      </w:rPr>
+    </w:lvl>
+    <w:lvl w:ilvl="4" w:tplc="20000003" w:tentative="1">
+      <w:start w:val="1"/>
+      <w:numFmt w:val="bullet"/>
+      <w:lvlText w:val="o"/>
+      <w:lvlJc w:val="left"/>
+      <w:pPr>
+        <w:ind w:left="4544" w:hanging="360"/>
+      </w:pPr>
+      <w:rPr>
+        <w:rFonts w:ascii="Courier New" w:hAnsi="Courier New" w:cs="Courier New" w:hint="default"/>
+      </w:rPr>
+    </w:lvl>
+    <w:lvl w:ilvl="5" w:tplc="20000005" w:tentative="1">
+      <w:start w:val="1"/>
+      <w:numFmt w:val="bullet"/>
+      <w:lvlText w:val=""/>
+      <w:lvlJc w:val="left"/>
+      <w:pPr>
+        <w:ind w:left="5264" w:hanging="360"/>
+      </w:pPr>
+      <w:rPr>
+        <w:rFonts w:ascii="Wingdings" w:hAnsi="Wingdings" w:hint="default"/>
+      </w:rPr>
+    </w:lvl>
+    <w:lvl w:ilvl="6" w:tplc="20000001" w:tentative="1">
+      <w:start w:val="1"/>
+      <w:numFmt w:val="bullet"/>
+      <w:lvlText w:val=""/>
+      <w:lvlJc w:val="left"/>
+      <w:pPr>
+        <w:ind w:left="5984" w:hanging="360"/>
+      </w:pPr>
+      <w:rPr>
+        <w:rFonts w:ascii="Symbol" w:hAnsi="Symbol" w:hint="default"/>
+      </w:rPr>
+    </w:lvl>
+    <w:lvl w:ilvl="7" w:tplc="20000003" w:tentative="1">
+      <w:start w:val="1"/>
+      <w:numFmt w:val="bullet"/>
+      <w:lvlText w:val="o"/>
+      <w:lvlJc w:val="left"/>
+      <w:pPr>
+        <w:ind w:left="6704" w:hanging="360"/>
+      </w:pPr>
+      <w:rPr>
+        <w:rFonts w:ascii="Courier New" w:hAnsi="Courier New" w:cs="Courier New" w:hint="default"/>
+      </w:rPr>
+    </w:lvl>
+    <w:lvl w:ilvl="8" w:tplc="20000005" w:tentative="1">
+      <w:start w:val="1"/>
+      <w:numFmt w:val="bullet"/>
+      <w:lvlText w:val=""/>
+      <w:lvlJc w:val="left"/>
+      <w:pPr>
+        <w:ind w:left="7424" w:hanging="360"/>
+      </w:pPr>
+      <w:rPr>
+        <w:rFonts w:ascii="Wingdings" w:hAnsi="Wingdings" w:hint="default"/>
+      </w:rPr>
+    </w:lvl>
+  </w:abstractNum>
+  <w:abstractNum w:abstractNumId="57" w15:restartNumberingAfterBreak="0">
     <w:nsid w:val="5F84267E"/>
     <w:multiLevelType w:val="multilevel"/>
     <w:tmpl w:val="63AAF466"/>
@@ -7783,7 +15106,7 @@
       </w:rPr>
     </w:lvl>
   </w:abstractNum>
-  <w:abstractNum w:abstractNumId="32" w15:restartNumberingAfterBreak="0">
+  <w:abstractNum w:abstractNumId="58" w15:restartNumberingAfterBreak="0">
     <w:nsid w:val="5FE46716"/>
     <w:multiLevelType w:val="hybridMultilevel"/>
     <w:tmpl w:val="81320368"/>
@@ -7869,7 +15192,7 @@
       </w:pPr>
     </w:lvl>
   </w:abstractNum>
-  <w:abstractNum w:abstractNumId="33" w15:restartNumberingAfterBreak="0">
+  <w:abstractNum w:abstractNumId="59" w15:restartNumberingAfterBreak="0">
     <w:nsid w:val="5FED4DC5"/>
     <w:multiLevelType w:val="multilevel"/>
     <w:tmpl w:val="A3EC2D06"/>
@@ -7990,7 +15313,7 @@
       </w:rPr>
     </w:lvl>
   </w:abstractNum>
-  <w:abstractNum w:abstractNumId="34" w15:restartNumberingAfterBreak="0">
+  <w:abstractNum w:abstractNumId="60" w15:restartNumberingAfterBreak="0">
     <w:nsid w:val="60CD61D9"/>
     <w:multiLevelType w:val="multilevel"/>
     <w:tmpl w:val="AE00A26A"/>
@@ -8103,7 +15426,7 @@
       </w:rPr>
     </w:lvl>
   </w:abstractNum>
-  <w:abstractNum w:abstractNumId="35" w15:restartNumberingAfterBreak="0">
+  <w:abstractNum w:abstractNumId="61" w15:restartNumberingAfterBreak="0">
     <w:nsid w:val="610410C5"/>
     <w:multiLevelType w:val="hybridMultilevel"/>
     <w:tmpl w:val="2A3A4D7A"/>
@@ -8192,7 +15515,96 @@
       </w:pPr>
     </w:lvl>
   </w:abstractNum>
-  <w:abstractNum w:abstractNumId="36" w15:restartNumberingAfterBreak="0">
+  <w:abstractNum w:abstractNumId="62" w15:restartNumberingAfterBreak="0">
+    <w:nsid w:val="6499018F"/>
+    <w:multiLevelType w:val="hybridMultilevel"/>
+    <w:tmpl w:val="22CA1400"/>
+    <w:lvl w:ilvl="0" w:tplc="2000000F">
+      <w:start w:val="1"/>
+      <w:numFmt w:val="decimal"/>
+      <w:lvlText w:val="%1."/>
+      <w:lvlJc w:val="left"/>
+      <w:pPr>
+        <w:ind w:left="720" w:hanging="360"/>
+      </w:pPr>
+      <w:rPr>
+        <w:rFonts w:hint="default"/>
+      </w:rPr>
+    </w:lvl>
+    <w:lvl w:ilvl="1" w:tplc="20000019" w:tentative="1">
+      <w:start w:val="1"/>
+      <w:numFmt w:val="lowerLetter"/>
+      <w:lvlText w:val="%2."/>
+      <w:lvlJc w:val="left"/>
+      <w:pPr>
+        <w:ind w:left="1440" w:hanging="360"/>
+      </w:pPr>
+    </w:lvl>
+    <w:lvl w:ilvl="2" w:tplc="2000001B" w:tentative="1">
+      <w:start w:val="1"/>
+      <w:numFmt w:val="lowerRoman"/>
+      <w:lvlText w:val="%3."/>
+      <w:lvlJc w:val="right"/>
+      <w:pPr>
+        <w:ind w:left="2160" w:hanging="180"/>
+      </w:pPr>
+    </w:lvl>
+    <w:lvl w:ilvl="3" w:tplc="2000000F" w:tentative="1">
+      <w:start w:val="1"/>
+      <w:numFmt w:val="decimal"/>
+      <w:lvlText w:val="%4."/>
+      <w:lvlJc w:val="left"/>
+      <w:pPr>
+        <w:ind w:left="2880" w:hanging="360"/>
+      </w:pPr>
+    </w:lvl>
+    <w:lvl w:ilvl="4" w:tplc="20000019" w:tentative="1">
+      <w:start w:val="1"/>
+      <w:numFmt w:val="lowerLetter"/>
+      <w:lvlText w:val="%5."/>
+      <w:lvlJc w:val="left"/>
+      <w:pPr>
+        <w:ind w:left="3600" w:hanging="360"/>
+      </w:pPr>
+    </w:lvl>
+    <w:lvl w:ilvl="5" w:tplc="2000001B" w:tentative="1">
+      <w:start w:val="1"/>
+      <w:numFmt w:val="lowerRoman"/>
+      <w:lvlText w:val="%6."/>
+      <w:lvlJc w:val="right"/>
+      <w:pPr>
+        <w:ind w:left="4320" w:hanging="180"/>
+      </w:pPr>
+    </w:lvl>
+    <w:lvl w:ilvl="6" w:tplc="2000000F" w:tentative="1">
+      <w:start w:val="1"/>
+      <w:numFmt w:val="decimal"/>
+      <w:lvlText w:val="%7."/>
+      <w:lvlJc w:val="left"/>
+      <w:pPr>
+        <w:ind w:left="5040" w:hanging="360"/>
+      </w:pPr>
+    </w:lvl>
+    <w:lvl w:ilvl="7" w:tplc="20000019" w:tentative="1">
+      <w:start w:val="1"/>
+      <w:numFmt w:val="lowerLetter"/>
+      <w:lvlText w:val="%8."/>
+      <w:lvlJc w:val="left"/>
+      <w:pPr>
+        <w:ind w:left="5760" w:hanging="360"/>
+      </w:pPr>
+    </w:lvl>
+    <w:lvl w:ilvl="8" w:tplc="2000001B" w:tentative="1">
+      <w:start w:val="1"/>
+      <w:numFmt w:val="lowerRoman"/>
+      <w:lvlText w:val="%9."/>
+      <w:lvlJc w:val="right"/>
+      <w:pPr>
+        <w:ind w:left="6480" w:hanging="180"/>
+      </w:pPr>
+    </w:lvl>
+  </w:abstractNum>
+  <w:abstractNum w:abstractNumId="63" w15:restartNumberingAfterBreak="0">
     <w:nsid w:val="665E799A"/>
     <w:multiLevelType w:val="multilevel"/>
     <w:tmpl w:val="D4C4D9BE"/>
@@ -8305,7 +15717,7 @@
       </w:pPr>
     </w:lvl>
   </w:abstractNum>
-  <w:abstractNum w:abstractNumId="37" w15:restartNumberingAfterBreak="0">
+  <w:abstractNum w:abstractNumId="64" w15:restartNumberingAfterBreak="0">
     <w:nsid w:val="6BC648CA"/>
     <w:multiLevelType w:val="hybridMultilevel"/>
     <w:tmpl w:val="166E0200"/>
@@ -8391,7 +15803,7 @@
       </w:pPr>
     </w:lvl>
   </w:abstractNum>
-  <w:abstractNum w:abstractNumId="38" w15:restartNumberingAfterBreak="0">
+  <w:abstractNum w:abstractNumId="65" w15:restartNumberingAfterBreak="0">
     <w:nsid w:val="6DAA732D"/>
     <w:multiLevelType w:val="multilevel"/>
     <w:tmpl w:val="0ED08944"/>
@@ -8531,7 +15943,7 @@
       </w:rPr>
     </w:lvl>
   </w:abstractNum>
-  <w:abstractNum w:abstractNumId="39" w15:restartNumberingAfterBreak="0">
+  <w:abstractNum w:abstractNumId="66" w15:restartNumberingAfterBreak="0">
     <w:nsid w:val="73D91606"/>
     <w:multiLevelType w:val="multilevel"/>
     <w:tmpl w:val="0406001F"/>
@@ -8617,7 +16029,7 @@
       </w:pPr>
     </w:lvl>
   </w:abstractNum>
-  <w:abstractNum w:abstractNumId="40" w15:restartNumberingAfterBreak="0">
+  <w:abstractNum w:abstractNumId="67" w15:restartNumberingAfterBreak="0">
     <w:nsid w:val="73FC653A"/>
     <w:multiLevelType w:val="hybridMultilevel"/>
     <w:tmpl w:val="6D6C4E54"/>
@@ -8703,7 +16115,7 @@
       </w:pPr>
     </w:lvl>
   </w:abstractNum>
-  <w:abstractNum w:abstractNumId="41" w15:restartNumberingAfterBreak="0">
+  <w:abstractNum w:abstractNumId="68" w15:restartNumberingAfterBreak="0">
     <w:nsid w:val="74BE70FE"/>
     <w:multiLevelType w:val="hybridMultilevel"/>
     <w:tmpl w:val="45787FDA"/>
@@ -8789,7 +16201,206 @@
       </w:pPr>
     </w:lvl>
   </w:abstractNum>
-  <w:abstractNum w:abstractNumId="42" w15:restartNumberingAfterBreak="0">
+  <w:abstractNum w:abstractNumId="69" w15:restartNumberingAfterBreak="0">
+    <w:nsid w:val="74D85B00"/>
+    <w:multiLevelType w:val="multilevel"/>
+    <w:tmpl w:val="2000001F"/>
+    <w:lvl w:ilvl="0">
+      <w:start w:val="1"/>
+      <w:numFmt w:val="decimal"/>
+      <w:lvlText w:val="%1."/>
+      <w:lvlJc w:val="left"/>
+      <w:pPr>
+        <w:ind w:left="360" w:hanging="360"/>
+      </w:pPr>
+    </w:lvl>
+    <w:lvl w:ilvl="1">
+      <w:start w:val="1"/>
+      <w:numFmt w:val="decimal"/>
+      <w:lvlText w:val="%1.%2."/>
+      <w:lvlJc w:val="left"/>
+      <w:pPr>
+        <w:ind w:left="792" w:hanging="432"/>
+      </w:pPr>
+    </w:lvl>
+    <w:lvl w:ilvl="2">
+      <w:start w:val="1"/>
+      <w:numFmt w:val="decimal"/>
+      <w:lvlText w:val="%1.%2.%3."/>
+      <w:lvlJc w:val="left"/>
+      <w:pPr>
+        <w:ind w:left="1224" w:hanging="504"/>
+      </w:pPr>
+    </w:lvl>
+    <w:lvl w:ilvl="3">
+      <w:start w:val="1"/>
+      <w:numFmt w:val="decimal"/>
+      <w:lvlText w:val="%1.%2.%3.%4."/>
+      <w:lvlJc w:val="left"/>
+      <w:pPr>
+        <w:ind w:left="1728" w:hanging="648"/>
+      </w:pPr>
+    </w:lvl>
+    <w:lvl w:ilvl="4">
+      <w:start w:val="1"/>
+      <w:numFmt w:val="decimal"/>
+      <w:lvlText w:val="%1.%2.%3.%4.%5."/>
+      <w:lvlJc w:val="left"/>
+      <w:pPr>
+        <w:ind w:left="2232" w:hanging="792"/>
+      </w:pPr>
+    </w:lvl>
+    <w:lvl w:ilvl="5">
+      <w:start w:val="1"/>
+      <w:numFmt w:val="decimal"/>
+      <w:lvlText w:val="%1.%2.%3.%4.%5.%6."/>
+      <w:lvlJc w:val="left"/>
+      <w:pPr>
+        <w:ind w:left="2736" w:hanging="936"/>
+      </w:pPr>
+    </w:lvl>
+    <w:lvl w:ilvl="6">
+      <w:start w:val="1"/>
+      <w:numFmt w:val="decimal"/>
+      <w:lvlText w:val="%1.%2.%3.%4.%5.%6.%7."/>
+      <w:lvlJc w:val="left"/>
+      <w:pPr>
+        <w:ind w:left="3240" w:hanging="1080"/>
+      </w:pPr>
+    </w:lvl>
+    <w:lvl w:ilvl="7">
+      <w:start w:val="1"/>
+      <w:numFmt w:val="decimal"/>
+      <w:lvlText w:val="%1.%2.%3.%4.%5.%6.%7.%8."/>
+      <w:lvlJc w:val="left"/>
+      <w:pPr>
+        <w:ind w:left="3744" w:hanging="1224"/>
+      </w:pPr>
+    </w:lvl>
+    <w:lvl w:ilvl="8">
+      <w:start w:val="1"/>
+      <w:numFmt w:val="decimal"/>
+      <w:lvlText w:val="%1.%2.%3.%4.%5.%6.%7.%8.%9."/>
+      <w:lvlJc w:val="left"/>
+      <w:pPr>
+        <w:ind w:left="4320" w:hanging="1440"/>
+      </w:pPr>
+    </w:lvl>
+  </w:abstractNum>
+  <w:abstractNum w:abstractNumId="70" w15:restartNumberingAfterBreak="0">
+    <w:nsid w:val="76CA6C4B"/>
+    <w:multiLevelType w:val="hybridMultilevel"/>
+    <w:tmpl w:val="905466F8"/>
+    <w:lvl w:ilvl="0" w:tplc="20000001">
+      <w:start w:val="1"/>
+      <w:numFmt w:val="bullet"/>
+      <w:lvlText w:val=""/>
+      <w:lvlJc w:val="left"/>
+      <w:pPr>
+        <w:ind w:left="961" w:hanging="360"/>
+      </w:pPr>
+      <w:rPr>
+        <w:rFonts w:ascii="Symbol" w:hAnsi="Symbol" w:hint="default"/>
+      </w:rPr>
+    </w:lvl>
+    <w:lvl w:ilvl="1" w:tplc="20000003" w:tentative="1">
+      <w:start w:val="1"/>
+      <w:numFmt w:val="bullet"/>
+      <w:lvlText w:val="o"/>
+      <w:lvlJc w:val="left"/>
+      <w:pPr>
+        <w:ind w:left="1681" w:hanging="360"/>
+      </w:pPr>
+      <w:rPr>
+        <w:rFonts w:ascii="Courier New" w:hAnsi="Courier New" w:cs="Courier New" w:hint="default"/>
+      </w:rPr>
+    </w:lvl>
+    <w:lvl w:ilvl="2" w:tplc="20000005" w:tentative="1">
+      <w:start w:val="1"/>
+      <w:numFmt w:val="bullet"/>
+      <w:lvlText w:val=""/>
+      <w:lvlJc w:val="left"/>
+      <w:pPr>
+        <w:ind w:left="2401" w:hanging="360"/>
+      </w:pPr>
+      <w:rPr>
+        <w:rFonts w:ascii="Wingdings" w:hAnsi="Wingdings" w:hint="default"/>
+      </w:rPr>
+    </w:lvl>
+    <w:lvl w:ilvl="3" w:tplc="20000001" w:tentative="1">
+      <w:start w:val="1"/>
+      <w:numFmt w:val="bullet"/>
+      <w:lvlText w:val=""/>
+      <w:lvlJc w:val="left"/>
+      <w:pPr>
+        <w:ind w:left="3121" w:hanging="360"/>
+      </w:pPr>
+      <w:rPr>
+        <w:rFonts w:ascii="Symbol" w:hAnsi="Symbol" w:hint="default"/>
+      </w:rPr>
+    </w:lvl>
+    <w:lvl w:ilvl="4" w:tplc="20000003" w:tentative="1">
+      <w:start w:val="1"/>
+      <w:numFmt w:val="bullet"/>
+      <w:lvlText w:val="o"/>
+      <w:lvlJc w:val="left"/>
+      <w:pPr>
+        <w:ind w:left="3841" w:hanging="360"/>
+      </w:pPr>
+      <w:rPr>
+        <w:rFonts w:ascii="Courier New" w:hAnsi="Courier New" w:cs="Courier New" w:hint="default"/>
+      </w:rPr>
+    </w:lvl>
+    <w:lvl w:ilvl="5" w:tplc="20000005" w:tentative="1">
+      <w:start w:val="1"/>
+      <w:numFmt w:val="bullet"/>
+      <w:lvlText w:val=""/>
+      <w:lvlJc w:val="left"/>
+      <w:pPr>
+        <w:ind w:left="4561" w:hanging="360"/>
+      </w:pPr>
+      <w:rPr>
+        <w:rFonts w:ascii="Wingdings" w:hAnsi="Wingdings" w:hint="default"/>
+      </w:rPr>
+    </w:lvl>
+    <w:lvl w:ilvl="6" w:tplc="20000001" w:tentative="1">
+      <w:start w:val="1"/>
+      <w:numFmt w:val="bullet"/>
+      <w:lvlText w:val=""/>
+      <w:lvlJc w:val="left"/>
+      <w:pPr>
+        <w:ind w:left="5281" w:hanging="360"/>
+      </w:pPr>
+      <w:rPr>
+        <w:rFonts w:ascii="Symbol" w:hAnsi="Symbol" w:hint="default"/>
+      </w:rPr>
+    </w:lvl>
+    <w:lvl w:ilvl="7" w:tplc="20000003" w:tentative="1">
+      <w:start w:val="1"/>
+      <w:numFmt w:val="bullet"/>
+      <w:lvlText w:val="o"/>
+      <w:lvlJc w:val="left"/>
+      <w:pPr>
+        <w:ind w:left="6001" w:hanging="360"/>
+      </w:pPr>
+      <w:rPr>
+        <w:rFonts w:ascii="Courier New" w:hAnsi="Courier New" w:cs="Courier New" w:hint="default"/>
+      </w:rPr>
+    </w:lvl>
+    <w:lvl w:ilvl="8" w:tplc="20000005" w:tentative="1">
+      <w:start w:val="1"/>
+      <w:numFmt w:val="bullet"/>
+      <w:lvlText w:val=""/>
+      <w:lvlJc w:val="left"/>
+      <w:pPr>
+        <w:ind w:left="6721" w:hanging="360"/>
+      </w:pPr>
+      <w:rPr>
+        <w:rFonts w:ascii="Wingdings" w:hAnsi="Wingdings" w:hint="default"/>
+      </w:rPr>
+    </w:lvl>
+  </w:abstractNum>
+  <w:abstractNum w:abstractNumId="71" w15:restartNumberingAfterBreak="0">
     <w:nsid w:val="783C61B0"/>
     <w:multiLevelType w:val="multilevel"/>
     <w:tmpl w:val="C464E0EC"/>
@@ -8910,7 +16521,7 @@
       </w:rPr>
     </w:lvl>
   </w:abstractNum>
-  <w:abstractNum w:abstractNumId="43" w15:restartNumberingAfterBreak="0">
+  <w:abstractNum w:abstractNumId="72" w15:restartNumberingAfterBreak="0">
     <w:nsid w:val="7B151EB1"/>
     <w:multiLevelType w:val="hybridMultilevel"/>
     <w:tmpl w:val="81320368"/>
@@ -8996,7 +16607,7 @@
       </w:pPr>
     </w:lvl>
   </w:abstractNum>
-  <w:abstractNum w:abstractNumId="44" w15:restartNumberingAfterBreak="0">
+  <w:abstractNum w:abstractNumId="73" w15:restartNumberingAfterBreak="0">
     <w:nsid w:val="7C051673"/>
     <w:multiLevelType w:val="hybridMultilevel"/>
     <w:tmpl w:val="A58A4434"/>
@@ -9085,7 +16696,96 @@
       </w:pPr>
     </w:lvl>
   </w:abstractNum>
-  <w:abstractNum w:abstractNumId="45" w15:restartNumberingAfterBreak="0">
+  <w:abstractNum w:abstractNumId="74" w15:restartNumberingAfterBreak="0">
+    <w:nsid w:val="7D625CBC"/>
+    <w:multiLevelType w:val="hybridMultilevel"/>
+    <w:tmpl w:val="10305550"/>
+    <w:lvl w:ilvl="0" w:tplc="2000000F">
+      <w:start w:val="1"/>
+      <w:numFmt w:val="decimal"/>
+      <w:lvlText w:val="%1."/>
+      <w:lvlJc w:val="left"/>
+      <w:pPr>
+        <w:ind w:left="720" w:hanging="360"/>
+      </w:pPr>
+      <w:rPr>
+        <w:rFonts w:hint="default"/>
+      </w:rPr>
+    </w:lvl>
+    <w:lvl w:ilvl="1" w:tplc="20000019" w:tentative="1">
+      <w:start w:val="1"/>
+      <w:numFmt w:val="lowerLetter"/>
+      <w:lvlText w:val="%2."/>
+      <w:lvlJc w:val="left"/>
+      <w:pPr>
+        <w:ind w:left="1440" w:hanging="360"/>
+      </w:pPr>
+    </w:lvl>
+    <w:lvl w:ilvl="2" w:tplc="2000001B" w:tentative="1">
+      <w:start w:val="1"/>
+      <w:numFmt w:val="lowerRoman"/>
+      <w:lvlText w:val="%3."/>
+      <w:lvlJc w:val="right"/>
+      <w:pPr>
+        <w:ind w:left="2160" w:hanging="180"/>
+      </w:pPr>
+    </w:lvl>
+    <w:lvl w:ilvl="3" w:tplc="2000000F" w:tentative="1">
+      <w:start w:val="1"/>
+      <w:numFmt w:val="decimal"/>
+      <w:lvlText w:val="%4."/>
+      <w:lvlJc w:val="left"/>
+      <w:pPr>
+        <w:ind w:left="2880" w:hanging="360"/>
+      </w:pPr>
+    </w:lvl>
+    <w:lvl w:ilvl="4" w:tplc="20000019" w:tentative="1">
+      <w:start w:val="1"/>
+      <w:numFmt w:val="lowerLetter"/>
+      <w:lvlText w:val="%5."/>
+      <w:lvlJc w:val="left"/>
+      <w:pPr>
+        <w:ind w:left="3600" w:hanging="360"/>
+      </w:pPr>
+    </w:lvl>
+    <w:lvl w:ilvl="5" w:tplc="2000001B" w:tentative="1">
+      <w:start w:val="1"/>
+      <w:numFmt w:val="lowerRoman"/>
+      <w:lvlText w:val="%6."/>
+      <w:lvlJc w:val="right"/>
+      <w:pPr>
+        <w:ind w:left="4320" w:hanging="180"/>
+      </w:pPr>
+    </w:lvl>
+    <w:lvl w:ilvl="6" w:tplc="2000000F" w:tentative="1">
+      <w:start w:val="1"/>
+      <w:numFmt w:val="decimal"/>
+      <w:lvlText w:val="%7."/>
+      <w:lvlJc w:val="left"/>
+      <w:pPr>
+        <w:ind w:left="5040" w:hanging="360"/>
+      </w:pPr>
+    </w:lvl>
+    <w:lvl w:ilvl="7" w:tplc="20000019" w:tentative="1">
+      <w:start w:val="1"/>
+      <w:numFmt w:val="lowerLetter"/>
+      <w:lvlText w:val="%8."/>
+      <w:lvlJc w:val="left"/>
+      <w:pPr>
+        <w:ind w:left="5760" w:hanging="360"/>
+      </w:pPr>
+    </w:lvl>
+    <w:lvl w:ilvl="8" w:tplc="2000001B" w:tentative="1">
+      <w:start w:val="1"/>
+      <w:numFmt w:val="lowerRoman"/>
+      <w:lvlText w:val="%9."/>
+      <w:lvlJc w:val="right"/>
+      <w:pPr>
+        <w:ind w:left="6480" w:hanging="180"/>
+      </w:pPr>
+    </w:lvl>
+  </w:abstractNum>
+  <w:abstractNum w:abstractNumId="75" w15:restartNumberingAfterBreak="0">
     <w:nsid w:val="7E350035"/>
     <w:multiLevelType w:val="hybridMultilevel"/>
     <w:tmpl w:val="6158C426"/>
@@ -9171,7 +16871,7 @@
       </w:pPr>
     </w:lvl>
   </w:abstractNum>
-  <w:abstractNum w:abstractNumId="46" w15:restartNumberingAfterBreak="0">
+  <w:abstractNum w:abstractNumId="76" w15:restartNumberingAfterBreak="0">
     <w:nsid w:val="7E5D1689"/>
     <w:multiLevelType w:val="hybridMultilevel"/>
     <w:tmpl w:val="162CF956"/>
@@ -9257,7 +16957,96 @@
       </w:pPr>
     </w:lvl>
   </w:abstractNum>
-  <w:abstractNum w:abstractNumId="47" w15:restartNumberingAfterBreak="0">
+  <w:abstractNum w:abstractNumId="77" w15:restartNumberingAfterBreak="0">
+    <w:nsid w:val="7F4C6497"/>
+    <w:multiLevelType w:val="hybridMultilevel"/>
+    <w:tmpl w:val="A038FAEC"/>
+    <w:lvl w:ilvl="0" w:tplc="A92C9A7A">
+      <w:start w:val="1"/>
+      <w:numFmt w:val="decimal"/>
+      <w:lvlText w:val="%1."/>
+      <w:lvlJc w:val="left"/>
+      <w:pPr>
+        <w:ind w:left="1080" w:hanging="360"/>
+      </w:pPr>
+      <w:rPr>
+        <w:rFonts w:hint="default"/>
+      </w:rPr>
+    </w:lvl>
+    <w:lvl w:ilvl="1" w:tplc="20000019" w:tentative="1">
+      <w:start w:val="1"/>
+      <w:numFmt w:val="lowerLetter"/>
+      <w:lvlText w:val="%2."/>
+      <w:lvlJc w:val="left"/>
+      <w:pPr>
+        <w:ind w:left="1800" w:hanging="360"/>
+      </w:pPr>
+    </w:lvl>
+    <w:lvl w:ilvl="2" w:tplc="2000001B" w:tentative="1">
+      <w:start w:val="1"/>
+      <w:numFmt w:val="lowerRoman"/>
+      <w:lvlText w:val="%3."/>
+      <w:lvlJc w:val="right"/>
+      <w:pPr>
+        <w:ind w:left="2520" w:hanging="180"/>
+      </w:pPr>
+    </w:lvl>
+    <w:lvl w:ilvl="3" w:tplc="2000000F" w:tentative="1">
+      <w:start w:val="1"/>
+      <w:numFmt w:val="decimal"/>
+      <w:lvlText w:val="%4."/>
+      <w:lvlJc w:val="left"/>
+      <w:pPr>
+        <w:ind w:left="3240" w:hanging="360"/>
+      </w:pPr>
+    </w:lvl>
+    <w:lvl w:ilvl="4" w:tplc="20000019" w:tentative="1">
+      <w:start w:val="1"/>
+      <w:numFmt w:val="lowerLetter"/>
+      <w:lvlText w:val="%5."/>
+      <w:lvlJc w:val="left"/>
+      <w:pPr>
+        <w:ind w:left="3960" w:hanging="360"/>
+      </w:pPr>
+    </w:lvl>
+    <w:lvl w:ilvl="5" w:tplc="2000001B" w:tentative="1">
+      <w:start w:val="1"/>
+      <w:numFmt w:val="lowerRoman"/>
+      <w:lvlText w:val="%6."/>
+      <w:lvlJc w:val="right"/>
+      <w:pPr>
+        <w:ind w:left="4680" w:hanging="180"/>
+      </w:pPr>
+    </w:lvl>
+    <w:lvl w:ilvl="6" w:tplc="2000000F" w:tentative="1">
+      <w:start w:val="1"/>
+      <w:numFmt w:val="decimal"/>
+      <w:lvlText w:val="%7."/>
+      <w:lvlJc w:val="left"/>
+      <w:pPr>
+        <w:ind w:left="5400" w:hanging="360"/>
+      </w:pPr>
+    </w:lvl>
+    <w:lvl w:ilvl="7" w:tplc="20000019" w:tentative="1">
+      <w:start w:val="1"/>
+      <w:numFmt w:val="lowerLetter"/>
+      <w:lvlText w:val="%8."/>
+      <w:lvlJc w:val="left"/>
+      <w:pPr>
+        <w:ind w:left="6120" w:hanging="360"/>
+      </w:pPr>
+    </w:lvl>
+    <w:lvl w:ilvl="8" w:tplc="2000001B" w:tentative="1">
+      <w:start w:val="1"/>
+      <w:numFmt w:val="lowerRoman"/>
+      <w:lvlText w:val="%9."/>
+      <w:lvlJc w:val="right"/>
+      <w:pPr>
+        <w:ind w:left="6840" w:hanging="180"/>
+      </w:pPr>
+    </w:lvl>
+  </w:abstractNum>
+  <w:abstractNum w:abstractNumId="78" w15:restartNumberingAfterBreak="0">
     <w:nsid w:val="7F6F2374"/>
     <w:multiLevelType w:val="hybridMultilevel"/>
     <w:tmpl w:val="6D6C4E54"/>
@@ -9344,64 +17133,64 @@
     </w:lvl>
   </w:abstractNum>
   <w:num w:numId="1" w16cid:durableId="1428968403">
-    <w:abstractNumId w:val="23"/>
+    <w:abstractNumId w:val="43"/>
   </w:num>
   <w:num w:numId="2" w16cid:durableId="1967006234">
-    <w:abstractNumId w:val="42"/>
+    <w:abstractNumId w:val="71"/>
   </w:num>
   <w:num w:numId="3" w16cid:durableId="1830904948">
-    <w:abstractNumId w:val="36"/>
+    <w:abstractNumId w:val="63"/>
   </w:num>
   <w:num w:numId="4" w16cid:durableId="55860448">
-    <w:abstractNumId w:val="16"/>
+    <w:abstractNumId w:val="27"/>
   </w:num>
   <w:num w:numId="5" w16cid:durableId="1406759331">
+    <w:abstractNumId w:val="21"/>
+  </w:num>
+  <w:num w:numId="6" w16cid:durableId="1443332016">
+    <w:abstractNumId w:val="9"/>
+  </w:num>
+  <w:num w:numId="7" w16cid:durableId="1653754615">
+    <w:abstractNumId w:val="40"/>
+  </w:num>
+  <w:num w:numId="8" w16cid:durableId="695080781">
     <w:abstractNumId w:val="13"/>
   </w:num>
-  <w:num w:numId="6" w16cid:durableId="1443332016">
-    <w:abstractNumId w:val="6"/>
-  </w:num>
-  <w:num w:numId="7" w16cid:durableId="1653754615">
-    <w:abstractNumId w:val="21"/>
-  </w:num>
-  <w:num w:numId="8" w16cid:durableId="695080781">
-    <w:abstractNumId w:val="9"/>
-  </w:num>
   <w:num w:numId="9" w16cid:durableId="195243787">
-    <w:abstractNumId w:val="33"/>
+    <w:abstractNumId w:val="59"/>
   </w:num>
   <w:num w:numId="10" w16cid:durableId="1933902313">
-    <w:abstractNumId w:val="44"/>
+    <w:abstractNumId w:val="73"/>
   </w:num>
   <w:num w:numId="11" w16cid:durableId="2030452859">
-    <w:abstractNumId w:val="26"/>
+    <w:abstractNumId w:val="47"/>
   </w:num>
   <w:num w:numId="12" w16cid:durableId="2030521298">
-    <w:abstractNumId w:val="35"/>
+    <w:abstractNumId w:val="61"/>
   </w:num>
   <w:num w:numId="13" w16cid:durableId="1936594497">
-    <w:abstractNumId w:val="3"/>
+    <w:abstractNumId w:val="5"/>
   </w:num>
   <w:num w:numId="14" w16cid:durableId="1889030947">
-    <w:abstractNumId w:val="25"/>
+    <w:abstractNumId w:val="45"/>
   </w:num>
   <w:num w:numId="15" w16cid:durableId="1002272723">
-    <w:abstractNumId w:val="1"/>
+    <w:abstractNumId w:val="2"/>
   </w:num>
   <w:num w:numId="16" w16cid:durableId="802579455">
-    <w:abstractNumId w:val="18"/>
+    <w:abstractNumId w:val="32"/>
   </w:num>
   <w:num w:numId="17" w16cid:durableId="1938436889">
-    <w:abstractNumId w:val="40"/>
+    <w:abstractNumId w:val="67"/>
   </w:num>
   <w:num w:numId="18" w16cid:durableId="285476953">
-    <w:abstractNumId w:val="45"/>
+    <w:abstractNumId w:val="75"/>
   </w:num>
   <w:num w:numId="19" w16cid:durableId="1895048141">
-    <w:abstractNumId w:val="31"/>
+    <w:abstractNumId w:val="57"/>
   </w:num>
   <w:num w:numId="20" w16cid:durableId="978412912">
-    <w:abstractNumId w:val="7"/>
+    <w:abstractNumId w:val="10"/>
     <w:lvlOverride w:ilvl="0">
       <w:lvl w:ilvl="0">
         <w:start w:val="1"/>
@@ -9530,88 +17319,181 @@
     </w:lvlOverride>
   </w:num>
   <w:num w:numId="21" w16cid:durableId="1614628411">
-    <w:abstractNumId w:val="34"/>
+    <w:abstractNumId w:val="60"/>
   </w:num>
   <w:num w:numId="22" w16cid:durableId="352809001">
-    <w:abstractNumId w:val="22"/>
+    <w:abstractNumId w:val="41"/>
   </w:num>
   <w:num w:numId="23" w16cid:durableId="917716691">
-    <w:abstractNumId w:val="38"/>
+    <w:abstractNumId w:val="65"/>
   </w:num>
   <w:num w:numId="24" w16cid:durableId="1391883740">
-    <w:abstractNumId w:val="30"/>
+    <w:abstractNumId w:val="55"/>
   </w:num>
   <w:num w:numId="25" w16cid:durableId="1471829541">
-    <w:abstractNumId w:val="19"/>
+    <w:abstractNumId w:val="35"/>
   </w:num>
   <w:num w:numId="26" w16cid:durableId="369455885">
-    <w:abstractNumId w:val="32"/>
+    <w:abstractNumId w:val="58"/>
   </w:num>
   <w:num w:numId="27" w16cid:durableId="1402556357">
-    <w:abstractNumId w:val="41"/>
+    <w:abstractNumId w:val="68"/>
   </w:num>
   <w:num w:numId="28" w16cid:durableId="756364298">
-    <w:abstractNumId w:val="43"/>
+    <w:abstractNumId w:val="72"/>
   </w:num>
   <w:num w:numId="29" w16cid:durableId="1585724656">
-    <w:abstractNumId w:val="27"/>
+    <w:abstractNumId w:val="48"/>
   </w:num>
   <w:num w:numId="30" w16cid:durableId="275528783">
-    <w:abstractNumId w:val="28"/>
+    <w:abstractNumId w:val="50"/>
   </w:num>
   <w:num w:numId="31" w16cid:durableId="2102868651">
+    <w:abstractNumId w:val="66"/>
+  </w:num>
+  <w:num w:numId="32" w16cid:durableId="1446803358">
     <w:abstractNumId w:val="39"/>
   </w:num>
-  <w:num w:numId="32" w16cid:durableId="1446803358">
-    <w:abstractNumId w:val="20"/>
-  </w:num>
   <w:num w:numId="33" w16cid:durableId="967125213">
-    <w:abstractNumId w:val="37"/>
+    <w:abstractNumId w:val="64"/>
   </w:num>
   <w:num w:numId="34" w16cid:durableId="1486512269">
-    <w:abstractNumId w:val="29"/>
+    <w:abstractNumId w:val="53"/>
   </w:num>
   <w:num w:numId="35" w16cid:durableId="1599868581">
-    <w:abstractNumId w:val="2"/>
+    <w:abstractNumId w:val="3"/>
   </w:num>
   <w:num w:numId="36" w16cid:durableId="752893824">
-    <w:abstractNumId w:val="24"/>
+    <w:abstractNumId w:val="44"/>
   </w:num>
   <w:num w:numId="37" w16cid:durableId="909997013">
-    <w:abstractNumId w:val="46"/>
+    <w:abstractNumId w:val="76"/>
   </w:num>
   <w:num w:numId="38" w16cid:durableId="2074505715">
-    <w:abstractNumId w:val="8"/>
+    <w:abstractNumId w:val="12"/>
   </w:num>
   <w:num w:numId="39" w16cid:durableId="1885405612">
     <w:abstractNumId w:val="0"/>
   </w:num>
   <w:num w:numId="40" w16cid:durableId="1104765479">
-    <w:abstractNumId w:val="10"/>
+    <w:abstractNumId w:val="14"/>
   </w:num>
   <w:num w:numId="41" w16cid:durableId="1490437532">
+    <w:abstractNumId w:val="26"/>
+  </w:num>
+  <w:num w:numId="42" w16cid:durableId="1638104149">
+    <w:abstractNumId w:val="30"/>
+  </w:num>
+  <w:num w:numId="43" w16cid:durableId="1992368673">
+    <w:abstractNumId w:val="7"/>
+  </w:num>
+  <w:num w:numId="44" w16cid:durableId="1236624729">
+    <w:abstractNumId w:val="78"/>
+  </w:num>
+  <w:num w:numId="45" w16cid:durableId="325519429">
+    <w:abstractNumId w:val="6"/>
+  </w:num>
+  <w:num w:numId="46" w16cid:durableId="1204249447">
+    <w:abstractNumId w:val="23"/>
+  </w:num>
+  <w:num w:numId="47" w16cid:durableId="223568105">
+    <w:abstractNumId w:val="20"/>
+  </w:num>
+  <w:num w:numId="48" w16cid:durableId="963462663">
     <w:abstractNumId w:val="15"/>
   </w:num>
-  <w:num w:numId="42" w16cid:durableId="1638104149">
+  <w:num w:numId="49" w16cid:durableId="2117868672">
+    <w:abstractNumId w:val="29"/>
+  </w:num>
+  <w:num w:numId="50" w16cid:durableId="1926305203">
+    <w:abstractNumId w:val="46"/>
+  </w:num>
+  <w:num w:numId="51" w16cid:durableId="371077045">
+    <w:abstractNumId w:val="69"/>
+  </w:num>
+  <w:num w:numId="52" w16cid:durableId="373508811">
+    <w:abstractNumId w:val="1"/>
+  </w:num>
+  <w:num w:numId="53" w16cid:durableId="22243702">
+    <w:abstractNumId w:val="28"/>
+  </w:num>
+  <w:num w:numId="54" w16cid:durableId="672412702">
+    <w:abstractNumId w:val="38"/>
+  </w:num>
+  <w:num w:numId="55" w16cid:durableId="1639412584">
+    <w:abstractNumId w:val="25"/>
+  </w:num>
+  <w:num w:numId="56" w16cid:durableId="1055273100">
+    <w:abstractNumId w:val="33"/>
+  </w:num>
+  <w:num w:numId="57" w16cid:durableId="394473054">
+    <w:abstractNumId w:val="70"/>
+  </w:num>
+  <w:num w:numId="58" w16cid:durableId="1851141972">
+    <w:abstractNumId w:val="56"/>
+  </w:num>
+  <w:num w:numId="59" w16cid:durableId="2140801030">
+    <w:abstractNumId w:val="62"/>
+  </w:num>
+  <w:num w:numId="60" w16cid:durableId="414205506">
+    <w:abstractNumId w:val="22"/>
+  </w:num>
+  <w:num w:numId="61" w16cid:durableId="1617255530">
+    <w:abstractNumId w:val="34"/>
+  </w:num>
+  <w:num w:numId="62" w16cid:durableId="1150293128">
+    <w:abstractNumId w:val="36"/>
+  </w:num>
+  <w:num w:numId="63" w16cid:durableId="1034772048">
+    <w:abstractNumId w:val="4"/>
+  </w:num>
+  <w:num w:numId="64" w16cid:durableId="1687753791">
+    <w:abstractNumId w:val="19"/>
+  </w:num>
+  <w:num w:numId="65" w16cid:durableId="1131024024">
+    <w:abstractNumId w:val="24"/>
+  </w:num>
+  <w:num w:numId="66" w16cid:durableId="723061904">
+    <w:abstractNumId w:val="37"/>
+  </w:num>
+  <w:num w:numId="67" w16cid:durableId="500851660">
+    <w:abstractNumId w:val="77"/>
+  </w:num>
+  <w:num w:numId="68" w16cid:durableId="1837570696">
+    <w:abstractNumId w:val="51"/>
+  </w:num>
+  <w:num w:numId="69" w16cid:durableId="442727432">
+    <w:abstractNumId w:val="74"/>
+  </w:num>
+  <w:num w:numId="70" w16cid:durableId="977875873">
+    <w:abstractNumId w:val="52"/>
+  </w:num>
+  <w:num w:numId="71" w16cid:durableId="2142844833">
+    <w:abstractNumId w:val="11"/>
+  </w:num>
+  <w:num w:numId="72" w16cid:durableId="1098134888">
+    <w:abstractNumId w:val="49"/>
+  </w:num>
+  <w:num w:numId="73" w16cid:durableId="1341740920">
+    <w:abstractNumId w:val="18"/>
+  </w:num>
+  <w:num w:numId="74" w16cid:durableId="2103842900">
+    <w:abstractNumId w:val="54"/>
+  </w:num>
+  <w:num w:numId="75" w16cid:durableId="804077910">
+    <w:abstractNumId w:val="42"/>
+  </w:num>
+  <w:num w:numId="76" w16cid:durableId="710038666">
     <w:abstractNumId w:val="17"/>
   </w:num>
-  <w:num w:numId="43" w16cid:durableId="1992368673">
-    <w:abstractNumId w:val="5"/>
+  <w:num w:numId="77" w16cid:durableId="1216434097">
+    <w:abstractNumId w:val="8"/>
   </w:num>
-  <w:num w:numId="44" w16cid:durableId="1236624729">
-    <w:abstractNumId w:val="47"/>
+  <w:num w:numId="78" w16cid:durableId="1838882802">
+    <w:abstractNumId w:val="31"/>
   </w:num>
-  <w:num w:numId="45" w16cid:durableId="325519429">
-    <w:abstractNumId w:val="4"/>
-  </w:num>
-  <w:num w:numId="46" w16cid:durableId="1204249447">
-    <w:abstractNumId w:val="14"/>
-  </w:num>
-  <w:num w:numId="47" w16cid:durableId="223568105">
-    <w:abstractNumId w:val="12"/>
-  </w:num>
-  <w:num w:numId="48" w16cid:durableId="963462663">
-    <w:abstractNumId w:val="11"/>
+  <w:num w:numId="79" w16cid:durableId="1186020150">
+    <w:abstractNumId w:val="16"/>
   </w:num>
 </w:numbering>
 </file>

--- a/Rapporter/Produktrapport.docx
+++ b/Rapporter/Produktrapport.docx
@@ -221,7 +221,7 @@
           <w:lang w:eastAsia="da-DK"/>
         </w:rPr>
       </w:pPr>
-      <w:bookmarkStart w:id="0" w:name="_Toc151024211"/>
+      <w:bookmarkStart w:id="0" w:name="_Toc151101950"/>
       <w:r>
         <w:rPr>
           <w:rStyle w:val="Heading1Char"/>
@@ -881,7 +881,7 @@
             </w:rPr>
             <w:fldChar w:fldCharType="separate"/>
           </w:r>
-          <w:hyperlink w:anchor="_Toc151024211" w:history="1">
+          <w:hyperlink w:anchor="_Toc151101950" w:history="1">
             <w:r>
               <w:rPr>
                 <w:rStyle w:val="Hyperlink"/>
@@ -909,7 +909,7 @@
                 <w:noProof/>
                 <w:webHidden/>
               </w:rPr>
-              <w:instrText xml:space="preserve"> PAGEREF _Toc151024211 \h </w:instrText>
+              <w:instrText xml:space="preserve"> PAGEREF _Toc151101950 \h </w:instrText>
             </w:r>
             <w:r>
               <w:rPr>
@@ -955,7 +955,7 @@
               <w14:ligatures w14:val="standardContextual"/>
             </w:rPr>
           </w:pPr>
-          <w:hyperlink w:anchor="_Toc151024212" w:history="1">
+          <w:hyperlink w:anchor="_Toc151101951" w:history="1">
             <w:r>
               <w:rPr>
                 <w:rStyle w:val="Hyperlink"/>
@@ -983,7 +983,7 @@
                 <w:noProof/>
                 <w:webHidden/>
               </w:rPr>
-              <w:instrText xml:space="preserve"> PAGEREF _Toc151024212 \h </w:instrText>
+              <w:instrText xml:space="preserve"> PAGEREF _Toc151101951 \h </w:instrText>
             </w:r>
             <w:r>
               <w:rPr>
@@ -1030,7 +1030,7 @@
               <w14:ligatures w14:val="standardContextual"/>
             </w:rPr>
           </w:pPr>
-          <w:hyperlink w:anchor="_Toc151024213" w:history="1">
+          <w:hyperlink w:anchor="_Toc151101952" w:history="1">
             <w:r>
               <w:rPr>
                 <w:rStyle w:val="Hyperlink"/>
@@ -1075,7 +1075,7 @@
                 <w:noProof/>
                 <w:webHidden/>
               </w:rPr>
-              <w:instrText xml:space="preserve"> PAGEREF _Toc151024213 \h </w:instrText>
+              <w:instrText xml:space="preserve"> PAGEREF _Toc151101952 \h </w:instrText>
             </w:r>
             <w:r>
               <w:rPr>
@@ -1121,7 +1121,7 @@
               <w14:ligatures w14:val="standardContextual"/>
             </w:rPr>
           </w:pPr>
-          <w:hyperlink w:anchor="_Toc151024214" w:history="1">
+          <w:hyperlink w:anchor="_Toc151101953" w:history="1">
             <w:r>
               <w:rPr>
                 <w:rStyle w:val="Hyperlink"/>
@@ -1149,7 +1149,7 @@
                 <w:noProof/>
                 <w:webHidden/>
               </w:rPr>
-              <w:instrText xml:space="preserve"> PAGEREF _Toc151024214 \h </w:instrText>
+              <w:instrText xml:space="preserve"> PAGEREF _Toc151101953 \h </w:instrText>
             </w:r>
             <w:r>
               <w:rPr>
@@ -1196,7 +1196,7 @@
               <w14:ligatures w14:val="standardContextual"/>
             </w:rPr>
           </w:pPr>
-          <w:hyperlink w:anchor="_Toc151024215" w:history="1">
+          <w:hyperlink w:anchor="_Toc151101954" w:history="1">
             <w:r>
               <w:rPr>
                 <w:rStyle w:val="Hyperlink"/>
@@ -1241,7 +1241,7 @@
                 <w:noProof/>
                 <w:webHidden/>
               </w:rPr>
-              <w:instrText xml:space="preserve"> PAGEREF _Toc151024215 \h </w:instrText>
+              <w:instrText xml:space="preserve"> PAGEREF _Toc151101954 \h </w:instrText>
             </w:r>
             <w:r>
               <w:rPr>
@@ -1288,7 +1288,7 @@
               <w14:ligatures w14:val="standardContextual"/>
             </w:rPr>
           </w:pPr>
-          <w:hyperlink w:anchor="_Toc151024216" w:history="1">
+          <w:hyperlink w:anchor="_Toc151101955" w:history="1">
             <w:r>
               <w:rPr>
                 <w:rStyle w:val="Hyperlink"/>
@@ -1335,7 +1335,7 @@
                 <w:noProof/>
                 <w:webHidden/>
               </w:rPr>
-              <w:instrText xml:space="preserve"> PAGEREF _Toc151024216 \h </w:instrText>
+              <w:instrText xml:space="preserve"> PAGEREF _Toc151101955 \h </w:instrText>
             </w:r>
             <w:r>
               <w:rPr>
@@ -1382,7 +1382,7 @@
               <w14:ligatures w14:val="standardContextual"/>
             </w:rPr>
           </w:pPr>
-          <w:hyperlink w:anchor="_Toc151024217" w:history="1">
+          <w:hyperlink w:anchor="_Toc151101956" w:history="1">
             <w:r>
               <w:rPr>
                 <w:rStyle w:val="Hyperlink"/>
@@ -1429,7 +1429,7 @@
                 <w:noProof/>
                 <w:webHidden/>
               </w:rPr>
-              <w:instrText xml:space="preserve"> PAGEREF _Toc151024217 \h </w:instrText>
+              <w:instrText xml:space="preserve"> PAGEREF _Toc151101956 \h </w:instrText>
             </w:r>
             <w:r>
               <w:rPr>
@@ -1475,12 +1475,13 @@
               <w14:ligatures w14:val="standardContextual"/>
             </w:rPr>
           </w:pPr>
-          <w:hyperlink w:anchor="_Toc151024218" w:history="1">
+          <w:hyperlink w:anchor="_Toc151101957" w:history="1">
             <w:r>
               <w:rPr>
                 <w:rStyle w:val="Hyperlink"/>
                 <w:rFonts w:cs="Times New Roman"/>
                 <w:noProof/>
+                <w:lang w:val="en-GB"/>
               </w:rPr>
               <w:t>Teknisk produkt dokumentation</w:t>
             </w:r>
@@ -1503,7 +1504,7 @@
                 <w:noProof/>
                 <w:webHidden/>
               </w:rPr>
-              <w:instrText xml:space="preserve"> PAGEREF _Toc151024218 \h </w:instrText>
+              <w:instrText xml:space="preserve"> PAGEREF _Toc151101957 \h </w:instrText>
             </w:r>
             <w:r>
               <w:rPr>
@@ -1523,7 +1524,7 @@
                 <w:noProof/>
                 <w:webHidden/>
               </w:rPr>
-              <w:t>8</w:t>
+              <w:t>13</w:t>
             </w:r>
             <w:r>
               <w:rPr>
@@ -1549,7 +1550,7 @@
               <w14:ligatures w14:val="standardContextual"/>
             </w:rPr>
           </w:pPr>
-          <w:hyperlink w:anchor="_Toc151024219" w:history="1">
+          <w:hyperlink w:anchor="_Toc151101958" w:history="1">
             <w:r>
               <w:rPr>
                 <w:rStyle w:val="Hyperlink"/>
@@ -1578,7 +1579,7 @@
                 <w:noProof/>
                 <w:webHidden/>
               </w:rPr>
-              <w:instrText xml:space="preserve"> PAGEREF _Toc151024219 \h </w:instrText>
+              <w:instrText xml:space="preserve"> PAGEREF _Toc151101958 \h </w:instrText>
             </w:r>
             <w:r>
               <w:rPr>
@@ -1598,7 +1599,7 @@
                 <w:noProof/>
                 <w:webHidden/>
               </w:rPr>
-              <w:t>8</w:t>
+              <w:t>13</w:t>
             </w:r>
             <w:r>
               <w:rPr>
@@ -1624,7 +1625,7 @@
               <w14:ligatures w14:val="standardContextual"/>
             </w:rPr>
           </w:pPr>
-          <w:hyperlink w:anchor="_Toc151024220" w:history="1">
+          <w:hyperlink w:anchor="_Toc151101959" w:history="1">
             <w:r>
               <w:rPr>
                 <w:rStyle w:val="Hyperlink"/>
@@ -1653,7 +1654,7 @@
                 <w:noProof/>
                 <w:webHidden/>
               </w:rPr>
-              <w:instrText xml:space="preserve"> PAGEREF _Toc151024220 \h </w:instrText>
+              <w:instrText xml:space="preserve"> PAGEREF _Toc151101959 \h </w:instrText>
             </w:r>
             <w:r>
               <w:rPr>
@@ -1673,7 +1674,7 @@
                 <w:noProof/>
                 <w:webHidden/>
               </w:rPr>
-              <w:t>9</w:t>
+              <w:t>14</w:t>
             </w:r>
             <w:r>
               <w:rPr>
@@ -1699,7 +1700,7 @@
               <w14:ligatures w14:val="standardContextual"/>
             </w:rPr>
           </w:pPr>
-          <w:hyperlink w:anchor="_Toc151024221" w:history="1">
+          <w:hyperlink w:anchor="_Toc151101960" w:history="1">
             <w:r>
               <w:rPr>
                 <w:rStyle w:val="Hyperlink"/>
@@ -1728,7 +1729,7 @@
                 <w:noProof/>
                 <w:webHidden/>
               </w:rPr>
-              <w:instrText xml:space="preserve"> PAGEREF _Toc151024221 \h </w:instrText>
+              <w:instrText xml:space="preserve"> PAGEREF _Toc151101960 \h </w:instrText>
             </w:r>
             <w:r>
               <w:rPr>
@@ -1748,7 +1749,7 @@
                 <w:noProof/>
                 <w:webHidden/>
               </w:rPr>
-              <w:t>10</w:t>
+              <w:t>15</w:t>
             </w:r>
             <w:r>
               <w:rPr>
@@ -1774,7 +1775,7 @@
               <w14:ligatures w14:val="standardContextual"/>
             </w:rPr>
           </w:pPr>
-          <w:hyperlink w:anchor="_Toc151024222" w:history="1">
+          <w:hyperlink w:anchor="_Toc151101961" w:history="1">
             <w:r>
               <w:rPr>
                 <w:rStyle w:val="Hyperlink"/>
@@ -1803,7 +1804,7 @@
                 <w:noProof/>
                 <w:webHidden/>
               </w:rPr>
-              <w:instrText xml:space="preserve"> PAGEREF _Toc151024222 \h </w:instrText>
+              <w:instrText xml:space="preserve"> PAGEREF _Toc151101961 \h </w:instrText>
             </w:r>
             <w:r>
               <w:rPr>
@@ -1823,7 +1824,7 @@
                 <w:noProof/>
                 <w:webHidden/>
               </w:rPr>
-              <w:t>11</w:t>
+              <w:t>16</w:t>
             </w:r>
             <w:r>
               <w:rPr>
@@ -1849,7 +1850,7 @@
               <w14:ligatures w14:val="standardContextual"/>
             </w:rPr>
           </w:pPr>
-          <w:hyperlink w:anchor="_Toc151024223" w:history="1">
+          <w:hyperlink w:anchor="_Toc151101962" w:history="1">
             <w:r>
               <w:rPr>
                 <w:rStyle w:val="Hyperlink"/>
@@ -1878,7 +1879,7 @@
                 <w:noProof/>
                 <w:webHidden/>
               </w:rPr>
-              <w:instrText xml:space="preserve"> PAGEREF _Toc151024223 \h </w:instrText>
+              <w:instrText xml:space="preserve"> PAGEREF _Toc151101962 \h </w:instrText>
             </w:r>
             <w:r>
               <w:rPr>
@@ -1898,7 +1899,7 @@
                 <w:noProof/>
                 <w:webHidden/>
               </w:rPr>
-              <w:t>12</w:t>
+              <w:t>17</w:t>
             </w:r>
             <w:r>
               <w:rPr>
@@ -1924,7 +1925,7 @@
               <w14:ligatures w14:val="standardContextual"/>
             </w:rPr>
           </w:pPr>
-          <w:hyperlink w:anchor="_Toc151024224" w:history="1">
+          <w:hyperlink w:anchor="_Toc151101963" w:history="1">
             <w:r>
               <w:rPr>
                 <w:rStyle w:val="Hyperlink"/>
@@ -1951,7 +1952,7 @@
                 <w:noProof/>
                 <w:webHidden/>
               </w:rPr>
-              <w:instrText xml:space="preserve"> PAGEREF _Toc151024224 \h </w:instrText>
+              <w:instrText xml:space="preserve"> PAGEREF _Toc151101963 \h </w:instrText>
             </w:r>
             <w:r>
               <w:rPr>
@@ -1971,7 +1972,7 @@
                 <w:noProof/>
                 <w:webHidden/>
               </w:rPr>
-              <w:t>13</w:t>
+              <w:t>18</w:t>
             </w:r>
             <w:r>
               <w:rPr>
@@ -1997,7 +1998,7 @@
               <w14:ligatures w14:val="standardContextual"/>
             </w:rPr>
           </w:pPr>
-          <w:hyperlink w:anchor="_Toc151024225" w:history="1">
+          <w:hyperlink w:anchor="_Toc151101964" w:history="1">
             <w:r>
               <w:rPr>
                 <w:rStyle w:val="Hyperlink"/>
@@ -2024,7 +2025,7 @@
                 <w:noProof/>
                 <w:webHidden/>
               </w:rPr>
-              <w:instrText xml:space="preserve"> PAGEREF _Toc151024225 \h </w:instrText>
+              <w:instrText xml:space="preserve"> PAGEREF _Toc151101964 \h </w:instrText>
             </w:r>
             <w:r>
               <w:rPr>
@@ -2044,7 +2045,7 @@
                 <w:noProof/>
                 <w:webHidden/>
               </w:rPr>
-              <w:t>14</w:t>
+              <w:t>19</w:t>
             </w:r>
             <w:r>
               <w:rPr>
@@ -2070,7 +2071,7 @@
               <w14:ligatures w14:val="standardContextual"/>
             </w:rPr>
           </w:pPr>
-          <w:hyperlink w:anchor="_Toc151024226" w:history="1">
+          <w:hyperlink w:anchor="_Toc151101965" w:history="1">
             <w:r>
               <w:rPr>
                 <w:rStyle w:val="Hyperlink"/>
@@ -2097,7 +2098,7 @@
                 <w:noProof/>
                 <w:webHidden/>
               </w:rPr>
-              <w:instrText xml:space="preserve"> PAGEREF _Toc151024226 \h </w:instrText>
+              <w:instrText xml:space="preserve"> PAGEREF _Toc151101965 \h </w:instrText>
             </w:r>
             <w:r>
               <w:rPr>
@@ -2117,7 +2118,7 @@
                 <w:noProof/>
                 <w:webHidden/>
               </w:rPr>
-              <w:t>14</w:t>
+              <w:t>19</w:t>
             </w:r>
             <w:r>
               <w:rPr>
@@ -2170,7 +2171,7 @@
           <w:rFonts w:cs="Times New Roman"/>
         </w:rPr>
       </w:pPr>
-      <w:bookmarkStart w:id="1" w:name="_Toc151024212"/>
+      <w:bookmarkStart w:id="1" w:name="_Toc151101951"/>
       <w:r>
         <w:rPr>
           <w:rFonts w:cs="Times New Roman"/>
@@ -2185,11 +2186,11 @@
         <w:pStyle w:val="Heading1"/>
         <w:numPr>
           <w:ilvl w:val="0"/>
-          <w:numId w:val="50"/>
+          <w:numId w:val="1"/>
         </w:numPr>
       </w:pPr>
       <w:bookmarkStart w:id="2" w:name="_Toc128481796"/>
-      <w:bookmarkStart w:id="3" w:name="_Toc151024213"/>
+      <w:bookmarkStart w:id="3" w:name="_Toc151101952"/>
       <w:r>
         <w:t>Introduktion</w:t>
       </w:r>
@@ -2230,7 +2231,7 @@
           <w:rFonts w:cs="Times New Roman"/>
         </w:rPr>
       </w:pPr>
-      <w:bookmarkStart w:id="5" w:name="_Toc151024214"/>
+      <w:bookmarkStart w:id="5" w:name="_Toc151101953"/>
       <w:r>
         <w:rPr>
           <w:rFonts w:cs="Times New Roman"/>
@@ -2242,13 +2243,7 @@
     </w:p>
     <w:p>
       <w:r>
-        <w:t xml:space="preserve">Formålet med denne kravspecifikation er at definere de krav der måtte være til det automatiseret </w:t>
-      </w:r>
-      <w:r>
-        <w:t>muslingetilførselssystem</w:t>
-      </w:r>
-      <w:r>
-        <w:t>. Det forventes at kravene løbene testes, samt at kravspecifikationen løbene opdateres.</w:t>
+        <w:t>Formålet med denne kravspecifikation er at definere de krav der måtte være til det automatiseret muslingetilførselssystem. Det forventes at kravene løbene testes, samt at kravspecifikationen løbene opdateres.</w:t>
       </w:r>
     </w:p>
     <w:p>
@@ -2256,14 +2251,14 @@
         <w:pStyle w:val="Heading2"/>
         <w:numPr>
           <w:ilvl w:val="1"/>
-          <w:numId w:val="54"/>
+          <w:numId w:val="2"/>
         </w:numPr>
       </w:pPr>
       <w:bookmarkStart w:id="6" w:name="_Toc128481798"/>
       <w:r>
         <w:t xml:space="preserve"> </w:t>
       </w:r>
-      <w:bookmarkStart w:id="7" w:name="_Toc151024215"/>
+      <w:bookmarkStart w:id="7" w:name="_Toc151101954"/>
       <w:r>
         <w:t>Definitioner, akronymer og forkortelser</w:t>
       </w:r>
@@ -2317,7 +2312,7 @@
         <w:pStyle w:val="Heading1"/>
         <w:numPr>
           <w:ilvl w:val="0"/>
-          <w:numId w:val="50"/>
+          <w:numId w:val="1"/>
         </w:numPr>
         <w:spacing w:line="360" w:lineRule="auto"/>
         <w:rPr>
@@ -2325,7 +2320,7 @@
         </w:rPr>
       </w:pPr>
       <w:bookmarkStart w:id="8" w:name="_Toc128481799"/>
-      <w:bookmarkStart w:id="9" w:name="_Toc151024216"/>
+      <w:bookmarkStart w:id="9" w:name="_Toc151101955"/>
       <w:r>
         <w:rPr>
           <w:rFonts w:cs="Times New Roman"/>
@@ -2345,7 +2340,7 @@
         <w:pStyle w:val="ListParagraph"/>
         <w:numPr>
           <w:ilvl w:val="0"/>
-          <w:numId w:val="55"/>
+          <w:numId w:val="3"/>
         </w:numPr>
       </w:pPr>
       <w:r>
@@ -2357,7 +2352,7 @@
         <w:pStyle w:val="ListParagraph"/>
         <w:numPr>
           <w:ilvl w:val="1"/>
-          <w:numId w:val="55"/>
+          <w:numId w:val="3"/>
         </w:numPr>
       </w:pPr>
       <w:r>
@@ -2369,17 +2364,11 @@
         <w:pStyle w:val="ListParagraph"/>
         <w:numPr>
           <w:ilvl w:val="1"/>
-          <w:numId w:val="55"/>
+          <w:numId w:val="3"/>
         </w:numPr>
       </w:pPr>
       <w:r>
-        <w:t xml:space="preserve">Præsenterer målte iltværdier på et display, der giver brugere og operatører mulighed for løbende at overvåge </w:t>
-      </w:r>
-      <w:r>
-        <w:t>iltindholdet</w:t>
-      </w:r>
-      <w:r>
-        <w:t>.</w:t>
+        <w:t>Præsenterer målte iltværdier på et display, der giver brugere og operatører mulighed for løbende at overvåge iltindholdet.</w:t>
       </w:r>
       <w:r>
         <w:br/>
@@ -2390,7 +2379,7 @@
         <w:pStyle w:val="ListParagraph"/>
         <w:numPr>
           <w:ilvl w:val="0"/>
-          <w:numId w:val="55"/>
+          <w:numId w:val="3"/>
         </w:numPr>
       </w:pPr>
       <w:r>
@@ -2402,7 +2391,7 @@
         <w:pStyle w:val="ListParagraph"/>
         <w:numPr>
           <w:ilvl w:val="1"/>
-          <w:numId w:val="55"/>
+          <w:numId w:val="3"/>
         </w:numPr>
       </w:pPr>
       <w:r>
@@ -2414,14 +2403,11 @@
         <w:pStyle w:val="ListParagraph"/>
         <w:numPr>
           <w:ilvl w:val="0"/>
-          <w:numId w:val="56"/>
+          <w:numId w:val="4"/>
         </w:numPr>
       </w:pPr>
       <w:r>
-        <w:t>Får besked fra iltmålerkomponentet om</w:t>
-      </w:r>
-      <w:r>
-        <w:t xml:space="preserve"> at åbne eller lukke buret afhængigt af de</w:t>
+        <w:t>Får besked fra iltmålerkomponentet om at åbne eller lukke buret afhængigt af de</w:t>
       </w:r>
       <w:r>
         <w:t>n</w:t>
@@ -2440,7 +2426,7 @@
         <w:pStyle w:val="ListParagraph"/>
         <w:numPr>
           <w:ilvl w:val="0"/>
-          <w:numId w:val="57"/>
+          <w:numId w:val="5"/>
         </w:numPr>
       </w:pPr>
       <w:r>
@@ -2453,37 +2439,22 @@
         <w:pStyle w:val="ListParagraph"/>
         <w:numPr>
           <w:ilvl w:val="0"/>
-          <w:numId w:val="58"/>
+          <w:numId w:val="6"/>
         </w:numPr>
       </w:pPr>
       <w:r>
-        <w:t xml:space="preserve">Introducerer et diffust fugleskræmsel, der aktiveres, når der tilføjes flere muslinger til </w:t>
-      </w:r>
-      <w:r>
-        <w:t>vandet</w:t>
-      </w:r>
-      <w:r>
-        <w:t>, hvilket effektivt afskrækker edderfugle og beskytter muslingerne.</w:t>
+        <w:t>Introducerer et diffust fugleskræmsel, der aktiveres, når der tilføjes flere muslinger til vandet, hvilket effektivt afskrækker edderfugle og beskytter muslingerne.</w:t>
       </w:r>
     </w:p>
     <w:p>
       <w:r>
-        <w:t xml:space="preserve">Dette integrerede system muliggør en automatiseret og effektiv tilgang til vandforbedringsprocessen. Iltmåleren og det automatiske bur arbejder </w:t>
-      </w:r>
-      <w:r>
-        <w:t>sammen</w:t>
-      </w:r>
-      <w:r>
-        <w:t xml:space="preserve"> for at reagere på </w:t>
+        <w:t xml:space="preserve">Dette integrerede system muliggør en automatiseret og effektiv tilgang til vandforbedringsprocessen. Iltmåleren og det automatiske bur arbejder sammen for at reagere på </w:t>
       </w:r>
       <w:r>
         <w:t>iltforholdet</w:t>
       </w:r>
       <w:r>
-        <w:t>. Samtidig bidrager beskyttelsesmekanismen til at bevare muslingebestanden ved at minimere risikoen for</w:t>
-      </w:r>
-      <w:r>
-        <w:t xml:space="preserve"> at</w:t>
+        <w:t>. Samtidig bidrager beskyttelsesmekanismen til at bevare muslingebestanden ved at minimere risikoen for at</w:t>
       </w:r>
       <w:r>
         <w:t xml:space="preserve"> muslingerne</w:t>
@@ -2495,22 +2466,7 @@
         <w:t>r</w:t>
       </w:r>
       <w:r>
-        <w:t xml:space="preserve"> edde</w:t>
-      </w:r>
-      <w:r>
-        <w:t>rfugle</w:t>
-      </w:r>
-      <w:r>
-        <w:t>føde</w:t>
-      </w:r>
-      <w:r>
-        <w:t>. Denne tilgang kombinerer overvågning, automatisering og beskyttelse for at maksimere effektiviteten af ​​vandrensningssystemet</w:t>
-      </w:r>
-      <w:r>
-        <w:t xml:space="preserve"> for at skabe mere ilt til de iltrige havvand</w:t>
-      </w:r>
-      <w:r>
-        <w:t>.</w:t>
+        <w:t xml:space="preserve"> edderfugleføde. Denne tilgang kombinerer overvågning, automatisering og beskyttelse for at maksimere effektiviteten af ​​vandrensningssystemet for at skabe mere ilt til de iltrige havvand.</w:t>
       </w:r>
     </w:p>
     <w:p>
@@ -2532,7 +2488,7 @@
         <w:pStyle w:val="Heading1"/>
         <w:numPr>
           <w:ilvl w:val="0"/>
-          <w:numId w:val="50"/>
+          <w:numId w:val="1"/>
         </w:numPr>
         <w:spacing w:line="360" w:lineRule="auto"/>
         <w:rPr>
@@ -2540,7 +2496,7 @@
         </w:rPr>
       </w:pPr>
       <w:bookmarkStart w:id="10" w:name="_Toc128481800"/>
-      <w:bookmarkStart w:id="11" w:name="_Toc151024217"/>
+      <w:bookmarkStart w:id="11" w:name="_Toc151101956"/>
       <w:r>
         <w:rPr>
           <w:rFonts w:cs="Times New Roman"/>
@@ -3291,7 +3247,7 @@
               <w:pStyle w:val="ListParagraph"/>
               <w:numPr>
                 <w:ilvl w:val="0"/>
-                <w:numId w:val="59"/>
+                <w:numId w:val="7"/>
               </w:numPr>
               <w:spacing w:before="100" w:beforeAutospacing="1" w:after="100" w:afterAutospacing="1" w:line="360" w:lineRule="auto"/>
               <w:rPr>
@@ -3319,7 +3275,7 @@
               <w:pStyle w:val="ListParagraph"/>
               <w:numPr>
                 <w:ilvl w:val="0"/>
-                <w:numId w:val="59"/>
+                <w:numId w:val="7"/>
               </w:numPr>
               <w:spacing w:before="100" w:beforeAutospacing="1" w:after="100" w:afterAutospacing="1" w:line="360" w:lineRule="auto"/>
               <w:rPr>
@@ -3354,7 +3310,7 @@
               <w:pStyle w:val="ListParagraph"/>
               <w:numPr>
                 <w:ilvl w:val="0"/>
-                <w:numId w:val="59"/>
+                <w:numId w:val="7"/>
               </w:numPr>
               <w:spacing w:before="100" w:beforeAutospacing="1" w:after="100" w:afterAutospacing="1" w:line="360" w:lineRule="auto"/>
               <w:rPr>
@@ -3520,7 +3476,7 @@
               <w:pStyle w:val="ListParagraph"/>
               <w:numPr>
                 <w:ilvl w:val="0"/>
-                <w:numId w:val="61"/>
+                <w:numId w:val="8"/>
               </w:numPr>
               <w:spacing w:before="100" w:beforeAutospacing="1" w:after="100" w:afterAutospacing="1" w:line="360" w:lineRule="auto"/>
               <w:rPr>
@@ -3569,7 +3525,7 @@
               <w:pStyle w:val="ListParagraph"/>
               <w:numPr>
                 <w:ilvl w:val="0"/>
-                <w:numId w:val="61"/>
+                <w:numId w:val="8"/>
               </w:numPr>
               <w:spacing w:before="100" w:beforeAutospacing="1" w:after="100" w:afterAutospacing="1" w:line="360" w:lineRule="auto"/>
               <w:rPr>
@@ -3637,7 +3593,7 @@
               <w:pStyle w:val="ListParagraph"/>
               <w:numPr>
                 <w:ilvl w:val="0"/>
-                <w:numId w:val="62"/>
+                <w:numId w:val="9"/>
               </w:numPr>
               <w:spacing w:line="360" w:lineRule="auto"/>
               <w:rPr>
@@ -4383,7 +4339,7 @@
               <w:pStyle w:val="ListParagraph"/>
               <w:numPr>
                 <w:ilvl w:val="0"/>
-                <w:numId w:val="64"/>
+                <w:numId w:val="10"/>
               </w:numPr>
               <w:spacing w:line="360" w:lineRule="auto"/>
               <w:rPr>
@@ -4402,7 +4358,7 @@
               <w:pStyle w:val="ListParagraph"/>
               <w:numPr>
                 <w:ilvl w:val="0"/>
-                <w:numId w:val="64"/>
+                <w:numId w:val="10"/>
               </w:numPr>
               <w:spacing w:line="360" w:lineRule="auto"/>
               <w:rPr>
@@ -4467,7 +4423,7 @@
               <w:pStyle w:val="ListParagraph"/>
               <w:numPr>
                 <w:ilvl w:val="0"/>
-                <w:numId w:val="65"/>
+                <w:numId w:val="11"/>
               </w:numPr>
               <w:spacing w:line="360" w:lineRule="auto"/>
               <w:rPr>
@@ -4492,7 +4448,7 @@
               <w:pStyle w:val="ListParagraph"/>
               <w:numPr>
                 <w:ilvl w:val="0"/>
-                <w:numId w:val="65"/>
+                <w:numId w:val="11"/>
               </w:numPr>
               <w:spacing w:line="360" w:lineRule="auto"/>
               <w:rPr>
@@ -4557,7 +4513,7 @@
               <w:pStyle w:val="ListParagraph"/>
               <w:numPr>
                 <w:ilvl w:val="0"/>
-                <w:numId w:val="66"/>
+                <w:numId w:val="12"/>
               </w:numPr>
               <w:spacing w:before="100" w:beforeAutospacing="1" w:after="100" w:afterAutospacing="1" w:line="360" w:lineRule="auto"/>
               <w:rPr>
@@ -4570,21 +4526,28 @@
                 <w:rFonts w:eastAsia="Times New Roman" w:cs="Times New Roman"/>
                 <w:lang w:eastAsia="da-DK"/>
               </w:rPr>
-              <w:t xml:space="preserve">muslingeburet </w:t>
+              <w:t>M</w:t>
             </w:r>
             <w:r>
               <w:rPr>
                 <w:rFonts w:eastAsia="Times New Roman" w:cs="Times New Roman"/>
                 <w:lang w:eastAsia="da-DK"/>
               </w:rPr>
-              <w:t xml:space="preserve">modtager </w:t>
+              <w:t xml:space="preserve">uslingeburet </w:t>
             </w:r>
             <w:r>
               <w:rPr>
                 <w:rFonts w:eastAsia="Times New Roman" w:cs="Times New Roman"/>
                 <w:lang w:eastAsia="da-DK"/>
               </w:rPr>
-              <w:t>en besked på at iltniveauet er lavt.</w:t>
+              <w:t>modtager</w:t>
+            </w:r>
+            <w:r>
+              <w:rPr>
+                <w:rFonts w:eastAsia="Times New Roman" w:cs="Times New Roman"/>
+                <w:lang w:eastAsia="da-DK"/>
+              </w:rPr>
+              <w:t xml:space="preserve"> besked på at iltniveauet er lavt.</w:t>
             </w:r>
           </w:p>
           <w:p>
@@ -4592,7 +4555,7 @@
               <w:pStyle w:val="ListParagraph"/>
               <w:numPr>
                 <w:ilvl w:val="0"/>
-                <w:numId w:val="66"/>
+                <w:numId w:val="12"/>
               </w:numPr>
               <w:spacing w:before="100" w:beforeAutospacing="1" w:after="100" w:afterAutospacing="1" w:line="360" w:lineRule="auto"/>
               <w:rPr>
@@ -4605,7 +4568,14 @@
                 <w:rFonts w:eastAsia="Times New Roman" w:cs="Times New Roman"/>
                 <w:lang w:eastAsia="da-DK"/>
               </w:rPr>
-              <w:t>muslingeburet tipper.</w:t>
+              <w:t>M</w:t>
+            </w:r>
+            <w:r>
+              <w:rPr>
+                <w:rFonts w:eastAsia="Times New Roman" w:cs="Times New Roman"/>
+                <w:lang w:eastAsia="da-DK"/>
+              </w:rPr>
+              <w:t>uslingeburet tipper.</w:t>
             </w:r>
           </w:p>
           <w:p>
@@ -4613,7 +4583,7 @@
               <w:pStyle w:val="ListParagraph"/>
               <w:numPr>
                 <w:ilvl w:val="0"/>
-                <w:numId w:val="66"/>
+                <w:numId w:val="12"/>
               </w:numPr>
               <w:spacing w:before="100" w:beforeAutospacing="1" w:after="100" w:afterAutospacing="1" w:line="360" w:lineRule="auto"/>
               <w:rPr>
@@ -4626,7 +4596,7 @@
                 <w:rFonts w:eastAsia="Times New Roman" w:cs="Times New Roman"/>
                 <w:lang w:eastAsia="da-DK"/>
               </w:rPr>
-              <w:t>muslingeburets låge åbner.</w:t>
+              <w:t>Muslingeburet åbner lågen.</w:t>
             </w:r>
           </w:p>
           <w:p>
@@ -4634,7 +4604,7 @@
               <w:pStyle w:val="ListParagraph"/>
               <w:numPr>
                 <w:ilvl w:val="0"/>
-                <w:numId w:val="66"/>
+                <w:numId w:val="12"/>
               </w:numPr>
               <w:spacing w:before="100" w:beforeAutospacing="1" w:after="100" w:afterAutospacing="1" w:line="360" w:lineRule="auto"/>
               <w:rPr>
@@ -4647,7 +4617,14 @@
                 <w:rFonts w:eastAsia="Times New Roman" w:cs="Times New Roman"/>
                 <w:lang w:eastAsia="da-DK"/>
               </w:rPr>
-              <w:t>muslingerne dumper ud i vandet.</w:t>
+              <w:t>M</w:t>
+            </w:r>
+            <w:r>
+              <w:rPr>
+                <w:rFonts w:eastAsia="Times New Roman" w:cs="Times New Roman"/>
+                <w:lang w:eastAsia="da-DK"/>
+              </w:rPr>
+              <w:t>uslingerne dumper ud i vandet.</w:t>
             </w:r>
           </w:p>
           <w:p>
@@ -4655,7 +4632,7 @@
               <w:pStyle w:val="ListParagraph"/>
               <w:numPr>
                 <w:ilvl w:val="0"/>
-                <w:numId w:val="66"/>
+                <w:numId w:val="12"/>
               </w:numPr>
               <w:spacing w:before="100" w:beforeAutospacing="1" w:after="100" w:afterAutospacing="1" w:line="360" w:lineRule="auto"/>
               <w:rPr>
@@ -4668,7 +4645,28 @@
                 <w:rFonts w:eastAsia="Times New Roman" w:cs="Times New Roman"/>
                 <w:lang w:eastAsia="da-DK"/>
               </w:rPr>
-              <w:t>muslingeburet lukker låge.</w:t>
+              <w:t>M</w:t>
+            </w:r>
+            <w:r>
+              <w:rPr>
+                <w:rFonts w:eastAsia="Times New Roman" w:cs="Times New Roman"/>
+                <w:lang w:eastAsia="da-DK"/>
+              </w:rPr>
+              <w:t>uslingeburet lukker låge</w:t>
+            </w:r>
+            <w:r>
+              <w:rPr>
+                <w:rFonts w:eastAsia="Times New Roman" w:cs="Times New Roman"/>
+                <w:lang w:eastAsia="da-DK"/>
+              </w:rPr>
+              <w:t>n</w:t>
+            </w:r>
+            <w:r>
+              <w:rPr>
+                <w:rFonts w:eastAsia="Times New Roman" w:cs="Times New Roman"/>
+                <w:lang w:eastAsia="da-DK"/>
+              </w:rPr>
+              <w:t>.</w:t>
             </w:r>
           </w:p>
           <w:p>
@@ -4676,7 +4674,7 @@
               <w:pStyle w:val="ListParagraph"/>
               <w:numPr>
                 <w:ilvl w:val="0"/>
-                <w:numId w:val="66"/>
+                <w:numId w:val="12"/>
               </w:numPr>
               <w:spacing w:before="100" w:beforeAutospacing="1" w:after="100" w:afterAutospacing="1" w:line="360" w:lineRule="auto"/>
               <w:rPr>
@@ -4689,7 +4687,14 @@
                 <w:rFonts w:eastAsia="Times New Roman" w:cs="Times New Roman"/>
                 <w:lang w:eastAsia="da-DK"/>
               </w:rPr>
-              <w:t>muslingeburet returnerer til stående position.</w:t>
+              <w:t>M</w:t>
+            </w:r>
+            <w:r>
+              <w:rPr>
+                <w:rFonts w:eastAsia="Times New Roman" w:cs="Times New Roman"/>
+                <w:lang w:eastAsia="da-DK"/>
+              </w:rPr>
+              <w:t>uslingeburet returnerer til stående position.</w:t>
             </w:r>
           </w:p>
         </w:tc>
@@ -4808,7 +4813,7 @@
               <w:pStyle w:val="ListParagraph"/>
               <w:numPr>
                 <w:ilvl w:val="0"/>
-                <w:numId w:val="68"/>
+                <w:numId w:val="13"/>
               </w:numPr>
               <w:spacing w:before="100" w:beforeAutospacing="1" w:after="100" w:afterAutospacing="1" w:line="360" w:lineRule="auto"/>
               <w:rPr>
@@ -4876,7 +4881,7 @@
               <w:pStyle w:val="ListParagraph"/>
               <w:numPr>
                 <w:ilvl w:val="0"/>
-                <w:numId w:val="69"/>
+                <w:numId w:val="14"/>
               </w:numPr>
               <w:spacing w:line="360" w:lineRule="auto"/>
               <w:rPr>
@@ -4895,7 +4900,7 @@
               <w:pStyle w:val="ListParagraph"/>
               <w:numPr>
                 <w:ilvl w:val="0"/>
-                <w:numId w:val="69"/>
+                <w:numId w:val="14"/>
               </w:numPr>
               <w:spacing w:line="360" w:lineRule="auto"/>
               <w:rPr>
@@ -5544,7 +5549,7 @@
               <w:pStyle w:val="ListParagraph"/>
               <w:numPr>
                 <w:ilvl w:val="0"/>
-                <w:numId w:val="70"/>
+                <w:numId w:val="15"/>
               </w:numPr>
               <w:spacing w:line="360" w:lineRule="auto"/>
               <w:rPr>
@@ -5563,7 +5568,7 @@
               <w:pStyle w:val="ListParagraph"/>
               <w:numPr>
                 <w:ilvl w:val="0"/>
-                <w:numId w:val="70"/>
+                <w:numId w:val="15"/>
               </w:numPr>
               <w:spacing w:line="360" w:lineRule="auto"/>
               <w:rPr>
@@ -5628,7 +5633,7 @@
               <w:pStyle w:val="ListParagraph"/>
               <w:numPr>
                 <w:ilvl w:val="0"/>
-                <w:numId w:val="71"/>
+                <w:numId w:val="16"/>
               </w:numPr>
               <w:spacing w:line="360" w:lineRule="auto"/>
               <w:rPr>
@@ -5647,7 +5652,7 @@
               <w:pStyle w:val="ListParagraph"/>
               <w:numPr>
                 <w:ilvl w:val="0"/>
-                <w:numId w:val="71"/>
+                <w:numId w:val="16"/>
               </w:numPr>
               <w:spacing w:line="360" w:lineRule="auto"/>
               <w:rPr>
@@ -5712,7 +5717,7 @@
               <w:pStyle w:val="ListParagraph"/>
               <w:numPr>
                 <w:ilvl w:val="0"/>
-                <w:numId w:val="73"/>
+                <w:numId w:val="17"/>
               </w:numPr>
               <w:spacing w:before="100" w:beforeAutospacing="1" w:after="100" w:afterAutospacing="1" w:line="360" w:lineRule="auto"/>
               <w:rPr>
@@ -5733,7 +5738,7 @@
               <w:pStyle w:val="ListParagraph"/>
               <w:numPr>
                 <w:ilvl w:val="0"/>
-                <w:numId w:val="73"/>
+                <w:numId w:val="17"/>
               </w:numPr>
               <w:spacing w:before="100" w:beforeAutospacing="1" w:after="100" w:afterAutospacing="1" w:line="360" w:lineRule="auto"/>
               <w:rPr>
@@ -5858,7 +5863,7 @@
               <w:pStyle w:val="ListParagraph"/>
               <w:numPr>
                 <w:ilvl w:val="0"/>
-                <w:numId w:val="74"/>
+                <w:numId w:val="18"/>
               </w:numPr>
               <w:spacing w:before="100" w:beforeAutospacing="1" w:after="100" w:afterAutospacing="1" w:line="360" w:lineRule="auto"/>
               <w:rPr>
@@ -5867,10 +5872,7 @@
               </w:rPr>
             </w:pPr>
             <w:r>
-              <w:t xml:space="preserve">Hvis fugleskræmslet var tilsluttet internettet, ville det muliggøre fjernstyring af </w:t>
-            </w:r>
-            <w:r>
-              <w:t>fugleskræmslet.</w:t>
+              <w:t>Hvis fugleskræmslet var tilsluttet internettet, ville det muliggøre fjernstyring af fugleskræmslet.</w:t>
             </w:r>
           </w:p>
         </w:tc>
@@ -5924,7 +5926,7 @@
               <w:pStyle w:val="ListParagraph"/>
               <w:numPr>
                 <w:ilvl w:val="0"/>
-                <w:numId w:val="76"/>
+                <w:numId w:val="19"/>
               </w:numPr>
               <w:spacing w:line="360" w:lineRule="auto"/>
               <w:rPr>
@@ -5932,13 +5934,7 @@
               </w:rPr>
             </w:pPr>
             <w:r>
-              <w:t>Fugleskræmslet skal aktiveres inden for en maksimal tidsramme på 10 sekunder efter muslinger</w:t>
-            </w:r>
-            <w:r>
-              <w:t>ne er udsat</w:t>
-            </w:r>
-            <w:r>
-              <w:t>.</w:t>
+              <w:t>Fugleskræmslet skal aktiveres inden for en maksimal tidsramme på 10 sekunder efter muslingerne er udsat.</w:t>
             </w:r>
           </w:p>
         </w:tc>
@@ -6092,14 +6088,7 @@
                 <w:rFonts w:cs="Times New Roman"/>
                 <w:b/>
               </w:rPr>
-              <w:t>Stop</w:t>
-            </w:r>
-            <w:r>
-              <w:rPr>
-                <w:rFonts w:cs="Times New Roman"/>
-                <w:b/>
-              </w:rPr>
-              <w:t xml:space="preserve"> diffust fugleskræmsel</w:t>
+              <w:t>Stop diffust fugleskræmsel</w:t>
             </w:r>
           </w:p>
         </w:tc>
@@ -6284,13 +6273,7 @@
               <w:rPr>
                 <w:rFonts w:cs="Times New Roman"/>
               </w:rPr>
-              <w:t xml:space="preserve"> det automatiserede fugleskræmsel går fra </w:t>
-            </w:r>
-            <w:r>
-              <w:rPr>
-                <w:rFonts w:cs="Times New Roman"/>
-              </w:rPr>
-              <w:t>at være startet til stoppet.</w:t>
+              <w:t xml:space="preserve"> det automatiserede fugleskræmsel går fra at være startet til stoppet.</w:t>
             </w:r>
           </w:p>
         </w:tc>
@@ -6529,19 +6512,7 @@
               <w:rPr>
                 <w:rFonts w:cs="Times New Roman"/>
               </w:rPr>
-              <w:t xml:space="preserve">Systemet – ønsker at </w:t>
-            </w:r>
-            <w:r>
-              <w:rPr>
-                <w:rFonts w:cs="Times New Roman"/>
-              </w:rPr>
-              <w:t>stoppe</w:t>
-            </w:r>
-            <w:r>
-              <w:rPr>
-                <w:rFonts w:cs="Times New Roman"/>
-              </w:rPr>
-              <w:t xml:space="preserve"> fugleskræmslet</w:t>
+              <w:t>Systemet – ønsker at stoppe fugleskræmslet</w:t>
             </w:r>
           </w:p>
         </w:tc>
@@ -6595,7 +6566,7 @@
               <w:pStyle w:val="ListParagraph"/>
               <w:numPr>
                 <w:ilvl w:val="0"/>
-                <w:numId w:val="77"/>
+                <w:numId w:val="20"/>
               </w:numPr>
               <w:spacing w:line="360" w:lineRule="auto"/>
               <w:rPr>
@@ -6614,7 +6585,7 @@
               <w:pStyle w:val="ListParagraph"/>
               <w:numPr>
                 <w:ilvl w:val="0"/>
-                <w:numId w:val="77"/>
+                <w:numId w:val="20"/>
               </w:numPr>
               <w:spacing w:line="360" w:lineRule="auto"/>
               <w:rPr>
@@ -6633,7 +6604,7 @@
               <w:pStyle w:val="ListParagraph"/>
               <w:numPr>
                 <w:ilvl w:val="0"/>
-                <w:numId w:val="77"/>
+                <w:numId w:val="20"/>
               </w:numPr>
               <w:spacing w:line="360" w:lineRule="auto"/>
               <w:rPr>
@@ -6698,7 +6669,7 @@
               <w:pStyle w:val="ListParagraph"/>
               <w:numPr>
                 <w:ilvl w:val="0"/>
-                <w:numId w:val="78"/>
+                <w:numId w:val="21"/>
               </w:numPr>
               <w:spacing w:line="360" w:lineRule="auto"/>
               <w:rPr>
@@ -6763,7 +6734,7 @@
               <w:pStyle w:val="ListParagraph"/>
               <w:numPr>
                 <w:ilvl w:val="0"/>
-                <w:numId w:val="79"/>
+                <w:numId w:val="22"/>
               </w:numPr>
               <w:spacing w:before="100" w:beforeAutospacing="1" w:after="100" w:afterAutospacing="1" w:line="360" w:lineRule="auto"/>
               <w:rPr>
@@ -6791,7 +6762,7 @@
               <w:pStyle w:val="ListParagraph"/>
               <w:numPr>
                 <w:ilvl w:val="0"/>
-                <w:numId w:val="79"/>
+                <w:numId w:val="22"/>
               </w:numPr>
               <w:spacing w:before="100" w:beforeAutospacing="1" w:after="100" w:afterAutospacing="1" w:line="360" w:lineRule="auto"/>
               <w:rPr>
@@ -6951,7 +6922,7 @@
               <w:pStyle w:val="ListParagraph"/>
               <w:numPr>
                 <w:ilvl w:val="0"/>
-                <w:numId w:val="74"/>
+                <w:numId w:val="23"/>
               </w:numPr>
               <w:spacing w:before="100" w:beforeAutospacing="1" w:after="100" w:afterAutospacing="1" w:line="360" w:lineRule="auto"/>
               <w:rPr>
@@ -7014,7 +6985,7 @@
               <w:pStyle w:val="ListParagraph"/>
               <w:numPr>
                 <w:ilvl w:val="0"/>
-                <w:numId w:val="76"/>
+                <w:numId w:val="24"/>
               </w:numPr>
               <w:spacing w:line="360" w:lineRule="auto"/>
               <w:rPr>
@@ -7150,7 +7121,6 @@
                 <w:b/>
               </w:rPr>
             </w:pPr>
-            <w:bookmarkStart w:id="14" w:name="_Toc151024218"/>
             <w:r>
               <w:rPr>
                 <w:rFonts w:cs="Times New Roman"/>
@@ -7979,6 +7949,7 @@
           <w:lang w:val="en-GB"/>
         </w:rPr>
       </w:pPr>
+      <w:bookmarkStart w:id="14" w:name="_Toc151101957"/>
       <w:proofErr w:type="spellStart"/>
       <w:r>
         <w:rPr>
@@ -8032,7 +8003,7 @@
           <w:lang w:val="en-US"/>
         </w:rPr>
       </w:pPr>
-      <w:bookmarkStart w:id="15" w:name="_Toc151024219"/>
+      <w:bookmarkStart w:id="15" w:name="_Toc151101958"/>
       <w:proofErr w:type="spellStart"/>
       <w:r>
         <w:rPr>
@@ -8057,6 +8028,7 @@
         </w:rPr>
         <w:t>billed</w:t>
       </w:r>
+      <w:bookmarkEnd w:id="15"/>
       <w:r>
         <w:rPr>
           <w:rFonts w:cs="Times New Roman"/>
@@ -8064,147 +8036,106 @@
         </w:rPr>
         <w:t>e</w:t>
       </w:r>
-      <w:bookmarkEnd w:id="15"/>
       <w:proofErr w:type="spellEnd"/>
     </w:p>
     <w:p>
       <w:pPr>
-        <w:spacing w:line="360" w:lineRule="auto"/>
-        <w:rPr>
-          <w:lang w:val="en-GB"/>
+        <w:rPr>
+          <w:lang w:val="en-US"/>
         </w:rPr>
       </w:pPr>
     </w:p>
     <w:p>
       <w:pPr>
-        <w:pStyle w:val="Caption"/>
+        <w:keepNext/>
         <w:spacing w:line="360" w:lineRule="auto"/>
-        <w:rPr>
-          <w:rFonts w:cs="Times New Roman"/>
-          <w:sz w:val="24"/>
-          <w:szCs w:val="24"/>
-          <w:lang w:val="en-US"/>
-        </w:rPr>
-      </w:pPr>
-      <w:proofErr w:type="spellStart"/>
-      <w:r>
-        <w:rPr>
-          <w:rFonts w:cs="Times New Roman"/>
-          <w:sz w:val="24"/>
-          <w:szCs w:val="24"/>
-          <w:lang w:val="en-GB"/>
-        </w:rPr>
-        <w:t>Figur</w:t>
-      </w:r>
-      <w:proofErr w:type="spellEnd"/>
-      <w:r>
-        <w:rPr>
-          <w:rFonts w:cs="Times New Roman"/>
-          <w:sz w:val="24"/>
-          <w:szCs w:val="24"/>
-          <w:lang w:val="en-GB"/>
-        </w:rPr>
-        <w:t xml:space="preserve"> </w:t>
-      </w:r>
-      <w:r>
-        <w:rPr>
-          <w:rFonts w:cs="Times New Roman"/>
-          <w:sz w:val="24"/>
-          <w:szCs w:val="24"/>
-        </w:rPr>
-        <w:fldChar w:fldCharType="begin"/>
-      </w:r>
-      <w:r>
-        <w:rPr>
-          <w:rFonts w:cs="Times New Roman"/>
-          <w:sz w:val="24"/>
-          <w:szCs w:val="24"/>
-          <w:lang w:val="en-GB"/>
-        </w:rPr>
-        <w:instrText xml:space="preserve"> SEQ Figure \* ARABIC </w:instrText>
-      </w:r>
-      <w:r>
-        <w:rPr>
-          <w:rFonts w:cs="Times New Roman"/>
-          <w:sz w:val="24"/>
-          <w:szCs w:val="24"/>
-        </w:rPr>
-        <w:fldChar w:fldCharType="separate"/>
-      </w:r>
-      <w:r>
-        <w:rPr>
-          <w:rFonts w:cs="Times New Roman"/>
+      </w:pPr>
+      <w:r>
+        <w:rPr>
           <w:noProof/>
-          <w:sz w:val="24"/>
-          <w:szCs w:val="24"/>
-          <w:lang w:val="en-GB"/>
-        </w:rPr>
-        <w:t>1</w:t>
-      </w:r>
-      <w:r>
-        <w:rPr>
-          <w:rFonts w:cs="Times New Roman"/>
-          <w:sz w:val="24"/>
-          <w:szCs w:val="24"/>
-        </w:rPr>
-        <w:fldChar w:fldCharType="end"/>
-      </w:r>
-      <w:r>
-        <w:rPr>
-          <w:rFonts w:cs="Times New Roman"/>
-          <w:sz w:val="24"/>
-          <w:szCs w:val="24"/>
-          <w:lang w:val="en-GB"/>
-        </w:rPr>
-        <w:t xml:space="preserve"> </w:t>
-      </w:r>
-      <w:proofErr w:type="spellStart"/>
-      <w:r>
-        <w:rPr>
-          <w:rFonts w:cs="Times New Roman"/>
-          <w:sz w:val="24"/>
-          <w:szCs w:val="24"/>
-          <w:lang w:val="en-GB"/>
-        </w:rPr>
-        <w:t>Rigt</w:t>
-      </w:r>
-      <w:proofErr w:type="spellEnd"/>
-      <w:r>
-        <w:rPr>
-          <w:rFonts w:cs="Times New Roman"/>
-          <w:sz w:val="24"/>
-          <w:szCs w:val="24"/>
-          <w:lang w:val="en-GB"/>
-        </w:rPr>
-        <w:t xml:space="preserve"> </w:t>
-      </w:r>
-      <w:proofErr w:type="spellStart"/>
-      <w:r>
-        <w:rPr>
-          <w:rFonts w:cs="Times New Roman"/>
-          <w:sz w:val="24"/>
-          <w:szCs w:val="24"/>
-          <w:lang w:val="en-GB"/>
-        </w:rPr>
-        <w:t>billede</w:t>
-      </w:r>
-      <w:proofErr w:type="spellEnd"/>
+        </w:rPr>
+        <w:drawing>
+          <wp:inline distT="0" distB="0" distL="0" distR="0" wp14:anchorId="2A95112A" wp14:editId="0733B44C">
+            <wp:extent cx="5731510" cy="4176395"/>
+            <wp:effectExtent l="0" t="0" r="2540" b="0"/>
+            <wp:docPr id="1093080414" name="Picture 2" descr="A diagram of various symbols&#10;&#10;Description automatically generated with medium confidence"/>
+            <wp:cNvGraphicFramePr>
+              <a:graphicFrameLocks xmlns:a="http://schemas.openxmlformats.org/drawingml/2006/main" noChangeAspect="1"/>
+            </wp:cNvGraphicFramePr>
+            <a:graphic xmlns:a="http://schemas.openxmlformats.org/drawingml/2006/main">
+              <a:graphicData uri="http://schemas.openxmlformats.org/drawingml/2006/picture">
+                <pic:pic xmlns:pic="http://schemas.openxmlformats.org/drawingml/2006/picture">
+                  <pic:nvPicPr>
+                    <pic:cNvPr id="1093080414" name="Picture 2" descr="A diagram of various symbols&#10;&#10;Description automatically generated with medium confidence"/>
+                    <pic:cNvPicPr>
+                      <a:picLocks noChangeAspect="1" noChangeArrowheads="1"/>
+                    </pic:cNvPicPr>
+                  </pic:nvPicPr>
+                  <pic:blipFill>
+                    <a:blip r:embed="rId8">
+                      <a:extLst>
+                        <a:ext uri="{28A0092B-C50C-407E-A947-70E740481C1C}">
+                          <a14:useLocalDpi xmlns:a14="http://schemas.microsoft.com/office/drawing/2010/main" val="0"/>
+                        </a:ext>
+                      </a:extLst>
+                    </a:blip>
+                    <a:srcRect/>
+                    <a:stretch>
+                      <a:fillRect/>
+                    </a:stretch>
+                  </pic:blipFill>
+                  <pic:spPr bwMode="auto">
+                    <a:xfrm>
+                      <a:off x="0" y="0"/>
+                      <a:ext cx="5731510" cy="4176395"/>
+                    </a:xfrm>
+                    <a:prstGeom prst="rect">
+                      <a:avLst/>
+                    </a:prstGeom>
+                    <a:noFill/>
+                    <a:ln>
+                      <a:noFill/>
+                    </a:ln>
+                  </pic:spPr>
+                </pic:pic>
+              </a:graphicData>
+            </a:graphic>
+          </wp:inline>
+        </w:drawing>
+      </w:r>
     </w:p>
     <w:p>
       <w:pPr>
-        <w:spacing w:line="360" w:lineRule="auto"/>
+        <w:pStyle w:val="Caption"/>
+      </w:pPr>
+      <w:r>
+        <w:t xml:space="preserve">Figur </w:t>
+      </w:r>
+      <w:fldSimple w:instr=" SEQ Figur \* ARABIC ">
+        <w:r>
+          <w:rPr>
+            <w:noProof/>
+          </w:rPr>
+          <w:t>1</w:t>
+        </w:r>
+      </w:fldSimple>
+      <w:r>
+        <w:t xml:space="preserve"> viser det rige billede over problemområdet iltsvind</w:t>
+      </w:r>
+    </w:p>
+    <w:p>
+      <w:pPr>
         <w:rPr>
           <w:rFonts w:eastAsiaTheme="majorEastAsia" w:cs="Times New Roman"/>
           <w:color w:val="2F5496" w:themeColor="accent1" w:themeShade="BF"/>
           <w:sz w:val="26"/>
           <w:szCs w:val="26"/>
-          <w:lang w:val="en-US"/>
-        </w:rPr>
-      </w:pPr>
-      <w:r>
-        <w:rPr>
-          <w:rFonts w:cs="Times New Roman"/>
-          <w:lang w:val="en-US"/>
+        </w:rPr>
+      </w:pPr>
+      <w:bookmarkStart w:id="16" w:name="_Toc151101959"/>
+      <w:r>
+        <w:rPr>
+          <w:rFonts w:cs="Times New Roman"/>
         </w:rPr>
         <w:br w:type="page"/>
       </w:r>
@@ -8215,14 +8146,11 @@
         <w:spacing w:line="360" w:lineRule="auto"/>
         <w:rPr>
           <w:rFonts w:cs="Times New Roman"/>
-          <w:lang w:val="en-US"/>
-        </w:rPr>
-      </w:pPr>
-      <w:bookmarkStart w:id="16" w:name="_Toc151024220"/>
-      <w:r>
-        <w:rPr>
-          <w:rFonts w:cs="Times New Roman"/>
-          <w:lang w:val="en-US"/>
+        </w:rPr>
+      </w:pPr>
+      <w:r>
+        <w:rPr>
+          <w:rFonts w:cs="Times New Roman"/>
         </w:rPr>
         <w:lastRenderedPageBreak/>
         <w:t>Deployment diagram</w:t>
@@ -8238,7 +8166,7 @@
           <w:lang w:val="en-US"/>
         </w:rPr>
       </w:pPr>
-      <w:hyperlink r:id="rId8" w:history="1">
+      <w:hyperlink r:id="rId9" w:history="1">
         <w:proofErr w:type="spellStart"/>
         <w:r>
           <w:rPr>
@@ -8408,7 +8336,7 @@
           <w:lang w:val="en-US"/>
         </w:rPr>
       </w:pPr>
-      <w:bookmarkStart w:id="17" w:name="_Toc151024221"/>
+      <w:bookmarkStart w:id="17" w:name="_Toc151101960"/>
       <w:r>
         <w:rPr>
           <w:rFonts w:cs="Times New Roman"/>
@@ -8428,7 +8356,7 @@
           <w:lang w:val="en-US"/>
         </w:rPr>
       </w:pPr>
-      <w:hyperlink r:id="rId9" w:history="1">
+      <w:hyperlink r:id="rId10" w:history="1">
         <w:proofErr w:type="spellStart"/>
         <w:r>
           <w:rPr>
@@ -8567,7 +8495,7 @@
           <w:lang w:val="en-US"/>
         </w:rPr>
       </w:pPr>
-      <w:bookmarkStart w:id="18" w:name="_Toc151024222"/>
+      <w:bookmarkStart w:id="18" w:name="_Toc151101961"/>
       <w:r>
         <w:rPr>
           <w:rFonts w:cs="Times New Roman"/>
@@ -8585,7 +8513,7 @@
           <w:lang w:val="en-US"/>
         </w:rPr>
       </w:pPr>
-      <w:hyperlink r:id="rId10" w:history="1">
+      <w:hyperlink r:id="rId11" w:history="1">
         <w:proofErr w:type="spellStart"/>
         <w:r>
           <w:rPr>
@@ -8716,7 +8644,7 @@
           <w:lang w:val="en-US"/>
         </w:rPr>
       </w:pPr>
-      <w:bookmarkStart w:id="19" w:name="_Toc151024223"/>
+      <w:bookmarkStart w:id="19" w:name="_Toc151101962"/>
       <w:r>
         <w:rPr>
           <w:rFonts w:cs="Times New Roman"/>
@@ -8915,7 +8843,7 @@
       <w:pPr>
         <w:pStyle w:val="Heading1"/>
       </w:pPr>
-      <w:bookmarkStart w:id="20" w:name="_Toc151024224"/>
+      <w:bookmarkStart w:id="20" w:name="_Toc151101963"/>
       <w:r>
         <w:lastRenderedPageBreak/>
         <w:t>Topologier</w:t>
@@ -8923,7 +8851,7 @@
       <w:bookmarkEnd w:id="20"/>
     </w:p>
     <w:p>
-      <w:hyperlink r:id="rId11" w:history="1">
+      <w:hyperlink r:id="rId12" w:history="1">
         <w:r>
           <w:rPr>
             <w:rStyle w:val="Hyperlink"/>
@@ -9020,7 +8948,7 @@
       <w:pPr>
         <w:pStyle w:val="Heading1"/>
       </w:pPr>
-      <w:bookmarkStart w:id="21" w:name="_Toc151024225"/>
+      <w:bookmarkStart w:id="21" w:name="_Toc151101964"/>
       <w:r>
         <w:lastRenderedPageBreak/>
         <w:t>Testrapport</w:t>
@@ -9031,7 +8959,7 @@
       <w:pPr>
         <w:pStyle w:val="Heading1"/>
       </w:pPr>
-      <w:bookmarkStart w:id="22" w:name="_Toc151024226"/>
+      <w:bookmarkStart w:id="22" w:name="_Toc151101965"/>
       <w:r>
         <w:t>Bilag</w:t>
       </w:r>
@@ -9059,8 +8987,8 @@
       </w:pPr>
     </w:p>
     <w:sectPr>
-      <w:headerReference w:type="default" r:id="rId12"/>
-      <w:footerReference w:type="default" r:id="rId13"/>
+      <w:headerReference w:type="default" r:id="rId13"/>
+      <w:footerReference w:type="default" r:id="rId14"/>
       <w:pgSz w:w="11906" w:h="16838"/>
       <w:pgMar w:top="1440" w:right="1440" w:bottom="1440" w:left="1440" w:header="708" w:footer="708" w:gutter="0"/>
       <w:cols w:space="708"/>
@@ -9391,9 +9319,9 @@
 <file path=word/numbering.xml><?xml version="1.0" encoding="utf-8"?>
 <w:numbering xmlns:wpc="http://schemas.microsoft.com/office/word/2010/wordprocessingCanvas" xmlns:cx="http://schemas.microsoft.com/office/drawing/2014/chartex" xmlns:cx1="http://schemas.microsoft.com/office/drawing/2015/9/8/chartex" xmlns:cx2="http://schemas.microsoft.com/office/drawing/2015/10/21/chartex" xmlns:cx3="http://schemas.microsoft.com/office/drawing/2016/5/9/chartex" xmlns:cx4="http://schemas.microsoft.com/office/drawing/2016/5/10/chartex" xmlns:cx5="http://schemas.microsoft.com/office/drawing/2016/5/11/chartex" xmlns:cx6="http://schemas.microsoft.com/office/drawing/2016/5/12/chartex" xmlns:cx7="http://schemas.microsoft.com/office/drawing/2016/5/13/chartex" xmlns:cx8="http://schemas.microsoft.com/office/drawing/2016/5/14/chartex" xmlns:mc="http://schemas.openxmlformats.org/markup-compatibility/2006" xmlns:aink="http://schemas.microsoft.com/office/drawing/2016/ink" xmlns:am3d="http://schemas.microsoft.com/office/drawing/2017/model3d" xmlns:o="urn:schemas-microsoft-com:office:office" xmlns:oel="http://schemas.microsoft.com/office/2019/extlst" xmlns:r="http://schemas.openxmlformats.org/officeDocument/2006/relationships" xmlns:m="http://schemas.openxmlformats.org/officeDocument/2006/math" xmlns:v="urn:schemas-microsoft-com:vml" xmlns:wp14="http://schemas.microsoft.com/office/word/2010/wordprocessingDrawing" xmlns:wp="http://schemas.openxmlformats.org/drawingml/2006/wordprocessingDrawing" xmlns:w10="urn:schemas-microsoft-com:office:word" xmlns:w="http://schemas.openxmlformats.org/wordprocessingml/2006/main" xmlns:w14="http://schemas.microsoft.com/office/word/2010/wordml" xmlns:w15="http://schemas.microsoft.com/office/word/2012/wordml" xmlns:w16cex="http://schemas.microsoft.com/office/word/2018/wordml/cex" xmlns:w16cid="http://schemas.microsoft.com/office/word/2016/wordml/cid" xmlns:w16="http://schemas.microsoft.com/office/word/2018/wordml" xmlns:w16sdtdh="http://schemas.microsoft.com/office/word/2020/wordml/sdtdatahash" xmlns:w16se="http://schemas.microsoft.com/office/word/2015/wordml/symex" xmlns:wpg="http://schemas.microsoft.com/office/word/2010/wordprocessingGroup" xmlns:wpi="http://schemas.microsoft.com/office/word/2010/wordprocessingInk" xmlns:wne="http://schemas.microsoft.com/office/word/2006/wordml" xmlns:wps="http://schemas.microsoft.com/office/word/2010/wordprocessingShape" mc:Ignorable="w14 w15 w16se w16cid w16 w16cex w16sdtdh wp14">
   <w:abstractNum w:abstractNumId="0" w15:restartNumberingAfterBreak="0">
-    <w:nsid w:val="0015491C"/>
+    <w:nsid w:val="03D413FE"/>
     <w:multiLevelType w:val="hybridMultilevel"/>
-    <w:tmpl w:val="166E0200"/>
+    <w:tmpl w:val="00645100"/>
     <w:lvl w:ilvl="0" w:tplc="FFFFFFFF">
       <w:start w:val="1"/>
       <w:numFmt w:val="decimal"/>
@@ -9402,6 +9330,9 @@
       <w:pPr>
         <w:ind w:left="720" w:hanging="360"/>
       </w:pPr>
+      <w:rPr>
+        <w:rFonts w:hint="default"/>
+      </w:rPr>
     </w:lvl>
     <w:lvl w:ilvl="1" w:tplc="FFFFFFFF" w:tentative="1">
       <w:start w:val="1"/>
@@ -9477,673 +9408,6 @@
     </w:lvl>
   </w:abstractNum>
   <w:abstractNum w:abstractNumId="1" w15:restartNumberingAfterBreak="0">
-    <w:nsid w:val="00155A86"/>
-    <w:multiLevelType w:val="multilevel"/>
-    <w:tmpl w:val="44D2C3A6"/>
-    <w:lvl w:ilvl="0">
-      <w:start w:val="1"/>
-      <w:numFmt w:val="decimal"/>
-      <w:lvlText w:val="%1"/>
-      <w:lvlJc w:val="left"/>
-      <w:pPr>
-        <w:ind w:left="360" w:hanging="360"/>
-      </w:pPr>
-      <w:rPr>
-        <w:rFonts w:hint="default"/>
-      </w:rPr>
-    </w:lvl>
-    <w:lvl w:ilvl="1">
-      <w:start w:val="1"/>
-      <w:numFmt w:val="decimal"/>
-      <w:lvlText w:val="%1.%2"/>
-      <w:lvlJc w:val="left"/>
-      <w:pPr>
-        <w:ind w:left="360" w:hanging="360"/>
-      </w:pPr>
-      <w:rPr>
-        <w:rFonts w:hint="default"/>
-      </w:rPr>
-    </w:lvl>
-    <w:lvl w:ilvl="2">
-      <w:start w:val="1"/>
-      <w:numFmt w:val="decimal"/>
-      <w:lvlText w:val="%1.%2.%3"/>
-      <w:lvlJc w:val="left"/>
-      <w:pPr>
-        <w:ind w:left="720" w:hanging="720"/>
-      </w:pPr>
-      <w:rPr>
-        <w:rFonts w:hint="default"/>
-      </w:rPr>
-    </w:lvl>
-    <w:lvl w:ilvl="3">
-      <w:start w:val="1"/>
-      <w:numFmt w:val="decimal"/>
-      <w:lvlText w:val="%1.%2.%3.%4"/>
-      <w:lvlJc w:val="left"/>
-      <w:pPr>
-        <w:ind w:left="720" w:hanging="720"/>
-      </w:pPr>
-      <w:rPr>
-        <w:rFonts w:hint="default"/>
-      </w:rPr>
-    </w:lvl>
-    <w:lvl w:ilvl="4">
-      <w:start w:val="1"/>
-      <w:numFmt w:val="decimal"/>
-      <w:lvlText w:val="%1.%2.%3.%4.%5"/>
-      <w:lvlJc w:val="left"/>
-      <w:pPr>
-        <w:ind w:left="1080" w:hanging="1080"/>
-      </w:pPr>
-      <w:rPr>
-        <w:rFonts w:hint="default"/>
-      </w:rPr>
-    </w:lvl>
-    <w:lvl w:ilvl="5">
-      <w:start w:val="1"/>
-      <w:numFmt w:val="decimal"/>
-      <w:lvlText w:val="%1.%2.%3.%4.%5.%6"/>
-      <w:lvlJc w:val="left"/>
-      <w:pPr>
-        <w:ind w:left="1440" w:hanging="1440"/>
-      </w:pPr>
-      <w:rPr>
-        <w:rFonts w:hint="default"/>
-      </w:rPr>
-    </w:lvl>
-    <w:lvl w:ilvl="6">
-      <w:start w:val="1"/>
-      <w:numFmt w:val="decimal"/>
-      <w:lvlText w:val="%1.%2.%3.%4.%5.%6.%7"/>
-      <w:lvlJc w:val="left"/>
-      <w:pPr>
-        <w:ind w:left="1440" w:hanging="1440"/>
-      </w:pPr>
-      <w:rPr>
-        <w:rFonts w:hint="default"/>
-      </w:rPr>
-    </w:lvl>
-    <w:lvl w:ilvl="7">
-      <w:start w:val="1"/>
-      <w:numFmt w:val="decimal"/>
-      <w:lvlText w:val="%1.%2.%3.%4.%5.%6.%7.%8"/>
-      <w:lvlJc w:val="left"/>
-      <w:pPr>
-        <w:ind w:left="1800" w:hanging="1800"/>
-      </w:pPr>
-      <w:rPr>
-        <w:rFonts w:hint="default"/>
-      </w:rPr>
-    </w:lvl>
-    <w:lvl w:ilvl="8">
-      <w:start w:val="1"/>
-      <w:numFmt w:val="decimal"/>
-      <w:lvlText w:val="%1.%2.%3.%4.%5.%6.%7.%8.%9"/>
-      <w:lvlJc w:val="left"/>
-      <w:pPr>
-        <w:ind w:left="1800" w:hanging="1800"/>
-      </w:pPr>
-      <w:rPr>
-        <w:rFonts w:hint="default"/>
-      </w:rPr>
-    </w:lvl>
-  </w:abstractNum>
-  <w:abstractNum w:abstractNumId="2" w15:restartNumberingAfterBreak="0">
-    <w:nsid w:val="00B54926"/>
-    <w:multiLevelType w:val="hybridMultilevel"/>
-    <w:tmpl w:val="ECFC0816"/>
-    <w:lvl w:ilvl="0" w:tplc="0406000F">
-      <w:start w:val="1"/>
-      <w:numFmt w:val="decimal"/>
-      <w:lvlText w:val="%1."/>
-      <w:lvlJc w:val="left"/>
-      <w:pPr>
-        <w:ind w:left="720" w:hanging="360"/>
-      </w:pPr>
-    </w:lvl>
-    <w:lvl w:ilvl="1" w:tplc="04060019">
-      <w:start w:val="1"/>
-      <w:numFmt w:val="lowerLetter"/>
-      <w:lvlText w:val="%2."/>
-      <w:lvlJc w:val="left"/>
-      <w:pPr>
-        <w:ind w:left="1440" w:hanging="360"/>
-      </w:pPr>
-    </w:lvl>
-    <w:lvl w:ilvl="2" w:tplc="0406001B" w:tentative="1">
-      <w:start w:val="1"/>
-      <w:numFmt w:val="lowerRoman"/>
-      <w:lvlText w:val="%3."/>
-      <w:lvlJc w:val="right"/>
-      <w:pPr>
-        <w:ind w:left="2160" w:hanging="180"/>
-      </w:pPr>
-    </w:lvl>
-    <w:lvl w:ilvl="3" w:tplc="0406000F" w:tentative="1">
-      <w:start w:val="1"/>
-      <w:numFmt w:val="decimal"/>
-      <w:lvlText w:val="%4."/>
-      <w:lvlJc w:val="left"/>
-      <w:pPr>
-        <w:ind w:left="2880" w:hanging="360"/>
-      </w:pPr>
-    </w:lvl>
-    <w:lvl w:ilvl="4" w:tplc="04060019" w:tentative="1">
-      <w:start w:val="1"/>
-      <w:numFmt w:val="lowerLetter"/>
-      <w:lvlText w:val="%5."/>
-      <w:lvlJc w:val="left"/>
-      <w:pPr>
-        <w:ind w:left="3600" w:hanging="360"/>
-      </w:pPr>
-    </w:lvl>
-    <w:lvl w:ilvl="5" w:tplc="0406001B" w:tentative="1">
-      <w:start w:val="1"/>
-      <w:numFmt w:val="lowerRoman"/>
-      <w:lvlText w:val="%6."/>
-      <w:lvlJc w:val="right"/>
-      <w:pPr>
-        <w:ind w:left="4320" w:hanging="180"/>
-      </w:pPr>
-    </w:lvl>
-    <w:lvl w:ilvl="6" w:tplc="0406000F" w:tentative="1">
-      <w:start w:val="1"/>
-      <w:numFmt w:val="decimal"/>
-      <w:lvlText w:val="%7."/>
-      <w:lvlJc w:val="left"/>
-      <w:pPr>
-        <w:ind w:left="5040" w:hanging="360"/>
-      </w:pPr>
-    </w:lvl>
-    <w:lvl w:ilvl="7" w:tplc="04060019" w:tentative="1">
-      <w:start w:val="1"/>
-      <w:numFmt w:val="lowerLetter"/>
-      <w:lvlText w:val="%8."/>
-      <w:lvlJc w:val="left"/>
-      <w:pPr>
-        <w:ind w:left="5760" w:hanging="360"/>
-      </w:pPr>
-    </w:lvl>
-    <w:lvl w:ilvl="8" w:tplc="0406001B" w:tentative="1">
-      <w:start w:val="1"/>
-      <w:numFmt w:val="lowerRoman"/>
-      <w:lvlText w:val="%9."/>
-      <w:lvlJc w:val="right"/>
-      <w:pPr>
-        <w:ind w:left="6480" w:hanging="180"/>
-      </w:pPr>
-    </w:lvl>
-  </w:abstractNum>
-  <w:abstractNum w:abstractNumId="3" w15:restartNumberingAfterBreak="0">
-    <w:nsid w:val="016C45C2"/>
-    <w:multiLevelType w:val="hybridMultilevel"/>
-    <w:tmpl w:val="166E0200"/>
-    <w:lvl w:ilvl="0" w:tplc="FFFFFFFF">
-      <w:start w:val="1"/>
-      <w:numFmt w:val="decimal"/>
-      <w:lvlText w:val="%1."/>
-      <w:lvlJc w:val="left"/>
-      <w:pPr>
-        <w:ind w:left="720" w:hanging="360"/>
-      </w:pPr>
-    </w:lvl>
-    <w:lvl w:ilvl="1" w:tplc="FFFFFFFF" w:tentative="1">
-      <w:start w:val="1"/>
-      <w:numFmt w:val="lowerLetter"/>
-      <w:lvlText w:val="%2."/>
-      <w:lvlJc w:val="left"/>
-      <w:pPr>
-        <w:ind w:left="1440" w:hanging="360"/>
-      </w:pPr>
-    </w:lvl>
-    <w:lvl w:ilvl="2" w:tplc="FFFFFFFF" w:tentative="1">
-      <w:start w:val="1"/>
-      <w:numFmt w:val="lowerRoman"/>
-      <w:lvlText w:val="%3."/>
-      <w:lvlJc w:val="right"/>
-      <w:pPr>
-        <w:ind w:left="2160" w:hanging="180"/>
-      </w:pPr>
-    </w:lvl>
-    <w:lvl w:ilvl="3" w:tplc="FFFFFFFF" w:tentative="1">
-      <w:start w:val="1"/>
-      <w:numFmt w:val="decimal"/>
-      <w:lvlText w:val="%4."/>
-      <w:lvlJc w:val="left"/>
-      <w:pPr>
-        <w:ind w:left="2880" w:hanging="360"/>
-      </w:pPr>
-    </w:lvl>
-    <w:lvl w:ilvl="4" w:tplc="FFFFFFFF" w:tentative="1">
-      <w:start w:val="1"/>
-      <w:numFmt w:val="lowerLetter"/>
-      <w:lvlText w:val="%5."/>
-      <w:lvlJc w:val="left"/>
-      <w:pPr>
-        <w:ind w:left="3600" w:hanging="360"/>
-      </w:pPr>
-    </w:lvl>
-    <w:lvl w:ilvl="5" w:tplc="FFFFFFFF" w:tentative="1">
-      <w:start w:val="1"/>
-      <w:numFmt w:val="lowerRoman"/>
-      <w:lvlText w:val="%6."/>
-      <w:lvlJc w:val="right"/>
-      <w:pPr>
-        <w:ind w:left="4320" w:hanging="180"/>
-      </w:pPr>
-    </w:lvl>
-    <w:lvl w:ilvl="6" w:tplc="FFFFFFFF" w:tentative="1">
-      <w:start w:val="1"/>
-      <w:numFmt w:val="decimal"/>
-      <w:lvlText w:val="%7."/>
-      <w:lvlJc w:val="left"/>
-      <w:pPr>
-        <w:ind w:left="5040" w:hanging="360"/>
-      </w:pPr>
-    </w:lvl>
-    <w:lvl w:ilvl="7" w:tplc="FFFFFFFF" w:tentative="1">
-      <w:start w:val="1"/>
-      <w:numFmt w:val="lowerLetter"/>
-      <w:lvlText w:val="%8."/>
-      <w:lvlJc w:val="left"/>
-      <w:pPr>
-        <w:ind w:left="5760" w:hanging="360"/>
-      </w:pPr>
-    </w:lvl>
-    <w:lvl w:ilvl="8" w:tplc="FFFFFFFF" w:tentative="1">
-      <w:start w:val="1"/>
-      <w:numFmt w:val="lowerRoman"/>
-      <w:lvlText w:val="%9."/>
-      <w:lvlJc w:val="right"/>
-      <w:pPr>
-        <w:ind w:left="6480" w:hanging="180"/>
-      </w:pPr>
-    </w:lvl>
-  </w:abstractNum>
-  <w:abstractNum w:abstractNumId="4" w15:restartNumberingAfterBreak="0">
-    <w:nsid w:val="03B60887"/>
-    <w:multiLevelType w:val="hybridMultilevel"/>
-    <w:tmpl w:val="D9D2CD18"/>
-    <w:lvl w:ilvl="0" w:tplc="2000000F">
-      <w:start w:val="1"/>
-      <w:numFmt w:val="decimal"/>
-      <w:lvlText w:val="%1."/>
-      <w:lvlJc w:val="left"/>
-      <w:pPr>
-        <w:ind w:left="720" w:hanging="360"/>
-      </w:pPr>
-      <w:rPr>
-        <w:rFonts w:hint="default"/>
-      </w:rPr>
-    </w:lvl>
-    <w:lvl w:ilvl="1" w:tplc="20000019" w:tentative="1">
-      <w:start w:val="1"/>
-      <w:numFmt w:val="lowerLetter"/>
-      <w:lvlText w:val="%2."/>
-      <w:lvlJc w:val="left"/>
-      <w:pPr>
-        <w:ind w:left="1440" w:hanging="360"/>
-      </w:pPr>
-    </w:lvl>
-    <w:lvl w:ilvl="2" w:tplc="2000001B" w:tentative="1">
-      <w:start w:val="1"/>
-      <w:numFmt w:val="lowerRoman"/>
-      <w:lvlText w:val="%3."/>
-      <w:lvlJc w:val="right"/>
-      <w:pPr>
-        <w:ind w:left="2160" w:hanging="180"/>
-      </w:pPr>
-    </w:lvl>
-    <w:lvl w:ilvl="3" w:tplc="2000000F" w:tentative="1">
-      <w:start w:val="1"/>
-      <w:numFmt w:val="decimal"/>
-      <w:lvlText w:val="%4."/>
-      <w:lvlJc w:val="left"/>
-      <w:pPr>
-        <w:ind w:left="2880" w:hanging="360"/>
-      </w:pPr>
-    </w:lvl>
-    <w:lvl w:ilvl="4" w:tplc="20000019" w:tentative="1">
-      <w:start w:val="1"/>
-      <w:numFmt w:val="lowerLetter"/>
-      <w:lvlText w:val="%5."/>
-      <w:lvlJc w:val="left"/>
-      <w:pPr>
-        <w:ind w:left="3600" w:hanging="360"/>
-      </w:pPr>
-    </w:lvl>
-    <w:lvl w:ilvl="5" w:tplc="2000001B" w:tentative="1">
-      <w:start w:val="1"/>
-      <w:numFmt w:val="lowerRoman"/>
-      <w:lvlText w:val="%6."/>
-      <w:lvlJc w:val="right"/>
-      <w:pPr>
-        <w:ind w:left="4320" w:hanging="180"/>
-      </w:pPr>
-    </w:lvl>
-    <w:lvl w:ilvl="6" w:tplc="2000000F" w:tentative="1">
-      <w:start w:val="1"/>
-      <w:numFmt w:val="decimal"/>
-      <w:lvlText w:val="%7."/>
-      <w:lvlJc w:val="left"/>
-      <w:pPr>
-        <w:ind w:left="5040" w:hanging="360"/>
-      </w:pPr>
-    </w:lvl>
-    <w:lvl w:ilvl="7" w:tplc="20000019" w:tentative="1">
-      <w:start w:val="1"/>
-      <w:numFmt w:val="lowerLetter"/>
-      <w:lvlText w:val="%8."/>
-      <w:lvlJc w:val="left"/>
-      <w:pPr>
-        <w:ind w:left="5760" w:hanging="360"/>
-      </w:pPr>
-    </w:lvl>
-    <w:lvl w:ilvl="8" w:tplc="2000001B" w:tentative="1">
-      <w:start w:val="1"/>
-      <w:numFmt w:val="lowerRoman"/>
-      <w:lvlText w:val="%9."/>
-      <w:lvlJc w:val="right"/>
-      <w:pPr>
-        <w:ind w:left="6480" w:hanging="180"/>
-      </w:pPr>
-    </w:lvl>
-  </w:abstractNum>
-  <w:abstractNum w:abstractNumId="5" w15:restartNumberingAfterBreak="0">
-    <w:nsid w:val="042F3101"/>
-    <w:multiLevelType w:val="multilevel"/>
-    <w:tmpl w:val="864225E8"/>
-    <w:lvl w:ilvl="0">
-      <w:start w:val="1"/>
-      <w:numFmt w:val="decimal"/>
-      <w:lvlText w:val="%1."/>
-      <w:lvlJc w:val="left"/>
-      <w:pPr>
-        <w:ind w:left="720" w:hanging="360"/>
-      </w:pPr>
-      <w:rPr>
-        <w:rFonts w:hint="default"/>
-      </w:rPr>
-    </w:lvl>
-    <w:lvl w:ilvl="1">
-      <w:start w:val="1"/>
-      <w:numFmt w:val="decimal"/>
-      <w:isLgl/>
-      <w:lvlText w:val="%1.%2"/>
-      <w:lvlJc w:val="left"/>
-      <w:pPr>
-        <w:ind w:left="735" w:hanging="375"/>
-      </w:pPr>
-      <w:rPr>
-        <w:rFonts w:hint="default"/>
-      </w:rPr>
-    </w:lvl>
-    <w:lvl w:ilvl="2">
-      <w:start w:val="1"/>
-      <w:numFmt w:val="decimal"/>
-      <w:isLgl/>
-      <w:lvlText w:val="%1.%2.%3"/>
-      <w:lvlJc w:val="left"/>
-      <w:pPr>
-        <w:ind w:left="1080" w:hanging="720"/>
-      </w:pPr>
-      <w:rPr>
-        <w:rFonts w:hint="default"/>
-      </w:rPr>
-    </w:lvl>
-    <w:lvl w:ilvl="3">
-      <w:start w:val="1"/>
-      <w:numFmt w:val="decimal"/>
-      <w:isLgl/>
-      <w:lvlText w:val="%1.%2.%3.%4"/>
-      <w:lvlJc w:val="left"/>
-      <w:pPr>
-        <w:ind w:left="1080" w:hanging="720"/>
-      </w:pPr>
-      <w:rPr>
-        <w:rFonts w:hint="default"/>
-      </w:rPr>
-    </w:lvl>
-    <w:lvl w:ilvl="4">
-      <w:start w:val="1"/>
-      <w:numFmt w:val="decimal"/>
-      <w:isLgl/>
-      <w:lvlText w:val="%1.%2.%3.%4.%5"/>
-      <w:lvlJc w:val="left"/>
-      <w:pPr>
-        <w:ind w:left="1440" w:hanging="1080"/>
-      </w:pPr>
-      <w:rPr>
-        <w:rFonts w:hint="default"/>
-      </w:rPr>
-    </w:lvl>
-    <w:lvl w:ilvl="5">
-      <w:start w:val="1"/>
-      <w:numFmt w:val="decimal"/>
-      <w:isLgl/>
-      <w:lvlText w:val="%1.%2.%3.%4.%5.%6"/>
-      <w:lvlJc w:val="left"/>
-      <w:pPr>
-        <w:ind w:left="1440" w:hanging="1080"/>
-      </w:pPr>
-      <w:rPr>
-        <w:rFonts w:hint="default"/>
-      </w:rPr>
-    </w:lvl>
-    <w:lvl w:ilvl="6">
-      <w:start w:val="1"/>
-      <w:numFmt w:val="decimal"/>
-      <w:isLgl/>
-      <w:lvlText w:val="%1.%2.%3.%4.%5.%6.%7"/>
-      <w:lvlJc w:val="left"/>
-      <w:pPr>
-        <w:ind w:left="1800" w:hanging="1440"/>
-      </w:pPr>
-      <w:rPr>
-        <w:rFonts w:hint="default"/>
-      </w:rPr>
-    </w:lvl>
-    <w:lvl w:ilvl="7">
-      <w:start w:val="1"/>
-      <w:numFmt w:val="decimal"/>
-      <w:isLgl/>
-      <w:lvlText w:val="%1.%2.%3.%4.%5.%6.%7.%8"/>
-      <w:lvlJc w:val="left"/>
-      <w:pPr>
-        <w:ind w:left="1800" w:hanging="1440"/>
-      </w:pPr>
-      <w:rPr>
-        <w:rFonts w:hint="default"/>
-      </w:rPr>
-    </w:lvl>
-    <w:lvl w:ilvl="8">
-      <w:start w:val="1"/>
-      <w:numFmt w:val="decimal"/>
-      <w:isLgl/>
-      <w:lvlText w:val="%1.%2.%3.%4.%5.%6.%7.%8.%9"/>
-      <w:lvlJc w:val="left"/>
-      <w:pPr>
-        <w:ind w:left="1800" w:hanging="1440"/>
-      </w:pPr>
-      <w:rPr>
-        <w:rFonts w:hint="default"/>
-      </w:rPr>
-    </w:lvl>
-  </w:abstractNum>
-  <w:abstractNum w:abstractNumId="6" w15:restartNumberingAfterBreak="0">
-    <w:nsid w:val="05EE2BF8"/>
-    <w:multiLevelType w:val="hybridMultilevel"/>
-    <w:tmpl w:val="6D6C4E54"/>
-    <w:lvl w:ilvl="0" w:tplc="FFFFFFFF">
-      <w:start w:val="1"/>
-      <w:numFmt w:val="decimal"/>
-      <w:lvlText w:val="%1."/>
-      <w:lvlJc w:val="left"/>
-      <w:pPr>
-        <w:ind w:left="720" w:hanging="360"/>
-      </w:pPr>
-    </w:lvl>
-    <w:lvl w:ilvl="1" w:tplc="FFFFFFFF" w:tentative="1">
-      <w:start w:val="1"/>
-      <w:numFmt w:val="lowerLetter"/>
-      <w:lvlText w:val="%2."/>
-      <w:lvlJc w:val="left"/>
-      <w:pPr>
-        <w:ind w:left="1440" w:hanging="360"/>
-      </w:pPr>
-    </w:lvl>
-    <w:lvl w:ilvl="2" w:tplc="FFFFFFFF" w:tentative="1">
-      <w:start w:val="1"/>
-      <w:numFmt w:val="lowerRoman"/>
-      <w:lvlText w:val="%3."/>
-      <w:lvlJc w:val="right"/>
-      <w:pPr>
-        <w:ind w:left="2160" w:hanging="180"/>
-      </w:pPr>
-    </w:lvl>
-    <w:lvl w:ilvl="3" w:tplc="FFFFFFFF" w:tentative="1">
-      <w:start w:val="1"/>
-      <w:numFmt w:val="decimal"/>
-      <w:lvlText w:val="%4."/>
-      <w:lvlJc w:val="left"/>
-      <w:pPr>
-        <w:ind w:left="2880" w:hanging="360"/>
-      </w:pPr>
-    </w:lvl>
-    <w:lvl w:ilvl="4" w:tplc="FFFFFFFF" w:tentative="1">
-      <w:start w:val="1"/>
-      <w:numFmt w:val="lowerLetter"/>
-      <w:lvlText w:val="%5."/>
-      <w:lvlJc w:val="left"/>
-      <w:pPr>
-        <w:ind w:left="3600" w:hanging="360"/>
-      </w:pPr>
-    </w:lvl>
-    <w:lvl w:ilvl="5" w:tplc="FFFFFFFF" w:tentative="1">
-      <w:start w:val="1"/>
-      <w:numFmt w:val="lowerRoman"/>
-      <w:lvlText w:val="%6."/>
-      <w:lvlJc w:val="right"/>
-      <w:pPr>
-        <w:ind w:left="4320" w:hanging="180"/>
-      </w:pPr>
-    </w:lvl>
-    <w:lvl w:ilvl="6" w:tplc="FFFFFFFF" w:tentative="1">
-      <w:start w:val="1"/>
-      <w:numFmt w:val="decimal"/>
-      <w:lvlText w:val="%7."/>
-      <w:lvlJc w:val="left"/>
-      <w:pPr>
-        <w:ind w:left="5040" w:hanging="360"/>
-      </w:pPr>
-    </w:lvl>
-    <w:lvl w:ilvl="7" w:tplc="FFFFFFFF" w:tentative="1">
-      <w:start w:val="1"/>
-      <w:numFmt w:val="lowerLetter"/>
-      <w:lvlText w:val="%8."/>
-      <w:lvlJc w:val="left"/>
-      <w:pPr>
-        <w:ind w:left="5760" w:hanging="360"/>
-      </w:pPr>
-    </w:lvl>
-    <w:lvl w:ilvl="8" w:tplc="FFFFFFFF" w:tentative="1">
-      <w:start w:val="1"/>
-      <w:numFmt w:val="lowerRoman"/>
-      <w:lvlText w:val="%9."/>
-      <w:lvlJc w:val="right"/>
-      <w:pPr>
-        <w:ind w:left="6480" w:hanging="180"/>
-      </w:pPr>
-    </w:lvl>
-  </w:abstractNum>
-  <w:abstractNum w:abstractNumId="7" w15:restartNumberingAfterBreak="0">
-    <w:nsid w:val="06DF406A"/>
-    <w:multiLevelType w:val="hybridMultilevel"/>
-    <w:tmpl w:val="D4F8A6E2"/>
-    <w:lvl w:ilvl="0" w:tplc="FFFFFFFF">
-      <w:start w:val="1"/>
-      <w:numFmt w:val="decimal"/>
-      <w:lvlText w:val="%1."/>
-      <w:lvlJc w:val="left"/>
-      <w:pPr>
-        <w:ind w:left="720" w:hanging="360"/>
-      </w:pPr>
-    </w:lvl>
-    <w:lvl w:ilvl="1" w:tplc="04060019" w:tentative="1">
-      <w:start w:val="1"/>
-      <w:numFmt w:val="lowerLetter"/>
-      <w:lvlText w:val="%2."/>
-      <w:lvlJc w:val="left"/>
-      <w:pPr>
-        <w:ind w:left="1440" w:hanging="360"/>
-      </w:pPr>
-    </w:lvl>
-    <w:lvl w:ilvl="2" w:tplc="0406001B" w:tentative="1">
-      <w:start w:val="1"/>
-      <w:numFmt w:val="lowerRoman"/>
-      <w:lvlText w:val="%3."/>
-      <w:lvlJc w:val="right"/>
-      <w:pPr>
-        <w:ind w:left="2160" w:hanging="180"/>
-      </w:pPr>
-    </w:lvl>
-    <w:lvl w:ilvl="3" w:tplc="0406000F" w:tentative="1">
-      <w:start w:val="1"/>
-      <w:numFmt w:val="decimal"/>
-      <w:lvlText w:val="%4."/>
-      <w:lvlJc w:val="left"/>
-      <w:pPr>
-        <w:ind w:left="2880" w:hanging="360"/>
-      </w:pPr>
-    </w:lvl>
-    <w:lvl w:ilvl="4" w:tplc="04060019" w:tentative="1">
-      <w:start w:val="1"/>
-      <w:numFmt w:val="lowerLetter"/>
-      <w:lvlText w:val="%5."/>
-      <w:lvlJc w:val="left"/>
-      <w:pPr>
-        <w:ind w:left="3600" w:hanging="360"/>
-      </w:pPr>
-    </w:lvl>
-    <w:lvl w:ilvl="5" w:tplc="0406001B" w:tentative="1">
-      <w:start w:val="1"/>
-      <w:numFmt w:val="lowerRoman"/>
-      <w:lvlText w:val="%6."/>
-      <w:lvlJc w:val="right"/>
-      <w:pPr>
-        <w:ind w:left="4320" w:hanging="180"/>
-      </w:pPr>
-    </w:lvl>
-    <w:lvl w:ilvl="6" w:tplc="0406000F" w:tentative="1">
-      <w:start w:val="1"/>
-      <w:numFmt w:val="decimal"/>
-      <w:lvlText w:val="%7."/>
-      <w:lvlJc w:val="left"/>
-      <w:pPr>
-        <w:ind w:left="5040" w:hanging="360"/>
-      </w:pPr>
-    </w:lvl>
-    <w:lvl w:ilvl="7" w:tplc="04060019" w:tentative="1">
-      <w:start w:val="1"/>
-      <w:numFmt w:val="lowerLetter"/>
-      <w:lvlText w:val="%8."/>
-      <w:lvlJc w:val="left"/>
-      <w:pPr>
-        <w:ind w:left="5760" w:hanging="360"/>
-      </w:pPr>
-    </w:lvl>
-    <w:lvl w:ilvl="8" w:tplc="0406001B" w:tentative="1">
-      <w:start w:val="1"/>
-      <w:numFmt w:val="lowerRoman"/>
-      <w:lvlText w:val="%9."/>
-      <w:lvlJc w:val="right"/>
-      <w:pPr>
-        <w:ind w:left="6480" w:hanging="180"/>
-      </w:pPr>
-    </w:lvl>
-  </w:abstractNum>
-  <w:abstractNum w:abstractNumId="8" w15:restartNumberingAfterBreak="0">
     <w:nsid w:val="0C542BD5"/>
     <w:multiLevelType w:val="hybridMultilevel"/>
     <w:tmpl w:val="A920B202"/>
@@ -10232,209 +9496,7 @@
       </w:pPr>
     </w:lvl>
   </w:abstractNum>
-  <w:abstractNum w:abstractNumId="9" w15:restartNumberingAfterBreak="0">
-    <w:nsid w:val="0CCE6D05"/>
-    <w:multiLevelType w:val="hybridMultilevel"/>
-    <w:tmpl w:val="21504BDC"/>
-    <w:lvl w:ilvl="0" w:tplc="0406000F">
-      <w:start w:val="1"/>
-      <w:numFmt w:val="decimal"/>
-      <w:lvlText w:val="%1."/>
-      <w:lvlJc w:val="left"/>
-      <w:pPr>
-        <w:ind w:left="720" w:hanging="360"/>
-      </w:pPr>
-      <w:rPr>
-        <w:rFonts w:hint="default"/>
-      </w:rPr>
-    </w:lvl>
-    <w:lvl w:ilvl="1" w:tplc="04060019" w:tentative="1">
-      <w:start w:val="1"/>
-      <w:numFmt w:val="lowerLetter"/>
-      <w:lvlText w:val="%2."/>
-      <w:lvlJc w:val="left"/>
-      <w:pPr>
-        <w:ind w:left="1440" w:hanging="360"/>
-      </w:pPr>
-    </w:lvl>
-    <w:lvl w:ilvl="2" w:tplc="0406001B" w:tentative="1">
-      <w:start w:val="1"/>
-      <w:numFmt w:val="lowerRoman"/>
-      <w:lvlText w:val="%3."/>
-      <w:lvlJc w:val="right"/>
-      <w:pPr>
-        <w:ind w:left="2160" w:hanging="180"/>
-      </w:pPr>
-    </w:lvl>
-    <w:lvl w:ilvl="3" w:tplc="0406000F" w:tentative="1">
-      <w:start w:val="1"/>
-      <w:numFmt w:val="decimal"/>
-      <w:lvlText w:val="%4."/>
-      <w:lvlJc w:val="left"/>
-      <w:pPr>
-        <w:ind w:left="2880" w:hanging="360"/>
-      </w:pPr>
-    </w:lvl>
-    <w:lvl w:ilvl="4" w:tplc="04060019" w:tentative="1">
-      <w:start w:val="1"/>
-      <w:numFmt w:val="lowerLetter"/>
-      <w:lvlText w:val="%5."/>
-      <w:lvlJc w:val="left"/>
-      <w:pPr>
-        <w:ind w:left="3600" w:hanging="360"/>
-      </w:pPr>
-    </w:lvl>
-    <w:lvl w:ilvl="5" w:tplc="0406001B" w:tentative="1">
-      <w:start w:val="1"/>
-      <w:numFmt w:val="lowerRoman"/>
-      <w:lvlText w:val="%6."/>
-      <w:lvlJc w:val="right"/>
-      <w:pPr>
-        <w:ind w:left="4320" w:hanging="180"/>
-      </w:pPr>
-    </w:lvl>
-    <w:lvl w:ilvl="6" w:tplc="0406000F" w:tentative="1">
-      <w:start w:val="1"/>
-      <w:numFmt w:val="decimal"/>
-      <w:lvlText w:val="%7."/>
-      <w:lvlJc w:val="left"/>
-      <w:pPr>
-        <w:ind w:left="5040" w:hanging="360"/>
-      </w:pPr>
-    </w:lvl>
-    <w:lvl w:ilvl="7" w:tplc="04060019" w:tentative="1">
-      <w:start w:val="1"/>
-      <w:numFmt w:val="lowerLetter"/>
-      <w:lvlText w:val="%8."/>
-      <w:lvlJc w:val="left"/>
-      <w:pPr>
-        <w:ind w:left="5760" w:hanging="360"/>
-      </w:pPr>
-    </w:lvl>
-    <w:lvl w:ilvl="8" w:tplc="0406001B" w:tentative="1">
-      <w:start w:val="1"/>
-      <w:numFmt w:val="lowerRoman"/>
-      <w:lvlText w:val="%9."/>
-      <w:lvlJc w:val="right"/>
-      <w:pPr>
-        <w:ind w:left="6480" w:hanging="180"/>
-      </w:pPr>
-    </w:lvl>
-  </w:abstractNum>
-  <w:abstractNum w:abstractNumId="10" w15:restartNumberingAfterBreak="0">
-    <w:nsid w:val="0DC14ED3"/>
-    <w:multiLevelType w:val="multilevel"/>
-    <w:tmpl w:val="CBCA976A"/>
-    <w:lvl w:ilvl="0">
-      <w:start w:val="1"/>
-      <w:numFmt w:val="decimal"/>
-      <w:lvlText w:val="%1."/>
-      <w:lvlJc w:val="left"/>
-      <w:pPr>
-        <w:ind w:left="360" w:hanging="360"/>
-      </w:pPr>
-      <w:rPr>
-        <w:rFonts w:hint="default"/>
-      </w:rPr>
-    </w:lvl>
-    <w:lvl w:ilvl="1">
-      <w:start w:val="2"/>
-      <w:numFmt w:val="none"/>
-      <w:lvlText w:val="2.2."/>
-      <w:lvlJc w:val="left"/>
-      <w:pPr>
-        <w:ind w:left="792" w:hanging="432"/>
-      </w:pPr>
-      <w:rPr>
-        <w:rFonts w:hint="default"/>
-      </w:rPr>
-    </w:lvl>
-    <w:lvl w:ilvl="2">
-      <w:start w:val="1"/>
-      <w:numFmt w:val="decimal"/>
-      <w:lvlText w:val="%1.%2.%3."/>
-      <w:lvlJc w:val="left"/>
-      <w:pPr>
-        <w:ind w:left="1224" w:hanging="504"/>
-      </w:pPr>
-      <w:rPr>
-        <w:rFonts w:hint="default"/>
-      </w:rPr>
-    </w:lvl>
-    <w:lvl w:ilvl="3">
-      <w:start w:val="1"/>
-      <w:numFmt w:val="decimal"/>
-      <w:lvlText w:val="%1.%2.%3.%4."/>
-      <w:lvlJc w:val="left"/>
-      <w:pPr>
-        <w:ind w:left="1728" w:hanging="648"/>
-      </w:pPr>
-      <w:rPr>
-        <w:rFonts w:hint="default"/>
-      </w:rPr>
-    </w:lvl>
-    <w:lvl w:ilvl="4">
-      <w:start w:val="1"/>
-      <w:numFmt w:val="decimal"/>
-      <w:lvlText w:val="%1.%2.%3.%4.%5."/>
-      <w:lvlJc w:val="left"/>
-      <w:pPr>
-        <w:ind w:left="2232" w:hanging="792"/>
-      </w:pPr>
-      <w:rPr>
-        <w:rFonts w:hint="default"/>
-      </w:rPr>
-    </w:lvl>
-    <w:lvl w:ilvl="5">
-      <w:start w:val="1"/>
-      <w:numFmt w:val="decimal"/>
-      <w:lvlText w:val="%1.%2.%3.%4.%5.%6."/>
-      <w:lvlJc w:val="left"/>
-      <w:pPr>
-        <w:ind w:left="2736" w:hanging="936"/>
-      </w:pPr>
-      <w:rPr>
-        <w:rFonts w:hint="default"/>
-      </w:rPr>
-    </w:lvl>
-    <w:lvl w:ilvl="6">
-      <w:start w:val="1"/>
-      <w:numFmt w:val="decimal"/>
-      <w:lvlText w:val="%1.%2.%3.%4.%5.%6.%7."/>
-      <w:lvlJc w:val="left"/>
-      <w:pPr>
-        <w:ind w:left="3240" w:hanging="1080"/>
-      </w:pPr>
-      <w:rPr>
-        <w:rFonts w:hint="default"/>
-      </w:rPr>
-    </w:lvl>
-    <w:lvl w:ilvl="7">
-      <w:start w:val="1"/>
-      <w:numFmt w:val="decimal"/>
-      <w:lvlText w:val="%1.%2.%3.%4.%5.%6.%7.%8."/>
-      <w:lvlJc w:val="left"/>
-      <w:pPr>
-        <w:ind w:left="3744" w:hanging="1224"/>
-      </w:pPr>
-      <w:rPr>
-        <w:rFonts w:hint="default"/>
-      </w:rPr>
-    </w:lvl>
-    <w:lvl w:ilvl="8">
-      <w:start w:val="1"/>
-      <w:numFmt w:val="decimal"/>
-      <w:lvlText w:val="%1.%2.%3.%4.%5.%6.%7.%8.%9."/>
-      <w:lvlJc w:val="left"/>
-      <w:pPr>
-        <w:ind w:left="4320" w:hanging="1440"/>
-      </w:pPr>
-      <w:rPr>
-        <w:rFonts w:hint="default"/>
-      </w:rPr>
-    </w:lvl>
-  </w:abstractNum>
-  <w:abstractNum w:abstractNumId="11" w15:restartNumberingAfterBreak="0">
+  <w:abstractNum w:abstractNumId="2" w15:restartNumberingAfterBreak="0">
     <w:nsid w:val="103F6398"/>
     <w:multiLevelType w:val="hybridMultilevel"/>
     <w:tmpl w:val="A68030C4"/>
@@ -10523,381 +9585,7 @@
       </w:pPr>
     </w:lvl>
   </w:abstractNum>
-  <w:abstractNum w:abstractNumId="12" w15:restartNumberingAfterBreak="0">
-    <w:nsid w:val="103F65FE"/>
-    <w:multiLevelType w:val="hybridMultilevel"/>
-    <w:tmpl w:val="166E0200"/>
-    <w:lvl w:ilvl="0" w:tplc="FFFFFFFF">
-      <w:start w:val="1"/>
-      <w:numFmt w:val="decimal"/>
-      <w:lvlText w:val="%1."/>
-      <w:lvlJc w:val="left"/>
-      <w:pPr>
-        <w:ind w:left="720" w:hanging="360"/>
-      </w:pPr>
-    </w:lvl>
-    <w:lvl w:ilvl="1" w:tplc="FFFFFFFF" w:tentative="1">
-      <w:start w:val="1"/>
-      <w:numFmt w:val="lowerLetter"/>
-      <w:lvlText w:val="%2."/>
-      <w:lvlJc w:val="left"/>
-      <w:pPr>
-        <w:ind w:left="1440" w:hanging="360"/>
-      </w:pPr>
-    </w:lvl>
-    <w:lvl w:ilvl="2" w:tplc="FFFFFFFF" w:tentative="1">
-      <w:start w:val="1"/>
-      <w:numFmt w:val="lowerRoman"/>
-      <w:lvlText w:val="%3."/>
-      <w:lvlJc w:val="right"/>
-      <w:pPr>
-        <w:ind w:left="2160" w:hanging="180"/>
-      </w:pPr>
-    </w:lvl>
-    <w:lvl w:ilvl="3" w:tplc="FFFFFFFF" w:tentative="1">
-      <w:start w:val="1"/>
-      <w:numFmt w:val="decimal"/>
-      <w:lvlText w:val="%4."/>
-      <w:lvlJc w:val="left"/>
-      <w:pPr>
-        <w:ind w:left="2880" w:hanging="360"/>
-      </w:pPr>
-    </w:lvl>
-    <w:lvl w:ilvl="4" w:tplc="FFFFFFFF" w:tentative="1">
-      <w:start w:val="1"/>
-      <w:numFmt w:val="lowerLetter"/>
-      <w:lvlText w:val="%5."/>
-      <w:lvlJc w:val="left"/>
-      <w:pPr>
-        <w:ind w:left="3600" w:hanging="360"/>
-      </w:pPr>
-    </w:lvl>
-    <w:lvl w:ilvl="5" w:tplc="FFFFFFFF" w:tentative="1">
-      <w:start w:val="1"/>
-      <w:numFmt w:val="lowerRoman"/>
-      <w:lvlText w:val="%6."/>
-      <w:lvlJc w:val="right"/>
-      <w:pPr>
-        <w:ind w:left="4320" w:hanging="180"/>
-      </w:pPr>
-    </w:lvl>
-    <w:lvl w:ilvl="6" w:tplc="FFFFFFFF" w:tentative="1">
-      <w:start w:val="1"/>
-      <w:numFmt w:val="decimal"/>
-      <w:lvlText w:val="%7."/>
-      <w:lvlJc w:val="left"/>
-      <w:pPr>
-        <w:ind w:left="5040" w:hanging="360"/>
-      </w:pPr>
-    </w:lvl>
-    <w:lvl w:ilvl="7" w:tplc="FFFFFFFF" w:tentative="1">
-      <w:start w:val="1"/>
-      <w:numFmt w:val="lowerLetter"/>
-      <w:lvlText w:val="%8."/>
-      <w:lvlJc w:val="left"/>
-      <w:pPr>
-        <w:ind w:left="5760" w:hanging="360"/>
-      </w:pPr>
-    </w:lvl>
-    <w:lvl w:ilvl="8" w:tplc="FFFFFFFF" w:tentative="1">
-      <w:start w:val="1"/>
-      <w:numFmt w:val="lowerRoman"/>
-      <w:lvlText w:val="%9."/>
-      <w:lvlJc w:val="right"/>
-      <w:pPr>
-        <w:ind w:left="6480" w:hanging="180"/>
-      </w:pPr>
-    </w:lvl>
-  </w:abstractNum>
-  <w:abstractNum w:abstractNumId="13" w15:restartNumberingAfterBreak="0">
-    <w:nsid w:val="108E4A67"/>
-    <w:multiLevelType w:val="hybridMultilevel"/>
-    <w:tmpl w:val="1DE2C3D6"/>
-    <w:lvl w:ilvl="0" w:tplc="0406000F">
-      <w:start w:val="1"/>
-      <w:numFmt w:val="decimal"/>
-      <w:lvlText w:val="%1."/>
-      <w:lvlJc w:val="left"/>
-      <w:pPr>
-        <w:ind w:left="720" w:hanging="360"/>
-      </w:pPr>
-      <w:rPr>
-        <w:rFonts w:hint="default"/>
-      </w:rPr>
-    </w:lvl>
-    <w:lvl w:ilvl="1" w:tplc="04060019" w:tentative="1">
-      <w:start w:val="1"/>
-      <w:numFmt w:val="lowerLetter"/>
-      <w:lvlText w:val="%2."/>
-      <w:lvlJc w:val="left"/>
-      <w:pPr>
-        <w:ind w:left="1440" w:hanging="360"/>
-      </w:pPr>
-    </w:lvl>
-    <w:lvl w:ilvl="2" w:tplc="0406001B" w:tentative="1">
-      <w:start w:val="1"/>
-      <w:numFmt w:val="lowerRoman"/>
-      <w:lvlText w:val="%3."/>
-      <w:lvlJc w:val="right"/>
-      <w:pPr>
-        <w:ind w:left="2160" w:hanging="180"/>
-      </w:pPr>
-    </w:lvl>
-    <w:lvl w:ilvl="3" w:tplc="0406000F" w:tentative="1">
-      <w:start w:val="1"/>
-      <w:numFmt w:val="decimal"/>
-      <w:lvlText w:val="%4."/>
-      <w:lvlJc w:val="left"/>
-      <w:pPr>
-        <w:ind w:left="2880" w:hanging="360"/>
-      </w:pPr>
-    </w:lvl>
-    <w:lvl w:ilvl="4" w:tplc="04060019" w:tentative="1">
-      <w:start w:val="1"/>
-      <w:numFmt w:val="lowerLetter"/>
-      <w:lvlText w:val="%5."/>
-      <w:lvlJc w:val="left"/>
-      <w:pPr>
-        <w:ind w:left="3600" w:hanging="360"/>
-      </w:pPr>
-    </w:lvl>
-    <w:lvl w:ilvl="5" w:tplc="0406001B" w:tentative="1">
-      <w:start w:val="1"/>
-      <w:numFmt w:val="lowerRoman"/>
-      <w:lvlText w:val="%6."/>
-      <w:lvlJc w:val="right"/>
-      <w:pPr>
-        <w:ind w:left="4320" w:hanging="180"/>
-      </w:pPr>
-    </w:lvl>
-    <w:lvl w:ilvl="6" w:tplc="0406000F" w:tentative="1">
-      <w:start w:val="1"/>
-      <w:numFmt w:val="decimal"/>
-      <w:lvlText w:val="%7."/>
-      <w:lvlJc w:val="left"/>
-      <w:pPr>
-        <w:ind w:left="5040" w:hanging="360"/>
-      </w:pPr>
-    </w:lvl>
-    <w:lvl w:ilvl="7" w:tplc="04060019" w:tentative="1">
-      <w:start w:val="1"/>
-      <w:numFmt w:val="lowerLetter"/>
-      <w:lvlText w:val="%8."/>
-      <w:lvlJc w:val="left"/>
-      <w:pPr>
-        <w:ind w:left="5760" w:hanging="360"/>
-      </w:pPr>
-    </w:lvl>
-    <w:lvl w:ilvl="8" w:tplc="0406001B" w:tentative="1">
-      <w:start w:val="1"/>
-      <w:numFmt w:val="lowerRoman"/>
-      <w:lvlText w:val="%9."/>
-      <w:lvlJc w:val="right"/>
-      <w:pPr>
-        <w:ind w:left="6480" w:hanging="180"/>
-      </w:pPr>
-    </w:lvl>
-  </w:abstractNum>
-  <w:abstractNum w:abstractNumId="14" w15:restartNumberingAfterBreak="0">
-    <w:nsid w:val="11A770A9"/>
-    <w:multiLevelType w:val="hybridMultilevel"/>
-    <w:tmpl w:val="8CCCF636"/>
-    <w:lvl w:ilvl="0" w:tplc="FFFFFFFF">
-      <w:start w:val="1"/>
-      <w:numFmt w:val="decimal"/>
-      <w:lvlText w:val="%1."/>
-      <w:lvlJc w:val="left"/>
-      <w:pPr>
-        <w:ind w:left="720" w:hanging="360"/>
-      </w:pPr>
-      <w:rPr>
-        <w:rFonts w:hint="default"/>
-      </w:rPr>
-    </w:lvl>
-    <w:lvl w:ilvl="1" w:tplc="FFFFFFFF" w:tentative="1">
-      <w:start w:val="1"/>
-      <w:numFmt w:val="bullet"/>
-      <w:lvlText w:val="o"/>
-      <w:lvlJc w:val="left"/>
-      <w:pPr>
-        <w:ind w:left="1440" w:hanging="360"/>
-      </w:pPr>
-      <w:rPr>
-        <w:rFonts w:ascii="Courier New" w:hAnsi="Courier New" w:cs="Courier New" w:hint="default"/>
-      </w:rPr>
-    </w:lvl>
-    <w:lvl w:ilvl="2" w:tplc="FFFFFFFF" w:tentative="1">
-      <w:start w:val="1"/>
-      <w:numFmt w:val="bullet"/>
-      <w:lvlText w:val=""/>
-      <w:lvlJc w:val="left"/>
-      <w:pPr>
-        <w:ind w:left="2160" w:hanging="360"/>
-      </w:pPr>
-      <w:rPr>
-        <w:rFonts w:ascii="Wingdings" w:hAnsi="Wingdings" w:hint="default"/>
-      </w:rPr>
-    </w:lvl>
-    <w:lvl w:ilvl="3" w:tplc="FFFFFFFF" w:tentative="1">
-      <w:start w:val="1"/>
-      <w:numFmt w:val="bullet"/>
-      <w:lvlText w:val=""/>
-      <w:lvlJc w:val="left"/>
-      <w:pPr>
-        <w:ind w:left="2880" w:hanging="360"/>
-      </w:pPr>
-      <w:rPr>
-        <w:rFonts w:ascii="Symbol" w:hAnsi="Symbol" w:hint="default"/>
-      </w:rPr>
-    </w:lvl>
-    <w:lvl w:ilvl="4" w:tplc="FFFFFFFF" w:tentative="1">
-      <w:start w:val="1"/>
-      <w:numFmt w:val="bullet"/>
-      <w:lvlText w:val="o"/>
-      <w:lvlJc w:val="left"/>
-      <w:pPr>
-        <w:ind w:left="3600" w:hanging="360"/>
-      </w:pPr>
-      <w:rPr>
-        <w:rFonts w:ascii="Courier New" w:hAnsi="Courier New" w:cs="Courier New" w:hint="default"/>
-      </w:rPr>
-    </w:lvl>
-    <w:lvl w:ilvl="5" w:tplc="FFFFFFFF" w:tentative="1">
-      <w:start w:val="1"/>
-      <w:numFmt w:val="bullet"/>
-      <w:lvlText w:val=""/>
-      <w:lvlJc w:val="left"/>
-      <w:pPr>
-        <w:ind w:left="4320" w:hanging="360"/>
-      </w:pPr>
-      <w:rPr>
-        <w:rFonts w:ascii="Wingdings" w:hAnsi="Wingdings" w:hint="default"/>
-      </w:rPr>
-    </w:lvl>
-    <w:lvl w:ilvl="6" w:tplc="FFFFFFFF" w:tentative="1">
-      <w:start w:val="1"/>
-      <w:numFmt w:val="bullet"/>
-      <w:lvlText w:val=""/>
-      <w:lvlJc w:val="left"/>
-      <w:pPr>
-        <w:ind w:left="5040" w:hanging="360"/>
-      </w:pPr>
-      <w:rPr>
-        <w:rFonts w:ascii="Symbol" w:hAnsi="Symbol" w:hint="default"/>
-      </w:rPr>
-    </w:lvl>
-    <w:lvl w:ilvl="7" w:tplc="FFFFFFFF" w:tentative="1">
-      <w:start w:val="1"/>
-      <w:numFmt w:val="bullet"/>
-      <w:lvlText w:val="o"/>
-      <w:lvlJc w:val="left"/>
-      <w:pPr>
-        <w:ind w:left="5760" w:hanging="360"/>
-      </w:pPr>
-      <w:rPr>
-        <w:rFonts w:ascii="Courier New" w:hAnsi="Courier New" w:cs="Courier New" w:hint="default"/>
-      </w:rPr>
-    </w:lvl>
-    <w:lvl w:ilvl="8" w:tplc="FFFFFFFF" w:tentative="1">
-      <w:start w:val="1"/>
-      <w:numFmt w:val="bullet"/>
-      <w:lvlText w:val=""/>
-      <w:lvlJc w:val="left"/>
-      <w:pPr>
-        <w:ind w:left="6480" w:hanging="360"/>
-      </w:pPr>
-      <w:rPr>
-        <w:rFonts w:ascii="Wingdings" w:hAnsi="Wingdings" w:hint="default"/>
-      </w:rPr>
-    </w:lvl>
-  </w:abstractNum>
-  <w:abstractNum w:abstractNumId="15" w15:restartNumberingAfterBreak="0">
-    <w:nsid w:val="142E6E64"/>
-    <w:multiLevelType w:val="hybridMultilevel"/>
-    <w:tmpl w:val="166E0200"/>
-    <w:lvl w:ilvl="0" w:tplc="FFFFFFFF">
-      <w:start w:val="1"/>
-      <w:numFmt w:val="decimal"/>
-      <w:lvlText w:val="%1."/>
-      <w:lvlJc w:val="left"/>
-      <w:pPr>
-        <w:ind w:left="720" w:hanging="360"/>
-      </w:pPr>
-    </w:lvl>
-    <w:lvl w:ilvl="1" w:tplc="FFFFFFFF" w:tentative="1">
-      <w:start w:val="1"/>
-      <w:numFmt w:val="lowerLetter"/>
-      <w:lvlText w:val="%2."/>
-      <w:lvlJc w:val="left"/>
-      <w:pPr>
-        <w:ind w:left="1440" w:hanging="360"/>
-      </w:pPr>
-    </w:lvl>
-    <w:lvl w:ilvl="2" w:tplc="FFFFFFFF" w:tentative="1">
-      <w:start w:val="1"/>
-      <w:numFmt w:val="lowerRoman"/>
-      <w:lvlText w:val="%3."/>
-      <w:lvlJc w:val="right"/>
-      <w:pPr>
-        <w:ind w:left="2160" w:hanging="180"/>
-      </w:pPr>
-    </w:lvl>
-    <w:lvl w:ilvl="3" w:tplc="FFFFFFFF" w:tentative="1">
-      <w:start w:val="1"/>
-      <w:numFmt w:val="decimal"/>
-      <w:lvlText w:val="%4."/>
-      <w:lvlJc w:val="left"/>
-      <w:pPr>
-        <w:ind w:left="2880" w:hanging="360"/>
-      </w:pPr>
-    </w:lvl>
-    <w:lvl w:ilvl="4" w:tplc="FFFFFFFF" w:tentative="1">
-      <w:start w:val="1"/>
-      <w:numFmt w:val="lowerLetter"/>
-      <w:lvlText w:val="%5."/>
-      <w:lvlJc w:val="left"/>
-      <w:pPr>
-        <w:ind w:left="3600" w:hanging="360"/>
-      </w:pPr>
-    </w:lvl>
-    <w:lvl w:ilvl="5" w:tplc="FFFFFFFF" w:tentative="1">
-      <w:start w:val="1"/>
-      <w:numFmt w:val="lowerRoman"/>
-      <w:lvlText w:val="%6."/>
-      <w:lvlJc w:val="right"/>
-      <w:pPr>
-        <w:ind w:left="4320" w:hanging="180"/>
-      </w:pPr>
-    </w:lvl>
-    <w:lvl w:ilvl="6" w:tplc="FFFFFFFF" w:tentative="1">
-      <w:start w:val="1"/>
-      <w:numFmt w:val="decimal"/>
-      <w:lvlText w:val="%7."/>
-      <w:lvlJc w:val="left"/>
-      <w:pPr>
-        <w:ind w:left="5040" w:hanging="360"/>
-      </w:pPr>
-    </w:lvl>
-    <w:lvl w:ilvl="7" w:tplc="FFFFFFFF" w:tentative="1">
-      <w:start w:val="1"/>
-      <w:numFmt w:val="lowerLetter"/>
-      <w:lvlText w:val="%8."/>
-      <w:lvlJc w:val="left"/>
-      <w:pPr>
-        <w:ind w:left="5760" w:hanging="360"/>
-      </w:pPr>
-    </w:lvl>
-    <w:lvl w:ilvl="8" w:tplc="FFFFFFFF" w:tentative="1">
-      <w:start w:val="1"/>
-      <w:numFmt w:val="lowerRoman"/>
-      <w:lvlText w:val="%9."/>
-      <w:lvlJc w:val="right"/>
-      <w:pPr>
-        <w:ind w:left="6480" w:hanging="180"/>
-      </w:pPr>
-    </w:lvl>
-  </w:abstractNum>
-  <w:abstractNum w:abstractNumId="16" w15:restartNumberingAfterBreak="0">
+  <w:abstractNum w:abstractNumId="3" w15:restartNumberingAfterBreak="0">
     <w:nsid w:val="167E0486"/>
     <w:multiLevelType w:val="hybridMultilevel"/>
     <w:tmpl w:val="D6F651BC"/>
@@ -10986,7 +9674,7 @@
       </w:pPr>
     </w:lvl>
   </w:abstractNum>
-  <w:abstractNum w:abstractNumId="17" w15:restartNumberingAfterBreak="0">
+  <w:abstractNum w:abstractNumId="4" w15:restartNumberingAfterBreak="0">
     <w:nsid w:val="18C56C32"/>
     <w:multiLevelType w:val="hybridMultilevel"/>
     <w:tmpl w:val="00645100"/>
@@ -11075,7 +9763,7 @@
       </w:pPr>
     </w:lvl>
   </w:abstractNum>
-  <w:abstractNum w:abstractNumId="18" w15:restartNumberingAfterBreak="0">
+  <w:abstractNum w:abstractNumId="5" w15:restartNumberingAfterBreak="0">
     <w:nsid w:val="1A543360"/>
     <w:multiLevelType w:val="hybridMultilevel"/>
     <w:tmpl w:val="D6F651BC"/>
@@ -11164,7 +9852,7 @@
       </w:pPr>
     </w:lvl>
   </w:abstractNum>
-  <w:abstractNum w:abstractNumId="19" w15:restartNumberingAfterBreak="0">
+  <w:abstractNum w:abstractNumId="6" w15:restartNumberingAfterBreak="0">
     <w:nsid w:val="1ED92E36"/>
     <w:multiLevelType w:val="hybridMultilevel"/>
     <w:tmpl w:val="D9FE9CA4"/>
@@ -11253,357 +9941,7 @@
       </w:pPr>
     </w:lvl>
   </w:abstractNum>
-  <w:abstractNum w:abstractNumId="20" w15:restartNumberingAfterBreak="0">
-    <w:nsid w:val="1F454A84"/>
-    <w:multiLevelType w:val="hybridMultilevel"/>
-    <w:tmpl w:val="E6747EEA"/>
-    <w:lvl w:ilvl="0" w:tplc="FFFFFFFF">
-      <w:start w:val="1"/>
-      <w:numFmt w:val="decimal"/>
-      <w:lvlText w:val="%1."/>
-      <w:lvlJc w:val="left"/>
-      <w:pPr>
-        <w:ind w:left="720" w:hanging="360"/>
-      </w:pPr>
-    </w:lvl>
-    <w:lvl w:ilvl="1" w:tplc="04060019" w:tentative="1">
-      <w:start w:val="1"/>
-      <w:numFmt w:val="lowerLetter"/>
-      <w:lvlText w:val="%2."/>
-      <w:lvlJc w:val="left"/>
-      <w:pPr>
-        <w:ind w:left="1440" w:hanging="360"/>
-      </w:pPr>
-    </w:lvl>
-    <w:lvl w:ilvl="2" w:tplc="0406001B" w:tentative="1">
-      <w:start w:val="1"/>
-      <w:numFmt w:val="lowerRoman"/>
-      <w:lvlText w:val="%3."/>
-      <w:lvlJc w:val="right"/>
-      <w:pPr>
-        <w:ind w:left="2160" w:hanging="180"/>
-      </w:pPr>
-    </w:lvl>
-    <w:lvl w:ilvl="3" w:tplc="0406000F" w:tentative="1">
-      <w:start w:val="1"/>
-      <w:numFmt w:val="decimal"/>
-      <w:lvlText w:val="%4."/>
-      <w:lvlJc w:val="left"/>
-      <w:pPr>
-        <w:ind w:left="2880" w:hanging="360"/>
-      </w:pPr>
-    </w:lvl>
-    <w:lvl w:ilvl="4" w:tplc="04060019" w:tentative="1">
-      <w:start w:val="1"/>
-      <w:numFmt w:val="lowerLetter"/>
-      <w:lvlText w:val="%5."/>
-      <w:lvlJc w:val="left"/>
-      <w:pPr>
-        <w:ind w:left="3600" w:hanging="360"/>
-      </w:pPr>
-    </w:lvl>
-    <w:lvl w:ilvl="5" w:tplc="0406001B" w:tentative="1">
-      <w:start w:val="1"/>
-      <w:numFmt w:val="lowerRoman"/>
-      <w:lvlText w:val="%6."/>
-      <w:lvlJc w:val="right"/>
-      <w:pPr>
-        <w:ind w:left="4320" w:hanging="180"/>
-      </w:pPr>
-    </w:lvl>
-    <w:lvl w:ilvl="6" w:tplc="0406000F" w:tentative="1">
-      <w:start w:val="1"/>
-      <w:numFmt w:val="decimal"/>
-      <w:lvlText w:val="%7."/>
-      <w:lvlJc w:val="left"/>
-      <w:pPr>
-        <w:ind w:left="5040" w:hanging="360"/>
-      </w:pPr>
-    </w:lvl>
-    <w:lvl w:ilvl="7" w:tplc="04060019" w:tentative="1">
-      <w:start w:val="1"/>
-      <w:numFmt w:val="lowerLetter"/>
-      <w:lvlText w:val="%8."/>
-      <w:lvlJc w:val="left"/>
-      <w:pPr>
-        <w:ind w:left="5760" w:hanging="360"/>
-      </w:pPr>
-    </w:lvl>
-    <w:lvl w:ilvl="8" w:tplc="0406001B" w:tentative="1">
-      <w:start w:val="1"/>
-      <w:numFmt w:val="lowerRoman"/>
-      <w:lvlText w:val="%9."/>
-      <w:lvlJc w:val="right"/>
-      <w:pPr>
-        <w:ind w:left="6480" w:hanging="180"/>
-      </w:pPr>
-    </w:lvl>
-  </w:abstractNum>
-  <w:abstractNum w:abstractNumId="21" w15:restartNumberingAfterBreak="0">
-    <w:nsid w:val="21836153"/>
-    <w:multiLevelType w:val="hybridMultilevel"/>
-    <w:tmpl w:val="9B9C37B0"/>
-    <w:lvl w:ilvl="0" w:tplc="0406000F">
-      <w:start w:val="1"/>
-      <w:numFmt w:val="decimal"/>
-      <w:lvlText w:val="%1."/>
-      <w:lvlJc w:val="left"/>
-      <w:pPr>
-        <w:ind w:left="720" w:hanging="360"/>
-      </w:pPr>
-      <w:rPr>
-        <w:rFonts w:hint="default"/>
-      </w:rPr>
-    </w:lvl>
-    <w:lvl w:ilvl="1" w:tplc="04060019" w:tentative="1">
-      <w:start w:val="1"/>
-      <w:numFmt w:val="lowerLetter"/>
-      <w:lvlText w:val="%2."/>
-      <w:lvlJc w:val="left"/>
-      <w:pPr>
-        <w:ind w:left="1440" w:hanging="360"/>
-      </w:pPr>
-    </w:lvl>
-    <w:lvl w:ilvl="2" w:tplc="0406001B" w:tentative="1">
-      <w:start w:val="1"/>
-      <w:numFmt w:val="lowerRoman"/>
-      <w:lvlText w:val="%3."/>
-      <w:lvlJc w:val="right"/>
-      <w:pPr>
-        <w:ind w:left="2160" w:hanging="180"/>
-      </w:pPr>
-    </w:lvl>
-    <w:lvl w:ilvl="3" w:tplc="0406000F" w:tentative="1">
-      <w:start w:val="1"/>
-      <w:numFmt w:val="decimal"/>
-      <w:lvlText w:val="%4."/>
-      <w:lvlJc w:val="left"/>
-      <w:pPr>
-        <w:ind w:left="2880" w:hanging="360"/>
-      </w:pPr>
-    </w:lvl>
-    <w:lvl w:ilvl="4" w:tplc="04060019" w:tentative="1">
-      <w:start w:val="1"/>
-      <w:numFmt w:val="lowerLetter"/>
-      <w:lvlText w:val="%5."/>
-      <w:lvlJc w:val="left"/>
-      <w:pPr>
-        <w:ind w:left="3600" w:hanging="360"/>
-      </w:pPr>
-    </w:lvl>
-    <w:lvl w:ilvl="5" w:tplc="0406001B" w:tentative="1">
-      <w:start w:val="1"/>
-      <w:numFmt w:val="lowerRoman"/>
-      <w:lvlText w:val="%6."/>
-      <w:lvlJc w:val="right"/>
-      <w:pPr>
-        <w:ind w:left="4320" w:hanging="180"/>
-      </w:pPr>
-    </w:lvl>
-    <w:lvl w:ilvl="6" w:tplc="0406000F" w:tentative="1">
-      <w:start w:val="1"/>
-      <w:numFmt w:val="decimal"/>
-      <w:lvlText w:val="%7."/>
-      <w:lvlJc w:val="left"/>
-      <w:pPr>
-        <w:ind w:left="5040" w:hanging="360"/>
-      </w:pPr>
-    </w:lvl>
-    <w:lvl w:ilvl="7" w:tplc="04060019" w:tentative="1">
-      <w:start w:val="1"/>
-      <w:numFmt w:val="lowerLetter"/>
-      <w:lvlText w:val="%8."/>
-      <w:lvlJc w:val="left"/>
-      <w:pPr>
-        <w:ind w:left="5760" w:hanging="360"/>
-      </w:pPr>
-    </w:lvl>
-    <w:lvl w:ilvl="8" w:tplc="0406001B" w:tentative="1">
-      <w:start w:val="1"/>
-      <w:numFmt w:val="lowerRoman"/>
-      <w:lvlText w:val="%9."/>
-      <w:lvlJc w:val="right"/>
-      <w:pPr>
-        <w:ind w:left="6480" w:hanging="180"/>
-      </w:pPr>
-    </w:lvl>
-  </w:abstractNum>
-  <w:abstractNum w:abstractNumId="22" w15:restartNumberingAfterBreak="0">
-    <w:nsid w:val="21FB4979"/>
-    <w:multiLevelType w:val="hybridMultilevel"/>
-    <w:tmpl w:val="B524D2F0"/>
-    <w:lvl w:ilvl="0" w:tplc="0600A0A8">
-      <w:start w:val="1"/>
-      <w:numFmt w:val="decimal"/>
-      <w:lvlText w:val="%1."/>
-      <w:lvlJc w:val="left"/>
-      <w:pPr>
-        <w:ind w:left="1080" w:hanging="360"/>
-      </w:pPr>
-      <w:rPr>
-        <w:rFonts w:hint="default"/>
-      </w:rPr>
-    </w:lvl>
-    <w:lvl w:ilvl="1" w:tplc="20000019" w:tentative="1">
-      <w:start w:val="1"/>
-      <w:numFmt w:val="lowerLetter"/>
-      <w:lvlText w:val="%2."/>
-      <w:lvlJc w:val="left"/>
-      <w:pPr>
-        <w:ind w:left="1800" w:hanging="360"/>
-      </w:pPr>
-    </w:lvl>
-    <w:lvl w:ilvl="2" w:tplc="2000001B" w:tentative="1">
-      <w:start w:val="1"/>
-      <w:numFmt w:val="lowerRoman"/>
-      <w:lvlText w:val="%3."/>
-      <w:lvlJc w:val="right"/>
-      <w:pPr>
-        <w:ind w:left="2520" w:hanging="180"/>
-      </w:pPr>
-    </w:lvl>
-    <w:lvl w:ilvl="3" w:tplc="2000000F" w:tentative="1">
-      <w:start w:val="1"/>
-      <w:numFmt w:val="decimal"/>
-      <w:lvlText w:val="%4."/>
-      <w:lvlJc w:val="left"/>
-      <w:pPr>
-        <w:ind w:left="3240" w:hanging="360"/>
-      </w:pPr>
-    </w:lvl>
-    <w:lvl w:ilvl="4" w:tplc="20000019" w:tentative="1">
-      <w:start w:val="1"/>
-      <w:numFmt w:val="lowerLetter"/>
-      <w:lvlText w:val="%5."/>
-      <w:lvlJc w:val="left"/>
-      <w:pPr>
-        <w:ind w:left="3960" w:hanging="360"/>
-      </w:pPr>
-    </w:lvl>
-    <w:lvl w:ilvl="5" w:tplc="2000001B" w:tentative="1">
-      <w:start w:val="1"/>
-      <w:numFmt w:val="lowerRoman"/>
-      <w:lvlText w:val="%6."/>
-      <w:lvlJc w:val="right"/>
-      <w:pPr>
-        <w:ind w:left="4680" w:hanging="180"/>
-      </w:pPr>
-    </w:lvl>
-    <w:lvl w:ilvl="6" w:tplc="2000000F" w:tentative="1">
-      <w:start w:val="1"/>
-      <w:numFmt w:val="decimal"/>
-      <w:lvlText w:val="%7."/>
-      <w:lvlJc w:val="left"/>
-      <w:pPr>
-        <w:ind w:left="5400" w:hanging="360"/>
-      </w:pPr>
-    </w:lvl>
-    <w:lvl w:ilvl="7" w:tplc="20000019" w:tentative="1">
-      <w:start w:val="1"/>
-      <w:numFmt w:val="lowerLetter"/>
-      <w:lvlText w:val="%8."/>
-      <w:lvlJc w:val="left"/>
-      <w:pPr>
-        <w:ind w:left="6120" w:hanging="360"/>
-      </w:pPr>
-    </w:lvl>
-    <w:lvl w:ilvl="8" w:tplc="2000001B" w:tentative="1">
-      <w:start w:val="1"/>
-      <w:numFmt w:val="lowerRoman"/>
-      <w:lvlText w:val="%9."/>
-      <w:lvlJc w:val="right"/>
-      <w:pPr>
-        <w:ind w:left="6840" w:hanging="180"/>
-      </w:pPr>
-    </w:lvl>
-  </w:abstractNum>
-  <w:abstractNum w:abstractNumId="23" w15:restartNumberingAfterBreak="0">
-    <w:nsid w:val="240D3651"/>
-    <w:multiLevelType w:val="hybridMultilevel"/>
-    <w:tmpl w:val="EECEEC22"/>
-    <w:lvl w:ilvl="0" w:tplc="FFFFFFFF">
-      <w:start w:val="1"/>
-      <w:numFmt w:val="decimal"/>
-      <w:lvlText w:val="%1."/>
-      <w:lvlJc w:val="left"/>
-      <w:pPr>
-        <w:ind w:left="720" w:hanging="360"/>
-      </w:pPr>
-    </w:lvl>
-    <w:lvl w:ilvl="1" w:tplc="04060019" w:tentative="1">
-      <w:start w:val="1"/>
-      <w:numFmt w:val="lowerLetter"/>
-      <w:lvlText w:val="%2."/>
-      <w:lvlJc w:val="left"/>
-      <w:pPr>
-        <w:ind w:left="1440" w:hanging="360"/>
-      </w:pPr>
-    </w:lvl>
-    <w:lvl w:ilvl="2" w:tplc="0406001B" w:tentative="1">
-      <w:start w:val="1"/>
-      <w:numFmt w:val="lowerRoman"/>
-      <w:lvlText w:val="%3."/>
-      <w:lvlJc w:val="right"/>
-      <w:pPr>
-        <w:ind w:left="2160" w:hanging="180"/>
-      </w:pPr>
-    </w:lvl>
-    <w:lvl w:ilvl="3" w:tplc="0406000F" w:tentative="1">
-      <w:start w:val="1"/>
-      <w:numFmt w:val="decimal"/>
-      <w:lvlText w:val="%4."/>
-      <w:lvlJc w:val="left"/>
-      <w:pPr>
-        <w:ind w:left="2880" w:hanging="360"/>
-      </w:pPr>
-    </w:lvl>
-    <w:lvl w:ilvl="4" w:tplc="04060019" w:tentative="1">
-      <w:start w:val="1"/>
-      <w:numFmt w:val="lowerLetter"/>
-      <w:lvlText w:val="%5."/>
-      <w:lvlJc w:val="left"/>
-      <w:pPr>
-        <w:ind w:left="3600" w:hanging="360"/>
-      </w:pPr>
-    </w:lvl>
-    <w:lvl w:ilvl="5" w:tplc="0406001B" w:tentative="1">
-      <w:start w:val="1"/>
-      <w:numFmt w:val="lowerRoman"/>
-      <w:lvlText w:val="%6."/>
-      <w:lvlJc w:val="right"/>
-      <w:pPr>
-        <w:ind w:left="4320" w:hanging="180"/>
-      </w:pPr>
-    </w:lvl>
-    <w:lvl w:ilvl="6" w:tplc="0406000F" w:tentative="1">
-      <w:start w:val="1"/>
-      <w:numFmt w:val="decimal"/>
-      <w:lvlText w:val="%7."/>
-      <w:lvlJc w:val="left"/>
-      <w:pPr>
-        <w:ind w:left="5040" w:hanging="360"/>
-      </w:pPr>
-    </w:lvl>
-    <w:lvl w:ilvl="7" w:tplc="04060019" w:tentative="1">
-      <w:start w:val="1"/>
-      <w:numFmt w:val="lowerLetter"/>
-      <w:lvlText w:val="%8."/>
-      <w:lvlJc w:val="left"/>
-      <w:pPr>
-        <w:ind w:left="5760" w:hanging="360"/>
-      </w:pPr>
-    </w:lvl>
-    <w:lvl w:ilvl="8" w:tplc="0406001B" w:tentative="1">
-      <w:start w:val="1"/>
-      <w:numFmt w:val="lowerRoman"/>
-      <w:lvlText w:val="%9."/>
-      <w:lvlJc w:val="right"/>
-      <w:pPr>
-        <w:ind w:left="6480" w:hanging="180"/>
-      </w:pPr>
-    </w:lvl>
-  </w:abstractNum>
-  <w:abstractNum w:abstractNumId="24" w15:restartNumberingAfterBreak="0">
+  <w:abstractNum w:abstractNumId="7" w15:restartNumberingAfterBreak="0">
     <w:nsid w:val="2635777E"/>
     <w:multiLevelType w:val="hybridMultilevel"/>
     <w:tmpl w:val="45C4D30A"/>
@@ -11692,7 +10030,7 @@
       </w:pPr>
     </w:lvl>
   </w:abstractNum>
-  <w:abstractNum w:abstractNumId="25" w15:restartNumberingAfterBreak="0">
+  <w:abstractNum w:abstractNumId="8" w15:restartNumberingAfterBreak="0">
     <w:nsid w:val="277742A2"/>
     <w:multiLevelType w:val="hybridMultilevel"/>
     <w:tmpl w:val="8F66E78E"/>
@@ -11805,577 +10143,7 @@
       </w:rPr>
     </w:lvl>
   </w:abstractNum>
-  <w:abstractNum w:abstractNumId="26" w15:restartNumberingAfterBreak="0">
-    <w:nsid w:val="2BC259D7"/>
-    <w:multiLevelType w:val="hybridMultilevel"/>
-    <w:tmpl w:val="8F066FA6"/>
-    <w:lvl w:ilvl="0" w:tplc="FFFFFFFF">
-      <w:start w:val="1"/>
-      <w:numFmt w:val="decimal"/>
-      <w:lvlText w:val="%1."/>
-      <w:lvlJc w:val="left"/>
-      <w:pPr>
-        <w:ind w:left="720" w:hanging="360"/>
-      </w:pPr>
-      <w:rPr>
-        <w:rFonts w:hint="default"/>
-      </w:rPr>
-    </w:lvl>
-    <w:lvl w:ilvl="1" w:tplc="FFFFFFFF" w:tentative="1">
-      <w:start w:val="1"/>
-      <w:numFmt w:val="bullet"/>
-      <w:lvlText w:val="o"/>
-      <w:lvlJc w:val="left"/>
-      <w:pPr>
-        <w:ind w:left="1440" w:hanging="360"/>
-      </w:pPr>
-      <w:rPr>
-        <w:rFonts w:ascii="Courier New" w:hAnsi="Courier New" w:cs="Courier New" w:hint="default"/>
-      </w:rPr>
-    </w:lvl>
-    <w:lvl w:ilvl="2" w:tplc="FFFFFFFF" w:tentative="1">
-      <w:start w:val="1"/>
-      <w:numFmt w:val="bullet"/>
-      <w:lvlText w:val=""/>
-      <w:lvlJc w:val="left"/>
-      <w:pPr>
-        <w:ind w:left="2160" w:hanging="360"/>
-      </w:pPr>
-      <w:rPr>
-        <w:rFonts w:ascii="Wingdings" w:hAnsi="Wingdings" w:hint="default"/>
-      </w:rPr>
-    </w:lvl>
-    <w:lvl w:ilvl="3" w:tplc="FFFFFFFF" w:tentative="1">
-      <w:start w:val="1"/>
-      <w:numFmt w:val="bullet"/>
-      <w:lvlText w:val=""/>
-      <w:lvlJc w:val="left"/>
-      <w:pPr>
-        <w:ind w:left="2880" w:hanging="360"/>
-      </w:pPr>
-      <w:rPr>
-        <w:rFonts w:ascii="Symbol" w:hAnsi="Symbol" w:hint="default"/>
-      </w:rPr>
-    </w:lvl>
-    <w:lvl w:ilvl="4" w:tplc="FFFFFFFF" w:tentative="1">
-      <w:start w:val="1"/>
-      <w:numFmt w:val="bullet"/>
-      <w:lvlText w:val="o"/>
-      <w:lvlJc w:val="left"/>
-      <w:pPr>
-        <w:ind w:left="3600" w:hanging="360"/>
-      </w:pPr>
-      <w:rPr>
-        <w:rFonts w:ascii="Courier New" w:hAnsi="Courier New" w:cs="Courier New" w:hint="default"/>
-      </w:rPr>
-    </w:lvl>
-    <w:lvl w:ilvl="5" w:tplc="FFFFFFFF" w:tentative="1">
-      <w:start w:val="1"/>
-      <w:numFmt w:val="bullet"/>
-      <w:lvlText w:val=""/>
-      <w:lvlJc w:val="left"/>
-      <w:pPr>
-        <w:ind w:left="4320" w:hanging="360"/>
-      </w:pPr>
-      <w:rPr>
-        <w:rFonts w:ascii="Wingdings" w:hAnsi="Wingdings" w:hint="default"/>
-      </w:rPr>
-    </w:lvl>
-    <w:lvl w:ilvl="6" w:tplc="FFFFFFFF" w:tentative="1">
-      <w:start w:val="1"/>
-      <w:numFmt w:val="bullet"/>
-      <w:lvlText w:val=""/>
-      <w:lvlJc w:val="left"/>
-      <w:pPr>
-        <w:ind w:left="5040" w:hanging="360"/>
-      </w:pPr>
-      <w:rPr>
-        <w:rFonts w:ascii="Symbol" w:hAnsi="Symbol" w:hint="default"/>
-      </w:rPr>
-    </w:lvl>
-    <w:lvl w:ilvl="7" w:tplc="FFFFFFFF" w:tentative="1">
-      <w:start w:val="1"/>
-      <w:numFmt w:val="bullet"/>
-      <w:lvlText w:val="o"/>
-      <w:lvlJc w:val="left"/>
-      <w:pPr>
-        <w:ind w:left="5760" w:hanging="360"/>
-      </w:pPr>
-      <w:rPr>
-        <w:rFonts w:ascii="Courier New" w:hAnsi="Courier New" w:cs="Courier New" w:hint="default"/>
-      </w:rPr>
-    </w:lvl>
-    <w:lvl w:ilvl="8" w:tplc="FFFFFFFF" w:tentative="1">
-      <w:start w:val="1"/>
-      <w:numFmt w:val="bullet"/>
-      <w:lvlText w:val=""/>
-      <w:lvlJc w:val="left"/>
-      <w:pPr>
-        <w:ind w:left="6480" w:hanging="360"/>
-      </w:pPr>
-      <w:rPr>
-        <w:rFonts w:ascii="Wingdings" w:hAnsi="Wingdings" w:hint="default"/>
-      </w:rPr>
-    </w:lvl>
-  </w:abstractNum>
-  <w:abstractNum w:abstractNumId="27" w15:restartNumberingAfterBreak="0">
-    <w:nsid w:val="2BDE24E0"/>
-    <w:multiLevelType w:val="multilevel"/>
-    <w:tmpl w:val="65EC7FBC"/>
-    <w:lvl w:ilvl="0">
-      <w:start w:val="1"/>
-      <w:numFmt w:val="decimal"/>
-      <w:lvlText w:val="%1."/>
-      <w:lvlJc w:val="left"/>
-      <w:pPr>
-        <w:tabs>
-          <w:tab w:val="num" w:pos="720"/>
-        </w:tabs>
-        <w:ind w:left="720" w:hanging="360"/>
-      </w:pPr>
-    </w:lvl>
-    <w:lvl w:ilvl="1">
-      <w:start w:val="1"/>
-      <w:numFmt w:val="decimal"/>
-      <w:lvlText w:val="%2."/>
-      <w:lvlJc w:val="left"/>
-      <w:pPr>
-        <w:ind w:left="1440" w:hanging="360"/>
-      </w:pPr>
-    </w:lvl>
-    <w:lvl w:ilvl="2" w:tentative="1">
-      <w:start w:val="1"/>
-      <w:numFmt w:val="decimal"/>
-      <w:lvlText w:val="%3."/>
-      <w:lvlJc w:val="left"/>
-      <w:pPr>
-        <w:tabs>
-          <w:tab w:val="num" w:pos="2160"/>
-        </w:tabs>
-        <w:ind w:left="2160" w:hanging="360"/>
-      </w:pPr>
-    </w:lvl>
-    <w:lvl w:ilvl="3" w:tentative="1">
-      <w:start w:val="1"/>
-      <w:numFmt w:val="decimal"/>
-      <w:lvlText w:val="%4."/>
-      <w:lvlJc w:val="left"/>
-      <w:pPr>
-        <w:tabs>
-          <w:tab w:val="num" w:pos="2880"/>
-        </w:tabs>
-        <w:ind w:left="2880" w:hanging="360"/>
-      </w:pPr>
-    </w:lvl>
-    <w:lvl w:ilvl="4" w:tentative="1">
-      <w:start w:val="1"/>
-      <w:numFmt w:val="decimal"/>
-      <w:lvlText w:val="%5."/>
-      <w:lvlJc w:val="left"/>
-      <w:pPr>
-        <w:tabs>
-          <w:tab w:val="num" w:pos="3600"/>
-        </w:tabs>
-        <w:ind w:left="3600" w:hanging="360"/>
-      </w:pPr>
-    </w:lvl>
-    <w:lvl w:ilvl="5" w:tentative="1">
-      <w:start w:val="1"/>
-      <w:numFmt w:val="decimal"/>
-      <w:lvlText w:val="%6."/>
-      <w:lvlJc w:val="left"/>
-      <w:pPr>
-        <w:tabs>
-          <w:tab w:val="num" w:pos="4320"/>
-        </w:tabs>
-        <w:ind w:left="4320" w:hanging="360"/>
-      </w:pPr>
-    </w:lvl>
-    <w:lvl w:ilvl="6" w:tentative="1">
-      <w:start w:val="1"/>
-      <w:numFmt w:val="decimal"/>
-      <w:lvlText w:val="%7."/>
-      <w:lvlJc w:val="left"/>
-      <w:pPr>
-        <w:tabs>
-          <w:tab w:val="num" w:pos="5040"/>
-        </w:tabs>
-        <w:ind w:left="5040" w:hanging="360"/>
-      </w:pPr>
-    </w:lvl>
-    <w:lvl w:ilvl="7" w:tentative="1">
-      <w:start w:val="1"/>
-      <w:numFmt w:val="decimal"/>
-      <w:lvlText w:val="%8."/>
-      <w:lvlJc w:val="left"/>
-      <w:pPr>
-        <w:tabs>
-          <w:tab w:val="num" w:pos="5760"/>
-        </w:tabs>
-        <w:ind w:left="5760" w:hanging="360"/>
-      </w:pPr>
-    </w:lvl>
-    <w:lvl w:ilvl="8" w:tentative="1">
-      <w:start w:val="1"/>
-      <w:numFmt w:val="decimal"/>
-      <w:lvlText w:val="%9."/>
-      <w:lvlJc w:val="left"/>
-      <w:pPr>
-        <w:tabs>
-          <w:tab w:val="num" w:pos="6480"/>
-        </w:tabs>
-        <w:ind w:left="6480" w:hanging="360"/>
-      </w:pPr>
-    </w:lvl>
-  </w:abstractNum>
-  <w:abstractNum w:abstractNumId="28" w15:restartNumberingAfterBreak="0">
-    <w:nsid w:val="2CE63BD2"/>
-    <w:multiLevelType w:val="multilevel"/>
-    <w:tmpl w:val="44D2C3A6"/>
-    <w:lvl w:ilvl="0">
-      <w:start w:val="1"/>
-      <w:numFmt w:val="decimal"/>
-      <w:lvlText w:val="%1"/>
-      <w:lvlJc w:val="left"/>
-      <w:pPr>
-        <w:ind w:left="360" w:hanging="360"/>
-      </w:pPr>
-      <w:rPr>
-        <w:rFonts w:hint="default"/>
-      </w:rPr>
-    </w:lvl>
-    <w:lvl w:ilvl="1">
-      <w:start w:val="1"/>
-      <w:numFmt w:val="decimal"/>
-      <w:lvlText w:val="%1.%2"/>
-      <w:lvlJc w:val="left"/>
-      <w:pPr>
-        <w:ind w:left="360" w:hanging="360"/>
-      </w:pPr>
-      <w:rPr>
-        <w:rFonts w:hint="default"/>
-      </w:rPr>
-    </w:lvl>
-    <w:lvl w:ilvl="2">
-      <w:start w:val="1"/>
-      <w:numFmt w:val="decimal"/>
-      <w:lvlText w:val="%1.%2.%3"/>
-      <w:lvlJc w:val="left"/>
-      <w:pPr>
-        <w:ind w:left="720" w:hanging="720"/>
-      </w:pPr>
-      <w:rPr>
-        <w:rFonts w:hint="default"/>
-      </w:rPr>
-    </w:lvl>
-    <w:lvl w:ilvl="3">
-      <w:start w:val="1"/>
-      <w:numFmt w:val="decimal"/>
-      <w:lvlText w:val="%1.%2.%3.%4"/>
-      <w:lvlJc w:val="left"/>
-      <w:pPr>
-        <w:ind w:left="720" w:hanging="720"/>
-      </w:pPr>
-      <w:rPr>
-        <w:rFonts w:hint="default"/>
-      </w:rPr>
-    </w:lvl>
-    <w:lvl w:ilvl="4">
-      <w:start w:val="1"/>
-      <w:numFmt w:val="decimal"/>
-      <w:lvlText w:val="%1.%2.%3.%4.%5"/>
-      <w:lvlJc w:val="left"/>
-      <w:pPr>
-        <w:ind w:left="1080" w:hanging="1080"/>
-      </w:pPr>
-      <w:rPr>
-        <w:rFonts w:hint="default"/>
-      </w:rPr>
-    </w:lvl>
-    <w:lvl w:ilvl="5">
-      <w:start w:val="1"/>
-      <w:numFmt w:val="decimal"/>
-      <w:lvlText w:val="%1.%2.%3.%4.%5.%6"/>
-      <w:lvlJc w:val="left"/>
-      <w:pPr>
-        <w:ind w:left="1440" w:hanging="1440"/>
-      </w:pPr>
-      <w:rPr>
-        <w:rFonts w:hint="default"/>
-      </w:rPr>
-    </w:lvl>
-    <w:lvl w:ilvl="6">
-      <w:start w:val="1"/>
-      <w:numFmt w:val="decimal"/>
-      <w:lvlText w:val="%1.%2.%3.%4.%5.%6.%7"/>
-      <w:lvlJc w:val="left"/>
-      <w:pPr>
-        <w:ind w:left="1440" w:hanging="1440"/>
-      </w:pPr>
-      <w:rPr>
-        <w:rFonts w:hint="default"/>
-      </w:rPr>
-    </w:lvl>
-    <w:lvl w:ilvl="7">
-      <w:start w:val="1"/>
-      <w:numFmt w:val="decimal"/>
-      <w:lvlText w:val="%1.%2.%3.%4.%5.%6.%7.%8"/>
-      <w:lvlJc w:val="left"/>
-      <w:pPr>
-        <w:ind w:left="1800" w:hanging="1800"/>
-      </w:pPr>
-      <w:rPr>
-        <w:rFonts w:hint="default"/>
-      </w:rPr>
-    </w:lvl>
-    <w:lvl w:ilvl="8">
-      <w:start w:val="1"/>
-      <w:numFmt w:val="decimal"/>
-      <w:lvlText w:val="%1.%2.%3.%4.%5.%6.%7.%8.%9"/>
-      <w:lvlJc w:val="left"/>
-      <w:pPr>
-        <w:ind w:left="1800" w:hanging="1800"/>
-      </w:pPr>
-      <w:rPr>
-        <w:rFonts w:hint="default"/>
-      </w:rPr>
-    </w:lvl>
-  </w:abstractNum>
-  <w:abstractNum w:abstractNumId="29" w15:restartNumberingAfterBreak="0">
-    <w:nsid w:val="2D572592"/>
-    <w:multiLevelType w:val="multilevel"/>
-    <w:tmpl w:val="A31AAEB2"/>
-    <w:lvl w:ilvl="0">
-      <w:start w:val="1"/>
-      <w:numFmt w:val="decimal"/>
-      <w:lvlText w:val="%1."/>
-      <w:lvlJc w:val="left"/>
-      <w:pPr>
-        <w:ind w:left="720" w:hanging="360"/>
-      </w:pPr>
-      <w:rPr>
-        <w:rFonts w:hint="default"/>
-      </w:rPr>
-    </w:lvl>
-    <w:lvl w:ilvl="1">
-      <w:start w:val="1"/>
-      <w:numFmt w:val="decimal"/>
-      <w:isLgl/>
-      <w:lvlText w:val="%1.%2"/>
-      <w:lvlJc w:val="left"/>
-      <w:pPr>
-        <w:ind w:left="750" w:hanging="390"/>
-      </w:pPr>
-      <w:rPr>
-        <w:rFonts w:hint="default"/>
-      </w:rPr>
-    </w:lvl>
-    <w:lvl w:ilvl="2">
-      <w:start w:val="1"/>
-      <w:numFmt w:val="decimal"/>
-      <w:isLgl/>
-      <w:lvlText w:val="%1.%2.%3"/>
-      <w:lvlJc w:val="left"/>
-      <w:pPr>
-        <w:ind w:left="1080" w:hanging="720"/>
-      </w:pPr>
-      <w:rPr>
-        <w:rFonts w:hint="default"/>
-      </w:rPr>
-    </w:lvl>
-    <w:lvl w:ilvl="3">
-      <w:start w:val="1"/>
-      <w:numFmt w:val="decimal"/>
-      <w:isLgl/>
-      <w:lvlText w:val="%1.%2.%3.%4"/>
-      <w:lvlJc w:val="left"/>
-      <w:pPr>
-        <w:ind w:left="1080" w:hanging="720"/>
-      </w:pPr>
-      <w:rPr>
-        <w:rFonts w:hint="default"/>
-      </w:rPr>
-    </w:lvl>
-    <w:lvl w:ilvl="4">
-      <w:start w:val="1"/>
-      <w:numFmt w:val="decimal"/>
-      <w:isLgl/>
-      <w:lvlText w:val="%1.%2.%3.%4.%5"/>
-      <w:lvlJc w:val="left"/>
-      <w:pPr>
-        <w:ind w:left="1440" w:hanging="1080"/>
-      </w:pPr>
-      <w:rPr>
-        <w:rFonts w:hint="default"/>
-      </w:rPr>
-    </w:lvl>
-    <w:lvl w:ilvl="5">
-      <w:start w:val="1"/>
-      <w:numFmt w:val="decimal"/>
-      <w:isLgl/>
-      <w:lvlText w:val="%1.%2.%3.%4.%5.%6"/>
-      <w:lvlJc w:val="left"/>
-      <w:pPr>
-        <w:ind w:left="1440" w:hanging="1080"/>
-      </w:pPr>
-      <w:rPr>
-        <w:rFonts w:hint="default"/>
-      </w:rPr>
-    </w:lvl>
-    <w:lvl w:ilvl="6">
-      <w:start w:val="1"/>
-      <w:numFmt w:val="decimal"/>
-      <w:isLgl/>
-      <w:lvlText w:val="%1.%2.%3.%4.%5.%6.%7"/>
-      <w:lvlJc w:val="left"/>
-      <w:pPr>
-        <w:ind w:left="1800" w:hanging="1440"/>
-      </w:pPr>
-      <w:rPr>
-        <w:rFonts w:hint="default"/>
-      </w:rPr>
-    </w:lvl>
-    <w:lvl w:ilvl="7">
-      <w:start w:val="1"/>
-      <w:numFmt w:val="decimal"/>
-      <w:isLgl/>
-      <w:lvlText w:val="%1.%2.%3.%4.%5.%6.%7.%8"/>
-      <w:lvlJc w:val="left"/>
-      <w:pPr>
-        <w:ind w:left="1800" w:hanging="1440"/>
-      </w:pPr>
-      <w:rPr>
-        <w:rFonts w:hint="default"/>
-      </w:rPr>
-    </w:lvl>
-    <w:lvl w:ilvl="8">
-      <w:start w:val="1"/>
-      <w:numFmt w:val="decimal"/>
-      <w:isLgl/>
-      <w:lvlText w:val="%1.%2.%3.%4.%5.%6.%7.%8.%9"/>
-      <w:lvlJc w:val="left"/>
-      <w:pPr>
-        <w:ind w:left="2160" w:hanging="1800"/>
-      </w:pPr>
-      <w:rPr>
-        <w:rFonts w:hint="default"/>
-      </w:rPr>
-    </w:lvl>
-  </w:abstractNum>
-  <w:abstractNum w:abstractNumId="30" w15:restartNumberingAfterBreak="0">
-    <w:nsid w:val="2D926C59"/>
-    <w:multiLevelType w:val="hybridMultilevel"/>
-    <w:tmpl w:val="5764F5EE"/>
-    <w:lvl w:ilvl="0" w:tplc="FFFFFFFF">
-      <w:start w:val="1"/>
-      <w:numFmt w:val="decimal"/>
-      <w:lvlText w:val="%1."/>
-      <w:lvlJc w:val="left"/>
-      <w:pPr>
-        <w:ind w:left="720" w:hanging="360"/>
-      </w:pPr>
-      <w:rPr>
-        <w:rFonts w:hint="default"/>
-      </w:rPr>
-    </w:lvl>
-    <w:lvl w:ilvl="1" w:tplc="FFFFFFFF" w:tentative="1">
-      <w:start w:val="1"/>
-      <w:numFmt w:val="bullet"/>
-      <w:lvlText w:val="o"/>
-      <w:lvlJc w:val="left"/>
-      <w:pPr>
-        <w:ind w:left="1440" w:hanging="360"/>
-      </w:pPr>
-      <w:rPr>
-        <w:rFonts w:ascii="Courier New" w:hAnsi="Courier New" w:cs="Courier New" w:hint="default"/>
-      </w:rPr>
-    </w:lvl>
-    <w:lvl w:ilvl="2" w:tplc="FFFFFFFF" w:tentative="1">
-      <w:start w:val="1"/>
-      <w:numFmt w:val="bullet"/>
-      <w:lvlText w:val=""/>
-      <w:lvlJc w:val="left"/>
-      <w:pPr>
-        <w:ind w:left="2160" w:hanging="360"/>
-      </w:pPr>
-      <w:rPr>
-        <w:rFonts w:ascii="Wingdings" w:hAnsi="Wingdings" w:hint="default"/>
-      </w:rPr>
-    </w:lvl>
-    <w:lvl w:ilvl="3" w:tplc="FFFFFFFF" w:tentative="1">
-      <w:start w:val="1"/>
-      <w:numFmt w:val="bullet"/>
-      <w:lvlText w:val=""/>
-      <w:lvlJc w:val="left"/>
-      <w:pPr>
-        <w:ind w:left="2880" w:hanging="360"/>
-      </w:pPr>
-      <w:rPr>
-        <w:rFonts w:ascii="Symbol" w:hAnsi="Symbol" w:hint="default"/>
-      </w:rPr>
-    </w:lvl>
-    <w:lvl w:ilvl="4" w:tplc="FFFFFFFF" w:tentative="1">
-      <w:start w:val="1"/>
-      <w:numFmt w:val="bullet"/>
-      <w:lvlText w:val="o"/>
-      <w:lvlJc w:val="left"/>
-      <w:pPr>
-        <w:ind w:left="3600" w:hanging="360"/>
-      </w:pPr>
-      <w:rPr>
-        <w:rFonts w:ascii="Courier New" w:hAnsi="Courier New" w:cs="Courier New" w:hint="default"/>
-      </w:rPr>
-    </w:lvl>
-    <w:lvl w:ilvl="5" w:tplc="FFFFFFFF" w:tentative="1">
-      <w:start w:val="1"/>
-      <w:numFmt w:val="bullet"/>
-      <w:lvlText w:val=""/>
-      <w:lvlJc w:val="left"/>
-      <w:pPr>
-        <w:ind w:left="4320" w:hanging="360"/>
-      </w:pPr>
-      <w:rPr>
-        <w:rFonts w:ascii="Wingdings" w:hAnsi="Wingdings" w:hint="default"/>
-      </w:rPr>
-    </w:lvl>
-    <w:lvl w:ilvl="6" w:tplc="FFFFFFFF" w:tentative="1">
-      <w:start w:val="1"/>
-      <w:numFmt w:val="bullet"/>
-      <w:lvlText w:val=""/>
-      <w:lvlJc w:val="left"/>
-      <w:pPr>
-        <w:ind w:left="5040" w:hanging="360"/>
-      </w:pPr>
-      <w:rPr>
-        <w:rFonts w:ascii="Symbol" w:hAnsi="Symbol" w:hint="default"/>
-      </w:rPr>
-    </w:lvl>
-    <w:lvl w:ilvl="7" w:tplc="FFFFFFFF" w:tentative="1">
-      <w:start w:val="1"/>
-      <w:numFmt w:val="bullet"/>
-      <w:lvlText w:val="o"/>
-      <w:lvlJc w:val="left"/>
-      <w:pPr>
-        <w:ind w:left="5760" w:hanging="360"/>
-      </w:pPr>
-      <w:rPr>
-        <w:rFonts w:ascii="Courier New" w:hAnsi="Courier New" w:cs="Courier New" w:hint="default"/>
-      </w:rPr>
-    </w:lvl>
-    <w:lvl w:ilvl="8" w:tplc="FFFFFFFF" w:tentative="1">
-      <w:start w:val="1"/>
-      <w:numFmt w:val="bullet"/>
-      <w:lvlText w:val=""/>
-      <w:lvlJc w:val="left"/>
-      <w:pPr>
-        <w:ind w:left="6480" w:hanging="360"/>
-      </w:pPr>
-      <w:rPr>
-        <w:rFonts w:ascii="Wingdings" w:hAnsi="Wingdings" w:hint="default"/>
-      </w:rPr>
-    </w:lvl>
-  </w:abstractNum>
-  <w:abstractNum w:abstractNumId="31" w15:restartNumberingAfterBreak="0">
+  <w:abstractNum w:abstractNumId="9" w15:restartNumberingAfterBreak="0">
     <w:nsid w:val="30CC4AD4"/>
     <w:multiLevelType w:val="hybridMultilevel"/>
     <w:tmpl w:val="A68030C4"/>
@@ -12464,93 +10232,7 @@
       </w:pPr>
     </w:lvl>
   </w:abstractNum>
-  <w:abstractNum w:abstractNumId="32" w15:restartNumberingAfterBreak="0">
-    <w:nsid w:val="337B3BB6"/>
-    <w:multiLevelType w:val="hybridMultilevel"/>
-    <w:tmpl w:val="162CF956"/>
-    <w:lvl w:ilvl="0" w:tplc="0406000F">
-      <w:start w:val="1"/>
-      <w:numFmt w:val="decimal"/>
-      <w:lvlText w:val="%1."/>
-      <w:lvlJc w:val="left"/>
-      <w:pPr>
-        <w:ind w:left="720" w:hanging="360"/>
-      </w:pPr>
-    </w:lvl>
-    <w:lvl w:ilvl="1" w:tplc="04060019" w:tentative="1">
-      <w:start w:val="1"/>
-      <w:numFmt w:val="lowerLetter"/>
-      <w:lvlText w:val="%2."/>
-      <w:lvlJc w:val="left"/>
-      <w:pPr>
-        <w:ind w:left="1440" w:hanging="360"/>
-      </w:pPr>
-    </w:lvl>
-    <w:lvl w:ilvl="2" w:tplc="0406001B" w:tentative="1">
-      <w:start w:val="1"/>
-      <w:numFmt w:val="lowerRoman"/>
-      <w:lvlText w:val="%3."/>
-      <w:lvlJc w:val="right"/>
-      <w:pPr>
-        <w:ind w:left="2160" w:hanging="180"/>
-      </w:pPr>
-    </w:lvl>
-    <w:lvl w:ilvl="3" w:tplc="0406000F" w:tentative="1">
-      <w:start w:val="1"/>
-      <w:numFmt w:val="decimal"/>
-      <w:lvlText w:val="%4."/>
-      <w:lvlJc w:val="left"/>
-      <w:pPr>
-        <w:ind w:left="2880" w:hanging="360"/>
-      </w:pPr>
-    </w:lvl>
-    <w:lvl w:ilvl="4" w:tplc="04060019" w:tentative="1">
-      <w:start w:val="1"/>
-      <w:numFmt w:val="lowerLetter"/>
-      <w:lvlText w:val="%5."/>
-      <w:lvlJc w:val="left"/>
-      <w:pPr>
-        <w:ind w:left="3600" w:hanging="360"/>
-      </w:pPr>
-    </w:lvl>
-    <w:lvl w:ilvl="5" w:tplc="0406001B" w:tentative="1">
-      <w:start w:val="1"/>
-      <w:numFmt w:val="lowerRoman"/>
-      <w:lvlText w:val="%6."/>
-      <w:lvlJc w:val="right"/>
-      <w:pPr>
-        <w:ind w:left="4320" w:hanging="180"/>
-      </w:pPr>
-    </w:lvl>
-    <w:lvl w:ilvl="6" w:tplc="0406000F" w:tentative="1">
-      <w:start w:val="1"/>
-      <w:numFmt w:val="decimal"/>
-      <w:lvlText w:val="%7."/>
-      <w:lvlJc w:val="left"/>
-      <w:pPr>
-        <w:ind w:left="5040" w:hanging="360"/>
-      </w:pPr>
-    </w:lvl>
-    <w:lvl w:ilvl="7" w:tplc="04060019" w:tentative="1">
-      <w:start w:val="1"/>
-      <w:numFmt w:val="lowerLetter"/>
-      <w:lvlText w:val="%8."/>
-      <w:lvlJc w:val="left"/>
-      <w:pPr>
-        <w:ind w:left="5760" w:hanging="360"/>
-      </w:pPr>
-    </w:lvl>
-    <w:lvl w:ilvl="8" w:tplc="0406001B" w:tentative="1">
-      <w:start w:val="1"/>
-      <w:numFmt w:val="lowerRoman"/>
-      <w:lvlText w:val="%9."/>
-      <w:lvlJc w:val="right"/>
-      <w:pPr>
-        <w:ind w:left="6480" w:hanging="180"/>
-      </w:pPr>
-    </w:lvl>
-  </w:abstractNum>
-  <w:abstractNum w:abstractNumId="33" w15:restartNumberingAfterBreak="0">
+  <w:abstractNum w:abstractNumId="10" w15:restartNumberingAfterBreak="0">
     <w:nsid w:val="36906268"/>
     <w:multiLevelType w:val="hybridMultilevel"/>
     <w:tmpl w:val="E9306FC4"/>
@@ -12663,7 +10345,7 @@
       </w:rPr>
     </w:lvl>
   </w:abstractNum>
-  <w:abstractNum w:abstractNumId="34" w15:restartNumberingAfterBreak="0">
+  <w:abstractNum w:abstractNumId="11" w15:restartNumberingAfterBreak="0">
     <w:nsid w:val="379C116E"/>
     <w:multiLevelType w:val="hybridMultilevel"/>
     <w:tmpl w:val="0AA4A4D2"/>
@@ -12752,120 +10434,7 @@
       </w:pPr>
     </w:lvl>
   </w:abstractNum>
-  <w:abstractNum w:abstractNumId="35" w15:restartNumberingAfterBreak="0">
-    <w:nsid w:val="38C21850"/>
-    <w:multiLevelType w:val="multilevel"/>
-    <w:tmpl w:val="2A8226C4"/>
-    <w:lvl w:ilvl="0">
-      <w:start w:val="1"/>
-      <w:numFmt w:val="none"/>
-      <w:lvlText w:val="%12.2"/>
-      <w:lvlJc w:val="left"/>
-      <w:pPr>
-        <w:ind w:left="360" w:hanging="360"/>
-      </w:pPr>
-      <w:rPr>
-        <w:rFonts w:hint="default"/>
-      </w:rPr>
-    </w:lvl>
-    <w:lvl w:ilvl="1">
-      <w:start w:val="1"/>
-      <w:numFmt w:val="decimal"/>
-      <w:lvlText w:val="%22.2"/>
-      <w:lvlJc w:val="left"/>
-      <w:pPr>
-        <w:ind w:left="792" w:hanging="432"/>
-      </w:pPr>
-      <w:rPr>
-        <w:rFonts w:hint="default"/>
-      </w:rPr>
-    </w:lvl>
-    <w:lvl w:ilvl="2">
-      <w:start w:val="1"/>
-      <w:numFmt w:val="decimal"/>
-      <w:lvlText w:val="%1.%2.%3."/>
-      <w:lvlJc w:val="left"/>
-      <w:pPr>
-        <w:ind w:left="1224" w:hanging="504"/>
-      </w:pPr>
-      <w:rPr>
-        <w:rFonts w:hint="default"/>
-      </w:rPr>
-    </w:lvl>
-    <w:lvl w:ilvl="3">
-      <w:start w:val="1"/>
-      <w:numFmt w:val="decimal"/>
-      <w:lvlText w:val="%1.%2.%3.%4."/>
-      <w:lvlJc w:val="left"/>
-      <w:pPr>
-        <w:ind w:left="1728" w:hanging="648"/>
-      </w:pPr>
-      <w:rPr>
-        <w:rFonts w:hint="default"/>
-      </w:rPr>
-    </w:lvl>
-    <w:lvl w:ilvl="4">
-      <w:start w:val="1"/>
-      <w:numFmt w:val="decimal"/>
-      <w:lvlText w:val="%1.%2.%3.%4.%5."/>
-      <w:lvlJc w:val="left"/>
-      <w:pPr>
-        <w:ind w:left="2232" w:hanging="792"/>
-      </w:pPr>
-      <w:rPr>
-        <w:rFonts w:hint="default"/>
-      </w:rPr>
-    </w:lvl>
-    <w:lvl w:ilvl="5">
-      <w:start w:val="1"/>
-      <w:numFmt w:val="decimal"/>
-      <w:lvlText w:val="%1.%2.%3.%4.%5.%6."/>
-      <w:lvlJc w:val="left"/>
-      <w:pPr>
-        <w:ind w:left="2736" w:hanging="936"/>
-      </w:pPr>
-      <w:rPr>
-        <w:rFonts w:hint="default"/>
-      </w:rPr>
-    </w:lvl>
-    <w:lvl w:ilvl="6">
-      <w:start w:val="1"/>
-      <w:numFmt w:val="decimal"/>
-      <w:lvlText w:val="%1.%2.%3.%4.%5.%6.%7."/>
-      <w:lvlJc w:val="left"/>
-      <w:pPr>
-        <w:ind w:left="3240" w:hanging="1080"/>
-      </w:pPr>
-      <w:rPr>
-        <w:rFonts w:hint="default"/>
-      </w:rPr>
-    </w:lvl>
-    <w:lvl w:ilvl="7">
-      <w:start w:val="1"/>
-      <w:numFmt w:val="decimal"/>
-      <w:lvlText w:val="%1.%2.%3.%4.%5.%6.%7.%8."/>
-      <w:lvlJc w:val="left"/>
-      <w:pPr>
-        <w:ind w:left="3744" w:hanging="1224"/>
-      </w:pPr>
-      <w:rPr>
-        <w:rFonts w:hint="default"/>
-      </w:rPr>
-    </w:lvl>
-    <w:lvl w:ilvl="8">
-      <w:start w:val="1"/>
-      <w:numFmt w:val="decimal"/>
-      <w:lvlText w:val="%1.%2.%3.%4.%5.%6.%7.%8.%9."/>
-      <w:lvlJc w:val="left"/>
-      <w:pPr>
-        <w:ind w:left="4320" w:hanging="1440"/>
-      </w:pPr>
-      <w:rPr>
-        <w:rFonts w:hint="default"/>
-      </w:rPr>
-    </w:lvl>
-  </w:abstractNum>
-  <w:abstractNum w:abstractNumId="36" w15:restartNumberingAfterBreak="0">
+  <w:abstractNum w:abstractNumId="12" w15:restartNumberingAfterBreak="0">
     <w:nsid w:val="3A550233"/>
     <w:multiLevelType w:val="hybridMultilevel"/>
     <w:tmpl w:val="AF5E5936"/>
@@ -12954,7 +10523,7 @@
       </w:pPr>
     </w:lvl>
   </w:abstractNum>
-  <w:abstractNum w:abstractNumId="37" w15:restartNumberingAfterBreak="0">
+  <w:abstractNum w:abstractNumId="13" w15:restartNumberingAfterBreak="0">
     <w:nsid w:val="3E75504A"/>
     <w:multiLevelType w:val="hybridMultilevel"/>
     <w:tmpl w:val="4B14BDF8"/>
@@ -13043,7 +10612,7 @@
       </w:pPr>
     </w:lvl>
   </w:abstractNum>
-  <w:abstractNum w:abstractNumId="38" w15:restartNumberingAfterBreak="0">
+  <w:abstractNum w:abstractNumId="14" w15:restartNumberingAfterBreak="0">
     <w:nsid w:val="40257FE7"/>
     <w:multiLevelType w:val="multilevel"/>
     <w:tmpl w:val="44D2C3A6"/>
@@ -13156,731 +10725,7 @@
       </w:rPr>
     </w:lvl>
   </w:abstractNum>
-  <w:abstractNum w:abstractNumId="39" w15:restartNumberingAfterBreak="0">
-    <w:nsid w:val="42A75600"/>
-    <w:multiLevelType w:val="multilevel"/>
-    <w:tmpl w:val="F46EA7BE"/>
-    <w:lvl w:ilvl="0">
-      <w:start w:val="1"/>
-      <w:numFmt w:val="decimal"/>
-      <w:lvlText w:val="%1."/>
-      <w:lvlJc w:val="left"/>
-      <w:pPr>
-        <w:ind w:left="360" w:hanging="360"/>
-      </w:pPr>
-      <w:rPr>
-        <w:rFonts w:hint="default"/>
-      </w:rPr>
-    </w:lvl>
-    <w:lvl w:ilvl="1">
-      <w:start w:val="1"/>
-      <w:numFmt w:val="decimal"/>
-      <w:lvlText w:val="%1.%2."/>
-      <w:lvlJc w:val="left"/>
-      <w:pPr>
-        <w:ind w:left="792" w:hanging="432"/>
-      </w:pPr>
-      <w:rPr>
-        <w:rFonts w:hint="default"/>
-      </w:rPr>
-    </w:lvl>
-    <w:lvl w:ilvl="2">
-      <w:start w:val="1"/>
-      <w:numFmt w:val="decimal"/>
-      <w:lvlText w:val="%1.%2.%3."/>
-      <w:lvlJc w:val="left"/>
-      <w:pPr>
-        <w:ind w:left="1224" w:hanging="504"/>
-      </w:pPr>
-      <w:rPr>
-        <w:rFonts w:hint="default"/>
-      </w:rPr>
-    </w:lvl>
-    <w:lvl w:ilvl="3">
-      <w:start w:val="1"/>
-      <w:numFmt w:val="decimal"/>
-      <w:lvlText w:val="%1.%2.%3.%4."/>
-      <w:lvlJc w:val="left"/>
-      <w:pPr>
-        <w:ind w:left="1728" w:hanging="648"/>
-      </w:pPr>
-      <w:rPr>
-        <w:rFonts w:hint="default"/>
-      </w:rPr>
-    </w:lvl>
-    <w:lvl w:ilvl="4">
-      <w:start w:val="1"/>
-      <w:numFmt w:val="decimal"/>
-      <w:lvlText w:val="%1.%2.%3.%4.%5."/>
-      <w:lvlJc w:val="left"/>
-      <w:pPr>
-        <w:ind w:left="2232" w:hanging="792"/>
-      </w:pPr>
-      <w:rPr>
-        <w:rFonts w:hint="default"/>
-      </w:rPr>
-    </w:lvl>
-    <w:lvl w:ilvl="5">
-      <w:start w:val="1"/>
-      <w:numFmt w:val="decimal"/>
-      <w:lvlText w:val="%1.%2.%3.%4.%5.%6."/>
-      <w:lvlJc w:val="left"/>
-      <w:pPr>
-        <w:ind w:left="2736" w:hanging="936"/>
-      </w:pPr>
-      <w:rPr>
-        <w:rFonts w:hint="default"/>
-      </w:rPr>
-    </w:lvl>
-    <w:lvl w:ilvl="6">
-      <w:start w:val="1"/>
-      <w:numFmt w:val="decimal"/>
-      <w:lvlText w:val="%1.%2.%3.%4.%5.%6.%7."/>
-      <w:lvlJc w:val="left"/>
-      <w:pPr>
-        <w:ind w:left="3240" w:hanging="1080"/>
-      </w:pPr>
-      <w:rPr>
-        <w:rFonts w:hint="default"/>
-      </w:rPr>
-    </w:lvl>
-    <w:lvl w:ilvl="7">
-      <w:start w:val="1"/>
-      <w:numFmt w:val="decimal"/>
-      <w:lvlText w:val="%1.%2.%3.%4.%5.%6.%7.%8."/>
-      <w:lvlJc w:val="left"/>
-      <w:pPr>
-        <w:ind w:left="3744" w:hanging="1224"/>
-      </w:pPr>
-      <w:rPr>
-        <w:rFonts w:hint="default"/>
-      </w:rPr>
-    </w:lvl>
-    <w:lvl w:ilvl="8">
-      <w:start w:val="1"/>
-      <w:numFmt w:val="decimal"/>
-      <w:lvlText w:val="%1.%2.%3.%4.%5.%6.%7.%8.%9."/>
-      <w:lvlJc w:val="left"/>
-      <w:pPr>
-        <w:ind w:left="4320" w:hanging="1440"/>
-      </w:pPr>
-      <w:rPr>
-        <w:rFonts w:hint="default"/>
-      </w:rPr>
-    </w:lvl>
-  </w:abstractNum>
-  <w:abstractNum w:abstractNumId="40" w15:restartNumberingAfterBreak="0">
-    <w:nsid w:val="435266EB"/>
-    <w:multiLevelType w:val="hybridMultilevel"/>
-    <w:tmpl w:val="DCBA6CB0"/>
-    <w:lvl w:ilvl="0" w:tplc="0406000F">
-      <w:start w:val="1"/>
-      <w:numFmt w:val="decimal"/>
-      <w:lvlText w:val="%1."/>
-      <w:lvlJc w:val="left"/>
-      <w:pPr>
-        <w:ind w:left="720" w:hanging="360"/>
-      </w:pPr>
-      <w:rPr>
-        <w:rFonts w:hint="default"/>
-      </w:rPr>
-    </w:lvl>
-    <w:lvl w:ilvl="1" w:tplc="04060019" w:tentative="1">
-      <w:start w:val="1"/>
-      <w:numFmt w:val="lowerLetter"/>
-      <w:lvlText w:val="%2."/>
-      <w:lvlJc w:val="left"/>
-      <w:pPr>
-        <w:ind w:left="1440" w:hanging="360"/>
-      </w:pPr>
-    </w:lvl>
-    <w:lvl w:ilvl="2" w:tplc="0406001B" w:tentative="1">
-      <w:start w:val="1"/>
-      <w:numFmt w:val="lowerRoman"/>
-      <w:lvlText w:val="%3."/>
-      <w:lvlJc w:val="right"/>
-      <w:pPr>
-        <w:ind w:left="2160" w:hanging="180"/>
-      </w:pPr>
-    </w:lvl>
-    <w:lvl w:ilvl="3" w:tplc="0406000F" w:tentative="1">
-      <w:start w:val="1"/>
-      <w:numFmt w:val="decimal"/>
-      <w:lvlText w:val="%4."/>
-      <w:lvlJc w:val="left"/>
-      <w:pPr>
-        <w:ind w:left="2880" w:hanging="360"/>
-      </w:pPr>
-    </w:lvl>
-    <w:lvl w:ilvl="4" w:tplc="04060019" w:tentative="1">
-      <w:start w:val="1"/>
-      <w:numFmt w:val="lowerLetter"/>
-      <w:lvlText w:val="%5."/>
-      <w:lvlJc w:val="left"/>
-      <w:pPr>
-        <w:ind w:left="3600" w:hanging="360"/>
-      </w:pPr>
-    </w:lvl>
-    <w:lvl w:ilvl="5" w:tplc="0406001B" w:tentative="1">
-      <w:start w:val="1"/>
-      <w:numFmt w:val="lowerRoman"/>
-      <w:lvlText w:val="%6."/>
-      <w:lvlJc w:val="right"/>
-      <w:pPr>
-        <w:ind w:left="4320" w:hanging="180"/>
-      </w:pPr>
-    </w:lvl>
-    <w:lvl w:ilvl="6" w:tplc="0406000F" w:tentative="1">
-      <w:start w:val="1"/>
-      <w:numFmt w:val="decimal"/>
-      <w:lvlText w:val="%7."/>
-      <w:lvlJc w:val="left"/>
-      <w:pPr>
-        <w:ind w:left="5040" w:hanging="360"/>
-      </w:pPr>
-    </w:lvl>
-    <w:lvl w:ilvl="7" w:tplc="04060019" w:tentative="1">
-      <w:start w:val="1"/>
-      <w:numFmt w:val="lowerLetter"/>
-      <w:lvlText w:val="%8."/>
-      <w:lvlJc w:val="left"/>
-      <w:pPr>
-        <w:ind w:left="5760" w:hanging="360"/>
-      </w:pPr>
-    </w:lvl>
-    <w:lvl w:ilvl="8" w:tplc="0406001B" w:tentative="1">
-      <w:start w:val="1"/>
-      <w:numFmt w:val="lowerRoman"/>
-      <w:lvlText w:val="%9."/>
-      <w:lvlJc w:val="right"/>
-      <w:pPr>
-        <w:ind w:left="6480" w:hanging="180"/>
-      </w:pPr>
-    </w:lvl>
-  </w:abstractNum>
-  <w:abstractNum w:abstractNumId="41" w15:restartNumberingAfterBreak="0">
-    <w:nsid w:val="442F73C3"/>
-    <w:multiLevelType w:val="multilevel"/>
-    <w:tmpl w:val="7D640496"/>
-    <w:lvl w:ilvl="0">
-      <w:start w:val="1"/>
-      <w:numFmt w:val="decimal"/>
-      <w:lvlText w:val="%1.3"/>
-      <w:lvlJc w:val="left"/>
-      <w:pPr>
-        <w:ind w:left="720" w:hanging="360"/>
-      </w:pPr>
-      <w:rPr>
-        <w:rFonts w:hint="default"/>
-      </w:rPr>
-    </w:lvl>
-    <w:lvl w:ilvl="1">
-      <w:start w:val="2"/>
-      <w:numFmt w:val="decimal"/>
-      <w:isLgl/>
-      <w:lvlText w:val="%2.1"/>
-      <w:lvlJc w:val="left"/>
-      <w:pPr>
-        <w:ind w:left="720" w:hanging="360"/>
-      </w:pPr>
-      <w:rPr>
-        <w:rFonts w:hint="default"/>
-      </w:rPr>
-    </w:lvl>
-    <w:lvl w:ilvl="2">
-      <w:start w:val="1"/>
-      <w:numFmt w:val="decimal"/>
-      <w:isLgl/>
-      <w:lvlText w:val="%1.%2.%3"/>
-      <w:lvlJc w:val="left"/>
-      <w:pPr>
-        <w:ind w:left="1080" w:hanging="720"/>
-      </w:pPr>
-      <w:rPr>
-        <w:rFonts w:hint="default"/>
-      </w:rPr>
-    </w:lvl>
-    <w:lvl w:ilvl="3">
-      <w:start w:val="1"/>
-      <w:numFmt w:val="decimal"/>
-      <w:isLgl/>
-      <w:lvlText w:val="%1.%2.%3.%4"/>
-      <w:lvlJc w:val="left"/>
-      <w:pPr>
-        <w:ind w:left="1080" w:hanging="720"/>
-      </w:pPr>
-      <w:rPr>
-        <w:rFonts w:hint="default"/>
-      </w:rPr>
-    </w:lvl>
-    <w:lvl w:ilvl="4">
-      <w:start w:val="1"/>
-      <w:numFmt w:val="decimal"/>
-      <w:isLgl/>
-      <w:lvlText w:val="%1.%2.%3.%4.%5"/>
-      <w:lvlJc w:val="left"/>
-      <w:pPr>
-        <w:ind w:left="1440" w:hanging="1080"/>
-      </w:pPr>
-      <w:rPr>
-        <w:rFonts w:hint="default"/>
-      </w:rPr>
-    </w:lvl>
-    <w:lvl w:ilvl="5">
-      <w:start w:val="1"/>
-      <w:numFmt w:val="decimal"/>
-      <w:isLgl/>
-      <w:lvlText w:val="%1.%2.%3.%4.%5.%6"/>
-      <w:lvlJc w:val="left"/>
-      <w:pPr>
-        <w:ind w:left="1440" w:hanging="1080"/>
-      </w:pPr>
-      <w:rPr>
-        <w:rFonts w:hint="default"/>
-      </w:rPr>
-    </w:lvl>
-    <w:lvl w:ilvl="6">
-      <w:start w:val="1"/>
-      <w:numFmt w:val="decimal"/>
-      <w:isLgl/>
-      <w:lvlText w:val="%1.%2.%3.%4.%5.%6.%7"/>
-      <w:lvlJc w:val="left"/>
-      <w:pPr>
-        <w:ind w:left="1800" w:hanging="1440"/>
-      </w:pPr>
-      <w:rPr>
-        <w:rFonts w:hint="default"/>
-      </w:rPr>
-    </w:lvl>
-    <w:lvl w:ilvl="7">
-      <w:start w:val="1"/>
-      <w:numFmt w:val="decimal"/>
-      <w:isLgl/>
-      <w:lvlText w:val="%1.%2.%3.%4.%5.%6.%7.%8"/>
-      <w:lvlJc w:val="left"/>
-      <w:pPr>
-        <w:ind w:left="1800" w:hanging="1440"/>
-      </w:pPr>
-      <w:rPr>
-        <w:rFonts w:hint="default"/>
-      </w:rPr>
-    </w:lvl>
-    <w:lvl w:ilvl="8">
-      <w:start w:val="1"/>
-      <w:numFmt w:val="decimal"/>
-      <w:isLgl/>
-      <w:lvlText w:val="%1.%2.%3.%4.%5.%6.%7.%8.%9"/>
-      <w:lvlJc w:val="left"/>
-      <w:pPr>
-        <w:ind w:left="1800" w:hanging="1440"/>
-      </w:pPr>
-      <w:rPr>
-        <w:rFonts w:hint="default"/>
-      </w:rPr>
-    </w:lvl>
-  </w:abstractNum>
-  <w:abstractNum w:abstractNumId="42" w15:restartNumberingAfterBreak="0">
-    <w:nsid w:val="444D7B32"/>
-    <w:multiLevelType w:val="hybridMultilevel"/>
-    <w:tmpl w:val="98AEE028"/>
-    <w:lvl w:ilvl="0" w:tplc="2000000F">
-      <w:start w:val="1"/>
-      <w:numFmt w:val="decimal"/>
-      <w:lvlText w:val="%1."/>
-      <w:lvlJc w:val="left"/>
-      <w:pPr>
-        <w:ind w:left="720" w:hanging="360"/>
-      </w:pPr>
-      <w:rPr>
-        <w:rFonts w:hint="default"/>
-      </w:rPr>
-    </w:lvl>
-    <w:lvl w:ilvl="1" w:tplc="20000019" w:tentative="1">
-      <w:start w:val="1"/>
-      <w:numFmt w:val="lowerLetter"/>
-      <w:lvlText w:val="%2."/>
-      <w:lvlJc w:val="left"/>
-      <w:pPr>
-        <w:ind w:left="1440" w:hanging="360"/>
-      </w:pPr>
-    </w:lvl>
-    <w:lvl w:ilvl="2" w:tplc="2000001B" w:tentative="1">
-      <w:start w:val="1"/>
-      <w:numFmt w:val="lowerRoman"/>
-      <w:lvlText w:val="%3."/>
-      <w:lvlJc w:val="right"/>
-      <w:pPr>
-        <w:ind w:left="2160" w:hanging="180"/>
-      </w:pPr>
-    </w:lvl>
-    <w:lvl w:ilvl="3" w:tplc="2000000F" w:tentative="1">
-      <w:start w:val="1"/>
-      <w:numFmt w:val="decimal"/>
-      <w:lvlText w:val="%4."/>
-      <w:lvlJc w:val="left"/>
-      <w:pPr>
-        <w:ind w:left="2880" w:hanging="360"/>
-      </w:pPr>
-    </w:lvl>
-    <w:lvl w:ilvl="4" w:tplc="20000019" w:tentative="1">
-      <w:start w:val="1"/>
-      <w:numFmt w:val="lowerLetter"/>
-      <w:lvlText w:val="%5."/>
-      <w:lvlJc w:val="left"/>
-      <w:pPr>
-        <w:ind w:left="3600" w:hanging="360"/>
-      </w:pPr>
-    </w:lvl>
-    <w:lvl w:ilvl="5" w:tplc="2000001B" w:tentative="1">
-      <w:start w:val="1"/>
-      <w:numFmt w:val="lowerRoman"/>
-      <w:lvlText w:val="%6."/>
-      <w:lvlJc w:val="right"/>
-      <w:pPr>
-        <w:ind w:left="4320" w:hanging="180"/>
-      </w:pPr>
-    </w:lvl>
-    <w:lvl w:ilvl="6" w:tplc="2000000F" w:tentative="1">
-      <w:start w:val="1"/>
-      <w:numFmt w:val="decimal"/>
-      <w:lvlText w:val="%7."/>
-      <w:lvlJc w:val="left"/>
-      <w:pPr>
-        <w:ind w:left="5040" w:hanging="360"/>
-      </w:pPr>
-    </w:lvl>
-    <w:lvl w:ilvl="7" w:tplc="20000019" w:tentative="1">
-      <w:start w:val="1"/>
-      <w:numFmt w:val="lowerLetter"/>
-      <w:lvlText w:val="%8."/>
-      <w:lvlJc w:val="left"/>
-      <w:pPr>
-        <w:ind w:left="5760" w:hanging="360"/>
-      </w:pPr>
-    </w:lvl>
-    <w:lvl w:ilvl="8" w:tplc="2000001B" w:tentative="1">
-      <w:start w:val="1"/>
-      <w:numFmt w:val="lowerRoman"/>
-      <w:lvlText w:val="%9."/>
-      <w:lvlJc w:val="right"/>
-      <w:pPr>
-        <w:ind w:left="6480" w:hanging="180"/>
-      </w:pPr>
-    </w:lvl>
-  </w:abstractNum>
-  <w:abstractNum w:abstractNumId="43" w15:restartNumberingAfterBreak="0">
-    <w:nsid w:val="459C4444"/>
-    <w:multiLevelType w:val="hybridMultilevel"/>
-    <w:tmpl w:val="18CA7386"/>
-    <w:lvl w:ilvl="0" w:tplc="F56E0E46">
-      <w:start w:val="2"/>
-      <w:numFmt w:val="bullet"/>
-      <w:lvlText w:val="-"/>
-      <w:lvlJc w:val="left"/>
-      <w:pPr>
-        <w:ind w:left="720" w:hanging="360"/>
-      </w:pPr>
-      <w:rPr>
-        <w:rFonts w:ascii="Calibri" w:eastAsiaTheme="minorHAnsi" w:hAnsi="Calibri" w:cs="Calibri" w:hint="default"/>
-      </w:rPr>
-    </w:lvl>
-    <w:lvl w:ilvl="1" w:tplc="04060003" w:tentative="1">
-      <w:start w:val="1"/>
-      <w:numFmt w:val="bullet"/>
-      <w:lvlText w:val="o"/>
-      <w:lvlJc w:val="left"/>
-      <w:pPr>
-        <w:ind w:left="1440" w:hanging="360"/>
-      </w:pPr>
-      <w:rPr>
-        <w:rFonts w:ascii="Courier New" w:hAnsi="Courier New" w:cs="Courier New" w:hint="default"/>
-      </w:rPr>
-    </w:lvl>
-    <w:lvl w:ilvl="2" w:tplc="04060005" w:tentative="1">
-      <w:start w:val="1"/>
-      <w:numFmt w:val="bullet"/>
-      <w:lvlText w:val=""/>
-      <w:lvlJc w:val="left"/>
-      <w:pPr>
-        <w:ind w:left="2160" w:hanging="360"/>
-      </w:pPr>
-      <w:rPr>
-        <w:rFonts w:ascii="Wingdings" w:hAnsi="Wingdings" w:hint="default"/>
-      </w:rPr>
-    </w:lvl>
-    <w:lvl w:ilvl="3" w:tplc="04060001" w:tentative="1">
-      <w:start w:val="1"/>
-      <w:numFmt w:val="bullet"/>
-      <w:lvlText w:val=""/>
-      <w:lvlJc w:val="left"/>
-      <w:pPr>
-        <w:ind w:left="2880" w:hanging="360"/>
-      </w:pPr>
-      <w:rPr>
-        <w:rFonts w:ascii="Symbol" w:hAnsi="Symbol" w:hint="default"/>
-      </w:rPr>
-    </w:lvl>
-    <w:lvl w:ilvl="4" w:tplc="04060003" w:tentative="1">
-      <w:start w:val="1"/>
-      <w:numFmt w:val="bullet"/>
-      <w:lvlText w:val="o"/>
-      <w:lvlJc w:val="left"/>
-      <w:pPr>
-        <w:ind w:left="3600" w:hanging="360"/>
-      </w:pPr>
-      <w:rPr>
-        <w:rFonts w:ascii="Courier New" w:hAnsi="Courier New" w:cs="Courier New" w:hint="default"/>
-      </w:rPr>
-    </w:lvl>
-    <w:lvl w:ilvl="5" w:tplc="04060005" w:tentative="1">
-      <w:start w:val="1"/>
-      <w:numFmt w:val="bullet"/>
-      <w:lvlText w:val=""/>
-      <w:lvlJc w:val="left"/>
-      <w:pPr>
-        <w:ind w:left="4320" w:hanging="360"/>
-      </w:pPr>
-      <w:rPr>
-        <w:rFonts w:ascii="Wingdings" w:hAnsi="Wingdings" w:hint="default"/>
-      </w:rPr>
-    </w:lvl>
-    <w:lvl w:ilvl="6" w:tplc="04060001" w:tentative="1">
-      <w:start w:val="1"/>
-      <w:numFmt w:val="bullet"/>
-      <w:lvlText w:val=""/>
-      <w:lvlJc w:val="left"/>
-      <w:pPr>
-        <w:ind w:left="5040" w:hanging="360"/>
-      </w:pPr>
-      <w:rPr>
-        <w:rFonts w:ascii="Symbol" w:hAnsi="Symbol" w:hint="default"/>
-      </w:rPr>
-    </w:lvl>
-    <w:lvl w:ilvl="7" w:tplc="04060003" w:tentative="1">
-      <w:start w:val="1"/>
-      <w:numFmt w:val="bullet"/>
-      <w:lvlText w:val="o"/>
-      <w:lvlJc w:val="left"/>
-      <w:pPr>
-        <w:ind w:left="5760" w:hanging="360"/>
-      </w:pPr>
-      <w:rPr>
-        <w:rFonts w:ascii="Courier New" w:hAnsi="Courier New" w:cs="Courier New" w:hint="default"/>
-      </w:rPr>
-    </w:lvl>
-    <w:lvl w:ilvl="8" w:tplc="04060005" w:tentative="1">
-      <w:start w:val="1"/>
-      <w:numFmt w:val="bullet"/>
-      <w:lvlText w:val=""/>
-      <w:lvlJc w:val="left"/>
-      <w:pPr>
-        <w:ind w:left="6480" w:hanging="360"/>
-      </w:pPr>
-      <w:rPr>
-        <w:rFonts w:ascii="Wingdings" w:hAnsi="Wingdings" w:hint="default"/>
-      </w:rPr>
-    </w:lvl>
-  </w:abstractNum>
-  <w:abstractNum w:abstractNumId="44" w15:restartNumberingAfterBreak="0">
-    <w:nsid w:val="45A813BA"/>
-    <w:multiLevelType w:val="hybridMultilevel"/>
-    <w:tmpl w:val="19BCA18C"/>
-    <w:lvl w:ilvl="0" w:tplc="04060001">
-      <w:start w:val="1"/>
-      <w:numFmt w:val="bullet"/>
-      <w:lvlText w:val=""/>
-      <w:lvlJc w:val="left"/>
-      <w:pPr>
-        <w:ind w:left="720" w:hanging="360"/>
-      </w:pPr>
-      <w:rPr>
-        <w:rFonts w:ascii="Symbol" w:hAnsi="Symbol" w:hint="default"/>
-      </w:rPr>
-    </w:lvl>
-    <w:lvl w:ilvl="1" w:tplc="04060003" w:tentative="1">
-      <w:start w:val="1"/>
-      <w:numFmt w:val="bullet"/>
-      <w:lvlText w:val="o"/>
-      <w:lvlJc w:val="left"/>
-      <w:pPr>
-        <w:ind w:left="1440" w:hanging="360"/>
-      </w:pPr>
-      <w:rPr>
-        <w:rFonts w:ascii="Courier New" w:hAnsi="Courier New" w:cs="Courier New" w:hint="default"/>
-      </w:rPr>
-    </w:lvl>
-    <w:lvl w:ilvl="2" w:tplc="04060005" w:tentative="1">
-      <w:start w:val="1"/>
-      <w:numFmt w:val="bullet"/>
-      <w:lvlText w:val=""/>
-      <w:lvlJc w:val="left"/>
-      <w:pPr>
-        <w:ind w:left="2160" w:hanging="360"/>
-      </w:pPr>
-      <w:rPr>
-        <w:rFonts w:ascii="Wingdings" w:hAnsi="Wingdings" w:hint="default"/>
-      </w:rPr>
-    </w:lvl>
-    <w:lvl w:ilvl="3" w:tplc="04060001" w:tentative="1">
-      <w:start w:val="1"/>
-      <w:numFmt w:val="bullet"/>
-      <w:lvlText w:val=""/>
-      <w:lvlJc w:val="left"/>
-      <w:pPr>
-        <w:ind w:left="2880" w:hanging="360"/>
-      </w:pPr>
-      <w:rPr>
-        <w:rFonts w:ascii="Symbol" w:hAnsi="Symbol" w:hint="default"/>
-      </w:rPr>
-    </w:lvl>
-    <w:lvl w:ilvl="4" w:tplc="04060003" w:tentative="1">
-      <w:start w:val="1"/>
-      <w:numFmt w:val="bullet"/>
-      <w:lvlText w:val="o"/>
-      <w:lvlJc w:val="left"/>
-      <w:pPr>
-        <w:ind w:left="3600" w:hanging="360"/>
-      </w:pPr>
-      <w:rPr>
-        <w:rFonts w:ascii="Courier New" w:hAnsi="Courier New" w:cs="Courier New" w:hint="default"/>
-      </w:rPr>
-    </w:lvl>
-    <w:lvl w:ilvl="5" w:tplc="04060005" w:tentative="1">
-      <w:start w:val="1"/>
-      <w:numFmt w:val="bullet"/>
-      <w:lvlText w:val=""/>
-      <w:lvlJc w:val="left"/>
-      <w:pPr>
-        <w:ind w:left="4320" w:hanging="360"/>
-      </w:pPr>
-      <w:rPr>
-        <w:rFonts w:ascii="Wingdings" w:hAnsi="Wingdings" w:hint="default"/>
-      </w:rPr>
-    </w:lvl>
-    <w:lvl w:ilvl="6" w:tplc="04060001" w:tentative="1">
-      <w:start w:val="1"/>
-      <w:numFmt w:val="bullet"/>
-      <w:lvlText w:val=""/>
-      <w:lvlJc w:val="left"/>
-      <w:pPr>
-        <w:ind w:left="5040" w:hanging="360"/>
-      </w:pPr>
-      <w:rPr>
-        <w:rFonts w:ascii="Symbol" w:hAnsi="Symbol" w:hint="default"/>
-      </w:rPr>
-    </w:lvl>
-    <w:lvl w:ilvl="7" w:tplc="04060003" w:tentative="1">
-      <w:start w:val="1"/>
-      <w:numFmt w:val="bullet"/>
-      <w:lvlText w:val="o"/>
-      <w:lvlJc w:val="left"/>
-      <w:pPr>
-        <w:ind w:left="5760" w:hanging="360"/>
-      </w:pPr>
-      <w:rPr>
-        <w:rFonts w:ascii="Courier New" w:hAnsi="Courier New" w:cs="Courier New" w:hint="default"/>
-      </w:rPr>
-    </w:lvl>
-    <w:lvl w:ilvl="8" w:tplc="04060005" w:tentative="1">
-      <w:start w:val="1"/>
-      <w:numFmt w:val="bullet"/>
-      <w:lvlText w:val=""/>
-      <w:lvlJc w:val="left"/>
-      <w:pPr>
-        <w:ind w:left="6480" w:hanging="360"/>
-      </w:pPr>
-      <w:rPr>
-        <w:rFonts w:ascii="Wingdings" w:hAnsi="Wingdings" w:hint="default"/>
-      </w:rPr>
-    </w:lvl>
-  </w:abstractNum>
-  <w:abstractNum w:abstractNumId="45" w15:restartNumberingAfterBreak="0">
-    <w:nsid w:val="481215C3"/>
-    <w:multiLevelType w:val="hybridMultilevel"/>
-    <w:tmpl w:val="3FEEEBCC"/>
-    <w:lvl w:ilvl="0" w:tplc="0406000F">
-      <w:start w:val="1"/>
-      <w:numFmt w:val="decimal"/>
-      <w:lvlText w:val="%1."/>
-      <w:lvlJc w:val="left"/>
-      <w:pPr>
-        <w:ind w:left="720" w:hanging="360"/>
-      </w:pPr>
-    </w:lvl>
-    <w:lvl w:ilvl="1" w:tplc="04060019" w:tentative="1">
-      <w:start w:val="1"/>
-      <w:numFmt w:val="lowerLetter"/>
-      <w:lvlText w:val="%2."/>
-      <w:lvlJc w:val="left"/>
-      <w:pPr>
-        <w:ind w:left="1440" w:hanging="360"/>
-      </w:pPr>
-    </w:lvl>
-    <w:lvl w:ilvl="2" w:tplc="0406001B" w:tentative="1">
-      <w:start w:val="1"/>
-      <w:numFmt w:val="lowerRoman"/>
-      <w:lvlText w:val="%3."/>
-      <w:lvlJc w:val="right"/>
-      <w:pPr>
-        <w:ind w:left="2160" w:hanging="180"/>
-      </w:pPr>
-    </w:lvl>
-    <w:lvl w:ilvl="3" w:tplc="0406000F" w:tentative="1">
-      <w:start w:val="1"/>
-      <w:numFmt w:val="decimal"/>
-      <w:lvlText w:val="%4."/>
-      <w:lvlJc w:val="left"/>
-      <w:pPr>
-        <w:ind w:left="2880" w:hanging="360"/>
-      </w:pPr>
-    </w:lvl>
-    <w:lvl w:ilvl="4" w:tplc="04060019" w:tentative="1">
-      <w:start w:val="1"/>
-      <w:numFmt w:val="lowerLetter"/>
-      <w:lvlText w:val="%5."/>
-      <w:lvlJc w:val="left"/>
-      <w:pPr>
-        <w:ind w:left="3600" w:hanging="360"/>
-      </w:pPr>
-    </w:lvl>
-    <w:lvl w:ilvl="5" w:tplc="0406001B" w:tentative="1">
-      <w:start w:val="1"/>
-      <w:numFmt w:val="lowerRoman"/>
-      <w:lvlText w:val="%6."/>
-      <w:lvlJc w:val="right"/>
-      <w:pPr>
-        <w:ind w:left="4320" w:hanging="180"/>
-      </w:pPr>
-    </w:lvl>
-    <w:lvl w:ilvl="6" w:tplc="0406000F" w:tentative="1">
-      <w:start w:val="1"/>
-      <w:numFmt w:val="decimal"/>
-      <w:lvlText w:val="%7."/>
-      <w:lvlJc w:val="left"/>
-      <w:pPr>
-        <w:ind w:left="5040" w:hanging="360"/>
-      </w:pPr>
-    </w:lvl>
-    <w:lvl w:ilvl="7" w:tplc="04060019" w:tentative="1">
-      <w:start w:val="1"/>
-      <w:numFmt w:val="lowerLetter"/>
-      <w:lvlText w:val="%8."/>
-      <w:lvlJc w:val="left"/>
-      <w:pPr>
-        <w:ind w:left="5760" w:hanging="360"/>
-      </w:pPr>
-    </w:lvl>
-    <w:lvl w:ilvl="8" w:tplc="0406001B" w:tentative="1">
-      <w:start w:val="1"/>
-      <w:numFmt w:val="lowerRoman"/>
-      <w:lvlText w:val="%9."/>
-      <w:lvlJc w:val="right"/>
-      <w:pPr>
-        <w:ind w:left="6480" w:hanging="180"/>
-      </w:pPr>
-    </w:lvl>
-  </w:abstractNum>
-  <w:abstractNum w:abstractNumId="46" w15:restartNumberingAfterBreak="0">
+  <w:abstractNum w:abstractNumId="15" w15:restartNumberingAfterBreak="0">
     <w:nsid w:val="4A7C381F"/>
     <w:multiLevelType w:val="multilevel"/>
     <w:tmpl w:val="A9BC0F6A"/>
@@ -14001,385 +10846,7 @@
       </w:rPr>
     </w:lvl>
   </w:abstractNum>
-  <w:abstractNum w:abstractNumId="47" w15:restartNumberingAfterBreak="0">
-    <w:nsid w:val="4B164D3B"/>
-    <w:multiLevelType w:val="hybridMultilevel"/>
-    <w:tmpl w:val="7D663140"/>
-    <w:lvl w:ilvl="0" w:tplc="0406000F">
-      <w:start w:val="1"/>
-      <w:numFmt w:val="decimal"/>
-      <w:lvlText w:val="%1."/>
-      <w:lvlJc w:val="left"/>
-      <w:pPr>
-        <w:ind w:left="720" w:hanging="360"/>
-      </w:pPr>
-      <w:rPr>
-        <w:rFonts w:hint="default"/>
-      </w:rPr>
-    </w:lvl>
-    <w:lvl w:ilvl="1" w:tplc="04060019" w:tentative="1">
-      <w:start w:val="1"/>
-      <w:numFmt w:val="lowerLetter"/>
-      <w:lvlText w:val="%2."/>
-      <w:lvlJc w:val="left"/>
-      <w:pPr>
-        <w:ind w:left="1440" w:hanging="360"/>
-      </w:pPr>
-    </w:lvl>
-    <w:lvl w:ilvl="2" w:tplc="0406001B" w:tentative="1">
-      <w:start w:val="1"/>
-      <w:numFmt w:val="lowerRoman"/>
-      <w:lvlText w:val="%3."/>
-      <w:lvlJc w:val="right"/>
-      <w:pPr>
-        <w:ind w:left="2160" w:hanging="180"/>
-      </w:pPr>
-    </w:lvl>
-    <w:lvl w:ilvl="3" w:tplc="0406000F" w:tentative="1">
-      <w:start w:val="1"/>
-      <w:numFmt w:val="decimal"/>
-      <w:lvlText w:val="%4."/>
-      <w:lvlJc w:val="left"/>
-      <w:pPr>
-        <w:ind w:left="2880" w:hanging="360"/>
-      </w:pPr>
-    </w:lvl>
-    <w:lvl w:ilvl="4" w:tplc="04060019" w:tentative="1">
-      <w:start w:val="1"/>
-      <w:numFmt w:val="lowerLetter"/>
-      <w:lvlText w:val="%5."/>
-      <w:lvlJc w:val="left"/>
-      <w:pPr>
-        <w:ind w:left="3600" w:hanging="360"/>
-      </w:pPr>
-    </w:lvl>
-    <w:lvl w:ilvl="5" w:tplc="0406001B" w:tentative="1">
-      <w:start w:val="1"/>
-      <w:numFmt w:val="lowerRoman"/>
-      <w:lvlText w:val="%6."/>
-      <w:lvlJc w:val="right"/>
-      <w:pPr>
-        <w:ind w:left="4320" w:hanging="180"/>
-      </w:pPr>
-    </w:lvl>
-    <w:lvl w:ilvl="6" w:tplc="0406000F" w:tentative="1">
-      <w:start w:val="1"/>
-      <w:numFmt w:val="decimal"/>
-      <w:lvlText w:val="%7."/>
-      <w:lvlJc w:val="left"/>
-      <w:pPr>
-        <w:ind w:left="5040" w:hanging="360"/>
-      </w:pPr>
-    </w:lvl>
-    <w:lvl w:ilvl="7" w:tplc="04060019" w:tentative="1">
-      <w:start w:val="1"/>
-      <w:numFmt w:val="lowerLetter"/>
-      <w:lvlText w:val="%8."/>
-      <w:lvlJc w:val="left"/>
-      <w:pPr>
-        <w:ind w:left="5760" w:hanging="360"/>
-      </w:pPr>
-    </w:lvl>
-    <w:lvl w:ilvl="8" w:tplc="0406001B" w:tentative="1">
-      <w:start w:val="1"/>
-      <w:numFmt w:val="lowerRoman"/>
-      <w:lvlText w:val="%9."/>
-      <w:lvlJc w:val="right"/>
-      <w:pPr>
-        <w:ind w:left="6480" w:hanging="180"/>
-      </w:pPr>
-    </w:lvl>
-  </w:abstractNum>
-  <w:abstractNum w:abstractNumId="48" w15:restartNumberingAfterBreak="0">
-    <w:nsid w:val="503B1F24"/>
-    <w:multiLevelType w:val="hybridMultilevel"/>
-    <w:tmpl w:val="45787FDA"/>
-    <w:lvl w:ilvl="0" w:tplc="FFFFFFFF">
-      <w:start w:val="1"/>
-      <w:numFmt w:val="decimal"/>
-      <w:lvlText w:val="%1."/>
-      <w:lvlJc w:val="left"/>
-      <w:pPr>
-        <w:ind w:left="720" w:hanging="360"/>
-      </w:pPr>
-    </w:lvl>
-    <w:lvl w:ilvl="1" w:tplc="FFFFFFFF" w:tentative="1">
-      <w:start w:val="1"/>
-      <w:numFmt w:val="lowerLetter"/>
-      <w:lvlText w:val="%2."/>
-      <w:lvlJc w:val="left"/>
-      <w:pPr>
-        <w:ind w:left="1440" w:hanging="360"/>
-      </w:pPr>
-    </w:lvl>
-    <w:lvl w:ilvl="2" w:tplc="FFFFFFFF" w:tentative="1">
-      <w:start w:val="1"/>
-      <w:numFmt w:val="lowerRoman"/>
-      <w:lvlText w:val="%3."/>
-      <w:lvlJc w:val="right"/>
-      <w:pPr>
-        <w:ind w:left="2160" w:hanging="180"/>
-      </w:pPr>
-    </w:lvl>
-    <w:lvl w:ilvl="3" w:tplc="FFFFFFFF" w:tentative="1">
-      <w:start w:val="1"/>
-      <w:numFmt w:val="decimal"/>
-      <w:lvlText w:val="%4."/>
-      <w:lvlJc w:val="left"/>
-      <w:pPr>
-        <w:ind w:left="2880" w:hanging="360"/>
-      </w:pPr>
-    </w:lvl>
-    <w:lvl w:ilvl="4" w:tplc="FFFFFFFF" w:tentative="1">
-      <w:start w:val="1"/>
-      <w:numFmt w:val="lowerLetter"/>
-      <w:lvlText w:val="%5."/>
-      <w:lvlJc w:val="left"/>
-      <w:pPr>
-        <w:ind w:left="3600" w:hanging="360"/>
-      </w:pPr>
-    </w:lvl>
-    <w:lvl w:ilvl="5" w:tplc="FFFFFFFF" w:tentative="1">
-      <w:start w:val="1"/>
-      <w:numFmt w:val="lowerRoman"/>
-      <w:lvlText w:val="%6."/>
-      <w:lvlJc w:val="right"/>
-      <w:pPr>
-        <w:ind w:left="4320" w:hanging="180"/>
-      </w:pPr>
-    </w:lvl>
-    <w:lvl w:ilvl="6" w:tplc="FFFFFFFF" w:tentative="1">
-      <w:start w:val="1"/>
-      <w:numFmt w:val="decimal"/>
-      <w:lvlText w:val="%7."/>
-      <w:lvlJc w:val="left"/>
-      <w:pPr>
-        <w:ind w:left="5040" w:hanging="360"/>
-      </w:pPr>
-    </w:lvl>
-    <w:lvl w:ilvl="7" w:tplc="FFFFFFFF" w:tentative="1">
-      <w:start w:val="1"/>
-      <w:numFmt w:val="lowerLetter"/>
-      <w:lvlText w:val="%8."/>
-      <w:lvlJc w:val="left"/>
-      <w:pPr>
-        <w:ind w:left="5760" w:hanging="360"/>
-      </w:pPr>
-    </w:lvl>
-    <w:lvl w:ilvl="8" w:tplc="FFFFFFFF" w:tentative="1">
-      <w:start w:val="1"/>
-      <w:numFmt w:val="lowerRoman"/>
-      <w:lvlText w:val="%9."/>
-      <w:lvlJc w:val="right"/>
-      <w:pPr>
-        <w:ind w:left="6480" w:hanging="180"/>
-      </w:pPr>
-    </w:lvl>
-  </w:abstractNum>
-  <w:abstractNum w:abstractNumId="49" w15:restartNumberingAfterBreak="0">
-    <w:nsid w:val="509643F1"/>
-    <w:multiLevelType w:val="hybridMultilevel"/>
-    <w:tmpl w:val="345E7FE0"/>
-    <w:lvl w:ilvl="0" w:tplc="2000000F">
-      <w:start w:val="1"/>
-      <w:numFmt w:val="decimal"/>
-      <w:lvlText w:val="%1."/>
-      <w:lvlJc w:val="left"/>
-      <w:pPr>
-        <w:ind w:left="720" w:hanging="360"/>
-      </w:pPr>
-      <w:rPr>
-        <w:rFonts w:hint="default"/>
-      </w:rPr>
-    </w:lvl>
-    <w:lvl w:ilvl="1" w:tplc="20000019" w:tentative="1">
-      <w:start w:val="1"/>
-      <w:numFmt w:val="lowerLetter"/>
-      <w:lvlText w:val="%2."/>
-      <w:lvlJc w:val="left"/>
-      <w:pPr>
-        <w:ind w:left="1440" w:hanging="360"/>
-      </w:pPr>
-    </w:lvl>
-    <w:lvl w:ilvl="2" w:tplc="2000001B" w:tentative="1">
-      <w:start w:val="1"/>
-      <w:numFmt w:val="lowerRoman"/>
-      <w:lvlText w:val="%3."/>
-      <w:lvlJc w:val="right"/>
-      <w:pPr>
-        <w:ind w:left="2160" w:hanging="180"/>
-      </w:pPr>
-    </w:lvl>
-    <w:lvl w:ilvl="3" w:tplc="2000000F" w:tentative="1">
-      <w:start w:val="1"/>
-      <w:numFmt w:val="decimal"/>
-      <w:lvlText w:val="%4."/>
-      <w:lvlJc w:val="left"/>
-      <w:pPr>
-        <w:ind w:left="2880" w:hanging="360"/>
-      </w:pPr>
-    </w:lvl>
-    <w:lvl w:ilvl="4" w:tplc="20000019" w:tentative="1">
-      <w:start w:val="1"/>
-      <w:numFmt w:val="lowerLetter"/>
-      <w:lvlText w:val="%5."/>
-      <w:lvlJc w:val="left"/>
-      <w:pPr>
-        <w:ind w:left="3600" w:hanging="360"/>
-      </w:pPr>
-    </w:lvl>
-    <w:lvl w:ilvl="5" w:tplc="2000001B" w:tentative="1">
-      <w:start w:val="1"/>
-      <w:numFmt w:val="lowerRoman"/>
-      <w:lvlText w:val="%6."/>
-      <w:lvlJc w:val="right"/>
-      <w:pPr>
-        <w:ind w:left="4320" w:hanging="180"/>
-      </w:pPr>
-    </w:lvl>
-    <w:lvl w:ilvl="6" w:tplc="2000000F" w:tentative="1">
-      <w:start w:val="1"/>
-      <w:numFmt w:val="decimal"/>
-      <w:lvlText w:val="%7."/>
-      <w:lvlJc w:val="left"/>
-      <w:pPr>
-        <w:ind w:left="5040" w:hanging="360"/>
-      </w:pPr>
-    </w:lvl>
-    <w:lvl w:ilvl="7" w:tplc="20000019" w:tentative="1">
-      <w:start w:val="1"/>
-      <w:numFmt w:val="lowerLetter"/>
-      <w:lvlText w:val="%8."/>
-      <w:lvlJc w:val="left"/>
-      <w:pPr>
-        <w:ind w:left="5760" w:hanging="360"/>
-      </w:pPr>
-    </w:lvl>
-    <w:lvl w:ilvl="8" w:tplc="2000001B" w:tentative="1">
-      <w:start w:val="1"/>
-      <w:numFmt w:val="lowerRoman"/>
-      <w:lvlText w:val="%9."/>
-      <w:lvlJc w:val="right"/>
-      <w:pPr>
-        <w:ind w:left="6480" w:hanging="180"/>
-      </w:pPr>
-    </w:lvl>
-  </w:abstractNum>
-  <w:abstractNum w:abstractNumId="50" w15:restartNumberingAfterBreak="0">
-    <w:nsid w:val="511426EC"/>
-    <w:multiLevelType w:val="multilevel"/>
-    <w:tmpl w:val="73201B38"/>
-    <w:lvl w:ilvl="0">
-      <w:start w:val="1"/>
-      <w:numFmt w:val="decimal"/>
-      <w:lvlText w:val="%1."/>
-      <w:lvlJc w:val="left"/>
-      <w:pPr>
-        <w:ind w:left="360" w:hanging="360"/>
-      </w:pPr>
-      <w:rPr>
-        <w:rFonts w:hint="default"/>
-      </w:rPr>
-    </w:lvl>
-    <w:lvl w:ilvl="1">
-      <w:start w:val="1"/>
-      <w:numFmt w:val="decimal"/>
-      <w:lvlText w:val="%1.%2."/>
-      <w:lvlJc w:val="left"/>
-      <w:pPr>
-        <w:ind w:left="792" w:hanging="432"/>
-      </w:pPr>
-      <w:rPr>
-        <w:rFonts w:hint="default"/>
-      </w:rPr>
-    </w:lvl>
-    <w:lvl w:ilvl="2">
-      <w:start w:val="1"/>
-      <w:numFmt w:val="decimal"/>
-      <w:lvlText w:val="%1.%2.%3."/>
-      <w:lvlJc w:val="left"/>
-      <w:pPr>
-        <w:ind w:left="1224" w:hanging="504"/>
-      </w:pPr>
-      <w:rPr>
-        <w:rFonts w:hint="default"/>
-      </w:rPr>
-    </w:lvl>
-    <w:lvl w:ilvl="3">
-      <w:start w:val="1"/>
-      <w:numFmt w:val="decimal"/>
-      <w:suff w:val="space"/>
-      <w:lvlText w:val="%1.%2.%3.%4."/>
-      <w:lvlJc w:val="left"/>
-      <w:pPr>
-        <w:ind w:left="1728" w:hanging="648"/>
-      </w:pPr>
-      <w:rPr>
-        <w:rFonts w:hint="default"/>
-      </w:rPr>
-    </w:lvl>
-    <w:lvl w:ilvl="4">
-      <w:start w:val="1"/>
-      <w:numFmt w:val="decimal"/>
-      <w:lvlText w:val="%1.%2.%3.%4.%5."/>
-      <w:lvlJc w:val="left"/>
-      <w:pPr>
-        <w:ind w:left="2232" w:hanging="792"/>
-      </w:pPr>
-      <w:rPr>
-        <w:rFonts w:hint="default"/>
-      </w:rPr>
-    </w:lvl>
-    <w:lvl w:ilvl="5">
-      <w:start w:val="1"/>
-      <w:numFmt w:val="decimal"/>
-      <w:lvlText w:val="%1.%2.%3.%4.%5.%6."/>
-      <w:lvlJc w:val="left"/>
-      <w:pPr>
-        <w:ind w:left="2736" w:hanging="936"/>
-      </w:pPr>
-      <w:rPr>
-        <w:rFonts w:hint="default"/>
-      </w:rPr>
-    </w:lvl>
-    <w:lvl w:ilvl="6">
-      <w:start w:val="1"/>
-      <w:numFmt w:val="decimal"/>
-      <w:lvlText w:val="%1.%2.%3.%4.%5.%6.%7."/>
-      <w:lvlJc w:val="left"/>
-      <w:pPr>
-        <w:ind w:left="3240" w:hanging="1080"/>
-      </w:pPr>
-      <w:rPr>
-        <w:rFonts w:hint="default"/>
-      </w:rPr>
-    </w:lvl>
-    <w:lvl w:ilvl="7">
-      <w:start w:val="1"/>
-      <w:numFmt w:val="decimal"/>
-      <w:lvlText w:val="%1.%2.%3.%4.%5.%6.%7.%8."/>
-      <w:lvlJc w:val="left"/>
-      <w:pPr>
-        <w:ind w:left="3744" w:hanging="1224"/>
-      </w:pPr>
-      <w:rPr>
-        <w:rFonts w:hint="default"/>
-      </w:rPr>
-    </w:lvl>
-    <w:lvl w:ilvl="8">
-      <w:start w:val="1"/>
-      <w:numFmt w:val="decimal"/>
-      <w:lvlText w:val="%1.%2.%3.%4.%5.%6.%7.%8.%9."/>
-      <w:lvlJc w:val="left"/>
-      <w:pPr>
-        <w:ind w:left="4320" w:hanging="1440"/>
-      </w:pPr>
-      <w:rPr>
-        <w:rFonts w:hint="default"/>
-      </w:rPr>
-    </w:lvl>
-  </w:abstractNum>
-  <w:abstractNum w:abstractNumId="51" w15:restartNumberingAfterBreak="0">
+  <w:abstractNum w:abstractNumId="16" w15:restartNumberingAfterBreak="0">
     <w:nsid w:val="53911B3E"/>
     <w:multiLevelType w:val="hybridMultilevel"/>
     <w:tmpl w:val="0120A9F4"/>
@@ -14468,7 +10935,7 @@
       </w:pPr>
     </w:lvl>
   </w:abstractNum>
-  <w:abstractNum w:abstractNumId="52" w15:restartNumberingAfterBreak="0">
+  <w:abstractNum w:abstractNumId="17" w15:restartNumberingAfterBreak="0">
     <w:nsid w:val="570B7C07"/>
     <w:multiLevelType w:val="hybridMultilevel"/>
     <w:tmpl w:val="A920B202"/>
@@ -14557,120 +11024,7 @@
       </w:pPr>
     </w:lvl>
   </w:abstractNum>
-  <w:abstractNum w:abstractNumId="53" w15:restartNumberingAfterBreak="0">
-    <w:nsid w:val="572D1BA1"/>
-    <w:multiLevelType w:val="hybridMultilevel"/>
-    <w:tmpl w:val="40602CD0"/>
-    <w:lvl w:ilvl="0" w:tplc="04060001">
-      <w:start w:val="1"/>
-      <w:numFmt w:val="bullet"/>
-      <w:lvlText w:val=""/>
-      <w:lvlJc w:val="left"/>
-      <w:pPr>
-        <w:ind w:left="720" w:hanging="360"/>
-      </w:pPr>
-      <w:rPr>
-        <w:rFonts w:ascii="Symbol" w:hAnsi="Symbol" w:hint="default"/>
-      </w:rPr>
-    </w:lvl>
-    <w:lvl w:ilvl="1" w:tplc="04060003" w:tentative="1">
-      <w:start w:val="1"/>
-      <w:numFmt w:val="bullet"/>
-      <w:lvlText w:val="o"/>
-      <w:lvlJc w:val="left"/>
-      <w:pPr>
-        <w:ind w:left="1440" w:hanging="360"/>
-      </w:pPr>
-      <w:rPr>
-        <w:rFonts w:ascii="Courier New" w:hAnsi="Courier New" w:cs="Courier New" w:hint="default"/>
-      </w:rPr>
-    </w:lvl>
-    <w:lvl w:ilvl="2" w:tplc="04060005" w:tentative="1">
-      <w:start w:val="1"/>
-      <w:numFmt w:val="bullet"/>
-      <w:lvlText w:val=""/>
-      <w:lvlJc w:val="left"/>
-      <w:pPr>
-        <w:ind w:left="2160" w:hanging="360"/>
-      </w:pPr>
-      <w:rPr>
-        <w:rFonts w:ascii="Wingdings" w:hAnsi="Wingdings" w:hint="default"/>
-      </w:rPr>
-    </w:lvl>
-    <w:lvl w:ilvl="3" w:tplc="04060001" w:tentative="1">
-      <w:start w:val="1"/>
-      <w:numFmt w:val="bullet"/>
-      <w:lvlText w:val=""/>
-      <w:lvlJc w:val="left"/>
-      <w:pPr>
-        <w:ind w:left="2880" w:hanging="360"/>
-      </w:pPr>
-      <w:rPr>
-        <w:rFonts w:ascii="Symbol" w:hAnsi="Symbol" w:hint="default"/>
-      </w:rPr>
-    </w:lvl>
-    <w:lvl w:ilvl="4" w:tplc="04060003" w:tentative="1">
-      <w:start w:val="1"/>
-      <w:numFmt w:val="bullet"/>
-      <w:lvlText w:val="o"/>
-      <w:lvlJc w:val="left"/>
-      <w:pPr>
-        <w:ind w:left="3600" w:hanging="360"/>
-      </w:pPr>
-      <w:rPr>
-        <w:rFonts w:ascii="Courier New" w:hAnsi="Courier New" w:cs="Courier New" w:hint="default"/>
-      </w:rPr>
-    </w:lvl>
-    <w:lvl w:ilvl="5" w:tplc="04060005" w:tentative="1">
-      <w:start w:val="1"/>
-      <w:numFmt w:val="bullet"/>
-      <w:lvlText w:val=""/>
-      <w:lvlJc w:val="left"/>
-      <w:pPr>
-        <w:ind w:left="4320" w:hanging="360"/>
-      </w:pPr>
-      <w:rPr>
-        <w:rFonts w:ascii="Wingdings" w:hAnsi="Wingdings" w:hint="default"/>
-      </w:rPr>
-    </w:lvl>
-    <w:lvl w:ilvl="6" w:tplc="04060001" w:tentative="1">
-      <w:start w:val="1"/>
-      <w:numFmt w:val="bullet"/>
-      <w:lvlText w:val=""/>
-      <w:lvlJc w:val="left"/>
-      <w:pPr>
-        <w:ind w:left="5040" w:hanging="360"/>
-      </w:pPr>
-      <w:rPr>
-        <w:rFonts w:ascii="Symbol" w:hAnsi="Symbol" w:hint="default"/>
-      </w:rPr>
-    </w:lvl>
-    <w:lvl w:ilvl="7" w:tplc="04060003" w:tentative="1">
-      <w:start w:val="1"/>
-      <w:numFmt w:val="bullet"/>
-      <w:lvlText w:val="o"/>
-      <w:lvlJc w:val="left"/>
-      <w:pPr>
-        <w:ind w:left="5760" w:hanging="360"/>
-      </w:pPr>
-      <w:rPr>
-        <w:rFonts w:ascii="Courier New" w:hAnsi="Courier New" w:cs="Courier New" w:hint="default"/>
-      </w:rPr>
-    </w:lvl>
-    <w:lvl w:ilvl="8" w:tplc="04060005" w:tentative="1">
-      <w:start w:val="1"/>
-      <w:numFmt w:val="bullet"/>
-      <w:lvlText w:val=""/>
-      <w:lvlJc w:val="left"/>
-      <w:pPr>
-        <w:ind w:left="6480" w:hanging="360"/>
-      </w:pPr>
-      <w:rPr>
-        <w:rFonts w:ascii="Wingdings" w:hAnsi="Wingdings" w:hint="default"/>
-      </w:rPr>
-    </w:lvl>
-  </w:abstractNum>
-  <w:abstractNum w:abstractNumId="54" w15:restartNumberingAfterBreak="0">
+  <w:abstractNum w:abstractNumId="18" w15:restartNumberingAfterBreak="0">
     <w:nsid w:val="5BDA0B2F"/>
     <w:multiLevelType w:val="hybridMultilevel"/>
     <w:tmpl w:val="0D500172"/>
@@ -14759,120 +11113,7 @@
       </w:pPr>
     </w:lvl>
   </w:abstractNum>
-  <w:abstractNum w:abstractNumId="55" w15:restartNumberingAfterBreak="0">
-    <w:nsid w:val="5C7D66AC"/>
-    <w:multiLevelType w:val="multilevel"/>
-    <w:tmpl w:val="78585052"/>
-    <w:lvl w:ilvl="0">
-      <w:start w:val="1"/>
-      <w:numFmt w:val="none"/>
-      <w:lvlText w:val="%12.1"/>
-      <w:lvlJc w:val="left"/>
-      <w:pPr>
-        <w:ind w:left="360" w:hanging="360"/>
-      </w:pPr>
-      <w:rPr>
-        <w:rFonts w:hint="default"/>
-      </w:rPr>
-    </w:lvl>
-    <w:lvl w:ilvl="1">
-      <w:start w:val="1"/>
-      <w:numFmt w:val="decimal"/>
-      <w:lvlText w:val="%22.2"/>
-      <w:lvlJc w:val="left"/>
-      <w:pPr>
-        <w:ind w:left="792" w:hanging="432"/>
-      </w:pPr>
-      <w:rPr>
-        <w:rFonts w:hint="default"/>
-      </w:rPr>
-    </w:lvl>
-    <w:lvl w:ilvl="2">
-      <w:start w:val="1"/>
-      <w:numFmt w:val="decimal"/>
-      <w:lvlText w:val="%1.%2.%3."/>
-      <w:lvlJc w:val="left"/>
-      <w:pPr>
-        <w:ind w:left="1224" w:hanging="504"/>
-      </w:pPr>
-      <w:rPr>
-        <w:rFonts w:hint="default"/>
-      </w:rPr>
-    </w:lvl>
-    <w:lvl w:ilvl="3">
-      <w:start w:val="1"/>
-      <w:numFmt w:val="decimal"/>
-      <w:lvlText w:val="%1.%2.%3.%4."/>
-      <w:lvlJc w:val="left"/>
-      <w:pPr>
-        <w:ind w:left="1728" w:hanging="648"/>
-      </w:pPr>
-      <w:rPr>
-        <w:rFonts w:hint="default"/>
-      </w:rPr>
-    </w:lvl>
-    <w:lvl w:ilvl="4">
-      <w:start w:val="1"/>
-      <w:numFmt w:val="decimal"/>
-      <w:lvlText w:val="%1.%2.%3.%4.%5."/>
-      <w:lvlJc w:val="left"/>
-      <w:pPr>
-        <w:ind w:left="2232" w:hanging="792"/>
-      </w:pPr>
-      <w:rPr>
-        <w:rFonts w:hint="default"/>
-      </w:rPr>
-    </w:lvl>
-    <w:lvl w:ilvl="5">
-      <w:start w:val="1"/>
-      <w:numFmt w:val="decimal"/>
-      <w:lvlText w:val="%1.%2.%3.%4.%5.%6."/>
-      <w:lvlJc w:val="left"/>
-      <w:pPr>
-        <w:ind w:left="2736" w:hanging="936"/>
-      </w:pPr>
-      <w:rPr>
-        <w:rFonts w:hint="default"/>
-      </w:rPr>
-    </w:lvl>
-    <w:lvl w:ilvl="6">
-      <w:start w:val="1"/>
-      <w:numFmt w:val="decimal"/>
-      <w:lvlText w:val="%1.%2.%3.%4.%5.%6.%7."/>
-      <w:lvlJc w:val="left"/>
-      <w:pPr>
-        <w:ind w:left="3240" w:hanging="1080"/>
-      </w:pPr>
-      <w:rPr>
-        <w:rFonts w:hint="default"/>
-      </w:rPr>
-    </w:lvl>
-    <w:lvl w:ilvl="7">
-      <w:start w:val="1"/>
-      <w:numFmt w:val="decimal"/>
-      <w:lvlText w:val="%1.%2.%3.%4.%5.%6.%7.%8."/>
-      <w:lvlJc w:val="left"/>
-      <w:pPr>
-        <w:ind w:left="3744" w:hanging="1224"/>
-      </w:pPr>
-      <w:rPr>
-        <w:rFonts w:hint="default"/>
-      </w:rPr>
-    </w:lvl>
-    <w:lvl w:ilvl="8">
-      <w:start w:val="1"/>
-      <w:numFmt w:val="decimal"/>
-      <w:lvlText w:val="%1.%2.%3.%4.%5.%6.%7.%8.%9."/>
-      <w:lvlJc w:val="left"/>
-      <w:pPr>
-        <w:ind w:left="4320" w:hanging="1440"/>
-      </w:pPr>
-      <w:rPr>
-        <w:rFonts w:hint="default"/>
-      </w:rPr>
-    </w:lvl>
-  </w:abstractNum>
-  <w:abstractNum w:abstractNumId="56" w15:restartNumberingAfterBreak="0">
+  <w:abstractNum w:abstractNumId="19" w15:restartNumberingAfterBreak="0">
     <w:nsid w:val="5E3729E2"/>
     <w:multiLevelType w:val="hybridMultilevel"/>
     <w:tmpl w:val="CC8CC25C"/>
@@ -14985,537 +11226,7 @@
       </w:rPr>
     </w:lvl>
   </w:abstractNum>
-  <w:abstractNum w:abstractNumId="57" w15:restartNumberingAfterBreak="0">
-    <w:nsid w:val="5F84267E"/>
-    <w:multiLevelType w:val="multilevel"/>
-    <w:tmpl w:val="63AAF466"/>
-    <w:lvl w:ilvl="0">
-      <w:start w:val="1"/>
-      <w:numFmt w:val="decimal"/>
-      <w:lvlText w:val="%1.3"/>
-      <w:lvlJc w:val="left"/>
-      <w:pPr>
-        <w:ind w:left="720" w:hanging="360"/>
-      </w:pPr>
-      <w:rPr>
-        <w:rFonts w:hint="default"/>
-      </w:rPr>
-    </w:lvl>
-    <w:lvl w:ilvl="1">
-      <w:start w:val="2"/>
-      <w:numFmt w:val="decimal"/>
-      <w:isLgl/>
-      <w:lvlText w:val="%1.%2"/>
-      <w:lvlJc w:val="left"/>
-      <w:pPr>
-        <w:ind w:left="720" w:hanging="360"/>
-      </w:pPr>
-      <w:rPr>
-        <w:rFonts w:hint="default"/>
-      </w:rPr>
-    </w:lvl>
-    <w:lvl w:ilvl="2">
-      <w:start w:val="1"/>
-      <w:numFmt w:val="decimal"/>
-      <w:isLgl/>
-      <w:lvlText w:val="%1.%2.%3"/>
-      <w:lvlJc w:val="left"/>
-      <w:pPr>
-        <w:ind w:left="1080" w:hanging="720"/>
-      </w:pPr>
-      <w:rPr>
-        <w:rFonts w:hint="default"/>
-      </w:rPr>
-    </w:lvl>
-    <w:lvl w:ilvl="3">
-      <w:start w:val="1"/>
-      <w:numFmt w:val="decimal"/>
-      <w:isLgl/>
-      <w:lvlText w:val="%1.%2.%3.%4"/>
-      <w:lvlJc w:val="left"/>
-      <w:pPr>
-        <w:ind w:left="1080" w:hanging="720"/>
-      </w:pPr>
-      <w:rPr>
-        <w:rFonts w:hint="default"/>
-      </w:rPr>
-    </w:lvl>
-    <w:lvl w:ilvl="4">
-      <w:start w:val="1"/>
-      <w:numFmt w:val="decimal"/>
-      <w:isLgl/>
-      <w:lvlText w:val="%1.%2.%3.%4.%5"/>
-      <w:lvlJc w:val="left"/>
-      <w:pPr>
-        <w:ind w:left="1440" w:hanging="1080"/>
-      </w:pPr>
-      <w:rPr>
-        <w:rFonts w:hint="default"/>
-      </w:rPr>
-    </w:lvl>
-    <w:lvl w:ilvl="5">
-      <w:start w:val="1"/>
-      <w:numFmt w:val="decimal"/>
-      <w:isLgl/>
-      <w:lvlText w:val="%1.%2.%3.%4.%5.%6"/>
-      <w:lvlJc w:val="left"/>
-      <w:pPr>
-        <w:ind w:left="1440" w:hanging="1080"/>
-      </w:pPr>
-      <w:rPr>
-        <w:rFonts w:hint="default"/>
-      </w:rPr>
-    </w:lvl>
-    <w:lvl w:ilvl="6">
-      <w:start w:val="1"/>
-      <w:numFmt w:val="decimal"/>
-      <w:isLgl/>
-      <w:lvlText w:val="%1.%2.%3.%4.%5.%6.%7"/>
-      <w:lvlJc w:val="left"/>
-      <w:pPr>
-        <w:ind w:left="1800" w:hanging="1440"/>
-      </w:pPr>
-      <w:rPr>
-        <w:rFonts w:hint="default"/>
-      </w:rPr>
-    </w:lvl>
-    <w:lvl w:ilvl="7">
-      <w:start w:val="1"/>
-      <w:numFmt w:val="decimal"/>
-      <w:isLgl/>
-      <w:lvlText w:val="%1.%2.%3.%4.%5.%6.%7.%8"/>
-      <w:lvlJc w:val="left"/>
-      <w:pPr>
-        <w:ind w:left="1800" w:hanging="1440"/>
-      </w:pPr>
-      <w:rPr>
-        <w:rFonts w:hint="default"/>
-      </w:rPr>
-    </w:lvl>
-    <w:lvl w:ilvl="8">
-      <w:start w:val="1"/>
-      <w:numFmt w:val="decimal"/>
-      <w:isLgl/>
-      <w:lvlText w:val="%1.%2.%3.%4.%5.%6.%7.%8.%9"/>
-      <w:lvlJc w:val="left"/>
-      <w:pPr>
-        <w:ind w:left="1800" w:hanging="1440"/>
-      </w:pPr>
-      <w:rPr>
-        <w:rFonts w:hint="default"/>
-      </w:rPr>
-    </w:lvl>
-  </w:abstractNum>
-  <w:abstractNum w:abstractNumId="58" w15:restartNumberingAfterBreak="0">
-    <w:nsid w:val="5FE46716"/>
-    <w:multiLevelType w:val="hybridMultilevel"/>
-    <w:tmpl w:val="81320368"/>
-    <w:lvl w:ilvl="0" w:tplc="FFFFFFFF">
-      <w:start w:val="1"/>
-      <w:numFmt w:val="decimal"/>
-      <w:lvlText w:val="%1."/>
-      <w:lvlJc w:val="left"/>
-      <w:pPr>
-        <w:ind w:left="720" w:hanging="360"/>
-      </w:pPr>
-    </w:lvl>
-    <w:lvl w:ilvl="1" w:tplc="FFFFFFFF" w:tentative="1">
-      <w:start w:val="1"/>
-      <w:numFmt w:val="lowerLetter"/>
-      <w:lvlText w:val="%2."/>
-      <w:lvlJc w:val="left"/>
-      <w:pPr>
-        <w:ind w:left="1440" w:hanging="360"/>
-      </w:pPr>
-    </w:lvl>
-    <w:lvl w:ilvl="2" w:tplc="FFFFFFFF" w:tentative="1">
-      <w:start w:val="1"/>
-      <w:numFmt w:val="lowerRoman"/>
-      <w:lvlText w:val="%3."/>
-      <w:lvlJc w:val="right"/>
-      <w:pPr>
-        <w:ind w:left="2160" w:hanging="180"/>
-      </w:pPr>
-    </w:lvl>
-    <w:lvl w:ilvl="3" w:tplc="FFFFFFFF" w:tentative="1">
-      <w:start w:val="1"/>
-      <w:numFmt w:val="decimal"/>
-      <w:lvlText w:val="%4."/>
-      <w:lvlJc w:val="left"/>
-      <w:pPr>
-        <w:ind w:left="2880" w:hanging="360"/>
-      </w:pPr>
-    </w:lvl>
-    <w:lvl w:ilvl="4" w:tplc="FFFFFFFF" w:tentative="1">
-      <w:start w:val="1"/>
-      <w:numFmt w:val="lowerLetter"/>
-      <w:lvlText w:val="%5."/>
-      <w:lvlJc w:val="left"/>
-      <w:pPr>
-        <w:ind w:left="3600" w:hanging="360"/>
-      </w:pPr>
-    </w:lvl>
-    <w:lvl w:ilvl="5" w:tplc="FFFFFFFF" w:tentative="1">
-      <w:start w:val="1"/>
-      <w:numFmt w:val="lowerRoman"/>
-      <w:lvlText w:val="%6."/>
-      <w:lvlJc w:val="right"/>
-      <w:pPr>
-        <w:ind w:left="4320" w:hanging="180"/>
-      </w:pPr>
-    </w:lvl>
-    <w:lvl w:ilvl="6" w:tplc="FFFFFFFF" w:tentative="1">
-      <w:start w:val="1"/>
-      <w:numFmt w:val="decimal"/>
-      <w:lvlText w:val="%7."/>
-      <w:lvlJc w:val="left"/>
-      <w:pPr>
-        <w:ind w:left="5040" w:hanging="360"/>
-      </w:pPr>
-    </w:lvl>
-    <w:lvl w:ilvl="7" w:tplc="FFFFFFFF" w:tentative="1">
-      <w:start w:val="1"/>
-      <w:numFmt w:val="lowerLetter"/>
-      <w:lvlText w:val="%8."/>
-      <w:lvlJc w:val="left"/>
-      <w:pPr>
-        <w:ind w:left="5760" w:hanging="360"/>
-      </w:pPr>
-    </w:lvl>
-    <w:lvl w:ilvl="8" w:tplc="FFFFFFFF" w:tentative="1">
-      <w:start w:val="1"/>
-      <w:numFmt w:val="lowerRoman"/>
-      <w:lvlText w:val="%9."/>
-      <w:lvlJc w:val="right"/>
-      <w:pPr>
-        <w:ind w:left="6480" w:hanging="180"/>
-      </w:pPr>
-    </w:lvl>
-  </w:abstractNum>
-  <w:abstractNum w:abstractNumId="59" w15:restartNumberingAfterBreak="0">
-    <w:nsid w:val="5FED4DC5"/>
-    <w:multiLevelType w:val="multilevel"/>
-    <w:tmpl w:val="A3EC2D06"/>
-    <w:lvl w:ilvl="0">
-      <w:start w:val="1"/>
-      <w:numFmt w:val="decimal"/>
-      <w:lvlText w:val="%1."/>
-      <w:lvlJc w:val="left"/>
-      <w:pPr>
-        <w:ind w:left="720" w:hanging="360"/>
-      </w:pPr>
-      <w:rPr>
-        <w:rFonts w:hint="default"/>
-      </w:rPr>
-    </w:lvl>
-    <w:lvl w:ilvl="1">
-      <w:start w:val="1"/>
-      <w:numFmt w:val="decimal"/>
-      <w:isLgl/>
-      <w:lvlText w:val="%1.%2"/>
-      <w:lvlJc w:val="left"/>
-      <w:pPr>
-        <w:ind w:left="720" w:hanging="360"/>
-      </w:pPr>
-      <w:rPr>
-        <w:rFonts w:hint="default"/>
-      </w:rPr>
-    </w:lvl>
-    <w:lvl w:ilvl="2">
-      <w:start w:val="1"/>
-      <w:numFmt w:val="decimal"/>
-      <w:isLgl/>
-      <w:lvlText w:val="%1.%2.%3"/>
-      <w:lvlJc w:val="left"/>
-      <w:pPr>
-        <w:ind w:left="1080" w:hanging="720"/>
-      </w:pPr>
-      <w:rPr>
-        <w:rFonts w:hint="default"/>
-      </w:rPr>
-    </w:lvl>
-    <w:lvl w:ilvl="3">
-      <w:start w:val="1"/>
-      <w:numFmt w:val="decimal"/>
-      <w:isLgl/>
-      <w:lvlText w:val="%1.%2.%3.%4"/>
-      <w:lvlJc w:val="left"/>
-      <w:pPr>
-        <w:ind w:left="1080" w:hanging="720"/>
-      </w:pPr>
-      <w:rPr>
-        <w:rFonts w:hint="default"/>
-      </w:rPr>
-    </w:lvl>
-    <w:lvl w:ilvl="4">
-      <w:start w:val="1"/>
-      <w:numFmt w:val="decimal"/>
-      <w:isLgl/>
-      <w:lvlText w:val="%1.%2.%3.%4.%5"/>
-      <w:lvlJc w:val="left"/>
-      <w:pPr>
-        <w:ind w:left="1440" w:hanging="1080"/>
-      </w:pPr>
-      <w:rPr>
-        <w:rFonts w:hint="default"/>
-      </w:rPr>
-    </w:lvl>
-    <w:lvl w:ilvl="5">
-      <w:start w:val="1"/>
-      <w:numFmt w:val="decimal"/>
-      <w:isLgl/>
-      <w:lvlText w:val="%1.%2.%3.%4.%5.%6"/>
-      <w:lvlJc w:val="left"/>
-      <w:pPr>
-        <w:ind w:left="1440" w:hanging="1080"/>
-      </w:pPr>
-      <w:rPr>
-        <w:rFonts w:hint="default"/>
-      </w:rPr>
-    </w:lvl>
-    <w:lvl w:ilvl="6">
-      <w:start w:val="1"/>
-      <w:numFmt w:val="decimal"/>
-      <w:isLgl/>
-      <w:lvlText w:val="%1.%2.%3.%4.%5.%6.%7"/>
-      <w:lvlJc w:val="left"/>
-      <w:pPr>
-        <w:ind w:left="1800" w:hanging="1440"/>
-      </w:pPr>
-      <w:rPr>
-        <w:rFonts w:hint="default"/>
-      </w:rPr>
-    </w:lvl>
-    <w:lvl w:ilvl="7">
-      <w:start w:val="1"/>
-      <w:numFmt w:val="decimal"/>
-      <w:isLgl/>
-      <w:lvlText w:val="%1.%2.%3.%4.%5.%6.%7.%8"/>
-      <w:lvlJc w:val="left"/>
-      <w:pPr>
-        <w:ind w:left="1800" w:hanging="1440"/>
-      </w:pPr>
-      <w:rPr>
-        <w:rFonts w:hint="default"/>
-      </w:rPr>
-    </w:lvl>
-    <w:lvl w:ilvl="8">
-      <w:start w:val="1"/>
-      <w:numFmt w:val="decimal"/>
-      <w:isLgl/>
-      <w:lvlText w:val="%1.%2.%3.%4.%5.%6.%7.%8.%9"/>
-      <w:lvlJc w:val="left"/>
-      <w:pPr>
-        <w:ind w:left="1800" w:hanging="1440"/>
-      </w:pPr>
-      <w:rPr>
-        <w:rFonts w:hint="default"/>
-      </w:rPr>
-    </w:lvl>
-  </w:abstractNum>
-  <w:abstractNum w:abstractNumId="60" w15:restartNumberingAfterBreak="0">
-    <w:nsid w:val="60CD61D9"/>
-    <w:multiLevelType w:val="multilevel"/>
-    <w:tmpl w:val="AE00A26A"/>
-    <w:lvl w:ilvl="0">
-      <w:start w:val="1"/>
-      <w:numFmt w:val="decimal"/>
-      <w:lvlText w:val="%1."/>
-      <w:lvlJc w:val="left"/>
-      <w:pPr>
-        <w:ind w:left="360" w:hanging="360"/>
-      </w:pPr>
-      <w:rPr>
-        <w:rFonts w:hint="default"/>
-      </w:rPr>
-    </w:lvl>
-    <w:lvl w:ilvl="1">
-      <w:start w:val="1"/>
-      <w:numFmt w:val="decimal"/>
-      <w:lvlText w:val="%1.2."/>
-      <w:lvlJc w:val="left"/>
-      <w:pPr>
-        <w:ind w:left="792" w:hanging="432"/>
-      </w:pPr>
-      <w:rPr>
-        <w:rFonts w:hint="default"/>
-      </w:rPr>
-    </w:lvl>
-    <w:lvl w:ilvl="2">
-      <w:start w:val="1"/>
-      <w:numFmt w:val="decimal"/>
-      <w:lvlText w:val="%1.%2.%3."/>
-      <w:lvlJc w:val="left"/>
-      <w:pPr>
-        <w:ind w:left="1224" w:hanging="504"/>
-      </w:pPr>
-      <w:rPr>
-        <w:rFonts w:hint="default"/>
-      </w:rPr>
-    </w:lvl>
-    <w:lvl w:ilvl="3">
-      <w:start w:val="1"/>
-      <w:numFmt w:val="decimal"/>
-      <w:lvlText w:val="%1.%2.%3.%4."/>
-      <w:lvlJc w:val="left"/>
-      <w:pPr>
-        <w:ind w:left="1728" w:hanging="648"/>
-      </w:pPr>
-      <w:rPr>
-        <w:rFonts w:hint="default"/>
-      </w:rPr>
-    </w:lvl>
-    <w:lvl w:ilvl="4">
-      <w:start w:val="1"/>
-      <w:numFmt w:val="decimal"/>
-      <w:lvlText w:val="%1.%2.%3.%4.%5."/>
-      <w:lvlJc w:val="left"/>
-      <w:pPr>
-        <w:ind w:left="2232" w:hanging="792"/>
-      </w:pPr>
-      <w:rPr>
-        <w:rFonts w:hint="default"/>
-      </w:rPr>
-    </w:lvl>
-    <w:lvl w:ilvl="5">
-      <w:start w:val="1"/>
-      <w:numFmt w:val="decimal"/>
-      <w:lvlText w:val="%1.%2.%3.%4.%5.%6."/>
-      <w:lvlJc w:val="left"/>
-      <w:pPr>
-        <w:ind w:left="2736" w:hanging="936"/>
-      </w:pPr>
-      <w:rPr>
-        <w:rFonts w:hint="default"/>
-      </w:rPr>
-    </w:lvl>
-    <w:lvl w:ilvl="6">
-      <w:start w:val="1"/>
-      <w:numFmt w:val="decimal"/>
-      <w:lvlText w:val="%1.%2.%3.%4.%5.%6.%7."/>
-      <w:lvlJc w:val="left"/>
-      <w:pPr>
-        <w:ind w:left="3240" w:hanging="1080"/>
-      </w:pPr>
-      <w:rPr>
-        <w:rFonts w:hint="default"/>
-      </w:rPr>
-    </w:lvl>
-    <w:lvl w:ilvl="7">
-      <w:start w:val="1"/>
-      <w:numFmt w:val="decimal"/>
-      <w:lvlText w:val="%1.%2.%3.%4.%5.%6.%7.%8."/>
-      <w:lvlJc w:val="left"/>
-      <w:pPr>
-        <w:ind w:left="3744" w:hanging="1224"/>
-      </w:pPr>
-      <w:rPr>
-        <w:rFonts w:hint="default"/>
-      </w:rPr>
-    </w:lvl>
-    <w:lvl w:ilvl="8">
-      <w:start w:val="1"/>
-      <w:numFmt w:val="decimal"/>
-      <w:lvlText w:val="%1.%2.%3.%4.%5.%6.%7.%8.%9."/>
-      <w:lvlJc w:val="left"/>
-      <w:pPr>
-        <w:ind w:left="4320" w:hanging="1440"/>
-      </w:pPr>
-      <w:rPr>
-        <w:rFonts w:hint="default"/>
-      </w:rPr>
-    </w:lvl>
-  </w:abstractNum>
-  <w:abstractNum w:abstractNumId="61" w15:restartNumberingAfterBreak="0">
-    <w:nsid w:val="610410C5"/>
-    <w:multiLevelType w:val="hybridMultilevel"/>
-    <w:tmpl w:val="2A3A4D7A"/>
-    <w:lvl w:ilvl="0" w:tplc="0406000F">
-      <w:start w:val="1"/>
-      <w:numFmt w:val="decimal"/>
-      <w:lvlText w:val="%1."/>
-      <w:lvlJc w:val="left"/>
-      <w:pPr>
-        <w:ind w:left="720" w:hanging="360"/>
-      </w:pPr>
-      <w:rPr>
-        <w:rFonts w:hint="default"/>
-      </w:rPr>
-    </w:lvl>
-    <w:lvl w:ilvl="1" w:tplc="04060019" w:tentative="1">
-      <w:start w:val="1"/>
-      <w:numFmt w:val="lowerLetter"/>
-      <w:lvlText w:val="%2."/>
-      <w:lvlJc w:val="left"/>
-      <w:pPr>
-        <w:ind w:left="1440" w:hanging="360"/>
-      </w:pPr>
-    </w:lvl>
-    <w:lvl w:ilvl="2" w:tplc="0406001B" w:tentative="1">
-      <w:start w:val="1"/>
-      <w:numFmt w:val="lowerRoman"/>
-      <w:lvlText w:val="%3."/>
-      <w:lvlJc w:val="right"/>
-      <w:pPr>
-        <w:ind w:left="2160" w:hanging="180"/>
-      </w:pPr>
-    </w:lvl>
-    <w:lvl w:ilvl="3" w:tplc="0406000F" w:tentative="1">
-      <w:start w:val="1"/>
-      <w:numFmt w:val="decimal"/>
-      <w:lvlText w:val="%4."/>
-      <w:lvlJc w:val="left"/>
-      <w:pPr>
-        <w:ind w:left="2880" w:hanging="360"/>
-      </w:pPr>
-    </w:lvl>
-    <w:lvl w:ilvl="4" w:tplc="04060019" w:tentative="1">
-      <w:start w:val="1"/>
-      <w:numFmt w:val="lowerLetter"/>
-      <w:lvlText w:val="%5."/>
-      <w:lvlJc w:val="left"/>
-      <w:pPr>
-        <w:ind w:left="3600" w:hanging="360"/>
-      </w:pPr>
-    </w:lvl>
-    <w:lvl w:ilvl="5" w:tplc="0406001B" w:tentative="1">
-      <w:start w:val="1"/>
-      <w:numFmt w:val="lowerRoman"/>
-      <w:lvlText w:val="%6."/>
-      <w:lvlJc w:val="right"/>
-      <w:pPr>
-        <w:ind w:left="4320" w:hanging="180"/>
-      </w:pPr>
-    </w:lvl>
-    <w:lvl w:ilvl="6" w:tplc="0406000F" w:tentative="1">
-      <w:start w:val="1"/>
-      <w:numFmt w:val="decimal"/>
-      <w:lvlText w:val="%7."/>
-      <w:lvlJc w:val="left"/>
-      <w:pPr>
-        <w:ind w:left="5040" w:hanging="360"/>
-      </w:pPr>
-    </w:lvl>
-    <w:lvl w:ilvl="7" w:tplc="04060019" w:tentative="1">
-      <w:start w:val="1"/>
-      <w:numFmt w:val="lowerLetter"/>
-      <w:lvlText w:val="%8."/>
-      <w:lvlJc w:val="left"/>
-      <w:pPr>
-        <w:ind w:left="5760" w:hanging="360"/>
-      </w:pPr>
-    </w:lvl>
-    <w:lvl w:ilvl="8" w:tplc="0406001B" w:tentative="1">
-      <w:start w:val="1"/>
-      <w:numFmt w:val="lowerRoman"/>
-      <w:lvlText w:val="%9."/>
-      <w:lvlJc w:val="right"/>
-      <w:pPr>
-        <w:ind w:left="6480" w:hanging="180"/>
-      </w:pPr>
-    </w:lvl>
-  </w:abstractNum>
-  <w:abstractNum w:abstractNumId="62" w15:restartNumberingAfterBreak="0">
+  <w:abstractNum w:abstractNumId="20" w15:restartNumberingAfterBreak="0">
     <w:nsid w:val="6499018F"/>
     <w:multiLevelType w:val="hybridMultilevel"/>
     <w:tmpl w:val="22CA1400"/>
@@ -15604,131 +11315,21 @@
       </w:pPr>
     </w:lvl>
   </w:abstractNum>
-  <w:abstractNum w:abstractNumId="63" w15:restartNumberingAfterBreak="0">
-    <w:nsid w:val="665E799A"/>
-    <w:multiLevelType w:val="multilevel"/>
-    <w:tmpl w:val="D4C4D9BE"/>
-    <w:lvl w:ilvl="0">
+  <w:abstractNum w:abstractNumId="21" w15:restartNumberingAfterBreak="0">
+    <w:nsid w:val="6B7E15BD"/>
+    <w:multiLevelType w:val="hybridMultilevel"/>
+    <w:tmpl w:val="0D500172"/>
+    <w:lvl w:ilvl="0" w:tplc="FFFFFFFF">
       <w:start w:val="1"/>
       <w:numFmt w:val="decimal"/>
       <w:lvlText w:val="%1."/>
       <w:lvlJc w:val="left"/>
       <w:pPr>
-        <w:tabs>
-          <w:tab w:val="num" w:pos="720"/>
-        </w:tabs>
         <w:ind w:left="720" w:hanging="360"/>
       </w:pPr>
-    </w:lvl>
-    <w:lvl w:ilvl="1" w:tentative="1">
-      <w:start w:val="1"/>
-      <w:numFmt w:val="decimal"/>
-      <w:lvlText w:val="%2."/>
-      <w:lvlJc w:val="left"/>
-      <w:pPr>
-        <w:tabs>
-          <w:tab w:val="num" w:pos="1440"/>
-        </w:tabs>
-        <w:ind w:left="1440" w:hanging="360"/>
-      </w:pPr>
-    </w:lvl>
-    <w:lvl w:ilvl="2" w:tentative="1">
-      <w:start w:val="1"/>
-      <w:numFmt w:val="decimal"/>
-      <w:lvlText w:val="%3."/>
-      <w:lvlJc w:val="left"/>
-      <w:pPr>
-        <w:tabs>
-          <w:tab w:val="num" w:pos="2160"/>
-        </w:tabs>
-        <w:ind w:left="2160" w:hanging="360"/>
-      </w:pPr>
-    </w:lvl>
-    <w:lvl w:ilvl="3" w:tentative="1">
-      <w:start w:val="1"/>
-      <w:numFmt w:val="decimal"/>
-      <w:lvlText w:val="%4."/>
-      <w:lvlJc w:val="left"/>
-      <w:pPr>
-        <w:tabs>
-          <w:tab w:val="num" w:pos="2880"/>
-        </w:tabs>
-        <w:ind w:left="2880" w:hanging="360"/>
-      </w:pPr>
-    </w:lvl>
-    <w:lvl w:ilvl="4" w:tentative="1">
-      <w:start w:val="1"/>
-      <w:numFmt w:val="decimal"/>
-      <w:lvlText w:val="%5."/>
-      <w:lvlJc w:val="left"/>
-      <w:pPr>
-        <w:tabs>
-          <w:tab w:val="num" w:pos="3600"/>
-        </w:tabs>
-        <w:ind w:left="3600" w:hanging="360"/>
-      </w:pPr>
-    </w:lvl>
-    <w:lvl w:ilvl="5" w:tentative="1">
-      <w:start w:val="1"/>
-      <w:numFmt w:val="decimal"/>
-      <w:lvlText w:val="%6."/>
-      <w:lvlJc w:val="left"/>
-      <w:pPr>
-        <w:tabs>
-          <w:tab w:val="num" w:pos="4320"/>
-        </w:tabs>
-        <w:ind w:left="4320" w:hanging="360"/>
-      </w:pPr>
-    </w:lvl>
-    <w:lvl w:ilvl="6" w:tentative="1">
-      <w:start w:val="1"/>
-      <w:numFmt w:val="decimal"/>
-      <w:lvlText w:val="%7."/>
-      <w:lvlJc w:val="left"/>
-      <w:pPr>
-        <w:tabs>
-          <w:tab w:val="num" w:pos="5040"/>
-        </w:tabs>
-        <w:ind w:left="5040" w:hanging="360"/>
-      </w:pPr>
-    </w:lvl>
-    <w:lvl w:ilvl="7" w:tentative="1">
-      <w:start w:val="1"/>
-      <w:numFmt w:val="decimal"/>
-      <w:lvlText w:val="%8."/>
-      <w:lvlJc w:val="left"/>
-      <w:pPr>
-        <w:tabs>
-          <w:tab w:val="num" w:pos="5760"/>
-        </w:tabs>
-        <w:ind w:left="5760" w:hanging="360"/>
-      </w:pPr>
-    </w:lvl>
-    <w:lvl w:ilvl="8" w:tentative="1">
-      <w:start w:val="1"/>
-      <w:numFmt w:val="decimal"/>
-      <w:lvlText w:val="%9."/>
-      <w:lvlJc w:val="left"/>
-      <w:pPr>
-        <w:tabs>
-          <w:tab w:val="num" w:pos="6480"/>
-        </w:tabs>
-        <w:ind w:left="6480" w:hanging="360"/>
-      </w:pPr>
-    </w:lvl>
-  </w:abstractNum>
-  <w:abstractNum w:abstractNumId="64" w15:restartNumberingAfterBreak="0">
-    <w:nsid w:val="6BC648CA"/>
-    <w:multiLevelType w:val="hybridMultilevel"/>
-    <w:tmpl w:val="166E0200"/>
-    <w:lvl w:ilvl="0" w:tplc="FFFFFFFF">
-      <w:start w:val="1"/>
-      <w:numFmt w:val="decimal"/>
-      <w:lvlText w:val="%1."/>
-      <w:lvlJc w:val="left"/>
-      <w:pPr>
-        <w:ind w:left="720" w:hanging="360"/>
-      </w:pPr>
+      <w:rPr>
+        <w:rFonts w:hint="default"/>
+      </w:rPr>
     </w:lvl>
     <w:lvl w:ilvl="1" w:tplc="FFFFFFFF" w:tentative="1">
       <w:start w:val="1"/>
@@ -15803,491 +11404,7 @@
       </w:pPr>
     </w:lvl>
   </w:abstractNum>
-  <w:abstractNum w:abstractNumId="65" w15:restartNumberingAfterBreak="0">
-    <w:nsid w:val="6DAA732D"/>
-    <w:multiLevelType w:val="multilevel"/>
-    <w:tmpl w:val="0ED08944"/>
-    <w:lvl w:ilvl="0">
-      <w:start w:val="1"/>
-      <w:numFmt w:val="decimal"/>
-      <w:lvlText w:val="%1.1"/>
-      <w:lvlJc w:val="left"/>
-      <w:pPr>
-        <w:tabs>
-          <w:tab w:val="num" w:pos="720"/>
-        </w:tabs>
-        <w:ind w:left="720" w:hanging="360"/>
-      </w:pPr>
-      <w:rPr>
-        <w:rFonts w:hint="default"/>
-      </w:rPr>
-    </w:lvl>
-    <w:lvl w:ilvl="1">
-      <w:start w:val="1"/>
-      <w:numFmt w:val="decimal"/>
-      <w:lvlText w:val="%2."/>
-      <w:lvlJc w:val="left"/>
-      <w:pPr>
-        <w:tabs>
-          <w:tab w:val="num" w:pos="1440"/>
-        </w:tabs>
-        <w:ind w:left="1440" w:hanging="360"/>
-      </w:pPr>
-      <w:rPr>
-        <w:rFonts w:hint="default"/>
-      </w:rPr>
-    </w:lvl>
-    <w:lvl w:ilvl="2">
-      <w:start w:val="1"/>
-      <w:numFmt w:val="decimal"/>
-      <w:lvlText w:val="%3."/>
-      <w:lvlJc w:val="left"/>
-      <w:pPr>
-        <w:tabs>
-          <w:tab w:val="num" w:pos="2160"/>
-        </w:tabs>
-        <w:ind w:left="2160" w:hanging="360"/>
-      </w:pPr>
-      <w:rPr>
-        <w:rFonts w:hint="default"/>
-      </w:rPr>
-    </w:lvl>
-    <w:lvl w:ilvl="3">
-      <w:start w:val="1"/>
-      <w:numFmt w:val="decimal"/>
-      <w:lvlText w:val="%4."/>
-      <w:lvlJc w:val="left"/>
-      <w:pPr>
-        <w:tabs>
-          <w:tab w:val="num" w:pos="2880"/>
-        </w:tabs>
-        <w:ind w:left="2880" w:hanging="360"/>
-      </w:pPr>
-      <w:rPr>
-        <w:rFonts w:hint="default"/>
-      </w:rPr>
-    </w:lvl>
-    <w:lvl w:ilvl="4">
-      <w:start w:val="1"/>
-      <w:numFmt w:val="decimal"/>
-      <w:lvlText w:val="%5."/>
-      <w:lvlJc w:val="left"/>
-      <w:pPr>
-        <w:tabs>
-          <w:tab w:val="num" w:pos="3600"/>
-        </w:tabs>
-        <w:ind w:left="3600" w:hanging="360"/>
-      </w:pPr>
-      <w:rPr>
-        <w:rFonts w:hint="default"/>
-      </w:rPr>
-    </w:lvl>
-    <w:lvl w:ilvl="5">
-      <w:start w:val="1"/>
-      <w:numFmt w:val="decimal"/>
-      <w:lvlText w:val="%6."/>
-      <w:lvlJc w:val="left"/>
-      <w:pPr>
-        <w:tabs>
-          <w:tab w:val="num" w:pos="4320"/>
-        </w:tabs>
-        <w:ind w:left="4320" w:hanging="360"/>
-      </w:pPr>
-      <w:rPr>
-        <w:rFonts w:hint="default"/>
-      </w:rPr>
-    </w:lvl>
-    <w:lvl w:ilvl="6">
-      <w:start w:val="1"/>
-      <w:numFmt w:val="decimal"/>
-      <w:lvlText w:val="%7."/>
-      <w:lvlJc w:val="left"/>
-      <w:pPr>
-        <w:tabs>
-          <w:tab w:val="num" w:pos="5040"/>
-        </w:tabs>
-        <w:ind w:left="5040" w:hanging="360"/>
-      </w:pPr>
-      <w:rPr>
-        <w:rFonts w:hint="default"/>
-      </w:rPr>
-    </w:lvl>
-    <w:lvl w:ilvl="7">
-      <w:start w:val="1"/>
-      <w:numFmt w:val="decimal"/>
-      <w:lvlText w:val="%8."/>
-      <w:lvlJc w:val="left"/>
-      <w:pPr>
-        <w:tabs>
-          <w:tab w:val="num" w:pos="5760"/>
-        </w:tabs>
-        <w:ind w:left="5760" w:hanging="360"/>
-      </w:pPr>
-      <w:rPr>
-        <w:rFonts w:hint="default"/>
-      </w:rPr>
-    </w:lvl>
-    <w:lvl w:ilvl="8">
-      <w:start w:val="1"/>
-      <w:numFmt w:val="decimal"/>
-      <w:lvlText w:val="%9."/>
-      <w:lvlJc w:val="left"/>
-      <w:pPr>
-        <w:tabs>
-          <w:tab w:val="num" w:pos="6480"/>
-        </w:tabs>
-        <w:ind w:left="6480" w:hanging="360"/>
-      </w:pPr>
-      <w:rPr>
-        <w:rFonts w:hint="default"/>
-      </w:rPr>
-    </w:lvl>
-  </w:abstractNum>
-  <w:abstractNum w:abstractNumId="66" w15:restartNumberingAfterBreak="0">
-    <w:nsid w:val="73D91606"/>
-    <w:multiLevelType w:val="multilevel"/>
-    <w:tmpl w:val="0406001F"/>
-    <w:lvl w:ilvl="0">
-      <w:start w:val="1"/>
-      <w:numFmt w:val="decimal"/>
-      <w:lvlText w:val="%1."/>
-      <w:lvlJc w:val="left"/>
-      <w:pPr>
-        <w:ind w:left="360" w:hanging="360"/>
-      </w:pPr>
-    </w:lvl>
-    <w:lvl w:ilvl="1">
-      <w:start w:val="1"/>
-      <w:numFmt w:val="decimal"/>
-      <w:lvlText w:val="%1.%2."/>
-      <w:lvlJc w:val="left"/>
-      <w:pPr>
-        <w:ind w:left="792" w:hanging="432"/>
-      </w:pPr>
-    </w:lvl>
-    <w:lvl w:ilvl="2">
-      <w:start w:val="1"/>
-      <w:numFmt w:val="decimal"/>
-      <w:lvlText w:val="%1.%2.%3."/>
-      <w:lvlJc w:val="left"/>
-      <w:pPr>
-        <w:ind w:left="1224" w:hanging="504"/>
-      </w:pPr>
-    </w:lvl>
-    <w:lvl w:ilvl="3">
-      <w:start w:val="1"/>
-      <w:numFmt w:val="decimal"/>
-      <w:lvlText w:val="%1.%2.%3.%4."/>
-      <w:lvlJc w:val="left"/>
-      <w:pPr>
-        <w:ind w:left="1728" w:hanging="648"/>
-      </w:pPr>
-    </w:lvl>
-    <w:lvl w:ilvl="4">
-      <w:start w:val="1"/>
-      <w:numFmt w:val="decimal"/>
-      <w:lvlText w:val="%1.%2.%3.%4.%5."/>
-      <w:lvlJc w:val="left"/>
-      <w:pPr>
-        <w:ind w:left="2232" w:hanging="792"/>
-      </w:pPr>
-    </w:lvl>
-    <w:lvl w:ilvl="5">
-      <w:start w:val="1"/>
-      <w:numFmt w:val="decimal"/>
-      <w:lvlText w:val="%1.%2.%3.%4.%5.%6."/>
-      <w:lvlJc w:val="left"/>
-      <w:pPr>
-        <w:ind w:left="2736" w:hanging="936"/>
-      </w:pPr>
-    </w:lvl>
-    <w:lvl w:ilvl="6">
-      <w:start w:val="1"/>
-      <w:numFmt w:val="decimal"/>
-      <w:lvlText w:val="%1.%2.%3.%4.%5.%6.%7."/>
-      <w:lvlJc w:val="left"/>
-      <w:pPr>
-        <w:ind w:left="3240" w:hanging="1080"/>
-      </w:pPr>
-    </w:lvl>
-    <w:lvl w:ilvl="7">
-      <w:start w:val="1"/>
-      <w:numFmt w:val="decimal"/>
-      <w:lvlText w:val="%1.%2.%3.%4.%5.%6.%7.%8."/>
-      <w:lvlJc w:val="left"/>
-      <w:pPr>
-        <w:ind w:left="3744" w:hanging="1224"/>
-      </w:pPr>
-    </w:lvl>
-    <w:lvl w:ilvl="8">
-      <w:start w:val="1"/>
-      <w:numFmt w:val="decimal"/>
-      <w:lvlText w:val="%1.%2.%3.%4.%5.%6.%7.%8.%9."/>
-      <w:lvlJc w:val="left"/>
-      <w:pPr>
-        <w:ind w:left="4320" w:hanging="1440"/>
-      </w:pPr>
-    </w:lvl>
-  </w:abstractNum>
-  <w:abstractNum w:abstractNumId="67" w15:restartNumberingAfterBreak="0">
-    <w:nsid w:val="73FC653A"/>
-    <w:multiLevelType w:val="hybridMultilevel"/>
-    <w:tmpl w:val="6D6C4E54"/>
-    <w:lvl w:ilvl="0" w:tplc="FFFFFFFF">
-      <w:start w:val="1"/>
-      <w:numFmt w:val="decimal"/>
-      <w:lvlText w:val="%1."/>
-      <w:lvlJc w:val="left"/>
-      <w:pPr>
-        <w:ind w:left="720" w:hanging="360"/>
-      </w:pPr>
-    </w:lvl>
-    <w:lvl w:ilvl="1" w:tplc="FFFFFFFF" w:tentative="1">
-      <w:start w:val="1"/>
-      <w:numFmt w:val="lowerLetter"/>
-      <w:lvlText w:val="%2."/>
-      <w:lvlJc w:val="left"/>
-      <w:pPr>
-        <w:ind w:left="1440" w:hanging="360"/>
-      </w:pPr>
-    </w:lvl>
-    <w:lvl w:ilvl="2" w:tplc="FFFFFFFF" w:tentative="1">
-      <w:start w:val="1"/>
-      <w:numFmt w:val="lowerRoman"/>
-      <w:lvlText w:val="%3."/>
-      <w:lvlJc w:val="right"/>
-      <w:pPr>
-        <w:ind w:left="2160" w:hanging="180"/>
-      </w:pPr>
-    </w:lvl>
-    <w:lvl w:ilvl="3" w:tplc="FFFFFFFF" w:tentative="1">
-      <w:start w:val="1"/>
-      <w:numFmt w:val="decimal"/>
-      <w:lvlText w:val="%4."/>
-      <w:lvlJc w:val="left"/>
-      <w:pPr>
-        <w:ind w:left="2880" w:hanging="360"/>
-      </w:pPr>
-    </w:lvl>
-    <w:lvl w:ilvl="4" w:tplc="FFFFFFFF" w:tentative="1">
-      <w:start w:val="1"/>
-      <w:numFmt w:val="lowerLetter"/>
-      <w:lvlText w:val="%5."/>
-      <w:lvlJc w:val="left"/>
-      <w:pPr>
-        <w:ind w:left="3600" w:hanging="360"/>
-      </w:pPr>
-    </w:lvl>
-    <w:lvl w:ilvl="5" w:tplc="FFFFFFFF" w:tentative="1">
-      <w:start w:val="1"/>
-      <w:numFmt w:val="lowerRoman"/>
-      <w:lvlText w:val="%6."/>
-      <w:lvlJc w:val="right"/>
-      <w:pPr>
-        <w:ind w:left="4320" w:hanging="180"/>
-      </w:pPr>
-    </w:lvl>
-    <w:lvl w:ilvl="6" w:tplc="FFFFFFFF" w:tentative="1">
-      <w:start w:val="1"/>
-      <w:numFmt w:val="decimal"/>
-      <w:lvlText w:val="%7."/>
-      <w:lvlJc w:val="left"/>
-      <w:pPr>
-        <w:ind w:left="5040" w:hanging="360"/>
-      </w:pPr>
-    </w:lvl>
-    <w:lvl w:ilvl="7" w:tplc="FFFFFFFF" w:tentative="1">
-      <w:start w:val="1"/>
-      <w:numFmt w:val="lowerLetter"/>
-      <w:lvlText w:val="%8."/>
-      <w:lvlJc w:val="left"/>
-      <w:pPr>
-        <w:ind w:left="5760" w:hanging="360"/>
-      </w:pPr>
-    </w:lvl>
-    <w:lvl w:ilvl="8" w:tplc="FFFFFFFF" w:tentative="1">
-      <w:start w:val="1"/>
-      <w:numFmt w:val="lowerRoman"/>
-      <w:lvlText w:val="%9."/>
-      <w:lvlJc w:val="right"/>
-      <w:pPr>
-        <w:ind w:left="6480" w:hanging="180"/>
-      </w:pPr>
-    </w:lvl>
-  </w:abstractNum>
-  <w:abstractNum w:abstractNumId="68" w15:restartNumberingAfterBreak="0">
-    <w:nsid w:val="74BE70FE"/>
-    <w:multiLevelType w:val="hybridMultilevel"/>
-    <w:tmpl w:val="45787FDA"/>
-    <w:lvl w:ilvl="0" w:tplc="FFFFFFFF">
-      <w:start w:val="1"/>
-      <w:numFmt w:val="decimal"/>
-      <w:lvlText w:val="%1."/>
-      <w:lvlJc w:val="left"/>
-      <w:pPr>
-        <w:ind w:left="720" w:hanging="360"/>
-      </w:pPr>
-    </w:lvl>
-    <w:lvl w:ilvl="1" w:tplc="04060019" w:tentative="1">
-      <w:start w:val="1"/>
-      <w:numFmt w:val="lowerLetter"/>
-      <w:lvlText w:val="%2."/>
-      <w:lvlJc w:val="left"/>
-      <w:pPr>
-        <w:ind w:left="1440" w:hanging="360"/>
-      </w:pPr>
-    </w:lvl>
-    <w:lvl w:ilvl="2" w:tplc="0406001B" w:tentative="1">
-      <w:start w:val="1"/>
-      <w:numFmt w:val="lowerRoman"/>
-      <w:lvlText w:val="%3."/>
-      <w:lvlJc w:val="right"/>
-      <w:pPr>
-        <w:ind w:left="2160" w:hanging="180"/>
-      </w:pPr>
-    </w:lvl>
-    <w:lvl w:ilvl="3" w:tplc="0406000F" w:tentative="1">
-      <w:start w:val="1"/>
-      <w:numFmt w:val="decimal"/>
-      <w:lvlText w:val="%4."/>
-      <w:lvlJc w:val="left"/>
-      <w:pPr>
-        <w:ind w:left="2880" w:hanging="360"/>
-      </w:pPr>
-    </w:lvl>
-    <w:lvl w:ilvl="4" w:tplc="04060019" w:tentative="1">
-      <w:start w:val="1"/>
-      <w:numFmt w:val="lowerLetter"/>
-      <w:lvlText w:val="%5."/>
-      <w:lvlJc w:val="left"/>
-      <w:pPr>
-        <w:ind w:left="3600" w:hanging="360"/>
-      </w:pPr>
-    </w:lvl>
-    <w:lvl w:ilvl="5" w:tplc="0406001B" w:tentative="1">
-      <w:start w:val="1"/>
-      <w:numFmt w:val="lowerRoman"/>
-      <w:lvlText w:val="%6."/>
-      <w:lvlJc w:val="right"/>
-      <w:pPr>
-        <w:ind w:left="4320" w:hanging="180"/>
-      </w:pPr>
-    </w:lvl>
-    <w:lvl w:ilvl="6" w:tplc="0406000F" w:tentative="1">
-      <w:start w:val="1"/>
-      <w:numFmt w:val="decimal"/>
-      <w:lvlText w:val="%7."/>
-      <w:lvlJc w:val="left"/>
-      <w:pPr>
-        <w:ind w:left="5040" w:hanging="360"/>
-      </w:pPr>
-    </w:lvl>
-    <w:lvl w:ilvl="7" w:tplc="04060019" w:tentative="1">
-      <w:start w:val="1"/>
-      <w:numFmt w:val="lowerLetter"/>
-      <w:lvlText w:val="%8."/>
-      <w:lvlJc w:val="left"/>
-      <w:pPr>
-        <w:ind w:left="5760" w:hanging="360"/>
-      </w:pPr>
-    </w:lvl>
-    <w:lvl w:ilvl="8" w:tplc="0406001B" w:tentative="1">
-      <w:start w:val="1"/>
-      <w:numFmt w:val="lowerRoman"/>
-      <w:lvlText w:val="%9."/>
-      <w:lvlJc w:val="right"/>
-      <w:pPr>
-        <w:ind w:left="6480" w:hanging="180"/>
-      </w:pPr>
-    </w:lvl>
-  </w:abstractNum>
-  <w:abstractNum w:abstractNumId="69" w15:restartNumberingAfterBreak="0">
-    <w:nsid w:val="74D85B00"/>
-    <w:multiLevelType w:val="multilevel"/>
-    <w:tmpl w:val="2000001F"/>
-    <w:lvl w:ilvl="0">
-      <w:start w:val="1"/>
-      <w:numFmt w:val="decimal"/>
-      <w:lvlText w:val="%1."/>
-      <w:lvlJc w:val="left"/>
-      <w:pPr>
-        <w:ind w:left="360" w:hanging="360"/>
-      </w:pPr>
-    </w:lvl>
-    <w:lvl w:ilvl="1">
-      <w:start w:val="1"/>
-      <w:numFmt w:val="decimal"/>
-      <w:lvlText w:val="%1.%2."/>
-      <w:lvlJc w:val="left"/>
-      <w:pPr>
-        <w:ind w:left="792" w:hanging="432"/>
-      </w:pPr>
-    </w:lvl>
-    <w:lvl w:ilvl="2">
-      <w:start w:val="1"/>
-      <w:numFmt w:val="decimal"/>
-      <w:lvlText w:val="%1.%2.%3."/>
-      <w:lvlJc w:val="left"/>
-      <w:pPr>
-        <w:ind w:left="1224" w:hanging="504"/>
-      </w:pPr>
-    </w:lvl>
-    <w:lvl w:ilvl="3">
-      <w:start w:val="1"/>
-      <w:numFmt w:val="decimal"/>
-      <w:lvlText w:val="%1.%2.%3.%4."/>
-      <w:lvlJc w:val="left"/>
-      <w:pPr>
-        <w:ind w:left="1728" w:hanging="648"/>
-      </w:pPr>
-    </w:lvl>
-    <w:lvl w:ilvl="4">
-      <w:start w:val="1"/>
-      <w:numFmt w:val="decimal"/>
-      <w:lvlText w:val="%1.%2.%3.%4.%5."/>
-      <w:lvlJc w:val="left"/>
-      <w:pPr>
-        <w:ind w:left="2232" w:hanging="792"/>
-      </w:pPr>
-    </w:lvl>
-    <w:lvl w:ilvl="5">
-      <w:start w:val="1"/>
-      <w:numFmt w:val="decimal"/>
-      <w:lvlText w:val="%1.%2.%3.%4.%5.%6."/>
-      <w:lvlJc w:val="left"/>
-      <w:pPr>
-        <w:ind w:left="2736" w:hanging="936"/>
-      </w:pPr>
-    </w:lvl>
-    <w:lvl w:ilvl="6">
-      <w:start w:val="1"/>
-      <w:numFmt w:val="decimal"/>
-      <w:lvlText w:val="%1.%2.%3.%4.%5.%6.%7."/>
-      <w:lvlJc w:val="left"/>
-      <w:pPr>
-        <w:ind w:left="3240" w:hanging="1080"/>
-      </w:pPr>
-    </w:lvl>
-    <w:lvl w:ilvl="7">
-      <w:start w:val="1"/>
-      <w:numFmt w:val="decimal"/>
-      <w:lvlText w:val="%1.%2.%3.%4.%5.%6.%7.%8."/>
-      <w:lvlJc w:val="left"/>
-      <w:pPr>
-        <w:ind w:left="3744" w:hanging="1224"/>
-      </w:pPr>
-    </w:lvl>
-    <w:lvl w:ilvl="8">
-      <w:start w:val="1"/>
-      <w:numFmt w:val="decimal"/>
-      <w:lvlText w:val="%1.%2.%3.%4.%5.%6.%7.%8.%9."/>
-      <w:lvlJc w:val="left"/>
-      <w:pPr>
-        <w:ind w:left="4320" w:hanging="1440"/>
-      </w:pPr>
-    </w:lvl>
-  </w:abstractNum>
-  <w:abstractNum w:abstractNumId="70" w15:restartNumberingAfterBreak="0">
+  <w:abstractNum w:abstractNumId="22" w15:restartNumberingAfterBreak="0">
     <w:nsid w:val="76CA6C4B"/>
     <w:multiLevelType w:val="hybridMultilevel"/>
     <w:tmpl w:val="905466F8"/>
@@ -16400,303 +11517,7 @@
       </w:rPr>
     </w:lvl>
   </w:abstractNum>
-  <w:abstractNum w:abstractNumId="71" w15:restartNumberingAfterBreak="0">
-    <w:nsid w:val="783C61B0"/>
-    <w:multiLevelType w:val="multilevel"/>
-    <w:tmpl w:val="C464E0EC"/>
-    <w:lvl w:ilvl="0">
-      <w:start w:val="1"/>
-      <w:numFmt w:val="decimal"/>
-      <w:lvlText w:val="%1."/>
-      <w:lvlJc w:val="left"/>
-      <w:pPr>
-        <w:ind w:left="360" w:hanging="360"/>
-      </w:pPr>
-      <w:rPr>
-        <w:rFonts w:asciiTheme="majorHAnsi" w:eastAsiaTheme="majorEastAsia" w:hAnsiTheme="majorHAnsi" w:cstheme="majorBidi"/>
-      </w:rPr>
-    </w:lvl>
-    <w:lvl w:ilvl="1">
-      <w:start w:val="1"/>
-      <w:numFmt w:val="decimal"/>
-      <w:isLgl/>
-      <w:lvlText w:val="%1.%2"/>
-      <w:lvlJc w:val="left"/>
-      <w:pPr>
-        <w:ind w:left="390" w:hanging="390"/>
-      </w:pPr>
-      <w:rPr>
-        <w:rFonts w:hint="default"/>
-      </w:rPr>
-    </w:lvl>
-    <w:lvl w:ilvl="2">
-      <w:start w:val="1"/>
-      <w:numFmt w:val="decimal"/>
-      <w:isLgl/>
-      <w:lvlText w:val="%1.%2.%3"/>
-      <w:lvlJc w:val="left"/>
-      <w:pPr>
-        <w:ind w:left="720" w:hanging="720"/>
-      </w:pPr>
-      <w:rPr>
-        <w:rFonts w:hint="default"/>
-      </w:rPr>
-    </w:lvl>
-    <w:lvl w:ilvl="3">
-      <w:start w:val="1"/>
-      <w:numFmt w:val="decimal"/>
-      <w:isLgl/>
-      <w:lvlText w:val="%1.%2.%3.%4"/>
-      <w:lvlJc w:val="left"/>
-      <w:pPr>
-        <w:ind w:left="720" w:hanging="720"/>
-      </w:pPr>
-      <w:rPr>
-        <w:rFonts w:hint="default"/>
-      </w:rPr>
-    </w:lvl>
-    <w:lvl w:ilvl="4">
-      <w:start w:val="1"/>
-      <w:numFmt w:val="decimal"/>
-      <w:isLgl/>
-      <w:lvlText w:val="%1.%2.%3.%4.%5"/>
-      <w:lvlJc w:val="left"/>
-      <w:pPr>
-        <w:ind w:left="1080" w:hanging="1080"/>
-      </w:pPr>
-      <w:rPr>
-        <w:rFonts w:hint="default"/>
-      </w:rPr>
-    </w:lvl>
-    <w:lvl w:ilvl="5">
-      <w:start w:val="1"/>
-      <w:numFmt w:val="decimal"/>
-      <w:isLgl/>
-      <w:lvlText w:val="%1.%2.%3.%4.%5.%6"/>
-      <w:lvlJc w:val="left"/>
-      <w:pPr>
-        <w:ind w:left="1080" w:hanging="1080"/>
-      </w:pPr>
-      <w:rPr>
-        <w:rFonts w:hint="default"/>
-      </w:rPr>
-    </w:lvl>
-    <w:lvl w:ilvl="6">
-      <w:start w:val="1"/>
-      <w:numFmt w:val="decimal"/>
-      <w:isLgl/>
-      <w:lvlText w:val="%1.%2.%3.%4.%5.%6.%7"/>
-      <w:lvlJc w:val="left"/>
-      <w:pPr>
-        <w:ind w:left="1440" w:hanging="1440"/>
-      </w:pPr>
-      <w:rPr>
-        <w:rFonts w:hint="default"/>
-      </w:rPr>
-    </w:lvl>
-    <w:lvl w:ilvl="7">
-      <w:start w:val="1"/>
-      <w:numFmt w:val="decimal"/>
-      <w:isLgl/>
-      <w:lvlText w:val="%1.%2.%3.%4.%5.%6.%7.%8"/>
-      <w:lvlJc w:val="left"/>
-      <w:pPr>
-        <w:ind w:left="1440" w:hanging="1440"/>
-      </w:pPr>
-      <w:rPr>
-        <w:rFonts w:hint="default"/>
-      </w:rPr>
-    </w:lvl>
-    <w:lvl w:ilvl="8">
-      <w:start w:val="1"/>
-      <w:numFmt w:val="decimal"/>
-      <w:isLgl/>
-      <w:lvlText w:val="%1.%2.%3.%4.%5.%6.%7.%8.%9"/>
-      <w:lvlJc w:val="left"/>
-      <w:pPr>
-        <w:ind w:left="1440" w:hanging="1440"/>
-      </w:pPr>
-      <w:rPr>
-        <w:rFonts w:hint="default"/>
-      </w:rPr>
-    </w:lvl>
-  </w:abstractNum>
-  <w:abstractNum w:abstractNumId="72" w15:restartNumberingAfterBreak="0">
-    <w:nsid w:val="7B151EB1"/>
-    <w:multiLevelType w:val="hybridMultilevel"/>
-    <w:tmpl w:val="81320368"/>
-    <w:lvl w:ilvl="0" w:tplc="FFFFFFFF">
-      <w:start w:val="1"/>
-      <w:numFmt w:val="decimal"/>
-      <w:lvlText w:val="%1."/>
-      <w:lvlJc w:val="left"/>
-      <w:pPr>
-        <w:ind w:left="720" w:hanging="360"/>
-      </w:pPr>
-    </w:lvl>
-    <w:lvl w:ilvl="1" w:tplc="FFFFFFFF" w:tentative="1">
-      <w:start w:val="1"/>
-      <w:numFmt w:val="lowerLetter"/>
-      <w:lvlText w:val="%2."/>
-      <w:lvlJc w:val="left"/>
-      <w:pPr>
-        <w:ind w:left="1440" w:hanging="360"/>
-      </w:pPr>
-    </w:lvl>
-    <w:lvl w:ilvl="2" w:tplc="FFFFFFFF" w:tentative="1">
-      <w:start w:val="1"/>
-      <w:numFmt w:val="lowerRoman"/>
-      <w:lvlText w:val="%3."/>
-      <w:lvlJc w:val="right"/>
-      <w:pPr>
-        <w:ind w:left="2160" w:hanging="180"/>
-      </w:pPr>
-    </w:lvl>
-    <w:lvl w:ilvl="3" w:tplc="FFFFFFFF" w:tentative="1">
-      <w:start w:val="1"/>
-      <w:numFmt w:val="decimal"/>
-      <w:lvlText w:val="%4."/>
-      <w:lvlJc w:val="left"/>
-      <w:pPr>
-        <w:ind w:left="2880" w:hanging="360"/>
-      </w:pPr>
-    </w:lvl>
-    <w:lvl w:ilvl="4" w:tplc="FFFFFFFF" w:tentative="1">
-      <w:start w:val="1"/>
-      <w:numFmt w:val="lowerLetter"/>
-      <w:lvlText w:val="%5."/>
-      <w:lvlJc w:val="left"/>
-      <w:pPr>
-        <w:ind w:left="3600" w:hanging="360"/>
-      </w:pPr>
-    </w:lvl>
-    <w:lvl w:ilvl="5" w:tplc="FFFFFFFF" w:tentative="1">
-      <w:start w:val="1"/>
-      <w:numFmt w:val="lowerRoman"/>
-      <w:lvlText w:val="%6."/>
-      <w:lvlJc w:val="right"/>
-      <w:pPr>
-        <w:ind w:left="4320" w:hanging="180"/>
-      </w:pPr>
-    </w:lvl>
-    <w:lvl w:ilvl="6" w:tplc="FFFFFFFF" w:tentative="1">
-      <w:start w:val="1"/>
-      <w:numFmt w:val="decimal"/>
-      <w:lvlText w:val="%7."/>
-      <w:lvlJc w:val="left"/>
-      <w:pPr>
-        <w:ind w:left="5040" w:hanging="360"/>
-      </w:pPr>
-    </w:lvl>
-    <w:lvl w:ilvl="7" w:tplc="FFFFFFFF" w:tentative="1">
-      <w:start w:val="1"/>
-      <w:numFmt w:val="lowerLetter"/>
-      <w:lvlText w:val="%8."/>
-      <w:lvlJc w:val="left"/>
-      <w:pPr>
-        <w:ind w:left="5760" w:hanging="360"/>
-      </w:pPr>
-    </w:lvl>
-    <w:lvl w:ilvl="8" w:tplc="FFFFFFFF" w:tentative="1">
-      <w:start w:val="1"/>
-      <w:numFmt w:val="lowerRoman"/>
-      <w:lvlText w:val="%9."/>
-      <w:lvlJc w:val="right"/>
-      <w:pPr>
-        <w:ind w:left="6480" w:hanging="180"/>
-      </w:pPr>
-    </w:lvl>
-  </w:abstractNum>
-  <w:abstractNum w:abstractNumId="73" w15:restartNumberingAfterBreak="0">
-    <w:nsid w:val="7C051673"/>
-    <w:multiLevelType w:val="hybridMultilevel"/>
-    <w:tmpl w:val="A58A4434"/>
-    <w:lvl w:ilvl="0" w:tplc="0406000F">
-      <w:start w:val="1"/>
-      <w:numFmt w:val="decimal"/>
-      <w:lvlText w:val="%1."/>
-      <w:lvlJc w:val="left"/>
-      <w:pPr>
-        <w:ind w:left="720" w:hanging="360"/>
-      </w:pPr>
-      <w:rPr>
-        <w:rFonts w:hint="default"/>
-      </w:rPr>
-    </w:lvl>
-    <w:lvl w:ilvl="1" w:tplc="04060019" w:tentative="1">
-      <w:start w:val="1"/>
-      <w:numFmt w:val="lowerLetter"/>
-      <w:lvlText w:val="%2."/>
-      <w:lvlJc w:val="left"/>
-      <w:pPr>
-        <w:ind w:left="1440" w:hanging="360"/>
-      </w:pPr>
-    </w:lvl>
-    <w:lvl w:ilvl="2" w:tplc="0406001B" w:tentative="1">
-      <w:start w:val="1"/>
-      <w:numFmt w:val="lowerRoman"/>
-      <w:lvlText w:val="%3."/>
-      <w:lvlJc w:val="right"/>
-      <w:pPr>
-        <w:ind w:left="2160" w:hanging="180"/>
-      </w:pPr>
-    </w:lvl>
-    <w:lvl w:ilvl="3" w:tplc="0406000F" w:tentative="1">
-      <w:start w:val="1"/>
-      <w:numFmt w:val="decimal"/>
-      <w:lvlText w:val="%4."/>
-      <w:lvlJc w:val="left"/>
-      <w:pPr>
-        <w:ind w:left="2880" w:hanging="360"/>
-      </w:pPr>
-    </w:lvl>
-    <w:lvl w:ilvl="4" w:tplc="04060019" w:tentative="1">
-      <w:start w:val="1"/>
-      <w:numFmt w:val="lowerLetter"/>
-      <w:lvlText w:val="%5."/>
-      <w:lvlJc w:val="left"/>
-      <w:pPr>
-        <w:ind w:left="3600" w:hanging="360"/>
-      </w:pPr>
-    </w:lvl>
-    <w:lvl w:ilvl="5" w:tplc="0406001B" w:tentative="1">
-      <w:start w:val="1"/>
-      <w:numFmt w:val="lowerRoman"/>
-      <w:lvlText w:val="%6."/>
-      <w:lvlJc w:val="right"/>
-      <w:pPr>
-        <w:ind w:left="4320" w:hanging="180"/>
-      </w:pPr>
-    </w:lvl>
-    <w:lvl w:ilvl="6" w:tplc="0406000F" w:tentative="1">
-      <w:start w:val="1"/>
-      <w:numFmt w:val="decimal"/>
-      <w:lvlText w:val="%7."/>
-      <w:lvlJc w:val="left"/>
-      <w:pPr>
-        <w:ind w:left="5040" w:hanging="360"/>
-      </w:pPr>
-    </w:lvl>
-    <w:lvl w:ilvl="7" w:tplc="04060019" w:tentative="1">
-      <w:start w:val="1"/>
-      <w:numFmt w:val="lowerLetter"/>
-      <w:lvlText w:val="%8."/>
-      <w:lvlJc w:val="left"/>
-      <w:pPr>
-        <w:ind w:left="5760" w:hanging="360"/>
-      </w:pPr>
-    </w:lvl>
-    <w:lvl w:ilvl="8" w:tplc="0406001B" w:tentative="1">
-      <w:start w:val="1"/>
-      <w:numFmt w:val="lowerRoman"/>
-      <w:lvlText w:val="%9."/>
-      <w:lvlJc w:val="right"/>
-      <w:pPr>
-        <w:ind w:left="6480" w:hanging="180"/>
-      </w:pPr>
-    </w:lvl>
-  </w:abstractNum>
-  <w:abstractNum w:abstractNumId="74" w15:restartNumberingAfterBreak="0">
+  <w:abstractNum w:abstractNumId="23" w15:restartNumberingAfterBreak="0">
     <w:nsid w:val="7D625CBC"/>
     <w:multiLevelType w:val="hybridMultilevel"/>
     <w:tmpl w:val="10305550"/>
@@ -16785,716 +11606,79 @@
       </w:pPr>
     </w:lvl>
   </w:abstractNum>
-  <w:abstractNum w:abstractNumId="75" w15:restartNumberingAfterBreak="0">
-    <w:nsid w:val="7E350035"/>
-    <w:multiLevelType w:val="hybridMultilevel"/>
-    <w:tmpl w:val="6158C426"/>
-    <w:lvl w:ilvl="0" w:tplc="FFFFFFFF">
-      <w:start w:val="1"/>
-      <w:numFmt w:val="decimal"/>
-      <w:lvlText w:val="%1."/>
-      <w:lvlJc w:val="left"/>
-      <w:pPr>
-        <w:ind w:left="720" w:hanging="360"/>
-      </w:pPr>
-    </w:lvl>
-    <w:lvl w:ilvl="1" w:tplc="04060019" w:tentative="1">
-      <w:start w:val="1"/>
-      <w:numFmt w:val="lowerLetter"/>
-      <w:lvlText w:val="%2."/>
-      <w:lvlJc w:val="left"/>
-      <w:pPr>
-        <w:ind w:left="1440" w:hanging="360"/>
-      </w:pPr>
-    </w:lvl>
-    <w:lvl w:ilvl="2" w:tplc="0406001B" w:tentative="1">
-      <w:start w:val="1"/>
-      <w:numFmt w:val="lowerRoman"/>
-      <w:lvlText w:val="%3."/>
-      <w:lvlJc w:val="right"/>
-      <w:pPr>
-        <w:ind w:left="2160" w:hanging="180"/>
-      </w:pPr>
-    </w:lvl>
-    <w:lvl w:ilvl="3" w:tplc="0406000F" w:tentative="1">
-      <w:start w:val="1"/>
-      <w:numFmt w:val="decimal"/>
-      <w:lvlText w:val="%4."/>
-      <w:lvlJc w:val="left"/>
-      <w:pPr>
-        <w:ind w:left="2880" w:hanging="360"/>
-      </w:pPr>
-    </w:lvl>
-    <w:lvl w:ilvl="4" w:tplc="04060019" w:tentative="1">
-      <w:start w:val="1"/>
-      <w:numFmt w:val="lowerLetter"/>
-      <w:lvlText w:val="%5."/>
-      <w:lvlJc w:val="left"/>
-      <w:pPr>
-        <w:ind w:left="3600" w:hanging="360"/>
-      </w:pPr>
-    </w:lvl>
-    <w:lvl w:ilvl="5" w:tplc="0406001B" w:tentative="1">
-      <w:start w:val="1"/>
-      <w:numFmt w:val="lowerRoman"/>
-      <w:lvlText w:val="%6."/>
-      <w:lvlJc w:val="right"/>
-      <w:pPr>
-        <w:ind w:left="4320" w:hanging="180"/>
-      </w:pPr>
-    </w:lvl>
-    <w:lvl w:ilvl="6" w:tplc="0406000F" w:tentative="1">
-      <w:start w:val="1"/>
-      <w:numFmt w:val="decimal"/>
-      <w:lvlText w:val="%7."/>
-      <w:lvlJc w:val="left"/>
-      <w:pPr>
-        <w:ind w:left="5040" w:hanging="360"/>
-      </w:pPr>
-    </w:lvl>
-    <w:lvl w:ilvl="7" w:tplc="04060019" w:tentative="1">
-      <w:start w:val="1"/>
-      <w:numFmt w:val="lowerLetter"/>
-      <w:lvlText w:val="%8."/>
-      <w:lvlJc w:val="left"/>
-      <w:pPr>
-        <w:ind w:left="5760" w:hanging="360"/>
-      </w:pPr>
-    </w:lvl>
-    <w:lvl w:ilvl="8" w:tplc="0406001B" w:tentative="1">
-      <w:start w:val="1"/>
-      <w:numFmt w:val="lowerRoman"/>
-      <w:lvlText w:val="%9."/>
-      <w:lvlJc w:val="right"/>
-      <w:pPr>
-        <w:ind w:left="6480" w:hanging="180"/>
-      </w:pPr>
-    </w:lvl>
-  </w:abstractNum>
-  <w:abstractNum w:abstractNumId="76" w15:restartNumberingAfterBreak="0">
-    <w:nsid w:val="7E5D1689"/>
-    <w:multiLevelType w:val="hybridMultilevel"/>
-    <w:tmpl w:val="162CF956"/>
-    <w:lvl w:ilvl="0" w:tplc="FFFFFFFF">
-      <w:start w:val="1"/>
-      <w:numFmt w:val="decimal"/>
-      <w:lvlText w:val="%1."/>
-      <w:lvlJc w:val="left"/>
-      <w:pPr>
-        <w:ind w:left="720" w:hanging="360"/>
-      </w:pPr>
-    </w:lvl>
-    <w:lvl w:ilvl="1" w:tplc="FFFFFFFF" w:tentative="1">
-      <w:start w:val="1"/>
-      <w:numFmt w:val="lowerLetter"/>
-      <w:lvlText w:val="%2."/>
-      <w:lvlJc w:val="left"/>
-      <w:pPr>
-        <w:ind w:left="1440" w:hanging="360"/>
-      </w:pPr>
-    </w:lvl>
-    <w:lvl w:ilvl="2" w:tplc="FFFFFFFF" w:tentative="1">
-      <w:start w:val="1"/>
-      <w:numFmt w:val="lowerRoman"/>
-      <w:lvlText w:val="%3."/>
-      <w:lvlJc w:val="right"/>
-      <w:pPr>
-        <w:ind w:left="2160" w:hanging="180"/>
-      </w:pPr>
-    </w:lvl>
-    <w:lvl w:ilvl="3" w:tplc="FFFFFFFF" w:tentative="1">
-      <w:start w:val="1"/>
-      <w:numFmt w:val="decimal"/>
-      <w:lvlText w:val="%4."/>
-      <w:lvlJc w:val="left"/>
-      <w:pPr>
-        <w:ind w:left="2880" w:hanging="360"/>
-      </w:pPr>
-    </w:lvl>
-    <w:lvl w:ilvl="4" w:tplc="FFFFFFFF" w:tentative="1">
-      <w:start w:val="1"/>
-      <w:numFmt w:val="lowerLetter"/>
-      <w:lvlText w:val="%5."/>
-      <w:lvlJc w:val="left"/>
-      <w:pPr>
-        <w:ind w:left="3600" w:hanging="360"/>
-      </w:pPr>
-    </w:lvl>
-    <w:lvl w:ilvl="5" w:tplc="FFFFFFFF" w:tentative="1">
-      <w:start w:val="1"/>
-      <w:numFmt w:val="lowerRoman"/>
-      <w:lvlText w:val="%6."/>
-      <w:lvlJc w:val="right"/>
-      <w:pPr>
-        <w:ind w:left="4320" w:hanging="180"/>
-      </w:pPr>
-    </w:lvl>
-    <w:lvl w:ilvl="6" w:tplc="FFFFFFFF" w:tentative="1">
-      <w:start w:val="1"/>
-      <w:numFmt w:val="decimal"/>
-      <w:lvlText w:val="%7."/>
-      <w:lvlJc w:val="left"/>
-      <w:pPr>
-        <w:ind w:left="5040" w:hanging="360"/>
-      </w:pPr>
-    </w:lvl>
-    <w:lvl w:ilvl="7" w:tplc="FFFFFFFF" w:tentative="1">
-      <w:start w:val="1"/>
-      <w:numFmt w:val="lowerLetter"/>
-      <w:lvlText w:val="%8."/>
-      <w:lvlJc w:val="left"/>
-      <w:pPr>
-        <w:ind w:left="5760" w:hanging="360"/>
-      </w:pPr>
-    </w:lvl>
-    <w:lvl w:ilvl="8" w:tplc="FFFFFFFF" w:tentative="1">
-      <w:start w:val="1"/>
-      <w:numFmt w:val="lowerRoman"/>
-      <w:lvlText w:val="%9."/>
-      <w:lvlJc w:val="right"/>
-      <w:pPr>
-        <w:ind w:left="6480" w:hanging="180"/>
-      </w:pPr>
-    </w:lvl>
-  </w:abstractNum>
-  <w:abstractNum w:abstractNumId="77" w15:restartNumberingAfterBreak="0">
-    <w:nsid w:val="7F4C6497"/>
-    <w:multiLevelType w:val="hybridMultilevel"/>
-    <w:tmpl w:val="A038FAEC"/>
-    <w:lvl w:ilvl="0" w:tplc="A92C9A7A">
-      <w:start w:val="1"/>
-      <w:numFmt w:val="decimal"/>
-      <w:lvlText w:val="%1."/>
-      <w:lvlJc w:val="left"/>
-      <w:pPr>
-        <w:ind w:left="1080" w:hanging="360"/>
-      </w:pPr>
-      <w:rPr>
-        <w:rFonts w:hint="default"/>
-      </w:rPr>
-    </w:lvl>
-    <w:lvl w:ilvl="1" w:tplc="20000019" w:tentative="1">
-      <w:start w:val="1"/>
-      <w:numFmt w:val="lowerLetter"/>
-      <w:lvlText w:val="%2."/>
-      <w:lvlJc w:val="left"/>
-      <w:pPr>
-        <w:ind w:left="1800" w:hanging="360"/>
-      </w:pPr>
-    </w:lvl>
-    <w:lvl w:ilvl="2" w:tplc="2000001B" w:tentative="1">
-      <w:start w:val="1"/>
-      <w:numFmt w:val="lowerRoman"/>
-      <w:lvlText w:val="%3."/>
-      <w:lvlJc w:val="right"/>
-      <w:pPr>
-        <w:ind w:left="2520" w:hanging="180"/>
-      </w:pPr>
-    </w:lvl>
-    <w:lvl w:ilvl="3" w:tplc="2000000F" w:tentative="1">
-      <w:start w:val="1"/>
-      <w:numFmt w:val="decimal"/>
-      <w:lvlText w:val="%4."/>
-      <w:lvlJc w:val="left"/>
-      <w:pPr>
-        <w:ind w:left="3240" w:hanging="360"/>
-      </w:pPr>
-    </w:lvl>
-    <w:lvl w:ilvl="4" w:tplc="20000019" w:tentative="1">
-      <w:start w:val="1"/>
-      <w:numFmt w:val="lowerLetter"/>
-      <w:lvlText w:val="%5."/>
-      <w:lvlJc w:val="left"/>
-      <w:pPr>
-        <w:ind w:left="3960" w:hanging="360"/>
-      </w:pPr>
-    </w:lvl>
-    <w:lvl w:ilvl="5" w:tplc="2000001B" w:tentative="1">
-      <w:start w:val="1"/>
-      <w:numFmt w:val="lowerRoman"/>
-      <w:lvlText w:val="%6."/>
-      <w:lvlJc w:val="right"/>
-      <w:pPr>
-        <w:ind w:left="4680" w:hanging="180"/>
-      </w:pPr>
-    </w:lvl>
-    <w:lvl w:ilvl="6" w:tplc="2000000F" w:tentative="1">
-      <w:start w:val="1"/>
-      <w:numFmt w:val="decimal"/>
-      <w:lvlText w:val="%7."/>
-      <w:lvlJc w:val="left"/>
-      <w:pPr>
-        <w:ind w:left="5400" w:hanging="360"/>
-      </w:pPr>
-    </w:lvl>
-    <w:lvl w:ilvl="7" w:tplc="20000019" w:tentative="1">
-      <w:start w:val="1"/>
-      <w:numFmt w:val="lowerLetter"/>
-      <w:lvlText w:val="%8."/>
-      <w:lvlJc w:val="left"/>
-      <w:pPr>
-        <w:ind w:left="6120" w:hanging="360"/>
-      </w:pPr>
-    </w:lvl>
-    <w:lvl w:ilvl="8" w:tplc="2000001B" w:tentative="1">
-      <w:start w:val="1"/>
-      <w:numFmt w:val="lowerRoman"/>
-      <w:lvlText w:val="%9."/>
-      <w:lvlJc w:val="right"/>
-      <w:pPr>
-        <w:ind w:left="6840" w:hanging="180"/>
-      </w:pPr>
-    </w:lvl>
-  </w:abstractNum>
-  <w:abstractNum w:abstractNumId="78" w15:restartNumberingAfterBreak="0">
-    <w:nsid w:val="7F6F2374"/>
-    <w:multiLevelType w:val="hybridMultilevel"/>
-    <w:tmpl w:val="6D6C4E54"/>
-    <w:lvl w:ilvl="0" w:tplc="FFFFFFFF">
-      <w:start w:val="1"/>
-      <w:numFmt w:val="decimal"/>
-      <w:lvlText w:val="%1."/>
-      <w:lvlJc w:val="left"/>
-      <w:pPr>
-        <w:ind w:left="720" w:hanging="360"/>
-      </w:pPr>
-    </w:lvl>
-    <w:lvl w:ilvl="1" w:tplc="FFFFFFFF" w:tentative="1">
-      <w:start w:val="1"/>
-      <w:numFmt w:val="lowerLetter"/>
-      <w:lvlText w:val="%2."/>
-      <w:lvlJc w:val="left"/>
-      <w:pPr>
-        <w:ind w:left="1440" w:hanging="360"/>
-      </w:pPr>
-    </w:lvl>
-    <w:lvl w:ilvl="2" w:tplc="FFFFFFFF" w:tentative="1">
-      <w:start w:val="1"/>
-      <w:numFmt w:val="lowerRoman"/>
-      <w:lvlText w:val="%3."/>
-      <w:lvlJc w:val="right"/>
-      <w:pPr>
-        <w:ind w:left="2160" w:hanging="180"/>
-      </w:pPr>
-    </w:lvl>
-    <w:lvl w:ilvl="3" w:tplc="FFFFFFFF" w:tentative="1">
-      <w:start w:val="1"/>
-      <w:numFmt w:val="decimal"/>
-      <w:lvlText w:val="%4."/>
-      <w:lvlJc w:val="left"/>
-      <w:pPr>
-        <w:ind w:left="2880" w:hanging="360"/>
-      </w:pPr>
-    </w:lvl>
-    <w:lvl w:ilvl="4" w:tplc="FFFFFFFF" w:tentative="1">
-      <w:start w:val="1"/>
-      <w:numFmt w:val="lowerLetter"/>
-      <w:lvlText w:val="%5."/>
-      <w:lvlJc w:val="left"/>
-      <w:pPr>
-        <w:ind w:left="3600" w:hanging="360"/>
-      </w:pPr>
-    </w:lvl>
-    <w:lvl w:ilvl="5" w:tplc="FFFFFFFF" w:tentative="1">
-      <w:start w:val="1"/>
-      <w:numFmt w:val="lowerRoman"/>
-      <w:lvlText w:val="%6."/>
-      <w:lvlJc w:val="right"/>
-      <w:pPr>
-        <w:ind w:left="4320" w:hanging="180"/>
-      </w:pPr>
-    </w:lvl>
-    <w:lvl w:ilvl="6" w:tplc="FFFFFFFF" w:tentative="1">
-      <w:start w:val="1"/>
-      <w:numFmt w:val="decimal"/>
-      <w:lvlText w:val="%7."/>
-      <w:lvlJc w:val="left"/>
-      <w:pPr>
-        <w:ind w:left="5040" w:hanging="360"/>
-      </w:pPr>
-    </w:lvl>
-    <w:lvl w:ilvl="7" w:tplc="FFFFFFFF" w:tentative="1">
-      <w:start w:val="1"/>
-      <w:numFmt w:val="lowerLetter"/>
-      <w:lvlText w:val="%8."/>
-      <w:lvlJc w:val="left"/>
-      <w:pPr>
-        <w:ind w:left="5760" w:hanging="360"/>
-      </w:pPr>
-    </w:lvl>
-    <w:lvl w:ilvl="8" w:tplc="FFFFFFFF" w:tentative="1">
-      <w:start w:val="1"/>
-      <w:numFmt w:val="lowerRoman"/>
-      <w:lvlText w:val="%9."/>
-      <w:lvlJc w:val="right"/>
-      <w:pPr>
-        <w:ind w:left="6480" w:hanging="180"/>
-      </w:pPr>
-    </w:lvl>
-  </w:abstractNum>
-  <w:num w:numId="1" w16cid:durableId="1428968403">
-    <w:abstractNumId w:val="43"/>
+  <w:num w:numId="1" w16cid:durableId="1926305203">
+    <w:abstractNumId w:val="15"/>
   </w:num>
-  <w:num w:numId="2" w16cid:durableId="1967006234">
-    <w:abstractNumId w:val="71"/>
+  <w:num w:numId="2" w16cid:durableId="672412702">
+    <w:abstractNumId w:val="14"/>
   </w:num>
-  <w:num w:numId="3" w16cid:durableId="1830904948">
-    <w:abstractNumId w:val="63"/>
+  <w:num w:numId="3" w16cid:durableId="1639412584">
+    <w:abstractNumId w:val="8"/>
   </w:num>
-  <w:num w:numId="4" w16cid:durableId="55860448">
-    <w:abstractNumId w:val="27"/>
+  <w:num w:numId="4" w16cid:durableId="1055273100">
+    <w:abstractNumId w:val="10"/>
   </w:num>
-  <w:num w:numId="5" w16cid:durableId="1406759331">
+  <w:num w:numId="5" w16cid:durableId="394473054">
+    <w:abstractNumId w:val="22"/>
+  </w:num>
+  <w:num w:numId="6" w16cid:durableId="1851141972">
+    <w:abstractNumId w:val="19"/>
+  </w:num>
+  <w:num w:numId="7" w16cid:durableId="2140801030">
+    <w:abstractNumId w:val="20"/>
+  </w:num>
+  <w:num w:numId="8" w16cid:durableId="1617255530">
+    <w:abstractNumId w:val="11"/>
+  </w:num>
+  <w:num w:numId="9" w16cid:durableId="1150293128">
+    <w:abstractNumId w:val="12"/>
+  </w:num>
+  <w:num w:numId="10" w16cid:durableId="1687753791">
+    <w:abstractNumId w:val="6"/>
+  </w:num>
+  <w:num w:numId="11" w16cid:durableId="1131024024">
+    <w:abstractNumId w:val="7"/>
+  </w:num>
+  <w:num w:numId="12" w16cid:durableId="723061904">
+    <w:abstractNumId w:val="13"/>
+  </w:num>
+  <w:num w:numId="13" w16cid:durableId="1837570696">
+    <w:abstractNumId w:val="16"/>
+  </w:num>
+  <w:num w:numId="14" w16cid:durableId="442727432">
+    <w:abstractNumId w:val="23"/>
+  </w:num>
+  <w:num w:numId="15" w16cid:durableId="977875873">
+    <w:abstractNumId w:val="17"/>
+  </w:num>
+  <w:num w:numId="16" w16cid:durableId="2142844833">
+    <w:abstractNumId w:val="2"/>
+  </w:num>
+  <w:num w:numId="17" w16cid:durableId="1341740920">
+    <w:abstractNumId w:val="5"/>
+  </w:num>
+  <w:num w:numId="18" w16cid:durableId="2103842900">
+    <w:abstractNumId w:val="18"/>
+  </w:num>
+  <w:num w:numId="19" w16cid:durableId="710038666">
+    <w:abstractNumId w:val="4"/>
+  </w:num>
+  <w:num w:numId="20" w16cid:durableId="1216434097">
+    <w:abstractNumId w:val="1"/>
+  </w:num>
+  <w:num w:numId="21" w16cid:durableId="1838882802">
+    <w:abstractNumId w:val="9"/>
+  </w:num>
+  <w:num w:numId="22" w16cid:durableId="1186020150">
+    <w:abstractNumId w:val="3"/>
+  </w:num>
+  <w:num w:numId="23" w16cid:durableId="790628838">
     <w:abstractNumId w:val="21"/>
   </w:num>
-  <w:num w:numId="6" w16cid:durableId="1443332016">
-    <w:abstractNumId w:val="9"/>
-  </w:num>
-  <w:num w:numId="7" w16cid:durableId="1653754615">
-    <w:abstractNumId w:val="40"/>
-  </w:num>
-  <w:num w:numId="8" w16cid:durableId="695080781">
-    <w:abstractNumId w:val="13"/>
-  </w:num>
-  <w:num w:numId="9" w16cid:durableId="195243787">
-    <w:abstractNumId w:val="59"/>
-  </w:num>
-  <w:num w:numId="10" w16cid:durableId="1933902313">
-    <w:abstractNumId w:val="73"/>
-  </w:num>
-  <w:num w:numId="11" w16cid:durableId="2030452859">
-    <w:abstractNumId w:val="47"/>
-  </w:num>
-  <w:num w:numId="12" w16cid:durableId="2030521298">
-    <w:abstractNumId w:val="61"/>
-  </w:num>
-  <w:num w:numId="13" w16cid:durableId="1936594497">
-    <w:abstractNumId w:val="5"/>
-  </w:num>
-  <w:num w:numId="14" w16cid:durableId="1889030947">
-    <w:abstractNumId w:val="45"/>
-  </w:num>
-  <w:num w:numId="15" w16cid:durableId="1002272723">
-    <w:abstractNumId w:val="2"/>
-  </w:num>
-  <w:num w:numId="16" w16cid:durableId="802579455">
-    <w:abstractNumId w:val="32"/>
-  </w:num>
-  <w:num w:numId="17" w16cid:durableId="1938436889">
-    <w:abstractNumId w:val="67"/>
-  </w:num>
-  <w:num w:numId="18" w16cid:durableId="285476953">
-    <w:abstractNumId w:val="75"/>
-  </w:num>
-  <w:num w:numId="19" w16cid:durableId="1895048141">
-    <w:abstractNumId w:val="57"/>
-  </w:num>
-  <w:num w:numId="20" w16cid:durableId="978412912">
-    <w:abstractNumId w:val="10"/>
-    <w:lvlOverride w:ilvl="0">
-      <w:lvl w:ilvl="0">
-        <w:start w:val="1"/>
-        <w:numFmt w:val="decimal"/>
-        <w:lvlText w:val="%1."/>
-        <w:lvlJc w:val="left"/>
-        <w:pPr>
-          <w:ind w:left="360" w:hanging="360"/>
-        </w:pPr>
-        <w:rPr>
-          <w:rFonts w:hint="default"/>
-        </w:rPr>
-      </w:lvl>
-    </w:lvlOverride>
-    <w:lvlOverride w:ilvl="1">
-      <w:lvl w:ilvl="1">
-        <w:start w:val="2"/>
-        <w:numFmt w:val="decimal"/>
-        <w:lvlText w:val="%1.1."/>
-        <w:lvlJc w:val="left"/>
-        <w:pPr>
-          <w:ind w:left="792" w:hanging="432"/>
-        </w:pPr>
-        <w:rPr>
-          <w:rFonts w:hint="default"/>
-        </w:rPr>
-      </w:lvl>
-    </w:lvlOverride>
-    <w:lvlOverride w:ilvl="2">
-      <w:lvl w:ilvl="2">
-        <w:start w:val="1"/>
-        <w:numFmt w:val="decimal"/>
-        <w:lvlText w:val="%1.%2.%3."/>
-        <w:lvlJc w:val="left"/>
-        <w:pPr>
-          <w:ind w:left="1224" w:hanging="504"/>
-        </w:pPr>
-        <w:rPr>
-          <w:rFonts w:hint="default"/>
-        </w:rPr>
-      </w:lvl>
-    </w:lvlOverride>
-    <w:lvlOverride w:ilvl="3">
-      <w:lvl w:ilvl="3">
-        <w:start w:val="1"/>
-        <w:numFmt w:val="decimal"/>
-        <w:lvlText w:val="%1.%2.%3.%4."/>
-        <w:lvlJc w:val="left"/>
-        <w:pPr>
-          <w:ind w:left="1728" w:hanging="648"/>
-        </w:pPr>
-        <w:rPr>
-          <w:rFonts w:hint="default"/>
-        </w:rPr>
-      </w:lvl>
-    </w:lvlOverride>
-    <w:lvlOverride w:ilvl="4">
-      <w:lvl w:ilvl="4">
-        <w:start w:val="1"/>
-        <w:numFmt w:val="decimal"/>
-        <w:lvlText w:val="%1.%2.%3.%4.%5."/>
-        <w:lvlJc w:val="left"/>
-        <w:pPr>
-          <w:ind w:left="2232" w:hanging="792"/>
-        </w:pPr>
-        <w:rPr>
-          <w:rFonts w:hint="default"/>
-        </w:rPr>
-      </w:lvl>
-    </w:lvlOverride>
-    <w:lvlOverride w:ilvl="5">
-      <w:lvl w:ilvl="5">
-        <w:start w:val="1"/>
-        <w:numFmt w:val="decimal"/>
-        <w:lvlText w:val="%1.%2.%3.%4.%5.%6."/>
-        <w:lvlJc w:val="left"/>
-        <w:pPr>
-          <w:ind w:left="2736" w:hanging="936"/>
-        </w:pPr>
-        <w:rPr>
-          <w:rFonts w:hint="default"/>
-        </w:rPr>
-      </w:lvl>
-    </w:lvlOverride>
-    <w:lvlOverride w:ilvl="6">
-      <w:lvl w:ilvl="6">
-        <w:start w:val="1"/>
-        <w:numFmt w:val="decimal"/>
-        <w:lvlText w:val="%1.%2.%3.%4.%5.%6.%7."/>
-        <w:lvlJc w:val="left"/>
-        <w:pPr>
-          <w:ind w:left="3240" w:hanging="1080"/>
-        </w:pPr>
-        <w:rPr>
-          <w:rFonts w:hint="default"/>
-        </w:rPr>
-      </w:lvl>
-    </w:lvlOverride>
-    <w:lvlOverride w:ilvl="7">
-      <w:lvl w:ilvl="7">
-        <w:start w:val="1"/>
-        <w:numFmt w:val="decimal"/>
-        <w:lvlText w:val="%1.%2.%3.%4.%5.%6.%7.%8."/>
-        <w:lvlJc w:val="left"/>
-        <w:pPr>
-          <w:ind w:left="3744" w:hanging="1224"/>
-        </w:pPr>
-        <w:rPr>
-          <w:rFonts w:hint="default"/>
-        </w:rPr>
-      </w:lvl>
-    </w:lvlOverride>
-    <w:lvlOverride w:ilvl="8">
-      <w:lvl w:ilvl="8">
-        <w:start w:val="1"/>
-        <w:numFmt w:val="decimal"/>
-        <w:lvlText w:val="%1.%2.%3.%4.%5.%6.%7.%8.%9."/>
-        <w:lvlJc w:val="left"/>
-        <w:pPr>
-          <w:ind w:left="4320" w:hanging="1440"/>
-        </w:pPr>
-        <w:rPr>
-          <w:rFonts w:hint="default"/>
-        </w:rPr>
-      </w:lvl>
-    </w:lvlOverride>
-  </w:num>
-  <w:num w:numId="21" w16cid:durableId="1614628411">
-    <w:abstractNumId w:val="60"/>
-  </w:num>
-  <w:num w:numId="22" w16cid:durableId="352809001">
-    <w:abstractNumId w:val="41"/>
-  </w:num>
-  <w:num w:numId="23" w16cid:durableId="917716691">
-    <w:abstractNumId w:val="65"/>
-  </w:num>
-  <w:num w:numId="24" w16cid:durableId="1391883740">
-    <w:abstractNumId w:val="55"/>
-  </w:num>
-  <w:num w:numId="25" w16cid:durableId="1471829541">
-    <w:abstractNumId w:val="35"/>
-  </w:num>
-  <w:num w:numId="26" w16cid:durableId="369455885">
-    <w:abstractNumId w:val="58"/>
-  </w:num>
-  <w:num w:numId="27" w16cid:durableId="1402556357">
-    <w:abstractNumId w:val="68"/>
-  </w:num>
-  <w:num w:numId="28" w16cid:durableId="756364298">
-    <w:abstractNumId w:val="72"/>
-  </w:num>
-  <w:num w:numId="29" w16cid:durableId="1585724656">
-    <w:abstractNumId w:val="48"/>
-  </w:num>
-  <w:num w:numId="30" w16cid:durableId="275528783">
-    <w:abstractNumId w:val="50"/>
-  </w:num>
-  <w:num w:numId="31" w16cid:durableId="2102868651">
-    <w:abstractNumId w:val="66"/>
-  </w:num>
-  <w:num w:numId="32" w16cid:durableId="1446803358">
-    <w:abstractNumId w:val="39"/>
-  </w:num>
-  <w:num w:numId="33" w16cid:durableId="967125213">
-    <w:abstractNumId w:val="64"/>
-  </w:num>
-  <w:num w:numId="34" w16cid:durableId="1486512269">
-    <w:abstractNumId w:val="53"/>
-  </w:num>
-  <w:num w:numId="35" w16cid:durableId="1599868581">
-    <w:abstractNumId w:val="3"/>
-  </w:num>
-  <w:num w:numId="36" w16cid:durableId="752893824">
-    <w:abstractNumId w:val="44"/>
-  </w:num>
-  <w:num w:numId="37" w16cid:durableId="909997013">
-    <w:abstractNumId w:val="76"/>
-  </w:num>
-  <w:num w:numId="38" w16cid:durableId="2074505715">
-    <w:abstractNumId w:val="12"/>
-  </w:num>
-  <w:num w:numId="39" w16cid:durableId="1885405612">
+  <w:num w:numId="24" w16cid:durableId="791939569">
     <w:abstractNumId w:val="0"/>
   </w:num>
-  <w:num w:numId="40" w16cid:durableId="1104765479">
-    <w:abstractNumId w:val="14"/>
-  </w:num>
-  <w:num w:numId="41" w16cid:durableId="1490437532">
-    <w:abstractNumId w:val="26"/>
-  </w:num>
-  <w:num w:numId="42" w16cid:durableId="1638104149">
-    <w:abstractNumId w:val="30"/>
-  </w:num>
-  <w:num w:numId="43" w16cid:durableId="1992368673">
-    <w:abstractNumId w:val="7"/>
-  </w:num>
-  <w:num w:numId="44" w16cid:durableId="1236624729">
-    <w:abstractNumId w:val="78"/>
-  </w:num>
-  <w:num w:numId="45" w16cid:durableId="325519429">
-    <w:abstractNumId w:val="6"/>
-  </w:num>
-  <w:num w:numId="46" w16cid:durableId="1204249447">
-    <w:abstractNumId w:val="23"/>
-  </w:num>
-  <w:num w:numId="47" w16cid:durableId="223568105">
-    <w:abstractNumId w:val="20"/>
-  </w:num>
-  <w:num w:numId="48" w16cid:durableId="963462663">
-    <w:abstractNumId w:val="15"/>
-  </w:num>
-  <w:num w:numId="49" w16cid:durableId="2117868672">
-    <w:abstractNumId w:val="29"/>
-  </w:num>
-  <w:num w:numId="50" w16cid:durableId="1926305203">
-    <w:abstractNumId w:val="46"/>
-  </w:num>
-  <w:num w:numId="51" w16cid:durableId="371077045">
-    <w:abstractNumId w:val="69"/>
-  </w:num>
-  <w:num w:numId="52" w16cid:durableId="373508811">
-    <w:abstractNumId w:val="1"/>
-  </w:num>
-  <w:num w:numId="53" w16cid:durableId="22243702">
-    <w:abstractNumId w:val="28"/>
-  </w:num>
-  <w:num w:numId="54" w16cid:durableId="672412702">
-    <w:abstractNumId w:val="38"/>
-  </w:num>
-  <w:num w:numId="55" w16cid:durableId="1639412584">
-    <w:abstractNumId w:val="25"/>
-  </w:num>
-  <w:num w:numId="56" w16cid:durableId="1055273100">
-    <w:abstractNumId w:val="33"/>
-  </w:num>
-  <w:num w:numId="57" w16cid:durableId="394473054">
-    <w:abstractNumId w:val="70"/>
-  </w:num>
-  <w:num w:numId="58" w16cid:durableId="1851141972">
-    <w:abstractNumId w:val="56"/>
-  </w:num>
-  <w:num w:numId="59" w16cid:durableId="2140801030">
-    <w:abstractNumId w:val="62"/>
-  </w:num>
-  <w:num w:numId="60" w16cid:durableId="414205506">
-    <w:abstractNumId w:val="22"/>
-  </w:num>
-  <w:num w:numId="61" w16cid:durableId="1617255530">
-    <w:abstractNumId w:val="34"/>
-  </w:num>
-  <w:num w:numId="62" w16cid:durableId="1150293128">
-    <w:abstractNumId w:val="36"/>
-  </w:num>
-  <w:num w:numId="63" w16cid:durableId="1034772048">
-    <w:abstractNumId w:val="4"/>
-  </w:num>
-  <w:num w:numId="64" w16cid:durableId="1687753791">
-    <w:abstractNumId w:val="19"/>
-  </w:num>
-  <w:num w:numId="65" w16cid:durableId="1131024024">
-    <w:abstractNumId w:val="24"/>
-  </w:num>
-  <w:num w:numId="66" w16cid:durableId="723061904">
-    <w:abstractNumId w:val="37"/>
-  </w:num>
-  <w:num w:numId="67" w16cid:durableId="500851660">
-    <w:abstractNumId w:val="77"/>
-  </w:num>
-  <w:num w:numId="68" w16cid:durableId="1837570696">
-    <w:abstractNumId w:val="51"/>
-  </w:num>
-  <w:num w:numId="69" w16cid:durableId="442727432">
-    <w:abstractNumId w:val="74"/>
-  </w:num>
-  <w:num w:numId="70" w16cid:durableId="977875873">
-    <w:abstractNumId w:val="52"/>
-  </w:num>
-  <w:num w:numId="71" w16cid:durableId="2142844833">
-    <w:abstractNumId w:val="11"/>
-  </w:num>
-  <w:num w:numId="72" w16cid:durableId="1098134888">
-    <w:abstractNumId w:val="49"/>
-  </w:num>
-  <w:num w:numId="73" w16cid:durableId="1341740920">
-    <w:abstractNumId w:val="18"/>
-  </w:num>
-  <w:num w:numId="74" w16cid:durableId="2103842900">
-    <w:abstractNumId w:val="54"/>
-  </w:num>
-  <w:num w:numId="75" w16cid:durableId="804077910">
-    <w:abstractNumId w:val="42"/>
-  </w:num>
-  <w:num w:numId="76" w16cid:durableId="710038666">
-    <w:abstractNumId w:val="17"/>
-  </w:num>
-  <w:num w:numId="77" w16cid:durableId="1216434097">
-    <w:abstractNumId w:val="8"/>
-  </w:num>
-  <w:num w:numId="78" w16cid:durableId="1838882802">
-    <w:abstractNumId w:val="31"/>
-  </w:num>
-  <w:num w:numId="79" w16cid:durableId="1186020150">
-    <w:abstractNumId w:val="16"/>
-  </w:num>
+  <w:numIdMacAtCleanup w:val="24"/>
 </w:numbering>
 </file>
 

--- a/Rapporter/Produktrapport.docx
+++ b/Rapporter/Produktrapport.docx
@@ -221,7 +221,7 @@
           <w:lang w:eastAsia="da-DK"/>
         </w:rPr>
       </w:pPr>
-      <w:bookmarkStart w:id="0" w:name="_Toc151101950"/>
+      <w:bookmarkStart w:id="0" w:name="_Toc151284408"/>
       <w:r>
         <w:rPr>
           <w:rStyle w:val="Heading1Char"/>
@@ -859,7 +859,7 @@
               <w:noProof/>
               <w:kern w:val="2"/>
               <w:sz w:val="22"/>
-              <w:lang w:val="en-DK" w:eastAsia="en-DK"/>
+              <w:lang w:eastAsia="en-DK"/>
               <w14:ligatures w14:val="standardContextual"/>
             </w:rPr>
           </w:pPr>
@@ -881,7 +881,7 @@
             </w:rPr>
             <w:fldChar w:fldCharType="separate"/>
           </w:r>
-          <w:hyperlink w:anchor="_Toc151101950" w:history="1">
+          <w:hyperlink w:anchor="_Toc151284408" w:history="1">
             <w:r>
               <w:rPr>
                 <w:rStyle w:val="Hyperlink"/>
@@ -909,7 +909,7 @@
                 <w:noProof/>
                 <w:webHidden/>
               </w:rPr>
-              <w:instrText xml:space="preserve"> PAGEREF _Toc151101950 \h </w:instrText>
+              <w:instrText xml:space="preserve"> PAGEREF _Toc151284408 \h </w:instrText>
             </w:r>
             <w:r>
               <w:rPr>
@@ -951,11 +951,11 @@
               <w:noProof/>
               <w:kern w:val="2"/>
               <w:sz w:val="22"/>
-              <w:lang w:val="en-DK" w:eastAsia="en-DK"/>
+              <w:lang w:eastAsia="en-DK"/>
               <w14:ligatures w14:val="standardContextual"/>
             </w:rPr>
           </w:pPr>
-          <w:hyperlink w:anchor="_Toc151101951" w:history="1">
+          <w:hyperlink w:anchor="_Toc151284409" w:history="1">
             <w:r>
               <w:rPr>
                 <w:rStyle w:val="Hyperlink"/>
@@ -983,7 +983,7 @@
                 <w:noProof/>
                 <w:webHidden/>
               </w:rPr>
-              <w:instrText xml:space="preserve"> PAGEREF _Toc151101951 \h </w:instrText>
+              <w:instrText xml:space="preserve"> PAGEREF _Toc151284409 \h </w:instrText>
             </w:r>
             <w:r>
               <w:rPr>
@@ -1026,11 +1026,11 @@
               <w:noProof/>
               <w:kern w:val="2"/>
               <w:sz w:val="22"/>
-              <w:lang w:val="en-DK" w:eastAsia="en-DK"/>
+              <w:lang w:eastAsia="en-DK"/>
               <w14:ligatures w14:val="standardContextual"/>
             </w:rPr>
           </w:pPr>
-          <w:hyperlink w:anchor="_Toc151101952" w:history="1">
+          <w:hyperlink w:anchor="_Toc151284410" w:history="1">
             <w:r>
               <w:rPr>
                 <w:rStyle w:val="Hyperlink"/>
@@ -1044,7 +1044,7 @@
                 <w:noProof/>
                 <w:kern w:val="2"/>
                 <w:sz w:val="22"/>
-                <w:lang w:val="en-DK" w:eastAsia="en-DK"/>
+                <w:lang w:eastAsia="en-DK"/>
                 <w14:ligatures w14:val="standardContextual"/>
               </w:rPr>
               <w:tab/>
@@ -1075,7 +1075,7 @@
                 <w:noProof/>
                 <w:webHidden/>
               </w:rPr>
-              <w:instrText xml:space="preserve"> PAGEREF _Toc151101952 \h </w:instrText>
+              <w:instrText xml:space="preserve"> PAGEREF _Toc151284410 \h </w:instrText>
             </w:r>
             <w:r>
               <w:rPr>
@@ -1117,11 +1117,11 @@
               <w:noProof/>
               <w:kern w:val="2"/>
               <w:sz w:val="22"/>
-              <w:lang w:val="en-DK" w:eastAsia="en-DK"/>
+              <w:lang w:eastAsia="en-DK"/>
               <w14:ligatures w14:val="standardContextual"/>
             </w:rPr>
           </w:pPr>
-          <w:hyperlink w:anchor="_Toc151101953" w:history="1">
+          <w:hyperlink w:anchor="_Toc151284411" w:history="1">
             <w:r>
               <w:rPr>
                 <w:rStyle w:val="Hyperlink"/>
@@ -1149,7 +1149,7 @@
                 <w:noProof/>
                 <w:webHidden/>
               </w:rPr>
-              <w:instrText xml:space="preserve"> PAGEREF _Toc151101953 \h </w:instrText>
+              <w:instrText xml:space="preserve"> PAGEREF _Toc151284411 \h </w:instrText>
             </w:r>
             <w:r>
               <w:rPr>
@@ -1192,11 +1192,11 @@
               <w:noProof/>
               <w:kern w:val="2"/>
               <w:sz w:val="22"/>
-              <w:lang w:val="en-DK" w:eastAsia="en-DK"/>
+              <w:lang w:eastAsia="en-DK"/>
               <w14:ligatures w14:val="standardContextual"/>
             </w:rPr>
           </w:pPr>
-          <w:hyperlink w:anchor="_Toc151101954" w:history="1">
+          <w:hyperlink w:anchor="_Toc151284412" w:history="1">
             <w:r>
               <w:rPr>
                 <w:rStyle w:val="Hyperlink"/>
@@ -1210,7 +1210,7 @@
                 <w:noProof/>
                 <w:kern w:val="2"/>
                 <w:sz w:val="22"/>
-                <w:lang w:val="en-DK" w:eastAsia="en-DK"/>
+                <w:lang w:eastAsia="en-DK"/>
                 <w14:ligatures w14:val="standardContextual"/>
               </w:rPr>
               <w:tab/>
@@ -1241,7 +1241,7 @@
                 <w:noProof/>
                 <w:webHidden/>
               </w:rPr>
-              <w:instrText xml:space="preserve"> PAGEREF _Toc151101954 \h </w:instrText>
+              <w:instrText xml:space="preserve"> PAGEREF _Toc151284412 \h </w:instrText>
             </w:r>
             <w:r>
               <w:rPr>
@@ -1284,11 +1284,11 @@
               <w:noProof/>
               <w:kern w:val="2"/>
               <w:sz w:val="22"/>
-              <w:lang w:val="en-DK" w:eastAsia="en-DK"/>
+              <w:lang w:eastAsia="en-DK"/>
               <w14:ligatures w14:val="standardContextual"/>
             </w:rPr>
           </w:pPr>
-          <w:hyperlink w:anchor="_Toc151101955" w:history="1">
+          <w:hyperlink w:anchor="_Toc151284413" w:history="1">
             <w:r>
               <w:rPr>
                 <w:rStyle w:val="Hyperlink"/>
@@ -1303,7 +1303,7 @@
                 <w:noProof/>
                 <w:kern w:val="2"/>
                 <w:sz w:val="22"/>
-                <w:lang w:val="en-DK" w:eastAsia="en-DK"/>
+                <w:lang w:eastAsia="en-DK"/>
                 <w14:ligatures w14:val="standardContextual"/>
               </w:rPr>
               <w:tab/>
@@ -1335,7 +1335,7 @@
                 <w:noProof/>
                 <w:webHidden/>
               </w:rPr>
-              <w:instrText xml:space="preserve"> PAGEREF _Toc151101955 \h </w:instrText>
+              <w:instrText xml:space="preserve"> PAGEREF _Toc151284413 \h </w:instrText>
             </w:r>
             <w:r>
               <w:rPr>
@@ -1378,11 +1378,11 @@
               <w:noProof/>
               <w:kern w:val="2"/>
               <w:sz w:val="22"/>
-              <w:lang w:val="en-DK" w:eastAsia="en-DK"/>
+              <w:lang w:eastAsia="en-DK"/>
               <w14:ligatures w14:val="standardContextual"/>
             </w:rPr>
           </w:pPr>
-          <w:hyperlink w:anchor="_Toc151101956" w:history="1">
+          <w:hyperlink w:anchor="_Toc151284414" w:history="1">
             <w:r>
               <w:rPr>
                 <w:rStyle w:val="Hyperlink"/>
@@ -1397,7 +1397,7 @@
                 <w:noProof/>
                 <w:kern w:val="2"/>
                 <w:sz w:val="22"/>
-                <w:lang w:val="en-DK" w:eastAsia="en-DK"/>
+                <w:lang w:eastAsia="en-DK"/>
                 <w14:ligatures w14:val="standardContextual"/>
               </w:rPr>
               <w:tab/>
@@ -1429,7 +1429,7 @@
                 <w:noProof/>
                 <w:webHidden/>
               </w:rPr>
-              <w:instrText xml:space="preserve"> PAGEREF _Toc151101956 \h </w:instrText>
+              <w:instrText xml:space="preserve"> PAGEREF _Toc151284414 \h </w:instrText>
             </w:r>
             <w:r>
               <w:rPr>
@@ -1471,17 +1471,16 @@
               <w:noProof/>
               <w:kern w:val="2"/>
               <w:sz w:val="22"/>
-              <w:lang w:val="en-DK" w:eastAsia="en-DK"/>
+              <w:lang w:eastAsia="en-DK"/>
               <w14:ligatures w14:val="standardContextual"/>
             </w:rPr>
           </w:pPr>
-          <w:hyperlink w:anchor="_Toc151101957" w:history="1">
+          <w:hyperlink w:anchor="_Toc151284415" w:history="1">
             <w:r>
               <w:rPr>
                 <w:rStyle w:val="Hyperlink"/>
                 <w:rFonts w:cs="Times New Roman"/>
                 <w:noProof/>
-                <w:lang w:val="en-GB"/>
               </w:rPr>
               <w:t>Teknisk produkt dokumentation</w:t>
             </w:r>
@@ -1504,7 +1503,7 @@
                 <w:noProof/>
                 <w:webHidden/>
               </w:rPr>
-              <w:instrText xml:space="preserve"> PAGEREF _Toc151101957 \h </w:instrText>
+              <w:instrText xml:space="preserve"> PAGEREF _Toc151284415 \h </w:instrText>
             </w:r>
             <w:r>
               <w:rPr>
@@ -1546,17 +1545,16 @@
               <w:noProof/>
               <w:kern w:val="2"/>
               <w:sz w:val="22"/>
-              <w:lang w:val="en-DK" w:eastAsia="en-DK"/>
+              <w:lang w:eastAsia="en-DK"/>
               <w14:ligatures w14:val="standardContextual"/>
             </w:rPr>
           </w:pPr>
-          <w:hyperlink w:anchor="_Toc151101958" w:history="1">
+          <w:hyperlink w:anchor="_Toc151284416" w:history="1">
             <w:r>
               <w:rPr>
                 <w:rStyle w:val="Hyperlink"/>
                 <w:rFonts w:cs="Times New Roman"/>
                 <w:noProof/>
-                <w:lang w:val="en-US"/>
               </w:rPr>
               <w:t>Rigt billede</w:t>
             </w:r>
@@ -1579,7 +1577,7 @@
                 <w:noProof/>
                 <w:webHidden/>
               </w:rPr>
-              <w:instrText xml:space="preserve"> PAGEREF _Toc151101958 \h </w:instrText>
+              <w:instrText xml:space="preserve"> PAGEREF _Toc151284416 \h </w:instrText>
             </w:r>
             <w:r>
               <w:rPr>
@@ -1621,17 +1619,16 @@
               <w:noProof/>
               <w:kern w:val="2"/>
               <w:sz w:val="22"/>
-              <w:lang w:val="en-DK" w:eastAsia="en-DK"/>
+              <w:lang w:eastAsia="en-DK"/>
               <w14:ligatures w14:val="standardContextual"/>
             </w:rPr>
           </w:pPr>
-          <w:hyperlink w:anchor="_Toc151101959" w:history="1">
+          <w:hyperlink w:anchor="_Toc151284417" w:history="1">
             <w:r>
               <w:rPr>
                 <w:rStyle w:val="Hyperlink"/>
                 <w:rFonts w:cs="Times New Roman"/>
                 <w:noProof/>
-                <w:lang w:val="en-US"/>
               </w:rPr>
               <w:t>Deployment diagram</w:t>
             </w:r>
@@ -1654,7 +1651,7 @@
                 <w:noProof/>
                 <w:webHidden/>
               </w:rPr>
-              <w:instrText xml:space="preserve"> PAGEREF _Toc151101959 \h </w:instrText>
+              <w:instrText xml:space="preserve"> PAGEREF _Toc151284417 \h </w:instrText>
             </w:r>
             <w:r>
               <w:rPr>
@@ -1696,17 +1693,16 @@
               <w:noProof/>
               <w:kern w:val="2"/>
               <w:sz w:val="22"/>
-              <w:lang w:val="en-DK" w:eastAsia="en-DK"/>
+              <w:lang w:eastAsia="en-DK"/>
               <w14:ligatures w14:val="standardContextual"/>
             </w:rPr>
           </w:pPr>
-          <w:hyperlink w:anchor="_Toc151101960" w:history="1">
+          <w:hyperlink w:anchor="_Toc151284418" w:history="1">
             <w:r>
               <w:rPr>
                 <w:rStyle w:val="Hyperlink"/>
                 <w:rFonts w:cs="Times New Roman"/>
                 <w:noProof/>
-                <w:lang w:val="en-US"/>
               </w:rPr>
               <w:t>Use-case diagram</w:t>
             </w:r>
@@ -1729,7 +1725,7 @@
                 <w:noProof/>
                 <w:webHidden/>
               </w:rPr>
-              <w:instrText xml:space="preserve"> PAGEREF _Toc151101960 \h </w:instrText>
+              <w:instrText xml:space="preserve"> PAGEREF _Toc151284418 \h </w:instrText>
             </w:r>
             <w:r>
               <w:rPr>
@@ -1771,17 +1767,16 @@
               <w:noProof/>
               <w:kern w:val="2"/>
               <w:sz w:val="22"/>
-              <w:lang w:val="en-DK" w:eastAsia="en-DK"/>
+              <w:lang w:eastAsia="en-DK"/>
               <w14:ligatures w14:val="standardContextual"/>
             </w:rPr>
           </w:pPr>
-          <w:hyperlink w:anchor="_Toc151101961" w:history="1">
+          <w:hyperlink w:anchor="_Toc151284419" w:history="1">
             <w:r>
               <w:rPr>
                 <w:rStyle w:val="Hyperlink"/>
                 <w:rFonts w:cs="Times New Roman"/>
                 <w:noProof/>
-                <w:lang w:val="en-US"/>
               </w:rPr>
               <w:t>Arduino – Circuit diagram</w:t>
             </w:r>
@@ -1804,7 +1799,7 @@
                 <w:noProof/>
                 <w:webHidden/>
               </w:rPr>
-              <w:instrText xml:space="preserve"> PAGEREF _Toc151101961 \h </w:instrText>
+              <w:instrText xml:space="preserve"> PAGEREF _Toc151284419 \h </w:instrText>
             </w:r>
             <w:r>
               <w:rPr>
@@ -1846,17 +1841,16 @@
               <w:noProof/>
               <w:kern w:val="2"/>
               <w:sz w:val="22"/>
-              <w:lang w:val="en-DK" w:eastAsia="en-DK"/>
+              <w:lang w:eastAsia="en-DK"/>
               <w14:ligatures w14:val="standardContextual"/>
             </w:rPr>
           </w:pPr>
-          <w:hyperlink w:anchor="_Toc151101962" w:history="1">
+          <w:hyperlink w:anchor="_Toc151284420" w:history="1">
             <w:r>
               <w:rPr>
                 <w:rStyle w:val="Hyperlink"/>
                 <w:rFonts w:cs="Times New Roman"/>
                 <w:noProof/>
-                <w:lang w:val="en-US"/>
               </w:rPr>
               <w:t>Arduino – Flow diagram</w:t>
             </w:r>
@@ -1879,7 +1873,7 @@
                 <w:noProof/>
                 <w:webHidden/>
               </w:rPr>
-              <w:instrText xml:space="preserve"> PAGEREF _Toc151101962 \h </w:instrText>
+              <w:instrText xml:space="preserve"> PAGEREF _Toc151284420 \h </w:instrText>
             </w:r>
             <w:r>
               <w:rPr>
@@ -1921,11 +1915,11 @@
               <w:noProof/>
               <w:kern w:val="2"/>
               <w:sz w:val="22"/>
-              <w:lang w:val="en-DK" w:eastAsia="en-DK"/>
+              <w:lang w:eastAsia="en-DK"/>
               <w14:ligatures w14:val="standardContextual"/>
             </w:rPr>
           </w:pPr>
-          <w:hyperlink w:anchor="_Toc151101963" w:history="1">
+          <w:hyperlink w:anchor="_Toc151284421" w:history="1">
             <w:r>
               <w:rPr>
                 <w:rStyle w:val="Hyperlink"/>
@@ -1952,7 +1946,7 @@
                 <w:noProof/>
                 <w:webHidden/>
               </w:rPr>
-              <w:instrText xml:space="preserve"> PAGEREF _Toc151101963 \h </w:instrText>
+              <w:instrText xml:space="preserve"> PAGEREF _Toc151284421 \h </w:instrText>
             </w:r>
             <w:r>
               <w:rPr>
@@ -1994,11 +1988,11 @@
               <w:noProof/>
               <w:kern w:val="2"/>
               <w:sz w:val="22"/>
-              <w:lang w:val="en-DK" w:eastAsia="en-DK"/>
+              <w:lang w:eastAsia="en-DK"/>
               <w14:ligatures w14:val="standardContextual"/>
             </w:rPr>
           </w:pPr>
-          <w:hyperlink w:anchor="_Toc151101964" w:history="1">
+          <w:hyperlink w:anchor="_Toc151284422" w:history="1">
             <w:r>
               <w:rPr>
                 <w:rStyle w:val="Hyperlink"/>
@@ -2025,7 +2019,7 @@
                 <w:noProof/>
                 <w:webHidden/>
               </w:rPr>
-              <w:instrText xml:space="preserve"> PAGEREF _Toc151101964 \h </w:instrText>
+              <w:instrText xml:space="preserve"> PAGEREF _Toc151284422 \h </w:instrText>
             </w:r>
             <w:r>
               <w:rPr>
@@ -2067,11 +2061,11 @@
               <w:noProof/>
               <w:kern w:val="2"/>
               <w:sz w:val="22"/>
-              <w:lang w:val="en-DK" w:eastAsia="en-DK"/>
+              <w:lang w:eastAsia="en-DK"/>
               <w14:ligatures w14:val="standardContextual"/>
             </w:rPr>
           </w:pPr>
-          <w:hyperlink w:anchor="_Toc151101965" w:history="1">
+          <w:hyperlink w:anchor="_Toc151284423" w:history="1">
             <w:r>
               <w:rPr>
                 <w:rStyle w:val="Hyperlink"/>
@@ -2098,7 +2092,7 @@
                 <w:noProof/>
                 <w:webHidden/>
               </w:rPr>
-              <w:instrText xml:space="preserve"> PAGEREF _Toc151101965 \h </w:instrText>
+              <w:instrText xml:space="preserve"> PAGEREF _Toc151284423 \h </w:instrText>
             </w:r>
             <w:r>
               <w:rPr>
@@ -2171,7 +2165,7 @@
           <w:rFonts w:cs="Times New Roman"/>
         </w:rPr>
       </w:pPr>
-      <w:bookmarkStart w:id="1" w:name="_Toc151101951"/>
+      <w:bookmarkStart w:id="1" w:name="_Toc151284409"/>
       <w:r>
         <w:rPr>
           <w:rFonts w:cs="Times New Roman"/>
@@ -2190,7 +2184,7 @@
         </w:numPr>
       </w:pPr>
       <w:bookmarkStart w:id="2" w:name="_Toc128481796"/>
-      <w:bookmarkStart w:id="3" w:name="_Toc151101952"/>
+      <w:bookmarkStart w:id="3" w:name="_Toc151284410"/>
       <w:r>
         <w:t>Introduktion</w:t>
       </w:r>
@@ -2231,7 +2225,7 @@
           <w:rFonts w:cs="Times New Roman"/>
         </w:rPr>
       </w:pPr>
-      <w:bookmarkStart w:id="5" w:name="_Toc151101953"/>
+      <w:bookmarkStart w:id="5" w:name="_Toc151284411"/>
       <w:r>
         <w:rPr>
           <w:rFonts w:cs="Times New Roman"/>
@@ -2258,7 +2252,7 @@
       <w:r>
         <w:t xml:space="preserve"> </w:t>
       </w:r>
-      <w:bookmarkStart w:id="7" w:name="_Toc151101954"/>
+      <w:bookmarkStart w:id="7" w:name="_Toc151284412"/>
       <w:r>
         <w:t>Definitioner, akronymer og forkortelser</w:t>
       </w:r>
@@ -2266,12 +2260,21 @@
       <w:bookmarkEnd w:id="7"/>
     </w:p>
     <w:p>
+      <w:proofErr w:type="spellStart"/>
       <w:r>
         <w:rPr>
           <w:b/>
           <w:bCs/>
         </w:rPr>
-        <w:t xml:space="preserve">Fully-dressed: </w:t>
+        <w:t>Fully-dressed</w:t>
+      </w:r>
+      <w:proofErr w:type="spellEnd"/>
+      <w:r>
+        <w:rPr>
+          <w:b/>
+          <w:bCs/>
+        </w:rPr>
+        <w:t xml:space="preserve">: </w:t>
       </w:r>
       <w:r>
         <w:t>en use-case med veldefineret forløbsbeskrivelse.</w:t>
@@ -2320,7 +2323,7 @@
         </w:rPr>
       </w:pPr>
       <w:bookmarkStart w:id="8" w:name="_Toc128481799"/>
-      <w:bookmarkStart w:id="9" w:name="_Toc151101955"/>
+      <w:bookmarkStart w:id="9" w:name="_Toc151284413"/>
       <w:r>
         <w:rPr>
           <w:rFonts w:cs="Times New Roman"/>
@@ -2496,7 +2499,7 @@
         </w:rPr>
       </w:pPr>
       <w:bookmarkStart w:id="10" w:name="_Toc128481800"/>
-      <w:bookmarkStart w:id="11" w:name="_Toc151101956"/>
+      <w:bookmarkStart w:id="11" w:name="_Toc151284414"/>
       <w:r>
         <w:rPr>
           <w:rFonts w:cs="Times New Roman"/>
@@ -2589,7 +2592,21 @@
                 <w:rFonts w:cs="Times New Roman"/>
                 <w:b/>
               </w:rPr>
-              <w:t>Aflæs iltmængde</w:t>
+              <w:t>Af</w:t>
+            </w:r>
+            <w:r>
+              <w:rPr>
+                <w:rFonts w:cs="Times New Roman"/>
+                <w:b/>
+              </w:rPr>
+              <w:t>læsning af</w:t>
+            </w:r>
+            <w:r>
+              <w:rPr>
+                <w:rFonts w:cs="Times New Roman"/>
+                <w:b/>
+              </w:rPr>
+              <w:t xml:space="preserve"> iltmængde</w:t>
             </w:r>
           </w:p>
         </w:tc>
@@ -2768,7 +2785,19 @@
               <w:rPr>
                 <w:rFonts w:cs="Times New Roman"/>
               </w:rPr>
-              <w:t>Denne use-case beskriver hvordan en bruger kan aflæse iltmængden i vand.</w:t>
+              <w:t xml:space="preserve">Denne use case beskriver, hvordan en bruger kan aflæse iltmængden i vand ved hjælp af en iltmålerenhed. Iltmålerenheden består af en Arduino Uno, </w:t>
+            </w:r>
+            <w:r>
+              <w:rPr>
+                <w:rFonts w:cs="Times New Roman"/>
+              </w:rPr>
+              <w:t>med en</w:t>
+            </w:r>
+            <w:r>
+              <w:rPr>
+                <w:rFonts w:cs="Times New Roman"/>
+              </w:rPr>
+              <w:t xml:space="preserve"> tilsluttet iltmåler og et display, der viser iltmængden i mg/L. Brugeren ønsker at aflæse disse oplysninger for at vurdere iltindholdet i vandet.</w:t>
             </w:r>
           </w:p>
         </w:tc>
@@ -2841,6 +2870,12 @@
               </w:rPr>
               <w:t>aflæse iltindholdet i noget vand</w:t>
             </w:r>
+            <w:r>
+              <w:rPr>
+                <w:rFonts w:cs="Times New Roman"/>
+              </w:rPr>
+              <w:t>.</w:t>
+            </w:r>
           </w:p>
         </w:tc>
       </w:tr>
@@ -2868,6 +2903,7 @@
                 <w:b/>
               </w:rPr>
             </w:pPr>
+            <w:proofErr w:type="spellStart"/>
             <w:r>
               <w:rPr>
                 <w:rFonts w:cs="Times New Roman"/>
@@ -2875,6 +2911,7 @@
               </w:rPr>
               <w:t>Scope</w:t>
             </w:r>
+            <w:proofErr w:type="spellEnd"/>
           </w:p>
         </w:tc>
         <w:tc>
@@ -2895,10 +2932,7 @@
               </w:rPr>
             </w:pPr>
             <w:r>
-              <w:rPr>
-                <w:rFonts w:cs="Times New Roman"/>
-              </w:rPr>
-              <w:t>iltmåler</w:t>
+              <w:t>Iltmåleren bestående af Arduino Uno, iltmåler og display.</w:t>
             </w:r>
           </w:p>
         </w:tc>
@@ -2955,10 +2989,7 @@
               </w:rPr>
             </w:pPr>
             <w:r>
-              <w:rPr>
-                <w:rFonts w:cs="Times New Roman"/>
-              </w:rPr>
-              <w:t>Bruger</w:t>
+              <w:t>Bruger: Autoriseret person, der ønsker at aflæse iltmængden i vandet.</w:t>
             </w:r>
           </w:p>
         </w:tc>
@@ -3014,40 +3045,7 @@
               </w:rPr>
             </w:pPr>
             <w:r>
-              <w:rPr>
-                <w:rFonts w:cs="Times New Roman"/>
-              </w:rPr>
-              <w:t xml:space="preserve">Brugeren: </w:t>
-            </w:r>
-            <w:r>
-              <w:rPr>
-                <w:rFonts w:cs="Times New Roman"/>
-              </w:rPr>
-              <w:t xml:space="preserve">Vil </w:t>
-            </w:r>
-            <w:r>
-              <w:rPr>
-                <w:rFonts w:cs="Times New Roman"/>
-              </w:rPr>
-              <w:t>vide</w:t>
-            </w:r>
-            <w:r>
-              <w:rPr>
-                <w:rFonts w:cs="Times New Roman"/>
-              </w:rPr>
-              <w:t xml:space="preserve"> iltmængden</w:t>
-            </w:r>
-            <w:r>
-              <w:rPr>
-                <w:rFonts w:cs="Times New Roman"/>
-              </w:rPr>
-              <w:t xml:space="preserve"> i vandet</w:t>
-            </w:r>
-            <w:r>
-              <w:rPr>
-                <w:rFonts w:cs="Times New Roman"/>
-              </w:rPr>
-              <w:t>.</w:t>
+              <w:t>Ønsker at få nøjagtige og pålidelige oplysninger om iltmængden i vandet for at vurdere miljøets tilstand.</w:t>
             </w:r>
           </w:p>
         </w:tc>
@@ -3098,30 +3096,76 @@
           </w:tcPr>
           <w:p>
             <w:pPr>
-              <w:spacing w:line="360" w:lineRule="auto"/>
-              <w:rPr>
-                <w:rFonts w:cs="Times New Roman"/>
-              </w:rPr>
-            </w:pPr>
-            <w:r>
-              <w:rPr>
-                <w:rFonts w:cs="Times New Roman"/>
-              </w:rPr>
-              <w:t>Der er sat strøm til iltmåleren</w:t>
-            </w:r>
-          </w:p>
-          <w:p>
-            <w:pPr>
-              <w:spacing w:line="360" w:lineRule="auto"/>
-              <w:rPr>
-                <w:rFonts w:cs="Times New Roman"/>
-              </w:rPr>
-            </w:pPr>
-            <w:r>
-              <w:rPr>
-                <w:rFonts w:cs="Times New Roman"/>
-              </w:rPr>
-              <w:t>Systemet er tændt og klar til måling</w:t>
+              <w:numPr>
+                <w:ilvl w:val="0"/>
+                <w:numId w:val="25"/>
+              </w:numPr>
+              <w:spacing w:before="100" w:beforeAutospacing="1" w:after="100" w:afterAutospacing="1" w:line="240" w:lineRule="auto"/>
+              <w:rPr>
+                <w:rFonts w:eastAsia="Times New Roman" w:cs="Times New Roman"/>
+                <w:szCs w:val="24"/>
+                <w:lang w:eastAsia="en-DK"/>
+              </w:rPr>
+            </w:pPr>
+            <w:r>
+              <w:rPr>
+                <w:rFonts w:eastAsia="Times New Roman" w:cs="Times New Roman"/>
+                <w:szCs w:val="24"/>
+                <w:lang w:eastAsia="en-DK"/>
+              </w:rPr>
+              <w:t>Iltmåleren er korrekt monteret og nedsænket i vandet.</w:t>
+            </w:r>
+          </w:p>
+          <w:p>
+            <w:pPr>
+              <w:numPr>
+                <w:ilvl w:val="0"/>
+                <w:numId w:val="25"/>
+              </w:numPr>
+              <w:spacing w:before="100" w:beforeAutospacing="1" w:after="100" w:afterAutospacing="1" w:line="240" w:lineRule="auto"/>
+              <w:rPr>
+                <w:rFonts w:eastAsia="Times New Roman" w:cs="Times New Roman"/>
+                <w:szCs w:val="24"/>
+                <w:lang w:eastAsia="en-DK"/>
+              </w:rPr>
+            </w:pPr>
+            <w:r>
+              <w:rPr>
+                <w:rFonts w:eastAsia="Times New Roman" w:cs="Times New Roman"/>
+                <w:szCs w:val="24"/>
+                <w:lang w:eastAsia="en-DK"/>
+              </w:rPr>
+              <w:t>iltmåleren er korrekt kalibreret i henhold til producentens specifikationer.</w:t>
+            </w:r>
+          </w:p>
+          <w:p>
+            <w:pPr>
+              <w:numPr>
+                <w:ilvl w:val="0"/>
+                <w:numId w:val="25"/>
+              </w:numPr>
+              <w:spacing w:before="100" w:beforeAutospacing="1" w:after="100" w:afterAutospacing="1" w:line="240" w:lineRule="auto"/>
+              <w:rPr>
+                <w:rFonts w:eastAsia="Times New Roman" w:cs="Times New Roman"/>
+                <w:szCs w:val="24"/>
+                <w:lang w:eastAsia="en-DK"/>
+              </w:rPr>
+            </w:pPr>
+            <w:r>
+              <w:rPr>
+                <w:rFonts w:eastAsia="Times New Roman" w:cs="Times New Roman"/>
+                <w:szCs w:val="24"/>
+                <w:lang w:eastAsia="en-DK"/>
+              </w:rPr>
+              <w:t>Strømforsyningen er tilsluttet</w:t>
+            </w:r>
+            <w:r>
+              <w:rPr>
+                <w:rFonts w:eastAsia="Times New Roman" w:cs="Times New Roman"/>
+                <w:szCs w:val="24"/>
+                <w:lang w:eastAsia="en-DK"/>
+              </w:rPr>
+              <w:t>.</w:t>
             </w:r>
           </w:p>
         </w:tc>
@@ -3178,22 +3222,10 @@
               </w:rPr>
             </w:pPr>
             <w:r>
-              <w:rPr>
-                <w:rFonts w:cs="Times New Roman"/>
-              </w:rPr>
-              <w:t xml:space="preserve">Systemet har </w:t>
-            </w:r>
-            <w:r>
-              <w:rPr>
-                <w:rFonts w:cs="Times New Roman"/>
-              </w:rPr>
-              <w:t>målt</w:t>
-            </w:r>
-            <w:r>
-              <w:rPr>
-                <w:rFonts w:cs="Times New Roman"/>
-              </w:rPr>
-              <w:t xml:space="preserve"> iltmængden og brugeren har aflæst iltmængden på displayet.</w:t>
+              <w:t>Systemet har målt iltmængden, og brugeren har aflæst resultatet på displayet</w:t>
+            </w:r>
+            <w:r>
+              <w:t>.</w:t>
             </w:r>
           </w:p>
         </w:tc>
@@ -3247,27 +3279,22 @@
               <w:pStyle w:val="ListParagraph"/>
               <w:numPr>
                 <w:ilvl w:val="0"/>
-                <w:numId w:val="7"/>
+                <w:numId w:val="27"/>
               </w:numPr>
-              <w:spacing w:before="100" w:beforeAutospacing="1" w:after="100" w:afterAutospacing="1" w:line="360" w:lineRule="auto"/>
+              <w:spacing w:after="0" w:line="240" w:lineRule="auto"/>
               <w:rPr>
                 <w:rFonts w:eastAsia="Times New Roman" w:cs="Times New Roman"/>
-                <w:lang w:eastAsia="da-DK"/>
+                <w:szCs w:val="24"/>
+                <w:lang w:eastAsia="en-DK"/>
               </w:rPr>
             </w:pPr>
             <w:r>
               <w:rPr>
                 <w:rFonts w:eastAsia="Times New Roman" w:cs="Times New Roman"/>
-                <w:lang w:eastAsia="da-DK"/>
-              </w:rPr>
-              <w:t xml:space="preserve">Brugeren </w:t>
-            </w:r>
-            <w:r>
-              <w:rPr>
-                <w:rFonts w:eastAsia="Times New Roman" w:cs="Times New Roman"/>
-                <w:lang w:eastAsia="da-DK"/>
-              </w:rPr>
-              <w:t>kigger på displayet.</w:t>
+                <w:szCs w:val="24"/>
+                <w:lang w:eastAsia="en-DK"/>
+              </w:rPr>
+              <w:t>Brugeren tænder iltmåleren.</w:t>
             </w:r>
           </w:p>
           <w:p>
@@ -3275,34 +3302,56 @@
               <w:pStyle w:val="ListParagraph"/>
               <w:numPr>
                 <w:ilvl w:val="0"/>
-                <w:numId w:val="7"/>
+                <w:numId w:val="27"/>
               </w:numPr>
-              <w:spacing w:before="100" w:beforeAutospacing="1" w:after="100" w:afterAutospacing="1" w:line="360" w:lineRule="auto"/>
+              <w:spacing w:after="0" w:line="240" w:lineRule="auto"/>
               <w:rPr>
                 <w:rFonts w:eastAsia="Times New Roman" w:cs="Times New Roman"/>
-                <w:lang w:eastAsia="da-DK"/>
+                <w:szCs w:val="24"/>
+                <w:lang w:eastAsia="en-DK"/>
               </w:rPr>
             </w:pPr>
             <w:r>
               <w:rPr>
                 <w:rFonts w:eastAsia="Times New Roman" w:cs="Times New Roman"/>
-                <w:lang w:eastAsia="da-DK"/>
-              </w:rPr>
-              <w:t xml:space="preserve">Brugeren ser at displayet viser </w:t>
+                <w:szCs w:val="24"/>
+                <w:lang w:eastAsia="en-DK"/>
+              </w:rPr>
+              <w:t xml:space="preserve">Brugeren placerer iltmåleren i vandet og </w:t>
             </w:r>
             <w:r>
               <w:rPr>
                 <w:rFonts w:eastAsia="Times New Roman" w:cs="Times New Roman"/>
-                <w:lang w:eastAsia="da-DK"/>
-              </w:rPr>
-              <w:t>en værdi</w:t>
-            </w:r>
+                <w:szCs w:val="24"/>
+                <w:lang w:eastAsia="en-DK"/>
+              </w:rPr>
+              <w:t xml:space="preserve">sikre at </w:t>
+            </w:r>
+            <w:proofErr w:type="spellStart"/>
             <w:r>
               <w:rPr>
                 <w:rFonts w:eastAsia="Times New Roman" w:cs="Times New Roman"/>
-                <w:lang w:eastAsia="da-DK"/>
-              </w:rPr>
-              <w:t xml:space="preserve"> i mg/L.</w:t>
+                <w:szCs w:val="24"/>
+                <w:lang w:eastAsia="en-DK"/>
+              </w:rPr>
+              <w:t>probehovedet</w:t>
+            </w:r>
+            <w:proofErr w:type="spellEnd"/>
+            <w:r>
+              <w:rPr>
+                <w:rFonts w:eastAsia="Times New Roman" w:cs="Times New Roman"/>
+                <w:szCs w:val="24"/>
+                <w:lang w:eastAsia="en-DK"/>
+              </w:rPr>
+              <w:t xml:space="preserve"> på iltmåleren er under vand</w:t>
+            </w:r>
+            <w:r>
+              <w:rPr>
+                <w:rFonts w:eastAsia="Times New Roman" w:cs="Times New Roman"/>
+                <w:szCs w:val="24"/>
+                <w:lang w:eastAsia="en-DK"/>
+              </w:rPr>
+              <w:t>.</w:t>
             </w:r>
           </w:p>
           <w:p>
@@ -3310,7 +3359,30 @@
               <w:pStyle w:val="ListParagraph"/>
               <w:numPr>
                 <w:ilvl w:val="0"/>
-                <w:numId w:val="7"/>
+                <w:numId w:val="27"/>
+              </w:numPr>
+              <w:spacing w:after="0" w:line="240" w:lineRule="auto"/>
+              <w:rPr>
+                <w:rFonts w:eastAsia="Times New Roman" w:cs="Times New Roman"/>
+                <w:szCs w:val="24"/>
+                <w:lang w:eastAsia="en-DK"/>
+              </w:rPr>
+            </w:pPr>
+            <w:r>
+              <w:rPr>
+                <w:rFonts w:eastAsia="Times New Roman" w:cs="Times New Roman"/>
+                <w:szCs w:val="24"/>
+                <w:lang w:eastAsia="en-DK"/>
+              </w:rPr>
+              <w:t>Displayet viser iltmængden i mg/L</w:t>
+            </w:r>
+          </w:p>
+          <w:p>
+            <w:pPr>
+              <w:pStyle w:val="ListParagraph"/>
+              <w:numPr>
+                <w:ilvl w:val="0"/>
+                <w:numId w:val="27"/>
               </w:numPr>
               <w:spacing w:before="100" w:beforeAutospacing="1" w:after="100" w:afterAutospacing="1" w:line="360" w:lineRule="auto"/>
               <w:rPr>
@@ -3321,9 +3393,18 @@
             <w:r>
               <w:rPr>
                 <w:rFonts w:eastAsia="Times New Roman" w:cs="Times New Roman"/>
-                <w:lang w:eastAsia="da-DK"/>
-              </w:rPr>
-              <w:t>Brugeren har aflæst iltmængden i vandet.</w:t>
+                <w:szCs w:val="24"/>
+                <w:lang w:eastAsia="en-DK"/>
+              </w:rPr>
+              <w:t>Brugeren aflæser iltmængden og vurderer vandkvaliteten</w:t>
+            </w:r>
+            <w:r>
+              <w:rPr>
+                <w:rFonts w:eastAsia="Times New Roman" w:cs="Times New Roman"/>
+                <w:szCs w:val="24"/>
+                <w:lang w:eastAsia="en-DK"/>
+              </w:rPr>
+              <w:t>.</w:t>
             </w:r>
           </w:p>
         </w:tc>
@@ -3357,6 +3438,7 @@
                 <w:rFonts w:cs="Times New Roman"/>
                 <w:b/>
               </w:rPr>
+              <w:lastRenderedPageBreak/>
               <w:t>Alternativt forløb</w:t>
             </w:r>
           </w:p>
@@ -3373,56 +3455,90 @@
           </w:tcPr>
           <w:p>
             <w:pPr>
-              <w:pStyle w:val="ListParagraph"/>
-              <w:tabs>
-                <w:tab w:val="left" w:pos="1590"/>
-              </w:tabs>
-              <w:spacing w:before="100" w:beforeAutospacing="1" w:after="100" w:afterAutospacing="1" w:line="360" w:lineRule="auto"/>
+              <w:spacing w:before="100" w:beforeAutospacing="1" w:after="100" w:afterAutospacing="1" w:line="240" w:lineRule="auto"/>
               <w:rPr>
                 <w:rFonts w:eastAsia="Times New Roman" w:cs="Times New Roman"/>
-                <w:lang w:eastAsia="da-DK"/>
+                <w:szCs w:val="24"/>
+                <w:lang w:eastAsia="en-DK"/>
               </w:rPr>
             </w:pPr>
             <w:r>
               <w:rPr>
                 <w:rFonts w:eastAsia="Times New Roman" w:cs="Times New Roman"/>
-                <w:lang w:eastAsia="da-DK"/>
-              </w:rPr>
-              <w:t>1.1</w:t>
-            </w:r>
-            <w:r>
+                <w:szCs w:val="24"/>
+                <w:lang w:eastAsia="en-DK"/>
+              </w:rPr>
+              <w:t>1.1 (alt 1) Iltmåleren er ikke korrekt tændt.</w:t>
+            </w:r>
+          </w:p>
+          <w:p>
+            <w:pPr>
+              <w:numPr>
+                <w:ilvl w:val="0"/>
+                <w:numId w:val="28"/>
+              </w:numPr>
+              <w:spacing w:before="100" w:beforeAutospacing="1" w:after="100" w:afterAutospacing="1" w:line="240" w:lineRule="auto"/>
               <w:rPr>
                 <w:rFonts w:eastAsia="Times New Roman" w:cs="Times New Roman"/>
-                <w:lang w:eastAsia="da-DK"/>
-              </w:rPr>
-              <w:t xml:space="preserve"> (alt 1) iltmåleren er ikke tændt</w:t>
-            </w:r>
-          </w:p>
-          <w:p>
-            <w:pPr>
-              <w:pStyle w:val="ListParagraph"/>
-              <w:tabs>
-                <w:tab w:val="left" w:pos="1590"/>
-              </w:tabs>
-              <w:spacing w:before="100" w:beforeAutospacing="1" w:after="100" w:afterAutospacing="1" w:line="360" w:lineRule="auto"/>
+                <w:szCs w:val="24"/>
+                <w:lang w:eastAsia="en-DK"/>
+              </w:rPr>
+            </w:pPr>
+            <w:r>
               <w:rPr>
                 <w:rFonts w:eastAsia="Times New Roman" w:cs="Times New Roman"/>
-                <w:lang w:eastAsia="da-DK"/>
-              </w:rPr>
-            </w:pPr>
-            <w:r>
+                <w:szCs w:val="24"/>
+                <w:lang w:eastAsia="en-DK"/>
+              </w:rPr>
+              <w:t>Brugeren forsøger igen at tænde iltmåleren.</w:t>
+            </w:r>
+          </w:p>
+          <w:p>
+            <w:pPr>
+              <w:spacing w:before="100" w:beforeAutospacing="1" w:after="100" w:afterAutospacing="1" w:line="240" w:lineRule="auto"/>
               <w:rPr>
                 <w:rFonts w:eastAsia="Times New Roman" w:cs="Times New Roman"/>
-                <w:lang w:eastAsia="da-DK"/>
-              </w:rPr>
-              <w:t>2</w:t>
-            </w:r>
+                <w:szCs w:val="24"/>
+                <w:lang w:eastAsia="en-DK"/>
+              </w:rPr>
+            </w:pPr>
             <w:r>
               <w:rPr>
                 <w:rFonts w:eastAsia="Times New Roman" w:cs="Times New Roman"/>
-                <w:lang w:eastAsia="da-DK"/>
-              </w:rPr>
-              <w:t>.1 (alt 2) værdien vises ikke på displayet</w:t>
+                <w:szCs w:val="24"/>
+                <w:lang w:eastAsia="en-DK"/>
+              </w:rPr>
+              <w:t>3</w:t>
+            </w:r>
+            <w:r>
+              <w:rPr>
+                <w:rFonts w:eastAsia="Times New Roman" w:cs="Times New Roman"/>
+                <w:szCs w:val="24"/>
+                <w:lang w:eastAsia="en-DK"/>
+              </w:rPr>
+              <w:t>.1 (alt 2) Displayet viser ikke korrekte værdier.</w:t>
+            </w:r>
+          </w:p>
+          <w:p>
+            <w:pPr>
+              <w:numPr>
+                <w:ilvl w:val="0"/>
+                <w:numId w:val="29"/>
+              </w:numPr>
+              <w:spacing w:before="100" w:beforeAutospacing="1" w:after="100" w:afterAutospacing="1" w:line="240" w:lineRule="auto"/>
+              <w:rPr>
+                <w:rFonts w:eastAsia="Times New Roman" w:cs="Times New Roman"/>
+                <w:szCs w:val="24"/>
+                <w:lang w:eastAsia="en-DK"/>
+              </w:rPr>
+            </w:pPr>
+            <w:r>
+              <w:rPr>
+                <w:rFonts w:eastAsia="Times New Roman" w:cs="Times New Roman"/>
+                <w:szCs w:val="24"/>
+                <w:lang w:eastAsia="en-DK"/>
+              </w:rPr>
+              <w:t>Brugeren undersøger forbindelsen mellem iltmåler og Arduino Uno og forsøger igen.</w:t>
             </w:r>
           </w:p>
         </w:tc>
@@ -3573,7 +3689,6 @@
                 <w:rFonts w:cs="Times New Roman"/>
                 <w:b/>
               </w:rPr>
-              <w:lastRenderedPageBreak/>
               <w:t>Ikke funktionelle krav</w:t>
             </w:r>
           </w:p>
@@ -3622,25 +3737,35 @@
               <w:rPr>
                 <w:rFonts w:cs="Times New Roman"/>
               </w:rPr>
-              <w:t xml:space="preserve">. </w:t>
-            </w:r>
-            <w:r>
-              <w:rPr>
-                <w:rFonts w:cs="Times New Roman"/>
-              </w:rPr>
-              <w:t xml:space="preserve">Fx &lt;= 2mg/L = rød, </w:t>
-            </w:r>
-            <w:r>
-              <w:rPr>
-                <w:rFonts w:cs="Times New Roman"/>
-              </w:rPr>
-              <w:t>&lt;= 4 mg/L = orang</w:t>
-            </w:r>
-            <w:r>
-              <w:rPr>
-                <w:rFonts w:cs="Times New Roman"/>
-              </w:rPr>
-              <w:t>e, &lt;= 6mg/L = gul og &gt;6mg/L = grøn</w:t>
+              <w:t xml:space="preserve">. Fx &lt;= 2mg/L = rød, </w:t>
+            </w:r>
+            <w:r>
+              <w:rPr>
+                <w:rFonts w:cs="Times New Roman"/>
+              </w:rPr>
+              <w:t>&lt;= 4 mg/L = orange, &lt;= 6mg/L = gul og &gt;6mg/L = grøn</w:t>
+            </w:r>
+            <w:r>
+              <w:rPr>
+                <w:rFonts w:cs="Times New Roman"/>
+              </w:rPr>
+              <w:t>. For bedre visuel forståelse.</w:t>
+            </w:r>
+          </w:p>
+          <w:p>
+            <w:pPr>
+              <w:pStyle w:val="ListParagraph"/>
+              <w:numPr>
+                <w:ilvl w:val="0"/>
+                <w:numId w:val="9"/>
+              </w:numPr>
+              <w:spacing w:line="360" w:lineRule="auto"/>
+              <w:rPr>
+                <w:rFonts w:cs="Times New Roman"/>
+              </w:rPr>
+            </w:pPr>
+            <w:r>
+              <w:t>Iltmåleren skal levere en nøjagtig aflæsning med en tolerance på +/- 5%.</w:t>
             </w:r>
           </w:p>
         </w:tc>
@@ -4025,28 +4150,7 @@
               </w:rPr>
             </w:pPr>
             <w:r>
-              <w:rPr>
-                <w:rFonts w:cs="Times New Roman"/>
-              </w:rPr>
-              <w:t>Denne use case illustrerer, hvordan det automatiserede muslingebu</w:t>
-            </w:r>
-            <w:r>
-              <w:rPr>
-                <w:rFonts w:cs="Times New Roman"/>
-              </w:rPr>
-              <w:t>r, åbner og lukker flere muslinger ud</w:t>
-            </w:r>
-            <w:r>
-              <w:rPr>
-                <w:rFonts w:cs="Times New Roman"/>
-              </w:rPr>
-              <w:t xml:space="preserve"> når iltniveauet </w:t>
-            </w:r>
-            <w:r>
-              <w:rPr>
-                <w:rFonts w:cs="Times New Roman"/>
-              </w:rPr>
-              <w:t>er lavt.</w:t>
+              <w:t>Denne use case illustrerer, hvordan det automatiserede muslingebur åbner og lukker flere muslinger ud, når iltniveauet er lavt.</w:t>
             </w:r>
           </w:p>
         </w:tc>
@@ -4102,9 +4206,6 @@
               </w:rPr>
             </w:pPr>
             <w:r>
-              <w:rPr>
-                <w:rFonts w:cs="Times New Roman"/>
-              </w:rPr>
               <w:t>Iltniveauet er lavt, og systemet ønsker at lukke flere muslinger ud.</w:t>
             </w:r>
           </w:p>
@@ -4285,7 +4386,13 @@
               <w:rPr>
                 <w:rFonts w:cs="Times New Roman"/>
               </w:rPr>
-              <w:t>Systemet – ønsker at åbne for muslingeburet da iltniveauet er målt til at være lavt.</w:t>
+              <w:t>Systemet –</w:t>
+            </w:r>
+            <w:r>
+              <w:t xml:space="preserve"> </w:t>
+            </w:r>
+            <w:r>
+              <w:t>ønsker at åbne for muslingeburet, da iltniveauet er målt til at være lavt.</w:t>
             </w:r>
           </w:p>
         </w:tc>
@@ -4336,40 +4443,122 @@
           </w:tcPr>
           <w:p>
             <w:pPr>
-              <w:pStyle w:val="ListParagraph"/>
               <w:numPr>
                 <w:ilvl w:val="0"/>
                 <w:numId w:val="10"/>
               </w:numPr>
-              <w:spacing w:line="360" w:lineRule="auto"/>
-              <w:rPr>
-                <w:rFonts w:cs="Times New Roman"/>
-              </w:rPr>
-            </w:pPr>
-            <w:r>
-              <w:rPr>
-                <w:rFonts w:cs="Times New Roman"/>
-              </w:rPr>
-              <w:t>systemet er tændt.</w:t>
-            </w:r>
-          </w:p>
-          <w:p>
-            <w:pPr>
-              <w:pStyle w:val="ListParagraph"/>
+              <w:spacing w:before="100" w:beforeAutospacing="1" w:after="100" w:afterAutospacing="1" w:line="240" w:lineRule="auto"/>
+              <w:rPr>
+                <w:rFonts w:eastAsia="Times New Roman" w:cs="Times New Roman"/>
+                <w:szCs w:val="24"/>
+                <w:lang w:eastAsia="en-DK"/>
+              </w:rPr>
+            </w:pPr>
+            <w:r>
+              <w:rPr>
+                <w:rFonts w:eastAsia="Times New Roman" w:cs="Times New Roman"/>
+                <w:szCs w:val="24"/>
+                <w:lang w:eastAsia="en-DK"/>
+              </w:rPr>
+              <w:t>Systemet er tændt.</w:t>
+            </w:r>
+          </w:p>
+          <w:p>
+            <w:pPr>
               <w:numPr>
                 <w:ilvl w:val="0"/>
                 <w:numId w:val="10"/>
               </w:numPr>
-              <w:spacing w:line="360" w:lineRule="auto"/>
-              <w:rPr>
-                <w:rFonts w:cs="Times New Roman"/>
-              </w:rPr>
-            </w:pPr>
-            <w:r>
-              <w:rPr>
-                <w:rFonts w:cs="Times New Roman"/>
-              </w:rPr>
-              <w:t>systemet har målt en lav iltmængde.</w:t>
+              <w:spacing w:before="100" w:beforeAutospacing="1" w:after="100" w:afterAutospacing="1" w:line="240" w:lineRule="auto"/>
+              <w:rPr>
+                <w:rFonts w:eastAsia="Times New Roman" w:cs="Times New Roman"/>
+                <w:szCs w:val="24"/>
+                <w:lang w:eastAsia="en-DK"/>
+              </w:rPr>
+            </w:pPr>
+            <w:r>
+              <w:rPr>
+                <w:rFonts w:eastAsia="Times New Roman" w:cs="Times New Roman"/>
+                <w:szCs w:val="24"/>
+                <w:lang w:eastAsia="en-DK"/>
+              </w:rPr>
+              <w:t>Systemet har målt en lav iltmængde.</w:t>
+            </w:r>
+          </w:p>
+          <w:p>
+            <w:pPr>
+              <w:numPr>
+                <w:ilvl w:val="0"/>
+                <w:numId w:val="10"/>
+              </w:numPr>
+              <w:spacing w:before="100" w:beforeAutospacing="1" w:after="100" w:afterAutospacing="1" w:line="240" w:lineRule="auto"/>
+              <w:rPr>
+                <w:rFonts w:eastAsia="Times New Roman" w:cs="Times New Roman"/>
+                <w:szCs w:val="24"/>
+                <w:lang w:eastAsia="en-DK"/>
+              </w:rPr>
+            </w:pPr>
+            <w:r>
+              <w:rPr>
+                <w:rFonts w:eastAsia="Times New Roman" w:cs="Times New Roman"/>
+                <w:szCs w:val="24"/>
+                <w:lang w:eastAsia="en-DK"/>
+              </w:rPr>
+              <w:t xml:space="preserve">Muslingeburets mekaniske system er i funktion og klar til at </w:t>
+            </w:r>
+            <w:r>
+              <w:rPr>
+                <w:rFonts w:eastAsia="Times New Roman" w:cs="Times New Roman"/>
+                <w:szCs w:val="24"/>
+                <w:lang w:eastAsia="en-DK"/>
+              </w:rPr>
+              <w:t>lukke</w:t>
+            </w:r>
+            <w:r>
+              <w:rPr>
+                <w:rFonts w:eastAsia="Times New Roman" w:cs="Times New Roman"/>
+                <w:szCs w:val="24"/>
+                <w:lang w:eastAsia="en-DK"/>
+              </w:rPr>
+              <w:t xml:space="preserve"> muslinger</w:t>
+            </w:r>
+            <w:r>
+              <w:rPr>
+                <w:rFonts w:eastAsia="Times New Roman" w:cs="Times New Roman"/>
+                <w:szCs w:val="24"/>
+                <w:lang w:eastAsia="en-DK"/>
+              </w:rPr>
+              <w:t xml:space="preserve"> ud</w:t>
+            </w:r>
+            <w:r>
+              <w:rPr>
+                <w:rFonts w:eastAsia="Times New Roman" w:cs="Times New Roman"/>
+                <w:szCs w:val="24"/>
+                <w:lang w:eastAsia="en-DK"/>
+              </w:rPr>
+              <w:t>.</w:t>
+            </w:r>
+          </w:p>
+          <w:p>
+            <w:pPr>
+              <w:numPr>
+                <w:ilvl w:val="0"/>
+                <w:numId w:val="10"/>
+              </w:numPr>
+              <w:spacing w:before="100" w:beforeAutospacing="1" w:after="100" w:afterAutospacing="1" w:line="240" w:lineRule="auto"/>
+              <w:rPr>
+                <w:rFonts w:eastAsia="Times New Roman" w:cs="Times New Roman"/>
+                <w:szCs w:val="24"/>
+                <w:lang w:val="en-DK" w:eastAsia="en-DK"/>
+              </w:rPr>
+            </w:pPr>
+            <w:r>
+              <w:rPr>
+                <w:rFonts w:eastAsia="Times New Roman" w:cs="Times New Roman"/>
+                <w:szCs w:val="24"/>
+                <w:lang w:eastAsia="en-DK"/>
+              </w:rPr>
+              <w:t>Der er muslinger til stede i muslingeburet.</w:t>
             </w:r>
           </w:p>
         </w:tc>
@@ -4420,46 +4609,46 @@
           </w:tcPr>
           <w:p>
             <w:pPr>
-              <w:pStyle w:val="ListParagraph"/>
               <w:numPr>
                 <w:ilvl w:val="0"/>
                 <w:numId w:val="11"/>
               </w:numPr>
-              <w:spacing w:line="360" w:lineRule="auto"/>
-              <w:rPr>
-                <w:rFonts w:cs="Times New Roman"/>
-              </w:rPr>
-            </w:pPr>
-            <w:r>
-              <w:rPr>
-                <w:rFonts w:cs="Times New Roman"/>
-              </w:rPr>
-              <w:t>Muslingeburet er blevet tippet og der er lukket flere muslinger ud</w:t>
-            </w:r>
-            <w:r>
-              <w:rPr>
-                <w:rFonts w:cs="Times New Roman"/>
-              </w:rPr>
-              <w:t>.</w:t>
-            </w:r>
-          </w:p>
-          <w:p>
-            <w:pPr>
-              <w:pStyle w:val="ListParagraph"/>
+              <w:spacing w:before="100" w:beforeAutospacing="1" w:after="100" w:afterAutospacing="1" w:line="240" w:lineRule="auto"/>
+              <w:rPr>
+                <w:rFonts w:eastAsia="Times New Roman" w:cs="Times New Roman"/>
+                <w:szCs w:val="24"/>
+                <w:lang w:eastAsia="en-DK"/>
+              </w:rPr>
+            </w:pPr>
+            <w:r>
+              <w:rPr>
+                <w:rFonts w:eastAsia="Times New Roman" w:cs="Times New Roman"/>
+                <w:szCs w:val="24"/>
+                <w:lang w:eastAsia="en-DK"/>
+              </w:rPr>
+              <w:t>Muslingeburet er blevet tippet, og der er lukket flere muslinger ud.</w:t>
+            </w:r>
+          </w:p>
+          <w:p>
+            <w:pPr>
               <w:numPr>
                 <w:ilvl w:val="0"/>
                 <w:numId w:val="11"/>
               </w:numPr>
-              <w:spacing w:line="360" w:lineRule="auto"/>
-              <w:rPr>
-                <w:rFonts w:cs="Times New Roman"/>
-              </w:rPr>
-            </w:pPr>
-            <w:r>
-              <w:rPr>
-                <w:rFonts w:cs="Times New Roman"/>
-              </w:rPr>
-              <w:t>muslingeburet er returnereret til stående position.</w:t>
+              <w:spacing w:before="100" w:beforeAutospacing="1" w:after="100" w:afterAutospacing="1" w:line="240" w:lineRule="auto"/>
+              <w:rPr>
+                <w:rFonts w:eastAsia="Times New Roman" w:cs="Times New Roman"/>
+                <w:szCs w:val="24"/>
+                <w:lang w:val="en-DK" w:eastAsia="en-DK"/>
+              </w:rPr>
+            </w:pPr>
+            <w:r>
+              <w:rPr>
+                <w:rFonts w:eastAsia="Times New Roman" w:cs="Times New Roman"/>
+                <w:szCs w:val="24"/>
+                <w:lang w:eastAsia="en-DK"/>
+              </w:rPr>
+              <w:t>Muslingeburet er vendt tilbage til stående position.</w:t>
             </w:r>
           </w:p>
         </w:tc>
@@ -4510,191 +4699,188 @@
           </w:tcPr>
           <w:p>
             <w:pPr>
-              <w:pStyle w:val="ListParagraph"/>
               <w:numPr>
                 <w:ilvl w:val="0"/>
                 <w:numId w:val="12"/>
               </w:numPr>
-              <w:spacing w:before="100" w:beforeAutospacing="1" w:after="100" w:afterAutospacing="1" w:line="360" w:lineRule="auto"/>
+              <w:spacing w:before="100" w:beforeAutospacing="1" w:after="100" w:afterAutospacing="1" w:line="240" w:lineRule="auto"/>
               <w:rPr>
                 <w:rFonts w:eastAsia="Times New Roman" w:cs="Times New Roman"/>
-                <w:lang w:eastAsia="da-DK"/>
+                <w:szCs w:val="24"/>
+                <w:lang w:eastAsia="en-DK"/>
               </w:rPr>
             </w:pPr>
             <w:r>
               <w:rPr>
                 <w:rFonts w:eastAsia="Times New Roman" w:cs="Times New Roman"/>
-                <w:lang w:eastAsia="da-DK"/>
-              </w:rPr>
-              <w:t>M</w:t>
-            </w:r>
-            <w:r>
-              <w:rPr>
-                <w:rFonts w:eastAsia="Times New Roman" w:cs="Times New Roman"/>
-                <w:lang w:eastAsia="da-DK"/>
-              </w:rPr>
-              <w:t xml:space="preserve">uslingeburet </w:t>
-            </w:r>
-            <w:r>
-              <w:rPr>
-                <w:rFonts w:eastAsia="Times New Roman" w:cs="Times New Roman"/>
-                <w:lang w:eastAsia="da-DK"/>
-              </w:rPr>
-              <w:t>modtager</w:t>
-            </w:r>
-            <w:r>
-              <w:rPr>
-                <w:rFonts w:eastAsia="Times New Roman" w:cs="Times New Roman"/>
-                <w:lang w:eastAsia="da-DK"/>
-              </w:rPr>
-              <w:t xml:space="preserve"> besked på at iltniveauet er lavt.</w:t>
-            </w:r>
-          </w:p>
-          <w:p>
-            <w:pPr>
-              <w:pStyle w:val="ListParagraph"/>
+                <w:szCs w:val="24"/>
+                <w:lang w:eastAsia="en-DK"/>
+              </w:rPr>
+              <w:t>Systemet registrerer et lavt iltniveau i vandet.</w:t>
+            </w:r>
+          </w:p>
+          <w:p>
+            <w:pPr>
               <w:numPr>
                 <w:ilvl w:val="0"/>
                 <w:numId w:val="12"/>
               </w:numPr>
-              <w:spacing w:before="100" w:beforeAutospacing="1" w:after="100" w:afterAutospacing="1" w:line="360" w:lineRule="auto"/>
+              <w:spacing w:before="100" w:beforeAutospacing="1" w:after="100" w:afterAutospacing="1" w:line="240" w:lineRule="auto"/>
               <w:rPr>
                 <w:rFonts w:eastAsia="Times New Roman" w:cs="Times New Roman"/>
-                <w:lang w:eastAsia="da-DK"/>
+                <w:szCs w:val="24"/>
+                <w:lang w:eastAsia="en-DK"/>
               </w:rPr>
             </w:pPr>
             <w:r>
               <w:rPr>
                 <w:rFonts w:eastAsia="Times New Roman" w:cs="Times New Roman"/>
-                <w:lang w:eastAsia="da-DK"/>
-              </w:rPr>
-              <w:t>M</w:t>
+                <w:szCs w:val="24"/>
+                <w:lang w:eastAsia="en-DK"/>
+              </w:rPr>
+              <w:t xml:space="preserve">Systemet sender en kommando til muslingeburet om at </w:t>
             </w:r>
             <w:r>
               <w:rPr>
                 <w:rFonts w:eastAsia="Times New Roman" w:cs="Times New Roman"/>
-                <w:lang w:eastAsia="da-DK"/>
-              </w:rPr>
-              <w:t>uslingeburet tipper.</w:t>
-            </w:r>
-          </w:p>
-          <w:p>
-            <w:pPr>
-              <w:pStyle w:val="ListParagraph"/>
+                <w:szCs w:val="24"/>
+                <w:lang w:eastAsia="en-DK"/>
+              </w:rPr>
+              <w:t xml:space="preserve">lukke </w:t>
+            </w:r>
+            <w:r>
+              <w:rPr>
+                <w:rFonts w:eastAsia="Times New Roman" w:cs="Times New Roman"/>
+                <w:szCs w:val="24"/>
+                <w:lang w:eastAsia="en-DK"/>
+              </w:rPr>
+              <w:t>muslinger</w:t>
+            </w:r>
+            <w:r>
+              <w:rPr>
+                <w:rFonts w:eastAsia="Times New Roman" w:cs="Times New Roman"/>
+                <w:szCs w:val="24"/>
+                <w:lang w:eastAsia="en-DK"/>
+              </w:rPr>
+              <w:t xml:space="preserve"> ud</w:t>
+            </w:r>
+            <w:r>
+              <w:rPr>
+                <w:rFonts w:eastAsia="Times New Roman" w:cs="Times New Roman"/>
+                <w:szCs w:val="24"/>
+                <w:lang w:eastAsia="en-DK"/>
+              </w:rPr>
+              <w:t>.</w:t>
+            </w:r>
+          </w:p>
+          <w:p>
+            <w:pPr>
               <w:numPr>
                 <w:ilvl w:val="0"/>
                 <w:numId w:val="12"/>
               </w:numPr>
-              <w:spacing w:before="100" w:beforeAutospacing="1" w:after="100" w:afterAutospacing="1" w:line="360" w:lineRule="auto"/>
+              <w:spacing w:before="100" w:beforeAutospacing="1" w:after="100" w:afterAutospacing="1" w:line="240" w:lineRule="auto"/>
               <w:rPr>
                 <w:rFonts w:eastAsia="Times New Roman" w:cs="Times New Roman"/>
-                <w:lang w:eastAsia="da-DK"/>
+                <w:szCs w:val="24"/>
+                <w:lang w:eastAsia="en-DK"/>
               </w:rPr>
             </w:pPr>
             <w:r>
               <w:rPr>
                 <w:rFonts w:eastAsia="Times New Roman" w:cs="Times New Roman"/>
-                <w:lang w:eastAsia="da-DK"/>
-              </w:rPr>
-              <w:t>Muslingeburet åbner lågen.</w:t>
-            </w:r>
-          </w:p>
-          <w:p>
-            <w:pPr>
-              <w:pStyle w:val="ListParagraph"/>
+                <w:szCs w:val="24"/>
+                <w:lang w:eastAsia="en-DK"/>
+              </w:rPr>
+              <w:t>Muslingeburet aktiverer sin mekanisme til at tippe.</w:t>
+            </w:r>
+          </w:p>
+          <w:p>
+            <w:pPr>
               <w:numPr>
                 <w:ilvl w:val="0"/>
                 <w:numId w:val="12"/>
               </w:numPr>
-              <w:spacing w:before="100" w:beforeAutospacing="1" w:after="100" w:afterAutospacing="1" w:line="360" w:lineRule="auto"/>
+              <w:spacing w:before="100" w:beforeAutospacing="1" w:after="100" w:afterAutospacing="1" w:line="240" w:lineRule="auto"/>
               <w:rPr>
                 <w:rFonts w:eastAsia="Times New Roman" w:cs="Times New Roman"/>
-                <w:lang w:eastAsia="da-DK"/>
+                <w:szCs w:val="24"/>
+                <w:lang w:eastAsia="en-DK"/>
               </w:rPr>
             </w:pPr>
             <w:r>
               <w:rPr>
                 <w:rFonts w:eastAsia="Times New Roman" w:cs="Times New Roman"/>
-                <w:lang w:eastAsia="da-DK"/>
-              </w:rPr>
-              <w:t>M</w:t>
-            </w:r>
-            <w:r>
-              <w:rPr>
-                <w:rFonts w:eastAsia="Times New Roman" w:cs="Times New Roman"/>
-                <w:lang w:eastAsia="da-DK"/>
-              </w:rPr>
-              <w:t>uslingerne dumper ud i vandet.</w:t>
-            </w:r>
-          </w:p>
-          <w:p>
-            <w:pPr>
-              <w:pStyle w:val="ListParagraph"/>
+                <w:szCs w:val="24"/>
+                <w:lang w:eastAsia="en-DK"/>
+              </w:rPr>
+              <w:t>Muslingeburet åbner lågen.</w:t>
+            </w:r>
+          </w:p>
+          <w:p>
+            <w:pPr>
               <w:numPr>
                 <w:ilvl w:val="0"/>
                 <w:numId w:val="12"/>
               </w:numPr>
-              <w:spacing w:before="100" w:beforeAutospacing="1" w:after="100" w:afterAutospacing="1" w:line="360" w:lineRule="auto"/>
+              <w:spacing w:before="100" w:beforeAutospacing="1" w:after="100" w:afterAutospacing="1" w:line="240" w:lineRule="auto"/>
               <w:rPr>
                 <w:rFonts w:eastAsia="Times New Roman" w:cs="Times New Roman"/>
-                <w:lang w:eastAsia="da-DK"/>
+                <w:szCs w:val="24"/>
+                <w:lang w:eastAsia="en-DK"/>
               </w:rPr>
             </w:pPr>
             <w:r>
               <w:rPr>
                 <w:rFonts w:eastAsia="Times New Roman" w:cs="Times New Roman"/>
-                <w:lang w:eastAsia="da-DK"/>
-              </w:rPr>
-              <w:t>M</w:t>
-            </w:r>
-            <w:r>
-              <w:rPr>
-                <w:rFonts w:eastAsia="Times New Roman" w:cs="Times New Roman"/>
-                <w:lang w:eastAsia="da-DK"/>
-              </w:rPr>
-              <w:t>uslingeburet lukker låge</w:t>
-            </w:r>
-            <w:r>
-              <w:rPr>
-                <w:rFonts w:eastAsia="Times New Roman" w:cs="Times New Roman"/>
-                <w:lang w:eastAsia="da-DK"/>
-              </w:rPr>
-              <w:t>n</w:t>
-            </w:r>
-            <w:r>
-              <w:rPr>
-                <w:rFonts w:eastAsia="Times New Roman" w:cs="Times New Roman"/>
-                <w:lang w:eastAsia="da-DK"/>
-              </w:rPr>
-              <w:t>.</w:t>
-            </w:r>
-          </w:p>
-          <w:p>
-            <w:pPr>
-              <w:pStyle w:val="ListParagraph"/>
+                <w:szCs w:val="24"/>
+                <w:lang w:eastAsia="en-DK"/>
+              </w:rPr>
+              <w:t>Muslingerne udledes i vandet.</w:t>
+            </w:r>
+          </w:p>
+          <w:p>
+            <w:pPr>
               <w:numPr>
                 <w:ilvl w:val="0"/>
                 <w:numId w:val="12"/>
               </w:numPr>
-              <w:spacing w:before="100" w:beforeAutospacing="1" w:after="100" w:afterAutospacing="1" w:line="360" w:lineRule="auto"/>
+              <w:spacing w:before="100" w:beforeAutospacing="1" w:after="100" w:afterAutospacing="1" w:line="240" w:lineRule="auto"/>
               <w:rPr>
                 <w:rFonts w:eastAsia="Times New Roman" w:cs="Times New Roman"/>
-                <w:lang w:eastAsia="da-DK"/>
+                <w:szCs w:val="24"/>
+                <w:lang w:eastAsia="en-DK"/>
               </w:rPr>
             </w:pPr>
             <w:r>
               <w:rPr>
                 <w:rFonts w:eastAsia="Times New Roman" w:cs="Times New Roman"/>
-                <w:lang w:eastAsia="da-DK"/>
-              </w:rPr>
-              <w:t>M</w:t>
-            </w:r>
-            <w:r>
+                <w:szCs w:val="24"/>
+                <w:lang w:eastAsia="en-DK"/>
+              </w:rPr>
+              <w:t>Muslingeburet lukker lågen.</w:t>
+            </w:r>
+          </w:p>
+          <w:p>
+            <w:pPr>
+              <w:numPr>
+                <w:ilvl w:val="0"/>
+                <w:numId w:val="12"/>
+              </w:numPr>
+              <w:spacing w:before="100" w:beforeAutospacing="1" w:after="100" w:afterAutospacing="1" w:line="240" w:lineRule="auto"/>
               <w:rPr>
                 <w:rFonts w:eastAsia="Times New Roman" w:cs="Times New Roman"/>
-                <w:lang w:eastAsia="da-DK"/>
-              </w:rPr>
-              <w:t>uslingeburet returnerer til stående position.</w:t>
+                <w:szCs w:val="24"/>
+                <w:lang w:val="en-DK" w:eastAsia="en-DK"/>
+              </w:rPr>
+            </w:pPr>
+            <w:r>
+              <w:rPr>
+                <w:rFonts w:eastAsia="Times New Roman" w:cs="Times New Roman"/>
+                <w:szCs w:val="24"/>
+                <w:lang w:eastAsia="en-DK"/>
+              </w:rPr>
+              <w:t>Muslingeburet vender tilbage til stående position.</w:t>
             </w:r>
           </w:p>
         </w:tc>
@@ -4745,21 +4931,95 @@
           <w:p>
             <w:pPr>
               <w:pStyle w:val="ListParagraph"/>
-              <w:tabs>
-                <w:tab w:val="left" w:pos="1590"/>
-              </w:tabs>
-              <w:spacing w:before="100" w:beforeAutospacing="1" w:after="100" w:afterAutospacing="1" w:line="360" w:lineRule="auto"/>
+              <w:numPr>
+                <w:ilvl w:val="1"/>
+                <w:numId w:val="10"/>
+              </w:numPr>
+              <w:spacing w:before="100" w:beforeAutospacing="1" w:after="100" w:afterAutospacing="1" w:line="240" w:lineRule="auto"/>
               <w:rPr>
                 <w:rFonts w:eastAsia="Times New Roman" w:cs="Times New Roman"/>
-                <w:lang w:eastAsia="da-DK"/>
+                <w:szCs w:val="24"/>
+                <w:lang w:eastAsia="en-DK"/>
               </w:rPr>
             </w:pPr>
             <w:r>
               <w:rPr>
                 <w:rFonts w:eastAsia="Times New Roman" w:cs="Times New Roman"/>
-                <w:lang w:eastAsia="da-DK"/>
-              </w:rPr>
-              <w:t>4.1 der er ikke nogen muslinger i buret.</w:t>
+                <w:szCs w:val="24"/>
+                <w:lang w:eastAsia="en-DK"/>
+              </w:rPr>
+              <w:t>(alt 1)</w:t>
+            </w:r>
+            <w:r>
+              <w:rPr>
+                <w:rFonts w:eastAsia="Times New Roman" w:cs="Times New Roman"/>
+                <w:szCs w:val="24"/>
+                <w:lang w:val="en-DK" w:eastAsia="en-DK"/>
+              </w:rPr>
+              <w:t xml:space="preserve"> </w:t>
+            </w:r>
+            <w:r>
+              <w:rPr>
+                <w:rFonts w:eastAsia="Times New Roman" w:cs="Times New Roman"/>
+                <w:szCs w:val="24"/>
+                <w:lang w:eastAsia="en-DK"/>
+              </w:rPr>
+              <w:t>Der er ingen muslinger i buret</w:t>
+            </w:r>
+          </w:p>
+          <w:p>
+            <w:pPr>
+              <w:pStyle w:val="ListParagraph"/>
+              <w:numPr>
+                <w:ilvl w:val="0"/>
+                <w:numId w:val="5"/>
+              </w:numPr>
+              <w:spacing w:before="100" w:beforeAutospacing="1" w:after="100" w:afterAutospacing="1" w:line="240" w:lineRule="auto"/>
+              <w:rPr>
+                <w:rFonts w:eastAsia="Times New Roman" w:cs="Times New Roman"/>
+                <w:szCs w:val="24"/>
+                <w:lang w:val="en-DK" w:eastAsia="en-DK"/>
+              </w:rPr>
+            </w:pPr>
+            <w:r>
+              <w:rPr>
+                <w:rFonts w:eastAsia="Times New Roman" w:cs="Times New Roman"/>
+                <w:szCs w:val="24"/>
+                <w:lang w:eastAsia="en-DK"/>
+              </w:rPr>
+              <w:t xml:space="preserve">Systemet registrerer manglende muslinger og fortsætter uden at </w:t>
+            </w:r>
+            <w:r>
+              <w:rPr>
+                <w:rFonts w:eastAsia="Times New Roman" w:cs="Times New Roman"/>
+                <w:szCs w:val="24"/>
+                <w:lang w:eastAsia="en-DK"/>
+              </w:rPr>
+              <w:t>lukke</w:t>
+            </w:r>
+            <w:r>
+              <w:rPr>
+                <w:rFonts w:eastAsia="Times New Roman" w:cs="Times New Roman"/>
+                <w:szCs w:val="24"/>
+                <w:lang w:eastAsia="en-DK"/>
+              </w:rPr>
+              <w:t xml:space="preserve"> nogen</w:t>
+            </w:r>
+            <w:r>
+              <w:rPr>
+                <w:rFonts w:eastAsia="Times New Roman" w:cs="Times New Roman"/>
+                <w:szCs w:val="24"/>
+                <w:lang w:eastAsia="en-DK"/>
+              </w:rPr>
+              <w:t xml:space="preserve"> ud</w:t>
+            </w:r>
+            <w:r>
+              <w:rPr>
+                <w:rFonts w:eastAsia="Times New Roman" w:cs="Times New Roman"/>
+                <w:szCs w:val="24"/>
+                <w:lang w:eastAsia="en-DK"/>
+              </w:rPr>
+              <w:t>.</w:t>
             </w:r>
           </w:p>
         </w:tc>
@@ -4794,6 +5054,7 @@
                 <w:rFonts w:cs="Times New Roman"/>
                 <w:b/>
               </w:rPr>
+              <w:lastRenderedPageBreak/>
               <w:t>Udvidelsesmuligheder</w:t>
             </w:r>
           </w:p>
@@ -4861,7 +5122,6 @@
                 <w:rFonts w:cs="Times New Roman"/>
                 <w:b/>
               </w:rPr>
-              <w:lastRenderedPageBreak/>
               <w:t>Ikke funktionelle krav</w:t>
             </w:r>
           </w:p>
@@ -5250,13 +5510,7 @@
               <w:rPr>
                 <w:rFonts w:cs="Times New Roman"/>
               </w:rPr>
-              <w:t>illustrerer hvordan</w:t>
-            </w:r>
-            <w:r>
-              <w:rPr>
-                <w:rFonts w:cs="Times New Roman"/>
-              </w:rPr>
-              <w:t xml:space="preserve"> det automatiserede fugleskræmsel går fra at være stoppet til at starte.</w:t>
+              <w:t>illustrerer hvordan det automatiserede fugleskræmsel går fra at være stoppet til at starte.</w:t>
             </w:r>
           </w:p>
         </w:tc>
@@ -5751,6 +6005,7 @@
                 <w:rFonts w:eastAsia="Times New Roman" w:cs="Times New Roman"/>
                 <w:lang w:eastAsia="da-DK"/>
               </w:rPr>
+              <w:lastRenderedPageBreak/>
               <w:t>fugleskræmslet afkoder beskeden og starter med at bevæge sig</w:t>
             </w:r>
           </w:p>
@@ -5785,6 +6040,7 @@
                 <w:rFonts w:cs="Times New Roman"/>
                 <w:b/>
               </w:rPr>
+              <w:lastRenderedPageBreak/>
               <w:t>Alternativt forløb</w:t>
             </w:r>
           </w:p>
@@ -5843,7 +6099,6 @@
                 <w:rFonts w:cs="Times New Roman"/>
                 <w:b/>
               </w:rPr>
-              <w:lastRenderedPageBreak/>
               <w:t>Udvidelsesmuligheder</w:t>
             </w:r>
           </w:p>
@@ -6267,13 +6522,7 @@
               <w:rPr>
                 <w:rFonts w:cs="Times New Roman"/>
               </w:rPr>
-              <w:t>Denne use-case illustrerer hvordan</w:t>
-            </w:r>
-            <w:r>
-              <w:rPr>
-                <w:rFonts w:cs="Times New Roman"/>
-              </w:rPr>
-              <w:t xml:space="preserve"> det automatiserede fugleskræmsel går fra at være startet til stoppet.</w:t>
+              <w:t>Denne use-case illustrerer hvordan det automatiserede fugleskræmsel går fra at være startet til stoppet.</w:t>
             </w:r>
           </w:p>
         </w:tc>
@@ -6650,6 +6899,7 @@
                 <w:rFonts w:cs="Times New Roman"/>
                 <w:b/>
               </w:rPr>
+              <w:lastRenderedPageBreak/>
               <w:t>Postkonditioner</w:t>
             </w:r>
           </w:p>
@@ -6844,7 +7094,6 @@
                 <w:rFonts w:cs="Times New Roman"/>
                 <w:b/>
               </w:rPr>
-              <w:lastRenderedPageBreak/>
               <w:t>Alternativt forløb</w:t>
             </w:r>
           </w:p>
@@ -7946,53 +8195,17 @@
         <w:spacing w:line="360" w:lineRule="auto"/>
         <w:rPr>
           <w:rFonts w:cs="Times New Roman"/>
-          <w:lang w:val="en-GB"/>
-        </w:rPr>
-      </w:pPr>
-      <w:bookmarkStart w:id="14" w:name="_Toc151101957"/>
-      <w:proofErr w:type="spellStart"/>
-      <w:r>
-        <w:rPr>
-          <w:rFonts w:cs="Times New Roman"/>
-          <w:lang w:val="en-GB"/>
+        </w:rPr>
+      </w:pPr>
+      <w:bookmarkStart w:id="14" w:name="_Toc151284415"/>
+      <w:r>
+        <w:rPr>
+          <w:rFonts w:cs="Times New Roman"/>
         </w:rPr>
         <w:lastRenderedPageBreak/>
-        <w:t>Teknisk</w:t>
-      </w:r>
-      <w:proofErr w:type="spellEnd"/>
-      <w:r>
-        <w:rPr>
-          <w:rFonts w:cs="Times New Roman"/>
-          <w:lang w:val="en-GB"/>
-        </w:rPr>
-        <w:t xml:space="preserve"> </w:t>
-      </w:r>
-      <w:proofErr w:type="spellStart"/>
-      <w:r>
-        <w:rPr>
-          <w:rFonts w:cs="Times New Roman"/>
-          <w:lang w:val="en-GB"/>
-        </w:rPr>
-        <w:t>produkt</w:t>
-      </w:r>
-      <w:proofErr w:type="spellEnd"/>
-      <w:r>
-        <w:rPr>
-          <w:rFonts w:cs="Times New Roman"/>
-          <w:lang w:val="en-GB"/>
-        </w:rPr>
-        <w:t xml:space="preserve"> </w:t>
-      </w:r>
-      <w:proofErr w:type="spellStart"/>
-      <w:r>
-        <w:rPr>
-          <w:rFonts w:cs="Times New Roman"/>
-          <w:lang w:val="en-GB"/>
-        </w:rPr>
-        <w:t>dokumentation</w:t>
+        <w:t>Teknisk produkt dokumentation</w:t>
       </w:r>
       <w:bookmarkEnd w:id="14"/>
-      <w:proofErr w:type="spellEnd"/>
     </w:p>
     <w:p>
       <w:pPr>
@@ -8000,51 +8213,24 @@
         <w:spacing w:line="360" w:lineRule="auto"/>
         <w:rPr>
           <w:rFonts w:cs="Times New Roman"/>
-          <w:lang w:val="en-US"/>
-        </w:rPr>
-      </w:pPr>
-      <w:bookmarkStart w:id="15" w:name="_Toc151101958"/>
-      <w:proofErr w:type="spellStart"/>
-      <w:r>
-        <w:rPr>
-          <w:rFonts w:cs="Times New Roman"/>
-          <w:lang w:val="en-US"/>
-        </w:rPr>
-        <w:t>Rigt</w:t>
-      </w:r>
-      <w:proofErr w:type="spellEnd"/>
-      <w:r>
-        <w:rPr>
-          <w:rFonts w:cs="Times New Roman"/>
-          <w:lang w:val="en-US"/>
-        </w:rPr>
-        <w:t xml:space="preserve"> </w:t>
-      </w:r>
-      <w:proofErr w:type="spellStart"/>
-      <w:r>
-        <w:rPr>
-          <w:rFonts w:cs="Times New Roman"/>
-          <w:lang w:val="en-US"/>
-        </w:rPr>
-        <w:t>billed</w:t>
+        </w:rPr>
+      </w:pPr>
+      <w:bookmarkStart w:id="15" w:name="_Toc151284416"/>
+      <w:r>
+        <w:rPr>
+          <w:rFonts w:cs="Times New Roman"/>
+        </w:rPr>
+        <w:t xml:space="preserve">Rigt </w:t>
+      </w:r>
+      <w:r>
+        <w:rPr>
+          <w:rFonts w:cs="Times New Roman"/>
+        </w:rPr>
+        <w:t>billede</w:t>
       </w:r>
       <w:bookmarkEnd w:id="15"/>
-      <w:r>
-        <w:rPr>
-          <w:rFonts w:cs="Times New Roman"/>
-          <w:lang w:val="en-US"/>
-        </w:rPr>
-        <w:t>e</w:t>
-      </w:r>
-      <w:proofErr w:type="spellEnd"/>
     </w:p>
-    <w:p>
-      <w:pPr>
-        <w:rPr>
-          <w:lang w:val="en-US"/>
-        </w:rPr>
-      </w:pPr>
-    </w:p>
+    <w:p/>
     <w:p>
       <w:pPr>
         <w:keepNext/>
@@ -8132,7 +8318,6 @@
           <w:szCs w:val="26"/>
         </w:rPr>
       </w:pPr>
-      <w:bookmarkStart w:id="16" w:name="_Toc151101959"/>
       <w:r>
         <w:rPr>
           <w:rFonts w:cs="Times New Roman"/>
@@ -8148,6 +8333,7 @@
           <w:rFonts w:cs="Times New Roman"/>
         </w:rPr>
       </w:pPr>
+      <w:bookmarkStart w:id="16" w:name="_Toc151284417"/>
       <w:r>
         <w:rPr>
           <w:rFonts w:cs="Times New Roman"/>
@@ -8163,19 +8349,25 @@
         <w:rPr>
           <w:rFonts w:cs="Times New Roman"/>
           <w:szCs w:val="24"/>
-          <w:lang w:val="en-US"/>
         </w:rPr>
       </w:pPr>
       <w:hyperlink r:id="rId9" w:history="1">
+        <w:r>
+          <w:rPr>
+            <w:rStyle w:val="Hyperlink"/>
+            <w:rFonts w:cs="Times New Roman"/>
+            <w:szCs w:val="24"/>
+          </w:rPr>
+          <w:t xml:space="preserve">Bilag\System </w:t>
+        </w:r>
         <w:proofErr w:type="spellStart"/>
         <w:r>
           <w:rPr>
             <w:rStyle w:val="Hyperlink"/>
             <w:rFonts w:cs="Times New Roman"/>
             <w:szCs w:val="24"/>
-            <w:lang w:val="en-US"/>
           </w:rPr>
-          <w:t>Bilag</w:t>
+          <w:t>documentation</w:t>
         </w:r>
         <w:proofErr w:type="spellEnd"/>
         <w:r>
@@ -8183,18 +8375,14 @@
             <w:rStyle w:val="Hyperlink"/>
             <w:rFonts w:cs="Times New Roman"/>
             <w:szCs w:val="24"/>
-            <w:lang w:val="en-US"/>
           </w:rPr>
-          <w:t>\System documentation\deployment diagram.pdf</w:t>
+          <w:t>\deployment diagram.pdf</w:t>
         </w:r>
       </w:hyperlink>
     </w:p>
     <w:p>
       <w:pPr>
         <w:spacing w:line="360" w:lineRule="auto"/>
-        <w:rPr>
-          <w:lang w:val="en-GB"/>
-        </w:rPr>
       </w:pPr>
     </w:p>
     <w:p>
@@ -8205,26 +8393,21 @@
           <w:rFonts w:cs="Times New Roman"/>
           <w:sz w:val="24"/>
           <w:szCs w:val="24"/>
-          <w:lang w:val="en-US"/>
-        </w:rPr>
-      </w:pPr>
-      <w:proofErr w:type="spellStart"/>
+        </w:rPr>
+      </w:pPr>
       <w:r>
         <w:rPr>
           <w:rFonts w:cs="Times New Roman"/>
           <w:sz w:val="24"/>
           <w:szCs w:val="24"/>
-          <w:lang w:val="en-US"/>
         </w:rPr>
         <w:t>Figur</w:t>
       </w:r>
-      <w:proofErr w:type="spellEnd"/>
       <w:r>
         <w:rPr>
           <w:rFonts w:cs="Times New Roman"/>
           <w:sz w:val="24"/>
           <w:szCs w:val="24"/>
-          <w:lang w:val="en-US"/>
         </w:rPr>
         <w:t xml:space="preserve"> </w:t>
       </w:r>
@@ -8241,7 +8424,6 @@
           <w:rFonts w:cs="Times New Roman"/>
           <w:sz w:val="24"/>
           <w:szCs w:val="24"/>
-          <w:lang w:val="en-US"/>
         </w:rPr>
         <w:instrText xml:space="preserve"> SEQ Figure \* ARABIC </w:instrText>
       </w:r>
@@ -8259,7 +8441,6 @@
           <w:noProof/>
           <w:sz w:val="24"/>
           <w:szCs w:val="24"/>
-          <w:lang w:val="en-US"/>
         </w:rPr>
         <w:t>2</w:t>
       </w:r>
@@ -8276,7 +8457,6 @@
           <w:rFonts w:cs="Times New Roman"/>
           <w:sz w:val="24"/>
           <w:szCs w:val="24"/>
-          <w:lang w:val="en-US"/>
         </w:rPr>
         <w:t xml:space="preserve"> Depl</w:t>
       </w:r>
@@ -8285,7 +8465,6 @@
           <w:rFonts w:cs="Times New Roman"/>
           <w:sz w:val="24"/>
           <w:szCs w:val="24"/>
-          <w:lang w:val="en-US"/>
         </w:rPr>
         <w:t>o</w:t>
       </w:r>
@@ -8294,7 +8473,6 @@
           <w:rFonts w:cs="Times New Roman"/>
           <w:sz w:val="24"/>
           <w:szCs w:val="24"/>
-          <w:lang w:val="en-US"/>
         </w:rPr>
         <w:t>yment diagram</w:t>
       </w:r>
@@ -8303,7 +8481,6 @@
           <w:rFonts w:cs="Times New Roman"/>
           <w:sz w:val="24"/>
           <w:szCs w:val="24"/>
-          <w:lang w:val="en-US"/>
         </w:rPr>
         <w:t>.</w:t>
       </w:r>
@@ -8316,13 +8493,11 @@
           <w:color w:val="2F5496" w:themeColor="accent1" w:themeShade="BF"/>
           <w:sz w:val="26"/>
           <w:szCs w:val="26"/>
-          <w:lang w:val="en-US"/>
-        </w:rPr>
-      </w:pPr>
-      <w:r>
-        <w:rPr>
-          <w:rFonts w:cs="Times New Roman"/>
-          <w:lang w:val="en-US"/>
+        </w:rPr>
+      </w:pPr>
+      <w:r>
+        <w:rPr>
+          <w:rFonts w:cs="Times New Roman"/>
         </w:rPr>
         <w:br w:type="page"/>
       </w:r>
@@ -8333,14 +8508,12 @@
         <w:spacing w:line="360" w:lineRule="auto"/>
         <w:rPr>
           <w:rFonts w:cs="Times New Roman"/>
-          <w:lang w:val="en-US"/>
-        </w:rPr>
-      </w:pPr>
-      <w:bookmarkStart w:id="17" w:name="_Toc151101960"/>
-      <w:r>
-        <w:rPr>
-          <w:rFonts w:cs="Times New Roman"/>
-          <w:lang w:val="en-US"/>
+        </w:rPr>
+      </w:pPr>
+      <w:bookmarkStart w:id="17" w:name="_Toc151284418"/>
+      <w:r>
+        <w:rPr>
+          <w:rFonts w:cs="Times New Roman"/>
         </w:rPr>
         <w:lastRenderedPageBreak/>
         <w:t>Use-case diagram</w:t>
@@ -8353,19 +8526,150 @@
         <w:rPr>
           <w:rFonts w:cs="Times New Roman"/>
           <w:szCs w:val="24"/>
-          <w:lang w:val="en-US"/>
         </w:rPr>
       </w:pPr>
       <w:hyperlink r:id="rId10" w:history="1">
+        <w:r>
+          <w:rPr>
+            <w:rStyle w:val="Hyperlink"/>
+            <w:rFonts w:cs="Times New Roman"/>
+            <w:szCs w:val="24"/>
+          </w:rPr>
+          <w:t>Bilag\Use-case diagram.pdf</w:t>
+        </w:r>
+      </w:hyperlink>
+    </w:p>
+    <w:p>
+      <w:pPr>
+        <w:spacing w:line="360" w:lineRule="auto"/>
+      </w:pPr>
+    </w:p>
+    <w:p>
+      <w:pPr>
+        <w:pStyle w:val="Caption"/>
+        <w:spacing w:line="360" w:lineRule="auto"/>
+        <w:rPr>
+          <w:rFonts w:cs="Times New Roman"/>
+          <w:sz w:val="24"/>
+          <w:szCs w:val="24"/>
+        </w:rPr>
+      </w:pPr>
+      <w:r>
+        <w:rPr>
+          <w:rFonts w:cs="Times New Roman"/>
+          <w:sz w:val="24"/>
+          <w:szCs w:val="24"/>
+        </w:rPr>
+        <w:t>Figur</w:t>
+      </w:r>
+      <w:r>
+        <w:rPr>
+          <w:rFonts w:cs="Times New Roman"/>
+          <w:sz w:val="24"/>
+          <w:szCs w:val="24"/>
+        </w:rPr>
+        <w:t xml:space="preserve"> </w:t>
+      </w:r>
+      <w:r>
+        <w:rPr>
+          <w:rFonts w:cs="Times New Roman"/>
+          <w:sz w:val="24"/>
+          <w:szCs w:val="24"/>
+        </w:rPr>
+        <w:fldChar w:fldCharType="begin"/>
+      </w:r>
+      <w:r>
+        <w:rPr>
+          <w:rFonts w:cs="Times New Roman"/>
+          <w:sz w:val="24"/>
+          <w:szCs w:val="24"/>
+        </w:rPr>
+        <w:instrText xml:space="preserve"> SEQ Figure \* ARABIC </w:instrText>
+      </w:r>
+      <w:r>
+        <w:rPr>
+          <w:rFonts w:cs="Times New Roman"/>
+          <w:sz w:val="24"/>
+          <w:szCs w:val="24"/>
+        </w:rPr>
+        <w:fldChar w:fldCharType="separate"/>
+      </w:r>
+      <w:r>
+        <w:rPr>
+          <w:rFonts w:cs="Times New Roman"/>
+          <w:noProof/>
+          <w:sz w:val="24"/>
+          <w:szCs w:val="24"/>
+        </w:rPr>
+        <w:t>3</w:t>
+      </w:r>
+      <w:r>
+        <w:rPr>
+          <w:rFonts w:cs="Times New Roman"/>
+          <w:sz w:val="24"/>
+          <w:szCs w:val="24"/>
+        </w:rPr>
+        <w:fldChar w:fldCharType="end"/>
+      </w:r>
+      <w:r>
+        <w:rPr>
+          <w:rFonts w:cs="Times New Roman"/>
+          <w:sz w:val="24"/>
+          <w:szCs w:val="24"/>
+        </w:rPr>
+        <w:t xml:space="preserve"> use-case </w:t>
+      </w:r>
+      <w:r>
+        <w:rPr>
+          <w:rFonts w:cs="Times New Roman"/>
+          <w:sz w:val="24"/>
+          <w:szCs w:val="24"/>
+        </w:rPr>
+        <w:t>diagram.</w:t>
+      </w:r>
+      <w:r>
+        <w:br w:type="page"/>
+      </w:r>
+    </w:p>
+    <w:p>
+      <w:pPr>
+        <w:pStyle w:val="Heading2"/>
+        <w:spacing w:line="360" w:lineRule="auto"/>
+        <w:rPr>
+          <w:rFonts w:cs="Times New Roman"/>
+        </w:rPr>
+      </w:pPr>
+      <w:bookmarkStart w:id="18" w:name="_Toc151284419"/>
+      <w:r>
+        <w:rPr>
+          <w:rFonts w:cs="Times New Roman"/>
+        </w:rPr>
+        <w:lastRenderedPageBreak/>
+        <w:t>Arduino – Circuit diagram</w:t>
+      </w:r>
+      <w:bookmarkEnd w:id="18"/>
+    </w:p>
+    <w:p>
+      <w:pPr>
+        <w:spacing w:line="360" w:lineRule="auto"/>
+      </w:pPr>
+      <w:hyperlink r:id="rId11" w:history="1">
+        <w:r>
+          <w:rPr>
+            <w:rStyle w:val="Hyperlink"/>
+            <w:rFonts w:cs="Times New Roman"/>
+            <w:szCs w:val="24"/>
+          </w:rPr>
+          <w:t xml:space="preserve">Bilag\System </w:t>
+        </w:r>
         <w:proofErr w:type="spellStart"/>
         <w:r>
           <w:rPr>
             <w:rStyle w:val="Hyperlink"/>
             <w:rFonts w:cs="Times New Roman"/>
             <w:szCs w:val="24"/>
-            <w:lang w:val="en-US"/>
           </w:rPr>
-          <w:t>Bilag</w:t>
+          <w:t>documentation</w:t>
         </w:r>
         <w:proofErr w:type="spellEnd"/>
         <w:r>
@@ -8373,156 +8677,17 @@
             <w:rStyle w:val="Hyperlink"/>
             <w:rFonts w:cs="Times New Roman"/>
             <w:szCs w:val="24"/>
-            <w:lang w:val="en-US"/>
           </w:rPr>
-          <w:t>\Use-case diagram.pdf</w:t>
+          <w:t xml:space="preserve">\Arduino\Circuit diagram\Arduino </w:t>
         </w:r>
-      </w:hyperlink>
-    </w:p>
-    <w:p>
-      <w:pPr>
-        <w:spacing w:line="360" w:lineRule="auto"/>
-        <w:rPr>
-          <w:lang w:val="en-GB"/>
-        </w:rPr>
-      </w:pPr>
-    </w:p>
-    <w:p>
-      <w:pPr>
-        <w:pStyle w:val="Caption"/>
-        <w:spacing w:line="360" w:lineRule="auto"/>
-        <w:rPr>
-          <w:rFonts w:cs="Times New Roman"/>
-          <w:sz w:val="24"/>
-          <w:szCs w:val="24"/>
-          <w:lang w:val="en-US"/>
-        </w:rPr>
-      </w:pPr>
-      <w:proofErr w:type="spellStart"/>
-      <w:r>
-        <w:rPr>
-          <w:rFonts w:cs="Times New Roman"/>
-          <w:sz w:val="24"/>
-          <w:szCs w:val="24"/>
-          <w:lang w:val="en-US"/>
-        </w:rPr>
-        <w:t>Figur</w:t>
-      </w:r>
-      <w:proofErr w:type="spellEnd"/>
-      <w:r>
-        <w:rPr>
-          <w:rFonts w:cs="Times New Roman"/>
-          <w:sz w:val="24"/>
-          <w:szCs w:val="24"/>
-          <w:lang w:val="en-US"/>
-        </w:rPr>
-        <w:t xml:space="preserve"> </w:t>
-      </w:r>
-      <w:r>
-        <w:rPr>
-          <w:rFonts w:cs="Times New Roman"/>
-          <w:sz w:val="24"/>
-          <w:szCs w:val="24"/>
-        </w:rPr>
-        <w:fldChar w:fldCharType="begin"/>
-      </w:r>
-      <w:r>
-        <w:rPr>
-          <w:rFonts w:cs="Times New Roman"/>
-          <w:sz w:val="24"/>
-          <w:szCs w:val="24"/>
-          <w:lang w:val="en-US"/>
-        </w:rPr>
-        <w:instrText xml:space="preserve"> SEQ Figure \* ARABIC </w:instrText>
-      </w:r>
-      <w:r>
-        <w:rPr>
-          <w:rFonts w:cs="Times New Roman"/>
-          <w:sz w:val="24"/>
-          <w:szCs w:val="24"/>
-        </w:rPr>
-        <w:fldChar w:fldCharType="separate"/>
-      </w:r>
-      <w:r>
-        <w:rPr>
-          <w:rFonts w:cs="Times New Roman"/>
-          <w:noProof/>
-          <w:sz w:val="24"/>
-          <w:szCs w:val="24"/>
-          <w:lang w:val="en-US"/>
-        </w:rPr>
-        <w:t>3</w:t>
-      </w:r>
-      <w:r>
-        <w:rPr>
-          <w:rFonts w:cs="Times New Roman"/>
-          <w:sz w:val="24"/>
-          <w:szCs w:val="24"/>
-        </w:rPr>
-        <w:fldChar w:fldCharType="end"/>
-      </w:r>
-      <w:r>
-        <w:rPr>
-          <w:rFonts w:cs="Times New Roman"/>
-          <w:sz w:val="24"/>
-          <w:szCs w:val="24"/>
-          <w:lang w:val="en-US"/>
-        </w:rPr>
-        <w:t xml:space="preserve"> use-case </w:t>
-      </w:r>
-      <w:r>
-        <w:rPr>
-          <w:rFonts w:cs="Times New Roman"/>
-          <w:sz w:val="24"/>
-          <w:szCs w:val="24"/>
-          <w:lang w:val="en-US"/>
-        </w:rPr>
-        <w:t>diagram.</w:t>
-      </w:r>
-      <w:r>
-        <w:rPr>
-          <w:lang w:val="en-US"/>
-        </w:rPr>
-        <w:br w:type="page"/>
-      </w:r>
-    </w:p>
-    <w:p>
-      <w:pPr>
-        <w:pStyle w:val="Heading2"/>
-        <w:spacing w:line="360" w:lineRule="auto"/>
-        <w:rPr>
-          <w:rFonts w:cs="Times New Roman"/>
-          <w:lang w:val="en-US"/>
-        </w:rPr>
-      </w:pPr>
-      <w:bookmarkStart w:id="18" w:name="_Toc151101961"/>
-      <w:r>
-        <w:rPr>
-          <w:rFonts w:cs="Times New Roman"/>
-          <w:lang w:val="en-US"/>
-        </w:rPr>
-        <w:lastRenderedPageBreak/>
-        <w:t>Arduino – Circuit diagram</w:t>
-      </w:r>
-      <w:bookmarkEnd w:id="18"/>
-    </w:p>
-    <w:p>
-      <w:pPr>
-        <w:spacing w:line="360" w:lineRule="auto"/>
-        <w:rPr>
-          <w:lang w:val="en-US"/>
-        </w:rPr>
-      </w:pPr>
-      <w:hyperlink r:id="rId11" w:history="1">
         <w:proofErr w:type="spellStart"/>
         <w:r>
           <w:rPr>
             <w:rStyle w:val="Hyperlink"/>
             <w:rFonts w:cs="Times New Roman"/>
             <w:szCs w:val="24"/>
-            <w:lang w:val="en-US"/>
           </w:rPr>
-          <w:t>Bilag</w:t>
+          <w:t>circuit</w:t>
         </w:r>
         <w:proofErr w:type="spellEnd"/>
         <w:r>
@@ -8530,18 +8695,14 @@
             <w:rStyle w:val="Hyperlink"/>
             <w:rFonts w:cs="Times New Roman"/>
             <w:szCs w:val="24"/>
-            <w:lang w:val="en-US"/>
           </w:rPr>
-          <w:t>\System documentation\Arduino\Circuit diagram\Arduino circuit dirgram.png</w:t>
+          <w:t xml:space="preserve"> dirgram.png</w:t>
         </w:r>
       </w:hyperlink>
     </w:p>
     <w:p>
       <w:pPr>
         <w:spacing w:line="360" w:lineRule="auto"/>
-        <w:rPr>
-          <w:lang w:val="en-GB"/>
-        </w:rPr>
       </w:pPr>
     </w:p>
     <w:p>
@@ -8552,26 +8713,21 @@
           <w:rFonts w:cs="Times New Roman"/>
           <w:sz w:val="24"/>
           <w:szCs w:val="24"/>
-          <w:lang w:val="en-US"/>
-        </w:rPr>
-      </w:pPr>
-      <w:proofErr w:type="spellStart"/>
+        </w:rPr>
+      </w:pPr>
       <w:r>
         <w:rPr>
           <w:rFonts w:cs="Times New Roman"/>
           <w:sz w:val="24"/>
           <w:szCs w:val="24"/>
-          <w:lang w:val="en-US"/>
         </w:rPr>
         <w:t>Figur</w:t>
       </w:r>
-      <w:proofErr w:type="spellEnd"/>
       <w:r>
         <w:rPr>
           <w:rFonts w:cs="Times New Roman"/>
           <w:sz w:val="24"/>
           <w:szCs w:val="24"/>
-          <w:lang w:val="en-US"/>
         </w:rPr>
         <w:t xml:space="preserve"> </w:t>
       </w:r>
@@ -8588,7 +8744,6 @@
           <w:rFonts w:cs="Times New Roman"/>
           <w:sz w:val="24"/>
           <w:szCs w:val="24"/>
-          <w:lang w:val="en-US"/>
         </w:rPr>
         <w:instrText xml:space="preserve"> SEQ Figure \* ARABIC </w:instrText>
       </w:r>
@@ -8606,7 +8761,6 @@
           <w:noProof/>
           <w:sz w:val="24"/>
           <w:szCs w:val="24"/>
-          <w:lang w:val="en-US"/>
         </w:rPr>
         <w:t>17</w:t>
       </w:r>
@@ -8623,14 +8777,12 @@
           <w:rFonts w:cs="Times New Roman"/>
           <w:sz w:val="24"/>
           <w:szCs w:val="24"/>
-          <w:lang w:val="en-US"/>
         </w:rPr>
         <w:t xml:space="preserve"> Arduino - Circuit diagram</w:t>
       </w:r>
       <w:r>
         <w:rPr>
           <w:rFonts w:cs="Times New Roman"/>
-          <w:lang w:val="en-US"/>
         </w:rPr>
         <w:br w:type="page"/>
       </w:r>
@@ -8641,14 +8793,12 @@
         <w:spacing w:line="360" w:lineRule="auto"/>
         <w:rPr>
           <w:rFonts w:cs="Times New Roman"/>
-          <w:lang w:val="en-US"/>
-        </w:rPr>
-      </w:pPr>
-      <w:bookmarkStart w:id="19" w:name="_Toc151101962"/>
-      <w:r>
-        <w:rPr>
-          <w:rFonts w:cs="Times New Roman"/>
-          <w:lang w:val="en-US"/>
+        </w:rPr>
+      </w:pPr>
+      <w:bookmarkStart w:id="19" w:name="_Toc151284420"/>
+      <w:r>
+        <w:rPr>
+          <w:rFonts w:cs="Times New Roman"/>
         </w:rPr>
         <w:lastRenderedPageBreak/>
         <w:t>Arduino – Flow diagram</w:t>
@@ -8662,30 +8812,33 @@
           <w:rStyle w:val="Hyperlink"/>
           <w:rFonts w:cs="Times New Roman"/>
           <w:szCs w:val="24"/>
-          <w:lang w:val="en-GB"/>
         </w:rPr>
       </w:pPr>
       <w:r>
         <w:fldChar w:fldCharType="begin"/>
       </w:r>
       <w:r>
-        <w:rPr>
-          <w:lang w:val="en-GB"/>
-        </w:rPr>
         <w:instrText xml:space="preserve"> HYPERLINK "Bilag/System%20documentation/Arduino/Flow%20diagram/arduino%20flow%20diagram.pdf" </w:instrText>
       </w:r>
       <w:r>
         <w:fldChar w:fldCharType="separate"/>
       </w:r>
+      <w:r>
+        <w:rPr>
+          <w:rStyle w:val="Hyperlink"/>
+          <w:rFonts w:cs="Times New Roman"/>
+          <w:szCs w:val="24"/>
+        </w:rPr>
+        <w:t>Bilag\diagrammer\Flow diagram\</w:t>
+      </w:r>
       <w:proofErr w:type="spellStart"/>
       <w:r>
         <w:rPr>
           <w:rStyle w:val="Hyperlink"/>
           <w:rFonts w:cs="Times New Roman"/>
           <w:szCs w:val="24"/>
-          <w:lang w:val="en-GB"/>
-        </w:rPr>
-        <w:t>Bilag</w:t>
+        </w:rPr>
+        <w:t>arduino</w:t>
       </w:r>
       <w:proofErr w:type="spellEnd"/>
       <w:r>
@@ -8693,47 +8846,6 @@
           <w:rStyle w:val="Hyperlink"/>
           <w:rFonts w:cs="Times New Roman"/>
           <w:szCs w:val="24"/>
-          <w:lang w:val="en-GB"/>
-        </w:rPr>
-        <w:t>\</w:t>
-      </w:r>
-      <w:proofErr w:type="spellStart"/>
-      <w:r>
-        <w:rPr>
-          <w:rStyle w:val="Hyperlink"/>
-          <w:rFonts w:cs="Times New Roman"/>
-          <w:szCs w:val="24"/>
-          <w:lang w:val="en-GB"/>
-        </w:rPr>
-        <w:t>diagrammer</w:t>
-      </w:r>
-      <w:proofErr w:type="spellEnd"/>
-      <w:r>
-        <w:rPr>
-          <w:rStyle w:val="Hyperlink"/>
-          <w:rFonts w:cs="Times New Roman"/>
-          <w:szCs w:val="24"/>
-          <w:lang w:val="en-GB"/>
-        </w:rPr>
-        <w:t>\Flow diagram\</w:t>
-      </w:r>
-      <w:proofErr w:type="spellStart"/>
-      <w:r>
-        <w:rPr>
-          <w:rStyle w:val="Hyperlink"/>
-          <w:rFonts w:cs="Times New Roman"/>
-          <w:szCs w:val="24"/>
-          <w:lang w:val="en-GB"/>
-        </w:rPr>
-        <w:t>arduino</w:t>
-      </w:r>
-      <w:proofErr w:type="spellEnd"/>
-      <w:r>
-        <w:rPr>
-          <w:rStyle w:val="Hyperlink"/>
-          <w:rFonts w:cs="Times New Roman"/>
-          <w:szCs w:val="24"/>
-          <w:lang w:val="en-GB"/>
         </w:rPr>
         <w:t xml:space="preserve"> flow diagram.pdf</w:t>
       </w:r>
@@ -8741,9 +8853,6 @@
     <w:p>
       <w:pPr>
         <w:spacing w:line="360" w:lineRule="auto"/>
-        <w:rPr>
-          <w:lang w:val="en-GB"/>
-        </w:rPr>
       </w:pPr>
       <w:r>
         <w:fldChar w:fldCharType="end"/>
@@ -8757,26 +8866,21 @@
           <w:rFonts w:cs="Times New Roman"/>
           <w:sz w:val="24"/>
           <w:szCs w:val="24"/>
-          <w:lang w:val="en-US"/>
-        </w:rPr>
-      </w:pPr>
-      <w:proofErr w:type="spellStart"/>
+        </w:rPr>
+      </w:pPr>
       <w:r>
         <w:rPr>
           <w:rFonts w:cs="Times New Roman"/>
           <w:sz w:val="24"/>
           <w:szCs w:val="24"/>
-          <w:lang w:val="en-US"/>
         </w:rPr>
         <w:t>Figur</w:t>
       </w:r>
-      <w:proofErr w:type="spellEnd"/>
       <w:r>
         <w:rPr>
           <w:rFonts w:cs="Times New Roman"/>
           <w:sz w:val="24"/>
           <w:szCs w:val="24"/>
-          <w:lang w:val="en-US"/>
         </w:rPr>
         <w:t xml:space="preserve"> </w:t>
       </w:r>
@@ -8793,7 +8897,6 @@
           <w:rFonts w:cs="Times New Roman"/>
           <w:sz w:val="24"/>
           <w:szCs w:val="24"/>
-          <w:lang w:val="en-US"/>
         </w:rPr>
         <w:instrText xml:space="preserve"> SEQ Figure \* ARABIC </w:instrText>
       </w:r>
@@ -8811,7 +8914,6 @@
           <w:noProof/>
           <w:sz w:val="24"/>
           <w:szCs w:val="24"/>
-          <w:lang w:val="en-US"/>
         </w:rPr>
         <w:t>18</w:t>
       </w:r>
@@ -8828,14 +8930,10 @@
           <w:rFonts w:cs="Times New Roman"/>
           <w:sz w:val="24"/>
           <w:szCs w:val="24"/>
-          <w:lang w:val="en-US"/>
         </w:rPr>
         <w:t xml:space="preserve"> Arduino - Flow diagram</w:t>
       </w:r>
       <w:r>
-        <w:rPr>
-          <w:lang w:val="en-US"/>
-        </w:rPr>
         <w:br w:type="page"/>
       </w:r>
     </w:p>
@@ -8843,12 +8941,14 @@
       <w:pPr>
         <w:pStyle w:val="Heading1"/>
       </w:pPr>
-      <w:bookmarkStart w:id="20" w:name="_Toc151101963"/>
+      <w:bookmarkStart w:id="20" w:name="_Toc151284421"/>
+      <w:proofErr w:type="spellStart"/>
       <w:r>
         <w:lastRenderedPageBreak/>
         <w:t>Topologier</w:t>
       </w:r>
       <w:bookmarkEnd w:id="20"/>
+      <w:proofErr w:type="spellEnd"/>
     </w:p>
     <w:p>
       <w:hyperlink r:id="rId12" w:history="1">
@@ -8856,7 +8956,35 @@
           <w:rPr>
             <w:rStyle w:val="Hyperlink"/>
           </w:rPr>
-          <w:t>Bilag\System documentation\Topology\Topology.pdf</w:t>
+          <w:t xml:space="preserve">Bilag\System </w:t>
+        </w:r>
+        <w:proofErr w:type="spellStart"/>
+        <w:r>
+          <w:rPr>
+            <w:rStyle w:val="Hyperlink"/>
+          </w:rPr>
+          <w:t>documentation</w:t>
+        </w:r>
+        <w:proofErr w:type="spellEnd"/>
+        <w:r>
+          <w:rPr>
+            <w:rStyle w:val="Hyperlink"/>
+          </w:rPr>
+          <w:t>\</w:t>
+        </w:r>
+        <w:proofErr w:type="spellStart"/>
+        <w:r>
+          <w:rPr>
+            <w:rStyle w:val="Hyperlink"/>
+          </w:rPr>
+          <w:t>Topology</w:t>
+        </w:r>
+        <w:proofErr w:type="spellEnd"/>
+        <w:r>
+          <w:rPr>
+            <w:rStyle w:val="Hyperlink"/>
+          </w:rPr>
+          <w:t>\Topology.pdf</w:t>
         </w:r>
       </w:hyperlink>
     </w:p>
@@ -8948,7 +9076,7 @@
       <w:pPr>
         <w:pStyle w:val="Heading1"/>
       </w:pPr>
-      <w:bookmarkStart w:id="21" w:name="_Toc151101964"/>
+      <w:bookmarkStart w:id="21" w:name="_Toc151284422"/>
       <w:r>
         <w:lastRenderedPageBreak/>
         <w:t>Testrapport</w:t>
@@ -8959,7 +9087,7 @@
       <w:pPr>
         <w:pStyle w:val="Heading1"/>
       </w:pPr>
-      <w:bookmarkStart w:id="22" w:name="_Toc151101965"/>
+      <w:bookmarkStart w:id="22" w:name="_Toc151284423"/>
       <w:r>
         <w:t>Bilag</w:t>
       </w:r>
@@ -9586,6 +9714,119 @@
     </w:lvl>
   </w:abstractNum>
   <w:abstractNum w:abstractNumId="3" w15:restartNumberingAfterBreak="0">
+    <w:nsid w:val="117B5C78"/>
+    <w:multiLevelType w:val="multilevel"/>
+    <w:tmpl w:val="7F0C8FA2"/>
+    <w:lvl w:ilvl="0">
+      <w:start w:val="1"/>
+      <w:numFmt w:val="decimal"/>
+      <w:lvlText w:val="%1."/>
+      <w:lvlJc w:val="left"/>
+      <w:pPr>
+        <w:tabs>
+          <w:tab w:val="num" w:pos="720"/>
+        </w:tabs>
+        <w:ind w:left="720" w:hanging="360"/>
+      </w:pPr>
+    </w:lvl>
+    <w:lvl w:ilvl="1" w:tentative="1">
+      <w:start w:val="1"/>
+      <w:numFmt w:val="decimal"/>
+      <w:lvlText w:val="%2."/>
+      <w:lvlJc w:val="left"/>
+      <w:pPr>
+        <w:tabs>
+          <w:tab w:val="num" w:pos="1440"/>
+        </w:tabs>
+        <w:ind w:left="1440" w:hanging="360"/>
+      </w:pPr>
+    </w:lvl>
+    <w:lvl w:ilvl="2" w:tentative="1">
+      <w:start w:val="1"/>
+      <w:numFmt w:val="decimal"/>
+      <w:lvlText w:val="%3."/>
+      <w:lvlJc w:val="left"/>
+      <w:pPr>
+        <w:tabs>
+          <w:tab w:val="num" w:pos="2160"/>
+        </w:tabs>
+        <w:ind w:left="2160" w:hanging="360"/>
+      </w:pPr>
+    </w:lvl>
+    <w:lvl w:ilvl="3" w:tentative="1">
+      <w:start w:val="1"/>
+      <w:numFmt w:val="decimal"/>
+      <w:lvlText w:val="%4."/>
+      <w:lvlJc w:val="left"/>
+      <w:pPr>
+        <w:tabs>
+          <w:tab w:val="num" w:pos="2880"/>
+        </w:tabs>
+        <w:ind w:left="2880" w:hanging="360"/>
+      </w:pPr>
+    </w:lvl>
+    <w:lvl w:ilvl="4" w:tentative="1">
+      <w:start w:val="1"/>
+      <w:numFmt w:val="decimal"/>
+      <w:lvlText w:val="%5."/>
+      <w:lvlJc w:val="left"/>
+      <w:pPr>
+        <w:tabs>
+          <w:tab w:val="num" w:pos="3600"/>
+        </w:tabs>
+        <w:ind w:left="3600" w:hanging="360"/>
+      </w:pPr>
+    </w:lvl>
+    <w:lvl w:ilvl="5" w:tentative="1">
+      <w:start w:val="1"/>
+      <w:numFmt w:val="decimal"/>
+      <w:lvlText w:val="%6."/>
+      <w:lvlJc w:val="left"/>
+      <w:pPr>
+        <w:tabs>
+          <w:tab w:val="num" w:pos="4320"/>
+        </w:tabs>
+        <w:ind w:left="4320" w:hanging="360"/>
+      </w:pPr>
+    </w:lvl>
+    <w:lvl w:ilvl="6" w:tentative="1">
+      <w:start w:val="1"/>
+      <w:numFmt w:val="decimal"/>
+      <w:lvlText w:val="%7."/>
+      <w:lvlJc w:val="left"/>
+      <w:pPr>
+        <w:tabs>
+          <w:tab w:val="num" w:pos="5040"/>
+        </w:tabs>
+        <w:ind w:left="5040" w:hanging="360"/>
+      </w:pPr>
+    </w:lvl>
+    <w:lvl w:ilvl="7" w:tentative="1">
+      <w:start w:val="1"/>
+      <w:numFmt w:val="decimal"/>
+      <w:lvlText w:val="%8."/>
+      <w:lvlJc w:val="left"/>
+      <w:pPr>
+        <w:tabs>
+          <w:tab w:val="num" w:pos="5760"/>
+        </w:tabs>
+        <w:ind w:left="5760" w:hanging="360"/>
+      </w:pPr>
+    </w:lvl>
+    <w:lvl w:ilvl="8" w:tentative="1">
+      <w:start w:val="1"/>
+      <w:numFmt w:val="decimal"/>
+      <w:lvlText w:val="%9."/>
+      <w:lvlJc w:val="left"/>
+      <w:pPr>
+        <w:tabs>
+          <w:tab w:val="num" w:pos="6480"/>
+        </w:tabs>
+        <w:ind w:left="6480" w:hanging="360"/>
+      </w:pPr>
+    </w:lvl>
+  </w:abstractNum>
+  <w:abstractNum w:abstractNumId="4" w15:restartNumberingAfterBreak="0">
     <w:nsid w:val="167E0486"/>
     <w:multiLevelType w:val="hybridMultilevel"/>
     <w:tmpl w:val="D6F651BC"/>
@@ -9674,7 +9915,7 @@
       </w:pPr>
     </w:lvl>
   </w:abstractNum>
-  <w:abstractNum w:abstractNumId="4" w15:restartNumberingAfterBreak="0">
+  <w:abstractNum w:abstractNumId="5" w15:restartNumberingAfterBreak="0">
     <w:nsid w:val="18C56C32"/>
     <w:multiLevelType w:val="hybridMultilevel"/>
     <w:tmpl w:val="00645100"/>
@@ -9763,7 +10004,7 @@
       </w:pPr>
     </w:lvl>
   </w:abstractNum>
-  <w:abstractNum w:abstractNumId="5" w15:restartNumberingAfterBreak="0">
+  <w:abstractNum w:abstractNumId="6" w15:restartNumberingAfterBreak="0">
     <w:nsid w:val="1A543360"/>
     <w:multiLevelType w:val="hybridMultilevel"/>
     <w:tmpl w:val="D6F651BC"/>
@@ -9852,11 +10093,11 @@
       </w:pPr>
     </w:lvl>
   </w:abstractNum>
-  <w:abstractNum w:abstractNumId="6" w15:restartNumberingAfterBreak="0">
+  <w:abstractNum w:abstractNumId="7" w15:restartNumberingAfterBreak="0">
     <w:nsid w:val="1ED92E36"/>
-    <w:multiLevelType w:val="hybridMultilevel"/>
-    <w:tmpl w:val="D9FE9CA4"/>
-    <w:lvl w:ilvl="0" w:tplc="2000000F">
+    <w:multiLevelType w:val="multilevel"/>
+    <w:tmpl w:val="02EA02F0"/>
+    <w:lvl w:ilvl="0">
       <w:start w:val="1"/>
       <w:numFmt w:val="decimal"/>
       <w:lvlText w:val="%1."/>
@@ -9868,80 +10109,112 @@
         <w:rFonts w:hint="default"/>
       </w:rPr>
     </w:lvl>
-    <w:lvl w:ilvl="1" w:tplc="20000019" w:tentative="1">
-      <w:start w:val="1"/>
-      <w:numFmt w:val="lowerLetter"/>
-      <w:lvlText w:val="%2."/>
-      <w:lvlJc w:val="left"/>
-      <w:pPr>
-        <w:ind w:left="1440" w:hanging="360"/>
-      </w:pPr>
-    </w:lvl>
-    <w:lvl w:ilvl="2" w:tplc="2000001B" w:tentative="1">
-      <w:start w:val="1"/>
-      <w:numFmt w:val="lowerRoman"/>
-      <w:lvlText w:val="%3."/>
-      <w:lvlJc w:val="right"/>
-      <w:pPr>
-        <w:ind w:left="2160" w:hanging="180"/>
-      </w:pPr>
-    </w:lvl>
-    <w:lvl w:ilvl="3" w:tplc="2000000F" w:tentative="1">
+    <w:lvl w:ilvl="1">
       <w:start w:val="1"/>
       <w:numFmt w:val="decimal"/>
-      <w:lvlText w:val="%4."/>
-      <w:lvlJc w:val="left"/>
-      <w:pPr>
-        <w:ind w:left="2880" w:hanging="360"/>
-      </w:pPr>
-    </w:lvl>
-    <w:lvl w:ilvl="4" w:tplc="20000019" w:tentative="1">
-      <w:start w:val="1"/>
-      <w:numFmt w:val="lowerLetter"/>
-      <w:lvlText w:val="%5."/>
-      <w:lvlJc w:val="left"/>
-      <w:pPr>
-        <w:ind w:left="3600" w:hanging="360"/>
-      </w:pPr>
-    </w:lvl>
-    <w:lvl w:ilvl="5" w:tplc="2000001B" w:tentative="1">
-      <w:start w:val="1"/>
-      <w:numFmt w:val="lowerRoman"/>
-      <w:lvlText w:val="%6."/>
-      <w:lvlJc w:val="right"/>
-      <w:pPr>
-        <w:ind w:left="4320" w:hanging="180"/>
-      </w:pPr>
-    </w:lvl>
-    <w:lvl w:ilvl="6" w:tplc="2000000F" w:tentative="1">
+      <w:isLgl/>
+      <w:lvlText w:val="%1.%2"/>
+      <w:lvlJc w:val="left"/>
+      <w:pPr>
+        <w:ind w:left="720" w:hanging="360"/>
+      </w:pPr>
+      <w:rPr>
+        <w:rFonts w:hint="default"/>
+      </w:rPr>
+    </w:lvl>
+    <w:lvl w:ilvl="2">
       <w:start w:val="1"/>
       <w:numFmt w:val="decimal"/>
-      <w:lvlText w:val="%7."/>
-      <w:lvlJc w:val="left"/>
-      <w:pPr>
-        <w:ind w:left="5040" w:hanging="360"/>
-      </w:pPr>
-    </w:lvl>
-    <w:lvl w:ilvl="7" w:tplc="20000019" w:tentative="1">
-      <w:start w:val="1"/>
-      <w:numFmt w:val="lowerLetter"/>
-      <w:lvlText w:val="%8."/>
-      <w:lvlJc w:val="left"/>
-      <w:pPr>
-        <w:ind w:left="5760" w:hanging="360"/>
-      </w:pPr>
-    </w:lvl>
-    <w:lvl w:ilvl="8" w:tplc="2000001B" w:tentative="1">
-      <w:start w:val="1"/>
-      <w:numFmt w:val="lowerRoman"/>
-      <w:lvlText w:val="%9."/>
-      <w:lvlJc w:val="right"/>
-      <w:pPr>
-        <w:ind w:left="6480" w:hanging="180"/>
-      </w:pPr>
+      <w:isLgl/>
+      <w:lvlText w:val="%1.%2.%3"/>
+      <w:lvlJc w:val="left"/>
+      <w:pPr>
+        <w:ind w:left="1080" w:hanging="720"/>
+      </w:pPr>
+      <w:rPr>
+        <w:rFonts w:hint="default"/>
+      </w:rPr>
+    </w:lvl>
+    <w:lvl w:ilvl="3">
+      <w:start w:val="1"/>
+      <w:numFmt w:val="decimal"/>
+      <w:isLgl/>
+      <w:lvlText w:val="%1.%2.%3.%4"/>
+      <w:lvlJc w:val="left"/>
+      <w:pPr>
+        <w:ind w:left="1080" w:hanging="720"/>
+      </w:pPr>
+      <w:rPr>
+        <w:rFonts w:hint="default"/>
+      </w:rPr>
+    </w:lvl>
+    <w:lvl w:ilvl="4">
+      <w:start w:val="1"/>
+      <w:numFmt w:val="decimal"/>
+      <w:isLgl/>
+      <w:lvlText w:val="%1.%2.%3.%4.%5"/>
+      <w:lvlJc w:val="left"/>
+      <w:pPr>
+        <w:ind w:left="1440" w:hanging="1080"/>
+      </w:pPr>
+      <w:rPr>
+        <w:rFonts w:hint="default"/>
+      </w:rPr>
+    </w:lvl>
+    <w:lvl w:ilvl="5">
+      <w:start w:val="1"/>
+      <w:numFmt w:val="decimal"/>
+      <w:isLgl/>
+      <w:lvlText w:val="%1.%2.%3.%4.%5.%6"/>
+      <w:lvlJc w:val="left"/>
+      <w:pPr>
+        <w:ind w:left="1440" w:hanging="1080"/>
+      </w:pPr>
+      <w:rPr>
+        <w:rFonts w:hint="default"/>
+      </w:rPr>
+    </w:lvl>
+    <w:lvl w:ilvl="6">
+      <w:start w:val="1"/>
+      <w:numFmt w:val="decimal"/>
+      <w:isLgl/>
+      <w:lvlText w:val="%1.%2.%3.%4.%5.%6.%7"/>
+      <w:lvlJc w:val="left"/>
+      <w:pPr>
+        <w:ind w:left="1800" w:hanging="1440"/>
+      </w:pPr>
+      <w:rPr>
+        <w:rFonts w:hint="default"/>
+      </w:rPr>
+    </w:lvl>
+    <w:lvl w:ilvl="7">
+      <w:start w:val="1"/>
+      <w:numFmt w:val="decimal"/>
+      <w:isLgl/>
+      <w:lvlText w:val="%1.%2.%3.%4.%5.%6.%7.%8"/>
+      <w:lvlJc w:val="left"/>
+      <w:pPr>
+        <w:ind w:left="1800" w:hanging="1440"/>
+      </w:pPr>
+      <w:rPr>
+        <w:rFonts w:hint="default"/>
+      </w:rPr>
+    </w:lvl>
+    <w:lvl w:ilvl="8">
+      <w:start w:val="1"/>
+      <w:numFmt w:val="decimal"/>
+      <w:isLgl/>
+      <w:lvlText w:val="%1.%2.%3.%4.%5.%6.%7.%8.%9"/>
+      <w:lvlJc w:val="left"/>
+      <w:pPr>
+        <w:ind w:left="2160" w:hanging="1800"/>
+      </w:pPr>
+      <w:rPr>
+        <w:rFonts w:hint="default"/>
+      </w:rPr>
     </w:lvl>
   </w:abstractNum>
-  <w:abstractNum w:abstractNumId="7" w15:restartNumberingAfterBreak="0">
+  <w:abstractNum w:abstractNumId="8" w15:restartNumberingAfterBreak="0">
     <w:nsid w:val="2635777E"/>
     <w:multiLevelType w:val="hybridMultilevel"/>
     <w:tmpl w:val="45C4D30A"/>
@@ -10030,7 +10303,7 @@
       </w:pPr>
     </w:lvl>
   </w:abstractNum>
-  <w:abstractNum w:abstractNumId="8" w15:restartNumberingAfterBreak="0">
+  <w:abstractNum w:abstractNumId="9" w15:restartNumberingAfterBreak="0">
     <w:nsid w:val="277742A2"/>
     <w:multiLevelType w:val="hybridMultilevel"/>
     <w:tmpl w:val="8F66E78E"/>
@@ -10143,7 +10416,7 @@
       </w:rPr>
     </w:lvl>
   </w:abstractNum>
-  <w:abstractNum w:abstractNumId="9" w15:restartNumberingAfterBreak="0">
+  <w:abstractNum w:abstractNumId="10" w15:restartNumberingAfterBreak="0">
     <w:nsid w:val="30CC4AD4"/>
     <w:multiLevelType w:val="hybridMultilevel"/>
     <w:tmpl w:val="A68030C4"/>
@@ -10232,7 +10505,7 @@
       </w:pPr>
     </w:lvl>
   </w:abstractNum>
-  <w:abstractNum w:abstractNumId="10" w15:restartNumberingAfterBreak="0">
+  <w:abstractNum w:abstractNumId="11" w15:restartNumberingAfterBreak="0">
     <w:nsid w:val="36906268"/>
     <w:multiLevelType w:val="hybridMultilevel"/>
     <w:tmpl w:val="E9306FC4"/>
@@ -10345,7 +10618,7 @@
       </w:rPr>
     </w:lvl>
   </w:abstractNum>
-  <w:abstractNum w:abstractNumId="11" w15:restartNumberingAfterBreak="0">
+  <w:abstractNum w:abstractNumId="12" w15:restartNumberingAfterBreak="0">
     <w:nsid w:val="379C116E"/>
     <w:multiLevelType w:val="hybridMultilevel"/>
     <w:tmpl w:val="0AA4A4D2"/>
@@ -10434,7 +10707,206 @@
       </w:pPr>
     </w:lvl>
   </w:abstractNum>
-  <w:abstractNum w:abstractNumId="12" w15:restartNumberingAfterBreak="0">
+  <w:abstractNum w:abstractNumId="13" w15:restartNumberingAfterBreak="0">
+    <w:nsid w:val="386F38FF"/>
+    <w:multiLevelType w:val="hybridMultilevel"/>
+    <w:tmpl w:val="A8648EBE"/>
+    <w:lvl w:ilvl="0" w:tplc="2000000F">
+      <w:start w:val="1"/>
+      <w:numFmt w:val="decimal"/>
+      <w:lvlText w:val="%1."/>
+      <w:lvlJc w:val="left"/>
+      <w:pPr>
+        <w:ind w:left="720" w:hanging="360"/>
+      </w:pPr>
+    </w:lvl>
+    <w:lvl w:ilvl="1" w:tplc="20000019" w:tentative="1">
+      <w:start w:val="1"/>
+      <w:numFmt w:val="lowerLetter"/>
+      <w:lvlText w:val="%2."/>
+      <w:lvlJc w:val="left"/>
+      <w:pPr>
+        <w:ind w:left="1440" w:hanging="360"/>
+      </w:pPr>
+    </w:lvl>
+    <w:lvl w:ilvl="2" w:tplc="2000001B" w:tentative="1">
+      <w:start w:val="1"/>
+      <w:numFmt w:val="lowerRoman"/>
+      <w:lvlText w:val="%3."/>
+      <w:lvlJc w:val="right"/>
+      <w:pPr>
+        <w:ind w:left="2160" w:hanging="180"/>
+      </w:pPr>
+    </w:lvl>
+    <w:lvl w:ilvl="3" w:tplc="2000000F" w:tentative="1">
+      <w:start w:val="1"/>
+      <w:numFmt w:val="decimal"/>
+      <w:lvlText w:val="%4."/>
+      <w:lvlJc w:val="left"/>
+      <w:pPr>
+        <w:ind w:left="2880" w:hanging="360"/>
+      </w:pPr>
+    </w:lvl>
+    <w:lvl w:ilvl="4" w:tplc="20000019" w:tentative="1">
+      <w:start w:val="1"/>
+      <w:numFmt w:val="lowerLetter"/>
+      <w:lvlText w:val="%5."/>
+      <w:lvlJc w:val="left"/>
+      <w:pPr>
+        <w:ind w:left="3600" w:hanging="360"/>
+      </w:pPr>
+    </w:lvl>
+    <w:lvl w:ilvl="5" w:tplc="2000001B" w:tentative="1">
+      <w:start w:val="1"/>
+      <w:numFmt w:val="lowerRoman"/>
+      <w:lvlText w:val="%6."/>
+      <w:lvlJc w:val="right"/>
+      <w:pPr>
+        <w:ind w:left="4320" w:hanging="180"/>
+      </w:pPr>
+    </w:lvl>
+    <w:lvl w:ilvl="6" w:tplc="2000000F" w:tentative="1">
+      <w:start w:val="1"/>
+      <w:numFmt w:val="decimal"/>
+      <w:lvlText w:val="%7."/>
+      <w:lvlJc w:val="left"/>
+      <w:pPr>
+        <w:ind w:left="5040" w:hanging="360"/>
+      </w:pPr>
+    </w:lvl>
+    <w:lvl w:ilvl="7" w:tplc="20000019" w:tentative="1">
+      <w:start w:val="1"/>
+      <w:numFmt w:val="lowerLetter"/>
+      <w:lvlText w:val="%8."/>
+      <w:lvlJc w:val="left"/>
+      <w:pPr>
+        <w:ind w:left="5760" w:hanging="360"/>
+      </w:pPr>
+    </w:lvl>
+    <w:lvl w:ilvl="8" w:tplc="2000001B" w:tentative="1">
+      <w:start w:val="1"/>
+      <w:numFmt w:val="lowerRoman"/>
+      <w:lvlText w:val="%9."/>
+      <w:lvlJc w:val="right"/>
+      <w:pPr>
+        <w:ind w:left="6480" w:hanging="180"/>
+      </w:pPr>
+    </w:lvl>
+  </w:abstractNum>
+  <w:abstractNum w:abstractNumId="14" w15:restartNumberingAfterBreak="0">
+    <w:nsid w:val="38C6426F"/>
+    <w:multiLevelType w:val="multilevel"/>
+    <w:tmpl w:val="DB2E298E"/>
+    <w:lvl w:ilvl="0">
+      <w:start w:val="1"/>
+      <w:numFmt w:val="decimal"/>
+      <w:lvlText w:val="%1."/>
+      <w:lvlJc w:val="left"/>
+      <w:pPr>
+        <w:tabs>
+          <w:tab w:val="num" w:pos="720"/>
+        </w:tabs>
+        <w:ind w:left="720" w:hanging="360"/>
+      </w:pPr>
+    </w:lvl>
+    <w:lvl w:ilvl="1" w:tentative="1">
+      <w:start w:val="1"/>
+      <w:numFmt w:val="decimal"/>
+      <w:lvlText w:val="%2."/>
+      <w:lvlJc w:val="left"/>
+      <w:pPr>
+        <w:tabs>
+          <w:tab w:val="num" w:pos="1440"/>
+        </w:tabs>
+        <w:ind w:left="1440" w:hanging="360"/>
+      </w:pPr>
+    </w:lvl>
+    <w:lvl w:ilvl="2" w:tentative="1">
+      <w:start w:val="1"/>
+      <w:numFmt w:val="decimal"/>
+      <w:lvlText w:val="%3."/>
+      <w:lvlJc w:val="left"/>
+      <w:pPr>
+        <w:tabs>
+          <w:tab w:val="num" w:pos="2160"/>
+        </w:tabs>
+        <w:ind w:left="2160" w:hanging="360"/>
+      </w:pPr>
+    </w:lvl>
+    <w:lvl w:ilvl="3" w:tentative="1">
+      <w:start w:val="1"/>
+      <w:numFmt w:val="decimal"/>
+      <w:lvlText w:val="%4."/>
+      <w:lvlJc w:val="left"/>
+      <w:pPr>
+        <w:tabs>
+          <w:tab w:val="num" w:pos="2880"/>
+        </w:tabs>
+        <w:ind w:left="2880" w:hanging="360"/>
+      </w:pPr>
+    </w:lvl>
+    <w:lvl w:ilvl="4" w:tentative="1">
+      <w:start w:val="1"/>
+      <w:numFmt w:val="decimal"/>
+      <w:lvlText w:val="%5."/>
+      <w:lvlJc w:val="left"/>
+      <w:pPr>
+        <w:tabs>
+          <w:tab w:val="num" w:pos="3600"/>
+        </w:tabs>
+        <w:ind w:left="3600" w:hanging="360"/>
+      </w:pPr>
+    </w:lvl>
+    <w:lvl w:ilvl="5" w:tentative="1">
+      <w:start w:val="1"/>
+      <w:numFmt w:val="decimal"/>
+      <w:lvlText w:val="%6."/>
+      <w:lvlJc w:val="left"/>
+      <w:pPr>
+        <w:tabs>
+          <w:tab w:val="num" w:pos="4320"/>
+        </w:tabs>
+        <w:ind w:left="4320" w:hanging="360"/>
+      </w:pPr>
+    </w:lvl>
+    <w:lvl w:ilvl="6" w:tentative="1">
+      <w:start w:val="1"/>
+      <w:numFmt w:val="decimal"/>
+      <w:lvlText w:val="%7."/>
+      <w:lvlJc w:val="left"/>
+      <w:pPr>
+        <w:tabs>
+          <w:tab w:val="num" w:pos="5040"/>
+        </w:tabs>
+        <w:ind w:left="5040" w:hanging="360"/>
+      </w:pPr>
+    </w:lvl>
+    <w:lvl w:ilvl="7" w:tentative="1">
+      <w:start w:val="1"/>
+      <w:numFmt w:val="decimal"/>
+      <w:lvlText w:val="%8."/>
+      <w:lvlJc w:val="left"/>
+      <w:pPr>
+        <w:tabs>
+          <w:tab w:val="num" w:pos="5760"/>
+        </w:tabs>
+        <w:ind w:left="5760" w:hanging="360"/>
+      </w:pPr>
+    </w:lvl>
+    <w:lvl w:ilvl="8" w:tentative="1">
+      <w:start w:val="1"/>
+      <w:numFmt w:val="decimal"/>
+      <w:lvlText w:val="%9."/>
+      <w:lvlJc w:val="left"/>
+      <w:pPr>
+        <w:tabs>
+          <w:tab w:val="num" w:pos="6480"/>
+        </w:tabs>
+        <w:ind w:left="6480" w:hanging="360"/>
+      </w:pPr>
+    </w:lvl>
+  </w:abstractNum>
+  <w:abstractNum w:abstractNumId="15" w15:restartNumberingAfterBreak="0">
     <w:nsid w:val="3A550233"/>
     <w:multiLevelType w:val="hybridMultilevel"/>
     <w:tmpl w:val="AF5E5936"/>
@@ -10523,7 +10995,120 @@
       </w:pPr>
     </w:lvl>
   </w:abstractNum>
-  <w:abstractNum w:abstractNumId="13" w15:restartNumberingAfterBreak="0">
+  <w:abstractNum w:abstractNumId="16" w15:restartNumberingAfterBreak="0">
+    <w:nsid w:val="3C392153"/>
+    <w:multiLevelType w:val="multilevel"/>
+    <w:tmpl w:val="4D1C820E"/>
+    <w:lvl w:ilvl="0">
+      <w:start w:val="1"/>
+      <w:numFmt w:val="decimal"/>
+      <w:lvlText w:val="%1."/>
+      <w:lvlJc w:val="left"/>
+      <w:pPr>
+        <w:tabs>
+          <w:tab w:val="num" w:pos="720"/>
+        </w:tabs>
+        <w:ind w:left="720" w:hanging="360"/>
+      </w:pPr>
+    </w:lvl>
+    <w:lvl w:ilvl="1" w:tentative="1">
+      <w:start w:val="1"/>
+      <w:numFmt w:val="decimal"/>
+      <w:lvlText w:val="%2."/>
+      <w:lvlJc w:val="left"/>
+      <w:pPr>
+        <w:tabs>
+          <w:tab w:val="num" w:pos="1440"/>
+        </w:tabs>
+        <w:ind w:left="1440" w:hanging="360"/>
+      </w:pPr>
+    </w:lvl>
+    <w:lvl w:ilvl="2" w:tentative="1">
+      <w:start w:val="1"/>
+      <w:numFmt w:val="decimal"/>
+      <w:lvlText w:val="%3."/>
+      <w:lvlJc w:val="left"/>
+      <w:pPr>
+        <w:tabs>
+          <w:tab w:val="num" w:pos="2160"/>
+        </w:tabs>
+        <w:ind w:left="2160" w:hanging="360"/>
+      </w:pPr>
+    </w:lvl>
+    <w:lvl w:ilvl="3" w:tentative="1">
+      <w:start w:val="1"/>
+      <w:numFmt w:val="decimal"/>
+      <w:lvlText w:val="%4."/>
+      <w:lvlJc w:val="left"/>
+      <w:pPr>
+        <w:tabs>
+          <w:tab w:val="num" w:pos="2880"/>
+        </w:tabs>
+        <w:ind w:left="2880" w:hanging="360"/>
+      </w:pPr>
+    </w:lvl>
+    <w:lvl w:ilvl="4" w:tentative="1">
+      <w:start w:val="1"/>
+      <w:numFmt w:val="decimal"/>
+      <w:lvlText w:val="%5."/>
+      <w:lvlJc w:val="left"/>
+      <w:pPr>
+        <w:tabs>
+          <w:tab w:val="num" w:pos="3600"/>
+        </w:tabs>
+        <w:ind w:left="3600" w:hanging="360"/>
+      </w:pPr>
+    </w:lvl>
+    <w:lvl w:ilvl="5" w:tentative="1">
+      <w:start w:val="1"/>
+      <w:numFmt w:val="decimal"/>
+      <w:lvlText w:val="%6."/>
+      <w:lvlJc w:val="left"/>
+      <w:pPr>
+        <w:tabs>
+          <w:tab w:val="num" w:pos="4320"/>
+        </w:tabs>
+        <w:ind w:left="4320" w:hanging="360"/>
+      </w:pPr>
+    </w:lvl>
+    <w:lvl w:ilvl="6" w:tentative="1">
+      <w:start w:val="1"/>
+      <w:numFmt w:val="decimal"/>
+      <w:lvlText w:val="%7."/>
+      <w:lvlJc w:val="left"/>
+      <w:pPr>
+        <w:tabs>
+          <w:tab w:val="num" w:pos="5040"/>
+        </w:tabs>
+        <w:ind w:left="5040" w:hanging="360"/>
+      </w:pPr>
+    </w:lvl>
+    <w:lvl w:ilvl="7" w:tentative="1">
+      <w:start w:val="1"/>
+      <w:numFmt w:val="decimal"/>
+      <w:lvlText w:val="%8."/>
+      <w:lvlJc w:val="left"/>
+      <w:pPr>
+        <w:tabs>
+          <w:tab w:val="num" w:pos="5760"/>
+        </w:tabs>
+        <w:ind w:left="5760" w:hanging="360"/>
+      </w:pPr>
+    </w:lvl>
+    <w:lvl w:ilvl="8" w:tentative="1">
+      <w:start w:val="1"/>
+      <w:numFmt w:val="decimal"/>
+      <w:lvlText w:val="%9."/>
+      <w:lvlJc w:val="left"/>
+      <w:pPr>
+        <w:tabs>
+          <w:tab w:val="num" w:pos="6480"/>
+        </w:tabs>
+        <w:ind w:left="6480" w:hanging="360"/>
+      </w:pPr>
+    </w:lvl>
+  </w:abstractNum>
+  <w:abstractNum w:abstractNumId="17" w15:restartNumberingAfterBreak="0">
     <w:nsid w:val="3E75504A"/>
     <w:multiLevelType w:val="hybridMultilevel"/>
     <w:tmpl w:val="4B14BDF8"/>
@@ -10612,7 +11197,7 @@
       </w:pPr>
     </w:lvl>
   </w:abstractNum>
-  <w:abstractNum w:abstractNumId="14" w15:restartNumberingAfterBreak="0">
+  <w:abstractNum w:abstractNumId="18" w15:restartNumberingAfterBreak="0">
     <w:nsid w:val="40257FE7"/>
     <w:multiLevelType w:val="multilevel"/>
     <w:tmpl w:val="44D2C3A6"/>
@@ -10725,7 +11310,7 @@
       </w:rPr>
     </w:lvl>
   </w:abstractNum>
-  <w:abstractNum w:abstractNumId="15" w15:restartNumberingAfterBreak="0">
+  <w:abstractNum w:abstractNumId="19" w15:restartNumberingAfterBreak="0">
     <w:nsid w:val="4A7C381F"/>
     <w:multiLevelType w:val="multilevel"/>
     <w:tmpl w:val="A9BC0F6A"/>
@@ -10846,7 +11431,269 @@
       </w:rPr>
     </w:lvl>
   </w:abstractNum>
-  <w:abstractNum w:abstractNumId="16" w15:restartNumberingAfterBreak="0">
+  <w:abstractNum w:abstractNumId="20" w15:restartNumberingAfterBreak="0">
+    <w:nsid w:val="4B757F20"/>
+    <w:multiLevelType w:val="multilevel"/>
+    <w:tmpl w:val="A2401802"/>
+    <w:lvl w:ilvl="0">
+      <w:start w:val="1"/>
+      <w:numFmt w:val="decimal"/>
+      <w:lvlText w:val="%1."/>
+      <w:lvlJc w:val="left"/>
+      <w:pPr>
+        <w:tabs>
+          <w:tab w:val="num" w:pos="720"/>
+        </w:tabs>
+        <w:ind w:left="720" w:hanging="360"/>
+      </w:pPr>
+    </w:lvl>
+    <w:lvl w:ilvl="1" w:tentative="1">
+      <w:start w:val="1"/>
+      <w:numFmt w:val="decimal"/>
+      <w:lvlText w:val="%2."/>
+      <w:lvlJc w:val="left"/>
+      <w:pPr>
+        <w:tabs>
+          <w:tab w:val="num" w:pos="1440"/>
+        </w:tabs>
+        <w:ind w:left="1440" w:hanging="360"/>
+      </w:pPr>
+    </w:lvl>
+    <w:lvl w:ilvl="2" w:tentative="1">
+      <w:start w:val="1"/>
+      <w:numFmt w:val="decimal"/>
+      <w:lvlText w:val="%3."/>
+      <w:lvlJc w:val="left"/>
+      <w:pPr>
+        <w:tabs>
+          <w:tab w:val="num" w:pos="2160"/>
+        </w:tabs>
+        <w:ind w:left="2160" w:hanging="360"/>
+      </w:pPr>
+    </w:lvl>
+    <w:lvl w:ilvl="3" w:tentative="1">
+      <w:start w:val="1"/>
+      <w:numFmt w:val="decimal"/>
+      <w:lvlText w:val="%4."/>
+      <w:lvlJc w:val="left"/>
+      <w:pPr>
+        <w:tabs>
+          <w:tab w:val="num" w:pos="2880"/>
+        </w:tabs>
+        <w:ind w:left="2880" w:hanging="360"/>
+      </w:pPr>
+    </w:lvl>
+    <w:lvl w:ilvl="4" w:tentative="1">
+      <w:start w:val="1"/>
+      <w:numFmt w:val="decimal"/>
+      <w:lvlText w:val="%5."/>
+      <w:lvlJc w:val="left"/>
+      <w:pPr>
+        <w:tabs>
+          <w:tab w:val="num" w:pos="3600"/>
+        </w:tabs>
+        <w:ind w:left="3600" w:hanging="360"/>
+      </w:pPr>
+    </w:lvl>
+    <w:lvl w:ilvl="5" w:tentative="1">
+      <w:start w:val="1"/>
+      <w:numFmt w:val="decimal"/>
+      <w:lvlText w:val="%6."/>
+      <w:lvlJc w:val="left"/>
+      <w:pPr>
+        <w:tabs>
+          <w:tab w:val="num" w:pos="4320"/>
+        </w:tabs>
+        <w:ind w:left="4320" w:hanging="360"/>
+      </w:pPr>
+    </w:lvl>
+    <w:lvl w:ilvl="6" w:tentative="1">
+      <w:start w:val="1"/>
+      <w:numFmt w:val="decimal"/>
+      <w:lvlText w:val="%7."/>
+      <w:lvlJc w:val="left"/>
+      <w:pPr>
+        <w:tabs>
+          <w:tab w:val="num" w:pos="5040"/>
+        </w:tabs>
+        <w:ind w:left="5040" w:hanging="360"/>
+      </w:pPr>
+    </w:lvl>
+    <w:lvl w:ilvl="7" w:tentative="1">
+      <w:start w:val="1"/>
+      <w:numFmt w:val="decimal"/>
+      <w:lvlText w:val="%8."/>
+      <w:lvlJc w:val="left"/>
+      <w:pPr>
+        <w:tabs>
+          <w:tab w:val="num" w:pos="5760"/>
+        </w:tabs>
+        <w:ind w:left="5760" w:hanging="360"/>
+      </w:pPr>
+    </w:lvl>
+    <w:lvl w:ilvl="8" w:tentative="1">
+      <w:start w:val="1"/>
+      <w:numFmt w:val="decimal"/>
+      <w:lvlText w:val="%9."/>
+      <w:lvlJc w:val="left"/>
+      <w:pPr>
+        <w:tabs>
+          <w:tab w:val="num" w:pos="6480"/>
+        </w:tabs>
+        <w:ind w:left="6480" w:hanging="360"/>
+      </w:pPr>
+    </w:lvl>
+  </w:abstractNum>
+  <w:abstractNum w:abstractNumId="21" w15:restartNumberingAfterBreak="0">
+    <w:nsid w:val="4CB04207"/>
+    <w:multiLevelType w:val="multilevel"/>
+    <w:tmpl w:val="730AAE36"/>
+    <w:lvl w:ilvl="0">
+      <w:start w:val="1"/>
+      <w:numFmt w:val="bullet"/>
+      <w:lvlText w:val=""/>
+      <w:lvlJc w:val="left"/>
+      <w:pPr>
+        <w:tabs>
+          <w:tab w:val="num" w:pos="720"/>
+        </w:tabs>
+        <w:ind w:left="720" w:hanging="360"/>
+      </w:pPr>
+      <w:rPr>
+        <w:rFonts w:ascii="Symbol" w:hAnsi="Symbol" w:hint="default"/>
+        <w:sz w:val="20"/>
+      </w:rPr>
+    </w:lvl>
+    <w:lvl w:ilvl="1" w:tentative="1">
+      <w:start w:val="1"/>
+      <w:numFmt w:val="bullet"/>
+      <w:lvlText w:val="o"/>
+      <w:lvlJc w:val="left"/>
+      <w:pPr>
+        <w:tabs>
+          <w:tab w:val="num" w:pos="1440"/>
+        </w:tabs>
+        <w:ind w:left="1440" w:hanging="360"/>
+      </w:pPr>
+      <w:rPr>
+        <w:rFonts w:ascii="Courier New" w:hAnsi="Courier New" w:hint="default"/>
+        <w:sz w:val="20"/>
+      </w:rPr>
+    </w:lvl>
+    <w:lvl w:ilvl="2" w:tentative="1">
+      <w:start w:val="1"/>
+      <w:numFmt w:val="bullet"/>
+      <w:lvlText w:val=""/>
+      <w:lvlJc w:val="left"/>
+      <w:pPr>
+        <w:tabs>
+          <w:tab w:val="num" w:pos="2160"/>
+        </w:tabs>
+        <w:ind w:left="2160" w:hanging="360"/>
+      </w:pPr>
+      <w:rPr>
+        <w:rFonts w:ascii="Wingdings" w:hAnsi="Wingdings" w:hint="default"/>
+        <w:sz w:val="20"/>
+      </w:rPr>
+    </w:lvl>
+    <w:lvl w:ilvl="3" w:tentative="1">
+      <w:start w:val="1"/>
+      <w:numFmt w:val="bullet"/>
+      <w:lvlText w:val=""/>
+      <w:lvlJc w:val="left"/>
+      <w:pPr>
+        <w:tabs>
+          <w:tab w:val="num" w:pos="2880"/>
+        </w:tabs>
+        <w:ind w:left="2880" w:hanging="360"/>
+      </w:pPr>
+      <w:rPr>
+        <w:rFonts w:ascii="Wingdings" w:hAnsi="Wingdings" w:hint="default"/>
+        <w:sz w:val="20"/>
+      </w:rPr>
+    </w:lvl>
+    <w:lvl w:ilvl="4" w:tentative="1">
+      <w:start w:val="1"/>
+      <w:numFmt w:val="bullet"/>
+      <w:lvlText w:val=""/>
+      <w:lvlJc w:val="left"/>
+      <w:pPr>
+        <w:tabs>
+          <w:tab w:val="num" w:pos="3600"/>
+        </w:tabs>
+        <w:ind w:left="3600" w:hanging="360"/>
+      </w:pPr>
+      <w:rPr>
+        <w:rFonts w:ascii="Wingdings" w:hAnsi="Wingdings" w:hint="default"/>
+        <w:sz w:val="20"/>
+      </w:rPr>
+    </w:lvl>
+    <w:lvl w:ilvl="5" w:tentative="1">
+      <w:start w:val="1"/>
+      <w:numFmt w:val="bullet"/>
+      <w:lvlText w:val=""/>
+      <w:lvlJc w:val="left"/>
+      <w:pPr>
+        <w:tabs>
+          <w:tab w:val="num" w:pos="4320"/>
+        </w:tabs>
+        <w:ind w:left="4320" w:hanging="360"/>
+      </w:pPr>
+      <w:rPr>
+        <w:rFonts w:ascii="Wingdings" w:hAnsi="Wingdings" w:hint="default"/>
+        <w:sz w:val="20"/>
+      </w:rPr>
+    </w:lvl>
+    <w:lvl w:ilvl="6" w:tentative="1">
+      <w:start w:val="1"/>
+      <w:numFmt w:val="bullet"/>
+      <w:lvlText w:val=""/>
+      <w:lvlJc w:val="left"/>
+      <w:pPr>
+        <w:tabs>
+          <w:tab w:val="num" w:pos="5040"/>
+        </w:tabs>
+        <w:ind w:left="5040" w:hanging="360"/>
+      </w:pPr>
+      <w:rPr>
+        <w:rFonts w:ascii="Wingdings" w:hAnsi="Wingdings" w:hint="default"/>
+        <w:sz w:val="20"/>
+      </w:rPr>
+    </w:lvl>
+    <w:lvl w:ilvl="7" w:tentative="1">
+      <w:start w:val="1"/>
+      <w:numFmt w:val="bullet"/>
+      <w:lvlText w:val=""/>
+      <w:lvlJc w:val="left"/>
+      <w:pPr>
+        <w:tabs>
+          <w:tab w:val="num" w:pos="5760"/>
+        </w:tabs>
+        <w:ind w:left="5760" w:hanging="360"/>
+      </w:pPr>
+      <w:rPr>
+        <w:rFonts w:ascii="Wingdings" w:hAnsi="Wingdings" w:hint="default"/>
+        <w:sz w:val="20"/>
+      </w:rPr>
+    </w:lvl>
+    <w:lvl w:ilvl="8" w:tentative="1">
+      <w:start w:val="1"/>
+      <w:numFmt w:val="bullet"/>
+      <w:lvlText w:val=""/>
+      <w:lvlJc w:val="left"/>
+      <w:pPr>
+        <w:tabs>
+          <w:tab w:val="num" w:pos="6480"/>
+        </w:tabs>
+        <w:ind w:left="6480" w:hanging="360"/>
+      </w:pPr>
+      <w:rPr>
+        <w:rFonts w:ascii="Wingdings" w:hAnsi="Wingdings" w:hint="default"/>
+        <w:sz w:val="20"/>
+      </w:rPr>
+    </w:lvl>
+  </w:abstractNum>
+  <w:abstractNum w:abstractNumId="22" w15:restartNumberingAfterBreak="0">
     <w:nsid w:val="53911B3E"/>
     <w:multiLevelType w:val="hybridMultilevel"/>
     <w:tmpl w:val="0120A9F4"/>
@@ -10935,7 +11782,7 @@
       </w:pPr>
     </w:lvl>
   </w:abstractNum>
-  <w:abstractNum w:abstractNumId="17" w15:restartNumberingAfterBreak="0">
+  <w:abstractNum w:abstractNumId="23" w15:restartNumberingAfterBreak="0">
     <w:nsid w:val="570B7C07"/>
     <w:multiLevelType w:val="hybridMultilevel"/>
     <w:tmpl w:val="A920B202"/>
@@ -11024,7 +11871,156 @@
       </w:pPr>
     </w:lvl>
   </w:abstractNum>
-  <w:abstractNum w:abstractNumId="18" w15:restartNumberingAfterBreak="0">
+  <w:abstractNum w:abstractNumId="24" w15:restartNumberingAfterBreak="0">
+    <w:nsid w:val="5A123B36"/>
+    <w:multiLevelType w:val="multilevel"/>
+    <w:tmpl w:val="9B9E9330"/>
+    <w:lvl w:ilvl="0">
+      <w:start w:val="1"/>
+      <w:numFmt w:val="bullet"/>
+      <w:lvlText w:val=""/>
+      <w:lvlJc w:val="left"/>
+      <w:pPr>
+        <w:tabs>
+          <w:tab w:val="num" w:pos="720"/>
+        </w:tabs>
+        <w:ind w:left="720" w:hanging="360"/>
+      </w:pPr>
+      <w:rPr>
+        <w:rFonts w:ascii="Symbol" w:hAnsi="Symbol" w:hint="default"/>
+        <w:sz w:val="20"/>
+      </w:rPr>
+    </w:lvl>
+    <w:lvl w:ilvl="1" w:tentative="1">
+      <w:start w:val="1"/>
+      <w:numFmt w:val="bullet"/>
+      <w:lvlText w:val="o"/>
+      <w:lvlJc w:val="left"/>
+      <w:pPr>
+        <w:tabs>
+          <w:tab w:val="num" w:pos="1440"/>
+        </w:tabs>
+        <w:ind w:left="1440" w:hanging="360"/>
+      </w:pPr>
+      <w:rPr>
+        <w:rFonts w:ascii="Courier New" w:hAnsi="Courier New" w:hint="default"/>
+        <w:sz w:val="20"/>
+      </w:rPr>
+    </w:lvl>
+    <w:lvl w:ilvl="2" w:tentative="1">
+      <w:start w:val="1"/>
+      <w:numFmt w:val="bullet"/>
+      <w:lvlText w:val=""/>
+      <w:lvlJc w:val="left"/>
+      <w:pPr>
+        <w:tabs>
+          <w:tab w:val="num" w:pos="2160"/>
+        </w:tabs>
+        <w:ind w:left="2160" w:hanging="360"/>
+      </w:pPr>
+      <w:rPr>
+        <w:rFonts w:ascii="Wingdings" w:hAnsi="Wingdings" w:hint="default"/>
+        <w:sz w:val="20"/>
+      </w:rPr>
+    </w:lvl>
+    <w:lvl w:ilvl="3" w:tentative="1">
+      <w:start w:val="1"/>
+      <w:numFmt w:val="bullet"/>
+      <w:lvlText w:val=""/>
+      <w:lvlJc w:val="left"/>
+      <w:pPr>
+        <w:tabs>
+          <w:tab w:val="num" w:pos="2880"/>
+        </w:tabs>
+        <w:ind w:left="2880" w:hanging="360"/>
+      </w:pPr>
+      <w:rPr>
+        <w:rFonts w:ascii="Wingdings" w:hAnsi="Wingdings" w:hint="default"/>
+        <w:sz w:val="20"/>
+      </w:rPr>
+    </w:lvl>
+    <w:lvl w:ilvl="4" w:tentative="1">
+      <w:start w:val="1"/>
+      <w:numFmt w:val="bullet"/>
+      <w:lvlText w:val=""/>
+      <w:lvlJc w:val="left"/>
+      <w:pPr>
+        <w:tabs>
+          <w:tab w:val="num" w:pos="3600"/>
+        </w:tabs>
+        <w:ind w:left="3600" w:hanging="360"/>
+      </w:pPr>
+      <w:rPr>
+        <w:rFonts w:ascii="Wingdings" w:hAnsi="Wingdings" w:hint="default"/>
+        <w:sz w:val="20"/>
+      </w:rPr>
+    </w:lvl>
+    <w:lvl w:ilvl="5" w:tentative="1">
+      <w:start w:val="1"/>
+      <w:numFmt w:val="bullet"/>
+      <w:lvlText w:val=""/>
+      <w:lvlJc w:val="left"/>
+      <w:pPr>
+        <w:tabs>
+          <w:tab w:val="num" w:pos="4320"/>
+        </w:tabs>
+        <w:ind w:left="4320" w:hanging="360"/>
+      </w:pPr>
+      <w:rPr>
+        <w:rFonts w:ascii="Wingdings" w:hAnsi="Wingdings" w:hint="default"/>
+        <w:sz w:val="20"/>
+      </w:rPr>
+    </w:lvl>
+    <w:lvl w:ilvl="6" w:tentative="1">
+      <w:start w:val="1"/>
+      <w:numFmt w:val="bullet"/>
+      <w:lvlText w:val=""/>
+      <w:lvlJc w:val="left"/>
+      <w:pPr>
+        <w:tabs>
+          <w:tab w:val="num" w:pos="5040"/>
+        </w:tabs>
+        <w:ind w:left="5040" w:hanging="360"/>
+      </w:pPr>
+      <w:rPr>
+        <w:rFonts w:ascii="Wingdings" w:hAnsi="Wingdings" w:hint="default"/>
+        <w:sz w:val="20"/>
+      </w:rPr>
+    </w:lvl>
+    <w:lvl w:ilvl="7" w:tentative="1">
+      <w:start w:val="1"/>
+      <w:numFmt w:val="bullet"/>
+      <w:lvlText w:val=""/>
+      <w:lvlJc w:val="left"/>
+      <w:pPr>
+        <w:tabs>
+          <w:tab w:val="num" w:pos="5760"/>
+        </w:tabs>
+        <w:ind w:left="5760" w:hanging="360"/>
+      </w:pPr>
+      <w:rPr>
+        <w:rFonts w:ascii="Wingdings" w:hAnsi="Wingdings" w:hint="default"/>
+        <w:sz w:val="20"/>
+      </w:rPr>
+    </w:lvl>
+    <w:lvl w:ilvl="8" w:tentative="1">
+      <w:start w:val="1"/>
+      <w:numFmt w:val="bullet"/>
+      <w:lvlText w:val=""/>
+      <w:lvlJc w:val="left"/>
+      <w:pPr>
+        <w:tabs>
+          <w:tab w:val="num" w:pos="6480"/>
+        </w:tabs>
+        <w:ind w:left="6480" w:hanging="360"/>
+      </w:pPr>
+      <w:rPr>
+        <w:rFonts w:ascii="Wingdings" w:hAnsi="Wingdings" w:hint="default"/>
+        <w:sz w:val="20"/>
+      </w:rPr>
+    </w:lvl>
+  </w:abstractNum>
+  <w:abstractNum w:abstractNumId="25" w15:restartNumberingAfterBreak="0">
     <w:nsid w:val="5BDA0B2F"/>
     <w:multiLevelType w:val="hybridMultilevel"/>
     <w:tmpl w:val="0D500172"/>
@@ -11113,7 +12109,7 @@
       </w:pPr>
     </w:lvl>
   </w:abstractNum>
-  <w:abstractNum w:abstractNumId="19" w15:restartNumberingAfterBreak="0">
+  <w:abstractNum w:abstractNumId="26" w15:restartNumberingAfterBreak="0">
     <w:nsid w:val="5E3729E2"/>
     <w:multiLevelType w:val="hybridMultilevel"/>
     <w:tmpl w:val="CC8CC25C"/>
@@ -11226,7 +12222,7 @@
       </w:rPr>
     </w:lvl>
   </w:abstractNum>
-  <w:abstractNum w:abstractNumId="20" w15:restartNumberingAfterBreak="0">
+  <w:abstractNum w:abstractNumId="27" w15:restartNumberingAfterBreak="0">
     <w:nsid w:val="6499018F"/>
     <w:multiLevelType w:val="hybridMultilevel"/>
     <w:tmpl w:val="22CA1400"/>
@@ -11315,7 +12311,7 @@
       </w:pPr>
     </w:lvl>
   </w:abstractNum>
-  <w:abstractNum w:abstractNumId="21" w15:restartNumberingAfterBreak="0">
+  <w:abstractNum w:abstractNumId="28" w15:restartNumberingAfterBreak="0">
     <w:nsid w:val="6B7E15BD"/>
     <w:multiLevelType w:val="hybridMultilevel"/>
     <w:tmpl w:val="0D500172"/>
@@ -11404,10 +12400,159 @@
       </w:pPr>
     </w:lvl>
   </w:abstractNum>
-  <w:abstractNum w:abstractNumId="22" w15:restartNumberingAfterBreak="0">
+  <w:abstractNum w:abstractNumId="29" w15:restartNumberingAfterBreak="0">
+    <w:nsid w:val="72C9685E"/>
+    <w:multiLevelType w:val="multilevel"/>
+    <w:tmpl w:val="76F04AEC"/>
+    <w:lvl w:ilvl="0">
+      <w:start w:val="1"/>
+      <w:numFmt w:val="bullet"/>
+      <w:lvlText w:val=""/>
+      <w:lvlJc w:val="left"/>
+      <w:pPr>
+        <w:tabs>
+          <w:tab w:val="num" w:pos="720"/>
+        </w:tabs>
+        <w:ind w:left="720" w:hanging="360"/>
+      </w:pPr>
+      <w:rPr>
+        <w:rFonts w:ascii="Symbol" w:hAnsi="Symbol" w:hint="default"/>
+        <w:sz w:val="20"/>
+      </w:rPr>
+    </w:lvl>
+    <w:lvl w:ilvl="1" w:tentative="1">
+      <w:start w:val="1"/>
+      <w:numFmt w:val="bullet"/>
+      <w:lvlText w:val="o"/>
+      <w:lvlJc w:val="left"/>
+      <w:pPr>
+        <w:tabs>
+          <w:tab w:val="num" w:pos="1440"/>
+        </w:tabs>
+        <w:ind w:left="1440" w:hanging="360"/>
+      </w:pPr>
+      <w:rPr>
+        <w:rFonts w:ascii="Courier New" w:hAnsi="Courier New" w:hint="default"/>
+        <w:sz w:val="20"/>
+      </w:rPr>
+    </w:lvl>
+    <w:lvl w:ilvl="2" w:tentative="1">
+      <w:start w:val="1"/>
+      <w:numFmt w:val="bullet"/>
+      <w:lvlText w:val=""/>
+      <w:lvlJc w:val="left"/>
+      <w:pPr>
+        <w:tabs>
+          <w:tab w:val="num" w:pos="2160"/>
+        </w:tabs>
+        <w:ind w:left="2160" w:hanging="360"/>
+      </w:pPr>
+      <w:rPr>
+        <w:rFonts w:ascii="Wingdings" w:hAnsi="Wingdings" w:hint="default"/>
+        <w:sz w:val="20"/>
+      </w:rPr>
+    </w:lvl>
+    <w:lvl w:ilvl="3" w:tentative="1">
+      <w:start w:val="1"/>
+      <w:numFmt w:val="bullet"/>
+      <w:lvlText w:val=""/>
+      <w:lvlJc w:val="left"/>
+      <w:pPr>
+        <w:tabs>
+          <w:tab w:val="num" w:pos="2880"/>
+        </w:tabs>
+        <w:ind w:left="2880" w:hanging="360"/>
+      </w:pPr>
+      <w:rPr>
+        <w:rFonts w:ascii="Wingdings" w:hAnsi="Wingdings" w:hint="default"/>
+        <w:sz w:val="20"/>
+      </w:rPr>
+    </w:lvl>
+    <w:lvl w:ilvl="4" w:tentative="1">
+      <w:start w:val="1"/>
+      <w:numFmt w:val="bullet"/>
+      <w:lvlText w:val=""/>
+      <w:lvlJc w:val="left"/>
+      <w:pPr>
+        <w:tabs>
+          <w:tab w:val="num" w:pos="3600"/>
+        </w:tabs>
+        <w:ind w:left="3600" w:hanging="360"/>
+      </w:pPr>
+      <w:rPr>
+        <w:rFonts w:ascii="Wingdings" w:hAnsi="Wingdings" w:hint="default"/>
+        <w:sz w:val="20"/>
+      </w:rPr>
+    </w:lvl>
+    <w:lvl w:ilvl="5" w:tentative="1">
+      <w:start w:val="1"/>
+      <w:numFmt w:val="bullet"/>
+      <w:lvlText w:val=""/>
+      <w:lvlJc w:val="left"/>
+      <w:pPr>
+        <w:tabs>
+          <w:tab w:val="num" w:pos="4320"/>
+        </w:tabs>
+        <w:ind w:left="4320" w:hanging="360"/>
+      </w:pPr>
+      <w:rPr>
+        <w:rFonts w:ascii="Wingdings" w:hAnsi="Wingdings" w:hint="default"/>
+        <w:sz w:val="20"/>
+      </w:rPr>
+    </w:lvl>
+    <w:lvl w:ilvl="6" w:tentative="1">
+      <w:start w:val="1"/>
+      <w:numFmt w:val="bullet"/>
+      <w:lvlText w:val=""/>
+      <w:lvlJc w:val="left"/>
+      <w:pPr>
+        <w:tabs>
+          <w:tab w:val="num" w:pos="5040"/>
+        </w:tabs>
+        <w:ind w:left="5040" w:hanging="360"/>
+      </w:pPr>
+      <w:rPr>
+        <w:rFonts w:ascii="Wingdings" w:hAnsi="Wingdings" w:hint="default"/>
+        <w:sz w:val="20"/>
+      </w:rPr>
+    </w:lvl>
+    <w:lvl w:ilvl="7" w:tentative="1">
+      <w:start w:val="1"/>
+      <w:numFmt w:val="bullet"/>
+      <w:lvlText w:val=""/>
+      <w:lvlJc w:val="left"/>
+      <w:pPr>
+        <w:tabs>
+          <w:tab w:val="num" w:pos="5760"/>
+        </w:tabs>
+        <w:ind w:left="5760" w:hanging="360"/>
+      </w:pPr>
+      <w:rPr>
+        <w:rFonts w:ascii="Wingdings" w:hAnsi="Wingdings" w:hint="default"/>
+        <w:sz w:val="20"/>
+      </w:rPr>
+    </w:lvl>
+    <w:lvl w:ilvl="8" w:tentative="1">
+      <w:start w:val="1"/>
+      <w:numFmt w:val="bullet"/>
+      <w:lvlText w:val=""/>
+      <w:lvlJc w:val="left"/>
+      <w:pPr>
+        <w:tabs>
+          <w:tab w:val="num" w:pos="6480"/>
+        </w:tabs>
+        <w:ind w:left="6480" w:hanging="360"/>
+      </w:pPr>
+      <w:rPr>
+        <w:rFonts w:ascii="Wingdings" w:hAnsi="Wingdings" w:hint="default"/>
+        <w:sz w:val="20"/>
+      </w:rPr>
+    </w:lvl>
+  </w:abstractNum>
+  <w:abstractNum w:abstractNumId="30" w15:restartNumberingAfterBreak="0">
     <w:nsid w:val="76CA6C4B"/>
     <w:multiLevelType w:val="hybridMultilevel"/>
-    <w:tmpl w:val="905466F8"/>
+    <w:tmpl w:val="43961F14"/>
     <w:lvl w:ilvl="0" w:tplc="20000001">
       <w:start w:val="1"/>
       <w:numFmt w:val="bullet"/>
@@ -11517,7 +12662,156 @@
       </w:rPr>
     </w:lvl>
   </w:abstractNum>
-  <w:abstractNum w:abstractNumId="23" w15:restartNumberingAfterBreak="0">
+  <w:abstractNum w:abstractNumId="31" w15:restartNumberingAfterBreak="0">
+    <w:nsid w:val="77723048"/>
+    <w:multiLevelType w:val="multilevel"/>
+    <w:tmpl w:val="F634CC2E"/>
+    <w:lvl w:ilvl="0">
+      <w:start w:val="1"/>
+      <w:numFmt w:val="bullet"/>
+      <w:lvlText w:val=""/>
+      <w:lvlJc w:val="left"/>
+      <w:pPr>
+        <w:tabs>
+          <w:tab w:val="num" w:pos="720"/>
+        </w:tabs>
+        <w:ind w:left="720" w:hanging="360"/>
+      </w:pPr>
+      <w:rPr>
+        <w:rFonts w:ascii="Symbol" w:hAnsi="Symbol" w:hint="default"/>
+        <w:sz w:val="20"/>
+      </w:rPr>
+    </w:lvl>
+    <w:lvl w:ilvl="1" w:tentative="1">
+      <w:start w:val="1"/>
+      <w:numFmt w:val="bullet"/>
+      <w:lvlText w:val="o"/>
+      <w:lvlJc w:val="left"/>
+      <w:pPr>
+        <w:tabs>
+          <w:tab w:val="num" w:pos="1440"/>
+        </w:tabs>
+        <w:ind w:left="1440" w:hanging="360"/>
+      </w:pPr>
+      <w:rPr>
+        <w:rFonts w:ascii="Courier New" w:hAnsi="Courier New" w:hint="default"/>
+        <w:sz w:val="20"/>
+      </w:rPr>
+    </w:lvl>
+    <w:lvl w:ilvl="2" w:tentative="1">
+      <w:start w:val="1"/>
+      <w:numFmt w:val="bullet"/>
+      <w:lvlText w:val=""/>
+      <w:lvlJc w:val="left"/>
+      <w:pPr>
+        <w:tabs>
+          <w:tab w:val="num" w:pos="2160"/>
+        </w:tabs>
+        <w:ind w:left="2160" w:hanging="360"/>
+      </w:pPr>
+      <w:rPr>
+        <w:rFonts w:ascii="Wingdings" w:hAnsi="Wingdings" w:hint="default"/>
+        <w:sz w:val="20"/>
+      </w:rPr>
+    </w:lvl>
+    <w:lvl w:ilvl="3" w:tentative="1">
+      <w:start w:val="1"/>
+      <w:numFmt w:val="bullet"/>
+      <w:lvlText w:val=""/>
+      <w:lvlJc w:val="left"/>
+      <w:pPr>
+        <w:tabs>
+          <w:tab w:val="num" w:pos="2880"/>
+        </w:tabs>
+        <w:ind w:left="2880" w:hanging="360"/>
+      </w:pPr>
+      <w:rPr>
+        <w:rFonts w:ascii="Wingdings" w:hAnsi="Wingdings" w:hint="default"/>
+        <w:sz w:val="20"/>
+      </w:rPr>
+    </w:lvl>
+    <w:lvl w:ilvl="4" w:tentative="1">
+      <w:start w:val="1"/>
+      <w:numFmt w:val="bullet"/>
+      <w:lvlText w:val=""/>
+      <w:lvlJc w:val="left"/>
+      <w:pPr>
+        <w:tabs>
+          <w:tab w:val="num" w:pos="3600"/>
+        </w:tabs>
+        <w:ind w:left="3600" w:hanging="360"/>
+      </w:pPr>
+      <w:rPr>
+        <w:rFonts w:ascii="Wingdings" w:hAnsi="Wingdings" w:hint="default"/>
+        <w:sz w:val="20"/>
+      </w:rPr>
+    </w:lvl>
+    <w:lvl w:ilvl="5" w:tentative="1">
+      <w:start w:val="1"/>
+      <w:numFmt w:val="bullet"/>
+      <w:lvlText w:val=""/>
+      <w:lvlJc w:val="left"/>
+      <w:pPr>
+        <w:tabs>
+          <w:tab w:val="num" w:pos="4320"/>
+        </w:tabs>
+        <w:ind w:left="4320" w:hanging="360"/>
+      </w:pPr>
+      <w:rPr>
+        <w:rFonts w:ascii="Wingdings" w:hAnsi="Wingdings" w:hint="default"/>
+        <w:sz w:val="20"/>
+      </w:rPr>
+    </w:lvl>
+    <w:lvl w:ilvl="6" w:tentative="1">
+      <w:start w:val="1"/>
+      <w:numFmt w:val="bullet"/>
+      <w:lvlText w:val=""/>
+      <w:lvlJc w:val="left"/>
+      <w:pPr>
+        <w:tabs>
+          <w:tab w:val="num" w:pos="5040"/>
+        </w:tabs>
+        <w:ind w:left="5040" w:hanging="360"/>
+      </w:pPr>
+      <w:rPr>
+        <w:rFonts w:ascii="Wingdings" w:hAnsi="Wingdings" w:hint="default"/>
+        <w:sz w:val="20"/>
+      </w:rPr>
+    </w:lvl>
+    <w:lvl w:ilvl="7" w:tentative="1">
+      <w:start w:val="1"/>
+      <w:numFmt w:val="bullet"/>
+      <w:lvlText w:val=""/>
+      <w:lvlJc w:val="left"/>
+      <w:pPr>
+        <w:tabs>
+          <w:tab w:val="num" w:pos="5760"/>
+        </w:tabs>
+        <w:ind w:left="5760" w:hanging="360"/>
+      </w:pPr>
+      <w:rPr>
+        <w:rFonts w:ascii="Wingdings" w:hAnsi="Wingdings" w:hint="default"/>
+        <w:sz w:val="20"/>
+      </w:rPr>
+    </w:lvl>
+    <w:lvl w:ilvl="8" w:tentative="1">
+      <w:start w:val="1"/>
+      <w:numFmt w:val="bullet"/>
+      <w:lvlText w:val=""/>
+      <w:lvlJc w:val="left"/>
+      <w:pPr>
+        <w:tabs>
+          <w:tab w:val="num" w:pos="6480"/>
+        </w:tabs>
+        <w:ind w:left="6480" w:hanging="360"/>
+      </w:pPr>
+      <w:rPr>
+        <w:rFonts w:ascii="Wingdings" w:hAnsi="Wingdings" w:hint="default"/>
+        <w:sz w:val="20"/>
+      </w:rPr>
+    </w:lvl>
+  </w:abstractNum>
+  <w:abstractNum w:abstractNumId="32" w15:restartNumberingAfterBreak="0">
     <w:nsid w:val="7D625CBC"/>
     <w:multiLevelType w:val="hybridMultilevel"/>
     <w:tmpl w:val="10305550"/>
@@ -11607,76 +12901,103 @@
     </w:lvl>
   </w:abstractNum>
   <w:num w:numId="1" w16cid:durableId="1926305203">
+    <w:abstractNumId w:val="19"/>
+  </w:num>
+  <w:num w:numId="2" w16cid:durableId="672412702">
+    <w:abstractNumId w:val="18"/>
+  </w:num>
+  <w:num w:numId="3" w16cid:durableId="1639412584">
+    <w:abstractNumId w:val="9"/>
+  </w:num>
+  <w:num w:numId="4" w16cid:durableId="1055273100">
+    <w:abstractNumId w:val="11"/>
+  </w:num>
+  <w:num w:numId="5" w16cid:durableId="394473054">
+    <w:abstractNumId w:val="30"/>
+  </w:num>
+  <w:num w:numId="6" w16cid:durableId="1851141972">
+    <w:abstractNumId w:val="26"/>
+  </w:num>
+  <w:num w:numId="7" w16cid:durableId="2140801030">
+    <w:abstractNumId w:val="27"/>
+  </w:num>
+  <w:num w:numId="8" w16cid:durableId="1617255530">
+    <w:abstractNumId w:val="12"/>
+  </w:num>
+  <w:num w:numId="9" w16cid:durableId="1150293128">
     <w:abstractNumId w:val="15"/>
   </w:num>
-  <w:num w:numId="2" w16cid:durableId="672412702">
-    <w:abstractNumId w:val="14"/>
+  <w:num w:numId="10" w16cid:durableId="1687753791">
+    <w:abstractNumId w:val="7"/>
   </w:num>
-  <w:num w:numId="3" w16cid:durableId="1639412584">
+  <w:num w:numId="11" w16cid:durableId="1131024024">
     <w:abstractNumId w:val="8"/>
   </w:num>
-  <w:num w:numId="4" w16cid:durableId="1055273100">
-    <w:abstractNumId w:val="10"/>
+  <w:num w:numId="12" w16cid:durableId="723061904">
+    <w:abstractNumId w:val="17"/>
   </w:num>
-  <w:num w:numId="5" w16cid:durableId="394473054">
+  <w:num w:numId="13" w16cid:durableId="1837570696">
     <w:abstractNumId w:val="22"/>
   </w:num>
-  <w:num w:numId="6" w16cid:durableId="1851141972">
-    <w:abstractNumId w:val="19"/>
-  </w:num>
-  <w:num w:numId="7" w16cid:durableId="2140801030">
-    <w:abstractNumId w:val="20"/>
-  </w:num>
-  <w:num w:numId="8" w16cid:durableId="1617255530">
-    <w:abstractNumId w:val="11"/>
-  </w:num>
-  <w:num w:numId="9" w16cid:durableId="1150293128">
-    <w:abstractNumId w:val="12"/>
-  </w:num>
-  <w:num w:numId="10" w16cid:durableId="1687753791">
-    <w:abstractNumId w:val="6"/>
-  </w:num>
-  <w:num w:numId="11" w16cid:durableId="1131024024">
-    <w:abstractNumId w:val="7"/>
-  </w:num>
-  <w:num w:numId="12" w16cid:durableId="723061904">
-    <w:abstractNumId w:val="13"/>
-  </w:num>
-  <w:num w:numId="13" w16cid:durableId="1837570696">
-    <w:abstractNumId w:val="16"/>
-  </w:num>
   <w:num w:numId="14" w16cid:durableId="442727432">
-    <w:abstractNumId w:val="23"/>
+    <w:abstractNumId w:val="32"/>
   </w:num>
   <w:num w:numId="15" w16cid:durableId="977875873">
-    <w:abstractNumId w:val="17"/>
+    <w:abstractNumId w:val="23"/>
   </w:num>
   <w:num w:numId="16" w16cid:durableId="2142844833">
     <w:abstractNumId w:val="2"/>
   </w:num>
   <w:num w:numId="17" w16cid:durableId="1341740920">
-    <w:abstractNumId w:val="5"/>
+    <w:abstractNumId w:val="6"/>
   </w:num>
   <w:num w:numId="18" w16cid:durableId="2103842900">
-    <w:abstractNumId w:val="18"/>
+    <w:abstractNumId w:val="25"/>
   </w:num>
   <w:num w:numId="19" w16cid:durableId="710038666">
-    <w:abstractNumId w:val="4"/>
+    <w:abstractNumId w:val="5"/>
   </w:num>
   <w:num w:numId="20" w16cid:durableId="1216434097">
     <w:abstractNumId w:val="1"/>
   </w:num>
   <w:num w:numId="21" w16cid:durableId="1838882802">
-    <w:abstractNumId w:val="9"/>
+    <w:abstractNumId w:val="10"/>
   </w:num>
   <w:num w:numId="22" w16cid:durableId="1186020150">
-    <w:abstractNumId w:val="3"/>
+    <w:abstractNumId w:val="4"/>
   </w:num>
   <w:num w:numId="23" w16cid:durableId="790628838">
-    <w:abstractNumId w:val="21"/>
+    <w:abstractNumId w:val="28"/>
   </w:num>
   <w:num w:numId="24" w16cid:durableId="791939569">
     <w:abstractNumId w:val="0"/>
+  </w:num>
+  <w:num w:numId="25" w16cid:durableId="110054297">
+    <w:abstractNumId w:val="24"/>
+  </w:num>
+  <w:num w:numId="26" w16cid:durableId="830566641">
+    <w:abstractNumId w:val="20"/>
+  </w:num>
+  <w:num w:numId="27" w16cid:durableId="360057493">
+    <w:abstractNumId w:val="13"/>
+  </w:num>
+  <w:num w:numId="28" w16cid:durableId="1420173285">
+    <w:abstractNumId w:val="29"/>
+  </w:num>
+  <w:num w:numId="29" w16cid:durableId="1766800516">
+    <w:abstractNumId w:val="21"/>
+  </w:num>
+  <w:num w:numId="30" w16cid:durableId="1085414585">
+    <w:abstractNumId w:val="14"/>
+  </w:num>
+  <w:num w:numId="31" w16cid:durableId="1563759317">
+    <w:abstractNumId w:val="16"/>
+  </w:num>
+  <w:num w:numId="32" w16cid:durableId="1799761233">
+    <w:abstractNumId w:val="3"/>
+  </w:num>
+  <w:num w:numId="33" w16cid:durableId="1602684340">
+    <w:abstractNumId w:val="31"/>
   </w:num>
   <w:numIdMacAtCleanup w:val="24"/>
 </w:numbering>
@@ -12415,6 +13736,22 @@
       <w:szCs w:val="24"/>
     </w:rPr>
   </w:style>
+  <w:style w:type="paragraph" w:styleId="NormalWeb">
+    <w:name w:val="Normal (Web)"/>
+    <w:basedOn w:val="Normal"/>
+    <w:uiPriority w:val="99"/>
+    <w:semiHidden/>
+    <w:unhideWhenUsed/>
+    <w:rsid w:val="00C033FA"/>
+    <w:pPr>
+      <w:spacing w:before="100" w:beforeAutospacing="1" w:after="100" w:afterAutospacing="1" w:line="240" w:lineRule="auto"/>
+    </w:pPr>
+    <w:rPr>
+      <w:rFonts w:eastAsia="Times New Roman" w:cs="Times New Roman"/>
+      <w:szCs w:val="24"/>
+      <w:lang w:val="en-DK" w:eastAsia="en-DK"/>
+    </w:rPr>
+  </w:style>
 </w:styles>
 </file>
 

--- a/Rapporter/Produktrapport.docx
+++ b/Rapporter/Produktrapport.docx
@@ -2785,19 +2785,7 @@
               <w:rPr>
                 <w:rFonts w:cs="Times New Roman"/>
               </w:rPr>
-              <w:t xml:space="preserve">Denne use case beskriver, hvordan en bruger kan aflæse iltmængden i vand ved hjælp af en iltmålerenhed. Iltmålerenheden består af en Arduino Uno, </w:t>
-            </w:r>
-            <w:r>
-              <w:rPr>
-                <w:rFonts w:cs="Times New Roman"/>
-              </w:rPr>
-              <w:t>med en</w:t>
-            </w:r>
-            <w:r>
-              <w:rPr>
-                <w:rFonts w:cs="Times New Roman"/>
-              </w:rPr>
-              <w:t xml:space="preserve"> tilsluttet iltmåler og et display, der viser iltmængden i mg/L. Brugeren ønsker at aflæse disse oplysninger for at vurdere iltindholdet i vandet.</w:t>
+              <w:t>Denne use case beskriver, hvordan en bruger kan aflæse iltmængden i vand ved hjælp af en iltmålerenhed. Iltmålerenheden består af en Arduino Uno, med en tilsluttet iltmåler og et display, der viser iltmængden i mg/L. Brugeren ønsker at aflæse disse oplysninger for at vurdere iltindholdet i vandet.</w:t>
             </w:r>
           </w:p>
         </w:tc>
@@ -3157,15 +3145,7 @@
                 <w:szCs w:val="24"/>
                 <w:lang w:eastAsia="en-DK"/>
               </w:rPr>
-              <w:t>Strømforsyningen er tilsluttet</w:t>
-            </w:r>
-            <w:r>
-              <w:rPr>
-                <w:rFonts w:eastAsia="Times New Roman" w:cs="Times New Roman"/>
-                <w:szCs w:val="24"/>
-                <w:lang w:eastAsia="en-DK"/>
-              </w:rPr>
-              <w:t>.</w:t>
+              <w:t>Strømforsyningen er tilsluttet.</w:t>
             </w:r>
           </w:p>
         </w:tc>
@@ -3222,10 +3202,7 @@
               </w:rPr>
             </w:pPr>
             <w:r>
-              <w:t>Systemet har målt iltmængden, og brugeren har aflæst resultatet på displayet</w:t>
-            </w:r>
-            <w:r>
-              <w:t>.</w:t>
+              <w:t>Systemet har målt iltmængden, og brugeren har aflæst resultatet på displayet.</w:t>
             </w:r>
           </w:p>
         </w:tc>
@@ -3317,15 +3294,7 @@
                 <w:szCs w:val="24"/>
                 <w:lang w:eastAsia="en-DK"/>
               </w:rPr>
-              <w:t xml:space="preserve">Brugeren placerer iltmåleren i vandet og </w:t>
-            </w:r>
-            <w:r>
-              <w:rPr>
-                <w:rFonts w:eastAsia="Times New Roman" w:cs="Times New Roman"/>
-                <w:szCs w:val="24"/>
-                <w:lang w:eastAsia="en-DK"/>
-              </w:rPr>
-              <w:t xml:space="preserve">sikre at </w:t>
+              <w:t xml:space="preserve">Brugeren placerer iltmåleren i vandet og sikre at </w:t>
             </w:r>
             <w:proofErr w:type="spellStart"/>
             <w:r>
@@ -4150,7 +4119,7 @@
               </w:rPr>
             </w:pPr>
             <w:r>
-              <w:t>Denne use case illustrerer, hvordan det automatiserede muslingebur åbner og lukker flere muslinger ud, når iltniveauet er lavt.</w:t>
+              <w:t>Denne use case illustrerer, hvordan det automatiserede muslingebur åbner og lukker muslinger ud, når iltniveauet er lavt.</w:t>
             </w:r>
           </w:p>
         </w:tc>
@@ -4206,7 +4175,13 @@
               </w:rPr>
             </w:pPr>
             <w:r>
-              <w:t>Iltniveauet er lavt, og systemet ønsker at lukke flere muslinger ud.</w:t>
+              <w:t>Iltniveauet er lavt, og systemet ønsker at lukke muslinger ud</w:t>
+            </w:r>
+            <w:r>
+              <w:t>, for at hæve iltniveauet</w:t>
+            </w:r>
+            <w:r>
+              <w:t>.</w:t>
             </w:r>
           </w:p>
         </w:tc>
@@ -4389,10 +4364,7 @@
               <w:t>Systemet –</w:t>
             </w:r>
             <w:r>
-              <w:t xml:space="preserve"> </w:t>
-            </w:r>
-            <w:r>
-              <w:t>ønsker at åbne for muslingeburet, da iltniveauet er målt til at være lavt.</w:t>
+              <w:t xml:space="preserve"> ønsker at åbne for muslingeburet, da iltniveauet er målt til at være lavt.</w:t>
             </w:r>
           </w:p>
         </w:tc>
@@ -4558,7 +4530,23 @@
                 <w:szCs w:val="24"/>
                 <w:lang w:eastAsia="en-DK"/>
               </w:rPr>
-              <w:t>Der er muslinger til stede i muslingeburet.</w:t>
+              <w:t>Der er muslinger i muslingeburet</w:t>
+            </w:r>
+            <w:r>
+              <w:rPr>
+                <w:rFonts w:eastAsia="Times New Roman" w:cs="Times New Roman"/>
+                <w:szCs w:val="24"/>
+                <w:lang w:eastAsia="en-DK"/>
+              </w:rPr>
+              <w:t xml:space="preserve"> klar til at blive sat ud</w:t>
+            </w:r>
+            <w:r>
+              <w:rPr>
+                <w:rFonts w:eastAsia="Times New Roman" w:cs="Times New Roman"/>
+                <w:szCs w:val="24"/>
+                <w:lang w:eastAsia="en-DK"/>
+              </w:rPr>
+              <w:t>.</w:t>
             </w:r>
           </w:p>
         </w:tc>
@@ -4626,7 +4614,31 @@
                 <w:szCs w:val="24"/>
                 <w:lang w:eastAsia="en-DK"/>
               </w:rPr>
-              <w:t>Muslingeburet er blevet tippet, og der er lukket flere muslinger ud.</w:t>
+              <w:t xml:space="preserve">Muslingeburet </w:t>
+            </w:r>
+            <w:r>
+              <w:rPr>
+                <w:rFonts w:eastAsia="Times New Roman" w:cs="Times New Roman"/>
+                <w:szCs w:val="24"/>
+                <w:lang w:eastAsia="en-DK"/>
+              </w:rPr>
+              <w:t>har været</w:t>
+            </w:r>
+            <w:r>
+              <w:rPr>
+                <w:rFonts w:eastAsia="Times New Roman" w:cs="Times New Roman"/>
+                <w:szCs w:val="24"/>
+                <w:lang w:eastAsia="en-DK"/>
+              </w:rPr>
+              <w:t xml:space="preserve"> tippet</w:t>
+            </w:r>
+            <w:r>
+              <w:rPr>
+                <w:rFonts w:eastAsia="Times New Roman" w:cs="Times New Roman"/>
+                <w:szCs w:val="24"/>
+                <w:lang w:eastAsia="en-DK"/>
+              </w:rPr>
+              <w:t>.</w:t>
             </w:r>
           </w:p>
           <w:p>
@@ -4639,7 +4651,7 @@
               <w:rPr>
                 <w:rFonts w:eastAsia="Times New Roman" w:cs="Times New Roman"/>
                 <w:szCs w:val="24"/>
-                <w:lang w:val="en-DK" w:eastAsia="en-DK"/>
+                <w:lang w:eastAsia="en-DK"/>
               </w:rPr>
             </w:pPr>
             <w:r>
@@ -4648,7 +4660,69 @@
                 <w:szCs w:val="24"/>
                 <w:lang w:eastAsia="en-DK"/>
               </w:rPr>
-              <w:t>Muslingeburet er vendt tilbage til stående position.</w:t>
+              <w:t>M</w:t>
+            </w:r>
+            <w:r>
+              <w:rPr>
+                <w:rFonts w:eastAsia="Times New Roman" w:cs="Times New Roman"/>
+                <w:szCs w:val="24"/>
+                <w:lang w:eastAsia="en-DK"/>
+              </w:rPr>
+              <w:t>uslinger</w:t>
+            </w:r>
+            <w:r>
+              <w:rPr>
+                <w:rFonts w:eastAsia="Times New Roman" w:cs="Times New Roman"/>
+                <w:szCs w:val="24"/>
+                <w:lang w:eastAsia="en-DK"/>
+              </w:rPr>
+              <w:t>ne har forladt buret</w:t>
+            </w:r>
+            <w:r>
+              <w:rPr>
+                <w:rFonts w:eastAsia="Times New Roman" w:cs="Times New Roman"/>
+                <w:szCs w:val="24"/>
+                <w:lang w:eastAsia="en-DK"/>
+              </w:rPr>
+              <w:t>.</w:t>
+            </w:r>
+          </w:p>
+          <w:p>
+            <w:pPr>
+              <w:numPr>
+                <w:ilvl w:val="0"/>
+                <w:numId w:val="11"/>
+              </w:numPr>
+              <w:spacing w:before="100" w:beforeAutospacing="1" w:after="100" w:afterAutospacing="1" w:line="240" w:lineRule="auto"/>
+              <w:rPr>
+                <w:rFonts w:eastAsia="Times New Roman" w:cs="Times New Roman"/>
+                <w:szCs w:val="24"/>
+                <w:lang w:val="en-DK" w:eastAsia="en-DK"/>
+              </w:rPr>
+            </w:pPr>
+            <w:r>
+              <w:rPr>
+                <w:rFonts w:eastAsia="Times New Roman" w:cs="Times New Roman"/>
+                <w:szCs w:val="24"/>
+                <w:lang w:eastAsia="en-DK"/>
+              </w:rPr>
+              <w:t xml:space="preserve">Muslingeburet er </w:t>
+            </w:r>
+            <w:r>
+              <w:rPr>
+                <w:rFonts w:eastAsia="Times New Roman" w:cs="Times New Roman"/>
+                <w:szCs w:val="24"/>
+                <w:lang w:eastAsia="en-DK"/>
+              </w:rPr>
+              <w:t>returneret</w:t>
+            </w:r>
+            <w:r>
+              <w:rPr>
+                <w:rFonts w:eastAsia="Times New Roman" w:cs="Times New Roman"/>
+                <w:szCs w:val="24"/>
+                <w:lang w:eastAsia="en-DK"/>
+              </w:rPr>
+              <w:t xml:space="preserve"> til stående position.</w:t>
             </w:r>
           </w:p>
         </w:tc>
@@ -8331,12 +8405,14 @@
         <w:spacing w:line="360" w:lineRule="auto"/>
         <w:rPr>
           <w:rFonts w:cs="Times New Roman"/>
+          <w:lang w:val="en-GB"/>
         </w:rPr>
       </w:pPr>
       <w:bookmarkStart w:id="16" w:name="_Toc151284417"/>
       <w:r>
         <w:rPr>
           <w:rFonts w:cs="Times New Roman"/>
+          <w:lang w:val="en-GB"/>
         </w:rPr>
         <w:lastRenderedPageBreak/>
         <w:t>Deployment diagram</w:t>
@@ -8349,25 +8425,19 @@
         <w:rPr>
           <w:rFonts w:cs="Times New Roman"/>
           <w:szCs w:val="24"/>
+          <w:lang w:val="en-GB"/>
         </w:rPr>
       </w:pPr>
       <w:hyperlink r:id="rId9" w:history="1">
-        <w:r>
-          <w:rPr>
-            <w:rStyle w:val="Hyperlink"/>
-            <w:rFonts w:cs="Times New Roman"/>
-            <w:szCs w:val="24"/>
-          </w:rPr>
-          <w:t xml:space="preserve">Bilag\System </w:t>
-        </w:r>
         <w:proofErr w:type="spellStart"/>
         <w:r>
           <w:rPr>
             <w:rStyle w:val="Hyperlink"/>
             <w:rFonts w:cs="Times New Roman"/>
             <w:szCs w:val="24"/>
+            <w:lang w:val="en-GB"/>
           </w:rPr>
-          <w:t>documentation</w:t>
+          <w:t>Bilag</w:t>
         </w:r>
         <w:proofErr w:type="spellEnd"/>
         <w:r>
@@ -8375,14 +8445,18 @@
             <w:rStyle w:val="Hyperlink"/>
             <w:rFonts w:cs="Times New Roman"/>
             <w:szCs w:val="24"/>
+            <w:lang w:val="en-GB"/>
           </w:rPr>
-          <w:t>\deployment diagram.pdf</w:t>
+          <w:t>\System documentation\deployment diagram.pdf</w:t>
         </w:r>
       </w:hyperlink>
     </w:p>
     <w:p>
       <w:pPr>
         <w:spacing w:line="360" w:lineRule="auto"/>
+        <w:rPr>
+          <w:lang w:val="en-GB"/>
+        </w:rPr>
       </w:pPr>
     </w:p>
     <w:p>
@@ -8393,21 +8467,26 @@
           <w:rFonts w:cs="Times New Roman"/>
           <w:sz w:val="24"/>
           <w:szCs w:val="24"/>
-        </w:rPr>
-      </w:pPr>
+          <w:lang w:val="en-GB"/>
+        </w:rPr>
+      </w:pPr>
+      <w:proofErr w:type="spellStart"/>
       <w:r>
         <w:rPr>
           <w:rFonts w:cs="Times New Roman"/>
           <w:sz w:val="24"/>
           <w:szCs w:val="24"/>
+          <w:lang w:val="en-GB"/>
         </w:rPr>
         <w:t>Figur</w:t>
       </w:r>
+      <w:proofErr w:type="spellEnd"/>
       <w:r>
         <w:rPr>
           <w:rFonts w:cs="Times New Roman"/>
           <w:sz w:val="24"/>
           <w:szCs w:val="24"/>
+          <w:lang w:val="en-GB"/>
         </w:rPr>
         <w:t xml:space="preserve"> </w:t>
       </w:r>
@@ -8424,6 +8503,7 @@
           <w:rFonts w:cs="Times New Roman"/>
           <w:sz w:val="24"/>
           <w:szCs w:val="24"/>
+          <w:lang w:val="en-GB"/>
         </w:rPr>
         <w:instrText xml:space="preserve"> SEQ Figure \* ARABIC </w:instrText>
       </w:r>
@@ -8441,6 +8521,7 @@
           <w:noProof/>
           <w:sz w:val="24"/>
           <w:szCs w:val="24"/>
+          <w:lang w:val="en-GB"/>
         </w:rPr>
         <w:t>2</w:t>
       </w:r>
@@ -8457,6 +8538,7 @@
           <w:rFonts w:cs="Times New Roman"/>
           <w:sz w:val="24"/>
           <w:szCs w:val="24"/>
+          <w:lang w:val="en-GB"/>
         </w:rPr>
         <w:t xml:space="preserve"> Depl</w:t>
       </w:r>
@@ -8465,6 +8547,7 @@
           <w:rFonts w:cs="Times New Roman"/>
           <w:sz w:val="24"/>
           <w:szCs w:val="24"/>
+          <w:lang w:val="en-GB"/>
         </w:rPr>
         <w:t>o</w:t>
       </w:r>
@@ -8473,6 +8556,7 @@
           <w:rFonts w:cs="Times New Roman"/>
           <w:sz w:val="24"/>
           <w:szCs w:val="24"/>
+          <w:lang w:val="en-GB"/>
         </w:rPr>
         <w:t>yment diagram</w:t>
       </w:r>
@@ -8481,6 +8565,7 @@
           <w:rFonts w:cs="Times New Roman"/>
           <w:sz w:val="24"/>
           <w:szCs w:val="24"/>
+          <w:lang w:val="en-GB"/>
         </w:rPr>
         <w:t>.</w:t>
       </w:r>
@@ -8493,11 +8578,13 @@
           <w:color w:val="2F5496" w:themeColor="accent1" w:themeShade="BF"/>
           <w:sz w:val="26"/>
           <w:szCs w:val="26"/>
-        </w:rPr>
-      </w:pPr>
-      <w:r>
-        <w:rPr>
-          <w:rFonts w:cs="Times New Roman"/>
+          <w:lang w:val="en-GB"/>
+        </w:rPr>
+      </w:pPr>
+      <w:r>
+        <w:rPr>
+          <w:rFonts w:cs="Times New Roman"/>
+          <w:lang w:val="en-GB"/>
         </w:rPr>
         <w:br w:type="page"/>
       </w:r>
@@ -8508,12 +8595,14 @@
         <w:spacing w:line="360" w:lineRule="auto"/>
         <w:rPr>
           <w:rFonts w:cs="Times New Roman"/>
+          <w:lang w:val="en-GB"/>
         </w:rPr>
       </w:pPr>
       <w:bookmarkStart w:id="17" w:name="_Toc151284418"/>
       <w:r>
         <w:rPr>
           <w:rFonts w:cs="Times New Roman"/>
+          <w:lang w:val="en-GB"/>
         </w:rPr>
         <w:lastRenderedPageBreak/>
         <w:t>Use-case diagram</w:t>
@@ -8526,150 +8615,19 @@
         <w:rPr>
           <w:rFonts w:cs="Times New Roman"/>
           <w:szCs w:val="24"/>
+          <w:lang w:val="en-GB"/>
         </w:rPr>
       </w:pPr>
       <w:hyperlink r:id="rId10" w:history="1">
-        <w:r>
-          <w:rPr>
-            <w:rStyle w:val="Hyperlink"/>
-            <w:rFonts w:cs="Times New Roman"/>
-            <w:szCs w:val="24"/>
-          </w:rPr>
-          <w:t>Bilag\Use-case diagram.pdf</w:t>
-        </w:r>
-      </w:hyperlink>
-    </w:p>
-    <w:p>
-      <w:pPr>
-        <w:spacing w:line="360" w:lineRule="auto"/>
-      </w:pPr>
-    </w:p>
-    <w:p>
-      <w:pPr>
-        <w:pStyle w:val="Caption"/>
-        <w:spacing w:line="360" w:lineRule="auto"/>
-        <w:rPr>
-          <w:rFonts w:cs="Times New Roman"/>
-          <w:sz w:val="24"/>
-          <w:szCs w:val="24"/>
-        </w:rPr>
-      </w:pPr>
-      <w:r>
-        <w:rPr>
-          <w:rFonts w:cs="Times New Roman"/>
-          <w:sz w:val="24"/>
-          <w:szCs w:val="24"/>
-        </w:rPr>
-        <w:t>Figur</w:t>
-      </w:r>
-      <w:r>
-        <w:rPr>
-          <w:rFonts w:cs="Times New Roman"/>
-          <w:sz w:val="24"/>
-          <w:szCs w:val="24"/>
-        </w:rPr>
-        <w:t xml:space="preserve"> </w:t>
-      </w:r>
-      <w:r>
-        <w:rPr>
-          <w:rFonts w:cs="Times New Roman"/>
-          <w:sz w:val="24"/>
-          <w:szCs w:val="24"/>
-        </w:rPr>
-        <w:fldChar w:fldCharType="begin"/>
-      </w:r>
-      <w:r>
-        <w:rPr>
-          <w:rFonts w:cs="Times New Roman"/>
-          <w:sz w:val="24"/>
-          <w:szCs w:val="24"/>
-        </w:rPr>
-        <w:instrText xml:space="preserve"> SEQ Figure \* ARABIC </w:instrText>
-      </w:r>
-      <w:r>
-        <w:rPr>
-          <w:rFonts w:cs="Times New Roman"/>
-          <w:sz w:val="24"/>
-          <w:szCs w:val="24"/>
-        </w:rPr>
-        <w:fldChar w:fldCharType="separate"/>
-      </w:r>
-      <w:r>
-        <w:rPr>
-          <w:rFonts w:cs="Times New Roman"/>
-          <w:noProof/>
-          <w:sz w:val="24"/>
-          <w:szCs w:val="24"/>
-        </w:rPr>
-        <w:t>3</w:t>
-      </w:r>
-      <w:r>
-        <w:rPr>
-          <w:rFonts w:cs="Times New Roman"/>
-          <w:sz w:val="24"/>
-          <w:szCs w:val="24"/>
-        </w:rPr>
-        <w:fldChar w:fldCharType="end"/>
-      </w:r>
-      <w:r>
-        <w:rPr>
-          <w:rFonts w:cs="Times New Roman"/>
-          <w:sz w:val="24"/>
-          <w:szCs w:val="24"/>
-        </w:rPr>
-        <w:t xml:space="preserve"> use-case </w:t>
-      </w:r>
-      <w:r>
-        <w:rPr>
-          <w:rFonts w:cs="Times New Roman"/>
-          <w:sz w:val="24"/>
-          <w:szCs w:val="24"/>
-        </w:rPr>
-        <w:t>diagram.</w:t>
-      </w:r>
-      <w:r>
-        <w:br w:type="page"/>
-      </w:r>
-    </w:p>
-    <w:p>
-      <w:pPr>
-        <w:pStyle w:val="Heading2"/>
-        <w:spacing w:line="360" w:lineRule="auto"/>
-        <w:rPr>
-          <w:rFonts w:cs="Times New Roman"/>
-        </w:rPr>
-      </w:pPr>
-      <w:bookmarkStart w:id="18" w:name="_Toc151284419"/>
-      <w:r>
-        <w:rPr>
-          <w:rFonts w:cs="Times New Roman"/>
-        </w:rPr>
-        <w:lastRenderedPageBreak/>
-        <w:t>Arduino – Circuit diagram</w:t>
-      </w:r>
-      <w:bookmarkEnd w:id="18"/>
-    </w:p>
-    <w:p>
-      <w:pPr>
-        <w:spacing w:line="360" w:lineRule="auto"/>
-      </w:pPr>
-      <w:hyperlink r:id="rId11" w:history="1">
-        <w:r>
-          <w:rPr>
-            <w:rStyle w:val="Hyperlink"/>
-            <w:rFonts w:cs="Times New Roman"/>
-            <w:szCs w:val="24"/>
-          </w:rPr>
-          <w:t xml:space="preserve">Bilag\System </w:t>
-        </w:r>
         <w:proofErr w:type="spellStart"/>
         <w:r>
           <w:rPr>
             <w:rStyle w:val="Hyperlink"/>
             <w:rFonts w:cs="Times New Roman"/>
             <w:szCs w:val="24"/>
+            <w:lang w:val="en-GB"/>
           </w:rPr>
-          <w:t>documentation</w:t>
+          <w:t>Bilag</w:t>
         </w:r>
         <w:proofErr w:type="spellEnd"/>
         <w:r>
@@ -8677,17 +8635,156 @@
             <w:rStyle w:val="Hyperlink"/>
             <w:rFonts w:cs="Times New Roman"/>
             <w:szCs w:val="24"/>
+            <w:lang w:val="en-GB"/>
           </w:rPr>
-          <w:t xml:space="preserve">\Arduino\Circuit diagram\Arduino </w:t>
+          <w:t>\Use-case diagram.pdf</w:t>
         </w:r>
+      </w:hyperlink>
+    </w:p>
+    <w:p>
+      <w:pPr>
+        <w:spacing w:line="360" w:lineRule="auto"/>
+        <w:rPr>
+          <w:lang w:val="en-GB"/>
+        </w:rPr>
+      </w:pPr>
+    </w:p>
+    <w:p>
+      <w:pPr>
+        <w:pStyle w:val="Caption"/>
+        <w:spacing w:line="360" w:lineRule="auto"/>
+        <w:rPr>
+          <w:rFonts w:cs="Times New Roman"/>
+          <w:sz w:val="24"/>
+          <w:szCs w:val="24"/>
+          <w:lang w:val="en-GB"/>
+        </w:rPr>
+      </w:pPr>
+      <w:proofErr w:type="spellStart"/>
+      <w:r>
+        <w:rPr>
+          <w:rFonts w:cs="Times New Roman"/>
+          <w:sz w:val="24"/>
+          <w:szCs w:val="24"/>
+          <w:lang w:val="en-GB"/>
+        </w:rPr>
+        <w:t>Figur</w:t>
+      </w:r>
+      <w:proofErr w:type="spellEnd"/>
+      <w:r>
+        <w:rPr>
+          <w:rFonts w:cs="Times New Roman"/>
+          <w:sz w:val="24"/>
+          <w:szCs w:val="24"/>
+          <w:lang w:val="en-GB"/>
+        </w:rPr>
+        <w:t xml:space="preserve"> </w:t>
+      </w:r>
+      <w:r>
+        <w:rPr>
+          <w:rFonts w:cs="Times New Roman"/>
+          <w:sz w:val="24"/>
+          <w:szCs w:val="24"/>
+        </w:rPr>
+        <w:fldChar w:fldCharType="begin"/>
+      </w:r>
+      <w:r>
+        <w:rPr>
+          <w:rFonts w:cs="Times New Roman"/>
+          <w:sz w:val="24"/>
+          <w:szCs w:val="24"/>
+          <w:lang w:val="en-GB"/>
+        </w:rPr>
+        <w:instrText xml:space="preserve"> SEQ Figure \* ARABIC </w:instrText>
+      </w:r>
+      <w:r>
+        <w:rPr>
+          <w:rFonts w:cs="Times New Roman"/>
+          <w:sz w:val="24"/>
+          <w:szCs w:val="24"/>
+        </w:rPr>
+        <w:fldChar w:fldCharType="separate"/>
+      </w:r>
+      <w:r>
+        <w:rPr>
+          <w:rFonts w:cs="Times New Roman"/>
+          <w:noProof/>
+          <w:sz w:val="24"/>
+          <w:szCs w:val="24"/>
+          <w:lang w:val="en-GB"/>
+        </w:rPr>
+        <w:t>3</w:t>
+      </w:r>
+      <w:r>
+        <w:rPr>
+          <w:rFonts w:cs="Times New Roman"/>
+          <w:sz w:val="24"/>
+          <w:szCs w:val="24"/>
+        </w:rPr>
+        <w:fldChar w:fldCharType="end"/>
+      </w:r>
+      <w:r>
+        <w:rPr>
+          <w:rFonts w:cs="Times New Roman"/>
+          <w:sz w:val="24"/>
+          <w:szCs w:val="24"/>
+          <w:lang w:val="en-GB"/>
+        </w:rPr>
+        <w:t xml:space="preserve"> use-case </w:t>
+      </w:r>
+      <w:r>
+        <w:rPr>
+          <w:rFonts w:cs="Times New Roman"/>
+          <w:sz w:val="24"/>
+          <w:szCs w:val="24"/>
+          <w:lang w:val="en-GB"/>
+        </w:rPr>
+        <w:t>diagram.</w:t>
+      </w:r>
+      <w:r>
+        <w:rPr>
+          <w:lang w:val="en-GB"/>
+        </w:rPr>
+        <w:br w:type="page"/>
+      </w:r>
+    </w:p>
+    <w:p>
+      <w:pPr>
+        <w:pStyle w:val="Heading2"/>
+        <w:spacing w:line="360" w:lineRule="auto"/>
+        <w:rPr>
+          <w:rFonts w:cs="Times New Roman"/>
+          <w:lang w:val="en-GB"/>
+        </w:rPr>
+      </w:pPr>
+      <w:bookmarkStart w:id="18" w:name="_Toc151284419"/>
+      <w:r>
+        <w:rPr>
+          <w:rFonts w:cs="Times New Roman"/>
+          <w:lang w:val="en-GB"/>
+        </w:rPr>
+        <w:lastRenderedPageBreak/>
+        <w:t>Arduino – Circuit diagram</w:t>
+      </w:r>
+      <w:bookmarkEnd w:id="18"/>
+    </w:p>
+    <w:p>
+      <w:pPr>
+        <w:spacing w:line="360" w:lineRule="auto"/>
+        <w:rPr>
+          <w:lang w:val="en-GB"/>
+        </w:rPr>
+      </w:pPr>
+      <w:hyperlink r:id="rId11" w:history="1">
         <w:proofErr w:type="spellStart"/>
         <w:r>
           <w:rPr>
             <w:rStyle w:val="Hyperlink"/>
             <w:rFonts w:cs="Times New Roman"/>
             <w:szCs w:val="24"/>
+            <w:lang w:val="en-GB"/>
           </w:rPr>
-          <w:t>circuit</w:t>
+          <w:t>Bilag</w:t>
         </w:r>
         <w:proofErr w:type="spellEnd"/>
         <w:r>
@@ -8695,14 +8792,18 @@
             <w:rStyle w:val="Hyperlink"/>
             <w:rFonts w:cs="Times New Roman"/>
             <w:szCs w:val="24"/>
+            <w:lang w:val="en-GB"/>
           </w:rPr>
-          <w:t xml:space="preserve"> dirgram.png</w:t>
+          <w:t>\System documentation\Arduino\Circuit diagram\Arduino circuit dirgram.png</w:t>
         </w:r>
       </w:hyperlink>
     </w:p>
     <w:p>
       <w:pPr>
         <w:spacing w:line="360" w:lineRule="auto"/>
+        <w:rPr>
+          <w:lang w:val="en-GB"/>
+        </w:rPr>
       </w:pPr>
     </w:p>
     <w:p>
@@ -8713,21 +8814,26 @@
           <w:rFonts w:cs="Times New Roman"/>
           <w:sz w:val="24"/>
           <w:szCs w:val="24"/>
-        </w:rPr>
-      </w:pPr>
+          <w:lang w:val="en-GB"/>
+        </w:rPr>
+      </w:pPr>
+      <w:proofErr w:type="spellStart"/>
       <w:r>
         <w:rPr>
           <w:rFonts w:cs="Times New Roman"/>
           <w:sz w:val="24"/>
           <w:szCs w:val="24"/>
+          <w:lang w:val="en-GB"/>
         </w:rPr>
         <w:t>Figur</w:t>
       </w:r>
+      <w:proofErr w:type="spellEnd"/>
       <w:r>
         <w:rPr>
           <w:rFonts w:cs="Times New Roman"/>
           <w:sz w:val="24"/>
           <w:szCs w:val="24"/>
+          <w:lang w:val="en-GB"/>
         </w:rPr>
         <w:t xml:space="preserve"> </w:t>
       </w:r>
@@ -8744,6 +8850,7 @@
           <w:rFonts w:cs="Times New Roman"/>
           <w:sz w:val="24"/>
           <w:szCs w:val="24"/>
+          <w:lang w:val="en-GB"/>
         </w:rPr>
         <w:instrText xml:space="preserve"> SEQ Figure \* ARABIC </w:instrText>
       </w:r>
@@ -8761,6 +8868,7 @@
           <w:noProof/>
           <w:sz w:val="24"/>
           <w:szCs w:val="24"/>
+          <w:lang w:val="en-GB"/>
         </w:rPr>
         <w:t>17</w:t>
       </w:r>
@@ -8777,12 +8885,14 @@
           <w:rFonts w:cs="Times New Roman"/>
           <w:sz w:val="24"/>
           <w:szCs w:val="24"/>
+          <w:lang w:val="en-GB"/>
         </w:rPr>
         <w:t xml:space="preserve"> Arduino - Circuit diagram</w:t>
       </w:r>
       <w:r>
         <w:rPr>
           <w:rFonts w:cs="Times New Roman"/>
+          <w:lang w:val="en-GB"/>
         </w:rPr>
         <w:br w:type="page"/>
       </w:r>
@@ -8793,12 +8903,14 @@
         <w:spacing w:line="360" w:lineRule="auto"/>
         <w:rPr>
           <w:rFonts w:cs="Times New Roman"/>
+          <w:lang w:val="en-GB"/>
         </w:rPr>
       </w:pPr>
       <w:bookmarkStart w:id="19" w:name="_Toc151284420"/>
       <w:r>
         <w:rPr>
           <w:rFonts w:cs="Times New Roman"/>
+          <w:lang w:val="en-GB"/>
         </w:rPr>
         <w:lastRenderedPageBreak/>
         <w:t>Arduino – Flow diagram</w:t>
@@ -8812,24 +8924,40 @@
           <w:rStyle w:val="Hyperlink"/>
           <w:rFonts w:cs="Times New Roman"/>
           <w:szCs w:val="24"/>
+          <w:lang w:val="en-GB"/>
         </w:rPr>
       </w:pPr>
       <w:r>
         <w:fldChar w:fldCharType="begin"/>
       </w:r>
       <w:r>
+        <w:rPr>
+          <w:lang w:val="en-GB"/>
+        </w:rPr>
         <w:instrText xml:space="preserve"> HYPERLINK "Bilag/System%20documentation/Arduino/Flow%20diagram/arduino%20flow%20diagram.pdf" </w:instrText>
       </w:r>
       <w:r>
         <w:fldChar w:fldCharType="separate"/>
       </w:r>
+      <w:proofErr w:type="spellStart"/>
       <w:r>
         <w:rPr>
           <w:rStyle w:val="Hyperlink"/>
           <w:rFonts w:cs="Times New Roman"/>
           <w:szCs w:val="24"/>
-        </w:rPr>
-        <w:t>Bilag\diagrammer\Flow diagram\</w:t>
+          <w:lang w:val="en-GB"/>
+        </w:rPr>
+        <w:t>Bilag</w:t>
+      </w:r>
+      <w:proofErr w:type="spellEnd"/>
+      <w:r>
+        <w:rPr>
+          <w:rStyle w:val="Hyperlink"/>
+          <w:rFonts w:cs="Times New Roman"/>
+          <w:szCs w:val="24"/>
+          <w:lang w:val="en-GB"/>
+        </w:rPr>
+        <w:t>\</w:t>
       </w:r>
       <w:proofErr w:type="spellStart"/>
       <w:r>
@@ -8837,6 +8965,27 @@
           <w:rStyle w:val="Hyperlink"/>
           <w:rFonts w:cs="Times New Roman"/>
           <w:szCs w:val="24"/>
+          <w:lang w:val="en-GB"/>
+        </w:rPr>
+        <w:t>diagrammer</w:t>
+      </w:r>
+      <w:proofErr w:type="spellEnd"/>
+      <w:r>
+        <w:rPr>
+          <w:rStyle w:val="Hyperlink"/>
+          <w:rFonts w:cs="Times New Roman"/>
+          <w:szCs w:val="24"/>
+          <w:lang w:val="en-GB"/>
+        </w:rPr>
+        <w:t>\Flow diagram\</w:t>
+      </w:r>
+      <w:proofErr w:type="spellStart"/>
+      <w:r>
+        <w:rPr>
+          <w:rStyle w:val="Hyperlink"/>
+          <w:rFonts w:cs="Times New Roman"/>
+          <w:szCs w:val="24"/>
+          <w:lang w:val="en-GB"/>
         </w:rPr>
         <w:t>arduino</w:t>
       </w:r>
@@ -8846,6 +8995,7 @@
           <w:rStyle w:val="Hyperlink"/>
           <w:rFonts w:cs="Times New Roman"/>
           <w:szCs w:val="24"/>
+          <w:lang w:val="en-GB"/>
         </w:rPr>
         <w:t xml:space="preserve"> flow diagram.pdf</w:t>
       </w:r>
@@ -8853,6 +9003,9 @@
     <w:p>
       <w:pPr>
         <w:spacing w:line="360" w:lineRule="auto"/>
+        <w:rPr>
+          <w:lang w:val="en-GB"/>
+        </w:rPr>
       </w:pPr>
       <w:r>
         <w:fldChar w:fldCharType="end"/>
@@ -8866,21 +9019,26 @@
           <w:rFonts w:cs="Times New Roman"/>
           <w:sz w:val="24"/>
           <w:szCs w:val="24"/>
-        </w:rPr>
-      </w:pPr>
+          <w:lang w:val="en-GB"/>
+        </w:rPr>
+      </w:pPr>
+      <w:proofErr w:type="spellStart"/>
       <w:r>
         <w:rPr>
           <w:rFonts w:cs="Times New Roman"/>
           <w:sz w:val="24"/>
           <w:szCs w:val="24"/>
+          <w:lang w:val="en-GB"/>
         </w:rPr>
         <w:t>Figur</w:t>
       </w:r>
+      <w:proofErr w:type="spellEnd"/>
       <w:r>
         <w:rPr>
           <w:rFonts w:cs="Times New Roman"/>
           <w:sz w:val="24"/>
           <w:szCs w:val="24"/>
+          <w:lang w:val="en-GB"/>
         </w:rPr>
         <w:t xml:space="preserve"> </w:t>
       </w:r>
@@ -8897,6 +9055,7 @@
           <w:rFonts w:cs="Times New Roman"/>
           <w:sz w:val="24"/>
           <w:szCs w:val="24"/>
+          <w:lang w:val="en-GB"/>
         </w:rPr>
         <w:instrText xml:space="preserve"> SEQ Figure \* ARABIC </w:instrText>
       </w:r>
@@ -8914,6 +9073,7 @@
           <w:noProof/>
           <w:sz w:val="24"/>
           <w:szCs w:val="24"/>
+          <w:lang w:val="en-GB"/>
         </w:rPr>
         <w:t>18</w:t>
       </w:r>
@@ -8930,10 +9090,14 @@
           <w:rFonts w:cs="Times New Roman"/>
           <w:sz w:val="24"/>
           <w:szCs w:val="24"/>
+          <w:lang w:val="en-GB"/>
         </w:rPr>
         <w:t xml:space="preserve"> Arduino - Flow diagram</w:t>
       </w:r>
       <w:r>
+        <w:rPr>
+          <w:lang w:val="en-GB"/>
+        </w:rPr>
         <w:br w:type="page"/>
       </w:r>
     </w:p>

--- a/Rapporter/Produktrapport.docx
+++ b/Rapporter/Produktrapport.docx
@@ -221,7 +221,7 @@
           <w:lang w:eastAsia="da-DK"/>
         </w:rPr>
       </w:pPr>
-      <w:bookmarkStart w:id="0" w:name="_Toc151284408"/>
+      <w:bookmarkStart w:id="0" w:name="_Toc151455627"/>
       <w:r>
         <w:rPr>
           <w:rStyle w:val="Heading1Char"/>
@@ -786,7 +786,7 @@
           <w:rFonts w:cs="Times New Roman"/>
           <w:szCs w:val="24"/>
         </w:rPr>
-        <w:t>13</w:t>
+        <w:t>07</w:t>
       </w:r>
       <w:r>
         <w:rPr>
@@ -859,7 +859,7 @@
               <w:noProof/>
               <w:kern w:val="2"/>
               <w:sz w:val="22"/>
-              <w:lang w:eastAsia="en-DK"/>
+              <w:lang w:val="en-DK" w:eastAsia="en-DK"/>
               <w14:ligatures w14:val="standardContextual"/>
             </w:rPr>
           </w:pPr>
@@ -881,7 +881,7 @@
             </w:rPr>
             <w:fldChar w:fldCharType="separate"/>
           </w:r>
-          <w:hyperlink w:anchor="_Toc151284408" w:history="1">
+          <w:hyperlink w:anchor="_Toc151455627" w:history="1">
             <w:r>
               <w:rPr>
                 <w:rStyle w:val="Hyperlink"/>
@@ -909,7 +909,7 @@
                 <w:noProof/>
                 <w:webHidden/>
               </w:rPr>
-              <w:instrText xml:space="preserve"> PAGEREF _Toc151284408 \h </w:instrText>
+              <w:instrText xml:space="preserve"> PAGEREF _Toc151455627 \h </w:instrText>
             </w:r>
             <w:r>
               <w:rPr>
@@ -951,11 +951,11 @@
               <w:noProof/>
               <w:kern w:val="2"/>
               <w:sz w:val="22"/>
-              <w:lang w:eastAsia="en-DK"/>
+              <w:lang w:val="en-DK" w:eastAsia="en-DK"/>
               <w14:ligatures w14:val="standardContextual"/>
             </w:rPr>
           </w:pPr>
-          <w:hyperlink w:anchor="_Toc151284409" w:history="1">
+          <w:hyperlink w:anchor="_Toc151455628" w:history="1">
             <w:r>
               <w:rPr>
                 <w:rStyle w:val="Hyperlink"/>
@@ -983,7 +983,7 @@
                 <w:noProof/>
                 <w:webHidden/>
               </w:rPr>
-              <w:instrText xml:space="preserve"> PAGEREF _Toc151284409 \h </w:instrText>
+              <w:instrText xml:space="preserve"> PAGEREF _Toc151455628 \h </w:instrText>
             </w:r>
             <w:r>
               <w:rPr>
@@ -1026,11 +1026,11 @@
               <w:noProof/>
               <w:kern w:val="2"/>
               <w:sz w:val="22"/>
-              <w:lang w:eastAsia="en-DK"/>
+              <w:lang w:val="en-DK" w:eastAsia="en-DK"/>
               <w14:ligatures w14:val="standardContextual"/>
             </w:rPr>
           </w:pPr>
-          <w:hyperlink w:anchor="_Toc151284410" w:history="1">
+          <w:hyperlink w:anchor="_Toc151455629" w:history="1">
             <w:r>
               <w:rPr>
                 <w:rStyle w:val="Hyperlink"/>
@@ -1044,7 +1044,7 @@
                 <w:noProof/>
                 <w:kern w:val="2"/>
                 <w:sz w:val="22"/>
-                <w:lang w:eastAsia="en-DK"/>
+                <w:lang w:val="en-DK" w:eastAsia="en-DK"/>
                 <w14:ligatures w14:val="standardContextual"/>
               </w:rPr>
               <w:tab/>
@@ -1075,7 +1075,7 @@
                 <w:noProof/>
                 <w:webHidden/>
               </w:rPr>
-              <w:instrText xml:space="preserve"> PAGEREF _Toc151284410 \h </w:instrText>
+              <w:instrText xml:space="preserve"> PAGEREF _Toc151455629 \h </w:instrText>
             </w:r>
             <w:r>
               <w:rPr>
@@ -1117,11 +1117,11 @@
               <w:noProof/>
               <w:kern w:val="2"/>
               <w:sz w:val="22"/>
-              <w:lang w:eastAsia="en-DK"/>
+              <w:lang w:val="en-DK" w:eastAsia="en-DK"/>
               <w14:ligatures w14:val="standardContextual"/>
             </w:rPr>
           </w:pPr>
-          <w:hyperlink w:anchor="_Toc151284411" w:history="1">
+          <w:hyperlink w:anchor="_Toc151455630" w:history="1">
             <w:r>
               <w:rPr>
                 <w:rStyle w:val="Hyperlink"/>
@@ -1149,7 +1149,7 @@
                 <w:noProof/>
                 <w:webHidden/>
               </w:rPr>
-              <w:instrText xml:space="preserve"> PAGEREF _Toc151284411 \h </w:instrText>
+              <w:instrText xml:space="preserve"> PAGEREF _Toc151455630 \h </w:instrText>
             </w:r>
             <w:r>
               <w:rPr>
@@ -1192,11 +1192,11 @@
               <w:noProof/>
               <w:kern w:val="2"/>
               <w:sz w:val="22"/>
-              <w:lang w:eastAsia="en-DK"/>
+              <w:lang w:val="en-DK" w:eastAsia="en-DK"/>
               <w14:ligatures w14:val="standardContextual"/>
             </w:rPr>
           </w:pPr>
-          <w:hyperlink w:anchor="_Toc151284412" w:history="1">
+          <w:hyperlink w:anchor="_Toc151455631" w:history="1">
             <w:r>
               <w:rPr>
                 <w:rStyle w:val="Hyperlink"/>
@@ -1210,7 +1210,7 @@
                 <w:noProof/>
                 <w:kern w:val="2"/>
                 <w:sz w:val="22"/>
-                <w:lang w:eastAsia="en-DK"/>
+                <w:lang w:val="en-DK" w:eastAsia="en-DK"/>
                 <w14:ligatures w14:val="standardContextual"/>
               </w:rPr>
               <w:tab/>
@@ -1241,7 +1241,7 @@
                 <w:noProof/>
                 <w:webHidden/>
               </w:rPr>
-              <w:instrText xml:space="preserve"> PAGEREF _Toc151284412 \h </w:instrText>
+              <w:instrText xml:space="preserve"> PAGEREF _Toc151455631 \h </w:instrText>
             </w:r>
             <w:r>
               <w:rPr>
@@ -1284,11 +1284,11 @@
               <w:noProof/>
               <w:kern w:val="2"/>
               <w:sz w:val="22"/>
-              <w:lang w:eastAsia="en-DK"/>
+              <w:lang w:val="en-DK" w:eastAsia="en-DK"/>
               <w14:ligatures w14:val="standardContextual"/>
             </w:rPr>
           </w:pPr>
-          <w:hyperlink w:anchor="_Toc151284413" w:history="1">
+          <w:hyperlink w:anchor="_Toc151455632" w:history="1">
             <w:r>
               <w:rPr>
                 <w:rStyle w:val="Hyperlink"/>
@@ -1303,7 +1303,7 @@
                 <w:noProof/>
                 <w:kern w:val="2"/>
                 <w:sz w:val="22"/>
-                <w:lang w:eastAsia="en-DK"/>
+                <w:lang w:val="en-DK" w:eastAsia="en-DK"/>
                 <w14:ligatures w14:val="standardContextual"/>
               </w:rPr>
               <w:tab/>
@@ -1335,7 +1335,7 @@
                 <w:noProof/>
                 <w:webHidden/>
               </w:rPr>
-              <w:instrText xml:space="preserve"> PAGEREF _Toc151284413 \h </w:instrText>
+              <w:instrText xml:space="preserve"> PAGEREF _Toc151455632 \h </w:instrText>
             </w:r>
             <w:r>
               <w:rPr>
@@ -1378,11 +1378,11 @@
               <w:noProof/>
               <w:kern w:val="2"/>
               <w:sz w:val="22"/>
-              <w:lang w:eastAsia="en-DK"/>
+              <w:lang w:val="en-DK" w:eastAsia="en-DK"/>
               <w14:ligatures w14:val="standardContextual"/>
             </w:rPr>
           </w:pPr>
-          <w:hyperlink w:anchor="_Toc151284414" w:history="1">
+          <w:hyperlink w:anchor="_Toc151455633" w:history="1">
             <w:r>
               <w:rPr>
                 <w:rStyle w:val="Hyperlink"/>
@@ -1397,7 +1397,7 @@
                 <w:noProof/>
                 <w:kern w:val="2"/>
                 <w:sz w:val="22"/>
-                <w:lang w:eastAsia="en-DK"/>
+                <w:lang w:val="en-DK" w:eastAsia="en-DK"/>
                 <w14:ligatures w14:val="standardContextual"/>
               </w:rPr>
               <w:tab/>
@@ -1429,7 +1429,7 @@
                 <w:noProof/>
                 <w:webHidden/>
               </w:rPr>
-              <w:instrText xml:space="preserve"> PAGEREF _Toc151284414 \h </w:instrText>
+              <w:instrText xml:space="preserve"> PAGEREF _Toc151455633 \h </w:instrText>
             </w:r>
             <w:r>
               <w:rPr>
@@ -1471,11 +1471,11 @@
               <w:noProof/>
               <w:kern w:val="2"/>
               <w:sz w:val="22"/>
-              <w:lang w:eastAsia="en-DK"/>
+              <w:lang w:val="en-DK" w:eastAsia="en-DK"/>
               <w14:ligatures w14:val="standardContextual"/>
             </w:rPr>
           </w:pPr>
-          <w:hyperlink w:anchor="_Toc151284415" w:history="1">
+          <w:hyperlink w:anchor="_Toc151455634" w:history="1">
             <w:r>
               <w:rPr>
                 <w:rStyle w:val="Hyperlink"/>
@@ -1503,7 +1503,7 @@
                 <w:noProof/>
                 <w:webHidden/>
               </w:rPr>
-              <w:instrText xml:space="preserve"> PAGEREF _Toc151284415 \h </w:instrText>
+              <w:instrText xml:space="preserve"> PAGEREF _Toc151455634 \h </w:instrText>
             </w:r>
             <w:r>
               <w:rPr>
@@ -1545,11 +1545,11 @@
               <w:noProof/>
               <w:kern w:val="2"/>
               <w:sz w:val="22"/>
-              <w:lang w:eastAsia="en-DK"/>
+              <w:lang w:val="en-DK" w:eastAsia="en-DK"/>
               <w14:ligatures w14:val="standardContextual"/>
             </w:rPr>
           </w:pPr>
-          <w:hyperlink w:anchor="_Toc151284416" w:history="1">
+          <w:hyperlink w:anchor="_Toc151455635" w:history="1">
             <w:r>
               <w:rPr>
                 <w:rStyle w:val="Hyperlink"/>
@@ -1577,7 +1577,7 @@
                 <w:noProof/>
                 <w:webHidden/>
               </w:rPr>
-              <w:instrText xml:space="preserve"> PAGEREF _Toc151284416 \h </w:instrText>
+              <w:instrText xml:space="preserve"> PAGEREF _Toc151455635 \h </w:instrText>
             </w:r>
             <w:r>
               <w:rPr>
@@ -1619,16 +1619,17 @@
               <w:noProof/>
               <w:kern w:val="2"/>
               <w:sz w:val="22"/>
-              <w:lang w:eastAsia="en-DK"/>
+              <w:lang w:val="en-DK" w:eastAsia="en-DK"/>
               <w14:ligatures w14:val="standardContextual"/>
             </w:rPr>
           </w:pPr>
-          <w:hyperlink w:anchor="_Toc151284417" w:history="1">
+          <w:hyperlink w:anchor="_Toc151455636" w:history="1">
             <w:r>
               <w:rPr>
                 <w:rStyle w:val="Hyperlink"/>
                 <w:rFonts w:cs="Times New Roman"/>
                 <w:noProof/>
+                <w:lang w:val="en-GB"/>
               </w:rPr>
               <w:t>Deployment diagram</w:t>
             </w:r>
@@ -1651,7 +1652,7 @@
                 <w:noProof/>
                 <w:webHidden/>
               </w:rPr>
-              <w:instrText xml:space="preserve"> PAGEREF _Toc151284417 \h </w:instrText>
+              <w:instrText xml:space="preserve"> PAGEREF _Toc151455636 \h </w:instrText>
             </w:r>
             <w:r>
               <w:rPr>
@@ -1693,16 +1694,17 @@
               <w:noProof/>
               <w:kern w:val="2"/>
               <w:sz w:val="22"/>
-              <w:lang w:eastAsia="en-DK"/>
+              <w:lang w:val="en-DK" w:eastAsia="en-DK"/>
               <w14:ligatures w14:val="standardContextual"/>
             </w:rPr>
           </w:pPr>
-          <w:hyperlink w:anchor="_Toc151284418" w:history="1">
+          <w:hyperlink w:anchor="_Toc151455637" w:history="1">
             <w:r>
               <w:rPr>
                 <w:rStyle w:val="Hyperlink"/>
                 <w:rFonts w:cs="Times New Roman"/>
                 <w:noProof/>
+                <w:lang w:val="en-GB"/>
               </w:rPr>
               <w:t>Use-case diagram</w:t>
             </w:r>
@@ -1725,7 +1727,7 @@
                 <w:noProof/>
                 <w:webHidden/>
               </w:rPr>
-              <w:instrText xml:space="preserve"> PAGEREF _Toc151284418 \h </w:instrText>
+              <w:instrText xml:space="preserve"> PAGEREF _Toc151455637 \h </w:instrText>
             </w:r>
             <w:r>
               <w:rPr>
@@ -1767,16 +1769,17 @@
               <w:noProof/>
               <w:kern w:val="2"/>
               <w:sz w:val="22"/>
-              <w:lang w:eastAsia="en-DK"/>
+              <w:lang w:val="en-DK" w:eastAsia="en-DK"/>
               <w14:ligatures w14:val="standardContextual"/>
             </w:rPr>
           </w:pPr>
-          <w:hyperlink w:anchor="_Toc151284419" w:history="1">
+          <w:hyperlink w:anchor="_Toc151455638" w:history="1">
             <w:r>
               <w:rPr>
                 <w:rStyle w:val="Hyperlink"/>
                 <w:rFonts w:cs="Times New Roman"/>
                 <w:noProof/>
+                <w:lang w:val="en-GB"/>
               </w:rPr>
               <w:t>Arduino – Circuit diagram</w:t>
             </w:r>
@@ -1799,7 +1802,7 @@
                 <w:noProof/>
                 <w:webHidden/>
               </w:rPr>
-              <w:instrText xml:space="preserve"> PAGEREF _Toc151284419 \h </w:instrText>
+              <w:instrText xml:space="preserve"> PAGEREF _Toc151455638 \h </w:instrText>
             </w:r>
             <w:r>
               <w:rPr>
@@ -1841,16 +1844,17 @@
               <w:noProof/>
               <w:kern w:val="2"/>
               <w:sz w:val="22"/>
-              <w:lang w:eastAsia="en-DK"/>
+              <w:lang w:val="en-DK" w:eastAsia="en-DK"/>
               <w14:ligatures w14:val="standardContextual"/>
             </w:rPr>
           </w:pPr>
-          <w:hyperlink w:anchor="_Toc151284420" w:history="1">
+          <w:hyperlink w:anchor="_Toc151455639" w:history="1">
             <w:r>
               <w:rPr>
                 <w:rStyle w:val="Hyperlink"/>
                 <w:rFonts w:cs="Times New Roman"/>
                 <w:noProof/>
+                <w:lang w:val="en-GB"/>
               </w:rPr>
               <w:t>Arduino – Flow diagram</w:t>
             </w:r>
@@ -1873,7 +1877,7 @@
                 <w:noProof/>
                 <w:webHidden/>
               </w:rPr>
-              <w:instrText xml:space="preserve"> PAGEREF _Toc151284420 \h </w:instrText>
+              <w:instrText xml:space="preserve"> PAGEREF _Toc151455639 \h </w:instrText>
             </w:r>
             <w:r>
               <w:rPr>
@@ -1915,11 +1919,11 @@
               <w:noProof/>
               <w:kern w:val="2"/>
               <w:sz w:val="22"/>
-              <w:lang w:eastAsia="en-DK"/>
+              <w:lang w:val="en-DK" w:eastAsia="en-DK"/>
               <w14:ligatures w14:val="standardContextual"/>
             </w:rPr>
           </w:pPr>
-          <w:hyperlink w:anchor="_Toc151284421" w:history="1">
+          <w:hyperlink w:anchor="_Toc151455640" w:history="1">
             <w:r>
               <w:rPr>
                 <w:rStyle w:val="Hyperlink"/>
@@ -1946,7 +1950,7 @@
                 <w:noProof/>
                 <w:webHidden/>
               </w:rPr>
-              <w:instrText xml:space="preserve"> PAGEREF _Toc151284421 \h </w:instrText>
+              <w:instrText xml:space="preserve"> PAGEREF _Toc151455640 \h </w:instrText>
             </w:r>
             <w:r>
               <w:rPr>
@@ -1988,11 +1992,11 @@
               <w:noProof/>
               <w:kern w:val="2"/>
               <w:sz w:val="22"/>
-              <w:lang w:eastAsia="en-DK"/>
+              <w:lang w:val="en-DK" w:eastAsia="en-DK"/>
               <w14:ligatures w14:val="standardContextual"/>
             </w:rPr>
           </w:pPr>
-          <w:hyperlink w:anchor="_Toc151284422" w:history="1">
+          <w:hyperlink w:anchor="_Toc151455641" w:history="1">
             <w:r>
               <w:rPr>
                 <w:rStyle w:val="Hyperlink"/>
@@ -2019,7 +2023,7 @@
                 <w:noProof/>
                 <w:webHidden/>
               </w:rPr>
-              <w:instrText xml:space="preserve"> PAGEREF _Toc151284422 \h </w:instrText>
+              <w:instrText xml:space="preserve"> PAGEREF _Toc151455641 \h </w:instrText>
             </w:r>
             <w:r>
               <w:rPr>
@@ -2061,11 +2065,11 @@
               <w:noProof/>
               <w:kern w:val="2"/>
               <w:sz w:val="22"/>
-              <w:lang w:eastAsia="en-DK"/>
+              <w:lang w:val="en-DK" w:eastAsia="en-DK"/>
               <w14:ligatures w14:val="standardContextual"/>
             </w:rPr>
           </w:pPr>
-          <w:hyperlink w:anchor="_Toc151284423" w:history="1">
+          <w:hyperlink w:anchor="_Toc151455642" w:history="1">
             <w:r>
               <w:rPr>
                 <w:rStyle w:val="Hyperlink"/>
@@ -2092,7 +2096,7 @@
                 <w:noProof/>
                 <w:webHidden/>
               </w:rPr>
-              <w:instrText xml:space="preserve"> PAGEREF _Toc151284423 \h </w:instrText>
+              <w:instrText xml:space="preserve"> PAGEREF _Toc151455642 \h </w:instrText>
             </w:r>
             <w:r>
               <w:rPr>
@@ -2165,7 +2169,7 @@
           <w:rFonts w:cs="Times New Roman"/>
         </w:rPr>
       </w:pPr>
-      <w:bookmarkStart w:id="1" w:name="_Toc151284409"/>
+      <w:bookmarkStart w:id="1" w:name="_Toc151455628"/>
       <w:r>
         <w:rPr>
           <w:rFonts w:cs="Times New Roman"/>
@@ -2184,7 +2188,7 @@
         </w:numPr>
       </w:pPr>
       <w:bookmarkStart w:id="2" w:name="_Toc128481796"/>
-      <w:bookmarkStart w:id="3" w:name="_Toc151284410"/>
+      <w:bookmarkStart w:id="3" w:name="_Toc151455629"/>
       <w:r>
         <w:t>Introduktion</w:t>
       </w:r>
@@ -2225,7 +2229,7 @@
           <w:rFonts w:cs="Times New Roman"/>
         </w:rPr>
       </w:pPr>
-      <w:bookmarkStart w:id="5" w:name="_Toc151284411"/>
+      <w:bookmarkStart w:id="5" w:name="_Toc151455630"/>
       <w:r>
         <w:rPr>
           <w:rFonts w:cs="Times New Roman"/>
@@ -2252,7 +2256,7 @@
       <w:r>
         <w:t xml:space="preserve"> </w:t>
       </w:r>
-      <w:bookmarkStart w:id="7" w:name="_Toc151284412"/>
+      <w:bookmarkStart w:id="7" w:name="_Toc151455631"/>
       <w:r>
         <w:t>Definitioner, akronymer og forkortelser</w:t>
       </w:r>
@@ -2304,10 +2308,36 @@
           <w:b/>
           <w:bCs/>
         </w:rPr>
-        <w:t>Muslingeburet:</w:t>
-      </w:r>
-      <w:r>
-        <w:t xml:space="preserve"> automatisk bur til opbevaring af blå muslinger, buret har en automatisk tippe funktion.</w:t>
+        <w:t>Muslingebur:</w:t>
+      </w:r>
+      <w:r>
+        <w:t xml:space="preserve"> </w:t>
+      </w:r>
+      <w:r>
+        <w:t>A</w:t>
+      </w:r>
+      <w:r>
+        <w:t>utomatisk bur til opbevaring af blå muslinger, buret har en automatisk tippe funktion.</w:t>
+      </w:r>
+    </w:p>
+    <w:p>
+      <w:r>
+        <w:rPr>
+          <w:b/>
+          <w:bCs/>
+        </w:rPr>
+        <w:t>Fugleskræmsel</w:t>
+      </w:r>
+      <w:r>
+        <w:t xml:space="preserve">: Et automatiseret fugleskræmsel bestående af 4 </w:t>
+      </w:r>
+      <w:proofErr w:type="spellStart"/>
+      <w:r>
+        <w:t>servo</w:t>
+      </w:r>
+      <w:proofErr w:type="spellEnd"/>
+      <w:r>
+        <w:t xml:space="preserve"> motorer.</w:t>
       </w:r>
     </w:p>
     <w:p>
@@ -2323,7 +2353,7 @@
         </w:rPr>
       </w:pPr>
       <w:bookmarkStart w:id="8" w:name="_Toc128481799"/>
-      <w:bookmarkStart w:id="9" w:name="_Toc151284413"/>
+      <w:bookmarkStart w:id="9" w:name="_Toc151455632"/>
       <w:r>
         <w:rPr>
           <w:rFonts w:cs="Times New Roman"/>
@@ -2354,8 +2384,8 @@
       <w:pPr>
         <w:pStyle w:val="ListParagraph"/>
         <w:numPr>
-          <w:ilvl w:val="1"/>
-          <w:numId w:val="3"/>
+          <w:ilvl w:val="0"/>
+          <w:numId w:val="34"/>
         </w:numPr>
       </w:pPr>
       <w:r>
@@ -2366,8 +2396,8 @@
       <w:pPr>
         <w:pStyle w:val="ListParagraph"/>
         <w:numPr>
-          <w:ilvl w:val="1"/>
-          <w:numId w:val="3"/>
+          <w:ilvl w:val="0"/>
+          <w:numId w:val="34"/>
         </w:numPr>
       </w:pPr>
       <w:r>
@@ -2394,7 +2424,7 @@
         <w:pStyle w:val="ListParagraph"/>
         <w:numPr>
           <w:ilvl w:val="1"/>
-          <w:numId w:val="3"/>
+          <w:numId w:val="36"/>
         </w:numPr>
       </w:pPr>
       <w:r>
@@ -2405,8 +2435,8 @@
       <w:pPr>
         <w:pStyle w:val="ListParagraph"/>
         <w:numPr>
-          <w:ilvl w:val="0"/>
-          <w:numId w:val="4"/>
+          <w:ilvl w:val="1"/>
+          <w:numId w:val="36"/>
         </w:numPr>
       </w:pPr>
       <w:r>
@@ -2441,8 +2471,8 @@
       <w:pPr>
         <w:pStyle w:val="ListParagraph"/>
         <w:numPr>
-          <w:ilvl w:val="0"/>
-          <w:numId w:val="6"/>
+          <w:ilvl w:val="1"/>
+          <w:numId w:val="37"/>
         </w:numPr>
       </w:pPr>
       <w:r>
@@ -2470,20 +2500,6 @@
       </w:r>
       <w:r>
         <w:t xml:space="preserve"> edderfugleføde. Denne tilgang kombinerer overvågning, automatisering og beskyttelse for at maksimere effektiviteten af ​​vandrensningssystemet for at skabe mere ilt til de iltrige havvand.</w:t>
-      </w:r>
-    </w:p>
-    <w:p>
-      <w:pPr>
-        <w:spacing w:line="360" w:lineRule="auto"/>
-        <w:rPr>
-          <w:rFonts w:cs="Times New Roman"/>
-        </w:rPr>
-      </w:pPr>
-      <w:r>
-        <w:rPr>
-          <w:rFonts w:cs="Times New Roman"/>
-        </w:rPr>
-        <w:br w:type="page"/>
       </w:r>
     </w:p>
     <w:p>
@@ -2499,12 +2515,11 @@
         </w:rPr>
       </w:pPr>
       <w:bookmarkStart w:id="10" w:name="_Toc128481800"/>
-      <w:bookmarkStart w:id="11" w:name="_Toc151284414"/>
-      <w:r>
-        <w:rPr>
-          <w:rFonts w:cs="Times New Roman"/>
-        </w:rPr>
-        <w:lastRenderedPageBreak/>
+      <w:bookmarkStart w:id="11" w:name="_Toc151455633"/>
+      <w:r>
+        <w:rPr>
+          <w:rFonts w:cs="Times New Roman"/>
+        </w:rPr>
         <w:t>Funktionalitet</w:t>
       </w:r>
       <w:bookmarkEnd w:id="10"/>
@@ -3033,6 +3048,9 @@
               </w:rPr>
             </w:pPr>
             <w:r>
+              <w:t xml:space="preserve">Bruger: </w:t>
+            </w:r>
+            <w:r>
               <w:t>Ønsker at få nøjagtige og pålidelige oplysninger om iltmængden i vandet for at vurdere miljøets tilstand.</w:t>
             </w:r>
           </w:p>
@@ -3180,6 +3198,7 @@
                 <w:rFonts w:cs="Times New Roman"/>
                 <w:b/>
               </w:rPr>
+              <w:lastRenderedPageBreak/>
               <w:t>Postkonditioner</w:t>
             </w:r>
           </w:p>
@@ -3202,7 +3221,7 @@
               </w:rPr>
             </w:pPr>
             <w:r>
-              <w:t>Systemet har målt iltmængden, og brugeren har aflæst resultatet på displayet.</w:t>
+              <w:t>Den målte iltmængde kan aflæses fra displayet.</w:t>
             </w:r>
           </w:p>
         </w:tc>
@@ -3294,25 +3313,49 @@
                 <w:szCs w:val="24"/>
                 <w:lang w:eastAsia="en-DK"/>
               </w:rPr>
-              <w:t xml:space="preserve">Brugeren placerer iltmåleren i vandet og sikre at </w:t>
-            </w:r>
-            <w:proofErr w:type="spellStart"/>
+              <w:t>Brugeren placerer iltmåleren i vandet og sikre at</w:t>
+            </w:r>
             <w:r>
               <w:rPr>
                 <w:rFonts w:eastAsia="Times New Roman" w:cs="Times New Roman"/>
                 <w:szCs w:val="24"/>
                 <w:lang w:eastAsia="en-DK"/>
               </w:rPr>
-              <w:t>probehovedet</w:t>
-            </w:r>
-            <w:proofErr w:type="spellEnd"/>
+              <w:t xml:space="preserve"> iltmålerens</w:t>
+            </w:r>
             <w:r>
               <w:rPr>
                 <w:rFonts w:eastAsia="Times New Roman" w:cs="Times New Roman"/>
                 <w:szCs w:val="24"/>
                 <w:lang w:eastAsia="en-DK"/>
               </w:rPr>
-              <w:t xml:space="preserve"> på iltmåleren er under vand</w:t>
+              <w:t xml:space="preserve"> </w:t>
+            </w:r>
+            <w:proofErr w:type="spellStart"/>
+            <w:r>
+              <w:rPr>
+                <w:rFonts w:eastAsia="Times New Roman" w:cs="Times New Roman"/>
+                <w:szCs w:val="24"/>
+                <w:lang w:eastAsia="en-DK"/>
+              </w:rPr>
+              <w:t>probehovedet</w:t>
+            </w:r>
+            <w:proofErr w:type="spellEnd"/>
+            <w:r>
+              <w:rPr>
+                <w:rFonts w:eastAsia="Times New Roman" w:cs="Times New Roman"/>
+                <w:szCs w:val="24"/>
+                <w:lang w:eastAsia="en-DK"/>
+              </w:rPr>
+              <w:t xml:space="preserve"> er </w:t>
+            </w:r>
+            <w:r>
+              <w:rPr>
+                <w:rFonts w:eastAsia="Times New Roman" w:cs="Times New Roman"/>
+                <w:szCs w:val="24"/>
+                <w:lang w:eastAsia="en-DK"/>
+              </w:rPr>
+              <w:t>dækket af vand</w:t>
             </w:r>
             <w:r>
               <w:rPr>
@@ -3407,7 +3450,6 @@
                 <w:rFonts w:cs="Times New Roman"/>
                 <w:b/>
               </w:rPr>
-              <w:lastRenderedPageBreak/>
               <w:t>Alternativt forløb</w:t>
             </w:r>
           </w:p>
@@ -3437,7 +3479,23 @@
                 <w:szCs w:val="24"/>
                 <w:lang w:eastAsia="en-DK"/>
               </w:rPr>
-              <w:t>1.1 (alt 1) Iltmåleren er ikke korrekt tændt.</w:t>
+              <w:t>1.1 (alt 1) Iltmåleren er ikke</w:t>
+            </w:r>
+            <w:r>
+              <w:rPr>
+                <w:rFonts w:eastAsia="Times New Roman" w:cs="Times New Roman"/>
+                <w:szCs w:val="24"/>
+                <w:lang w:eastAsia="en-DK"/>
+              </w:rPr>
+              <w:t xml:space="preserve"> tændt</w:t>
+            </w:r>
+            <w:r>
+              <w:rPr>
+                <w:rFonts w:eastAsia="Times New Roman" w:cs="Times New Roman"/>
+                <w:szCs w:val="24"/>
+                <w:lang w:eastAsia="en-DK"/>
+              </w:rPr>
+              <w:t xml:space="preserve"> korrekt.</w:t>
             </w:r>
           </w:p>
           <w:p>
@@ -3574,7 +3632,14 @@
                 <w:rFonts w:eastAsia="Times New Roman" w:cs="Times New Roman"/>
                 <w:lang w:eastAsia="da-DK"/>
               </w:rPr>
-              <w:t>Iltmåleren kan opgraderes til at</w:t>
+              <w:t>Iltmåler enheden</w:t>
+            </w:r>
+            <w:r>
+              <w:rPr>
+                <w:rFonts w:eastAsia="Times New Roman" w:cs="Times New Roman"/>
+                <w:lang w:eastAsia="da-DK"/>
+              </w:rPr>
+              <w:t xml:space="preserve"> kan opgraderes til at</w:t>
             </w:r>
             <w:r>
               <w:rPr>
@@ -3624,6 +3689,27 @@
                 <w:lang w:eastAsia="da-DK"/>
               </w:rPr>
               <w:t>Iltmåleren kan udvides så den målte værdi bliver læst op.</w:t>
+            </w:r>
+          </w:p>
+          <w:p>
+            <w:pPr>
+              <w:pStyle w:val="ListParagraph"/>
+              <w:numPr>
+                <w:ilvl w:val="0"/>
+                <w:numId w:val="8"/>
+              </w:numPr>
+              <w:spacing w:before="100" w:beforeAutospacing="1" w:after="100" w:afterAutospacing="1" w:line="360" w:lineRule="auto"/>
+              <w:rPr>
+                <w:rFonts w:eastAsia="Times New Roman" w:cs="Times New Roman"/>
+                <w:lang w:eastAsia="da-DK"/>
+              </w:rPr>
+            </w:pPr>
+            <w:r>
+              <w:rPr>
+                <w:rFonts w:eastAsia="Times New Roman" w:cs="Times New Roman"/>
+                <w:lang w:eastAsia="da-DK"/>
+              </w:rPr>
+              <w:t>Iltmåleren kan udvides til at i stedet for at vise den målte værdi, så viser den delta værdien (den forrige målte værdi trukket fra den nyeste målte værdi) dette gør at man kender iltmængdens udvikling, er den stigende eller faldende.</w:t>
             </w:r>
           </w:p>
         </w:tc>
@@ -4119,7 +4205,13 @@
               </w:rPr>
             </w:pPr>
             <w:r>
-              <w:t>Denne use case illustrerer, hvordan det automatiserede muslingebur åbner og lukker muslinger ud, når iltniveauet er lavt.</w:t>
+              <w:t xml:space="preserve">Denne use case </w:t>
+            </w:r>
+            <w:r>
+              <w:t>beskriver</w:t>
+            </w:r>
+            <w:r>
+              <w:t>, hvordan det automatiserede muslingebur åbner og lukker muslinger ud, når iltniveauet er lavt.</w:t>
             </w:r>
           </w:p>
         </w:tc>
@@ -4790,7 +4882,23 @@
                 <w:szCs w:val="24"/>
                 <w:lang w:eastAsia="en-DK"/>
               </w:rPr>
-              <w:t>Systemet registrerer et lavt iltniveau i vandet.</w:t>
+              <w:t xml:space="preserve">Systemet </w:t>
+            </w:r>
+            <w:r>
+              <w:rPr>
+                <w:rFonts w:eastAsia="Times New Roman" w:cs="Times New Roman"/>
+                <w:szCs w:val="24"/>
+                <w:lang w:eastAsia="en-DK"/>
+              </w:rPr>
+              <w:t>måler iltniveauet til at være lavt</w:t>
+            </w:r>
+            <w:r>
+              <w:rPr>
+                <w:rFonts w:eastAsia="Times New Roman" w:cs="Times New Roman"/>
+                <w:szCs w:val="24"/>
+                <w:lang w:eastAsia="en-DK"/>
+              </w:rPr>
+              <w:t>.</w:t>
             </w:r>
           </w:p>
           <w:p>
@@ -4910,7 +5018,23 @@
                 <w:szCs w:val="24"/>
                 <w:lang w:eastAsia="en-DK"/>
               </w:rPr>
-              <w:t>Muslingerne udledes i vandet.</w:t>
+              <w:t xml:space="preserve">Muslingerne </w:t>
+            </w:r>
+            <w:r>
+              <w:rPr>
+                <w:rFonts w:eastAsia="Times New Roman" w:cs="Times New Roman"/>
+                <w:szCs w:val="24"/>
+                <w:lang w:eastAsia="en-DK"/>
+              </w:rPr>
+              <w:t>udsættes</w:t>
+            </w:r>
+            <w:r>
+              <w:rPr>
+                <w:rFonts w:eastAsia="Times New Roman" w:cs="Times New Roman"/>
+                <w:szCs w:val="24"/>
+                <w:lang w:eastAsia="en-DK"/>
+              </w:rPr>
+              <w:t xml:space="preserve"> i vandet.</w:t>
             </w:r>
           </w:p>
           <w:p>
@@ -5061,7 +5185,15 @@
                 <w:szCs w:val="24"/>
                 <w:lang w:eastAsia="en-DK"/>
               </w:rPr>
-              <w:t xml:space="preserve">Systemet registrerer manglende muslinger og fortsætter uden at </w:t>
+              <w:t>Systemet fortsætter uden</w:t>
+            </w:r>
+            <w:r>
+              <w:rPr>
+                <w:rFonts w:eastAsia="Times New Roman" w:cs="Times New Roman"/>
+                <w:szCs w:val="24"/>
+                <w:lang w:eastAsia="en-DK"/>
+              </w:rPr>
+              <w:t xml:space="preserve"> at </w:t>
             </w:r>
             <w:r>
               <w:rPr>
@@ -5161,7 +5293,22 @@
                 <w:rFonts w:eastAsia="Times New Roman" w:cs="Times New Roman"/>
                 <w:lang w:eastAsia="da-DK"/>
               </w:rPr>
-              <w:t>Det kunne være hensigtsmæssigt at integrere buret med internettet, hvilket ville give mulighed for, at buret kan generere notifikationer for at informere om, at det er tomt.</w:t>
+              <w:t xml:space="preserve">Det kunne være hensigtsmæssigt at integrere buret med internettet, hvilket ville give mulighed for, at buret kan </w:t>
+            </w:r>
+            <w:r>
+              <w:rPr>
+                <w:rFonts w:eastAsia="Times New Roman" w:cs="Times New Roman"/>
+                <w:lang w:eastAsia="da-DK"/>
+              </w:rPr>
+              <w:t>sende relevante notifikationer.</w:t>
+            </w:r>
+            <w:r>
+              <w:rPr>
+                <w:rFonts w:eastAsia="Times New Roman" w:cs="Times New Roman"/>
+                <w:lang w:eastAsia="da-DK"/>
+              </w:rPr>
+              <w:br/>
+              <w:t>Såsom, buret er tomt, der er nu lukket muslingerne ud.</w:t>
             </w:r>
           </w:p>
         </w:tc>
@@ -5246,6 +5393,25 @@
                 <w:rFonts w:cs="Times New Roman"/>
               </w:rPr>
               <w:t>buret skal være kamufleret så det ikke tiltrækker edderfugle.</w:t>
+            </w:r>
+          </w:p>
+          <w:p>
+            <w:pPr>
+              <w:pStyle w:val="ListParagraph"/>
+              <w:numPr>
+                <w:ilvl w:val="0"/>
+                <w:numId w:val="14"/>
+              </w:numPr>
+              <w:spacing w:line="360" w:lineRule="auto"/>
+              <w:rPr>
+                <w:rFonts w:cs="Times New Roman"/>
+              </w:rPr>
+            </w:pPr>
+            <w:r>
+              <w:rPr>
+                <w:rFonts w:cs="Times New Roman"/>
+              </w:rPr>
+              <w:t>Buret skal være bygget af et slidstærkt materiale.</w:t>
             </w:r>
           </w:p>
         </w:tc>
@@ -5643,7 +5809,13 @@
               <w:rPr>
                 <w:rFonts w:cs="Times New Roman"/>
               </w:rPr>
-              <w:t>Der blevet åbnet for muslingerne og de tiltrækker edderfugle, systemet ønsker at starte fugleskræmslet.</w:t>
+              <w:t>Edderfugle spiser muslinger. Ved udsættelse af muslinger skal edderfuglene blive skræmt væk. S</w:t>
+            </w:r>
+            <w:r>
+              <w:rPr>
+                <w:rFonts w:cs="Times New Roman"/>
+              </w:rPr>
+              <w:t>ystemet ønsker at starte fugleskræmslet.</w:t>
             </w:r>
           </w:p>
         </w:tc>
@@ -5823,7 +5995,19 @@
               <w:rPr>
                 <w:rFonts w:cs="Times New Roman"/>
               </w:rPr>
-              <w:t>Systemet – ønsker at starte fugleskræmslet for at jage edderfugle væk.</w:t>
+              <w:t xml:space="preserve">Systemet – ønsker at starte fugleskræmslet for at </w:t>
+            </w:r>
+            <w:r>
+              <w:rPr>
+                <w:rFonts w:cs="Times New Roman"/>
+              </w:rPr>
+              <w:t>skræmme</w:t>
+            </w:r>
+            <w:r>
+              <w:rPr>
+                <w:rFonts w:cs="Times New Roman"/>
+              </w:rPr>
+              <w:t xml:space="preserve"> edderfugle væk.</w:t>
             </w:r>
           </w:p>
         </w:tc>
@@ -5890,6 +6074,12 @@
               </w:rPr>
               <w:t>systemet er tændt</w:t>
             </w:r>
+            <w:r>
+              <w:rPr>
+                <w:rFonts w:cs="Times New Roman"/>
+              </w:rPr>
+              <w:t>.</w:t>
+            </w:r>
           </w:p>
           <w:p>
             <w:pPr>
@@ -5908,6 +6098,25 @@
                 <w:rFonts w:cs="Times New Roman"/>
               </w:rPr>
               <w:t>fugleskræmslet er forbundet til iltsensoren.</w:t>
+            </w:r>
+          </w:p>
+          <w:p>
+            <w:pPr>
+              <w:pStyle w:val="ListParagraph"/>
+              <w:numPr>
+                <w:ilvl w:val="0"/>
+                <w:numId w:val="15"/>
+              </w:numPr>
+              <w:spacing w:line="360" w:lineRule="auto"/>
+              <w:rPr>
+                <w:rFonts w:cs="Times New Roman"/>
+              </w:rPr>
+            </w:pPr>
+            <w:r>
+              <w:rPr>
+                <w:rFonts w:cs="Times New Roman"/>
+              </w:rPr>
+              <w:t>Der er forbindelse mellem iltsensoren og fugleskræmslet.</w:t>
             </w:r>
           </w:p>
         </w:tc>
@@ -5991,7 +6200,38 @@
               <w:rPr>
                 <w:rFonts w:cs="Times New Roman"/>
               </w:rPr>
-              <w:t>fugleskræmslet er uforudsigeligt i sine bevægelser.</w:t>
+              <w:lastRenderedPageBreak/>
+              <w:t xml:space="preserve">fugleskræmslet </w:t>
+            </w:r>
+            <w:r>
+              <w:rPr>
+                <w:rFonts w:cs="Times New Roman"/>
+              </w:rPr>
+              <w:t>bevæger sig</w:t>
+            </w:r>
+            <w:r>
+              <w:rPr>
+                <w:rFonts w:cs="Times New Roman"/>
+              </w:rPr>
+              <w:t xml:space="preserve"> </w:t>
+            </w:r>
+            <w:r>
+              <w:rPr>
+                <w:rFonts w:cs="Times New Roman"/>
+              </w:rPr>
+              <w:t>diffust (</w:t>
+            </w:r>
+            <w:r>
+              <w:rPr>
+                <w:rFonts w:cs="Times New Roman"/>
+              </w:rPr>
+              <w:t>uforudsigeligt</w:t>
+            </w:r>
+            <w:r>
+              <w:rPr>
+                <w:rFonts w:cs="Times New Roman"/>
+              </w:rPr>
+              <w:t>).</w:t>
             </w:r>
           </w:p>
         </w:tc>
@@ -6026,6 +6266,7 @@
                 <w:rFonts w:cs="Times New Roman"/>
                 <w:b/>
               </w:rPr>
+              <w:lastRenderedPageBreak/>
               <w:t>Success forløb</w:t>
             </w:r>
           </w:p>
@@ -6058,7 +6299,28 @@
                 <w:rFonts w:eastAsia="Times New Roman" w:cs="Times New Roman"/>
                 <w:lang w:eastAsia="da-DK"/>
               </w:rPr>
-              <w:t>fugleskræmslet modtager en besked om at der er udsat nye muslinger.</w:t>
+              <w:t xml:space="preserve">fugleskræmslet modtager en besked </w:t>
+            </w:r>
+            <w:r>
+              <w:rPr>
+                <w:rFonts w:eastAsia="Times New Roman" w:cs="Times New Roman"/>
+                <w:lang w:eastAsia="da-DK"/>
+              </w:rPr>
+              <w:t>fra iltmåleren</w:t>
+            </w:r>
+            <w:r>
+              <w:rPr>
+                <w:rFonts w:eastAsia="Times New Roman" w:cs="Times New Roman"/>
+                <w:lang w:eastAsia="da-DK"/>
+              </w:rPr>
+              <w:t xml:space="preserve"> og afkoder den til at</w:t>
+            </w:r>
+            <w:r>
+              <w:rPr>
+                <w:rFonts w:eastAsia="Times New Roman" w:cs="Times New Roman"/>
+                <w:lang w:eastAsia="da-DK"/>
+              </w:rPr>
+              <w:t xml:space="preserve"> det skal starte.</w:t>
             </w:r>
           </w:p>
           <w:p>
@@ -6079,8 +6341,21 @@
                 <w:rFonts w:eastAsia="Times New Roman" w:cs="Times New Roman"/>
                 <w:lang w:eastAsia="da-DK"/>
               </w:rPr>
-              <w:lastRenderedPageBreak/>
-              <w:t>fugleskræmslet afkoder beskeden og starter med at bevæge sig</w:t>
+              <w:t>fugleskræmslet</w:t>
+            </w:r>
+            <w:r>
+              <w:rPr>
+                <w:rFonts w:eastAsia="Times New Roman" w:cs="Times New Roman"/>
+                <w:lang w:eastAsia="da-DK"/>
+              </w:rPr>
+              <w:t xml:space="preserve"> starter</w:t>
+            </w:r>
+            <w:r>
+              <w:rPr>
+                <w:rFonts w:eastAsia="Times New Roman" w:cs="Times New Roman"/>
+                <w:lang w:eastAsia="da-DK"/>
+              </w:rPr>
+              <w:t>.</w:t>
             </w:r>
           </w:p>
         </w:tc>
@@ -6114,7 +6389,6 @@
                 <w:rFonts w:cs="Times New Roman"/>
                 <w:b/>
               </w:rPr>
-              <w:lastRenderedPageBreak/>
               <w:t>Alternativt forløb</w:t>
             </w:r>
           </w:p>
@@ -6131,6 +6405,11 @@
           </w:tcPr>
           <w:p>
             <w:pPr>
+              <w:pStyle w:val="ListParagraph"/>
+              <w:numPr>
+                <w:ilvl w:val="1"/>
+                <w:numId w:val="39"/>
+              </w:numPr>
               <w:tabs>
                 <w:tab w:val="left" w:pos="1590"/>
               </w:tabs>
@@ -6140,6 +6419,34 @@
                 <w:lang w:eastAsia="da-DK"/>
               </w:rPr>
             </w:pPr>
+            <w:r>
+              <w:rPr>
+                <w:rFonts w:eastAsia="Times New Roman" w:cs="Times New Roman"/>
+                <w:lang w:eastAsia="da-DK"/>
+              </w:rPr>
+              <w:t xml:space="preserve"> </w:t>
+            </w:r>
+            <w:r>
+              <w:rPr>
+                <w:rFonts w:eastAsia="Times New Roman" w:cs="Times New Roman"/>
+                <w:lang w:eastAsia="da-DK"/>
+              </w:rPr>
+              <w:t xml:space="preserve">(alt 1) </w:t>
+            </w:r>
+            <w:r>
+              <w:rPr>
+                <w:rFonts w:eastAsia="Times New Roman" w:cs="Times New Roman"/>
+                <w:lang w:eastAsia="da-DK"/>
+              </w:rPr>
+              <w:t xml:space="preserve">Beskeden som fugleskræmslet har modtaget, kan ikke afkodes. </w:t>
+            </w:r>
+            <w:r>
+              <w:rPr>
+                <w:rFonts w:eastAsia="Times New Roman" w:cs="Times New Roman"/>
+                <w:lang w:eastAsia="da-DK"/>
+              </w:rPr>
+              <w:t>Fugleskræmslet fortsætter uden ændring.</w:t>
+            </w:r>
           </w:p>
         </w:tc>
       </w:tr>
@@ -6201,7 +6508,13 @@
               </w:rPr>
             </w:pPr>
             <w:r>
-              <w:t>Hvis fugleskræmslet var tilsluttet internettet, ville det muliggøre fjernstyring af fugleskræmslet.</w:t>
+              <w:t>Hvis fugleskræmslet var tilsluttet</w:t>
+            </w:r>
+            <w:r>
+              <w:t xml:space="preserve"> til</w:t>
+            </w:r>
+            <w:r>
+              <w:t xml:space="preserve"> internettet, ville det muliggøre fjernstyring af fugleskræmslet.</w:t>
             </w:r>
           </w:p>
         </w:tc>
@@ -6263,7 +6576,19 @@
               </w:rPr>
             </w:pPr>
             <w:r>
-              <w:t>Fugleskræmslet skal aktiveres inden for en maksimal tidsramme på 10 sekunder efter muslingerne er udsat.</w:t>
+              <w:t xml:space="preserve">Fugleskræmslet skal </w:t>
+            </w:r>
+            <w:r>
+              <w:t>starte</w:t>
+            </w:r>
+            <w:r>
+              <w:t xml:space="preserve"> inden </w:t>
+            </w:r>
+            <w:r>
+              <w:t>for 10 sekunder</w:t>
+            </w:r>
+            <w:r>
+              <w:t xml:space="preserve"> efter modtagelsen af beskeden.</w:t>
             </w:r>
           </w:p>
         </w:tc>
@@ -6655,7 +6980,37 @@
               <w:rPr>
                 <w:rFonts w:cs="Times New Roman"/>
               </w:rPr>
-              <w:t>Iltniveauet er nået et tilpas niveau, og det er tid til at muslingerne skal høstes. Systemet ønsker at stoppe for fugleskræmslet.</w:t>
+              <w:t xml:space="preserve">Iltniveauet er nået et tilpas niveau, og det er </w:t>
+            </w:r>
+            <w:r>
+              <w:rPr>
+                <w:rFonts w:cs="Times New Roman"/>
+              </w:rPr>
+              <w:t xml:space="preserve">blevet </w:t>
+            </w:r>
+            <w:r>
+              <w:rPr>
+                <w:rFonts w:cs="Times New Roman"/>
+              </w:rPr>
+              <w:t>tid til at muslingerne skal høstes</w:t>
+            </w:r>
+            <w:r>
+              <w:rPr>
+                <w:rFonts w:cs="Times New Roman"/>
+              </w:rPr>
+              <w:t>.</w:t>
+            </w:r>
+            <w:r>
+              <w:rPr>
+                <w:rFonts w:cs="Times New Roman"/>
+              </w:rPr>
+              <w:t xml:space="preserve"> Systemet ønsker at stoppe fugleskræmslet</w:t>
+            </w:r>
+            <w:r>
+              <w:rPr>
+                <w:rFonts w:cs="Times New Roman"/>
+              </w:rPr>
+              <w:t>, for at spare strøm.</w:t>
             </w:r>
           </w:p>
         </w:tc>
@@ -6776,7 +7131,13 @@
               <w:rPr>
                 <w:rFonts w:cs="Times New Roman"/>
               </w:rPr>
-              <w:t>Systemet.</w:t>
+              <w:t>System</w:t>
+            </w:r>
+            <w:r>
+              <w:rPr>
+                <w:rFonts w:cs="Times New Roman"/>
+              </w:rPr>
+              <w:t>.</w:t>
             </w:r>
           </w:p>
         </w:tc>
@@ -6835,7 +7196,13 @@
               <w:rPr>
                 <w:rFonts w:cs="Times New Roman"/>
               </w:rPr>
-              <w:t>Systemet – ønsker at stoppe fugleskræmslet</w:t>
+              <w:t>System – ønsker at stoppe fugleskræmslet</w:t>
+            </w:r>
+            <w:r>
+              <w:rPr>
+                <w:rFonts w:cs="Times New Roman"/>
+              </w:rPr>
+              <w:t>.</w:t>
             </w:r>
           </w:p>
         </w:tc>
@@ -6870,6 +7237,7 @@
                 <w:rFonts w:cs="Times New Roman"/>
                 <w:b/>
               </w:rPr>
+              <w:lastRenderedPageBreak/>
               <w:t xml:space="preserve">Prækonditioner </w:t>
             </w:r>
           </w:p>
@@ -6902,6 +7270,12 @@
               </w:rPr>
               <w:t>systemet er tændt</w:t>
             </w:r>
+            <w:r>
+              <w:rPr>
+                <w:rFonts w:cs="Times New Roman"/>
+              </w:rPr>
+              <w:t>.</w:t>
+            </w:r>
           </w:p>
           <w:p>
             <w:pPr>
@@ -6938,7 +7312,32 @@
               <w:rPr>
                 <w:rFonts w:cs="Times New Roman"/>
               </w:rPr>
-              <w:t>fugleskræmslet er startet.</w:t>
+              <w:t>Der er forbindelse mellem iltsensoren og fugleskræmslet.</w:t>
+            </w:r>
+          </w:p>
+          <w:p>
+            <w:pPr>
+              <w:pStyle w:val="ListParagraph"/>
+              <w:numPr>
+                <w:ilvl w:val="0"/>
+                <w:numId w:val="20"/>
+              </w:numPr>
+              <w:spacing w:line="360" w:lineRule="auto"/>
+              <w:rPr>
+                <w:rFonts w:cs="Times New Roman"/>
+              </w:rPr>
+            </w:pPr>
+            <w:r>
+              <w:rPr>
+                <w:rFonts w:cs="Times New Roman"/>
+              </w:rPr>
+              <w:t>fugleskræmslet</w:t>
+            </w:r>
+            <w:r>
+              <w:rPr>
+                <w:rFonts w:cs="Times New Roman"/>
+              </w:rPr>
+              <w:t>s lemmer kan bevæge sig frit.</w:t>
             </w:r>
           </w:p>
         </w:tc>
@@ -6973,7 +7372,6 @@
                 <w:rFonts w:cs="Times New Roman"/>
                 <w:b/>
               </w:rPr>
-              <w:lastRenderedPageBreak/>
               <w:t>Postkonditioner</w:t>
             </w:r>
           </w:p>
@@ -7004,7 +7402,13 @@
               <w:rPr>
                 <w:rFonts w:cs="Times New Roman"/>
               </w:rPr>
-              <w:t>Fugleskræmslet er stoppet</w:t>
+              <w:t xml:space="preserve">Fugleskræmslet </w:t>
+            </w:r>
+            <w:r>
+              <w:rPr>
+                <w:rFonts w:cs="Times New Roman"/>
+              </w:rPr>
+              <w:t>har stoppet med at bevæge sig.</w:t>
             </w:r>
           </w:p>
         </w:tc>
@@ -7071,14 +7475,21 @@
                 <w:rFonts w:eastAsia="Times New Roman" w:cs="Times New Roman"/>
                 <w:lang w:eastAsia="da-DK"/>
               </w:rPr>
-              <w:t xml:space="preserve">fugleskræmslet modtager en besked om </w:t>
+              <w:t xml:space="preserve">fugleskræmslet modtager en </w:t>
             </w:r>
             <w:r>
               <w:rPr>
                 <w:rFonts w:eastAsia="Times New Roman" w:cs="Times New Roman"/>
                 <w:lang w:eastAsia="da-DK"/>
               </w:rPr>
-              <w:t>at det skal stoppe.</w:t>
+              <w:t>kommando fra iltsensoren om at den skal stoppe med at bevæge sig</w:t>
+            </w:r>
+            <w:r>
+              <w:rPr>
+                <w:rFonts w:eastAsia="Times New Roman" w:cs="Times New Roman"/>
+                <w:lang w:eastAsia="da-DK"/>
+              </w:rPr>
+              <w:t>.</w:t>
             </w:r>
           </w:p>
           <w:p>
@@ -7099,42 +7510,56 @@
                 <w:rFonts w:eastAsia="Times New Roman" w:cs="Times New Roman"/>
                 <w:lang w:eastAsia="da-DK"/>
               </w:rPr>
-              <w:t xml:space="preserve">fugleskræmslet afkoder beskeden og </w:t>
+              <w:t>fugleskræmslet afkoder beskeden</w:t>
             </w:r>
             <w:r>
               <w:rPr>
                 <w:rFonts w:eastAsia="Times New Roman" w:cs="Times New Roman"/>
                 <w:lang w:eastAsia="da-DK"/>
               </w:rPr>
-              <w:t>s</w:t>
-            </w:r>
-            <w:r>
+              <w:t>, til at den skal stoppe med at bevæge sig.</w:t>
+            </w:r>
+          </w:p>
+          <w:p>
+            <w:pPr>
+              <w:pStyle w:val="ListParagraph"/>
+              <w:numPr>
+                <w:ilvl w:val="0"/>
+                <w:numId w:val="22"/>
+              </w:numPr>
+              <w:spacing w:before="100" w:beforeAutospacing="1" w:after="100" w:afterAutospacing="1" w:line="360" w:lineRule="auto"/>
               <w:rPr>
                 <w:rFonts w:eastAsia="Times New Roman" w:cs="Times New Roman"/>
                 <w:lang w:eastAsia="da-DK"/>
               </w:rPr>
-              <w:t xml:space="preserve"> med at </w:t>
-            </w:r>
+            </w:pPr>
             <w:r>
               <w:rPr>
                 <w:rFonts w:eastAsia="Times New Roman" w:cs="Times New Roman"/>
                 <w:lang w:eastAsia="da-DK"/>
               </w:rPr>
-              <w:t>stopper med at b</w:t>
-            </w:r>
-            <w:r>
+              <w:t>Fugleskræmslet afbryder bevægelsesrutinen.</w:t>
+            </w:r>
+          </w:p>
+          <w:p>
+            <w:pPr>
+              <w:pStyle w:val="ListParagraph"/>
+              <w:numPr>
+                <w:ilvl w:val="0"/>
+                <w:numId w:val="22"/>
+              </w:numPr>
+              <w:spacing w:before="100" w:beforeAutospacing="1" w:after="100" w:afterAutospacing="1" w:line="360" w:lineRule="auto"/>
               <w:rPr>
                 <w:rFonts w:eastAsia="Times New Roman" w:cs="Times New Roman"/>
                 <w:lang w:eastAsia="da-DK"/>
               </w:rPr>
-              <w:t>evæge sig</w:t>
-            </w:r>
+            </w:pPr>
             <w:r>
               <w:rPr>
                 <w:rFonts w:eastAsia="Times New Roman" w:cs="Times New Roman"/>
                 <w:lang w:eastAsia="da-DK"/>
               </w:rPr>
-              <w:t>.</w:t>
+              <w:t>Fugleskræmslet er stoppet.</w:t>
             </w:r>
           </w:p>
         </w:tc>
@@ -7184,6 +7609,77 @@
           </w:tcPr>
           <w:p>
             <w:pPr>
+              <w:pStyle w:val="ListParagraph"/>
+              <w:numPr>
+                <w:ilvl w:val="1"/>
+                <w:numId w:val="21"/>
+              </w:numPr>
+              <w:tabs>
+                <w:tab w:val="left" w:pos="1590"/>
+              </w:tabs>
+              <w:spacing w:before="100" w:beforeAutospacing="1" w:after="100" w:afterAutospacing="1" w:line="360" w:lineRule="auto"/>
+              <w:rPr>
+                <w:rFonts w:eastAsia="Times New Roman" w:cs="Times New Roman"/>
+                <w:lang w:eastAsia="da-DK"/>
+              </w:rPr>
+            </w:pPr>
+            <w:r>
+              <w:rPr>
+                <w:rFonts w:eastAsia="Times New Roman" w:cs="Times New Roman"/>
+                <w:lang w:eastAsia="da-DK"/>
+              </w:rPr>
+              <w:t xml:space="preserve"> (alt 1) Fugleskræmslet har modtaget en ukendt kommando. - </w:t>
+            </w:r>
+            <w:r>
+              <w:rPr>
+                <w:rFonts w:eastAsia="Times New Roman" w:cs="Times New Roman"/>
+                <w:lang w:eastAsia="da-DK"/>
+              </w:rPr>
+              <w:t>Fugleskræmslet fortsætter uden ændring.</w:t>
+            </w:r>
+          </w:p>
+          <w:p>
+            <w:pPr>
+              <w:pStyle w:val="ListParagraph"/>
+              <w:numPr>
+                <w:ilvl w:val="1"/>
+                <w:numId w:val="15"/>
+              </w:numPr>
+              <w:tabs>
+                <w:tab w:val="left" w:pos="1590"/>
+              </w:tabs>
+              <w:spacing w:before="100" w:beforeAutospacing="1" w:after="100" w:afterAutospacing="1" w:line="360" w:lineRule="auto"/>
+              <w:rPr>
+                <w:rFonts w:eastAsia="Times New Roman" w:cs="Times New Roman"/>
+                <w:lang w:eastAsia="da-DK"/>
+              </w:rPr>
+            </w:pPr>
+            <w:r>
+              <w:rPr>
+                <w:rFonts w:eastAsia="Times New Roman" w:cs="Times New Roman"/>
+                <w:lang w:eastAsia="da-DK"/>
+              </w:rPr>
+              <w:t xml:space="preserve"> (alt 1) Fugleskræmslet</w:t>
+            </w:r>
+            <w:r>
+              <w:rPr>
+                <w:rFonts w:eastAsia="Times New Roman" w:cs="Times New Roman"/>
+                <w:lang w:eastAsia="da-DK"/>
+              </w:rPr>
+              <w:t xml:space="preserve"> har fået en fejl ved afbrydningen af bevægelsesrutinen. </w:t>
+            </w:r>
+            <w:r>
+              <w:rPr>
+                <w:rFonts w:eastAsia="Times New Roman" w:cs="Times New Roman"/>
+                <w:lang w:eastAsia="da-DK"/>
+              </w:rPr>
+              <w:br/>
+              <w:t>- Fugleskræmslet sender en besked tilbage til iltmåleren om at den ikke kan stoppe.</w:t>
+            </w:r>
+          </w:p>
+          <w:p>
+            <w:pPr>
+              <w:pStyle w:val="ListParagraph"/>
               <w:tabs>
                 <w:tab w:val="left" w:pos="1590"/>
               </w:tabs>
@@ -8271,7 +8767,7 @@
           <w:rFonts w:cs="Times New Roman"/>
         </w:rPr>
       </w:pPr>
-      <w:bookmarkStart w:id="14" w:name="_Toc151284415"/>
+      <w:bookmarkStart w:id="14" w:name="_Toc151455634"/>
       <w:r>
         <w:rPr>
           <w:rFonts w:cs="Times New Roman"/>
@@ -8289,7 +8785,7 @@
           <w:rFonts w:cs="Times New Roman"/>
         </w:rPr>
       </w:pPr>
-      <w:bookmarkStart w:id="15" w:name="_Toc151284416"/>
+      <w:bookmarkStart w:id="15" w:name="_Toc151455635"/>
       <w:r>
         <w:rPr>
           <w:rFonts w:cs="Times New Roman"/>
@@ -8408,7 +8904,7 @@
           <w:lang w:val="en-GB"/>
         </w:rPr>
       </w:pPr>
-      <w:bookmarkStart w:id="16" w:name="_Toc151284417"/>
+      <w:bookmarkStart w:id="16" w:name="_Toc151455636"/>
       <w:r>
         <w:rPr>
           <w:rFonts w:cs="Times New Roman"/>
@@ -8598,7 +9094,7 @@
           <w:lang w:val="en-GB"/>
         </w:rPr>
       </w:pPr>
-      <w:bookmarkStart w:id="17" w:name="_Toc151284418"/>
+      <w:bookmarkStart w:id="17" w:name="_Toc151455637"/>
       <w:r>
         <w:rPr>
           <w:rFonts w:cs="Times New Roman"/>
@@ -8757,7 +9253,7 @@
           <w:lang w:val="en-GB"/>
         </w:rPr>
       </w:pPr>
-      <w:bookmarkStart w:id="18" w:name="_Toc151284419"/>
+      <w:bookmarkStart w:id="18" w:name="_Toc151455638"/>
       <w:r>
         <w:rPr>
           <w:rFonts w:cs="Times New Roman"/>
@@ -8906,7 +9402,7 @@
           <w:lang w:val="en-GB"/>
         </w:rPr>
       </w:pPr>
-      <w:bookmarkStart w:id="19" w:name="_Toc151284420"/>
+      <w:bookmarkStart w:id="19" w:name="_Toc151455639"/>
       <w:r>
         <w:rPr>
           <w:rFonts w:cs="Times New Roman"/>
@@ -9105,7 +9601,7 @@
       <w:pPr>
         <w:pStyle w:val="Heading1"/>
       </w:pPr>
-      <w:bookmarkStart w:id="20" w:name="_Toc151284421"/>
+      <w:bookmarkStart w:id="20" w:name="_Toc151455640"/>
       <w:proofErr w:type="spellStart"/>
       <w:r>
         <w:lastRenderedPageBreak/>
@@ -9240,7 +9736,7 @@
       <w:pPr>
         <w:pStyle w:val="Heading1"/>
       </w:pPr>
-      <w:bookmarkStart w:id="21" w:name="_Toc151284422"/>
+      <w:bookmarkStart w:id="21" w:name="_Toc151455641"/>
       <w:r>
         <w:lastRenderedPageBreak/>
         <w:t>Testrapport</w:t>
@@ -9251,7 +9747,7 @@
       <w:pPr>
         <w:pStyle w:val="Heading1"/>
       </w:pPr>
-      <w:bookmarkStart w:id="22" w:name="_Toc151284423"/>
+      <w:bookmarkStart w:id="22" w:name="_Toc151455642"/>
       <w:r>
         <w:t>Bilag</w:t>
       </w:r>
@@ -10170,9 +10666,9 @@
   </w:abstractNum>
   <w:abstractNum w:abstractNumId="6" w15:restartNumberingAfterBreak="0">
     <w:nsid w:val="1A543360"/>
-    <w:multiLevelType w:val="hybridMultilevel"/>
-    <w:tmpl w:val="D6F651BC"/>
-    <w:lvl w:ilvl="0" w:tplc="2000000F">
+    <w:multiLevelType w:val="multilevel"/>
+    <w:tmpl w:val="1700CF66"/>
+    <w:lvl w:ilvl="0">
       <w:start w:val="1"/>
       <w:numFmt w:val="decimal"/>
       <w:lvlText w:val="%1."/>
@@ -10184,77 +10680,109 @@
         <w:rFonts w:hint="default"/>
       </w:rPr>
     </w:lvl>
-    <w:lvl w:ilvl="1" w:tplc="20000019" w:tentative="1">
-      <w:start w:val="1"/>
-      <w:numFmt w:val="lowerLetter"/>
-      <w:lvlText w:val="%2."/>
-      <w:lvlJc w:val="left"/>
-      <w:pPr>
-        <w:ind w:left="1440" w:hanging="360"/>
-      </w:pPr>
-    </w:lvl>
-    <w:lvl w:ilvl="2" w:tplc="2000001B" w:tentative="1">
-      <w:start w:val="1"/>
-      <w:numFmt w:val="lowerRoman"/>
-      <w:lvlText w:val="%3."/>
-      <w:lvlJc w:val="right"/>
-      <w:pPr>
-        <w:ind w:left="2160" w:hanging="180"/>
-      </w:pPr>
-    </w:lvl>
-    <w:lvl w:ilvl="3" w:tplc="2000000F" w:tentative="1">
+    <w:lvl w:ilvl="1">
       <w:start w:val="1"/>
       <w:numFmt w:val="decimal"/>
-      <w:lvlText w:val="%4."/>
-      <w:lvlJc w:val="left"/>
-      <w:pPr>
-        <w:ind w:left="2880" w:hanging="360"/>
-      </w:pPr>
-    </w:lvl>
-    <w:lvl w:ilvl="4" w:tplc="20000019" w:tentative="1">
-      <w:start w:val="1"/>
-      <w:numFmt w:val="lowerLetter"/>
-      <w:lvlText w:val="%5."/>
-      <w:lvlJc w:val="left"/>
-      <w:pPr>
-        <w:ind w:left="3600" w:hanging="360"/>
-      </w:pPr>
-    </w:lvl>
-    <w:lvl w:ilvl="5" w:tplc="2000001B" w:tentative="1">
-      <w:start w:val="1"/>
-      <w:numFmt w:val="lowerRoman"/>
-      <w:lvlText w:val="%6."/>
-      <w:lvlJc w:val="right"/>
-      <w:pPr>
-        <w:ind w:left="4320" w:hanging="180"/>
-      </w:pPr>
-    </w:lvl>
-    <w:lvl w:ilvl="6" w:tplc="2000000F" w:tentative="1">
+      <w:isLgl/>
+      <w:lvlText w:val="%1.%2."/>
+      <w:lvlJc w:val="left"/>
+      <w:pPr>
+        <w:ind w:left="720" w:hanging="360"/>
+      </w:pPr>
+      <w:rPr>
+        <w:rFonts w:hint="default"/>
+      </w:rPr>
+    </w:lvl>
+    <w:lvl w:ilvl="2">
       <w:start w:val="1"/>
       <w:numFmt w:val="decimal"/>
-      <w:lvlText w:val="%7."/>
-      <w:lvlJc w:val="left"/>
-      <w:pPr>
-        <w:ind w:left="5040" w:hanging="360"/>
-      </w:pPr>
-    </w:lvl>
-    <w:lvl w:ilvl="7" w:tplc="20000019" w:tentative="1">
-      <w:start w:val="1"/>
-      <w:numFmt w:val="lowerLetter"/>
-      <w:lvlText w:val="%8."/>
-      <w:lvlJc w:val="left"/>
-      <w:pPr>
-        <w:ind w:left="5760" w:hanging="360"/>
-      </w:pPr>
-    </w:lvl>
-    <w:lvl w:ilvl="8" w:tplc="2000001B" w:tentative="1">
-      <w:start w:val="1"/>
-      <w:numFmt w:val="lowerRoman"/>
-      <w:lvlText w:val="%9."/>
-      <w:lvlJc w:val="right"/>
-      <w:pPr>
-        <w:ind w:left="6480" w:hanging="180"/>
-      </w:pPr>
+      <w:isLgl/>
+      <w:lvlText w:val="%1.%2.%3."/>
+      <w:lvlJc w:val="left"/>
+      <w:pPr>
+        <w:ind w:left="1080" w:hanging="720"/>
+      </w:pPr>
+      <w:rPr>
+        <w:rFonts w:hint="default"/>
+      </w:rPr>
+    </w:lvl>
+    <w:lvl w:ilvl="3">
+      <w:start w:val="1"/>
+      <w:numFmt w:val="decimal"/>
+      <w:isLgl/>
+      <w:lvlText w:val="%1.%2.%3.%4."/>
+      <w:lvlJc w:val="left"/>
+      <w:pPr>
+        <w:ind w:left="1080" w:hanging="720"/>
+      </w:pPr>
+      <w:rPr>
+        <w:rFonts w:hint="default"/>
+      </w:rPr>
+    </w:lvl>
+    <w:lvl w:ilvl="4">
+      <w:start w:val="1"/>
+      <w:numFmt w:val="decimal"/>
+      <w:isLgl/>
+      <w:lvlText w:val="%1.%2.%3.%4.%5."/>
+      <w:lvlJc w:val="left"/>
+      <w:pPr>
+        <w:ind w:left="1440" w:hanging="1080"/>
+      </w:pPr>
+      <w:rPr>
+        <w:rFonts w:hint="default"/>
+      </w:rPr>
+    </w:lvl>
+    <w:lvl w:ilvl="5">
+      <w:start w:val="1"/>
+      <w:numFmt w:val="decimal"/>
+      <w:isLgl/>
+      <w:lvlText w:val="%1.%2.%3.%4.%5.%6."/>
+      <w:lvlJc w:val="left"/>
+      <w:pPr>
+        <w:ind w:left="1440" w:hanging="1080"/>
+      </w:pPr>
+      <w:rPr>
+        <w:rFonts w:hint="default"/>
+      </w:rPr>
+    </w:lvl>
+    <w:lvl w:ilvl="6">
+      <w:start w:val="1"/>
+      <w:numFmt w:val="decimal"/>
+      <w:isLgl/>
+      <w:lvlText w:val="%1.%2.%3.%4.%5.%6.%7."/>
+      <w:lvlJc w:val="left"/>
+      <w:pPr>
+        <w:ind w:left="1800" w:hanging="1440"/>
+      </w:pPr>
+      <w:rPr>
+        <w:rFonts w:hint="default"/>
+      </w:rPr>
+    </w:lvl>
+    <w:lvl w:ilvl="7">
+      <w:start w:val="1"/>
+      <w:numFmt w:val="decimal"/>
+      <w:isLgl/>
+      <w:lvlText w:val="%1.%2.%3.%4.%5.%6.%7.%8."/>
+      <w:lvlJc w:val="left"/>
+      <w:pPr>
+        <w:ind w:left="1800" w:hanging="1440"/>
+      </w:pPr>
+      <w:rPr>
+        <w:rFonts w:hint="default"/>
+      </w:rPr>
+    </w:lvl>
+    <w:lvl w:ilvl="8">
+      <w:start w:val="1"/>
+      <w:numFmt w:val="decimal"/>
+      <w:isLgl/>
+      <w:lvlText w:val="%1.%2.%3.%4.%5.%6.%7.%8.%9."/>
+      <w:lvlJc w:val="left"/>
+      <w:pPr>
+        <w:ind w:left="2160" w:hanging="1800"/>
+      </w:pPr>
+      <w:rPr>
+        <w:rFonts w:hint="default"/>
+      </w:rPr>
     </w:lvl>
   </w:abstractNum>
   <w:abstractNum w:abstractNumId="7" w15:restartNumberingAfterBreak="0">
@@ -10379,6 +10907,232 @@
     </w:lvl>
   </w:abstractNum>
   <w:abstractNum w:abstractNumId="8" w15:restartNumberingAfterBreak="0">
+    <w:nsid w:val="210D1B3C"/>
+    <w:multiLevelType w:val="hybridMultilevel"/>
+    <w:tmpl w:val="84FC19C4"/>
+    <w:lvl w:ilvl="0" w:tplc="FFFFFFFF">
+      <w:start w:val="1"/>
+      <w:numFmt w:val="bullet"/>
+      <w:lvlText w:val=""/>
+      <w:lvlJc w:val="left"/>
+      <w:pPr>
+        <w:ind w:left="360" w:hanging="360"/>
+      </w:pPr>
+      <w:rPr>
+        <w:rFonts w:ascii="Symbol" w:hAnsi="Symbol" w:hint="default"/>
+      </w:rPr>
+    </w:lvl>
+    <w:lvl w:ilvl="1" w:tplc="20000001">
+      <w:start w:val="1"/>
+      <w:numFmt w:val="bullet"/>
+      <w:lvlText w:val=""/>
+      <w:lvlJc w:val="left"/>
+      <w:pPr>
+        <w:ind w:left="1080" w:hanging="360"/>
+      </w:pPr>
+      <w:rPr>
+        <w:rFonts w:ascii="Symbol" w:hAnsi="Symbol" w:hint="default"/>
+      </w:rPr>
+    </w:lvl>
+    <w:lvl w:ilvl="2" w:tplc="FFFFFFFF" w:tentative="1">
+      <w:start w:val="1"/>
+      <w:numFmt w:val="bullet"/>
+      <w:lvlText w:val=""/>
+      <w:lvlJc w:val="left"/>
+      <w:pPr>
+        <w:ind w:left="1800" w:hanging="360"/>
+      </w:pPr>
+      <w:rPr>
+        <w:rFonts w:ascii="Wingdings" w:hAnsi="Wingdings" w:hint="default"/>
+      </w:rPr>
+    </w:lvl>
+    <w:lvl w:ilvl="3" w:tplc="FFFFFFFF" w:tentative="1">
+      <w:start w:val="1"/>
+      <w:numFmt w:val="bullet"/>
+      <w:lvlText w:val=""/>
+      <w:lvlJc w:val="left"/>
+      <w:pPr>
+        <w:ind w:left="2520" w:hanging="360"/>
+      </w:pPr>
+      <w:rPr>
+        <w:rFonts w:ascii="Symbol" w:hAnsi="Symbol" w:hint="default"/>
+      </w:rPr>
+    </w:lvl>
+    <w:lvl w:ilvl="4" w:tplc="FFFFFFFF" w:tentative="1">
+      <w:start w:val="1"/>
+      <w:numFmt w:val="bullet"/>
+      <w:lvlText w:val="o"/>
+      <w:lvlJc w:val="left"/>
+      <w:pPr>
+        <w:ind w:left="3240" w:hanging="360"/>
+      </w:pPr>
+      <w:rPr>
+        <w:rFonts w:ascii="Courier New" w:hAnsi="Courier New" w:cs="Courier New" w:hint="default"/>
+      </w:rPr>
+    </w:lvl>
+    <w:lvl w:ilvl="5" w:tplc="FFFFFFFF" w:tentative="1">
+      <w:start w:val="1"/>
+      <w:numFmt w:val="bullet"/>
+      <w:lvlText w:val=""/>
+      <w:lvlJc w:val="left"/>
+      <w:pPr>
+        <w:ind w:left="3960" w:hanging="360"/>
+      </w:pPr>
+      <w:rPr>
+        <w:rFonts w:ascii="Wingdings" w:hAnsi="Wingdings" w:hint="default"/>
+      </w:rPr>
+    </w:lvl>
+    <w:lvl w:ilvl="6" w:tplc="FFFFFFFF" w:tentative="1">
+      <w:start w:val="1"/>
+      <w:numFmt w:val="bullet"/>
+      <w:lvlText w:val=""/>
+      <w:lvlJc w:val="left"/>
+      <w:pPr>
+        <w:ind w:left="4680" w:hanging="360"/>
+      </w:pPr>
+      <w:rPr>
+        <w:rFonts w:ascii="Symbol" w:hAnsi="Symbol" w:hint="default"/>
+      </w:rPr>
+    </w:lvl>
+    <w:lvl w:ilvl="7" w:tplc="FFFFFFFF" w:tentative="1">
+      <w:start w:val="1"/>
+      <w:numFmt w:val="bullet"/>
+      <w:lvlText w:val="o"/>
+      <w:lvlJc w:val="left"/>
+      <w:pPr>
+        <w:ind w:left="5400" w:hanging="360"/>
+      </w:pPr>
+      <w:rPr>
+        <w:rFonts w:ascii="Courier New" w:hAnsi="Courier New" w:cs="Courier New" w:hint="default"/>
+      </w:rPr>
+    </w:lvl>
+    <w:lvl w:ilvl="8" w:tplc="FFFFFFFF" w:tentative="1">
+      <w:start w:val="1"/>
+      <w:numFmt w:val="bullet"/>
+      <w:lvlText w:val=""/>
+      <w:lvlJc w:val="left"/>
+      <w:pPr>
+        <w:ind w:left="6120" w:hanging="360"/>
+      </w:pPr>
+      <w:rPr>
+        <w:rFonts w:ascii="Wingdings" w:hAnsi="Wingdings" w:hint="default"/>
+      </w:rPr>
+    </w:lvl>
+  </w:abstractNum>
+  <w:abstractNum w:abstractNumId="9" w15:restartNumberingAfterBreak="0">
+    <w:nsid w:val="229E2F12"/>
+    <w:multiLevelType w:val="hybridMultilevel"/>
+    <w:tmpl w:val="ED7AF198"/>
+    <w:lvl w:ilvl="0" w:tplc="20000001">
+      <w:start w:val="1"/>
+      <w:numFmt w:val="bullet"/>
+      <w:lvlText w:val=""/>
+      <w:lvlJc w:val="left"/>
+      <w:pPr>
+        <w:ind w:left="720" w:hanging="360"/>
+      </w:pPr>
+      <w:rPr>
+        <w:rFonts w:ascii="Symbol" w:hAnsi="Symbol" w:hint="default"/>
+      </w:rPr>
+    </w:lvl>
+    <w:lvl w:ilvl="1" w:tplc="20000003">
+      <w:start w:val="1"/>
+      <w:numFmt w:val="bullet"/>
+      <w:lvlText w:val="o"/>
+      <w:lvlJc w:val="left"/>
+      <w:pPr>
+        <w:ind w:left="1440" w:hanging="360"/>
+      </w:pPr>
+      <w:rPr>
+        <w:rFonts w:ascii="Courier New" w:hAnsi="Courier New" w:cs="Courier New" w:hint="default"/>
+      </w:rPr>
+    </w:lvl>
+    <w:lvl w:ilvl="2" w:tplc="20000005" w:tentative="1">
+      <w:start w:val="1"/>
+      <w:numFmt w:val="bullet"/>
+      <w:lvlText w:val=""/>
+      <w:lvlJc w:val="left"/>
+      <w:pPr>
+        <w:ind w:left="2160" w:hanging="360"/>
+      </w:pPr>
+      <w:rPr>
+        <w:rFonts w:ascii="Wingdings" w:hAnsi="Wingdings" w:hint="default"/>
+      </w:rPr>
+    </w:lvl>
+    <w:lvl w:ilvl="3" w:tplc="20000001" w:tentative="1">
+      <w:start w:val="1"/>
+      <w:numFmt w:val="bullet"/>
+      <w:lvlText w:val=""/>
+      <w:lvlJc w:val="left"/>
+      <w:pPr>
+        <w:ind w:left="2880" w:hanging="360"/>
+      </w:pPr>
+      <w:rPr>
+        <w:rFonts w:ascii="Symbol" w:hAnsi="Symbol" w:hint="default"/>
+      </w:rPr>
+    </w:lvl>
+    <w:lvl w:ilvl="4" w:tplc="20000003" w:tentative="1">
+      <w:start w:val="1"/>
+      <w:numFmt w:val="bullet"/>
+      <w:lvlText w:val="o"/>
+      <w:lvlJc w:val="left"/>
+      <w:pPr>
+        <w:ind w:left="3600" w:hanging="360"/>
+      </w:pPr>
+      <w:rPr>
+        <w:rFonts w:ascii="Courier New" w:hAnsi="Courier New" w:cs="Courier New" w:hint="default"/>
+      </w:rPr>
+    </w:lvl>
+    <w:lvl w:ilvl="5" w:tplc="20000005" w:tentative="1">
+      <w:start w:val="1"/>
+      <w:numFmt w:val="bullet"/>
+      <w:lvlText w:val=""/>
+      <w:lvlJc w:val="left"/>
+      <w:pPr>
+        <w:ind w:left="4320" w:hanging="360"/>
+      </w:pPr>
+      <w:rPr>
+        <w:rFonts w:ascii="Wingdings" w:hAnsi="Wingdings" w:hint="default"/>
+      </w:rPr>
+    </w:lvl>
+    <w:lvl w:ilvl="6" w:tplc="20000001" w:tentative="1">
+      <w:start w:val="1"/>
+      <w:numFmt w:val="bullet"/>
+      <w:lvlText w:val=""/>
+      <w:lvlJc w:val="left"/>
+      <w:pPr>
+        <w:ind w:left="5040" w:hanging="360"/>
+      </w:pPr>
+      <w:rPr>
+        <w:rFonts w:ascii="Symbol" w:hAnsi="Symbol" w:hint="default"/>
+      </w:rPr>
+    </w:lvl>
+    <w:lvl w:ilvl="7" w:tplc="20000003" w:tentative="1">
+      <w:start w:val="1"/>
+      <w:numFmt w:val="bullet"/>
+      <w:lvlText w:val="o"/>
+      <w:lvlJc w:val="left"/>
+      <w:pPr>
+        <w:ind w:left="5760" w:hanging="360"/>
+      </w:pPr>
+      <w:rPr>
+        <w:rFonts w:ascii="Courier New" w:hAnsi="Courier New" w:cs="Courier New" w:hint="default"/>
+      </w:rPr>
+    </w:lvl>
+    <w:lvl w:ilvl="8" w:tplc="20000005" w:tentative="1">
+      <w:start w:val="1"/>
+      <w:numFmt w:val="bullet"/>
+      <w:lvlText w:val=""/>
+      <w:lvlJc w:val="left"/>
+      <w:pPr>
+        <w:ind w:left="6480" w:hanging="360"/>
+      </w:pPr>
+      <w:rPr>
+        <w:rFonts w:ascii="Wingdings" w:hAnsi="Wingdings" w:hint="default"/>
+      </w:rPr>
+    </w:lvl>
+  </w:abstractNum>
+  <w:abstractNum w:abstractNumId="10" w15:restartNumberingAfterBreak="0">
     <w:nsid w:val="2635777E"/>
     <w:multiLevelType w:val="hybridMultilevel"/>
     <w:tmpl w:val="45C4D30A"/>
@@ -10467,7 +11221,7 @@
       </w:pPr>
     </w:lvl>
   </w:abstractNum>
-  <w:abstractNum w:abstractNumId="9" w15:restartNumberingAfterBreak="0">
+  <w:abstractNum w:abstractNumId="11" w15:restartNumberingAfterBreak="0">
     <w:nsid w:val="277742A2"/>
     <w:multiLevelType w:val="hybridMultilevel"/>
     <w:tmpl w:val="8F66E78E"/>
@@ -10477,7 +11231,7 @@
       <w:lvlText w:val=""/>
       <w:lvlJc w:val="left"/>
       <w:pPr>
-        <w:ind w:left="961" w:hanging="360"/>
+        <w:ind w:left="360" w:hanging="360"/>
       </w:pPr>
       <w:rPr>
         <w:rFonts w:ascii="Symbol" w:hAnsi="Symbol" w:hint="default"/>
@@ -10489,7 +11243,7 @@
       <w:lvlText w:val="o"/>
       <w:lvlJc w:val="left"/>
       <w:pPr>
-        <w:ind w:left="1681" w:hanging="360"/>
+        <w:ind w:left="1080" w:hanging="360"/>
       </w:pPr>
       <w:rPr>
         <w:rFonts w:ascii="Courier New" w:hAnsi="Courier New" w:cs="Courier New" w:hint="default"/>
@@ -10501,7 +11255,7 @@
       <w:lvlText w:val=""/>
       <w:lvlJc w:val="left"/>
       <w:pPr>
-        <w:ind w:left="2401" w:hanging="360"/>
+        <w:ind w:left="1800" w:hanging="360"/>
       </w:pPr>
       <w:rPr>
         <w:rFonts w:ascii="Wingdings" w:hAnsi="Wingdings" w:hint="default"/>
@@ -10513,7 +11267,7 @@
       <w:lvlText w:val=""/>
       <w:lvlJc w:val="left"/>
       <w:pPr>
-        <w:ind w:left="3121" w:hanging="360"/>
+        <w:ind w:left="2520" w:hanging="360"/>
       </w:pPr>
       <w:rPr>
         <w:rFonts w:ascii="Symbol" w:hAnsi="Symbol" w:hint="default"/>
@@ -10525,7 +11279,7 @@
       <w:lvlText w:val="o"/>
       <w:lvlJc w:val="left"/>
       <w:pPr>
-        <w:ind w:left="3841" w:hanging="360"/>
+        <w:ind w:left="3240" w:hanging="360"/>
       </w:pPr>
       <w:rPr>
         <w:rFonts w:ascii="Courier New" w:hAnsi="Courier New" w:cs="Courier New" w:hint="default"/>
@@ -10537,7 +11291,7 @@
       <w:lvlText w:val=""/>
       <w:lvlJc w:val="left"/>
       <w:pPr>
-        <w:ind w:left="4561" w:hanging="360"/>
+        <w:ind w:left="3960" w:hanging="360"/>
       </w:pPr>
       <w:rPr>
         <w:rFonts w:ascii="Wingdings" w:hAnsi="Wingdings" w:hint="default"/>
@@ -10549,7 +11303,7 @@
       <w:lvlText w:val=""/>
       <w:lvlJc w:val="left"/>
       <w:pPr>
-        <w:ind w:left="5281" w:hanging="360"/>
+        <w:ind w:left="4680" w:hanging="360"/>
       </w:pPr>
       <w:rPr>
         <w:rFonts w:ascii="Symbol" w:hAnsi="Symbol" w:hint="default"/>
@@ -10561,7 +11315,7 @@
       <w:lvlText w:val="o"/>
       <w:lvlJc w:val="left"/>
       <w:pPr>
-        <w:ind w:left="6001" w:hanging="360"/>
+        <w:ind w:left="5400" w:hanging="360"/>
       </w:pPr>
       <w:rPr>
         <w:rFonts w:ascii="Courier New" w:hAnsi="Courier New" w:cs="Courier New" w:hint="default"/>
@@ -10573,18 +11327,18 @@
       <w:lvlText w:val=""/>
       <w:lvlJc w:val="left"/>
       <w:pPr>
-        <w:ind w:left="6721" w:hanging="360"/>
+        <w:ind w:left="6120" w:hanging="360"/>
       </w:pPr>
       <w:rPr>
         <w:rFonts w:ascii="Wingdings" w:hAnsi="Wingdings" w:hint="default"/>
       </w:rPr>
     </w:lvl>
   </w:abstractNum>
-  <w:abstractNum w:abstractNumId="10" w15:restartNumberingAfterBreak="0">
-    <w:nsid w:val="30CC4AD4"/>
+  <w:abstractNum w:abstractNumId="12" w15:restartNumberingAfterBreak="0">
+    <w:nsid w:val="28C5435E"/>
     <w:multiLevelType w:val="hybridMultilevel"/>
-    <w:tmpl w:val="A68030C4"/>
-    <w:lvl w:ilvl="0" w:tplc="FFFFFFFF">
+    <w:tmpl w:val="A53EE3E4"/>
+    <w:lvl w:ilvl="0" w:tplc="2000000F">
       <w:start w:val="1"/>
       <w:numFmt w:val="decimal"/>
       <w:lvlText w:val="%1."/>
@@ -10596,7 +11350,7 @@
         <w:rFonts w:hint="default"/>
       </w:rPr>
     </w:lvl>
-    <w:lvl w:ilvl="1" w:tplc="FFFFFFFF" w:tentative="1">
+    <w:lvl w:ilvl="1" w:tplc="20000019" w:tentative="1">
       <w:start w:val="1"/>
       <w:numFmt w:val="lowerLetter"/>
       <w:lvlText w:val="%2."/>
@@ -10605,7 +11359,7 @@
         <w:ind w:left="1440" w:hanging="360"/>
       </w:pPr>
     </w:lvl>
-    <w:lvl w:ilvl="2" w:tplc="FFFFFFFF" w:tentative="1">
+    <w:lvl w:ilvl="2" w:tplc="2000001B" w:tentative="1">
       <w:start w:val="1"/>
       <w:numFmt w:val="lowerRoman"/>
       <w:lvlText w:val="%3."/>
@@ -10614,7 +11368,7 @@
         <w:ind w:left="2160" w:hanging="180"/>
       </w:pPr>
     </w:lvl>
-    <w:lvl w:ilvl="3" w:tplc="FFFFFFFF" w:tentative="1">
+    <w:lvl w:ilvl="3" w:tplc="2000000F" w:tentative="1">
       <w:start w:val="1"/>
       <w:numFmt w:val="decimal"/>
       <w:lvlText w:val="%4."/>
@@ -10623,7 +11377,7 @@
         <w:ind w:left="2880" w:hanging="360"/>
       </w:pPr>
     </w:lvl>
-    <w:lvl w:ilvl="4" w:tplc="FFFFFFFF" w:tentative="1">
+    <w:lvl w:ilvl="4" w:tplc="20000019" w:tentative="1">
       <w:start w:val="1"/>
       <w:numFmt w:val="lowerLetter"/>
       <w:lvlText w:val="%5."/>
@@ -10632,7 +11386,7 @@
         <w:ind w:left="3600" w:hanging="360"/>
       </w:pPr>
     </w:lvl>
-    <w:lvl w:ilvl="5" w:tplc="FFFFFFFF" w:tentative="1">
+    <w:lvl w:ilvl="5" w:tplc="2000001B" w:tentative="1">
       <w:start w:val="1"/>
       <w:numFmt w:val="lowerRoman"/>
       <w:lvlText w:val="%6."/>
@@ -10641,7 +11395,7 @@
         <w:ind w:left="4320" w:hanging="180"/>
       </w:pPr>
     </w:lvl>
-    <w:lvl w:ilvl="6" w:tplc="FFFFFFFF" w:tentative="1">
+    <w:lvl w:ilvl="6" w:tplc="2000000F" w:tentative="1">
       <w:start w:val="1"/>
       <w:numFmt w:val="decimal"/>
       <w:lvlText w:val="%7."/>
@@ -10650,7 +11404,7 @@
         <w:ind w:left="5040" w:hanging="360"/>
       </w:pPr>
     </w:lvl>
-    <w:lvl w:ilvl="7" w:tplc="FFFFFFFF" w:tentative="1">
+    <w:lvl w:ilvl="7" w:tplc="20000019" w:tentative="1">
       <w:start w:val="1"/>
       <w:numFmt w:val="lowerLetter"/>
       <w:lvlText w:val="%8."/>
@@ -10659,7 +11413,7 @@
         <w:ind w:left="5760" w:hanging="360"/>
       </w:pPr>
     </w:lvl>
-    <w:lvl w:ilvl="8" w:tplc="FFFFFFFF" w:tentative="1">
+    <w:lvl w:ilvl="8" w:tplc="2000001B" w:tentative="1">
       <w:start w:val="1"/>
       <w:numFmt w:val="lowerRoman"/>
       <w:lvlText w:val="%9."/>
@@ -10669,7 +11423,241 @@
       </w:pPr>
     </w:lvl>
   </w:abstractNum>
-  <w:abstractNum w:abstractNumId="11" w15:restartNumberingAfterBreak="0">
+  <w:abstractNum w:abstractNumId="13" w15:restartNumberingAfterBreak="0">
+    <w:nsid w:val="30CC4AD4"/>
+    <w:multiLevelType w:val="multilevel"/>
+    <w:tmpl w:val="8AB2521E"/>
+    <w:lvl w:ilvl="0">
+      <w:start w:val="1"/>
+      <w:numFmt w:val="decimal"/>
+      <w:lvlText w:val="%1."/>
+      <w:lvlJc w:val="left"/>
+      <w:pPr>
+        <w:ind w:left="720" w:hanging="360"/>
+      </w:pPr>
+      <w:rPr>
+        <w:rFonts w:hint="default"/>
+      </w:rPr>
+    </w:lvl>
+    <w:lvl w:ilvl="1">
+      <w:start w:val="1"/>
+      <w:numFmt w:val="decimal"/>
+      <w:isLgl/>
+      <w:lvlText w:val="%1.%2."/>
+      <w:lvlJc w:val="left"/>
+      <w:pPr>
+        <w:ind w:left="720" w:hanging="360"/>
+      </w:pPr>
+      <w:rPr>
+        <w:rFonts w:hint="default"/>
+      </w:rPr>
+    </w:lvl>
+    <w:lvl w:ilvl="2">
+      <w:start w:val="1"/>
+      <w:numFmt w:val="decimal"/>
+      <w:isLgl/>
+      <w:lvlText w:val="%1.%2.%3."/>
+      <w:lvlJc w:val="left"/>
+      <w:pPr>
+        <w:ind w:left="1080" w:hanging="720"/>
+      </w:pPr>
+      <w:rPr>
+        <w:rFonts w:hint="default"/>
+      </w:rPr>
+    </w:lvl>
+    <w:lvl w:ilvl="3">
+      <w:start w:val="1"/>
+      <w:numFmt w:val="decimal"/>
+      <w:isLgl/>
+      <w:lvlText w:val="%1.%2.%3.%4."/>
+      <w:lvlJc w:val="left"/>
+      <w:pPr>
+        <w:ind w:left="1080" w:hanging="720"/>
+      </w:pPr>
+      <w:rPr>
+        <w:rFonts w:hint="default"/>
+      </w:rPr>
+    </w:lvl>
+    <w:lvl w:ilvl="4">
+      <w:start w:val="1"/>
+      <w:numFmt w:val="decimal"/>
+      <w:isLgl/>
+      <w:lvlText w:val="%1.%2.%3.%4.%5."/>
+      <w:lvlJc w:val="left"/>
+      <w:pPr>
+        <w:ind w:left="1440" w:hanging="1080"/>
+      </w:pPr>
+      <w:rPr>
+        <w:rFonts w:hint="default"/>
+      </w:rPr>
+    </w:lvl>
+    <w:lvl w:ilvl="5">
+      <w:start w:val="1"/>
+      <w:numFmt w:val="decimal"/>
+      <w:isLgl/>
+      <w:lvlText w:val="%1.%2.%3.%4.%5.%6."/>
+      <w:lvlJc w:val="left"/>
+      <w:pPr>
+        <w:ind w:left="1440" w:hanging="1080"/>
+      </w:pPr>
+      <w:rPr>
+        <w:rFonts w:hint="default"/>
+      </w:rPr>
+    </w:lvl>
+    <w:lvl w:ilvl="6">
+      <w:start w:val="1"/>
+      <w:numFmt w:val="decimal"/>
+      <w:isLgl/>
+      <w:lvlText w:val="%1.%2.%3.%4.%5.%6.%7."/>
+      <w:lvlJc w:val="left"/>
+      <w:pPr>
+        <w:ind w:left="1800" w:hanging="1440"/>
+      </w:pPr>
+      <w:rPr>
+        <w:rFonts w:hint="default"/>
+      </w:rPr>
+    </w:lvl>
+    <w:lvl w:ilvl="7">
+      <w:start w:val="1"/>
+      <w:numFmt w:val="decimal"/>
+      <w:isLgl/>
+      <w:lvlText w:val="%1.%2.%3.%4.%5.%6.%7.%8."/>
+      <w:lvlJc w:val="left"/>
+      <w:pPr>
+        <w:ind w:left="1800" w:hanging="1440"/>
+      </w:pPr>
+      <w:rPr>
+        <w:rFonts w:hint="default"/>
+      </w:rPr>
+    </w:lvl>
+    <w:lvl w:ilvl="8">
+      <w:start w:val="1"/>
+      <w:numFmt w:val="decimal"/>
+      <w:isLgl/>
+      <w:lvlText w:val="%1.%2.%3.%4.%5.%6.%7.%8.%9."/>
+      <w:lvlJc w:val="left"/>
+      <w:pPr>
+        <w:ind w:left="2160" w:hanging="1800"/>
+      </w:pPr>
+      <w:rPr>
+        <w:rFonts w:hint="default"/>
+      </w:rPr>
+    </w:lvl>
+  </w:abstractNum>
+  <w:abstractNum w:abstractNumId="14" w15:restartNumberingAfterBreak="0">
+    <w:nsid w:val="33B43994"/>
+    <w:multiLevelType w:val="multilevel"/>
+    <w:tmpl w:val="2982BEC0"/>
+    <w:lvl w:ilvl="0">
+      <w:start w:val="1"/>
+      <w:numFmt w:val="decimal"/>
+      <w:lvlText w:val="%1."/>
+      <w:lvlJc w:val="left"/>
+      <w:pPr>
+        <w:ind w:left="360" w:hanging="360"/>
+      </w:pPr>
+      <w:rPr>
+        <w:rFonts w:hint="default"/>
+      </w:rPr>
+    </w:lvl>
+    <w:lvl w:ilvl="1">
+      <w:start w:val="1"/>
+      <w:numFmt w:val="decimal"/>
+      <w:lvlText w:val="%1.%2."/>
+      <w:lvlJc w:val="left"/>
+      <w:pPr>
+        <w:ind w:left="720" w:hanging="360"/>
+      </w:pPr>
+      <w:rPr>
+        <w:rFonts w:hint="default"/>
+      </w:rPr>
+    </w:lvl>
+    <w:lvl w:ilvl="2">
+      <w:start w:val="1"/>
+      <w:numFmt w:val="decimal"/>
+      <w:lvlText w:val="%1.%2.%3."/>
+      <w:lvlJc w:val="left"/>
+      <w:pPr>
+        <w:ind w:left="1440" w:hanging="720"/>
+      </w:pPr>
+      <w:rPr>
+        <w:rFonts w:hint="default"/>
+      </w:rPr>
+    </w:lvl>
+    <w:lvl w:ilvl="3">
+      <w:start w:val="1"/>
+      <w:numFmt w:val="decimal"/>
+      <w:lvlText w:val="%1.%2.%3.%4."/>
+      <w:lvlJc w:val="left"/>
+      <w:pPr>
+        <w:ind w:left="1800" w:hanging="720"/>
+      </w:pPr>
+      <w:rPr>
+        <w:rFonts w:hint="default"/>
+      </w:rPr>
+    </w:lvl>
+    <w:lvl w:ilvl="4">
+      <w:start w:val="1"/>
+      <w:numFmt w:val="decimal"/>
+      <w:lvlText w:val="%1.%2.%3.%4.%5."/>
+      <w:lvlJc w:val="left"/>
+      <w:pPr>
+        <w:ind w:left="2520" w:hanging="1080"/>
+      </w:pPr>
+      <w:rPr>
+        <w:rFonts w:hint="default"/>
+      </w:rPr>
+    </w:lvl>
+    <w:lvl w:ilvl="5">
+      <w:start w:val="1"/>
+      <w:numFmt w:val="decimal"/>
+      <w:lvlText w:val="%1.%2.%3.%4.%5.%6."/>
+      <w:lvlJc w:val="left"/>
+      <w:pPr>
+        <w:ind w:left="2880" w:hanging="1080"/>
+      </w:pPr>
+      <w:rPr>
+        <w:rFonts w:hint="default"/>
+      </w:rPr>
+    </w:lvl>
+    <w:lvl w:ilvl="6">
+      <w:start w:val="1"/>
+      <w:numFmt w:val="decimal"/>
+      <w:lvlText w:val="%1.%2.%3.%4.%5.%6.%7."/>
+      <w:lvlJc w:val="left"/>
+      <w:pPr>
+        <w:ind w:left="3600" w:hanging="1440"/>
+      </w:pPr>
+      <w:rPr>
+        <w:rFonts w:hint="default"/>
+      </w:rPr>
+    </w:lvl>
+    <w:lvl w:ilvl="7">
+      <w:start w:val="1"/>
+      <w:numFmt w:val="decimal"/>
+      <w:lvlText w:val="%1.%2.%3.%4.%5.%6.%7.%8."/>
+      <w:lvlJc w:val="left"/>
+      <w:pPr>
+        <w:ind w:left="3960" w:hanging="1440"/>
+      </w:pPr>
+      <w:rPr>
+        <w:rFonts w:hint="default"/>
+      </w:rPr>
+    </w:lvl>
+    <w:lvl w:ilvl="8">
+      <w:start w:val="1"/>
+      <w:numFmt w:val="decimal"/>
+      <w:lvlText w:val="%1.%2.%3.%4.%5.%6.%7.%8.%9."/>
+      <w:lvlJc w:val="left"/>
+      <w:pPr>
+        <w:ind w:left="4680" w:hanging="1800"/>
+      </w:pPr>
+      <w:rPr>
+        <w:rFonts w:hint="default"/>
+      </w:rPr>
+    </w:lvl>
+  </w:abstractNum>
+  <w:abstractNum w:abstractNumId="15" w15:restartNumberingAfterBreak="0">
     <w:nsid w:val="36906268"/>
     <w:multiLevelType w:val="hybridMultilevel"/>
     <w:tmpl w:val="E9306FC4"/>
@@ -10782,7 +11770,7 @@
       </w:rPr>
     </w:lvl>
   </w:abstractNum>
-  <w:abstractNum w:abstractNumId="12" w15:restartNumberingAfterBreak="0">
+  <w:abstractNum w:abstractNumId="16" w15:restartNumberingAfterBreak="0">
     <w:nsid w:val="379C116E"/>
     <w:multiLevelType w:val="hybridMultilevel"/>
     <w:tmpl w:val="0AA4A4D2"/>
@@ -10871,7 +11859,7 @@
       </w:pPr>
     </w:lvl>
   </w:abstractNum>
-  <w:abstractNum w:abstractNumId="13" w15:restartNumberingAfterBreak="0">
+  <w:abstractNum w:abstractNumId="17" w15:restartNumberingAfterBreak="0">
     <w:nsid w:val="386F38FF"/>
     <w:multiLevelType w:val="hybridMultilevel"/>
     <w:tmpl w:val="A8648EBE"/>
@@ -10957,7 +11945,7 @@
       </w:pPr>
     </w:lvl>
   </w:abstractNum>
-  <w:abstractNum w:abstractNumId="14" w15:restartNumberingAfterBreak="0">
+  <w:abstractNum w:abstractNumId="18" w15:restartNumberingAfterBreak="0">
     <w:nsid w:val="38C6426F"/>
     <w:multiLevelType w:val="multilevel"/>
     <w:tmpl w:val="DB2E298E"/>
@@ -11070,7 +12058,7 @@
       </w:pPr>
     </w:lvl>
   </w:abstractNum>
-  <w:abstractNum w:abstractNumId="15" w15:restartNumberingAfterBreak="0">
+  <w:abstractNum w:abstractNumId="19" w15:restartNumberingAfterBreak="0">
     <w:nsid w:val="3A550233"/>
     <w:multiLevelType w:val="hybridMultilevel"/>
     <w:tmpl w:val="AF5E5936"/>
@@ -11159,7 +12147,7 @@
       </w:pPr>
     </w:lvl>
   </w:abstractNum>
-  <w:abstractNum w:abstractNumId="16" w15:restartNumberingAfterBreak="0">
+  <w:abstractNum w:abstractNumId="20" w15:restartNumberingAfterBreak="0">
     <w:nsid w:val="3C392153"/>
     <w:multiLevelType w:val="multilevel"/>
     <w:tmpl w:val="4D1C820E"/>
@@ -11272,7 +12260,7 @@
       </w:pPr>
     </w:lvl>
   </w:abstractNum>
-  <w:abstractNum w:abstractNumId="17" w15:restartNumberingAfterBreak="0">
+  <w:abstractNum w:abstractNumId="21" w15:restartNumberingAfterBreak="0">
     <w:nsid w:val="3E75504A"/>
     <w:multiLevelType w:val="hybridMultilevel"/>
     <w:tmpl w:val="4B14BDF8"/>
@@ -11361,7 +12349,7 @@
       </w:pPr>
     </w:lvl>
   </w:abstractNum>
-  <w:abstractNum w:abstractNumId="18" w15:restartNumberingAfterBreak="0">
+  <w:abstractNum w:abstractNumId="22" w15:restartNumberingAfterBreak="0">
     <w:nsid w:val="40257FE7"/>
     <w:multiLevelType w:val="multilevel"/>
     <w:tmpl w:val="44D2C3A6"/>
@@ -11474,7 +12462,96 @@
       </w:rPr>
     </w:lvl>
   </w:abstractNum>
-  <w:abstractNum w:abstractNumId="19" w15:restartNumberingAfterBreak="0">
+  <w:abstractNum w:abstractNumId="23" w15:restartNumberingAfterBreak="0">
+    <w:nsid w:val="4608613F"/>
+    <w:multiLevelType w:val="hybridMultilevel"/>
+    <w:tmpl w:val="7AC69BEE"/>
+    <w:lvl w:ilvl="0" w:tplc="2000000F">
+      <w:start w:val="1"/>
+      <w:numFmt w:val="decimal"/>
+      <w:lvlText w:val="%1."/>
+      <w:lvlJc w:val="left"/>
+      <w:pPr>
+        <w:ind w:left="720" w:hanging="360"/>
+      </w:pPr>
+      <w:rPr>
+        <w:rFonts w:hint="default"/>
+      </w:rPr>
+    </w:lvl>
+    <w:lvl w:ilvl="1" w:tplc="20000019" w:tentative="1">
+      <w:start w:val="1"/>
+      <w:numFmt w:val="lowerLetter"/>
+      <w:lvlText w:val="%2."/>
+      <w:lvlJc w:val="left"/>
+      <w:pPr>
+        <w:ind w:left="1440" w:hanging="360"/>
+      </w:pPr>
+    </w:lvl>
+    <w:lvl w:ilvl="2" w:tplc="2000001B" w:tentative="1">
+      <w:start w:val="1"/>
+      <w:numFmt w:val="lowerRoman"/>
+      <w:lvlText w:val="%3."/>
+      <w:lvlJc w:val="right"/>
+      <w:pPr>
+        <w:ind w:left="2160" w:hanging="180"/>
+      </w:pPr>
+    </w:lvl>
+    <w:lvl w:ilvl="3" w:tplc="2000000F" w:tentative="1">
+      <w:start w:val="1"/>
+      <w:numFmt w:val="decimal"/>
+      <w:lvlText w:val="%4."/>
+      <w:lvlJc w:val="left"/>
+      <w:pPr>
+        <w:ind w:left="2880" w:hanging="360"/>
+      </w:pPr>
+    </w:lvl>
+    <w:lvl w:ilvl="4" w:tplc="20000019" w:tentative="1">
+      <w:start w:val="1"/>
+      <w:numFmt w:val="lowerLetter"/>
+      <w:lvlText w:val="%5."/>
+      <w:lvlJc w:val="left"/>
+      <w:pPr>
+        <w:ind w:left="3600" w:hanging="360"/>
+      </w:pPr>
+    </w:lvl>
+    <w:lvl w:ilvl="5" w:tplc="2000001B" w:tentative="1">
+      <w:start w:val="1"/>
+      <w:numFmt w:val="lowerRoman"/>
+      <w:lvlText w:val="%6."/>
+      <w:lvlJc w:val="right"/>
+      <w:pPr>
+        <w:ind w:left="4320" w:hanging="180"/>
+      </w:pPr>
+    </w:lvl>
+    <w:lvl w:ilvl="6" w:tplc="2000000F" w:tentative="1">
+      <w:start w:val="1"/>
+      <w:numFmt w:val="decimal"/>
+      <w:lvlText w:val="%7."/>
+      <w:lvlJc w:val="left"/>
+      <w:pPr>
+        <w:ind w:left="5040" w:hanging="360"/>
+      </w:pPr>
+    </w:lvl>
+    <w:lvl w:ilvl="7" w:tplc="20000019" w:tentative="1">
+      <w:start w:val="1"/>
+      <w:numFmt w:val="lowerLetter"/>
+      <w:lvlText w:val="%8."/>
+      <w:lvlJc w:val="left"/>
+      <w:pPr>
+        <w:ind w:left="5760" w:hanging="360"/>
+      </w:pPr>
+    </w:lvl>
+    <w:lvl w:ilvl="8" w:tplc="2000001B" w:tentative="1">
+      <w:start w:val="1"/>
+      <w:numFmt w:val="lowerRoman"/>
+      <w:lvlText w:val="%9."/>
+      <w:lvlJc w:val="right"/>
+      <w:pPr>
+        <w:ind w:left="6480" w:hanging="180"/>
+      </w:pPr>
+    </w:lvl>
+  </w:abstractNum>
+  <w:abstractNum w:abstractNumId="24" w15:restartNumberingAfterBreak="0">
     <w:nsid w:val="4A7C381F"/>
     <w:multiLevelType w:val="multilevel"/>
     <w:tmpl w:val="A9BC0F6A"/>
@@ -11595,7 +12672,7 @@
       </w:rPr>
     </w:lvl>
   </w:abstractNum>
-  <w:abstractNum w:abstractNumId="20" w15:restartNumberingAfterBreak="0">
+  <w:abstractNum w:abstractNumId="25" w15:restartNumberingAfterBreak="0">
     <w:nsid w:val="4B757F20"/>
     <w:multiLevelType w:val="multilevel"/>
     <w:tmpl w:val="A2401802"/>
@@ -11708,7 +12785,7 @@
       </w:pPr>
     </w:lvl>
   </w:abstractNum>
-  <w:abstractNum w:abstractNumId="21" w15:restartNumberingAfterBreak="0">
+  <w:abstractNum w:abstractNumId="26" w15:restartNumberingAfterBreak="0">
     <w:nsid w:val="4CB04207"/>
     <w:multiLevelType w:val="multilevel"/>
     <w:tmpl w:val="730AAE36"/>
@@ -11857,11 +12934,11 @@
       </w:rPr>
     </w:lvl>
   </w:abstractNum>
-  <w:abstractNum w:abstractNumId="22" w15:restartNumberingAfterBreak="0">
+  <w:abstractNum w:abstractNumId="27" w15:restartNumberingAfterBreak="0">
     <w:nsid w:val="53911B3E"/>
-    <w:multiLevelType w:val="hybridMultilevel"/>
-    <w:tmpl w:val="0120A9F4"/>
-    <w:lvl w:ilvl="0" w:tplc="2000000F">
+    <w:multiLevelType w:val="multilevel"/>
+    <w:tmpl w:val="7E5AD5C4"/>
+    <w:lvl w:ilvl="0">
       <w:start w:val="1"/>
       <w:numFmt w:val="decimal"/>
       <w:lvlText w:val="%1."/>
@@ -11873,84 +12950,229 @@
         <w:rFonts w:hint="default"/>
       </w:rPr>
     </w:lvl>
-    <w:lvl w:ilvl="1" w:tplc="20000019" w:tentative="1">
-      <w:start w:val="1"/>
-      <w:numFmt w:val="lowerLetter"/>
-      <w:lvlText w:val="%2."/>
-      <w:lvlJc w:val="left"/>
-      <w:pPr>
-        <w:ind w:left="1440" w:hanging="360"/>
-      </w:pPr>
-    </w:lvl>
-    <w:lvl w:ilvl="2" w:tplc="2000001B" w:tentative="1">
-      <w:start w:val="1"/>
-      <w:numFmt w:val="lowerRoman"/>
-      <w:lvlText w:val="%3."/>
-      <w:lvlJc w:val="right"/>
-      <w:pPr>
-        <w:ind w:left="2160" w:hanging="180"/>
-      </w:pPr>
-    </w:lvl>
-    <w:lvl w:ilvl="3" w:tplc="2000000F" w:tentative="1">
+    <w:lvl w:ilvl="1">
       <w:start w:val="1"/>
       <w:numFmt w:val="decimal"/>
-      <w:lvlText w:val="%4."/>
+      <w:isLgl/>
+      <w:lvlText w:val="%1.%2"/>
+      <w:lvlJc w:val="left"/>
+      <w:pPr>
+        <w:ind w:left="720" w:hanging="360"/>
+      </w:pPr>
+      <w:rPr>
+        <w:rFonts w:hint="default"/>
+      </w:rPr>
+    </w:lvl>
+    <w:lvl w:ilvl="2">
+      <w:start w:val="1"/>
+      <w:numFmt w:val="decimal"/>
+      <w:isLgl/>
+      <w:lvlText w:val="%1.%2.%3"/>
+      <w:lvlJc w:val="left"/>
+      <w:pPr>
+        <w:ind w:left="1080" w:hanging="720"/>
+      </w:pPr>
+      <w:rPr>
+        <w:rFonts w:hint="default"/>
+      </w:rPr>
+    </w:lvl>
+    <w:lvl w:ilvl="3">
+      <w:start w:val="1"/>
+      <w:numFmt w:val="decimal"/>
+      <w:isLgl/>
+      <w:lvlText w:val="%1.%2.%3.%4"/>
+      <w:lvlJc w:val="left"/>
+      <w:pPr>
+        <w:ind w:left="1080" w:hanging="720"/>
+      </w:pPr>
+      <w:rPr>
+        <w:rFonts w:hint="default"/>
+      </w:rPr>
+    </w:lvl>
+    <w:lvl w:ilvl="4">
+      <w:start w:val="1"/>
+      <w:numFmt w:val="decimal"/>
+      <w:isLgl/>
+      <w:lvlText w:val="%1.%2.%3.%4.%5"/>
+      <w:lvlJc w:val="left"/>
+      <w:pPr>
+        <w:ind w:left="1440" w:hanging="1080"/>
+      </w:pPr>
+      <w:rPr>
+        <w:rFonts w:hint="default"/>
+      </w:rPr>
+    </w:lvl>
+    <w:lvl w:ilvl="5">
+      <w:start w:val="1"/>
+      <w:numFmt w:val="decimal"/>
+      <w:isLgl/>
+      <w:lvlText w:val="%1.%2.%3.%4.%5.%6"/>
+      <w:lvlJc w:val="left"/>
+      <w:pPr>
+        <w:ind w:left="1440" w:hanging="1080"/>
+      </w:pPr>
+      <w:rPr>
+        <w:rFonts w:hint="default"/>
+      </w:rPr>
+    </w:lvl>
+    <w:lvl w:ilvl="6">
+      <w:start w:val="1"/>
+      <w:numFmt w:val="decimal"/>
+      <w:isLgl/>
+      <w:lvlText w:val="%1.%2.%3.%4.%5.%6.%7"/>
+      <w:lvlJc w:val="left"/>
+      <w:pPr>
+        <w:ind w:left="1800" w:hanging="1440"/>
+      </w:pPr>
+      <w:rPr>
+        <w:rFonts w:hint="default"/>
+      </w:rPr>
+    </w:lvl>
+    <w:lvl w:ilvl="7">
+      <w:start w:val="1"/>
+      <w:numFmt w:val="decimal"/>
+      <w:isLgl/>
+      <w:lvlText w:val="%1.%2.%3.%4.%5.%6.%7.%8"/>
+      <w:lvlJc w:val="left"/>
+      <w:pPr>
+        <w:ind w:left="1800" w:hanging="1440"/>
+      </w:pPr>
+      <w:rPr>
+        <w:rFonts w:hint="default"/>
+      </w:rPr>
+    </w:lvl>
+    <w:lvl w:ilvl="8">
+      <w:start w:val="1"/>
+      <w:numFmt w:val="decimal"/>
+      <w:isLgl/>
+      <w:lvlText w:val="%1.%2.%3.%4.%5.%6.%7.%8.%9"/>
+      <w:lvlJc w:val="left"/>
+      <w:pPr>
+        <w:ind w:left="2160" w:hanging="1800"/>
+      </w:pPr>
+      <w:rPr>
+        <w:rFonts w:hint="default"/>
+      </w:rPr>
+    </w:lvl>
+  </w:abstractNum>
+  <w:abstractNum w:abstractNumId="28" w15:restartNumberingAfterBreak="0">
+    <w:nsid w:val="56AD74B1"/>
+    <w:multiLevelType w:val="hybridMultilevel"/>
+    <w:tmpl w:val="B9D83D96"/>
+    <w:lvl w:ilvl="0" w:tplc="FFFFFFFF">
+      <w:start w:val="1"/>
+      <w:numFmt w:val="bullet"/>
+      <w:lvlText w:val=""/>
+      <w:lvlJc w:val="left"/>
+      <w:pPr>
+        <w:ind w:left="720" w:hanging="360"/>
+      </w:pPr>
+      <w:rPr>
+        <w:rFonts w:ascii="Symbol" w:hAnsi="Symbol" w:hint="default"/>
+      </w:rPr>
+    </w:lvl>
+    <w:lvl w:ilvl="1" w:tplc="20000001">
+      <w:start w:val="1"/>
+      <w:numFmt w:val="bullet"/>
+      <w:lvlText w:val=""/>
+      <w:lvlJc w:val="left"/>
+      <w:pPr>
+        <w:ind w:left="961" w:hanging="360"/>
+      </w:pPr>
+      <w:rPr>
+        <w:rFonts w:ascii="Symbol" w:hAnsi="Symbol" w:hint="default"/>
+      </w:rPr>
+    </w:lvl>
+    <w:lvl w:ilvl="2" w:tplc="FFFFFFFF">
+      <w:start w:val="1"/>
+      <w:numFmt w:val="bullet"/>
+      <w:lvlText w:val=""/>
+      <w:lvlJc w:val="left"/>
+      <w:pPr>
+        <w:ind w:left="2160" w:hanging="360"/>
+      </w:pPr>
+      <w:rPr>
+        <w:rFonts w:ascii="Wingdings" w:hAnsi="Wingdings" w:hint="default"/>
+      </w:rPr>
+    </w:lvl>
+    <w:lvl w:ilvl="3" w:tplc="FFFFFFFF" w:tentative="1">
+      <w:start w:val="1"/>
+      <w:numFmt w:val="bullet"/>
+      <w:lvlText w:val=""/>
       <w:lvlJc w:val="left"/>
       <w:pPr>
         <w:ind w:left="2880" w:hanging="360"/>
       </w:pPr>
-    </w:lvl>
-    <w:lvl w:ilvl="4" w:tplc="20000019" w:tentative="1">
-      <w:start w:val="1"/>
-      <w:numFmt w:val="lowerLetter"/>
-      <w:lvlText w:val="%5."/>
+      <w:rPr>
+        <w:rFonts w:ascii="Symbol" w:hAnsi="Symbol" w:hint="default"/>
+      </w:rPr>
+    </w:lvl>
+    <w:lvl w:ilvl="4" w:tplc="FFFFFFFF" w:tentative="1">
+      <w:start w:val="1"/>
+      <w:numFmt w:val="bullet"/>
+      <w:lvlText w:val="o"/>
       <w:lvlJc w:val="left"/>
       <w:pPr>
         <w:ind w:left="3600" w:hanging="360"/>
       </w:pPr>
-    </w:lvl>
-    <w:lvl w:ilvl="5" w:tplc="2000001B" w:tentative="1">
-      <w:start w:val="1"/>
-      <w:numFmt w:val="lowerRoman"/>
-      <w:lvlText w:val="%6."/>
-      <w:lvlJc w:val="right"/>
-      <w:pPr>
-        <w:ind w:left="4320" w:hanging="180"/>
-      </w:pPr>
-    </w:lvl>
-    <w:lvl w:ilvl="6" w:tplc="2000000F" w:tentative="1">
-      <w:start w:val="1"/>
-      <w:numFmt w:val="decimal"/>
-      <w:lvlText w:val="%7."/>
+      <w:rPr>
+        <w:rFonts w:ascii="Courier New" w:hAnsi="Courier New" w:cs="Courier New" w:hint="default"/>
+      </w:rPr>
+    </w:lvl>
+    <w:lvl w:ilvl="5" w:tplc="FFFFFFFF" w:tentative="1">
+      <w:start w:val="1"/>
+      <w:numFmt w:val="bullet"/>
+      <w:lvlText w:val=""/>
+      <w:lvlJc w:val="left"/>
+      <w:pPr>
+        <w:ind w:left="4320" w:hanging="360"/>
+      </w:pPr>
+      <w:rPr>
+        <w:rFonts w:ascii="Wingdings" w:hAnsi="Wingdings" w:hint="default"/>
+      </w:rPr>
+    </w:lvl>
+    <w:lvl w:ilvl="6" w:tplc="FFFFFFFF" w:tentative="1">
+      <w:start w:val="1"/>
+      <w:numFmt w:val="bullet"/>
+      <w:lvlText w:val=""/>
       <w:lvlJc w:val="left"/>
       <w:pPr>
         <w:ind w:left="5040" w:hanging="360"/>
       </w:pPr>
-    </w:lvl>
-    <w:lvl w:ilvl="7" w:tplc="20000019" w:tentative="1">
-      <w:start w:val="1"/>
-      <w:numFmt w:val="lowerLetter"/>
-      <w:lvlText w:val="%8."/>
+      <w:rPr>
+        <w:rFonts w:ascii="Symbol" w:hAnsi="Symbol" w:hint="default"/>
+      </w:rPr>
+    </w:lvl>
+    <w:lvl w:ilvl="7" w:tplc="FFFFFFFF" w:tentative="1">
+      <w:start w:val="1"/>
+      <w:numFmt w:val="bullet"/>
+      <w:lvlText w:val="o"/>
       <w:lvlJc w:val="left"/>
       <w:pPr>
         <w:ind w:left="5760" w:hanging="360"/>
       </w:pPr>
-    </w:lvl>
-    <w:lvl w:ilvl="8" w:tplc="2000001B" w:tentative="1">
-      <w:start w:val="1"/>
-      <w:numFmt w:val="lowerRoman"/>
-      <w:lvlText w:val="%9."/>
-      <w:lvlJc w:val="right"/>
-      <w:pPr>
-        <w:ind w:left="6480" w:hanging="180"/>
-      </w:pPr>
+      <w:rPr>
+        <w:rFonts w:ascii="Courier New" w:hAnsi="Courier New" w:cs="Courier New" w:hint="default"/>
+      </w:rPr>
+    </w:lvl>
+    <w:lvl w:ilvl="8" w:tplc="FFFFFFFF" w:tentative="1">
+      <w:start w:val="1"/>
+      <w:numFmt w:val="bullet"/>
+      <w:lvlText w:val=""/>
+      <w:lvlJc w:val="left"/>
+      <w:pPr>
+        <w:ind w:left="6480" w:hanging="360"/>
+      </w:pPr>
+      <w:rPr>
+        <w:rFonts w:ascii="Wingdings" w:hAnsi="Wingdings" w:hint="default"/>
+      </w:rPr>
     </w:lvl>
   </w:abstractNum>
-  <w:abstractNum w:abstractNumId="23" w15:restartNumberingAfterBreak="0">
+  <w:abstractNum w:abstractNumId="29" w15:restartNumberingAfterBreak="0">
     <w:nsid w:val="570B7C07"/>
-    <w:multiLevelType w:val="hybridMultilevel"/>
-    <w:tmpl w:val="A920B202"/>
-    <w:lvl w:ilvl="0" w:tplc="2000000F">
+    <w:multiLevelType w:val="multilevel"/>
+    <w:tmpl w:val="B0F076C4"/>
+    <w:lvl w:ilvl="0">
       <w:start w:val="1"/>
       <w:numFmt w:val="decimal"/>
       <w:lvlText w:val="%1."/>
@@ -11962,80 +13184,112 @@
         <w:rFonts w:hint="default"/>
       </w:rPr>
     </w:lvl>
-    <w:lvl w:ilvl="1" w:tplc="20000019" w:tentative="1">
-      <w:start w:val="1"/>
-      <w:numFmt w:val="lowerLetter"/>
-      <w:lvlText w:val="%2."/>
-      <w:lvlJc w:val="left"/>
-      <w:pPr>
-        <w:ind w:left="1440" w:hanging="360"/>
-      </w:pPr>
-    </w:lvl>
-    <w:lvl w:ilvl="2" w:tplc="2000001B" w:tentative="1">
-      <w:start w:val="1"/>
-      <w:numFmt w:val="lowerRoman"/>
-      <w:lvlText w:val="%3."/>
-      <w:lvlJc w:val="right"/>
-      <w:pPr>
-        <w:ind w:left="2160" w:hanging="180"/>
-      </w:pPr>
-    </w:lvl>
-    <w:lvl w:ilvl="3" w:tplc="2000000F" w:tentative="1">
+    <w:lvl w:ilvl="1">
       <w:start w:val="1"/>
       <w:numFmt w:val="decimal"/>
-      <w:lvlText w:val="%4."/>
-      <w:lvlJc w:val="left"/>
-      <w:pPr>
-        <w:ind w:left="2880" w:hanging="360"/>
-      </w:pPr>
-    </w:lvl>
-    <w:lvl w:ilvl="4" w:tplc="20000019" w:tentative="1">
-      <w:start w:val="1"/>
-      <w:numFmt w:val="lowerLetter"/>
-      <w:lvlText w:val="%5."/>
-      <w:lvlJc w:val="left"/>
-      <w:pPr>
-        <w:ind w:left="3600" w:hanging="360"/>
-      </w:pPr>
-    </w:lvl>
-    <w:lvl w:ilvl="5" w:tplc="2000001B" w:tentative="1">
-      <w:start w:val="1"/>
-      <w:numFmt w:val="lowerRoman"/>
-      <w:lvlText w:val="%6."/>
-      <w:lvlJc w:val="right"/>
-      <w:pPr>
-        <w:ind w:left="4320" w:hanging="180"/>
-      </w:pPr>
-    </w:lvl>
-    <w:lvl w:ilvl="6" w:tplc="2000000F" w:tentative="1">
+      <w:isLgl/>
+      <w:lvlText w:val="%1.%2."/>
+      <w:lvlJc w:val="left"/>
+      <w:pPr>
+        <w:ind w:left="720" w:hanging="360"/>
+      </w:pPr>
+      <w:rPr>
+        <w:rFonts w:hint="default"/>
+      </w:rPr>
+    </w:lvl>
+    <w:lvl w:ilvl="2">
       <w:start w:val="1"/>
       <w:numFmt w:val="decimal"/>
-      <w:lvlText w:val="%7."/>
-      <w:lvlJc w:val="left"/>
-      <w:pPr>
-        <w:ind w:left="5040" w:hanging="360"/>
-      </w:pPr>
-    </w:lvl>
-    <w:lvl w:ilvl="7" w:tplc="20000019" w:tentative="1">
-      <w:start w:val="1"/>
-      <w:numFmt w:val="lowerLetter"/>
-      <w:lvlText w:val="%8."/>
-      <w:lvlJc w:val="left"/>
-      <w:pPr>
-        <w:ind w:left="5760" w:hanging="360"/>
-      </w:pPr>
-    </w:lvl>
-    <w:lvl w:ilvl="8" w:tplc="2000001B" w:tentative="1">
-      <w:start w:val="1"/>
-      <w:numFmt w:val="lowerRoman"/>
-      <w:lvlText w:val="%9."/>
-      <w:lvlJc w:val="right"/>
-      <w:pPr>
-        <w:ind w:left="6480" w:hanging="180"/>
-      </w:pPr>
+      <w:isLgl/>
+      <w:lvlText w:val="%1.%2.%3."/>
+      <w:lvlJc w:val="left"/>
+      <w:pPr>
+        <w:ind w:left="1080" w:hanging="720"/>
+      </w:pPr>
+      <w:rPr>
+        <w:rFonts w:hint="default"/>
+      </w:rPr>
+    </w:lvl>
+    <w:lvl w:ilvl="3">
+      <w:start w:val="1"/>
+      <w:numFmt w:val="decimal"/>
+      <w:isLgl/>
+      <w:lvlText w:val="%1.%2.%3.%4."/>
+      <w:lvlJc w:val="left"/>
+      <w:pPr>
+        <w:ind w:left="1080" w:hanging="720"/>
+      </w:pPr>
+      <w:rPr>
+        <w:rFonts w:hint="default"/>
+      </w:rPr>
+    </w:lvl>
+    <w:lvl w:ilvl="4">
+      <w:start w:val="1"/>
+      <w:numFmt w:val="decimal"/>
+      <w:isLgl/>
+      <w:lvlText w:val="%1.%2.%3.%4.%5."/>
+      <w:lvlJc w:val="left"/>
+      <w:pPr>
+        <w:ind w:left="1440" w:hanging="1080"/>
+      </w:pPr>
+      <w:rPr>
+        <w:rFonts w:hint="default"/>
+      </w:rPr>
+    </w:lvl>
+    <w:lvl w:ilvl="5">
+      <w:start w:val="1"/>
+      <w:numFmt w:val="decimal"/>
+      <w:isLgl/>
+      <w:lvlText w:val="%1.%2.%3.%4.%5.%6."/>
+      <w:lvlJc w:val="left"/>
+      <w:pPr>
+        <w:ind w:left="1440" w:hanging="1080"/>
+      </w:pPr>
+      <w:rPr>
+        <w:rFonts w:hint="default"/>
+      </w:rPr>
+    </w:lvl>
+    <w:lvl w:ilvl="6">
+      <w:start w:val="1"/>
+      <w:numFmt w:val="decimal"/>
+      <w:isLgl/>
+      <w:lvlText w:val="%1.%2.%3.%4.%5.%6.%7."/>
+      <w:lvlJc w:val="left"/>
+      <w:pPr>
+        <w:ind w:left="1800" w:hanging="1440"/>
+      </w:pPr>
+      <w:rPr>
+        <w:rFonts w:hint="default"/>
+      </w:rPr>
+    </w:lvl>
+    <w:lvl w:ilvl="7">
+      <w:start w:val="1"/>
+      <w:numFmt w:val="decimal"/>
+      <w:isLgl/>
+      <w:lvlText w:val="%1.%2.%3.%4.%5.%6.%7.%8."/>
+      <w:lvlJc w:val="left"/>
+      <w:pPr>
+        <w:ind w:left="1800" w:hanging="1440"/>
+      </w:pPr>
+      <w:rPr>
+        <w:rFonts w:hint="default"/>
+      </w:rPr>
+    </w:lvl>
+    <w:lvl w:ilvl="8">
+      <w:start w:val="1"/>
+      <w:numFmt w:val="decimal"/>
+      <w:isLgl/>
+      <w:lvlText w:val="%1.%2.%3.%4.%5.%6.%7.%8.%9."/>
+      <w:lvlJc w:val="left"/>
+      <w:pPr>
+        <w:ind w:left="2160" w:hanging="1800"/>
+      </w:pPr>
+      <w:rPr>
+        <w:rFonts w:hint="default"/>
+      </w:rPr>
     </w:lvl>
   </w:abstractNum>
-  <w:abstractNum w:abstractNumId="24" w15:restartNumberingAfterBreak="0">
+  <w:abstractNum w:abstractNumId="30" w15:restartNumberingAfterBreak="0">
     <w:nsid w:val="5A123B36"/>
     <w:multiLevelType w:val="multilevel"/>
     <w:tmpl w:val="9B9E9330"/>
@@ -12184,7 +13438,7 @@
       </w:rPr>
     </w:lvl>
   </w:abstractNum>
-  <w:abstractNum w:abstractNumId="25" w15:restartNumberingAfterBreak="0">
+  <w:abstractNum w:abstractNumId="31" w15:restartNumberingAfterBreak="0">
     <w:nsid w:val="5BDA0B2F"/>
     <w:multiLevelType w:val="hybridMultilevel"/>
     <w:tmpl w:val="0D500172"/>
@@ -12273,7 +13527,7 @@
       </w:pPr>
     </w:lvl>
   </w:abstractNum>
-  <w:abstractNum w:abstractNumId="26" w15:restartNumberingAfterBreak="0">
+  <w:abstractNum w:abstractNumId="32" w15:restartNumberingAfterBreak="0">
     <w:nsid w:val="5E3729E2"/>
     <w:multiLevelType w:val="hybridMultilevel"/>
     <w:tmpl w:val="CC8CC25C"/>
@@ -12283,7 +13537,7 @@
       <w:lvlText w:val="o"/>
       <w:lvlJc w:val="left"/>
       <w:pPr>
-        <w:ind w:left="1664" w:hanging="360"/>
+        <w:ind w:left="720" w:hanging="360"/>
       </w:pPr>
       <w:rPr>
         <w:rFonts w:ascii="Courier New" w:hAnsi="Courier New" w:cs="Courier New" w:hint="default"/>
@@ -12295,7 +13549,7 @@
       <w:lvlText w:val="o"/>
       <w:lvlJc w:val="left"/>
       <w:pPr>
-        <w:ind w:left="2384" w:hanging="360"/>
+        <w:ind w:left="1440" w:hanging="360"/>
       </w:pPr>
       <w:rPr>
         <w:rFonts w:ascii="Courier New" w:hAnsi="Courier New" w:cs="Courier New" w:hint="default"/>
@@ -12307,7 +13561,7 @@
       <w:lvlText w:val=""/>
       <w:lvlJc w:val="left"/>
       <w:pPr>
-        <w:ind w:left="3104" w:hanging="360"/>
+        <w:ind w:left="2160" w:hanging="360"/>
       </w:pPr>
       <w:rPr>
         <w:rFonts w:ascii="Wingdings" w:hAnsi="Wingdings" w:hint="default"/>
@@ -12319,7 +13573,7 @@
       <w:lvlText w:val=""/>
       <w:lvlJc w:val="left"/>
       <w:pPr>
-        <w:ind w:left="3824" w:hanging="360"/>
+        <w:ind w:left="2880" w:hanging="360"/>
       </w:pPr>
       <w:rPr>
         <w:rFonts w:ascii="Symbol" w:hAnsi="Symbol" w:hint="default"/>
@@ -12331,7 +13585,7 @@
       <w:lvlText w:val="o"/>
       <w:lvlJc w:val="left"/>
       <w:pPr>
-        <w:ind w:left="4544" w:hanging="360"/>
+        <w:ind w:left="3600" w:hanging="360"/>
       </w:pPr>
       <w:rPr>
         <w:rFonts w:ascii="Courier New" w:hAnsi="Courier New" w:cs="Courier New" w:hint="default"/>
@@ -12343,7 +13597,7 @@
       <w:lvlText w:val=""/>
       <w:lvlJc w:val="left"/>
       <w:pPr>
-        <w:ind w:left="5264" w:hanging="360"/>
+        <w:ind w:left="4320" w:hanging="360"/>
       </w:pPr>
       <w:rPr>
         <w:rFonts w:ascii="Wingdings" w:hAnsi="Wingdings" w:hint="default"/>
@@ -12355,7 +13609,7 @@
       <w:lvlText w:val=""/>
       <w:lvlJc w:val="left"/>
       <w:pPr>
-        <w:ind w:left="5984" w:hanging="360"/>
+        <w:ind w:left="5040" w:hanging="360"/>
       </w:pPr>
       <w:rPr>
         <w:rFonts w:ascii="Symbol" w:hAnsi="Symbol" w:hint="default"/>
@@ -12367,7 +13621,7 @@
       <w:lvlText w:val="o"/>
       <w:lvlJc w:val="left"/>
       <w:pPr>
-        <w:ind w:left="6704" w:hanging="360"/>
+        <w:ind w:left="5760" w:hanging="360"/>
       </w:pPr>
       <w:rPr>
         <w:rFonts w:ascii="Courier New" w:hAnsi="Courier New" w:cs="Courier New" w:hint="default"/>
@@ -12379,14 +13633,127 @@
       <w:lvlText w:val=""/>
       <w:lvlJc w:val="left"/>
       <w:pPr>
-        <w:ind w:left="7424" w:hanging="360"/>
+        <w:ind w:left="6480" w:hanging="360"/>
       </w:pPr>
       <w:rPr>
         <w:rFonts w:ascii="Wingdings" w:hAnsi="Wingdings" w:hint="default"/>
       </w:rPr>
     </w:lvl>
   </w:abstractNum>
-  <w:abstractNum w:abstractNumId="27" w15:restartNumberingAfterBreak="0">
+  <w:abstractNum w:abstractNumId="33" w15:restartNumberingAfterBreak="0">
+    <w:nsid w:val="62203721"/>
+    <w:multiLevelType w:val="hybridMultilevel"/>
+    <w:tmpl w:val="FB0A5050"/>
+    <w:lvl w:ilvl="0" w:tplc="FFFFFFFF">
+      <w:start w:val="1"/>
+      <w:numFmt w:val="bullet"/>
+      <w:lvlText w:val=""/>
+      <w:lvlJc w:val="left"/>
+      <w:pPr>
+        <w:ind w:left="961" w:hanging="360"/>
+      </w:pPr>
+      <w:rPr>
+        <w:rFonts w:ascii="Symbol" w:hAnsi="Symbol" w:hint="default"/>
+      </w:rPr>
+    </w:lvl>
+    <w:lvl w:ilvl="1" w:tplc="20000001">
+      <w:start w:val="1"/>
+      <w:numFmt w:val="bullet"/>
+      <w:lvlText w:val=""/>
+      <w:lvlJc w:val="left"/>
+      <w:pPr>
+        <w:ind w:left="1681" w:hanging="360"/>
+      </w:pPr>
+      <w:rPr>
+        <w:rFonts w:ascii="Symbol" w:hAnsi="Symbol" w:hint="default"/>
+      </w:rPr>
+    </w:lvl>
+    <w:lvl w:ilvl="2" w:tplc="FFFFFFFF">
+      <w:start w:val="1"/>
+      <w:numFmt w:val="bullet"/>
+      <w:lvlText w:val=""/>
+      <w:lvlJc w:val="left"/>
+      <w:pPr>
+        <w:ind w:left="2401" w:hanging="360"/>
+      </w:pPr>
+      <w:rPr>
+        <w:rFonts w:ascii="Wingdings" w:hAnsi="Wingdings" w:hint="default"/>
+      </w:rPr>
+    </w:lvl>
+    <w:lvl w:ilvl="3" w:tplc="FFFFFFFF" w:tentative="1">
+      <w:start w:val="1"/>
+      <w:numFmt w:val="bullet"/>
+      <w:lvlText w:val=""/>
+      <w:lvlJc w:val="left"/>
+      <w:pPr>
+        <w:ind w:left="3121" w:hanging="360"/>
+      </w:pPr>
+      <w:rPr>
+        <w:rFonts w:ascii="Symbol" w:hAnsi="Symbol" w:hint="default"/>
+      </w:rPr>
+    </w:lvl>
+    <w:lvl w:ilvl="4" w:tplc="FFFFFFFF" w:tentative="1">
+      <w:start w:val="1"/>
+      <w:numFmt w:val="bullet"/>
+      <w:lvlText w:val="o"/>
+      <w:lvlJc w:val="left"/>
+      <w:pPr>
+        <w:ind w:left="3841" w:hanging="360"/>
+      </w:pPr>
+      <w:rPr>
+        <w:rFonts w:ascii="Courier New" w:hAnsi="Courier New" w:cs="Courier New" w:hint="default"/>
+      </w:rPr>
+    </w:lvl>
+    <w:lvl w:ilvl="5" w:tplc="FFFFFFFF" w:tentative="1">
+      <w:start w:val="1"/>
+      <w:numFmt w:val="bullet"/>
+      <w:lvlText w:val=""/>
+      <w:lvlJc w:val="left"/>
+      <w:pPr>
+        <w:ind w:left="4561" w:hanging="360"/>
+      </w:pPr>
+      <w:rPr>
+        <w:rFonts w:ascii="Wingdings" w:hAnsi="Wingdings" w:hint="default"/>
+      </w:rPr>
+    </w:lvl>
+    <w:lvl w:ilvl="6" w:tplc="FFFFFFFF" w:tentative="1">
+      <w:start w:val="1"/>
+      <w:numFmt w:val="bullet"/>
+      <w:lvlText w:val=""/>
+      <w:lvlJc w:val="left"/>
+      <w:pPr>
+        <w:ind w:left="5281" w:hanging="360"/>
+      </w:pPr>
+      <w:rPr>
+        <w:rFonts w:ascii="Symbol" w:hAnsi="Symbol" w:hint="default"/>
+      </w:rPr>
+    </w:lvl>
+    <w:lvl w:ilvl="7" w:tplc="FFFFFFFF" w:tentative="1">
+      <w:start w:val="1"/>
+      <w:numFmt w:val="bullet"/>
+      <w:lvlText w:val="o"/>
+      <w:lvlJc w:val="left"/>
+      <w:pPr>
+        <w:ind w:left="6001" w:hanging="360"/>
+      </w:pPr>
+      <w:rPr>
+        <w:rFonts w:ascii="Courier New" w:hAnsi="Courier New" w:cs="Courier New" w:hint="default"/>
+      </w:rPr>
+    </w:lvl>
+    <w:lvl w:ilvl="8" w:tplc="FFFFFFFF" w:tentative="1">
+      <w:start w:val="1"/>
+      <w:numFmt w:val="bullet"/>
+      <w:lvlText w:val=""/>
+      <w:lvlJc w:val="left"/>
+      <w:pPr>
+        <w:ind w:left="6721" w:hanging="360"/>
+      </w:pPr>
+      <w:rPr>
+        <w:rFonts w:ascii="Wingdings" w:hAnsi="Wingdings" w:hint="default"/>
+      </w:rPr>
+    </w:lvl>
+  </w:abstractNum>
+  <w:abstractNum w:abstractNumId="34" w15:restartNumberingAfterBreak="0">
     <w:nsid w:val="6499018F"/>
     <w:multiLevelType w:val="hybridMultilevel"/>
     <w:tmpl w:val="22CA1400"/>
@@ -12475,7 +13842,7 @@
       </w:pPr>
     </w:lvl>
   </w:abstractNum>
-  <w:abstractNum w:abstractNumId="28" w15:restartNumberingAfterBreak="0">
+  <w:abstractNum w:abstractNumId="35" w15:restartNumberingAfterBreak="0">
     <w:nsid w:val="6B7E15BD"/>
     <w:multiLevelType w:val="hybridMultilevel"/>
     <w:tmpl w:val="0D500172"/>
@@ -12564,7 +13931,7 @@
       </w:pPr>
     </w:lvl>
   </w:abstractNum>
-  <w:abstractNum w:abstractNumId="29" w15:restartNumberingAfterBreak="0">
+  <w:abstractNum w:abstractNumId="36" w15:restartNumberingAfterBreak="0">
     <w:nsid w:val="72C9685E"/>
     <w:multiLevelType w:val="multilevel"/>
     <w:tmpl w:val="76F04AEC"/>
@@ -12713,29 +14080,29 @@
       </w:rPr>
     </w:lvl>
   </w:abstractNum>
-  <w:abstractNum w:abstractNumId="30" w15:restartNumberingAfterBreak="0">
+  <w:abstractNum w:abstractNumId="37" w15:restartNumberingAfterBreak="0">
     <w:nsid w:val="76CA6C4B"/>
     <w:multiLevelType w:val="hybridMultilevel"/>
-    <w:tmpl w:val="43961F14"/>
+    <w:tmpl w:val="FD1E242E"/>
     <w:lvl w:ilvl="0" w:tplc="20000001">
       <w:start w:val="1"/>
       <w:numFmt w:val="bullet"/>
       <w:lvlText w:val=""/>
       <w:lvlJc w:val="left"/>
       <w:pPr>
-        <w:ind w:left="961" w:hanging="360"/>
+        <w:ind w:left="360" w:hanging="360"/>
       </w:pPr>
       <w:rPr>
         <w:rFonts w:ascii="Symbol" w:hAnsi="Symbol" w:hint="default"/>
       </w:rPr>
     </w:lvl>
-    <w:lvl w:ilvl="1" w:tplc="20000003" w:tentative="1">
+    <w:lvl w:ilvl="1" w:tplc="20000003">
       <w:start w:val="1"/>
       <w:numFmt w:val="bullet"/>
       <w:lvlText w:val="o"/>
       <w:lvlJc w:val="left"/>
       <w:pPr>
-        <w:ind w:left="1681" w:hanging="360"/>
+        <w:ind w:left="1080" w:hanging="360"/>
       </w:pPr>
       <w:rPr>
         <w:rFonts w:ascii="Courier New" w:hAnsi="Courier New" w:cs="Courier New" w:hint="default"/>
@@ -12747,7 +14114,7 @@
       <w:lvlText w:val=""/>
       <w:lvlJc w:val="left"/>
       <w:pPr>
-        <w:ind w:left="2401" w:hanging="360"/>
+        <w:ind w:left="1800" w:hanging="360"/>
       </w:pPr>
       <w:rPr>
         <w:rFonts w:ascii="Wingdings" w:hAnsi="Wingdings" w:hint="default"/>
@@ -12759,7 +14126,7 @@
       <w:lvlText w:val=""/>
       <w:lvlJc w:val="left"/>
       <w:pPr>
-        <w:ind w:left="3121" w:hanging="360"/>
+        <w:ind w:left="2520" w:hanging="360"/>
       </w:pPr>
       <w:rPr>
         <w:rFonts w:ascii="Symbol" w:hAnsi="Symbol" w:hint="default"/>
@@ -12771,7 +14138,7 @@
       <w:lvlText w:val="o"/>
       <w:lvlJc w:val="left"/>
       <w:pPr>
-        <w:ind w:left="3841" w:hanging="360"/>
+        <w:ind w:left="3240" w:hanging="360"/>
       </w:pPr>
       <w:rPr>
         <w:rFonts w:ascii="Courier New" w:hAnsi="Courier New" w:cs="Courier New" w:hint="default"/>
@@ -12783,7 +14150,7 @@
       <w:lvlText w:val=""/>
       <w:lvlJc w:val="left"/>
       <w:pPr>
-        <w:ind w:left="4561" w:hanging="360"/>
+        <w:ind w:left="3960" w:hanging="360"/>
       </w:pPr>
       <w:rPr>
         <w:rFonts w:ascii="Wingdings" w:hAnsi="Wingdings" w:hint="default"/>
@@ -12795,7 +14162,7 @@
       <w:lvlText w:val=""/>
       <w:lvlJc w:val="left"/>
       <w:pPr>
-        <w:ind w:left="5281" w:hanging="360"/>
+        <w:ind w:left="4680" w:hanging="360"/>
       </w:pPr>
       <w:rPr>
         <w:rFonts w:ascii="Symbol" w:hAnsi="Symbol" w:hint="default"/>
@@ -12807,7 +14174,7 @@
       <w:lvlText w:val="o"/>
       <w:lvlJc w:val="left"/>
       <w:pPr>
-        <w:ind w:left="6001" w:hanging="360"/>
+        <w:ind w:left="5400" w:hanging="360"/>
       </w:pPr>
       <w:rPr>
         <w:rFonts w:ascii="Courier New" w:hAnsi="Courier New" w:cs="Courier New" w:hint="default"/>
@@ -12819,14 +14186,14 @@
       <w:lvlText w:val=""/>
       <w:lvlJc w:val="left"/>
       <w:pPr>
-        <w:ind w:left="6721" w:hanging="360"/>
+        <w:ind w:left="6120" w:hanging="360"/>
       </w:pPr>
       <w:rPr>
         <w:rFonts w:ascii="Wingdings" w:hAnsi="Wingdings" w:hint="default"/>
       </w:rPr>
     </w:lvl>
   </w:abstractNum>
-  <w:abstractNum w:abstractNumId="31" w15:restartNumberingAfterBreak="0">
+  <w:abstractNum w:abstractNumId="38" w15:restartNumberingAfterBreak="0">
     <w:nsid w:val="77723048"/>
     <w:multiLevelType w:val="multilevel"/>
     <w:tmpl w:val="F634CC2E"/>
@@ -12975,7 +14342,7 @@
       </w:rPr>
     </w:lvl>
   </w:abstractNum>
-  <w:abstractNum w:abstractNumId="32" w15:restartNumberingAfterBreak="0">
+  <w:abstractNum w:abstractNumId="39" w15:restartNumberingAfterBreak="0">
     <w:nsid w:val="7D625CBC"/>
     <w:multiLevelType w:val="hybridMultilevel"/>
     <w:tmpl w:val="10305550"/>
@@ -13065,49 +14432,49 @@
     </w:lvl>
   </w:abstractNum>
   <w:num w:numId="1" w16cid:durableId="1926305203">
-    <w:abstractNumId w:val="19"/>
+    <w:abstractNumId w:val="24"/>
   </w:num>
   <w:num w:numId="2" w16cid:durableId="672412702">
-    <w:abstractNumId w:val="18"/>
+    <w:abstractNumId w:val="22"/>
   </w:num>
   <w:num w:numId="3" w16cid:durableId="1639412584">
-    <w:abstractNumId w:val="9"/>
+    <w:abstractNumId w:val="11"/>
   </w:num>
   <w:num w:numId="4" w16cid:durableId="1055273100">
-    <w:abstractNumId w:val="11"/>
+    <w:abstractNumId w:val="15"/>
   </w:num>
   <w:num w:numId="5" w16cid:durableId="394473054">
-    <w:abstractNumId w:val="30"/>
+    <w:abstractNumId w:val="37"/>
   </w:num>
   <w:num w:numId="6" w16cid:durableId="1851141972">
-    <w:abstractNumId w:val="26"/>
+    <w:abstractNumId w:val="32"/>
   </w:num>
   <w:num w:numId="7" w16cid:durableId="2140801030">
-    <w:abstractNumId w:val="27"/>
+    <w:abstractNumId w:val="34"/>
   </w:num>
   <w:num w:numId="8" w16cid:durableId="1617255530">
-    <w:abstractNumId w:val="12"/>
+    <w:abstractNumId w:val="16"/>
   </w:num>
   <w:num w:numId="9" w16cid:durableId="1150293128">
-    <w:abstractNumId w:val="15"/>
+    <w:abstractNumId w:val="19"/>
   </w:num>
   <w:num w:numId="10" w16cid:durableId="1687753791">
     <w:abstractNumId w:val="7"/>
   </w:num>
   <w:num w:numId="11" w16cid:durableId="1131024024">
-    <w:abstractNumId w:val="8"/>
+    <w:abstractNumId w:val="10"/>
   </w:num>
   <w:num w:numId="12" w16cid:durableId="723061904">
-    <w:abstractNumId w:val="17"/>
+    <w:abstractNumId w:val="21"/>
   </w:num>
   <w:num w:numId="13" w16cid:durableId="1837570696">
-    <w:abstractNumId w:val="22"/>
+    <w:abstractNumId w:val="27"/>
   </w:num>
   <w:num w:numId="14" w16cid:durableId="442727432">
-    <w:abstractNumId w:val="32"/>
+    <w:abstractNumId w:val="39"/>
   </w:num>
   <w:num w:numId="15" w16cid:durableId="977875873">
-    <w:abstractNumId w:val="23"/>
+    <w:abstractNumId w:val="29"/>
   </w:num>
   <w:num w:numId="16" w16cid:durableId="2142844833">
     <w:abstractNumId w:val="2"/>
@@ -13116,7 +14483,7 @@
     <w:abstractNumId w:val="6"/>
   </w:num>
   <w:num w:numId="18" w16cid:durableId="2103842900">
-    <w:abstractNumId w:val="25"/>
+    <w:abstractNumId w:val="31"/>
   </w:num>
   <w:num w:numId="19" w16cid:durableId="710038666">
     <w:abstractNumId w:val="5"/>
@@ -13125,43 +14492,64 @@
     <w:abstractNumId w:val="1"/>
   </w:num>
   <w:num w:numId="21" w16cid:durableId="1838882802">
-    <w:abstractNumId w:val="10"/>
+    <w:abstractNumId w:val="13"/>
   </w:num>
   <w:num w:numId="22" w16cid:durableId="1186020150">
     <w:abstractNumId w:val="4"/>
   </w:num>
   <w:num w:numId="23" w16cid:durableId="790628838">
-    <w:abstractNumId w:val="28"/>
+    <w:abstractNumId w:val="35"/>
   </w:num>
   <w:num w:numId="24" w16cid:durableId="791939569">
     <w:abstractNumId w:val="0"/>
   </w:num>
   <w:num w:numId="25" w16cid:durableId="110054297">
-    <w:abstractNumId w:val="24"/>
+    <w:abstractNumId w:val="30"/>
   </w:num>
   <w:num w:numId="26" w16cid:durableId="830566641">
-    <w:abstractNumId w:val="20"/>
+    <w:abstractNumId w:val="25"/>
   </w:num>
   <w:num w:numId="27" w16cid:durableId="360057493">
-    <w:abstractNumId w:val="13"/>
+    <w:abstractNumId w:val="17"/>
   </w:num>
   <w:num w:numId="28" w16cid:durableId="1420173285">
-    <w:abstractNumId w:val="29"/>
+    <w:abstractNumId w:val="36"/>
   </w:num>
   <w:num w:numId="29" w16cid:durableId="1766800516">
-    <w:abstractNumId w:val="21"/>
+    <w:abstractNumId w:val="26"/>
   </w:num>
   <w:num w:numId="30" w16cid:durableId="1085414585">
-    <w:abstractNumId w:val="14"/>
+    <w:abstractNumId w:val="18"/>
   </w:num>
   <w:num w:numId="31" w16cid:durableId="1563759317">
-    <w:abstractNumId w:val="16"/>
+    <w:abstractNumId w:val="20"/>
   </w:num>
   <w:num w:numId="32" w16cid:durableId="1799761233">
     <w:abstractNumId w:val="3"/>
   </w:num>
   <w:num w:numId="33" w16cid:durableId="1602684340">
-    <w:abstractNumId w:val="31"/>
+    <w:abstractNumId w:val="38"/>
+  </w:num>
+  <w:num w:numId="34" w16cid:durableId="420762772">
+    <w:abstractNumId w:val="33"/>
+  </w:num>
+  <w:num w:numId="35" w16cid:durableId="1248732259">
+    <w:abstractNumId w:val="9"/>
+  </w:num>
+  <w:num w:numId="36" w16cid:durableId="2082755104">
+    <w:abstractNumId w:val="28"/>
+  </w:num>
+  <w:num w:numId="37" w16cid:durableId="258761519">
+    <w:abstractNumId w:val="8"/>
+  </w:num>
+  <w:num w:numId="38" w16cid:durableId="1770080579">
+    <w:abstractNumId w:val="12"/>
+  </w:num>
+  <w:num w:numId="39" w16cid:durableId="841819109">
+    <w:abstractNumId w:val="14"/>
+  </w:num>
+  <w:num w:numId="40" w16cid:durableId="1801193520">
+    <w:abstractNumId w:val="23"/>
   </w:num>
   <w:numIdMacAtCleanup w:val="24"/>
 </w:numbering>

--- a/Rapporter/Produktrapport.docx
+++ b/Rapporter/Produktrapport.docx
@@ -221,7 +221,7 @@
           <w:lang w:eastAsia="da-DK"/>
         </w:rPr>
       </w:pPr>
-      <w:bookmarkStart w:id="0" w:name="_Toc151455627"/>
+      <w:bookmarkStart w:id="0" w:name="_Toc151473204"/>
       <w:r>
         <w:rPr>
           <w:rStyle w:val="Heading1Char"/>
@@ -881,7 +881,7 @@
             </w:rPr>
             <w:fldChar w:fldCharType="separate"/>
           </w:r>
-          <w:hyperlink w:anchor="_Toc151455627" w:history="1">
+          <w:hyperlink w:anchor="_Toc151473204" w:history="1">
             <w:r>
               <w:rPr>
                 <w:rStyle w:val="Hyperlink"/>
@@ -909,7 +909,7 @@
                 <w:noProof/>
                 <w:webHidden/>
               </w:rPr>
-              <w:instrText xml:space="preserve"> PAGEREF _Toc151455627 \h </w:instrText>
+              <w:instrText xml:space="preserve"> PAGEREF _Toc151473204 \h </w:instrText>
             </w:r>
             <w:r>
               <w:rPr>
@@ -955,7 +955,7 @@
               <w14:ligatures w14:val="standardContextual"/>
             </w:rPr>
           </w:pPr>
-          <w:hyperlink w:anchor="_Toc151455628" w:history="1">
+          <w:hyperlink w:anchor="_Toc151473205" w:history="1">
             <w:r>
               <w:rPr>
                 <w:rStyle w:val="Hyperlink"/>
@@ -983,7 +983,7 @@
                 <w:noProof/>
                 <w:webHidden/>
               </w:rPr>
-              <w:instrText xml:space="preserve"> PAGEREF _Toc151455628 \h </w:instrText>
+              <w:instrText xml:space="preserve"> PAGEREF _Toc151473205 \h </w:instrText>
             </w:r>
             <w:r>
               <w:rPr>
@@ -1030,7 +1030,7 @@
               <w14:ligatures w14:val="standardContextual"/>
             </w:rPr>
           </w:pPr>
-          <w:hyperlink w:anchor="_Toc151455629" w:history="1">
+          <w:hyperlink w:anchor="_Toc151473206" w:history="1">
             <w:r>
               <w:rPr>
                 <w:rStyle w:val="Hyperlink"/>
@@ -1075,7 +1075,7 @@
                 <w:noProof/>
                 <w:webHidden/>
               </w:rPr>
-              <w:instrText xml:space="preserve"> PAGEREF _Toc151455629 \h </w:instrText>
+              <w:instrText xml:space="preserve"> PAGEREF _Toc151473206 \h </w:instrText>
             </w:r>
             <w:r>
               <w:rPr>
@@ -1121,7 +1121,7 @@
               <w14:ligatures w14:val="standardContextual"/>
             </w:rPr>
           </w:pPr>
-          <w:hyperlink w:anchor="_Toc151455630" w:history="1">
+          <w:hyperlink w:anchor="_Toc151473207" w:history="1">
             <w:r>
               <w:rPr>
                 <w:rStyle w:val="Hyperlink"/>
@@ -1149,7 +1149,7 @@
                 <w:noProof/>
                 <w:webHidden/>
               </w:rPr>
-              <w:instrText xml:space="preserve"> PAGEREF _Toc151455630 \h </w:instrText>
+              <w:instrText xml:space="preserve"> PAGEREF _Toc151473207 \h </w:instrText>
             </w:r>
             <w:r>
               <w:rPr>
@@ -1196,7 +1196,7 @@
               <w14:ligatures w14:val="standardContextual"/>
             </w:rPr>
           </w:pPr>
-          <w:hyperlink w:anchor="_Toc151455631" w:history="1">
+          <w:hyperlink w:anchor="_Toc151473208" w:history="1">
             <w:r>
               <w:rPr>
                 <w:rStyle w:val="Hyperlink"/>
@@ -1241,7 +1241,7 @@
                 <w:noProof/>
                 <w:webHidden/>
               </w:rPr>
-              <w:instrText xml:space="preserve"> PAGEREF _Toc151455631 \h </w:instrText>
+              <w:instrText xml:space="preserve"> PAGEREF _Toc151473208 \h </w:instrText>
             </w:r>
             <w:r>
               <w:rPr>
@@ -1288,7 +1288,7 @@
               <w14:ligatures w14:val="standardContextual"/>
             </w:rPr>
           </w:pPr>
-          <w:hyperlink w:anchor="_Toc151455632" w:history="1">
+          <w:hyperlink w:anchor="_Toc151473209" w:history="1">
             <w:r>
               <w:rPr>
                 <w:rStyle w:val="Hyperlink"/>
@@ -1335,7 +1335,7 @@
                 <w:noProof/>
                 <w:webHidden/>
               </w:rPr>
-              <w:instrText xml:space="preserve"> PAGEREF _Toc151455632 \h </w:instrText>
+              <w:instrText xml:space="preserve"> PAGEREF _Toc151473209 \h </w:instrText>
             </w:r>
             <w:r>
               <w:rPr>
@@ -1382,7 +1382,7 @@
               <w14:ligatures w14:val="standardContextual"/>
             </w:rPr>
           </w:pPr>
-          <w:hyperlink w:anchor="_Toc151455633" w:history="1">
+          <w:hyperlink w:anchor="_Toc151473210" w:history="1">
             <w:r>
               <w:rPr>
                 <w:rStyle w:val="Hyperlink"/>
@@ -1429,7 +1429,7 @@
                 <w:noProof/>
                 <w:webHidden/>
               </w:rPr>
-              <w:instrText xml:space="preserve"> PAGEREF _Toc151455633 \h </w:instrText>
+              <w:instrText xml:space="preserve"> PAGEREF _Toc151473210 \h </w:instrText>
             </w:r>
             <w:r>
               <w:rPr>
@@ -1449,7 +1449,7 @@
                 <w:noProof/>
                 <w:webHidden/>
               </w:rPr>
-              <w:t>6</w:t>
+              <w:t>5</w:t>
             </w:r>
             <w:r>
               <w:rPr>
@@ -1475,7 +1475,7 @@
               <w14:ligatures w14:val="standardContextual"/>
             </w:rPr>
           </w:pPr>
-          <w:hyperlink w:anchor="_Toc151455634" w:history="1">
+          <w:hyperlink w:anchor="_Toc151473211" w:history="1">
             <w:r>
               <w:rPr>
                 <w:rStyle w:val="Hyperlink"/>
@@ -1503,7 +1503,7 @@
                 <w:noProof/>
                 <w:webHidden/>
               </w:rPr>
-              <w:instrText xml:space="preserve"> PAGEREF _Toc151455634 \h </w:instrText>
+              <w:instrText xml:space="preserve"> PAGEREF _Toc151473211 \h </w:instrText>
             </w:r>
             <w:r>
               <w:rPr>
@@ -1523,7 +1523,7 @@
                 <w:noProof/>
                 <w:webHidden/>
               </w:rPr>
-              <w:t>13</w:t>
+              <w:t>12</w:t>
             </w:r>
             <w:r>
               <w:rPr>
@@ -1549,7 +1549,7 @@
               <w14:ligatures w14:val="standardContextual"/>
             </w:rPr>
           </w:pPr>
-          <w:hyperlink w:anchor="_Toc151455635" w:history="1">
+          <w:hyperlink w:anchor="_Toc151473212" w:history="1">
             <w:r>
               <w:rPr>
                 <w:rStyle w:val="Hyperlink"/>
@@ -1577,7 +1577,7 @@
                 <w:noProof/>
                 <w:webHidden/>
               </w:rPr>
-              <w:instrText xml:space="preserve"> PAGEREF _Toc151455635 \h </w:instrText>
+              <w:instrText xml:space="preserve"> PAGEREF _Toc151473212 \h </w:instrText>
             </w:r>
             <w:r>
               <w:rPr>
@@ -1597,7 +1597,7 @@
                 <w:noProof/>
                 <w:webHidden/>
               </w:rPr>
-              <w:t>13</w:t>
+              <w:t>12</w:t>
             </w:r>
             <w:r>
               <w:rPr>
@@ -1623,7 +1623,7 @@
               <w14:ligatures w14:val="standardContextual"/>
             </w:rPr>
           </w:pPr>
-          <w:hyperlink w:anchor="_Toc151455636" w:history="1">
+          <w:hyperlink w:anchor="_Toc151473213" w:history="1">
             <w:r>
               <w:rPr>
                 <w:rStyle w:val="Hyperlink"/>
@@ -1652,7 +1652,7 @@
                 <w:noProof/>
                 <w:webHidden/>
               </w:rPr>
-              <w:instrText xml:space="preserve"> PAGEREF _Toc151455636 \h </w:instrText>
+              <w:instrText xml:space="preserve"> PAGEREF _Toc151473213 \h </w:instrText>
             </w:r>
             <w:r>
               <w:rPr>
@@ -1672,7 +1672,7 @@
                 <w:noProof/>
                 <w:webHidden/>
               </w:rPr>
-              <w:t>14</w:t>
+              <w:t>13</w:t>
             </w:r>
             <w:r>
               <w:rPr>
@@ -1698,7 +1698,7 @@
               <w14:ligatures w14:val="standardContextual"/>
             </w:rPr>
           </w:pPr>
-          <w:hyperlink w:anchor="_Toc151455637" w:history="1">
+          <w:hyperlink w:anchor="_Toc151473214" w:history="1">
             <w:r>
               <w:rPr>
                 <w:rStyle w:val="Hyperlink"/>
@@ -1727,7 +1727,7 @@
                 <w:noProof/>
                 <w:webHidden/>
               </w:rPr>
-              <w:instrText xml:space="preserve"> PAGEREF _Toc151455637 \h </w:instrText>
+              <w:instrText xml:space="preserve"> PAGEREF _Toc151473214 \h </w:instrText>
             </w:r>
             <w:r>
               <w:rPr>
@@ -1747,7 +1747,7 @@
                 <w:noProof/>
                 <w:webHidden/>
               </w:rPr>
-              <w:t>15</w:t>
+              <w:t>14</w:t>
             </w:r>
             <w:r>
               <w:rPr>
@@ -1773,7 +1773,7 @@
               <w14:ligatures w14:val="standardContextual"/>
             </w:rPr>
           </w:pPr>
-          <w:hyperlink w:anchor="_Toc151455638" w:history="1">
+          <w:hyperlink w:anchor="_Toc151473215" w:history="1">
             <w:r>
               <w:rPr>
                 <w:rStyle w:val="Hyperlink"/>
@@ -1802,7 +1802,7 @@
                 <w:noProof/>
                 <w:webHidden/>
               </w:rPr>
-              <w:instrText xml:space="preserve"> PAGEREF _Toc151455638 \h </w:instrText>
+              <w:instrText xml:space="preserve"> PAGEREF _Toc151473215 \h </w:instrText>
             </w:r>
             <w:r>
               <w:rPr>
@@ -1822,7 +1822,7 @@
                 <w:noProof/>
                 <w:webHidden/>
               </w:rPr>
-              <w:t>16</w:t>
+              <w:t>15</w:t>
             </w:r>
             <w:r>
               <w:rPr>
@@ -1848,7 +1848,7 @@
               <w14:ligatures w14:val="standardContextual"/>
             </w:rPr>
           </w:pPr>
-          <w:hyperlink w:anchor="_Toc151455639" w:history="1">
+          <w:hyperlink w:anchor="_Toc151473216" w:history="1">
             <w:r>
               <w:rPr>
                 <w:rStyle w:val="Hyperlink"/>
@@ -1877,7 +1877,7 @@
                 <w:noProof/>
                 <w:webHidden/>
               </w:rPr>
-              <w:instrText xml:space="preserve"> PAGEREF _Toc151455639 \h </w:instrText>
+              <w:instrText xml:space="preserve"> PAGEREF _Toc151473216 \h </w:instrText>
             </w:r>
             <w:r>
               <w:rPr>
@@ -1897,7 +1897,7 @@
                 <w:noProof/>
                 <w:webHidden/>
               </w:rPr>
-              <w:t>17</w:t>
+              <w:t>16</w:t>
             </w:r>
             <w:r>
               <w:rPr>
@@ -1923,7 +1923,7 @@
               <w14:ligatures w14:val="standardContextual"/>
             </w:rPr>
           </w:pPr>
-          <w:hyperlink w:anchor="_Toc151455640" w:history="1">
+          <w:hyperlink w:anchor="_Toc151473217" w:history="1">
             <w:r>
               <w:rPr>
                 <w:rStyle w:val="Hyperlink"/>
@@ -1950,7 +1950,7 @@
                 <w:noProof/>
                 <w:webHidden/>
               </w:rPr>
-              <w:instrText xml:space="preserve"> PAGEREF _Toc151455640 \h </w:instrText>
+              <w:instrText xml:space="preserve"> PAGEREF _Toc151473217 \h </w:instrText>
             </w:r>
             <w:r>
               <w:rPr>
@@ -1970,7 +1970,7 @@
                 <w:noProof/>
                 <w:webHidden/>
               </w:rPr>
-              <w:t>18</w:t>
+              <w:t>17</w:t>
             </w:r>
             <w:r>
               <w:rPr>
@@ -1996,7 +1996,7 @@
               <w14:ligatures w14:val="standardContextual"/>
             </w:rPr>
           </w:pPr>
-          <w:hyperlink w:anchor="_Toc151455641" w:history="1">
+          <w:hyperlink w:anchor="_Toc151473218" w:history="1">
             <w:r>
               <w:rPr>
                 <w:rStyle w:val="Hyperlink"/>
@@ -2023,7 +2023,7 @@
                 <w:noProof/>
                 <w:webHidden/>
               </w:rPr>
-              <w:instrText xml:space="preserve"> PAGEREF _Toc151455641 \h </w:instrText>
+              <w:instrText xml:space="preserve"> PAGEREF _Toc151473218 \h </w:instrText>
             </w:r>
             <w:r>
               <w:rPr>
@@ -2043,7 +2043,7 @@
                 <w:noProof/>
                 <w:webHidden/>
               </w:rPr>
-              <w:t>19</w:t>
+              <w:t>18</w:t>
             </w:r>
             <w:r>
               <w:rPr>
@@ -2069,7 +2069,7 @@
               <w14:ligatures w14:val="standardContextual"/>
             </w:rPr>
           </w:pPr>
-          <w:hyperlink w:anchor="_Toc151455642" w:history="1">
+          <w:hyperlink w:anchor="_Toc151473219" w:history="1">
             <w:r>
               <w:rPr>
                 <w:rStyle w:val="Hyperlink"/>
@@ -2096,7 +2096,7 @@
                 <w:noProof/>
                 <w:webHidden/>
               </w:rPr>
-              <w:instrText xml:space="preserve"> PAGEREF _Toc151455642 \h </w:instrText>
+              <w:instrText xml:space="preserve"> PAGEREF _Toc151473219 \h </w:instrText>
             </w:r>
             <w:r>
               <w:rPr>
@@ -2116,7 +2116,7 @@
                 <w:noProof/>
                 <w:webHidden/>
               </w:rPr>
-              <w:t>19</w:t>
+              <w:t>18</w:t>
             </w:r>
             <w:r>
               <w:rPr>
@@ -2169,7 +2169,7 @@
           <w:rFonts w:cs="Times New Roman"/>
         </w:rPr>
       </w:pPr>
-      <w:bookmarkStart w:id="1" w:name="_Toc151455628"/>
+      <w:bookmarkStart w:id="1" w:name="_Toc151473205"/>
       <w:r>
         <w:rPr>
           <w:rFonts w:cs="Times New Roman"/>
@@ -2182,13 +2182,9 @@
     <w:p>
       <w:pPr>
         <w:pStyle w:val="Heading1"/>
-        <w:numPr>
-          <w:ilvl w:val="0"/>
-          <w:numId w:val="1"/>
-        </w:numPr>
       </w:pPr>
       <w:bookmarkStart w:id="2" w:name="_Toc128481796"/>
-      <w:bookmarkStart w:id="3" w:name="_Toc151455629"/>
+      <w:bookmarkStart w:id="3" w:name="_Toc151473206"/>
       <w:r>
         <w:t>Introduktion</w:t>
       </w:r>
@@ -2229,7 +2225,7 @@
           <w:rFonts w:cs="Times New Roman"/>
         </w:rPr>
       </w:pPr>
-      <w:bookmarkStart w:id="5" w:name="_Toc151455630"/>
+      <w:bookmarkStart w:id="5" w:name="_Toc151473207"/>
       <w:r>
         <w:rPr>
           <w:rFonts w:cs="Times New Roman"/>
@@ -2247,16 +2243,9 @@
     <w:p>
       <w:pPr>
         <w:pStyle w:val="Heading2"/>
-        <w:numPr>
-          <w:ilvl w:val="1"/>
-          <w:numId w:val="2"/>
-        </w:numPr>
       </w:pPr>
       <w:bookmarkStart w:id="6" w:name="_Toc128481798"/>
-      <w:r>
-        <w:t xml:space="preserve"> </w:t>
-      </w:r>
-      <w:bookmarkStart w:id="7" w:name="_Toc151455631"/>
+      <w:bookmarkStart w:id="7" w:name="_Toc151473208"/>
       <w:r>
         <w:t>Definitioner, akronymer og forkortelser</w:t>
       </w:r>
@@ -2343,21 +2332,10 @@
     <w:p>
       <w:pPr>
         <w:pStyle w:val="Heading1"/>
-        <w:numPr>
-          <w:ilvl w:val="0"/>
-          <w:numId w:val="1"/>
-        </w:numPr>
-        <w:spacing w:line="360" w:lineRule="auto"/>
-        <w:rPr>
-          <w:rFonts w:cs="Times New Roman"/>
-        </w:rPr>
       </w:pPr>
       <w:bookmarkStart w:id="8" w:name="_Toc128481799"/>
-      <w:bookmarkStart w:id="9" w:name="_Toc151455632"/>
-      <w:r>
-        <w:rPr>
-          <w:rFonts w:cs="Times New Roman"/>
-        </w:rPr>
+      <w:bookmarkStart w:id="9" w:name="_Toc151473209"/>
+      <w:r>
         <w:t>System</w:t>
       </w:r>
       <w:bookmarkEnd w:id="8"/>
@@ -2505,17 +2483,13 @@
     <w:p>
       <w:pPr>
         <w:pStyle w:val="Heading1"/>
-        <w:numPr>
-          <w:ilvl w:val="0"/>
-          <w:numId w:val="1"/>
-        </w:numPr>
         <w:spacing w:line="360" w:lineRule="auto"/>
         <w:rPr>
           <w:rFonts w:cs="Times New Roman"/>
         </w:rPr>
       </w:pPr>
       <w:bookmarkStart w:id="10" w:name="_Toc128481800"/>
-      <w:bookmarkStart w:id="11" w:name="_Toc151455633"/>
+      <w:bookmarkStart w:id="11" w:name="_Toc151473210"/>
       <w:r>
         <w:rPr>
           <w:rFonts w:cs="Times New Roman"/>
@@ -8767,7 +8741,7 @@
           <w:rFonts w:cs="Times New Roman"/>
         </w:rPr>
       </w:pPr>
-      <w:bookmarkStart w:id="14" w:name="_Toc151455634"/>
+      <w:bookmarkStart w:id="14" w:name="_Toc151473211"/>
       <w:r>
         <w:rPr>
           <w:rFonts w:cs="Times New Roman"/>
@@ -8780,22 +8754,12 @@
     <w:p>
       <w:pPr>
         <w:pStyle w:val="Heading2"/>
-        <w:spacing w:line="360" w:lineRule="auto"/>
-        <w:rPr>
-          <w:rFonts w:cs="Times New Roman"/>
-        </w:rPr>
-      </w:pPr>
-      <w:bookmarkStart w:id="15" w:name="_Toc151455635"/>
-      <w:r>
-        <w:rPr>
-          <w:rFonts w:cs="Times New Roman"/>
-        </w:rPr>
+      </w:pPr>
+      <w:bookmarkStart w:id="15" w:name="_Toc151473212"/>
+      <w:r>
         <w:t xml:space="preserve">Rigt </w:t>
       </w:r>
       <w:r>
-        <w:rPr>
-          <w:rFonts w:cs="Times New Roman"/>
-        </w:rPr>
         <w:t>billede</w:t>
       </w:r>
       <w:bookmarkEnd w:id="15"/>
@@ -8904,7 +8868,7 @@
           <w:lang w:val="en-GB"/>
         </w:rPr>
       </w:pPr>
-      <w:bookmarkStart w:id="16" w:name="_Toc151455636"/>
+      <w:bookmarkStart w:id="16" w:name="_Toc151473213"/>
       <w:r>
         <w:rPr>
           <w:rFonts w:cs="Times New Roman"/>
@@ -9094,7 +9058,7 @@
           <w:lang w:val="en-GB"/>
         </w:rPr>
       </w:pPr>
-      <w:bookmarkStart w:id="17" w:name="_Toc151455637"/>
+      <w:bookmarkStart w:id="17" w:name="_Toc151473214"/>
       <w:r>
         <w:rPr>
           <w:rFonts w:cs="Times New Roman"/>
@@ -9253,7 +9217,7 @@
           <w:lang w:val="en-GB"/>
         </w:rPr>
       </w:pPr>
-      <w:bookmarkStart w:id="18" w:name="_Toc151455638"/>
+      <w:bookmarkStart w:id="18" w:name="_Toc151473215"/>
       <w:r>
         <w:rPr>
           <w:rFonts w:cs="Times New Roman"/>
@@ -9402,7 +9366,7 @@
           <w:lang w:val="en-GB"/>
         </w:rPr>
       </w:pPr>
-      <w:bookmarkStart w:id="19" w:name="_Toc151455639"/>
+      <w:bookmarkStart w:id="19" w:name="_Toc151473216"/>
       <w:r>
         <w:rPr>
           <w:rFonts w:cs="Times New Roman"/>
@@ -9601,7 +9565,7 @@
       <w:pPr>
         <w:pStyle w:val="Heading1"/>
       </w:pPr>
-      <w:bookmarkStart w:id="20" w:name="_Toc151455640"/>
+      <w:bookmarkStart w:id="20" w:name="_Toc151473217"/>
       <w:proofErr w:type="spellStart"/>
       <w:r>
         <w:lastRenderedPageBreak/>
@@ -9736,7 +9700,7 @@
       <w:pPr>
         <w:pStyle w:val="Heading1"/>
       </w:pPr>
-      <w:bookmarkStart w:id="21" w:name="_Toc151455641"/>
+      <w:bookmarkStart w:id="21" w:name="_Toc151473218"/>
       <w:r>
         <w:lastRenderedPageBreak/>
         <w:t>Testrapport</w:t>
@@ -9747,7 +9711,7 @@
       <w:pPr>
         <w:pStyle w:val="Heading1"/>
       </w:pPr>
-      <w:bookmarkStart w:id="22" w:name="_Toc151455642"/>
+      <w:bookmarkStart w:id="22" w:name="_Toc151473219"/>
       <w:r>
         <w:t>Bilag</w:t>
       </w:r>

--- a/Rapporter/Produktrapport.docx
+++ b/Rapporter/Produktrapport.docx
@@ -221,7 +221,7 @@
           <w:lang w:eastAsia="da-DK"/>
         </w:rPr>
       </w:pPr>
-      <w:bookmarkStart w:id="0" w:name="_Toc151473204"/>
+      <w:bookmarkStart w:id="0" w:name="_Toc152054378"/>
       <w:r>
         <w:rPr>
           <w:rStyle w:val="Heading1Char"/>
@@ -881,7 +881,7 @@
             </w:rPr>
             <w:fldChar w:fldCharType="separate"/>
           </w:r>
-          <w:hyperlink w:anchor="_Toc151473204" w:history="1">
+          <w:hyperlink w:anchor="_Toc152054378" w:history="1">
             <w:r>
               <w:rPr>
                 <w:rStyle w:val="Hyperlink"/>
@@ -909,7 +909,7 @@
                 <w:noProof/>
                 <w:webHidden/>
               </w:rPr>
-              <w:instrText xml:space="preserve"> PAGEREF _Toc151473204 \h </w:instrText>
+              <w:instrText xml:space="preserve"> PAGEREF _Toc152054378 \h </w:instrText>
             </w:r>
             <w:r>
               <w:rPr>
@@ -955,7 +955,7 @@
               <w14:ligatures w14:val="standardContextual"/>
             </w:rPr>
           </w:pPr>
-          <w:hyperlink w:anchor="_Toc151473205" w:history="1">
+          <w:hyperlink w:anchor="_Toc152054379" w:history="1">
             <w:r>
               <w:rPr>
                 <w:rStyle w:val="Hyperlink"/>
@@ -983,7 +983,7 @@
                 <w:noProof/>
                 <w:webHidden/>
               </w:rPr>
-              <w:instrText xml:space="preserve"> PAGEREF _Toc151473205 \h </w:instrText>
+              <w:instrText xml:space="preserve"> PAGEREF _Toc152054379 \h </w:instrText>
             </w:r>
             <w:r>
               <w:rPr>
@@ -1018,7 +1018,6 @@
           <w:pPr>
             <w:pStyle w:val="TOC1"/>
             <w:tabs>
-              <w:tab w:val="left" w:pos="440"/>
               <w:tab w:val="right" w:leader="dot" w:pos="9016"/>
             </w:tabs>
             <w:rPr>
@@ -1030,30 +1029,12 @@
               <w14:ligatures w14:val="standardContextual"/>
             </w:rPr>
           </w:pPr>
-          <w:hyperlink w:anchor="_Toc151473206" w:history="1">
+          <w:hyperlink w:anchor="_Toc152054380" w:history="1">
             <w:r>
               <w:rPr>
                 <w:rStyle w:val="Hyperlink"/>
                 <w:noProof/>
               </w:rPr>
-              <w:t>1.</w:t>
-            </w:r>
-            <w:r>
-              <w:rPr>
-                <w:rFonts w:asciiTheme="minorHAnsi" w:eastAsiaTheme="minorEastAsia" w:hAnsiTheme="minorHAnsi"/>
-                <w:noProof/>
-                <w:kern w:val="2"/>
-                <w:sz w:val="22"/>
-                <w:lang w:val="en-DK" w:eastAsia="en-DK"/>
-                <w14:ligatures w14:val="standardContextual"/>
-              </w:rPr>
-              <w:tab/>
-            </w:r>
-            <w:r>
-              <w:rPr>
-                <w:rStyle w:val="Hyperlink"/>
-                <w:noProof/>
-              </w:rPr>
               <w:t>Introduktion</w:t>
             </w:r>
             <w:r>
@@ -1075,7 +1056,7 @@
                 <w:noProof/>
                 <w:webHidden/>
               </w:rPr>
-              <w:instrText xml:space="preserve"> PAGEREF _Toc151473206 \h </w:instrText>
+              <w:instrText xml:space="preserve"> PAGEREF _Toc152054380 \h </w:instrText>
             </w:r>
             <w:r>
               <w:rPr>
@@ -1121,7 +1102,7 @@
               <w14:ligatures w14:val="standardContextual"/>
             </w:rPr>
           </w:pPr>
-          <w:hyperlink w:anchor="_Toc151473207" w:history="1">
+          <w:hyperlink w:anchor="_Toc152054381" w:history="1">
             <w:r>
               <w:rPr>
                 <w:rStyle w:val="Hyperlink"/>
@@ -1149,7 +1130,7 @@
                 <w:noProof/>
                 <w:webHidden/>
               </w:rPr>
-              <w:instrText xml:space="preserve"> PAGEREF _Toc151473207 \h </w:instrText>
+              <w:instrText xml:space="preserve"> PAGEREF _Toc152054381 \h </w:instrText>
             </w:r>
             <w:r>
               <w:rPr>
@@ -1184,7 +1165,6 @@
           <w:pPr>
             <w:pStyle w:val="TOC2"/>
             <w:tabs>
-              <w:tab w:val="left" w:pos="880"/>
               <w:tab w:val="right" w:leader="dot" w:pos="9016"/>
             </w:tabs>
             <w:rPr>
@@ -1196,30 +1176,12 @@
               <w14:ligatures w14:val="standardContextual"/>
             </w:rPr>
           </w:pPr>
-          <w:hyperlink w:anchor="_Toc151473208" w:history="1">
+          <w:hyperlink w:anchor="_Toc152054382" w:history="1">
             <w:r>
               <w:rPr>
                 <w:rStyle w:val="Hyperlink"/>
                 <w:noProof/>
               </w:rPr>
-              <w:t>1.1</w:t>
-            </w:r>
-            <w:r>
-              <w:rPr>
-                <w:rFonts w:asciiTheme="minorHAnsi" w:eastAsiaTheme="minorEastAsia" w:hAnsiTheme="minorHAnsi"/>
-                <w:noProof/>
-                <w:kern w:val="2"/>
-                <w:sz w:val="22"/>
-                <w:lang w:val="en-DK" w:eastAsia="en-DK"/>
-                <w14:ligatures w14:val="standardContextual"/>
-              </w:rPr>
-              <w:tab/>
-            </w:r>
-            <w:r>
-              <w:rPr>
-                <w:rStyle w:val="Hyperlink"/>
-                <w:noProof/>
-              </w:rPr>
               <w:t>Definitioner, akronymer og forkortelser</w:t>
             </w:r>
             <w:r>
@@ -1241,7 +1203,7 @@
                 <w:noProof/>
                 <w:webHidden/>
               </w:rPr>
-              <w:instrText xml:space="preserve"> PAGEREF _Toc151473208 \h </w:instrText>
+              <w:instrText xml:space="preserve"> PAGEREF _Toc152054382 \h </w:instrText>
             </w:r>
             <w:r>
               <w:rPr>
@@ -1262,194 +1224,6 @@
                 <w:webHidden/>
               </w:rPr>
               <w:t>4</w:t>
-            </w:r>
-            <w:r>
-              <w:rPr>
-                <w:noProof/>
-                <w:webHidden/>
-              </w:rPr>
-              <w:fldChar w:fldCharType="end"/>
-            </w:r>
-          </w:hyperlink>
-        </w:p>
-        <w:p>
-          <w:pPr>
-            <w:pStyle w:val="TOC1"/>
-            <w:tabs>
-              <w:tab w:val="left" w:pos="440"/>
-              <w:tab w:val="right" w:leader="dot" w:pos="9016"/>
-            </w:tabs>
-            <w:rPr>
-              <w:rFonts w:asciiTheme="minorHAnsi" w:eastAsiaTheme="minorEastAsia" w:hAnsiTheme="minorHAnsi"/>
-              <w:noProof/>
-              <w:kern w:val="2"/>
-              <w:sz w:val="22"/>
-              <w:lang w:val="en-DK" w:eastAsia="en-DK"/>
-              <w14:ligatures w14:val="standardContextual"/>
-            </w:rPr>
-          </w:pPr>
-          <w:hyperlink w:anchor="_Toc151473209" w:history="1">
-            <w:r>
-              <w:rPr>
-                <w:rStyle w:val="Hyperlink"/>
-                <w:rFonts w:cs="Times New Roman"/>
-                <w:noProof/>
-              </w:rPr>
-              <w:t>2.</w:t>
-            </w:r>
-            <w:r>
-              <w:rPr>
-                <w:rFonts w:asciiTheme="minorHAnsi" w:eastAsiaTheme="minorEastAsia" w:hAnsiTheme="minorHAnsi"/>
-                <w:noProof/>
-                <w:kern w:val="2"/>
-                <w:sz w:val="22"/>
-                <w:lang w:val="en-DK" w:eastAsia="en-DK"/>
-                <w14:ligatures w14:val="standardContextual"/>
-              </w:rPr>
-              <w:tab/>
-            </w:r>
-            <w:r>
-              <w:rPr>
-                <w:rStyle w:val="Hyperlink"/>
-                <w:rFonts w:cs="Times New Roman"/>
-                <w:noProof/>
-              </w:rPr>
-              <w:t>System</w:t>
-            </w:r>
-            <w:r>
-              <w:rPr>
-                <w:noProof/>
-                <w:webHidden/>
-              </w:rPr>
-              <w:tab/>
-            </w:r>
-            <w:r>
-              <w:rPr>
-                <w:noProof/>
-                <w:webHidden/>
-              </w:rPr>
-              <w:fldChar w:fldCharType="begin"/>
-            </w:r>
-            <w:r>
-              <w:rPr>
-                <w:noProof/>
-                <w:webHidden/>
-              </w:rPr>
-              <w:instrText xml:space="preserve"> PAGEREF _Toc151473209 \h </w:instrText>
-            </w:r>
-            <w:r>
-              <w:rPr>
-                <w:noProof/>
-                <w:webHidden/>
-              </w:rPr>
-            </w:r>
-            <w:r>
-              <w:rPr>
-                <w:noProof/>
-                <w:webHidden/>
-              </w:rPr>
-              <w:fldChar w:fldCharType="separate"/>
-            </w:r>
-            <w:r>
-              <w:rPr>
-                <w:noProof/>
-                <w:webHidden/>
-              </w:rPr>
-              <w:t>4</w:t>
-            </w:r>
-            <w:r>
-              <w:rPr>
-                <w:noProof/>
-                <w:webHidden/>
-              </w:rPr>
-              <w:fldChar w:fldCharType="end"/>
-            </w:r>
-          </w:hyperlink>
-        </w:p>
-        <w:p>
-          <w:pPr>
-            <w:pStyle w:val="TOC1"/>
-            <w:tabs>
-              <w:tab w:val="left" w:pos="440"/>
-              <w:tab w:val="right" w:leader="dot" w:pos="9016"/>
-            </w:tabs>
-            <w:rPr>
-              <w:rFonts w:asciiTheme="minorHAnsi" w:eastAsiaTheme="minorEastAsia" w:hAnsiTheme="minorHAnsi"/>
-              <w:noProof/>
-              <w:kern w:val="2"/>
-              <w:sz w:val="22"/>
-              <w:lang w:val="en-DK" w:eastAsia="en-DK"/>
-              <w14:ligatures w14:val="standardContextual"/>
-            </w:rPr>
-          </w:pPr>
-          <w:hyperlink w:anchor="_Toc151473210" w:history="1">
-            <w:r>
-              <w:rPr>
-                <w:rStyle w:val="Hyperlink"/>
-                <w:rFonts w:cs="Times New Roman"/>
-                <w:noProof/>
-              </w:rPr>
-              <w:t>3.</w:t>
-            </w:r>
-            <w:r>
-              <w:rPr>
-                <w:rFonts w:asciiTheme="minorHAnsi" w:eastAsiaTheme="minorEastAsia" w:hAnsiTheme="minorHAnsi"/>
-                <w:noProof/>
-                <w:kern w:val="2"/>
-                <w:sz w:val="22"/>
-                <w:lang w:val="en-DK" w:eastAsia="en-DK"/>
-                <w14:ligatures w14:val="standardContextual"/>
-              </w:rPr>
-              <w:tab/>
-            </w:r>
-            <w:r>
-              <w:rPr>
-                <w:rStyle w:val="Hyperlink"/>
-                <w:rFonts w:cs="Times New Roman"/>
-                <w:noProof/>
-              </w:rPr>
-              <w:t>Funktionalitet</w:t>
-            </w:r>
-            <w:r>
-              <w:rPr>
-                <w:noProof/>
-                <w:webHidden/>
-              </w:rPr>
-              <w:tab/>
-            </w:r>
-            <w:r>
-              <w:rPr>
-                <w:noProof/>
-                <w:webHidden/>
-              </w:rPr>
-              <w:fldChar w:fldCharType="begin"/>
-            </w:r>
-            <w:r>
-              <w:rPr>
-                <w:noProof/>
-                <w:webHidden/>
-              </w:rPr>
-              <w:instrText xml:space="preserve"> PAGEREF _Toc151473210 \h </w:instrText>
-            </w:r>
-            <w:r>
-              <w:rPr>
-                <w:noProof/>
-                <w:webHidden/>
-              </w:rPr>
-            </w:r>
-            <w:r>
-              <w:rPr>
-                <w:noProof/>
-                <w:webHidden/>
-              </w:rPr>
-              <w:fldChar w:fldCharType="separate"/>
-            </w:r>
-            <w:r>
-              <w:rPr>
-                <w:noProof/>
-                <w:webHidden/>
-              </w:rPr>
-              <w:t>5</w:t>
             </w:r>
             <w:r>
               <w:rPr>
@@ -1475,14 +1249,13 @@
               <w14:ligatures w14:val="standardContextual"/>
             </w:rPr>
           </w:pPr>
-          <w:hyperlink w:anchor="_Toc151473211" w:history="1">
+          <w:hyperlink w:anchor="_Toc152054383" w:history="1">
             <w:r>
               <w:rPr>
                 <w:rStyle w:val="Hyperlink"/>
-                <w:rFonts w:cs="Times New Roman"/>
                 <w:noProof/>
               </w:rPr>
-              <w:t>Teknisk produkt dokumentation</w:t>
+              <w:t>System</w:t>
             </w:r>
             <w:r>
               <w:rPr>
@@ -1503,7 +1276,155 @@
                 <w:noProof/>
                 <w:webHidden/>
               </w:rPr>
-              <w:instrText xml:space="preserve"> PAGEREF _Toc151473211 \h </w:instrText>
+              <w:instrText xml:space="preserve"> PAGEREF _Toc152054383 \h </w:instrText>
+            </w:r>
+            <w:r>
+              <w:rPr>
+                <w:noProof/>
+                <w:webHidden/>
+              </w:rPr>
+            </w:r>
+            <w:r>
+              <w:rPr>
+                <w:noProof/>
+                <w:webHidden/>
+              </w:rPr>
+              <w:fldChar w:fldCharType="separate"/>
+            </w:r>
+            <w:r>
+              <w:rPr>
+                <w:noProof/>
+                <w:webHidden/>
+              </w:rPr>
+              <w:t>4</w:t>
+            </w:r>
+            <w:r>
+              <w:rPr>
+                <w:noProof/>
+                <w:webHidden/>
+              </w:rPr>
+              <w:fldChar w:fldCharType="end"/>
+            </w:r>
+          </w:hyperlink>
+        </w:p>
+        <w:p>
+          <w:pPr>
+            <w:pStyle w:val="TOC1"/>
+            <w:tabs>
+              <w:tab w:val="right" w:leader="dot" w:pos="9016"/>
+            </w:tabs>
+            <w:rPr>
+              <w:rFonts w:asciiTheme="minorHAnsi" w:eastAsiaTheme="minorEastAsia" w:hAnsiTheme="minorHAnsi"/>
+              <w:noProof/>
+              <w:kern w:val="2"/>
+              <w:sz w:val="22"/>
+              <w:lang w:val="en-DK" w:eastAsia="en-DK"/>
+              <w14:ligatures w14:val="standardContextual"/>
+            </w:rPr>
+          </w:pPr>
+          <w:hyperlink w:anchor="_Toc152054384" w:history="1">
+            <w:r>
+              <w:rPr>
+                <w:rStyle w:val="Hyperlink"/>
+                <w:rFonts w:cs="Times New Roman"/>
+                <w:noProof/>
+              </w:rPr>
+              <w:t>Funktionalitet</w:t>
+            </w:r>
+            <w:r>
+              <w:rPr>
+                <w:noProof/>
+                <w:webHidden/>
+              </w:rPr>
+              <w:tab/>
+            </w:r>
+            <w:r>
+              <w:rPr>
+                <w:noProof/>
+                <w:webHidden/>
+              </w:rPr>
+              <w:fldChar w:fldCharType="begin"/>
+            </w:r>
+            <w:r>
+              <w:rPr>
+                <w:noProof/>
+                <w:webHidden/>
+              </w:rPr>
+              <w:instrText xml:space="preserve"> PAGEREF _Toc152054384 \h </w:instrText>
+            </w:r>
+            <w:r>
+              <w:rPr>
+                <w:noProof/>
+                <w:webHidden/>
+              </w:rPr>
+            </w:r>
+            <w:r>
+              <w:rPr>
+                <w:noProof/>
+                <w:webHidden/>
+              </w:rPr>
+              <w:fldChar w:fldCharType="separate"/>
+            </w:r>
+            <w:r>
+              <w:rPr>
+                <w:noProof/>
+                <w:webHidden/>
+              </w:rPr>
+              <w:t>5</w:t>
+            </w:r>
+            <w:r>
+              <w:rPr>
+                <w:noProof/>
+                <w:webHidden/>
+              </w:rPr>
+              <w:fldChar w:fldCharType="end"/>
+            </w:r>
+          </w:hyperlink>
+        </w:p>
+        <w:p>
+          <w:pPr>
+            <w:pStyle w:val="TOC1"/>
+            <w:tabs>
+              <w:tab w:val="right" w:leader="dot" w:pos="9016"/>
+            </w:tabs>
+            <w:rPr>
+              <w:rFonts w:asciiTheme="minorHAnsi" w:eastAsiaTheme="minorEastAsia" w:hAnsiTheme="minorHAnsi"/>
+              <w:noProof/>
+              <w:kern w:val="2"/>
+              <w:sz w:val="22"/>
+              <w:lang w:val="en-DK" w:eastAsia="en-DK"/>
+              <w14:ligatures w14:val="standardContextual"/>
+            </w:rPr>
+          </w:pPr>
+          <w:hyperlink w:anchor="_Toc152054385" w:history="1">
+            <w:r>
+              <w:rPr>
+                <w:rStyle w:val="Hyperlink"/>
+                <w:rFonts w:cs="Times New Roman"/>
+                <w:noProof/>
+              </w:rPr>
+              <w:t>Teknisk produkt dokumentation</w:t>
+            </w:r>
+            <w:r>
+              <w:rPr>
+                <w:noProof/>
+                <w:webHidden/>
+              </w:rPr>
+              <w:tab/>
+            </w:r>
+            <w:r>
+              <w:rPr>
+                <w:noProof/>
+                <w:webHidden/>
+              </w:rPr>
+              <w:fldChar w:fldCharType="begin"/>
+            </w:r>
+            <w:r>
+              <w:rPr>
+                <w:noProof/>
+                <w:webHidden/>
+              </w:rPr>
+              <w:instrText xml:space="preserve"> PAGEREF _Toc152054385 \h </w:instrText>
             </w:r>
             <w:r>
               <w:rPr>
@@ -1549,11 +1470,10 @@
               <w14:ligatures w14:val="standardContextual"/>
             </w:rPr>
           </w:pPr>
-          <w:hyperlink w:anchor="_Toc151473212" w:history="1">
+          <w:hyperlink w:anchor="_Toc152054386" w:history="1">
             <w:r>
               <w:rPr>
                 <w:rStyle w:val="Hyperlink"/>
-                <w:rFonts w:cs="Times New Roman"/>
                 <w:noProof/>
               </w:rPr>
               <w:t>Rigt billede</w:t>
@@ -1577,7 +1497,7 @@
                 <w:noProof/>
                 <w:webHidden/>
               </w:rPr>
-              <w:instrText xml:space="preserve"> PAGEREF _Toc151473212 \h </w:instrText>
+              <w:instrText xml:space="preserve"> PAGEREF _Toc152054386 \h </w:instrText>
             </w:r>
             <w:r>
               <w:rPr>
@@ -1623,7 +1543,7 @@
               <w14:ligatures w14:val="standardContextual"/>
             </w:rPr>
           </w:pPr>
-          <w:hyperlink w:anchor="_Toc151473213" w:history="1">
+          <w:hyperlink w:anchor="_Toc152054387" w:history="1">
             <w:r>
               <w:rPr>
                 <w:rStyle w:val="Hyperlink"/>
@@ -1652,7 +1572,7 @@
                 <w:noProof/>
                 <w:webHidden/>
               </w:rPr>
-              <w:instrText xml:space="preserve"> PAGEREF _Toc151473213 \h </w:instrText>
+              <w:instrText xml:space="preserve"> PAGEREF _Toc152054387 \h </w:instrText>
             </w:r>
             <w:r>
               <w:rPr>
@@ -1698,7 +1618,7 @@
               <w14:ligatures w14:val="standardContextual"/>
             </w:rPr>
           </w:pPr>
-          <w:hyperlink w:anchor="_Toc151473214" w:history="1">
+          <w:hyperlink w:anchor="_Toc152054388" w:history="1">
             <w:r>
               <w:rPr>
                 <w:rStyle w:val="Hyperlink"/>
@@ -1727,7 +1647,7 @@
                 <w:noProof/>
                 <w:webHidden/>
               </w:rPr>
-              <w:instrText xml:space="preserve"> PAGEREF _Toc151473214 \h </w:instrText>
+              <w:instrText xml:space="preserve"> PAGEREF _Toc152054388 \h </w:instrText>
             </w:r>
             <w:r>
               <w:rPr>
@@ -1773,7 +1693,7 @@
               <w14:ligatures w14:val="standardContextual"/>
             </w:rPr>
           </w:pPr>
-          <w:hyperlink w:anchor="_Toc151473215" w:history="1">
+          <w:hyperlink w:anchor="_Toc152054389" w:history="1">
             <w:r>
               <w:rPr>
                 <w:rStyle w:val="Hyperlink"/>
@@ -1802,7 +1722,7 @@
                 <w:noProof/>
                 <w:webHidden/>
               </w:rPr>
-              <w:instrText xml:space="preserve"> PAGEREF _Toc151473215 \h </w:instrText>
+              <w:instrText xml:space="preserve"> PAGEREF _Toc152054389 \h </w:instrText>
             </w:r>
             <w:r>
               <w:rPr>
@@ -1848,7 +1768,7 @@
               <w14:ligatures w14:val="standardContextual"/>
             </w:rPr>
           </w:pPr>
-          <w:hyperlink w:anchor="_Toc151473216" w:history="1">
+          <w:hyperlink w:anchor="_Toc152054390" w:history="1">
             <w:r>
               <w:rPr>
                 <w:rStyle w:val="Hyperlink"/>
@@ -1877,7 +1797,7 @@
                 <w:noProof/>
                 <w:webHidden/>
               </w:rPr>
-              <w:instrText xml:space="preserve"> PAGEREF _Toc151473216 \h </w:instrText>
+              <w:instrText xml:space="preserve"> PAGEREF _Toc152054390 \h </w:instrText>
             </w:r>
             <w:r>
               <w:rPr>
@@ -1923,7 +1843,7 @@
               <w14:ligatures w14:val="standardContextual"/>
             </w:rPr>
           </w:pPr>
-          <w:hyperlink w:anchor="_Toc151473217" w:history="1">
+          <w:hyperlink w:anchor="_Toc152054391" w:history="1">
             <w:r>
               <w:rPr>
                 <w:rStyle w:val="Hyperlink"/>
@@ -1950,7 +1870,7 @@
                 <w:noProof/>
                 <w:webHidden/>
               </w:rPr>
-              <w:instrText xml:space="preserve"> PAGEREF _Toc151473217 \h </w:instrText>
+              <w:instrText xml:space="preserve"> PAGEREF _Toc152054391 \h </w:instrText>
             </w:r>
             <w:r>
               <w:rPr>
@@ -1996,7 +1916,7 @@
               <w14:ligatures w14:val="standardContextual"/>
             </w:rPr>
           </w:pPr>
-          <w:hyperlink w:anchor="_Toc151473218" w:history="1">
+          <w:hyperlink w:anchor="_Toc152054392" w:history="1">
             <w:r>
               <w:rPr>
                 <w:rStyle w:val="Hyperlink"/>
@@ -2023,7 +1943,7 @@
                 <w:noProof/>
                 <w:webHidden/>
               </w:rPr>
-              <w:instrText xml:space="preserve"> PAGEREF _Toc151473218 \h </w:instrText>
+              <w:instrText xml:space="preserve"> PAGEREF _Toc152054392 \h </w:instrText>
             </w:r>
             <w:r>
               <w:rPr>
@@ -2069,7 +1989,7 @@
               <w14:ligatures w14:val="standardContextual"/>
             </w:rPr>
           </w:pPr>
-          <w:hyperlink w:anchor="_Toc151473219" w:history="1">
+          <w:hyperlink w:anchor="_Toc152054393" w:history="1">
             <w:r>
               <w:rPr>
                 <w:rStyle w:val="Hyperlink"/>
@@ -2096,7 +2016,7 @@
                 <w:noProof/>
                 <w:webHidden/>
               </w:rPr>
-              <w:instrText xml:space="preserve"> PAGEREF _Toc151473219 \h </w:instrText>
+              <w:instrText xml:space="preserve"> PAGEREF _Toc152054393 \h </w:instrText>
             </w:r>
             <w:r>
               <w:rPr>
@@ -2169,7 +2089,7 @@
           <w:rFonts w:cs="Times New Roman"/>
         </w:rPr>
       </w:pPr>
-      <w:bookmarkStart w:id="1" w:name="_Toc151473205"/>
+      <w:bookmarkStart w:id="1" w:name="_Toc152054379"/>
       <w:r>
         <w:rPr>
           <w:rFonts w:cs="Times New Roman"/>
@@ -2184,7 +2104,7 @@
         <w:pStyle w:val="Heading1"/>
       </w:pPr>
       <w:bookmarkStart w:id="2" w:name="_Toc128481796"/>
-      <w:bookmarkStart w:id="3" w:name="_Toc151473206"/>
+      <w:bookmarkStart w:id="3" w:name="_Toc152054380"/>
       <w:r>
         <w:t>Introduktion</w:t>
       </w:r>
@@ -2225,7 +2145,7 @@
           <w:rFonts w:cs="Times New Roman"/>
         </w:rPr>
       </w:pPr>
-      <w:bookmarkStart w:id="5" w:name="_Toc151473207"/>
+      <w:bookmarkStart w:id="5" w:name="_Toc152054381"/>
       <w:r>
         <w:rPr>
           <w:rFonts w:cs="Times New Roman"/>
@@ -2245,7 +2165,7 @@
         <w:pStyle w:val="Heading2"/>
       </w:pPr>
       <w:bookmarkStart w:id="6" w:name="_Toc128481798"/>
-      <w:bookmarkStart w:id="7" w:name="_Toc151473208"/>
+      <w:bookmarkStart w:id="7" w:name="_Toc152054382"/>
       <w:r>
         <w:t>Definitioner, akronymer og forkortelser</w:t>
       </w:r>
@@ -2270,7 +2190,15 @@
         <w:t xml:space="preserve">: </w:t>
       </w:r>
       <w:r>
-        <w:t>en use-case med veldefineret forløbsbeskrivelse.</w:t>
+        <w:t xml:space="preserve">en </w:t>
+      </w:r>
+      <w:proofErr w:type="spellStart"/>
+      <w:r>
+        <w:t>use</w:t>
+      </w:r>
+      <w:proofErr w:type="spellEnd"/>
+      <w:r>
+        <w:t>-case med veldefineret forløbsbeskrivelse.</w:t>
       </w:r>
     </w:p>
     <w:p>
@@ -2306,7 +2234,13 @@
         <w:t>A</w:t>
       </w:r>
       <w:r>
-        <w:t>utomatisk bur til opbevaring af blå muslinger, buret har en automatisk tippe funktion.</w:t>
+        <w:t xml:space="preserve">utomatisk bur til opbevaring af blå muslinger, buret har en automatisk tippe </w:t>
+      </w:r>
+      <w:r>
+        <w:t xml:space="preserve">og åbne </w:t>
+      </w:r>
+      <w:r>
+        <w:t>funktion.</w:t>
       </w:r>
     </w:p>
     <w:p>
@@ -2334,7 +2268,7 @@
         <w:pStyle w:val="Heading1"/>
       </w:pPr>
       <w:bookmarkStart w:id="8" w:name="_Toc128481799"/>
-      <w:bookmarkStart w:id="9" w:name="_Toc151473209"/>
+      <w:bookmarkStart w:id="9" w:name="_Toc152054383"/>
       <w:r>
         <w:t>System</w:t>
       </w:r>
@@ -2489,7 +2423,7 @@
         </w:rPr>
       </w:pPr>
       <w:bookmarkStart w:id="10" w:name="_Toc128481800"/>
-      <w:bookmarkStart w:id="11" w:name="_Toc151473210"/>
+      <w:bookmarkStart w:id="11" w:name="_Toc152054384"/>
       <w:r>
         <w:rPr>
           <w:rFonts w:cs="Times New Roman"/>
@@ -8741,7 +8675,7 @@
           <w:rFonts w:cs="Times New Roman"/>
         </w:rPr>
       </w:pPr>
-      <w:bookmarkStart w:id="14" w:name="_Toc151473211"/>
+      <w:bookmarkStart w:id="14" w:name="_Toc152054385"/>
       <w:r>
         <w:rPr>
           <w:rFonts w:cs="Times New Roman"/>
@@ -8755,30 +8689,46 @@
       <w:pPr>
         <w:pStyle w:val="Heading2"/>
       </w:pPr>
-      <w:bookmarkStart w:id="15" w:name="_Toc151473212"/>
-      <w:r>
-        <w:t xml:space="preserve">Rigt </w:t>
-      </w:r>
-      <w:r>
-        <w:t>billede</w:t>
-      </w:r>
-      <w:bookmarkEnd w:id="15"/>
+      <w:r>
+        <w:t>System diagram</w:t>
+      </w:r>
     </w:p>
-    <w:p/>
     <w:p>
+      <w:hyperlink r:id="rId8" w:history="1">
+        <w:r>
+          <w:rPr>
+            <w:rStyle w:val="Hyperlink"/>
+          </w:rPr>
+          <w:t xml:space="preserve">Bilag\System </w:t>
+        </w:r>
+        <w:r>
+          <w:rPr>
+            <w:rStyle w:val="Hyperlink"/>
+            <w:lang w:val="en-US"/>
+          </w:rPr>
+          <w:t>documentation</w:t>
+        </w:r>
+        <w:r>
+          <w:rPr>
+            <w:rStyle w:val="Hyperlink"/>
+          </w:rPr>
+          <w:t>\System diagrams\System diagram v2.pdf</w:t>
+        </w:r>
+      </w:hyperlink>
+    </w:p>
+    <w:p>
       <w:pPr>
         <w:keepNext/>
-        <w:spacing w:line="360" w:lineRule="auto"/>
       </w:pPr>
       <w:r>
         <w:rPr>
           <w:noProof/>
         </w:rPr>
         <w:drawing>
-          <wp:inline distT="0" distB="0" distL="0" distR="0" wp14:anchorId="2A95112A" wp14:editId="0733B44C">
-            <wp:extent cx="5731510" cy="4176395"/>
-            <wp:effectExtent l="0" t="0" r="2540" b="0"/>
-            <wp:docPr id="1093080414" name="Picture 2" descr="A diagram of various symbols&#10;&#10;Description automatically generated with medium confidence"/>
+          <wp:inline distT="0" distB="0" distL="0" distR="0" wp14:anchorId="3BF26508" wp14:editId="18A7BAF5">
+            <wp:extent cx="5727700" cy="3837305"/>
+            <wp:effectExtent l="0" t="0" r="6350" b="0"/>
+            <wp:docPr id="1719938568" name="Picture 7"/>
             <wp:cNvGraphicFramePr>
               <a:graphicFrameLocks xmlns:a="http://schemas.openxmlformats.org/drawingml/2006/main" noChangeAspect="1"/>
             </wp:cNvGraphicFramePr>
@@ -8786,13 +8736,13 @@
               <a:graphicData uri="http://schemas.openxmlformats.org/drawingml/2006/picture">
                 <pic:pic xmlns:pic="http://schemas.openxmlformats.org/drawingml/2006/picture">
                   <pic:nvPicPr>
-                    <pic:cNvPr id="1093080414" name="Picture 2" descr="A diagram of various symbols&#10;&#10;Description automatically generated with medium confidence"/>
+                    <pic:cNvPr id="0" name="Picture 4"/>
                     <pic:cNvPicPr>
                       <a:picLocks noChangeAspect="1" noChangeArrowheads="1"/>
                     </pic:cNvPicPr>
                   </pic:nvPicPr>
                   <pic:blipFill>
-                    <a:blip r:embed="rId8">
+                    <a:blip r:embed="rId9">
                       <a:extLst>
                         <a:ext uri="{28A0092B-C50C-407E-A947-70E740481C1C}">
                           <a14:useLocalDpi xmlns:a14="http://schemas.microsoft.com/office/drawing/2010/main" val="0"/>
@@ -8807,7 +8757,7 @@
                   <pic:spPr bwMode="auto">
                     <a:xfrm>
                       <a:off x="0" y="0"/>
-                      <a:ext cx="5731510" cy="4176395"/>
+                      <a:ext cx="5727700" cy="3837305"/>
                     </a:xfrm>
                     <a:prstGeom prst="rect">
                       <a:avLst/>
@@ -8831,31 +8781,30 @@
       <w:r>
         <w:t xml:space="preserve">Figur </w:t>
       </w:r>
-      <w:fldSimple w:instr=" SEQ Figur \* ARABIC ">
-        <w:r>
-          <w:rPr>
-            <w:noProof/>
-          </w:rPr>
-          <w:t>1</w:t>
-        </w:r>
-      </w:fldSimple>
-      <w:r>
-        <w:t xml:space="preserve"> viser det rige billede over problemområdet iltsvind</w:t>
+      <w:r>
+        <w:fldChar w:fldCharType="begin"/>
+      </w:r>
+      <w:r>
+        <w:instrText xml:space="preserve"> SEQ Figur \* ARABIC </w:instrText>
+      </w:r>
+      <w:r>
+        <w:fldChar w:fldCharType="separate"/>
+      </w:r>
+      <w:r>
+        <w:rPr>
+          <w:noProof/>
+        </w:rPr>
+        <w:t>1</w:t>
+      </w:r>
+      <w:r>
+        <w:fldChar w:fldCharType="end"/>
+      </w:r>
+      <w:r>
+        <w:t xml:space="preserve"> viser et system diagram over løsningen</w:t>
       </w:r>
     </w:p>
     <w:p>
-      <w:pPr>
-        <w:rPr>
-          <w:rFonts w:eastAsiaTheme="majorEastAsia" w:cs="Times New Roman"/>
-          <w:color w:val="2F5496" w:themeColor="accent1" w:themeShade="BF"/>
-          <w:sz w:val="26"/>
-          <w:szCs w:val="26"/>
-        </w:rPr>
-      </w:pPr>
-      <w:r>
-        <w:rPr>
-          <w:rFonts w:cs="Times New Roman"/>
-        </w:rPr>
+      <w:r>
         <w:br w:type="page"/>
       </w:r>
     </w:p>
@@ -8865,77 +8814,97 @@
         <w:spacing w:line="360" w:lineRule="auto"/>
         <w:rPr>
           <w:rFonts w:cs="Times New Roman"/>
-          <w:lang w:val="en-GB"/>
-        </w:rPr>
-      </w:pPr>
-      <w:bookmarkStart w:id="16" w:name="_Toc151473213"/>
+        </w:rPr>
+      </w:pPr>
+      <w:bookmarkStart w:id="15" w:name="_Toc152054387"/>
       <w:r>
         <w:rPr>
           <w:rFonts w:cs="Times New Roman"/>
-          <w:lang w:val="en-GB"/>
         </w:rPr>
         <w:lastRenderedPageBreak/>
         <w:t>Deployment diagram</w:t>
       </w:r>
-      <w:bookmarkEnd w:id="16"/>
+      <w:bookmarkEnd w:id="15"/>
     </w:p>
     <w:p>
       <w:pPr>
-        <w:spacing w:line="360" w:lineRule="auto"/>
-        <w:rPr>
-          <w:rFonts w:cs="Times New Roman"/>
-          <w:szCs w:val="24"/>
+        <w:rPr>
           <w:lang w:val="en-GB"/>
         </w:rPr>
       </w:pPr>
-      <w:hyperlink r:id="rId9" w:history="1">
-        <w:proofErr w:type="spellStart"/>
+      <w:hyperlink r:id="rId10" w:history="1">
         <w:r>
           <w:rPr>
             <w:rStyle w:val="Hyperlink"/>
-            <w:rFonts w:cs="Times New Roman"/>
-            <w:szCs w:val="24"/>
             <w:lang w:val="en-GB"/>
           </w:rPr>
-          <w:t>Bilag</w:t>
-        </w:r>
-        <w:proofErr w:type="spellEnd"/>
-        <w:r>
-          <w:rPr>
-            <w:rStyle w:val="Hyperlink"/>
-            <w:rFonts w:cs="Times New Roman"/>
-            <w:szCs w:val="24"/>
-            <w:lang w:val="en-GB"/>
-          </w:rPr>
-          <w:t>\System documentation\deployment diagram.pdf</w:t>
+          <w:t>Bilag\System documentation\Deployment diagram\deployment diagram.pdf</w:t>
         </w:r>
       </w:hyperlink>
     </w:p>
     <w:p>
       <w:pPr>
-        <w:spacing w:line="360" w:lineRule="auto"/>
-        <w:rPr>
+        <w:keepNext/>
+      </w:pPr>
+      <w:r>
+        <w:rPr>
+          <w:rFonts w:cs="Times New Roman"/>
+          <w:noProof/>
           <w:lang w:val="en-GB"/>
         </w:rPr>
-      </w:pPr>
+        <w:drawing>
+          <wp:inline distT="0" distB="0" distL="0" distR="0" wp14:anchorId="66162269" wp14:editId="02453118">
+            <wp:extent cx="5731510" cy="3893820"/>
+            <wp:effectExtent l="0" t="0" r="2540" b="0"/>
+            <wp:docPr id="942653705" name="Picture 3" descr="A diagram of a computer network&#10;&#10;Description automatically generated"/>
+            <wp:cNvGraphicFramePr>
+              <a:graphicFrameLocks xmlns:a="http://schemas.openxmlformats.org/drawingml/2006/main" noChangeAspect="1"/>
+            </wp:cNvGraphicFramePr>
+            <a:graphic xmlns:a="http://schemas.openxmlformats.org/drawingml/2006/main">
+              <a:graphicData uri="http://schemas.openxmlformats.org/drawingml/2006/picture">
+                <pic:pic xmlns:pic="http://schemas.openxmlformats.org/drawingml/2006/picture">
+                  <pic:nvPicPr>
+                    <pic:cNvPr id="942653705" name="Picture 3" descr="A diagram of a computer network&#10;&#10;Description automatically generated"/>
+                    <pic:cNvPicPr/>
+                  </pic:nvPicPr>
+                  <pic:blipFill>
+                    <a:blip r:embed="rId11">
+                      <a:extLst>
+                        <a:ext uri="{28A0092B-C50C-407E-A947-70E740481C1C}">
+                          <a14:useLocalDpi xmlns:a14="http://schemas.microsoft.com/office/drawing/2010/main" val="0"/>
+                        </a:ext>
+                      </a:extLst>
+                    </a:blip>
+                    <a:stretch>
+                      <a:fillRect/>
+                    </a:stretch>
+                  </pic:blipFill>
+                  <pic:spPr>
+                    <a:xfrm>
+                      <a:off x="0" y="0"/>
+                      <a:ext cx="5731510" cy="3893820"/>
+                    </a:xfrm>
+                    <a:prstGeom prst="rect">
+                      <a:avLst/>
+                    </a:prstGeom>
+                  </pic:spPr>
+                </pic:pic>
+              </a:graphicData>
+            </a:graphic>
+          </wp:inline>
+        </w:drawing>
+      </w:r>
     </w:p>
     <w:p>
       <w:pPr>
         <w:pStyle w:val="Caption"/>
-        <w:spacing w:line="360" w:lineRule="auto"/>
-        <w:rPr>
-          <w:rFonts w:cs="Times New Roman"/>
-          <w:sz w:val="24"/>
-          <w:szCs w:val="24"/>
+        <w:rPr>
           <w:lang w:val="en-GB"/>
         </w:rPr>
       </w:pPr>
       <w:proofErr w:type="spellStart"/>
       <w:r>
         <w:rPr>
-          <w:rFonts w:cs="Times New Roman"/>
-          <w:sz w:val="24"/>
-          <w:szCs w:val="24"/>
           <w:lang w:val="en-GB"/>
         </w:rPr>
         <w:t>Figur</w:t>
@@ -8943,96 +8912,41 @@
       <w:proofErr w:type="spellEnd"/>
       <w:r>
         <w:rPr>
-          <w:rFonts w:cs="Times New Roman"/>
-          <w:sz w:val="24"/>
-          <w:szCs w:val="24"/>
           <w:lang w:val="en-GB"/>
         </w:rPr>
         <w:t xml:space="preserve"> </w:t>
       </w:r>
       <w:r>
-        <w:rPr>
-          <w:rFonts w:cs="Times New Roman"/>
-          <w:sz w:val="24"/>
-          <w:szCs w:val="24"/>
-        </w:rPr>
         <w:fldChar w:fldCharType="begin"/>
       </w:r>
       <w:r>
         <w:rPr>
-          <w:rFonts w:cs="Times New Roman"/>
-          <w:sz w:val="24"/>
-          <w:szCs w:val="24"/>
           <w:lang w:val="en-GB"/>
         </w:rPr>
-        <w:instrText xml:space="preserve"> SEQ Figure \* ARABIC </w:instrText>
-      </w:r>
-      <w:r>
-        <w:rPr>
-          <w:rFonts w:cs="Times New Roman"/>
-          <w:sz w:val="24"/>
-          <w:szCs w:val="24"/>
-        </w:rPr>
+        <w:instrText xml:space="preserve"> SEQ Figur \* ARABIC </w:instrText>
+      </w:r>
+      <w:r>
         <w:fldChar w:fldCharType="separate"/>
       </w:r>
       <w:r>
         <w:rPr>
-          <w:rFonts w:cs="Times New Roman"/>
           <w:noProof/>
-          <w:sz w:val="24"/>
-          <w:szCs w:val="24"/>
           <w:lang w:val="en-GB"/>
         </w:rPr>
         <w:t>2</w:t>
       </w:r>
       <w:r>
-        <w:rPr>
-          <w:rFonts w:cs="Times New Roman"/>
-          <w:sz w:val="24"/>
-          <w:szCs w:val="24"/>
-        </w:rPr>
         <w:fldChar w:fldCharType="end"/>
       </w:r>
       <w:r>
         <w:rPr>
-          <w:rFonts w:cs="Times New Roman"/>
-          <w:sz w:val="24"/>
-          <w:szCs w:val="24"/>
           <w:lang w:val="en-GB"/>
         </w:rPr>
-        <w:t xml:space="preserve"> Depl</w:t>
-      </w:r>
-      <w:r>
-        <w:rPr>
-          <w:rFonts w:cs="Times New Roman"/>
-          <w:sz w:val="24"/>
-          <w:szCs w:val="24"/>
-          <w:lang w:val="en-GB"/>
-        </w:rPr>
-        <w:t>o</w:t>
-      </w:r>
-      <w:r>
-        <w:rPr>
-          <w:rFonts w:cs="Times New Roman"/>
-          <w:sz w:val="24"/>
-          <w:szCs w:val="24"/>
-          <w:lang w:val="en-GB"/>
-        </w:rPr>
-        <w:t>yment diagram</w:t>
-      </w:r>
-      <w:r>
-        <w:rPr>
-          <w:rFonts w:cs="Times New Roman"/>
-          <w:sz w:val="24"/>
-          <w:szCs w:val="24"/>
-          <w:lang w:val="en-GB"/>
-        </w:rPr>
-        <w:t>.</w:t>
+        <w:t xml:space="preserve"> Deployment diagram</w:t>
       </w:r>
     </w:p>
     <w:p>
       <w:pPr>
-        <w:spacing w:line="360" w:lineRule="auto"/>
         <w:rPr>
           <w:rFonts w:eastAsiaTheme="majorEastAsia" w:cs="Times New Roman"/>
           <w:color w:val="2F5496" w:themeColor="accent1" w:themeShade="BF"/>
@@ -9041,6 +8955,7 @@
           <w:lang w:val="en-GB"/>
         </w:rPr>
       </w:pPr>
+      <w:bookmarkStart w:id="16" w:name="_Toc152054388"/>
       <w:r>
         <w:rPr>
           <w:rFonts w:cs="Times New Roman"/>
@@ -9058,7 +8973,6 @@
           <w:lang w:val="en-GB"/>
         </w:rPr>
       </w:pPr>
-      <w:bookmarkStart w:id="17" w:name="_Toc151473214"/>
       <w:r>
         <w:rPr>
           <w:rFonts w:cs="Times New Roman"/>
@@ -9067,65 +8981,260 @@
         <w:lastRenderedPageBreak/>
         <w:t>Use-case diagram</w:t>
       </w:r>
+      <w:bookmarkEnd w:id="16"/>
+    </w:p>
+    <w:p>
+      <w:pPr>
+        <w:keepNext/>
+      </w:pPr>
+      <w:r>
+        <w:rPr>
+          <w:rFonts w:cs="Times New Roman"/>
+          <w:lang w:val="en-GB"/>
+        </w:rPr>
+        <w:drawing>
+          <wp:inline distT="0" distB="0" distL="0" distR="0" wp14:anchorId="6CF14CE8" wp14:editId="544C3D8F">
+            <wp:extent cx="5731510" cy="3677920"/>
+            <wp:effectExtent l="0" t="0" r="2540" b="0"/>
+            <wp:docPr id="915371912" name="Picture 1" descr="A diagram of a process&#10;&#10;Description automatically generated"/>
+            <wp:cNvGraphicFramePr>
+              <a:graphicFrameLocks xmlns:a="http://schemas.openxmlformats.org/drawingml/2006/main" noChangeAspect="1"/>
+            </wp:cNvGraphicFramePr>
+            <a:graphic xmlns:a="http://schemas.openxmlformats.org/drawingml/2006/main">
+              <a:graphicData uri="http://schemas.openxmlformats.org/drawingml/2006/picture">
+                <pic:pic xmlns:pic="http://schemas.openxmlformats.org/drawingml/2006/picture">
+                  <pic:nvPicPr>
+                    <pic:cNvPr id="915371912" name="Picture 1" descr="A diagram of a process&#10;&#10;Description automatically generated"/>
+                    <pic:cNvPicPr/>
+                  </pic:nvPicPr>
+                  <pic:blipFill>
+                    <a:blip r:embed="rId12"/>
+                    <a:stretch>
+                      <a:fillRect/>
+                    </a:stretch>
+                  </pic:blipFill>
+                  <pic:spPr>
+                    <a:xfrm>
+                      <a:off x="0" y="0"/>
+                      <a:ext cx="5731510" cy="3677920"/>
+                    </a:xfrm>
+                    <a:prstGeom prst="rect">
+                      <a:avLst/>
+                    </a:prstGeom>
+                  </pic:spPr>
+                </pic:pic>
+              </a:graphicData>
+            </a:graphic>
+          </wp:inline>
+        </w:drawing>
+      </w:r>
+    </w:p>
+    <w:p>
+      <w:pPr>
+        <w:pStyle w:val="Caption"/>
+        <w:rPr>
+          <w:lang w:val="en-GB"/>
+        </w:rPr>
+      </w:pPr>
+      <w:proofErr w:type="spellStart"/>
+      <w:r>
+        <w:rPr>
+          <w:lang w:val="en-GB"/>
+        </w:rPr>
+        <w:t>Figur</w:t>
+      </w:r>
+      <w:proofErr w:type="spellEnd"/>
+      <w:r>
+        <w:rPr>
+          <w:lang w:val="en-GB"/>
+        </w:rPr>
+        <w:t xml:space="preserve"> </w:t>
+      </w:r>
+      <w:r>
+        <w:fldChar w:fldCharType="begin"/>
+      </w:r>
+      <w:r>
+        <w:rPr>
+          <w:lang w:val="en-GB"/>
+        </w:rPr>
+        <w:instrText xml:space="preserve"> SEQ Figur \* ARABIC </w:instrText>
+      </w:r>
+      <w:r>
+        <w:fldChar w:fldCharType="separate"/>
+      </w:r>
+      <w:r>
+        <w:rPr>
+          <w:noProof/>
+          <w:lang w:val="en-GB"/>
+        </w:rPr>
+        <w:t>3</w:t>
+      </w:r>
+      <w:r>
+        <w:fldChar w:fldCharType="end"/>
+      </w:r>
+      <w:r>
+        <w:rPr>
+          <w:lang w:val="en-GB"/>
+        </w:rPr>
+        <w:t xml:space="preserve"> Use-case </w:t>
+      </w:r>
+      <w:proofErr w:type="gramStart"/>
+      <w:r>
+        <w:rPr>
+          <w:lang w:val="en-GB"/>
+        </w:rPr>
+        <w:t>diagram</w:t>
+      </w:r>
+      <w:proofErr w:type="gramEnd"/>
+    </w:p>
+    <w:p>
+      <w:pPr>
+        <w:rPr>
+          <w:rFonts w:eastAsiaTheme="majorEastAsia" w:cs="Times New Roman"/>
+          <w:color w:val="2F5496" w:themeColor="accent1" w:themeShade="BF"/>
+          <w:sz w:val="26"/>
+          <w:szCs w:val="26"/>
+          <w:lang w:val="en-GB"/>
+        </w:rPr>
+      </w:pPr>
+      <w:bookmarkStart w:id="17" w:name="_Toc152054389"/>
+      <w:r>
+        <w:rPr>
+          <w:rFonts w:cs="Times New Roman"/>
+          <w:lang w:val="en-GB"/>
+        </w:rPr>
+        <w:br w:type="page"/>
+      </w:r>
+    </w:p>
+    <w:p>
+      <w:pPr>
+        <w:pStyle w:val="Heading2"/>
+        <w:spacing w:line="360" w:lineRule="auto"/>
+        <w:rPr>
+          <w:rFonts w:cs="Times New Roman"/>
+          <w:lang w:val="en-GB"/>
+        </w:rPr>
+      </w:pPr>
+      <w:r>
+        <w:rPr>
+          <w:rFonts w:cs="Times New Roman"/>
+          <w:lang w:val="en-GB"/>
+        </w:rPr>
+        <w:lastRenderedPageBreak/>
+        <w:t>Arduino – Circuit diagram</w:t>
+      </w:r>
+      <w:bookmarkStart w:id="18" w:name="_Toc152054390"/>
       <w:bookmarkEnd w:id="17"/>
     </w:p>
     <w:p>
       <w:pPr>
-        <w:spacing w:line="360" w:lineRule="auto"/>
-        <w:rPr>
-          <w:rFonts w:cs="Times New Roman"/>
-          <w:szCs w:val="24"/>
+        <w:pStyle w:val="Heading3"/>
+        <w:rPr>
           <w:lang w:val="en-GB"/>
         </w:rPr>
       </w:pPr>
-      <w:hyperlink r:id="rId10" w:history="1">
-        <w:proofErr w:type="spellStart"/>
+      <w:r>
+        <w:rPr>
+          <w:lang w:val="en-GB"/>
+        </w:rPr>
+        <w:t xml:space="preserve">Arduino </w:t>
+      </w:r>
+      <w:r>
+        <w:t>muslingebur</w:t>
+      </w:r>
+      <w:r>
+        <w:rPr>
+          <w:lang w:val="en-GB"/>
+        </w:rPr>
+        <w:t xml:space="preserve"> – circuit diagram</w:t>
+      </w:r>
+    </w:p>
+    <w:p>
+      <w:pPr>
+        <w:pStyle w:val="Heading3"/>
+        <w:rPr>
+          <w:lang w:val="en-GB"/>
+        </w:rPr>
+      </w:pPr>
+      <w:hyperlink r:id="rId13" w:history="1">
         <w:r>
           <w:rPr>
             <w:rStyle w:val="Hyperlink"/>
-            <w:rFonts w:cs="Times New Roman"/>
-            <w:szCs w:val="24"/>
             <w:lang w:val="en-GB"/>
           </w:rPr>
-          <w:t>Bilag</w:t>
+          <w:t>Bilag\System documentation\Circuit diagrams\</w:t>
         </w:r>
-        <w:proofErr w:type="spellEnd"/>
         <w:r>
           <w:rPr>
             <w:rStyle w:val="Hyperlink"/>
-            <w:rFonts w:cs="Times New Roman"/>
-            <w:szCs w:val="24"/>
+            <w:lang w:val="en-US"/>
+          </w:rPr>
+          <w:t>Clamcage</w:t>
+        </w:r>
+        <w:r>
+          <w:rPr>
+            <w:rStyle w:val="Hyperlink"/>
             <w:lang w:val="en-GB"/>
           </w:rPr>
-          <w:t>\Use-case diagram.pdf</w:t>
+          <w:t xml:space="preserve"> circuit diagram.pdf</w:t>
         </w:r>
       </w:hyperlink>
     </w:p>
     <w:p>
       <w:pPr>
-        <w:spacing w:line="360" w:lineRule="auto"/>
+        <w:pStyle w:val="Heading3"/>
+      </w:pPr>
+      <w:r>
         <w:rPr>
           <w:lang w:val="en-GB"/>
         </w:rPr>
-      </w:pPr>
+        <w:drawing>
+          <wp:inline distT="0" distB="0" distL="0" distR="0" wp14:anchorId="7996292F" wp14:editId="612D97B9">
+            <wp:extent cx="5731510" cy="3918585"/>
+            <wp:effectExtent l="0" t="0" r="2540" b="5715"/>
+            <wp:docPr id="263530040" name="Picture 1" descr="A circuit board with wires connected to it&#10;&#10;Description automatically generated"/>
+            <wp:cNvGraphicFramePr>
+              <a:graphicFrameLocks xmlns:a="http://schemas.openxmlformats.org/drawingml/2006/main" noChangeAspect="1"/>
+            </wp:cNvGraphicFramePr>
+            <a:graphic xmlns:a="http://schemas.openxmlformats.org/drawingml/2006/main">
+              <a:graphicData uri="http://schemas.openxmlformats.org/drawingml/2006/picture">
+                <pic:pic xmlns:pic="http://schemas.openxmlformats.org/drawingml/2006/picture">
+                  <pic:nvPicPr>
+                    <pic:cNvPr id="263530040" name="Picture 1" descr="A circuit board with wires connected to it&#10;&#10;Description automatically generated"/>
+                    <pic:cNvPicPr/>
+                  </pic:nvPicPr>
+                  <pic:blipFill>
+                    <a:blip r:embed="rId14"/>
+                    <a:stretch>
+                      <a:fillRect/>
+                    </a:stretch>
+                  </pic:blipFill>
+                  <pic:spPr>
+                    <a:xfrm>
+                      <a:off x="0" y="0"/>
+                      <a:ext cx="5731510" cy="3918585"/>
+                    </a:xfrm>
+                    <a:prstGeom prst="rect">
+                      <a:avLst/>
+                    </a:prstGeom>
+                  </pic:spPr>
+                </pic:pic>
+              </a:graphicData>
+            </a:graphic>
+          </wp:inline>
+        </w:drawing>
+      </w:r>
     </w:p>
     <w:p>
       <w:pPr>
         <w:pStyle w:val="Caption"/>
-        <w:spacing w:line="360" w:lineRule="auto"/>
-        <w:rPr>
-          <w:rFonts w:cs="Times New Roman"/>
-          <w:sz w:val="24"/>
-          <w:szCs w:val="24"/>
+        <w:rPr>
           <w:lang w:val="en-GB"/>
         </w:rPr>
       </w:pPr>
       <w:proofErr w:type="spellStart"/>
       <w:r>
         <w:rPr>
-          <w:rFonts w:cs="Times New Roman"/>
-          <w:sz w:val="24"/>
-          <w:szCs w:val="24"/>
           <w:lang w:val="en-GB"/>
         </w:rPr>
         <w:t>Figur</w:t>
@@ -9133,156 +9242,121 @@
       <w:proofErr w:type="spellEnd"/>
       <w:r>
         <w:rPr>
-          <w:rFonts w:cs="Times New Roman"/>
-          <w:sz w:val="24"/>
-          <w:szCs w:val="24"/>
           <w:lang w:val="en-GB"/>
         </w:rPr>
         <w:t xml:space="preserve"> </w:t>
       </w:r>
       <w:r>
-        <w:rPr>
-          <w:rFonts w:cs="Times New Roman"/>
-          <w:sz w:val="24"/>
-          <w:szCs w:val="24"/>
-        </w:rPr>
         <w:fldChar w:fldCharType="begin"/>
       </w:r>
       <w:r>
         <w:rPr>
-          <w:rFonts w:cs="Times New Roman"/>
-          <w:sz w:val="24"/>
-          <w:szCs w:val="24"/>
           <w:lang w:val="en-GB"/>
         </w:rPr>
-        <w:instrText xml:space="preserve"> SEQ Figure \* ARABIC </w:instrText>
-      </w:r>
-      <w:r>
-        <w:rPr>
-          <w:rFonts w:cs="Times New Roman"/>
-          <w:sz w:val="24"/>
-          <w:szCs w:val="24"/>
-        </w:rPr>
+        <w:instrText xml:space="preserve"> SEQ Figur \* ARABIC </w:instrText>
+      </w:r>
+      <w:r>
         <w:fldChar w:fldCharType="separate"/>
       </w:r>
       <w:r>
         <w:rPr>
-          <w:rFonts w:cs="Times New Roman"/>
           <w:noProof/>
-          <w:sz w:val="24"/>
-          <w:szCs w:val="24"/>
           <w:lang w:val="en-GB"/>
         </w:rPr>
-        <w:t>3</w:t>
-      </w:r>
-      <w:r>
-        <w:rPr>
-          <w:rFonts w:cs="Times New Roman"/>
-          <w:sz w:val="24"/>
-          <w:szCs w:val="24"/>
-        </w:rPr>
+        <w:t>4</w:t>
+      </w:r>
+      <w:r>
         <w:fldChar w:fldCharType="end"/>
       </w:r>
       <w:r>
         <w:rPr>
-          <w:rFonts w:cs="Times New Roman"/>
-          <w:sz w:val="24"/>
-          <w:szCs w:val="24"/>
           <w:lang w:val="en-GB"/>
         </w:rPr>
-        <w:t xml:space="preserve"> use-case </w:t>
-      </w:r>
-      <w:r>
-        <w:rPr>
-          <w:rFonts w:cs="Times New Roman"/>
-          <w:sz w:val="24"/>
-          <w:szCs w:val="24"/>
-          <w:lang w:val="en-GB"/>
-        </w:rPr>
-        <w:t>diagram.</w:t>
-      </w:r>
-      <w:r>
-        <w:rPr>
-          <w:lang w:val="en-GB"/>
-        </w:rPr>
-        <w:br w:type="page"/>
+        <w:t xml:space="preserve"> Clamcage circuit diagram</w:t>
       </w:r>
     </w:p>
     <w:p>
       <w:pPr>
-        <w:pStyle w:val="Heading2"/>
-        <w:spacing w:line="360" w:lineRule="auto"/>
-        <w:rPr>
-          <w:rFonts w:cs="Times New Roman"/>
+        <w:pStyle w:val="Heading3"/>
+        <w:rPr>
           <w:lang w:val="en-GB"/>
         </w:rPr>
       </w:pPr>
-      <w:bookmarkStart w:id="18" w:name="_Toc151473215"/>
-      <w:r>
-        <w:rPr>
-          <w:rFonts w:cs="Times New Roman"/>
+      <w:r>
+        <w:rPr>
           <w:lang w:val="en-GB"/>
         </w:rPr>
         <w:lastRenderedPageBreak/>
-        <w:t>Arduino – Circuit diagram</w:t>
-      </w:r>
-      <w:bookmarkEnd w:id="18"/>
-    </w:p>
-    <w:p>
-      <w:pPr>
-        <w:spacing w:line="360" w:lineRule="auto"/>
+        <w:t>Oxygen measurement circuit diagram</w:t>
+      </w:r>
+      <w:r>
         <w:rPr>
           <w:lang w:val="en-GB"/>
         </w:rPr>
-      </w:pPr>
-      <w:hyperlink r:id="rId11" w:history="1">
-        <w:proofErr w:type="spellStart"/>
+        <w:br/>
+      </w:r>
+      <w:hyperlink r:id="rId15" w:history="1">
         <w:r>
           <w:rPr>
             <w:rStyle w:val="Hyperlink"/>
-            <w:rFonts w:cs="Times New Roman"/>
-            <w:szCs w:val="24"/>
             <w:lang w:val="en-GB"/>
           </w:rPr>
-          <w:t>Bilag</w:t>
-        </w:r>
-        <w:proofErr w:type="spellEnd"/>
-        <w:r>
-          <w:rPr>
-            <w:rStyle w:val="Hyperlink"/>
-            <w:rFonts w:cs="Times New Roman"/>
-            <w:szCs w:val="24"/>
-            <w:lang w:val="en-GB"/>
-          </w:rPr>
-          <w:t>\System documentation\Arduino\Circuit diagram\Arduino circuit dirgram.png</w:t>
+          <w:t>Bilag\System documentation\Circuit diagrams\Oxygen measurement circuit diagram.pdf</w:t>
         </w:r>
       </w:hyperlink>
     </w:p>
     <w:p>
       <w:pPr>
-        <w:spacing w:line="360" w:lineRule="auto"/>
-        <w:rPr>
-          <w:lang w:val="en-GB"/>
-        </w:rPr>
-      </w:pPr>
+        <w:pStyle w:val="Heading3"/>
+      </w:pPr>
+      <w:r>
+        <w:drawing>
+          <wp:inline distT="0" distB="0" distL="0" distR="0" wp14:anchorId="71A468A2" wp14:editId="534224D2">
+            <wp:extent cx="5731510" cy="3531870"/>
+            <wp:effectExtent l="0" t="0" r="2540" b="0"/>
+            <wp:docPr id="1775038048" name="Picture 1" descr="A diagram of a circuit board&#10;&#10;Description automatically generated"/>
+            <wp:cNvGraphicFramePr>
+              <a:graphicFrameLocks xmlns:a="http://schemas.openxmlformats.org/drawingml/2006/main" noChangeAspect="1"/>
+            </wp:cNvGraphicFramePr>
+            <a:graphic xmlns:a="http://schemas.openxmlformats.org/drawingml/2006/main">
+              <a:graphicData uri="http://schemas.openxmlformats.org/drawingml/2006/picture">
+                <pic:pic xmlns:pic="http://schemas.openxmlformats.org/drawingml/2006/picture">
+                  <pic:nvPicPr>
+                    <pic:cNvPr id="1775038048" name="Picture 1" descr="A diagram of a circuit board&#10;&#10;Description automatically generated"/>
+                    <pic:cNvPicPr/>
+                  </pic:nvPicPr>
+                  <pic:blipFill>
+                    <a:blip r:embed="rId16"/>
+                    <a:stretch>
+                      <a:fillRect/>
+                    </a:stretch>
+                  </pic:blipFill>
+                  <pic:spPr>
+                    <a:xfrm>
+                      <a:off x="0" y="0"/>
+                      <a:ext cx="5731510" cy="3531870"/>
+                    </a:xfrm>
+                    <a:prstGeom prst="rect">
+                      <a:avLst/>
+                    </a:prstGeom>
+                  </pic:spPr>
+                </pic:pic>
+              </a:graphicData>
+            </a:graphic>
+          </wp:inline>
+        </w:drawing>
+      </w:r>
     </w:p>
     <w:p>
       <w:pPr>
         <w:pStyle w:val="Caption"/>
-        <w:spacing w:line="360" w:lineRule="auto"/>
-        <w:rPr>
-          <w:rFonts w:cs="Times New Roman"/>
-          <w:sz w:val="24"/>
-          <w:szCs w:val="24"/>
+        <w:rPr>
           <w:lang w:val="en-GB"/>
         </w:rPr>
       </w:pPr>
       <w:proofErr w:type="spellStart"/>
       <w:r>
         <w:rPr>
-          <w:rFonts w:cs="Times New Roman"/>
-          <w:sz w:val="24"/>
-          <w:szCs w:val="24"/>
           <w:lang w:val="en-GB"/>
         </w:rPr>
         <w:t>Figur</w:t>
@@ -9290,437 +9364,811 @@
       <w:proofErr w:type="spellEnd"/>
       <w:r>
         <w:rPr>
-          <w:rFonts w:cs="Times New Roman"/>
-          <w:sz w:val="24"/>
-          <w:szCs w:val="24"/>
           <w:lang w:val="en-GB"/>
         </w:rPr>
         <w:t xml:space="preserve"> </w:t>
       </w:r>
       <w:r>
-        <w:rPr>
-          <w:rFonts w:cs="Times New Roman"/>
-          <w:sz w:val="24"/>
-          <w:szCs w:val="24"/>
-        </w:rPr>
         <w:fldChar w:fldCharType="begin"/>
       </w:r>
       <w:r>
         <w:rPr>
-          <w:rFonts w:cs="Times New Roman"/>
-          <w:sz w:val="24"/>
-          <w:szCs w:val="24"/>
           <w:lang w:val="en-GB"/>
         </w:rPr>
-        <w:instrText xml:space="preserve"> SEQ Figure \* ARABIC </w:instrText>
-      </w:r>
-      <w:r>
-        <w:rPr>
-          <w:rFonts w:cs="Times New Roman"/>
-          <w:sz w:val="24"/>
-          <w:szCs w:val="24"/>
-        </w:rPr>
+        <w:instrText xml:space="preserve"> SEQ Figur \* ARABIC </w:instrText>
+      </w:r>
+      <w:r>
         <w:fldChar w:fldCharType="separate"/>
       </w:r>
       <w:r>
         <w:rPr>
-          <w:rFonts w:cs="Times New Roman"/>
           <w:noProof/>
-          <w:sz w:val="24"/>
-          <w:szCs w:val="24"/>
           <w:lang w:val="en-GB"/>
         </w:rPr>
-        <w:t>17</w:t>
-      </w:r>
-      <w:r>
-        <w:rPr>
-          <w:rFonts w:cs="Times New Roman"/>
-          <w:sz w:val="24"/>
-          <w:szCs w:val="24"/>
-        </w:rPr>
+        <w:t>5</w:t>
+      </w:r>
+      <w:r>
         <w:fldChar w:fldCharType="end"/>
       </w:r>
       <w:r>
         <w:rPr>
-          <w:rFonts w:cs="Times New Roman"/>
-          <w:sz w:val="24"/>
-          <w:szCs w:val="24"/>
           <w:lang w:val="en-GB"/>
         </w:rPr>
-        <w:t xml:space="preserve"> Arduino - Circuit diagram</w:t>
-      </w:r>
-      <w:r>
-        <w:rPr>
-          <w:rFonts w:cs="Times New Roman"/>
+        <w:t xml:space="preserve"> Circuit diagram over oxygen measurement </w:t>
+      </w:r>
+      <w:proofErr w:type="spellStart"/>
+      <w:r>
+        <w:rPr>
           <w:lang w:val="en-GB"/>
         </w:rPr>
-        <w:br w:type="page"/>
-      </w:r>
-    </w:p>
-    <w:p>
-      <w:pPr>
-        <w:pStyle w:val="Heading2"/>
-        <w:spacing w:line="360" w:lineRule="auto"/>
-        <w:rPr>
-          <w:rFonts w:cs="Times New Roman"/>
-          <w:lang w:val="en-GB"/>
-        </w:rPr>
-      </w:pPr>
-      <w:bookmarkStart w:id="19" w:name="_Toc151473216"/>
-      <w:r>
-        <w:rPr>
-          <w:rFonts w:cs="Times New Roman"/>
-          <w:lang w:val="en-GB"/>
-        </w:rPr>
-        <w:lastRenderedPageBreak/>
-        <w:t>Arduino – Flow diagram</w:t>
-      </w:r>
-      <w:bookmarkEnd w:id="19"/>
-    </w:p>
-    <w:p>
-      <w:pPr>
-        <w:spacing w:line="360" w:lineRule="auto"/>
-        <w:rPr>
-          <w:rStyle w:val="Hyperlink"/>
-          <w:rFonts w:cs="Times New Roman"/>
-          <w:szCs w:val="24"/>
-          <w:lang w:val="en-GB"/>
-        </w:rPr>
-      </w:pPr>
-      <w:r>
-        <w:fldChar w:fldCharType="begin"/>
-      </w:r>
-      <w:r>
-        <w:rPr>
-          <w:lang w:val="en-GB"/>
-        </w:rPr>
-        <w:instrText xml:space="preserve"> HYPERLINK "Bilag/System%20documentation/Arduino/Flow%20diagram/arduino%20flow%20diagram.pdf" </w:instrText>
-      </w:r>
-      <w:r>
-        <w:fldChar w:fldCharType="separate"/>
-      </w:r>
-      <w:proofErr w:type="spellStart"/>
-      <w:r>
-        <w:rPr>
-          <w:rStyle w:val="Hyperlink"/>
-          <w:rFonts w:cs="Times New Roman"/>
-          <w:szCs w:val="24"/>
-          <w:lang w:val="en-GB"/>
-        </w:rPr>
-        <w:t>Bilag</w:t>
-      </w:r>
-      <w:proofErr w:type="spellEnd"/>
-      <w:r>
-        <w:rPr>
-          <w:rStyle w:val="Hyperlink"/>
-          <w:rFonts w:cs="Times New Roman"/>
-          <w:szCs w:val="24"/>
-          <w:lang w:val="en-GB"/>
-        </w:rPr>
-        <w:t>\</w:t>
-      </w:r>
-      <w:proofErr w:type="spellStart"/>
-      <w:r>
-        <w:rPr>
-          <w:rStyle w:val="Hyperlink"/>
-          <w:rFonts w:cs="Times New Roman"/>
-          <w:szCs w:val="24"/>
-          <w:lang w:val="en-GB"/>
-        </w:rPr>
-        <w:t>diagrammer</w:t>
-      </w:r>
-      <w:proofErr w:type="spellEnd"/>
-      <w:r>
-        <w:rPr>
-          <w:rStyle w:val="Hyperlink"/>
-          <w:rFonts w:cs="Times New Roman"/>
-          <w:szCs w:val="24"/>
-          <w:lang w:val="en-GB"/>
-        </w:rPr>
-        <w:t>\Flow diagram\</w:t>
-      </w:r>
-      <w:proofErr w:type="spellStart"/>
-      <w:r>
-        <w:rPr>
-          <w:rStyle w:val="Hyperlink"/>
-          <w:rFonts w:cs="Times New Roman"/>
-          <w:szCs w:val="24"/>
-          <w:lang w:val="en-GB"/>
-        </w:rPr>
-        <w:t>arduino</w:t>
-      </w:r>
-      <w:proofErr w:type="spellEnd"/>
-      <w:r>
-        <w:rPr>
-          <w:rStyle w:val="Hyperlink"/>
-          <w:rFonts w:cs="Times New Roman"/>
-          <w:szCs w:val="24"/>
-          <w:lang w:val="en-GB"/>
-        </w:rPr>
-        <w:t xml:space="preserve"> flow diagram.pdf</w:t>
-      </w:r>
-    </w:p>
-    <w:p>
-      <w:pPr>
-        <w:spacing w:line="360" w:lineRule="auto"/>
-        <w:rPr>
-          <w:lang w:val="en-GB"/>
-        </w:rPr>
-      </w:pPr>
-      <w:r>
-        <w:fldChar w:fldCharType="end"/>
-      </w:r>
-    </w:p>
-    <w:p>
-      <w:pPr>
-        <w:pStyle w:val="Caption"/>
-        <w:spacing w:line="360" w:lineRule="auto"/>
-        <w:rPr>
-          <w:rFonts w:cs="Times New Roman"/>
-          <w:sz w:val="24"/>
-          <w:szCs w:val="24"/>
-          <w:lang w:val="en-GB"/>
-        </w:rPr>
-      </w:pPr>
-      <w:proofErr w:type="spellStart"/>
-      <w:r>
-        <w:rPr>
-          <w:rFonts w:cs="Times New Roman"/>
-          <w:sz w:val="24"/>
-          <w:szCs w:val="24"/>
-          <w:lang w:val="en-GB"/>
-        </w:rPr>
-        <w:t>Figur</w:t>
-      </w:r>
-      <w:proofErr w:type="spellEnd"/>
-      <w:r>
-        <w:rPr>
-          <w:rFonts w:cs="Times New Roman"/>
-          <w:sz w:val="24"/>
-          <w:szCs w:val="24"/>
-          <w:lang w:val="en-GB"/>
-        </w:rPr>
-        <w:t xml:space="preserve"> </w:t>
-      </w:r>
-      <w:r>
-        <w:rPr>
-          <w:rFonts w:cs="Times New Roman"/>
-          <w:sz w:val="24"/>
-          <w:szCs w:val="24"/>
-        </w:rPr>
-        <w:fldChar w:fldCharType="begin"/>
-      </w:r>
-      <w:r>
-        <w:rPr>
-          <w:rFonts w:cs="Times New Roman"/>
-          <w:sz w:val="24"/>
-          <w:szCs w:val="24"/>
-          <w:lang w:val="en-GB"/>
-        </w:rPr>
-        <w:instrText xml:space="preserve"> SEQ Figure \* ARABIC </w:instrText>
-      </w:r>
-      <w:r>
-        <w:rPr>
-          <w:rFonts w:cs="Times New Roman"/>
-          <w:sz w:val="24"/>
-          <w:szCs w:val="24"/>
-        </w:rPr>
-        <w:fldChar w:fldCharType="separate"/>
-      </w:r>
-      <w:r>
-        <w:rPr>
-          <w:rFonts w:cs="Times New Roman"/>
-          <w:noProof/>
-          <w:sz w:val="24"/>
-          <w:szCs w:val="24"/>
-          <w:lang w:val="en-GB"/>
-        </w:rPr>
-        <w:t>18</w:t>
-      </w:r>
-      <w:r>
-        <w:rPr>
-          <w:rFonts w:cs="Times New Roman"/>
-          <w:sz w:val="24"/>
-          <w:szCs w:val="24"/>
-        </w:rPr>
-        <w:fldChar w:fldCharType="end"/>
-      </w:r>
-      <w:r>
-        <w:rPr>
-          <w:rFonts w:cs="Times New Roman"/>
-          <w:sz w:val="24"/>
-          <w:szCs w:val="24"/>
-          <w:lang w:val="en-GB"/>
-        </w:rPr>
-        <w:t xml:space="preserve"> Arduino - Flow diagram</w:t>
-      </w:r>
-      <w:r>
-        <w:rPr>
-          <w:lang w:val="en-GB"/>
-        </w:rPr>
-        <w:br w:type="page"/>
-      </w:r>
-    </w:p>
-    <w:p>
-      <w:pPr>
-        <w:pStyle w:val="Heading1"/>
-      </w:pPr>
-      <w:bookmarkStart w:id="20" w:name="_Toc151473217"/>
-      <w:proofErr w:type="spellStart"/>
-      <w:r>
-        <w:lastRenderedPageBreak/>
-        <w:t>Topologier</w:t>
-      </w:r>
-      <w:bookmarkEnd w:id="20"/>
+        <w:t>enheden</w:t>
+      </w:r>
       <w:proofErr w:type="spellEnd"/>
     </w:p>
     <w:p>
-      <w:hyperlink r:id="rId12" w:history="1">
+      <w:pPr>
+        <w:rPr>
+          <w:i/>
+          <w:iCs/>
+          <w:color w:val="44546A" w:themeColor="text2"/>
+          <w:sz w:val="18"/>
+          <w:szCs w:val="18"/>
+          <w:lang w:val="en-GB"/>
+        </w:rPr>
+      </w:pPr>
+      <w:r>
+        <w:rPr>
+          <w:lang w:val="en-GB"/>
+        </w:rPr>
+        <w:br w:type="page"/>
+      </w:r>
+    </w:p>
+    <w:p>
+      <w:pPr>
+        <w:pStyle w:val="Heading3"/>
+        <w:rPr>
+          <w:lang w:val="en-GB"/>
+        </w:rPr>
+      </w:pPr>
+      <w:r>
+        <w:rPr>
+          <w:lang w:val="en-GB"/>
+        </w:rPr>
+        <w:lastRenderedPageBreak/>
+        <w:t>Sca</w:t>
+      </w:r>
+      <w:r>
+        <w:rPr>
+          <w:lang w:val="en-GB"/>
+        </w:rPr>
+        <w:t>recrow circuit diagram</w:t>
+      </w:r>
+    </w:p>
+    <w:p>
+      <w:pPr>
+        <w:pStyle w:val="Heading3"/>
+        <w:rPr>
+          <w:lang w:val="en-GB"/>
+        </w:rPr>
+      </w:pPr>
+      <w:hyperlink r:id="rId17" w:history="1">
         <w:r>
           <w:rPr>
             <w:rStyle w:val="Hyperlink"/>
+            <w:lang w:val="en-GB"/>
           </w:rPr>
-          <w:t xml:space="preserve">Bilag\System </w:t>
-        </w:r>
-        <w:proofErr w:type="spellStart"/>
-        <w:r>
-          <w:rPr>
-            <w:rStyle w:val="Hyperlink"/>
-          </w:rPr>
-          <w:t>documentation</w:t>
-        </w:r>
-        <w:proofErr w:type="spellEnd"/>
-        <w:r>
-          <w:rPr>
-            <w:rStyle w:val="Hyperlink"/>
-          </w:rPr>
-          <w:t>\</w:t>
-        </w:r>
-        <w:proofErr w:type="spellStart"/>
-        <w:r>
-          <w:rPr>
-            <w:rStyle w:val="Hyperlink"/>
-          </w:rPr>
-          <w:t>Topology</w:t>
-        </w:r>
-        <w:proofErr w:type="spellEnd"/>
-        <w:r>
-          <w:rPr>
-            <w:rStyle w:val="Hyperlink"/>
-          </w:rPr>
-          <w:t>\Topology.pdf</w:t>
+          <w:t>Bilag\System documentation\Circuit diagrams\Scarecrow circuit diagram.pdf</w:t>
         </w:r>
       </w:hyperlink>
     </w:p>
     <w:p>
       <w:pPr>
-        <w:keepNext/>
-      </w:pPr>
+        <w:pStyle w:val="Heading3"/>
+      </w:pPr>
+      <w:r>
+        <w:rPr>
+          <w:lang w:val="en-GB"/>
+        </w:rPr>
+        <w:drawing>
+          <wp:inline distT="0" distB="0" distL="0" distR="0" wp14:anchorId="0772BDBA" wp14:editId="7D848BEC">
+            <wp:extent cx="5731510" cy="4218305"/>
+            <wp:effectExtent l="0" t="0" r="2540" b="0"/>
+            <wp:docPr id="1788127155" name="Picture 1" descr="A circuit board with wires connected to it&#10;&#10;Description automatically generated"/>
+            <wp:cNvGraphicFramePr>
+              <a:graphicFrameLocks xmlns:a="http://schemas.openxmlformats.org/drawingml/2006/main" noChangeAspect="1"/>
+            </wp:cNvGraphicFramePr>
+            <a:graphic xmlns:a="http://schemas.openxmlformats.org/drawingml/2006/main">
+              <a:graphicData uri="http://schemas.openxmlformats.org/drawingml/2006/picture">
+                <pic:pic xmlns:pic="http://schemas.openxmlformats.org/drawingml/2006/picture">
+                  <pic:nvPicPr>
+                    <pic:cNvPr id="1788127155" name="Picture 1" descr="A circuit board with wires connected to it&#10;&#10;Description automatically generated"/>
+                    <pic:cNvPicPr/>
+                  </pic:nvPicPr>
+                  <pic:blipFill>
+                    <a:blip r:embed="rId18"/>
+                    <a:stretch>
+                      <a:fillRect/>
+                    </a:stretch>
+                  </pic:blipFill>
+                  <pic:spPr>
+                    <a:xfrm>
+                      <a:off x="0" y="0"/>
+                      <a:ext cx="5731510" cy="4218305"/>
+                    </a:xfrm>
+                    <a:prstGeom prst="rect">
+                      <a:avLst/>
+                    </a:prstGeom>
+                  </pic:spPr>
+                </pic:pic>
+              </a:graphicData>
+            </a:graphic>
+          </wp:inline>
+        </w:drawing>
+      </w:r>
     </w:p>
     <w:p>
       <w:pPr>
         <w:pStyle w:val="Caption"/>
         <w:rPr>
-          <w:sz w:val="24"/>
-          <w:szCs w:val="24"/>
-        </w:rPr>
-      </w:pPr>
-      <w:r>
-        <w:rPr>
-          <w:sz w:val="24"/>
-          <w:szCs w:val="24"/>
+          <w:lang w:val="en-GB"/>
+        </w:rPr>
+      </w:pPr>
+      <w:proofErr w:type="spellStart"/>
+      <w:r>
+        <w:rPr>
+          <w:lang w:val="en-GB"/>
         </w:rPr>
         <w:t>Figur</w:t>
       </w:r>
-      <w:r>
-        <w:rPr>
-          <w:sz w:val="24"/>
-          <w:szCs w:val="24"/>
+      <w:proofErr w:type="spellEnd"/>
+      <w:r>
+        <w:rPr>
+          <w:lang w:val="en-GB"/>
         </w:rPr>
         <w:t xml:space="preserve"> </w:t>
       </w:r>
       <w:r>
-        <w:rPr>
-          <w:sz w:val="24"/>
-          <w:szCs w:val="24"/>
-        </w:rPr>
         <w:fldChar w:fldCharType="begin"/>
       </w:r>
       <w:r>
         <w:rPr>
-          <w:sz w:val="24"/>
-          <w:szCs w:val="24"/>
-        </w:rPr>
-        <w:instrText xml:space="preserve"> SEQ Figure \* ARABIC </w:instrText>
-      </w:r>
-      <w:r>
-        <w:rPr>
-          <w:sz w:val="24"/>
-          <w:szCs w:val="24"/>
-        </w:rPr>
+          <w:lang w:val="en-GB"/>
+        </w:rPr>
+        <w:instrText xml:space="preserve"> SEQ Figur \* ARABIC </w:instrText>
+      </w:r>
+      <w:r>
         <w:fldChar w:fldCharType="separate"/>
       </w:r>
       <w:r>
         <w:rPr>
           <w:noProof/>
-          <w:sz w:val="24"/>
-          <w:szCs w:val="24"/>
-        </w:rPr>
-        <w:t>19</w:t>
-      </w:r>
-      <w:r>
-        <w:rPr>
-          <w:sz w:val="24"/>
-          <w:szCs w:val="24"/>
-        </w:rPr>
+          <w:lang w:val="en-GB"/>
+        </w:rPr>
+        <w:t>6</w:t>
+      </w:r>
+      <w:r>
         <w:fldChar w:fldCharType="end"/>
       </w:r>
       <w:r>
         <w:rPr>
-          <w:sz w:val="24"/>
-          <w:szCs w:val="24"/>
-        </w:rPr>
-        <w:t xml:space="preserve"> Topologi i systemet</w:t>
+          <w:lang w:val="en-GB"/>
+        </w:rPr>
+        <w:t xml:space="preserve"> Circuit diagram over scarecrow</w:t>
       </w:r>
     </w:p>
     <w:p>
-      <w:r>
-        <w:tab/>
+      <w:pPr>
+        <w:rPr>
+          <w:rFonts w:eastAsiaTheme="majorEastAsia" w:cs="Times New Roman"/>
+          <w:color w:val="2F5496" w:themeColor="accent1" w:themeShade="BF"/>
+          <w:sz w:val="26"/>
+          <w:szCs w:val="26"/>
+          <w:lang w:val="en-GB"/>
+        </w:rPr>
+      </w:pPr>
+      <w:r>
+        <w:rPr>
+          <w:rFonts w:cs="Times New Roman"/>
+          <w:lang w:val="en-GB"/>
+        </w:rPr>
+        <w:br w:type="page"/>
       </w:r>
     </w:p>
     <w:p>
-      <w:r>
+      <w:pPr>
+        <w:pStyle w:val="Heading2"/>
+        <w:spacing w:line="360" w:lineRule="auto"/>
         <w:rPr>
           <w:rFonts w:cs="Times New Roman"/>
-        </w:rPr>
-        <w:br w:type="page"/>
-      </w:r>
+          <w:lang w:val="en-GB"/>
+        </w:rPr>
+      </w:pPr>
+      <w:r>
+        <w:rPr>
+          <w:rFonts w:cs="Times New Roman"/>
+          <w:lang w:val="en-GB"/>
+        </w:rPr>
+        <w:lastRenderedPageBreak/>
+        <w:t>Arduino –</w:t>
+      </w:r>
+      <w:r>
+        <w:rPr>
+          <w:rFonts w:cs="Times New Roman"/>
+          <w:lang w:val="en-GB"/>
+        </w:rPr>
+        <w:t xml:space="preserve"> </w:t>
+      </w:r>
+      <w:r>
+        <w:rPr>
+          <w:rFonts w:cs="Times New Roman"/>
+          <w:lang w:val="en-GB"/>
+        </w:rPr>
+        <w:t>Flow diagram</w:t>
+      </w:r>
+      <w:bookmarkEnd w:id="18"/>
     </w:p>
     <w:p>
       <w:pPr>
+        <w:pStyle w:val="Heading3"/>
+        <w:rPr>
+          <w:lang w:val="en-GB"/>
+        </w:rPr>
+      </w:pPr>
+      <w:r>
+        <w:rPr>
+          <w:lang w:val="en-GB"/>
+        </w:rPr>
+        <w:t>System – flow diagram</w:t>
+      </w:r>
+    </w:p>
+    <w:p>
+      <w:pPr>
+        <w:rPr>
+          <w:lang w:val="en-GB"/>
+        </w:rPr>
+      </w:pPr>
+      <w:hyperlink r:id="rId19" w:history="1">
+        <w:r>
+          <w:rPr>
+            <w:rStyle w:val="Hyperlink"/>
+            <w:lang w:val="en-GB"/>
+          </w:rPr>
+          <w:t>Bilag\System documentation\Flow diagrams\System flow diagram.pdf</w:t>
+        </w:r>
+      </w:hyperlink>
+    </w:p>
+    <w:p>
+      <w:pPr>
+        <w:keepNext/>
+      </w:pPr>
+      <w:r>
+        <w:rPr>
+          <w:noProof/>
+          <w:lang w:val="en-GB"/>
+        </w:rPr>
+        <w:drawing>
+          <wp:inline distT="0" distB="0" distL="0" distR="0" wp14:anchorId="3DC45348" wp14:editId="6137C484">
+            <wp:extent cx="5076825" cy="6496050"/>
+            <wp:effectExtent l="0" t="0" r="9525" b="0"/>
+            <wp:docPr id="316737910" name="Picture 8"/>
+            <wp:cNvGraphicFramePr>
+              <a:graphicFrameLocks xmlns:a="http://schemas.openxmlformats.org/drawingml/2006/main" noChangeAspect="1"/>
+            </wp:cNvGraphicFramePr>
+            <a:graphic xmlns:a="http://schemas.openxmlformats.org/drawingml/2006/main">
+              <a:graphicData uri="http://schemas.openxmlformats.org/drawingml/2006/picture">
+                <pic:pic xmlns:pic="http://schemas.openxmlformats.org/drawingml/2006/picture">
+                  <pic:nvPicPr>
+                    <pic:cNvPr id="0" name="Picture 5"/>
+                    <pic:cNvPicPr>
+                      <a:picLocks noChangeAspect="1" noChangeArrowheads="1"/>
+                    </pic:cNvPicPr>
+                  </pic:nvPicPr>
+                  <pic:blipFill>
+                    <a:blip r:embed="rId20">
+                      <a:extLst>
+                        <a:ext uri="{28A0092B-C50C-407E-A947-70E740481C1C}">
+                          <a14:useLocalDpi xmlns:a14="http://schemas.microsoft.com/office/drawing/2010/main" val="0"/>
+                        </a:ext>
+                      </a:extLst>
+                    </a:blip>
+                    <a:srcRect/>
+                    <a:stretch>
+                      <a:fillRect/>
+                    </a:stretch>
+                  </pic:blipFill>
+                  <pic:spPr bwMode="auto">
+                    <a:xfrm>
+                      <a:off x="0" y="0"/>
+                      <a:ext cx="5076825" cy="6496050"/>
+                    </a:xfrm>
+                    <a:prstGeom prst="rect">
+                      <a:avLst/>
+                    </a:prstGeom>
+                    <a:noFill/>
+                    <a:ln>
+                      <a:noFill/>
+                    </a:ln>
+                  </pic:spPr>
+                </pic:pic>
+              </a:graphicData>
+            </a:graphic>
+          </wp:inline>
+        </w:drawing>
+      </w:r>
+    </w:p>
+    <w:p>
+      <w:pPr>
+        <w:pStyle w:val="Caption"/>
+        <w:rPr>
+          <w:lang w:val="en-GB"/>
+        </w:rPr>
+      </w:pPr>
+      <w:proofErr w:type="spellStart"/>
+      <w:r>
+        <w:rPr>
+          <w:lang w:val="en-GB"/>
+        </w:rPr>
+        <w:t>Figur</w:t>
+      </w:r>
+      <w:proofErr w:type="spellEnd"/>
+      <w:r>
+        <w:rPr>
+          <w:lang w:val="en-GB"/>
+        </w:rPr>
+        <w:t xml:space="preserve"> </w:t>
+      </w:r>
+      <w:r>
+        <w:fldChar w:fldCharType="begin"/>
+      </w:r>
+      <w:r>
+        <w:rPr>
+          <w:lang w:val="en-GB"/>
+        </w:rPr>
+        <w:instrText xml:space="preserve"> SEQ Figur \* ARABIC </w:instrText>
+      </w:r>
+      <w:r>
+        <w:fldChar w:fldCharType="separate"/>
+      </w:r>
+      <w:r>
+        <w:rPr>
+          <w:noProof/>
+          <w:lang w:val="en-GB"/>
+        </w:rPr>
+        <w:t>7</w:t>
+      </w:r>
+      <w:r>
+        <w:fldChar w:fldCharType="end"/>
+      </w:r>
+      <w:r>
+        <w:rPr>
+          <w:lang w:val="en-GB"/>
+        </w:rPr>
+        <w:t xml:space="preserve"> System </w:t>
+      </w:r>
+      <w:r>
+        <w:rPr>
+          <w:lang w:val="en-GB"/>
+        </w:rPr>
+        <w:t>flow diagram</w:t>
+      </w:r>
+    </w:p>
+    <w:p>
+      <w:pPr>
+        <w:rPr>
+          <w:lang w:val="en-GB"/>
+        </w:rPr>
+      </w:pPr>
+      <w:r>
+        <w:rPr>
+          <w:lang w:val="en-GB"/>
+        </w:rPr>
+        <w:br w:type="page"/>
+      </w:r>
+    </w:p>
+    <w:p>
+      <w:pPr>
+        <w:pStyle w:val="Heading3"/>
+        <w:rPr>
+          <w:lang w:val="en-GB"/>
+        </w:rPr>
+      </w:pPr>
+      <w:r>
+        <w:rPr>
+          <w:lang w:val="en-GB"/>
+        </w:rPr>
+        <w:lastRenderedPageBreak/>
+        <w:t xml:space="preserve">Oxygen </w:t>
+      </w:r>
+      <w:r>
+        <w:rPr>
+          <w:lang w:val="en-GB"/>
+        </w:rPr>
+        <w:t>sensor</w:t>
+      </w:r>
+      <w:r>
+        <w:rPr>
+          <w:lang w:val="en-GB"/>
+        </w:rPr>
+        <w:t xml:space="preserve"> flow diagram</w:t>
+      </w:r>
+    </w:p>
+    <w:p>
+      <w:pPr>
+        <w:rPr>
+          <w:lang w:val="en-GB"/>
+        </w:rPr>
+      </w:pPr>
+      <w:hyperlink r:id="rId21" w:history="1">
+        <w:r>
+          <w:rPr>
+            <w:rStyle w:val="Hyperlink"/>
+            <w:lang w:val="en-GB"/>
+          </w:rPr>
+          <w:t>Bilag\System documentation\Flow diagrams\Oxygen Sensor flow diagram.pdf</w:t>
+        </w:r>
+      </w:hyperlink>
+    </w:p>
+    <w:p>
+      <w:pPr>
+        <w:keepNext/>
+      </w:pPr>
+      <w:r>
+        <w:rPr>
+          <w:noProof/>
+        </w:rPr>
+        <w:drawing>
+          <wp:inline distT="0" distB="0" distL="0" distR="0" wp14:anchorId="5A23C592" wp14:editId="194CE623">
+            <wp:extent cx="4392295" cy="7096125"/>
+            <wp:effectExtent l="0" t="0" r="8255" b="9525"/>
+            <wp:docPr id="1617465723" name="Picture 9" descr="A diagram of a flowchart&#10;&#10;Description automatically generated"/>
+            <wp:cNvGraphicFramePr>
+              <a:graphicFrameLocks xmlns:a="http://schemas.openxmlformats.org/drawingml/2006/main" noChangeAspect="1"/>
+            </wp:cNvGraphicFramePr>
+            <a:graphic xmlns:a="http://schemas.openxmlformats.org/drawingml/2006/main">
+              <a:graphicData uri="http://schemas.openxmlformats.org/drawingml/2006/picture">
+                <pic:pic xmlns:pic="http://schemas.openxmlformats.org/drawingml/2006/picture">
+                  <pic:nvPicPr>
+                    <pic:cNvPr id="1617465723" name="Picture 9" descr="A diagram of a flowchart&#10;&#10;Description automatically generated"/>
+                    <pic:cNvPicPr>
+                      <a:picLocks noChangeAspect="1" noChangeArrowheads="1"/>
+                    </pic:cNvPicPr>
+                  </pic:nvPicPr>
+                  <pic:blipFill>
+                    <a:blip r:embed="rId22">
+                      <a:extLst>
+                        <a:ext uri="{28A0092B-C50C-407E-A947-70E740481C1C}">
+                          <a14:useLocalDpi xmlns:a14="http://schemas.microsoft.com/office/drawing/2010/main" val="0"/>
+                        </a:ext>
+                      </a:extLst>
+                    </a:blip>
+                    <a:srcRect/>
+                    <a:stretch>
+                      <a:fillRect/>
+                    </a:stretch>
+                  </pic:blipFill>
+                  <pic:spPr bwMode="auto">
+                    <a:xfrm>
+                      <a:off x="0" y="0"/>
+                      <a:ext cx="4392295" cy="7096125"/>
+                    </a:xfrm>
+                    <a:prstGeom prst="rect">
+                      <a:avLst/>
+                    </a:prstGeom>
+                    <a:noFill/>
+                    <a:ln>
+                      <a:noFill/>
+                    </a:ln>
+                  </pic:spPr>
+                </pic:pic>
+              </a:graphicData>
+            </a:graphic>
+          </wp:inline>
+        </w:drawing>
+      </w:r>
+    </w:p>
+    <w:p>
+      <w:pPr>
+        <w:pStyle w:val="Caption"/>
+        <w:rPr>
+          <w:lang w:val="en-GB"/>
+        </w:rPr>
+      </w:pPr>
+      <w:proofErr w:type="spellStart"/>
+      <w:r>
+        <w:rPr>
+          <w:lang w:val="en-GB"/>
+        </w:rPr>
+        <w:t>Figur</w:t>
+      </w:r>
+      <w:proofErr w:type="spellEnd"/>
+      <w:r>
+        <w:rPr>
+          <w:lang w:val="en-GB"/>
+        </w:rPr>
+        <w:t xml:space="preserve"> </w:t>
+      </w:r>
+      <w:r>
+        <w:fldChar w:fldCharType="begin"/>
+      </w:r>
+      <w:r>
+        <w:rPr>
+          <w:lang w:val="en-GB"/>
+        </w:rPr>
+        <w:instrText xml:space="preserve"> SEQ Figur \* ARABIC </w:instrText>
+      </w:r>
+      <w:r>
+        <w:fldChar w:fldCharType="separate"/>
+      </w:r>
+      <w:r>
+        <w:rPr>
+          <w:noProof/>
+          <w:lang w:val="en-GB"/>
+        </w:rPr>
+        <w:t>8</w:t>
+      </w:r>
+      <w:r>
+        <w:fldChar w:fldCharType="end"/>
+      </w:r>
+      <w:r>
+        <w:rPr>
+          <w:lang w:val="en-GB"/>
+        </w:rPr>
+        <w:t xml:space="preserve"> Oxygen sensor flow diagram</w:t>
+      </w:r>
+    </w:p>
+    <w:p>
+      <w:pPr>
+        <w:rPr>
+          <w:i/>
+          <w:iCs/>
+          <w:color w:val="44546A" w:themeColor="text2"/>
+          <w:sz w:val="18"/>
+          <w:szCs w:val="18"/>
+          <w:lang w:val="en-GB"/>
+        </w:rPr>
+      </w:pPr>
+      <w:r>
+        <w:rPr>
+          <w:lang w:val="en-GB"/>
+        </w:rPr>
+        <w:br w:type="page"/>
+      </w:r>
+    </w:p>
+    <w:p>
+      <w:pPr>
+        <w:pStyle w:val="Heading3"/>
+        <w:rPr>
+          <w:lang w:val="en-GB"/>
+        </w:rPr>
+      </w:pPr>
+      <w:r>
+        <w:rPr>
+          <w:lang w:val="en-GB"/>
+        </w:rPr>
+        <w:lastRenderedPageBreak/>
+        <w:t>Scarecrow flow diagram</w:t>
+      </w:r>
+    </w:p>
+    <w:p>
+      <w:pPr>
+        <w:rPr>
+          <w:lang w:val="en-GB"/>
+        </w:rPr>
+      </w:pPr>
+      <w:hyperlink r:id="rId23" w:history="1">
+        <w:r>
+          <w:rPr>
+            <w:rStyle w:val="Hyperlink"/>
+            <w:lang w:val="en-GB"/>
+          </w:rPr>
+          <w:t>Bilag\System documentation\Flow diagrams\Scarecrow flow diagram.pdf</w:t>
+        </w:r>
+      </w:hyperlink>
+    </w:p>
+    <w:p>
+      <w:pPr>
+        <w:keepNext/>
+      </w:pPr>
+      <w:r>
+        <w:rPr>
+          <w:noProof/>
+          <w:lang w:val="en-GB"/>
+        </w:rPr>
+        <w:drawing>
+          <wp:inline distT="0" distB="0" distL="0" distR="0" wp14:anchorId="22F52F2D" wp14:editId="64E816B1">
+            <wp:extent cx="5727700" cy="6871970"/>
+            <wp:effectExtent l="0" t="0" r="6350" b="5080"/>
+            <wp:docPr id="1966127500" name="Picture 10"/>
+            <wp:cNvGraphicFramePr>
+              <a:graphicFrameLocks xmlns:a="http://schemas.openxmlformats.org/drawingml/2006/main" noChangeAspect="1"/>
+            </wp:cNvGraphicFramePr>
+            <a:graphic xmlns:a="http://schemas.openxmlformats.org/drawingml/2006/main">
+              <a:graphicData uri="http://schemas.openxmlformats.org/drawingml/2006/picture">
+                <pic:pic xmlns:pic="http://schemas.openxmlformats.org/drawingml/2006/picture">
+                  <pic:nvPicPr>
+                    <pic:cNvPr id="0" name="Picture 8"/>
+                    <pic:cNvPicPr>
+                      <a:picLocks noChangeAspect="1" noChangeArrowheads="1"/>
+                    </pic:cNvPicPr>
+                  </pic:nvPicPr>
+                  <pic:blipFill>
+                    <a:blip r:embed="rId24">
+                      <a:extLst>
+                        <a:ext uri="{28A0092B-C50C-407E-A947-70E740481C1C}">
+                          <a14:useLocalDpi xmlns:a14="http://schemas.microsoft.com/office/drawing/2010/main" val="0"/>
+                        </a:ext>
+                      </a:extLst>
+                    </a:blip>
+                    <a:srcRect/>
+                    <a:stretch>
+                      <a:fillRect/>
+                    </a:stretch>
+                  </pic:blipFill>
+                  <pic:spPr bwMode="auto">
+                    <a:xfrm>
+                      <a:off x="0" y="0"/>
+                      <a:ext cx="5727700" cy="6871970"/>
+                    </a:xfrm>
+                    <a:prstGeom prst="rect">
+                      <a:avLst/>
+                    </a:prstGeom>
+                    <a:noFill/>
+                    <a:ln>
+                      <a:noFill/>
+                    </a:ln>
+                  </pic:spPr>
+                </pic:pic>
+              </a:graphicData>
+            </a:graphic>
+          </wp:inline>
+        </w:drawing>
+      </w:r>
+    </w:p>
+    <w:p>
+      <w:pPr>
+        <w:pStyle w:val="Caption"/>
+      </w:pPr>
+      <w:r>
+        <w:t xml:space="preserve">Figur </w:t>
+      </w:r>
+      <w:r>
+        <w:fldChar w:fldCharType="begin"/>
+      </w:r>
+      <w:r>
+        <w:instrText xml:space="preserve"> SEQ Figur \* ARABIC </w:instrText>
+      </w:r>
+      <w:r>
+        <w:fldChar w:fldCharType="separate"/>
+      </w:r>
+      <w:r>
+        <w:rPr>
+          <w:noProof/>
+        </w:rPr>
+        <w:t>9</w:t>
+      </w:r>
+      <w:r>
+        <w:fldChar w:fldCharType="end"/>
+      </w:r>
+      <w:r>
+        <w:t xml:space="preserve"> fugleskræmsel </w:t>
+      </w:r>
+      <w:proofErr w:type="gramStart"/>
+      <w:r>
+        <w:t>flow diagram</w:t>
+      </w:r>
+      <w:proofErr w:type="gramEnd"/>
+    </w:p>
+    <w:p>
+      <w:pPr>
+        <w:rPr>
+          <w:i/>
+          <w:iCs/>
+          <w:color w:val="44546A" w:themeColor="text2"/>
+          <w:sz w:val="18"/>
+          <w:szCs w:val="18"/>
+        </w:rPr>
+      </w:pPr>
+      <w:r>
+        <w:br w:type="page"/>
+      </w:r>
+    </w:p>
+    <w:p>
+      <w:pPr>
+        <w:rPr>
+          <w:rFonts w:eastAsiaTheme="majorEastAsia" w:cstheme="majorBidi"/>
+          <w:color w:val="2F5496" w:themeColor="accent1" w:themeShade="BF"/>
+          <w:sz w:val="32"/>
+          <w:szCs w:val="32"/>
+          <w:lang w:val="en-GB"/>
+        </w:rPr>
+      </w:pPr>
+      <w:bookmarkStart w:id="19" w:name="_Toc152054391"/>
+      <w:r>
+        <w:rPr>
+          <w:lang w:val="en-GB"/>
+        </w:rPr>
+        <w:lastRenderedPageBreak/>
+        <w:br w:type="page"/>
+      </w:r>
+    </w:p>
+    <w:p>
+      <w:pPr>
         <w:pStyle w:val="Heading1"/>
-      </w:pPr>
-      <w:bookmarkStart w:id="21" w:name="_Toc151473218"/>
+        <w:rPr>
+          <w:lang w:val="en-GB"/>
+        </w:rPr>
+      </w:pPr>
+      <w:proofErr w:type="spellStart"/>
+      <w:r>
+        <w:rPr>
+          <w:lang w:val="en-GB"/>
+        </w:rPr>
+        <w:lastRenderedPageBreak/>
+        <w:t>Topologier</w:t>
+      </w:r>
+      <w:bookmarkEnd w:id="19"/>
+      <w:proofErr w:type="spellEnd"/>
+    </w:p>
+    <w:p>
+      <w:pPr>
+        <w:rPr>
+          <w:lang w:val="en-GB"/>
+        </w:rPr>
+      </w:pPr>
+      <w:r>
+        <w:rPr>
+          <w:lang w:val="en-GB"/>
+        </w:rPr>
+        <w:tab/>
+      </w:r>
+    </w:p>
+    <w:p>
+      <w:pPr>
+        <w:rPr>
+          <w:lang w:val="en-GB"/>
+        </w:rPr>
+      </w:pPr>
+      <w:r>
+        <w:rPr>
+          <w:rFonts w:cs="Times New Roman"/>
+          <w:lang w:val="en-GB"/>
+        </w:rPr>
+        <w:br w:type="page"/>
+      </w:r>
+    </w:p>
+    <w:p>
+      <w:pPr>
+        <w:pStyle w:val="Heading1"/>
+      </w:pPr>
+      <w:bookmarkStart w:id="20" w:name="_Toc152054392"/>
       <w:r>
         <w:lastRenderedPageBreak/>
         <w:t>Testrapport</w:t>
+      </w:r>
+      <w:bookmarkEnd w:id="20"/>
+    </w:p>
+    <w:p>
+      <w:pPr>
+        <w:pStyle w:val="Heading1"/>
+      </w:pPr>
+      <w:bookmarkStart w:id="21" w:name="_Toc152054393"/>
+      <w:r>
+        <w:t>Bilag</w:t>
       </w:r>
       <w:bookmarkEnd w:id="21"/>
     </w:p>
     <w:p>
-      <w:pPr>
-        <w:pStyle w:val="Heading1"/>
-      </w:pPr>
-      <w:bookmarkStart w:id="22" w:name="_Toc151473219"/>
-      <w:r>
-        <w:t>Bilag</w:t>
-      </w:r>
-      <w:bookmarkEnd w:id="22"/>
+      <w:r>
+        <w:t>Alle dokumenter, billeder og diagrammer har en reference til det oprindelige dokument og hvor det kan findes.</w:t>
+      </w:r>
     </w:p>
     <w:p>
-      <w:r>
-        <w:t>Alle dokumenter, billeder og diagrammer har en reference til det oprindelige dokument og hvor det kan findes.</w:t>
-      </w:r>
+      <w:pPr>
+        <w:spacing w:line="360" w:lineRule="auto"/>
+        <w:rPr>
+          <w:rFonts w:cs="Times New Roman"/>
+        </w:rPr>
+      </w:pPr>
     </w:p>
     <w:p>
       <w:pPr>
@@ -9730,17 +10178,9 @@
         </w:rPr>
       </w:pPr>
     </w:p>
-    <w:p>
-      <w:pPr>
-        <w:spacing w:line="360" w:lineRule="auto"/>
-        <w:rPr>
-          <w:rFonts w:cs="Times New Roman"/>
-        </w:rPr>
-      </w:pPr>
-    </w:p>
     <w:sectPr>
-      <w:headerReference w:type="default" r:id="rId13"/>
-      <w:footerReference w:type="default" r:id="rId14"/>
+      <w:headerReference w:type="default" r:id="rId25"/>
+      <w:footerReference w:type="default" r:id="rId26"/>
       <w:pgSz w:w="11906" w:h="16838"/>
       <w:pgMar w:top="1440" w:right="1440" w:bottom="1440" w:left="1440" w:header="708" w:footer="708" w:gutter="0"/>
       <w:cols w:space="708"/>

--- a/Rapporter/Produktrapport.docx
+++ b/Rapporter/Produktrapport.docx
@@ -221,7 +221,7 @@
           <w:lang w:eastAsia="da-DK"/>
         </w:rPr>
       </w:pPr>
-      <w:bookmarkStart w:id="0" w:name="_Toc152054378"/>
+      <w:bookmarkStart w:id="0" w:name="_Toc152155302"/>
       <w:r>
         <w:rPr>
           <w:rStyle w:val="Heading1Char"/>
@@ -299,14 +299,51 @@
           <w:szCs w:val="24"/>
         </w:rPr>
         <w:tab/>
-      </w:r>
-      <w:r>
+        <w:t>Datateknikker med speciale i programmering</w:t>
+      </w:r>
+    </w:p>
+    <w:p>
+      <w:pPr>
+        <w:spacing w:line="360" w:lineRule="auto"/>
         <w:rPr>
           <w:rFonts w:cs="Times New Roman"/>
           <w:szCs w:val="24"/>
         </w:rPr>
+      </w:pPr>
+      <w:r>
+        <w:rPr>
+          <w:rFonts w:cs="Times New Roman"/>
+          <w:szCs w:val="24"/>
+        </w:rPr>
+        <w:t>Hovedforløb:</w:t>
+      </w:r>
+      <w:r>
+        <w:rPr>
+          <w:rFonts w:cs="Times New Roman"/>
+          <w:szCs w:val="24"/>
+        </w:rPr>
         <w:tab/>
-        <w:t>Datateknikker med speciale i programmering</w:t>
+      </w:r>
+      <w:r>
+        <w:rPr>
+          <w:rFonts w:cs="Times New Roman"/>
+          <w:szCs w:val="24"/>
+        </w:rPr>
+        <w:tab/>
+      </w:r>
+      <w:r>
+        <w:rPr>
+          <w:rFonts w:cs="Times New Roman"/>
+          <w:szCs w:val="24"/>
+        </w:rPr>
+        <w:t>6</w:t>
+      </w:r>
+      <w:r>
+        <w:rPr>
+          <w:rFonts w:cs="Times New Roman"/>
+          <w:szCs w:val="24"/>
+        </w:rPr>
+        <w:t>. Hovedforløb</w:t>
       </w:r>
     </w:p>
     <w:p>
@@ -322,7 +359,7 @@
           <w:rFonts w:cs="Times New Roman"/>
           <w:szCs w:val="24"/>
         </w:rPr>
-        <w:t>Hovedforløb:</w:t>
+        <w:t>Titel på projektet:</w:t>
       </w:r>
       <w:r>
         <w:rPr>
@@ -336,28 +373,87 @@
           <w:rFonts w:cs="Times New Roman"/>
           <w:szCs w:val="24"/>
         </w:rPr>
-        <w:tab/>
-      </w:r>
-      <w:r>
+        <w:t>iltsvind</w:t>
+      </w:r>
+    </w:p>
+    <w:p>
+      <w:pPr>
+        <w:spacing w:line="360" w:lineRule="auto"/>
         <w:rPr>
           <w:rFonts w:cs="Times New Roman"/>
           <w:szCs w:val="24"/>
         </w:rPr>
-        <w:tab/>
-      </w:r>
+      </w:pPr>
       <w:r>
         <w:rPr>
           <w:rFonts w:cs="Times New Roman"/>
           <w:szCs w:val="24"/>
         </w:rPr>
-        <w:t>6</w:t>
+        <w:t>Projektperiode:</w:t>
       </w:r>
       <w:r>
         <w:rPr>
           <w:rFonts w:cs="Times New Roman"/>
           <w:szCs w:val="24"/>
         </w:rPr>
-        <w:t>. Hovedforløb</w:t>
+        <w:tab/>
+        <w:t xml:space="preserve">Fra mandag d. </w:t>
+      </w:r>
+      <w:r>
+        <w:rPr>
+          <w:rFonts w:cs="Times New Roman"/>
+          <w:szCs w:val="24"/>
+        </w:rPr>
+        <w:t>13</w:t>
+      </w:r>
+      <w:r>
+        <w:rPr>
+          <w:rFonts w:cs="Times New Roman"/>
+          <w:szCs w:val="24"/>
+        </w:rPr>
+        <w:t>/</w:t>
+      </w:r>
+      <w:r>
+        <w:rPr>
+          <w:rFonts w:cs="Times New Roman"/>
+          <w:szCs w:val="24"/>
+        </w:rPr>
+        <w:t>11</w:t>
+      </w:r>
+      <w:r>
+        <w:rPr>
+          <w:rFonts w:cs="Times New Roman"/>
+          <w:szCs w:val="24"/>
+        </w:rPr>
+        <w:t xml:space="preserve">/2023 til fredag d. </w:t>
+      </w:r>
+      <w:r>
+        <w:rPr>
+          <w:rFonts w:cs="Times New Roman"/>
+          <w:szCs w:val="24"/>
+        </w:rPr>
+        <w:t>15</w:t>
+      </w:r>
+      <w:r>
+        <w:rPr>
+          <w:rFonts w:cs="Times New Roman"/>
+          <w:szCs w:val="24"/>
+        </w:rPr>
+        <w:t>/</w:t>
+      </w:r>
+      <w:r>
+        <w:rPr>
+          <w:rFonts w:cs="Times New Roman"/>
+          <w:szCs w:val="24"/>
+        </w:rPr>
+        <w:t>12</w:t>
+      </w:r>
+      <w:r>
+        <w:rPr>
+          <w:rFonts w:cs="Times New Roman"/>
+          <w:szCs w:val="24"/>
+        </w:rPr>
+        <w:t>/2023</w:t>
       </w:r>
     </w:p>
     <w:p>
@@ -373,7 +469,7 @@
           <w:rFonts w:cs="Times New Roman"/>
           <w:szCs w:val="24"/>
         </w:rPr>
-        <w:t>Titel på projektet:</w:t>
+        <w:t xml:space="preserve">Vejledere: </w:t>
       </w:r>
       <w:r>
         <w:rPr>
@@ -394,7 +490,14 @@
           <w:rFonts w:cs="Times New Roman"/>
           <w:szCs w:val="24"/>
         </w:rPr>
-        <w:t>iltsvind</w:t>
+        <w:t>Kris Kristensen</w:t>
+      </w:r>
+      <w:r>
+        <w:rPr>
+          <w:rFonts w:cs="Times New Roman"/>
+          <w:szCs w:val="24"/>
+        </w:rPr>
+        <w:t xml:space="preserve"> - faglærer ZBC Ringsted</w:t>
       </w:r>
     </w:p>
     <w:p>
@@ -410,152 +513,7 @@
           <w:rFonts w:cs="Times New Roman"/>
           <w:szCs w:val="24"/>
         </w:rPr>
-        <w:t>Projektperiode:</w:t>
-      </w:r>
-      <w:r>
-        <w:rPr>
-          <w:rFonts w:cs="Times New Roman"/>
-          <w:szCs w:val="24"/>
-        </w:rPr>
-        <w:tab/>
-      </w:r>
-      <w:r>
-        <w:rPr>
-          <w:rFonts w:cs="Times New Roman"/>
-          <w:szCs w:val="24"/>
-        </w:rPr>
-        <w:tab/>
-        <w:t xml:space="preserve">Fra mandag d. </w:t>
-      </w:r>
-      <w:r>
-        <w:rPr>
-          <w:rFonts w:cs="Times New Roman"/>
-          <w:szCs w:val="24"/>
-        </w:rPr>
-        <w:t>13</w:t>
-      </w:r>
-      <w:r>
-        <w:rPr>
-          <w:rFonts w:cs="Times New Roman"/>
-          <w:szCs w:val="24"/>
-        </w:rPr>
-        <w:t>/</w:t>
-      </w:r>
-      <w:r>
-        <w:rPr>
-          <w:rFonts w:cs="Times New Roman"/>
-          <w:szCs w:val="24"/>
-        </w:rPr>
-        <w:t>11</w:t>
-      </w:r>
-      <w:r>
-        <w:rPr>
-          <w:rFonts w:cs="Times New Roman"/>
-          <w:szCs w:val="24"/>
-        </w:rPr>
-        <w:t xml:space="preserve">/2023 til fredag d. </w:t>
-      </w:r>
-      <w:r>
-        <w:rPr>
-          <w:rFonts w:cs="Times New Roman"/>
-          <w:szCs w:val="24"/>
-        </w:rPr>
-        <w:t>15</w:t>
-      </w:r>
-      <w:r>
-        <w:rPr>
-          <w:rFonts w:cs="Times New Roman"/>
-          <w:szCs w:val="24"/>
-        </w:rPr>
-        <w:t>/</w:t>
-      </w:r>
-      <w:r>
-        <w:rPr>
-          <w:rFonts w:cs="Times New Roman"/>
-          <w:szCs w:val="24"/>
-        </w:rPr>
-        <w:t>12</w:t>
-      </w:r>
-      <w:r>
-        <w:rPr>
-          <w:rFonts w:cs="Times New Roman"/>
-          <w:szCs w:val="24"/>
-        </w:rPr>
-        <w:t>/2023</w:t>
-      </w:r>
-    </w:p>
-    <w:p>
-      <w:pPr>
-        <w:spacing w:line="360" w:lineRule="auto"/>
-        <w:rPr>
-          <w:rFonts w:cs="Times New Roman"/>
-          <w:szCs w:val="24"/>
-        </w:rPr>
-      </w:pPr>
-      <w:r>
-        <w:rPr>
-          <w:rFonts w:cs="Times New Roman"/>
-          <w:szCs w:val="24"/>
-        </w:rPr>
-        <w:t xml:space="preserve">Vejledere: </w:t>
-      </w:r>
-      <w:r>
-        <w:rPr>
-          <w:rFonts w:cs="Times New Roman"/>
-          <w:szCs w:val="24"/>
-        </w:rPr>
-        <w:tab/>
-      </w:r>
-      <w:r>
-        <w:rPr>
-          <w:rFonts w:cs="Times New Roman"/>
-          <w:szCs w:val="24"/>
-        </w:rPr>
-        <w:tab/>
-      </w:r>
-      <w:r>
-        <w:rPr>
-          <w:rFonts w:cs="Times New Roman"/>
-          <w:szCs w:val="24"/>
-        </w:rPr>
-        <w:tab/>
-      </w:r>
-      <w:r>
-        <w:rPr>
-          <w:rFonts w:cs="Times New Roman"/>
-          <w:szCs w:val="24"/>
-        </w:rPr>
-        <w:t>Kris Kristensen</w:t>
-      </w:r>
-      <w:r>
-        <w:rPr>
-          <w:rFonts w:cs="Times New Roman"/>
-          <w:szCs w:val="24"/>
-        </w:rPr>
-        <w:t xml:space="preserve"> - faglærer ZBC Ringsted</w:t>
-      </w:r>
-    </w:p>
-    <w:p>
-      <w:pPr>
-        <w:spacing w:line="360" w:lineRule="auto"/>
-        <w:rPr>
-          <w:rFonts w:cs="Times New Roman"/>
-          <w:szCs w:val="24"/>
-        </w:rPr>
-      </w:pPr>
-      <w:r>
-        <w:rPr>
-          <w:rFonts w:cs="Times New Roman"/>
-          <w:szCs w:val="24"/>
-        </w:rPr>
         <w:t>Udarbejdet af:</w:t>
-      </w:r>
-      <w:r>
-        <w:rPr>
-          <w:rFonts w:cs="Times New Roman"/>
-          <w:szCs w:val="24"/>
-        </w:rPr>
-        <w:tab/>
       </w:r>
       <w:r>
         <w:rPr>
@@ -881,7 +839,7 @@
             </w:rPr>
             <w:fldChar w:fldCharType="separate"/>
           </w:r>
-          <w:hyperlink w:anchor="_Toc152054378" w:history="1">
+          <w:hyperlink w:anchor="_Toc152155302" w:history="1">
             <w:r>
               <w:rPr>
                 <w:rStyle w:val="Hyperlink"/>
@@ -909,7 +867,7 @@
                 <w:noProof/>
                 <w:webHidden/>
               </w:rPr>
-              <w:instrText xml:space="preserve"> PAGEREF _Toc152054378 \h </w:instrText>
+              <w:instrText xml:space="preserve"> PAGEREF _Toc152155302 \h </w:instrText>
             </w:r>
             <w:r>
               <w:rPr>
@@ -955,7 +913,7 @@
               <w14:ligatures w14:val="standardContextual"/>
             </w:rPr>
           </w:pPr>
-          <w:hyperlink w:anchor="_Toc152054379" w:history="1">
+          <w:hyperlink w:anchor="_Toc152155303" w:history="1">
             <w:r>
               <w:rPr>
                 <w:rStyle w:val="Hyperlink"/>
@@ -983,7 +941,7 @@
                 <w:noProof/>
                 <w:webHidden/>
               </w:rPr>
-              <w:instrText xml:space="preserve"> PAGEREF _Toc152054379 \h </w:instrText>
+              <w:instrText xml:space="preserve"> PAGEREF _Toc152155303 \h </w:instrText>
             </w:r>
             <w:r>
               <w:rPr>
@@ -1003,7 +961,7 @@
                 <w:noProof/>
                 <w:webHidden/>
               </w:rPr>
-              <w:t>4</w:t>
+              <w:t>5</w:t>
             </w:r>
             <w:r>
               <w:rPr>
@@ -1029,7 +987,7 @@
               <w14:ligatures w14:val="standardContextual"/>
             </w:rPr>
           </w:pPr>
-          <w:hyperlink w:anchor="_Toc152054380" w:history="1">
+          <w:hyperlink w:anchor="_Toc152155304" w:history="1">
             <w:r>
               <w:rPr>
                 <w:rStyle w:val="Hyperlink"/>
@@ -1056,7 +1014,7 @@
                 <w:noProof/>
                 <w:webHidden/>
               </w:rPr>
-              <w:instrText xml:space="preserve"> PAGEREF _Toc152054380 \h </w:instrText>
+              <w:instrText xml:space="preserve"> PAGEREF _Toc152155304 \h </w:instrText>
             </w:r>
             <w:r>
               <w:rPr>
@@ -1076,7 +1034,7 @@
                 <w:noProof/>
                 <w:webHidden/>
               </w:rPr>
-              <w:t>4</w:t>
+              <w:t>5</w:t>
             </w:r>
             <w:r>
               <w:rPr>
@@ -1102,7 +1060,7 @@
               <w14:ligatures w14:val="standardContextual"/>
             </w:rPr>
           </w:pPr>
-          <w:hyperlink w:anchor="_Toc152054381" w:history="1">
+          <w:hyperlink w:anchor="_Toc152155305" w:history="1">
             <w:r>
               <w:rPr>
                 <w:rStyle w:val="Hyperlink"/>
@@ -1130,7 +1088,7 @@
                 <w:noProof/>
                 <w:webHidden/>
               </w:rPr>
-              <w:instrText xml:space="preserve"> PAGEREF _Toc152054381 \h </w:instrText>
+              <w:instrText xml:space="preserve"> PAGEREF _Toc152155305 \h </w:instrText>
             </w:r>
             <w:r>
               <w:rPr>
@@ -1150,7 +1108,7 @@
                 <w:noProof/>
                 <w:webHidden/>
               </w:rPr>
-              <w:t>4</w:t>
+              <w:t>5</w:t>
             </w:r>
             <w:r>
               <w:rPr>
@@ -1176,7 +1134,7 @@
               <w14:ligatures w14:val="standardContextual"/>
             </w:rPr>
           </w:pPr>
-          <w:hyperlink w:anchor="_Toc152054382" w:history="1">
+          <w:hyperlink w:anchor="_Toc152155306" w:history="1">
             <w:r>
               <w:rPr>
                 <w:rStyle w:val="Hyperlink"/>
@@ -1203,7 +1161,7 @@
                 <w:noProof/>
                 <w:webHidden/>
               </w:rPr>
-              <w:instrText xml:space="preserve"> PAGEREF _Toc152054382 \h </w:instrText>
+              <w:instrText xml:space="preserve"> PAGEREF _Toc152155306 \h </w:instrText>
             </w:r>
             <w:r>
               <w:rPr>
@@ -1223,7 +1181,7 @@
                 <w:noProof/>
                 <w:webHidden/>
               </w:rPr>
-              <w:t>4</w:t>
+              <w:t>5</w:t>
             </w:r>
             <w:r>
               <w:rPr>
@@ -1249,7 +1207,7 @@
               <w14:ligatures w14:val="standardContextual"/>
             </w:rPr>
           </w:pPr>
-          <w:hyperlink w:anchor="_Toc152054383" w:history="1">
+          <w:hyperlink w:anchor="_Toc152155307" w:history="1">
             <w:r>
               <w:rPr>
                 <w:rStyle w:val="Hyperlink"/>
@@ -1276,7 +1234,7 @@
                 <w:noProof/>
                 <w:webHidden/>
               </w:rPr>
-              <w:instrText xml:space="preserve"> PAGEREF _Toc152054383 \h </w:instrText>
+              <w:instrText xml:space="preserve"> PAGEREF _Toc152155307 \h </w:instrText>
             </w:r>
             <w:r>
               <w:rPr>
@@ -1296,7 +1254,7 @@
                 <w:noProof/>
                 <w:webHidden/>
               </w:rPr>
-              <w:t>4</w:t>
+              <w:t>5</w:t>
             </w:r>
             <w:r>
               <w:rPr>
@@ -1322,7 +1280,7 @@
               <w14:ligatures w14:val="standardContextual"/>
             </w:rPr>
           </w:pPr>
-          <w:hyperlink w:anchor="_Toc152054384" w:history="1">
+          <w:hyperlink w:anchor="_Toc152155308" w:history="1">
             <w:r>
               <w:rPr>
                 <w:rStyle w:val="Hyperlink"/>
@@ -1350,7 +1308,7 @@
                 <w:noProof/>
                 <w:webHidden/>
               </w:rPr>
-              <w:instrText xml:space="preserve"> PAGEREF _Toc152054384 \h </w:instrText>
+              <w:instrText xml:space="preserve"> PAGEREF _Toc152155308 \h </w:instrText>
             </w:r>
             <w:r>
               <w:rPr>
@@ -1370,7 +1328,7 @@
                 <w:noProof/>
                 <w:webHidden/>
               </w:rPr>
-              <w:t>5</w:t>
+              <w:t>6</w:t>
             </w:r>
             <w:r>
               <w:rPr>
@@ -1396,7 +1354,7 @@
               <w14:ligatures w14:val="standardContextual"/>
             </w:rPr>
           </w:pPr>
-          <w:hyperlink w:anchor="_Toc152054385" w:history="1">
+          <w:hyperlink w:anchor="_Toc152155309" w:history="1">
             <w:r>
               <w:rPr>
                 <w:rStyle w:val="Hyperlink"/>
@@ -1424,7 +1382,7 @@
                 <w:noProof/>
                 <w:webHidden/>
               </w:rPr>
-              <w:instrText xml:space="preserve"> PAGEREF _Toc152054385 \h </w:instrText>
+              <w:instrText xml:space="preserve"> PAGEREF _Toc152155309 \h </w:instrText>
             </w:r>
             <w:r>
               <w:rPr>
@@ -1444,7 +1402,7 @@
                 <w:noProof/>
                 <w:webHidden/>
               </w:rPr>
-              <w:t>12</w:t>
+              <w:t>13</w:t>
             </w:r>
             <w:r>
               <w:rPr>
@@ -1470,13 +1428,13 @@
               <w14:ligatures w14:val="standardContextual"/>
             </w:rPr>
           </w:pPr>
-          <w:hyperlink w:anchor="_Toc152054386" w:history="1">
+          <w:hyperlink w:anchor="_Toc152155310" w:history="1">
             <w:r>
               <w:rPr>
                 <w:rStyle w:val="Hyperlink"/>
                 <w:noProof/>
               </w:rPr>
-              <w:t>Rigt billede</w:t>
+              <w:t>System diagram</w:t>
             </w:r>
             <w:r>
               <w:rPr>
@@ -1497,7 +1455,7 @@
                 <w:noProof/>
                 <w:webHidden/>
               </w:rPr>
-              <w:instrText xml:space="preserve"> PAGEREF _Toc152054386 \h </w:instrText>
+              <w:instrText xml:space="preserve"> PAGEREF _Toc152155310 \h </w:instrText>
             </w:r>
             <w:r>
               <w:rPr>
@@ -1517,7 +1475,7 @@
                 <w:noProof/>
                 <w:webHidden/>
               </w:rPr>
-              <w:t>12</w:t>
+              <w:t>13</w:t>
             </w:r>
             <w:r>
               <w:rPr>
@@ -1543,7 +1501,7 @@
               <w14:ligatures w14:val="standardContextual"/>
             </w:rPr>
           </w:pPr>
-          <w:hyperlink w:anchor="_Toc152054387" w:history="1">
+          <w:hyperlink w:anchor="_Toc152155311" w:history="1">
             <w:r>
               <w:rPr>
                 <w:rStyle w:val="Hyperlink"/>
@@ -1572,7 +1530,7 @@
                 <w:noProof/>
                 <w:webHidden/>
               </w:rPr>
-              <w:instrText xml:space="preserve"> PAGEREF _Toc152054387 \h </w:instrText>
+              <w:instrText xml:space="preserve"> PAGEREF _Toc152155311 \h </w:instrText>
             </w:r>
             <w:r>
               <w:rPr>
@@ -1592,7 +1550,7 @@
                 <w:noProof/>
                 <w:webHidden/>
               </w:rPr>
-              <w:t>13</w:t>
+              <w:t>14</w:t>
             </w:r>
             <w:r>
               <w:rPr>
@@ -1618,7 +1576,7 @@
               <w14:ligatures w14:val="standardContextual"/>
             </w:rPr>
           </w:pPr>
-          <w:hyperlink w:anchor="_Toc152054388" w:history="1">
+          <w:hyperlink w:anchor="_Toc152155312" w:history="1">
             <w:r>
               <w:rPr>
                 <w:rStyle w:val="Hyperlink"/>
@@ -1647,7 +1605,7 @@
                 <w:noProof/>
                 <w:webHidden/>
               </w:rPr>
-              <w:instrText xml:space="preserve"> PAGEREF _Toc152054388 \h </w:instrText>
+              <w:instrText xml:space="preserve"> PAGEREF _Toc152155312 \h </w:instrText>
             </w:r>
             <w:r>
               <w:rPr>
@@ -1667,7 +1625,7 @@
                 <w:noProof/>
                 <w:webHidden/>
               </w:rPr>
-              <w:t>14</w:t>
+              <w:t>15</w:t>
             </w:r>
             <w:r>
               <w:rPr>
@@ -1693,7 +1651,7 @@
               <w14:ligatures w14:val="standardContextual"/>
             </w:rPr>
           </w:pPr>
-          <w:hyperlink w:anchor="_Toc152054389" w:history="1">
+          <w:hyperlink w:anchor="_Toc152155313" w:history="1">
             <w:r>
               <w:rPr>
                 <w:rStyle w:val="Hyperlink"/>
@@ -1722,7 +1680,7 @@
                 <w:noProof/>
                 <w:webHidden/>
               </w:rPr>
-              <w:instrText xml:space="preserve"> PAGEREF _Toc152054389 \h </w:instrText>
+              <w:instrText xml:space="preserve"> PAGEREF _Toc152155313 \h </w:instrText>
             </w:r>
             <w:r>
               <w:rPr>
@@ -1742,7 +1700,608 @@
                 <w:noProof/>
                 <w:webHidden/>
               </w:rPr>
-              <w:t>15</w:t>
+              <w:t>16</w:t>
+            </w:r>
+            <w:r>
+              <w:rPr>
+                <w:noProof/>
+                <w:webHidden/>
+              </w:rPr>
+              <w:fldChar w:fldCharType="end"/>
+            </w:r>
+          </w:hyperlink>
+        </w:p>
+        <w:p>
+          <w:pPr>
+            <w:pStyle w:val="TOC3"/>
+            <w:tabs>
+              <w:tab w:val="right" w:leader="dot" w:pos="9016"/>
+            </w:tabs>
+            <w:rPr>
+              <w:rFonts w:asciiTheme="minorHAnsi" w:eastAsiaTheme="minorEastAsia" w:hAnsiTheme="minorHAnsi"/>
+              <w:noProof/>
+              <w:kern w:val="2"/>
+              <w:sz w:val="22"/>
+              <w:lang w:val="en-DK" w:eastAsia="en-DK"/>
+              <w14:ligatures w14:val="standardContextual"/>
+            </w:rPr>
+          </w:pPr>
+          <w:hyperlink w:anchor="_Toc152155314" w:history="1">
+            <w:r>
+              <w:rPr>
+                <w:rStyle w:val="Hyperlink"/>
+                <w:noProof/>
+                <w:lang w:val="en-GB"/>
+              </w:rPr>
+              <w:t>Arduino muslingebur – circuit diagram</w:t>
+            </w:r>
+            <w:r>
+              <w:rPr>
+                <w:noProof/>
+                <w:webHidden/>
+              </w:rPr>
+              <w:tab/>
+            </w:r>
+            <w:r>
+              <w:rPr>
+                <w:noProof/>
+                <w:webHidden/>
+              </w:rPr>
+              <w:fldChar w:fldCharType="begin"/>
+            </w:r>
+            <w:r>
+              <w:rPr>
+                <w:noProof/>
+                <w:webHidden/>
+              </w:rPr>
+              <w:instrText xml:space="preserve"> PAGEREF _Toc152155314 \h </w:instrText>
+            </w:r>
+            <w:r>
+              <w:rPr>
+                <w:noProof/>
+                <w:webHidden/>
+              </w:rPr>
+            </w:r>
+            <w:r>
+              <w:rPr>
+                <w:noProof/>
+                <w:webHidden/>
+              </w:rPr>
+              <w:fldChar w:fldCharType="separate"/>
+            </w:r>
+            <w:r>
+              <w:rPr>
+                <w:noProof/>
+                <w:webHidden/>
+              </w:rPr>
+              <w:t>16</w:t>
+            </w:r>
+            <w:r>
+              <w:rPr>
+                <w:noProof/>
+                <w:webHidden/>
+              </w:rPr>
+              <w:fldChar w:fldCharType="end"/>
+            </w:r>
+          </w:hyperlink>
+        </w:p>
+        <w:p>
+          <w:pPr>
+            <w:pStyle w:val="TOC3"/>
+            <w:tabs>
+              <w:tab w:val="right" w:leader="dot" w:pos="9016"/>
+            </w:tabs>
+            <w:rPr>
+              <w:rFonts w:asciiTheme="minorHAnsi" w:eastAsiaTheme="minorEastAsia" w:hAnsiTheme="minorHAnsi"/>
+              <w:noProof/>
+              <w:kern w:val="2"/>
+              <w:sz w:val="22"/>
+              <w:lang w:val="en-DK" w:eastAsia="en-DK"/>
+              <w14:ligatures w14:val="standardContextual"/>
+            </w:rPr>
+          </w:pPr>
+          <w:hyperlink w:anchor="_Toc152155315" w:history="1">
+            <w:r>
+              <w:rPr>
+                <w:rStyle w:val="Hyperlink"/>
+                <w:noProof/>
+                <w:lang w:val="en-GB"/>
+              </w:rPr>
+              <w:t>Bilag\System documentation\Circuit diagrams</w:t>
+            </w:r>
+            <w:r>
+              <w:rPr>
+                <w:rStyle w:val="Hyperlink"/>
+                <w:noProof/>
+                <w:lang w:val="en-US"/>
+              </w:rPr>
+              <w:t>\Clamcage</w:t>
+            </w:r>
+            <w:r>
+              <w:rPr>
+                <w:rStyle w:val="Hyperlink"/>
+                <w:noProof/>
+                <w:lang w:val="en-GB"/>
+              </w:rPr>
+              <w:t xml:space="preserve"> circuit diagram.pdf</w:t>
+            </w:r>
+            <w:r>
+              <w:rPr>
+                <w:noProof/>
+                <w:webHidden/>
+              </w:rPr>
+              <w:tab/>
+            </w:r>
+            <w:r>
+              <w:rPr>
+                <w:noProof/>
+                <w:webHidden/>
+              </w:rPr>
+              <w:fldChar w:fldCharType="begin"/>
+            </w:r>
+            <w:r>
+              <w:rPr>
+                <w:noProof/>
+                <w:webHidden/>
+              </w:rPr>
+              <w:instrText xml:space="preserve"> PAGEREF _Toc152155315 \h </w:instrText>
+            </w:r>
+            <w:r>
+              <w:rPr>
+                <w:noProof/>
+                <w:webHidden/>
+              </w:rPr>
+            </w:r>
+            <w:r>
+              <w:rPr>
+                <w:noProof/>
+                <w:webHidden/>
+              </w:rPr>
+              <w:fldChar w:fldCharType="separate"/>
+            </w:r>
+            <w:r>
+              <w:rPr>
+                <w:noProof/>
+                <w:webHidden/>
+              </w:rPr>
+              <w:t>16</w:t>
+            </w:r>
+            <w:r>
+              <w:rPr>
+                <w:noProof/>
+                <w:webHidden/>
+              </w:rPr>
+              <w:fldChar w:fldCharType="end"/>
+            </w:r>
+          </w:hyperlink>
+        </w:p>
+        <w:p>
+          <w:pPr>
+            <w:pStyle w:val="TOC3"/>
+            <w:tabs>
+              <w:tab w:val="right" w:leader="dot" w:pos="9016"/>
+            </w:tabs>
+            <w:rPr>
+              <w:rFonts w:asciiTheme="minorHAnsi" w:eastAsiaTheme="minorEastAsia" w:hAnsiTheme="minorHAnsi"/>
+              <w:noProof/>
+              <w:kern w:val="2"/>
+              <w:sz w:val="22"/>
+              <w:lang w:val="en-DK" w:eastAsia="en-DK"/>
+              <w14:ligatures w14:val="standardContextual"/>
+            </w:rPr>
+          </w:pPr>
+          <w:hyperlink w:anchor="_Toc152155316" w:history="1">
+            <w:r>
+              <w:rPr>
+                <w:rStyle w:val="Hyperlink"/>
+                <w:noProof/>
+                <w:lang w:val="en-GB"/>
+              </w:rPr>
+              <w:drawing>
+                <wp:inline distT="0" distB="0" distL="0" distR="0" wp14:anchorId="2E4F8C46" wp14:editId="3CC51BD1">
+                  <wp:extent cx="5731510" cy="3918585"/>
+                  <wp:effectExtent l="0" t="0" r="2540" b="5715"/>
+                  <wp:docPr id="832451360" name="Picture 832451360" descr="A circuit board with wires connected to it&#10;&#10;Description automatically generated"/>
+                  <wp:cNvGraphicFramePr>
+                    <a:graphicFrameLocks xmlns:a="http://schemas.openxmlformats.org/drawingml/2006/main" noChangeAspect="1"/>
+                  </wp:cNvGraphicFramePr>
+                  <a:graphic xmlns:a="http://schemas.openxmlformats.org/drawingml/2006/main">
+                    <a:graphicData uri="http://schemas.openxmlformats.org/drawingml/2006/picture">
+                      <pic:pic xmlns:pic="http://schemas.openxmlformats.org/drawingml/2006/picture">
+                        <pic:nvPicPr>
+                          <pic:cNvPr id="263530040" name="Picture 1" descr="A circuit board with wires connected to it&#10;&#10;Description automatically generated"/>
+                          <pic:cNvPicPr/>
+                        </pic:nvPicPr>
+                        <pic:blipFill>
+                          <a:blip r:embed="rId8"/>
+                          <a:stretch>
+                            <a:fillRect/>
+                          </a:stretch>
+                        </pic:blipFill>
+                        <pic:spPr>
+                          <a:xfrm>
+                            <a:off x="0" y="0"/>
+                            <a:ext cx="5731510" cy="3918585"/>
+                          </a:xfrm>
+                          <a:prstGeom prst="rect">
+                            <a:avLst/>
+                          </a:prstGeom>
+                        </pic:spPr>
+                      </pic:pic>
+                    </a:graphicData>
+                  </a:graphic>
+                </wp:inline>
+              </w:drawing>
+            </w:r>
+            <w:r>
+              <w:rPr>
+                <w:noProof/>
+                <w:webHidden/>
+              </w:rPr>
+              <w:tab/>
+            </w:r>
+            <w:r>
+              <w:rPr>
+                <w:noProof/>
+                <w:webHidden/>
+              </w:rPr>
+              <w:fldChar w:fldCharType="begin"/>
+            </w:r>
+            <w:r>
+              <w:rPr>
+                <w:noProof/>
+                <w:webHidden/>
+              </w:rPr>
+              <w:instrText xml:space="preserve"> PAGEREF _Toc152155316 \h </w:instrText>
+            </w:r>
+            <w:r>
+              <w:rPr>
+                <w:noProof/>
+                <w:webHidden/>
+              </w:rPr>
+            </w:r>
+            <w:r>
+              <w:rPr>
+                <w:noProof/>
+                <w:webHidden/>
+              </w:rPr>
+              <w:fldChar w:fldCharType="separate"/>
+            </w:r>
+            <w:r>
+              <w:rPr>
+                <w:noProof/>
+                <w:webHidden/>
+              </w:rPr>
+              <w:t>16</w:t>
+            </w:r>
+            <w:r>
+              <w:rPr>
+                <w:noProof/>
+                <w:webHidden/>
+              </w:rPr>
+              <w:fldChar w:fldCharType="end"/>
+            </w:r>
+          </w:hyperlink>
+        </w:p>
+        <w:p>
+          <w:pPr>
+            <w:pStyle w:val="TOC3"/>
+            <w:tabs>
+              <w:tab w:val="right" w:leader="dot" w:pos="9016"/>
+            </w:tabs>
+            <w:rPr>
+              <w:rFonts w:asciiTheme="minorHAnsi" w:eastAsiaTheme="minorEastAsia" w:hAnsiTheme="minorHAnsi"/>
+              <w:noProof/>
+              <w:kern w:val="2"/>
+              <w:sz w:val="22"/>
+              <w:lang w:val="en-DK" w:eastAsia="en-DK"/>
+              <w14:ligatures w14:val="standardContextual"/>
+            </w:rPr>
+          </w:pPr>
+          <w:hyperlink w:anchor="_Toc152155317" w:history="1">
+            <w:r>
+              <w:rPr>
+                <w:rStyle w:val="Hyperlink"/>
+                <w:noProof/>
+                <w:lang w:val="en-GB"/>
+              </w:rPr>
+              <w:t>Oxygen measurement circuit diagram Bilag\System documentation\Circuit diagrams\Oxygen measurement circuit diagram.pdf</w:t>
+            </w:r>
+            <w:r>
+              <w:rPr>
+                <w:noProof/>
+                <w:webHidden/>
+              </w:rPr>
+              <w:tab/>
+            </w:r>
+            <w:r>
+              <w:rPr>
+                <w:noProof/>
+                <w:webHidden/>
+              </w:rPr>
+              <w:fldChar w:fldCharType="begin"/>
+            </w:r>
+            <w:r>
+              <w:rPr>
+                <w:noProof/>
+                <w:webHidden/>
+              </w:rPr>
+              <w:instrText xml:space="preserve"> PAGEREF _Toc152155317 \h </w:instrText>
+            </w:r>
+            <w:r>
+              <w:rPr>
+                <w:noProof/>
+                <w:webHidden/>
+              </w:rPr>
+            </w:r>
+            <w:r>
+              <w:rPr>
+                <w:noProof/>
+                <w:webHidden/>
+              </w:rPr>
+              <w:fldChar w:fldCharType="separate"/>
+            </w:r>
+            <w:r>
+              <w:rPr>
+                <w:noProof/>
+                <w:webHidden/>
+              </w:rPr>
+              <w:t>17</w:t>
+            </w:r>
+            <w:r>
+              <w:rPr>
+                <w:noProof/>
+                <w:webHidden/>
+              </w:rPr>
+              <w:fldChar w:fldCharType="end"/>
+            </w:r>
+          </w:hyperlink>
+        </w:p>
+        <w:p>
+          <w:pPr>
+            <w:pStyle w:val="TOC3"/>
+            <w:tabs>
+              <w:tab w:val="right" w:leader="dot" w:pos="9016"/>
+            </w:tabs>
+            <w:rPr>
+              <w:rFonts w:asciiTheme="minorHAnsi" w:eastAsiaTheme="minorEastAsia" w:hAnsiTheme="minorHAnsi"/>
+              <w:noProof/>
+              <w:kern w:val="2"/>
+              <w:sz w:val="22"/>
+              <w:lang w:val="en-DK" w:eastAsia="en-DK"/>
+              <w14:ligatures w14:val="standardContextual"/>
+            </w:rPr>
+          </w:pPr>
+          <w:hyperlink w:anchor="_Toc152155318" w:history="1">
+            <w:r>
+              <w:rPr>
+                <w:rStyle w:val="Hyperlink"/>
+                <w:noProof/>
+              </w:rPr>
+              <w:drawing>
+                <wp:inline distT="0" distB="0" distL="0" distR="0" wp14:anchorId="70C8F837" wp14:editId="68E74745">
+                  <wp:extent cx="5731510" cy="3531870"/>
+                  <wp:effectExtent l="0" t="0" r="2540" b="0"/>
+                  <wp:docPr id="290359111" name="Picture 290359111" descr="A diagram of a circuit board&#10;&#10;Description automatically generated"/>
+                  <wp:cNvGraphicFramePr>
+                    <a:graphicFrameLocks xmlns:a="http://schemas.openxmlformats.org/drawingml/2006/main" noChangeAspect="1"/>
+                  </wp:cNvGraphicFramePr>
+                  <a:graphic xmlns:a="http://schemas.openxmlformats.org/drawingml/2006/main">
+                    <a:graphicData uri="http://schemas.openxmlformats.org/drawingml/2006/picture">
+                      <pic:pic xmlns:pic="http://schemas.openxmlformats.org/drawingml/2006/picture">
+                        <pic:nvPicPr>
+                          <pic:cNvPr id="1775038048" name="Picture 1" descr="A diagram of a circuit board&#10;&#10;Description automatically generated"/>
+                          <pic:cNvPicPr/>
+                        </pic:nvPicPr>
+                        <pic:blipFill>
+                          <a:blip r:embed="rId9"/>
+                          <a:stretch>
+                            <a:fillRect/>
+                          </a:stretch>
+                        </pic:blipFill>
+                        <pic:spPr>
+                          <a:xfrm>
+                            <a:off x="0" y="0"/>
+                            <a:ext cx="5731510" cy="3531870"/>
+                          </a:xfrm>
+                          <a:prstGeom prst="rect">
+                            <a:avLst/>
+                          </a:prstGeom>
+                        </pic:spPr>
+                      </pic:pic>
+                    </a:graphicData>
+                  </a:graphic>
+                </wp:inline>
+              </w:drawing>
+            </w:r>
+            <w:r>
+              <w:rPr>
+                <w:noProof/>
+                <w:webHidden/>
+              </w:rPr>
+              <w:tab/>
+            </w:r>
+            <w:r>
+              <w:rPr>
+                <w:noProof/>
+                <w:webHidden/>
+              </w:rPr>
+              <w:fldChar w:fldCharType="begin"/>
+            </w:r>
+            <w:r>
+              <w:rPr>
+                <w:noProof/>
+                <w:webHidden/>
+              </w:rPr>
+              <w:instrText xml:space="preserve"> PAGEREF _Toc152155318 \h </w:instrText>
+            </w:r>
+            <w:r>
+              <w:rPr>
+                <w:noProof/>
+                <w:webHidden/>
+              </w:rPr>
+            </w:r>
+            <w:r>
+              <w:rPr>
+                <w:noProof/>
+                <w:webHidden/>
+              </w:rPr>
+              <w:fldChar w:fldCharType="separate"/>
+            </w:r>
+            <w:r>
+              <w:rPr>
+                <w:noProof/>
+                <w:webHidden/>
+              </w:rPr>
+              <w:t>17</w:t>
+            </w:r>
+            <w:r>
+              <w:rPr>
+                <w:noProof/>
+                <w:webHidden/>
+              </w:rPr>
+              <w:fldChar w:fldCharType="end"/>
+            </w:r>
+          </w:hyperlink>
+        </w:p>
+        <w:p>
+          <w:pPr>
+            <w:pStyle w:val="TOC3"/>
+            <w:tabs>
+              <w:tab w:val="right" w:leader="dot" w:pos="9016"/>
+            </w:tabs>
+            <w:rPr>
+              <w:rFonts w:asciiTheme="minorHAnsi" w:eastAsiaTheme="minorEastAsia" w:hAnsiTheme="minorHAnsi"/>
+              <w:noProof/>
+              <w:kern w:val="2"/>
+              <w:sz w:val="22"/>
+              <w:lang w:val="en-DK" w:eastAsia="en-DK"/>
+              <w14:ligatures w14:val="standardContextual"/>
+            </w:rPr>
+          </w:pPr>
+          <w:hyperlink w:anchor="_Toc152155319" w:history="1">
+            <w:r>
+              <w:rPr>
+                <w:rStyle w:val="Hyperlink"/>
+                <w:noProof/>
+                <w:lang w:val="en-GB"/>
+              </w:rPr>
+              <w:t>Scarecrow circuit diagram</w:t>
+            </w:r>
+            <w:r>
+              <w:rPr>
+                <w:noProof/>
+                <w:webHidden/>
+              </w:rPr>
+              <w:tab/>
+            </w:r>
+            <w:r>
+              <w:rPr>
+                <w:noProof/>
+                <w:webHidden/>
+              </w:rPr>
+              <w:fldChar w:fldCharType="begin"/>
+            </w:r>
+            <w:r>
+              <w:rPr>
+                <w:noProof/>
+                <w:webHidden/>
+              </w:rPr>
+              <w:instrText xml:space="preserve"> PAGEREF _Toc152155319 \h </w:instrText>
+            </w:r>
+            <w:r>
+              <w:rPr>
+                <w:noProof/>
+                <w:webHidden/>
+              </w:rPr>
+            </w:r>
+            <w:r>
+              <w:rPr>
+                <w:noProof/>
+                <w:webHidden/>
+              </w:rPr>
+              <w:fldChar w:fldCharType="separate"/>
+            </w:r>
+            <w:r>
+              <w:rPr>
+                <w:noProof/>
+                <w:webHidden/>
+              </w:rPr>
+              <w:t>18</w:t>
+            </w:r>
+            <w:r>
+              <w:rPr>
+                <w:noProof/>
+                <w:webHidden/>
+              </w:rPr>
+              <w:fldChar w:fldCharType="end"/>
+            </w:r>
+          </w:hyperlink>
+        </w:p>
+        <w:p>
+          <w:pPr>
+            <w:pStyle w:val="TOC3"/>
+            <w:tabs>
+              <w:tab w:val="right" w:leader="dot" w:pos="9016"/>
+            </w:tabs>
+            <w:rPr>
+              <w:rFonts w:asciiTheme="minorHAnsi" w:eastAsiaTheme="minorEastAsia" w:hAnsiTheme="minorHAnsi"/>
+              <w:noProof/>
+              <w:kern w:val="2"/>
+              <w:sz w:val="22"/>
+              <w:lang w:val="en-DK" w:eastAsia="en-DK"/>
+              <w14:ligatures w14:val="standardContextual"/>
+            </w:rPr>
+          </w:pPr>
+          <w:hyperlink w:anchor="_Toc152155320" w:history="1">
+            <w:r>
+              <w:rPr>
+                <w:rStyle w:val="Hyperlink"/>
+                <w:noProof/>
+                <w:lang w:val="en-GB"/>
+              </w:rPr>
+              <w:t>Bilag\System documentation\Circuit diagrams\Scarecrow circuit diagram.pdf</w:t>
+            </w:r>
+            <w:r>
+              <w:rPr>
+                <w:noProof/>
+                <w:webHidden/>
+              </w:rPr>
+              <w:tab/>
+            </w:r>
+            <w:r>
+              <w:rPr>
+                <w:noProof/>
+                <w:webHidden/>
+              </w:rPr>
+              <w:fldChar w:fldCharType="begin"/>
+            </w:r>
+            <w:r>
+              <w:rPr>
+                <w:noProof/>
+                <w:webHidden/>
+              </w:rPr>
+              <w:instrText xml:space="preserve"> PAGEREF _Toc152155320 \h </w:instrText>
+            </w:r>
+            <w:r>
+              <w:rPr>
+                <w:noProof/>
+                <w:webHidden/>
+              </w:rPr>
+            </w:r>
+            <w:r>
+              <w:rPr>
+                <w:noProof/>
+                <w:webHidden/>
+              </w:rPr>
+              <w:fldChar w:fldCharType="separate"/>
+            </w:r>
+            <w:r>
+              <w:rPr>
+                <w:noProof/>
+                <w:webHidden/>
+              </w:rPr>
+              <w:t>18</w:t>
             </w:r>
             <w:r>
               <w:rPr>
@@ -1768,7 +2327,7 @@
               <w14:ligatures w14:val="standardContextual"/>
             </w:rPr>
           </w:pPr>
-          <w:hyperlink w:anchor="_Toc152054390" w:history="1">
+          <w:hyperlink w:anchor="_Toc152155321" w:history="1">
             <w:r>
               <w:rPr>
                 <w:rStyle w:val="Hyperlink"/>
@@ -1797,7 +2356,7 @@
                 <w:noProof/>
                 <w:webHidden/>
               </w:rPr>
-              <w:instrText xml:space="preserve"> PAGEREF _Toc152054390 \h </w:instrText>
+              <w:instrText xml:space="preserve"> PAGEREF _Toc152155321 \h </w:instrText>
             </w:r>
             <w:r>
               <w:rPr>
@@ -1817,7 +2376,229 @@
                 <w:noProof/>
                 <w:webHidden/>
               </w:rPr>
-              <w:t>16</w:t>
+              <w:t>19</w:t>
+            </w:r>
+            <w:r>
+              <w:rPr>
+                <w:noProof/>
+                <w:webHidden/>
+              </w:rPr>
+              <w:fldChar w:fldCharType="end"/>
+            </w:r>
+          </w:hyperlink>
+        </w:p>
+        <w:p>
+          <w:pPr>
+            <w:pStyle w:val="TOC3"/>
+            <w:tabs>
+              <w:tab w:val="right" w:leader="dot" w:pos="9016"/>
+            </w:tabs>
+            <w:rPr>
+              <w:rFonts w:asciiTheme="minorHAnsi" w:eastAsiaTheme="minorEastAsia" w:hAnsiTheme="minorHAnsi"/>
+              <w:noProof/>
+              <w:kern w:val="2"/>
+              <w:sz w:val="22"/>
+              <w:lang w:val="en-DK" w:eastAsia="en-DK"/>
+              <w14:ligatures w14:val="standardContextual"/>
+            </w:rPr>
+          </w:pPr>
+          <w:hyperlink w:anchor="_Toc152155322" w:history="1">
+            <w:r>
+              <w:rPr>
+                <w:rStyle w:val="Hyperlink"/>
+                <w:noProof/>
+                <w:lang w:val="en-GB"/>
+              </w:rPr>
+              <w:t>System – flow diagram</w:t>
+            </w:r>
+            <w:r>
+              <w:rPr>
+                <w:noProof/>
+                <w:webHidden/>
+              </w:rPr>
+              <w:tab/>
+            </w:r>
+            <w:r>
+              <w:rPr>
+                <w:noProof/>
+                <w:webHidden/>
+              </w:rPr>
+              <w:fldChar w:fldCharType="begin"/>
+            </w:r>
+            <w:r>
+              <w:rPr>
+                <w:noProof/>
+                <w:webHidden/>
+              </w:rPr>
+              <w:instrText xml:space="preserve"> PAGEREF _Toc152155322 \h </w:instrText>
+            </w:r>
+            <w:r>
+              <w:rPr>
+                <w:noProof/>
+                <w:webHidden/>
+              </w:rPr>
+            </w:r>
+            <w:r>
+              <w:rPr>
+                <w:noProof/>
+                <w:webHidden/>
+              </w:rPr>
+              <w:fldChar w:fldCharType="separate"/>
+            </w:r>
+            <w:r>
+              <w:rPr>
+                <w:noProof/>
+                <w:webHidden/>
+              </w:rPr>
+              <w:t>19</w:t>
+            </w:r>
+            <w:r>
+              <w:rPr>
+                <w:noProof/>
+                <w:webHidden/>
+              </w:rPr>
+              <w:fldChar w:fldCharType="end"/>
+            </w:r>
+          </w:hyperlink>
+        </w:p>
+        <w:p>
+          <w:pPr>
+            <w:pStyle w:val="TOC3"/>
+            <w:tabs>
+              <w:tab w:val="right" w:leader="dot" w:pos="9016"/>
+            </w:tabs>
+            <w:rPr>
+              <w:rFonts w:asciiTheme="minorHAnsi" w:eastAsiaTheme="minorEastAsia" w:hAnsiTheme="minorHAnsi"/>
+              <w:noProof/>
+              <w:kern w:val="2"/>
+              <w:sz w:val="22"/>
+              <w:lang w:val="en-DK" w:eastAsia="en-DK"/>
+              <w14:ligatures w14:val="standardContextual"/>
+            </w:rPr>
+          </w:pPr>
+          <w:hyperlink w:anchor="_Toc152155323" w:history="1">
+            <w:r>
+              <w:rPr>
+                <w:rStyle w:val="Hyperlink"/>
+                <w:noProof/>
+                <w:lang w:val="en-GB"/>
+              </w:rPr>
+              <w:t>Oxygen sensor flow diagram</w:t>
+            </w:r>
+            <w:r>
+              <w:rPr>
+                <w:noProof/>
+                <w:webHidden/>
+              </w:rPr>
+              <w:tab/>
+            </w:r>
+            <w:r>
+              <w:rPr>
+                <w:noProof/>
+                <w:webHidden/>
+              </w:rPr>
+              <w:fldChar w:fldCharType="begin"/>
+            </w:r>
+            <w:r>
+              <w:rPr>
+                <w:noProof/>
+                <w:webHidden/>
+              </w:rPr>
+              <w:instrText xml:space="preserve"> PAGEREF _Toc152155323 \h </w:instrText>
+            </w:r>
+            <w:r>
+              <w:rPr>
+                <w:noProof/>
+                <w:webHidden/>
+              </w:rPr>
+            </w:r>
+            <w:r>
+              <w:rPr>
+                <w:noProof/>
+                <w:webHidden/>
+              </w:rPr>
+              <w:fldChar w:fldCharType="separate"/>
+            </w:r>
+            <w:r>
+              <w:rPr>
+                <w:noProof/>
+                <w:webHidden/>
+              </w:rPr>
+              <w:t>20</w:t>
+            </w:r>
+            <w:r>
+              <w:rPr>
+                <w:noProof/>
+                <w:webHidden/>
+              </w:rPr>
+              <w:fldChar w:fldCharType="end"/>
+            </w:r>
+          </w:hyperlink>
+        </w:p>
+        <w:p>
+          <w:pPr>
+            <w:pStyle w:val="TOC3"/>
+            <w:tabs>
+              <w:tab w:val="right" w:leader="dot" w:pos="9016"/>
+            </w:tabs>
+            <w:rPr>
+              <w:rFonts w:asciiTheme="minorHAnsi" w:eastAsiaTheme="minorEastAsia" w:hAnsiTheme="minorHAnsi"/>
+              <w:noProof/>
+              <w:kern w:val="2"/>
+              <w:sz w:val="22"/>
+              <w:lang w:val="en-DK" w:eastAsia="en-DK"/>
+              <w14:ligatures w14:val="standardContextual"/>
+            </w:rPr>
+          </w:pPr>
+          <w:hyperlink w:anchor="_Toc152155324" w:history="1">
+            <w:r>
+              <w:rPr>
+                <w:rStyle w:val="Hyperlink"/>
+                <w:noProof/>
+                <w:lang w:val="en-GB"/>
+              </w:rPr>
+              <w:t>Scarecrow flow diagram</w:t>
+            </w:r>
+            <w:r>
+              <w:rPr>
+                <w:noProof/>
+                <w:webHidden/>
+              </w:rPr>
+              <w:tab/>
+            </w:r>
+            <w:r>
+              <w:rPr>
+                <w:noProof/>
+                <w:webHidden/>
+              </w:rPr>
+              <w:fldChar w:fldCharType="begin"/>
+            </w:r>
+            <w:r>
+              <w:rPr>
+                <w:noProof/>
+                <w:webHidden/>
+              </w:rPr>
+              <w:instrText xml:space="preserve"> PAGEREF _Toc152155324 \h </w:instrText>
+            </w:r>
+            <w:r>
+              <w:rPr>
+                <w:noProof/>
+                <w:webHidden/>
+              </w:rPr>
+            </w:r>
+            <w:r>
+              <w:rPr>
+                <w:noProof/>
+                <w:webHidden/>
+              </w:rPr>
+              <w:fldChar w:fldCharType="separate"/>
+            </w:r>
+            <w:r>
+              <w:rPr>
+                <w:noProof/>
+                <w:webHidden/>
+              </w:rPr>
+              <w:t>21</w:t>
             </w:r>
             <w:r>
               <w:rPr>
@@ -1843,11 +2624,12 @@
               <w14:ligatures w14:val="standardContextual"/>
             </w:rPr>
           </w:pPr>
-          <w:hyperlink w:anchor="_Toc152054391" w:history="1">
+          <w:hyperlink w:anchor="_Toc152155325" w:history="1">
             <w:r>
               <w:rPr>
                 <w:rStyle w:val="Hyperlink"/>
                 <w:noProof/>
+                <w:lang w:val="en-GB"/>
               </w:rPr>
               <w:t>Topologier</w:t>
             </w:r>
@@ -1870,7 +2652,7 @@
                 <w:noProof/>
                 <w:webHidden/>
               </w:rPr>
-              <w:instrText xml:space="preserve"> PAGEREF _Toc152054391 \h </w:instrText>
+              <w:instrText xml:space="preserve"> PAGEREF _Toc152155325 \h </w:instrText>
             </w:r>
             <w:r>
               <w:rPr>
@@ -1890,7 +2672,7 @@
                 <w:noProof/>
                 <w:webHidden/>
               </w:rPr>
-              <w:t>17</w:t>
+              <w:t>23</w:t>
             </w:r>
             <w:r>
               <w:rPr>
@@ -1916,7 +2698,7 @@
               <w14:ligatures w14:val="standardContextual"/>
             </w:rPr>
           </w:pPr>
-          <w:hyperlink w:anchor="_Toc152054392" w:history="1">
+          <w:hyperlink w:anchor="_Toc152155326" w:history="1">
             <w:r>
               <w:rPr>
                 <w:rStyle w:val="Hyperlink"/>
@@ -1943,7 +2725,7 @@
                 <w:noProof/>
                 <w:webHidden/>
               </w:rPr>
-              <w:instrText xml:space="preserve"> PAGEREF _Toc152054392 \h </w:instrText>
+              <w:instrText xml:space="preserve"> PAGEREF _Toc152155326 \h </w:instrText>
             </w:r>
             <w:r>
               <w:rPr>
@@ -1963,7 +2745,7 @@
                 <w:noProof/>
                 <w:webHidden/>
               </w:rPr>
-              <w:t>18</w:t>
+              <w:t>24</w:t>
             </w:r>
             <w:r>
               <w:rPr>
@@ -1989,7 +2771,7 @@
               <w14:ligatures w14:val="standardContextual"/>
             </w:rPr>
           </w:pPr>
-          <w:hyperlink w:anchor="_Toc152054393" w:history="1">
+          <w:hyperlink w:anchor="_Toc152155327" w:history="1">
             <w:r>
               <w:rPr>
                 <w:rStyle w:val="Hyperlink"/>
@@ -2016,7 +2798,7 @@
                 <w:noProof/>
                 <w:webHidden/>
               </w:rPr>
-              <w:instrText xml:space="preserve"> PAGEREF _Toc152054393 \h </w:instrText>
+              <w:instrText xml:space="preserve"> PAGEREF _Toc152155327 \h </w:instrText>
             </w:r>
             <w:r>
               <w:rPr>
@@ -2036,7 +2818,7 @@
                 <w:noProof/>
                 <w:webHidden/>
               </w:rPr>
-              <w:t>18</w:t>
+              <w:t>24</w:t>
             </w:r>
             <w:r>
               <w:rPr>
@@ -2089,7 +2871,7 @@
           <w:rFonts w:cs="Times New Roman"/>
         </w:rPr>
       </w:pPr>
-      <w:bookmarkStart w:id="1" w:name="_Toc152054379"/>
+      <w:bookmarkStart w:id="1" w:name="_Toc152155303"/>
       <w:r>
         <w:rPr>
           <w:rFonts w:cs="Times New Roman"/>
@@ -2104,7 +2886,7 @@
         <w:pStyle w:val="Heading1"/>
       </w:pPr>
       <w:bookmarkStart w:id="2" w:name="_Toc128481796"/>
-      <w:bookmarkStart w:id="3" w:name="_Toc152054380"/>
+      <w:bookmarkStart w:id="3" w:name="_Toc152155304"/>
       <w:r>
         <w:t>Introduktion</w:t>
       </w:r>
@@ -2145,7 +2927,7 @@
           <w:rFonts w:cs="Times New Roman"/>
         </w:rPr>
       </w:pPr>
-      <w:bookmarkStart w:id="5" w:name="_Toc152054381"/>
+      <w:bookmarkStart w:id="5" w:name="_Toc152155305"/>
       <w:r>
         <w:rPr>
           <w:rFonts w:cs="Times New Roman"/>
@@ -2165,7 +2947,7 @@
         <w:pStyle w:val="Heading2"/>
       </w:pPr>
       <w:bookmarkStart w:id="6" w:name="_Toc128481798"/>
-      <w:bookmarkStart w:id="7" w:name="_Toc152054382"/>
+      <w:bookmarkStart w:id="7" w:name="_Toc152155306"/>
       <w:r>
         <w:t>Definitioner, akronymer og forkortelser</w:t>
       </w:r>
@@ -2268,7 +3050,7 @@
         <w:pStyle w:val="Heading1"/>
       </w:pPr>
       <w:bookmarkStart w:id="8" w:name="_Toc128481799"/>
-      <w:bookmarkStart w:id="9" w:name="_Toc152054383"/>
+      <w:bookmarkStart w:id="9" w:name="_Toc152155307"/>
       <w:r>
         <w:t>System</w:t>
       </w:r>
@@ -2423,7 +3205,7 @@
         </w:rPr>
       </w:pPr>
       <w:bookmarkStart w:id="10" w:name="_Toc128481800"/>
-      <w:bookmarkStart w:id="11" w:name="_Toc152054384"/>
+      <w:bookmarkStart w:id="11" w:name="_Toc152155308"/>
       <w:r>
         <w:rPr>
           <w:rFonts w:cs="Times New Roman"/>
@@ -8675,7 +9457,7 @@
           <w:rFonts w:cs="Times New Roman"/>
         </w:rPr>
       </w:pPr>
-      <w:bookmarkStart w:id="14" w:name="_Toc152054385"/>
+      <w:bookmarkStart w:id="14" w:name="_Toc152155309"/>
       <w:r>
         <w:rPr>
           <w:rFonts w:cs="Times New Roman"/>
@@ -8689,25 +9471,28 @@
       <w:pPr>
         <w:pStyle w:val="Heading2"/>
       </w:pPr>
+      <w:bookmarkStart w:id="15" w:name="_Toc152155310"/>
       <w:r>
         <w:t>System diagram</w:t>
       </w:r>
+      <w:bookmarkEnd w:id="15"/>
     </w:p>
     <w:p>
-      <w:hyperlink r:id="rId8" w:history="1">
+      <w:hyperlink r:id="rId10" w:history="1">
         <w:r>
           <w:rPr>
             <w:rStyle w:val="Hyperlink"/>
           </w:rPr>
           <w:t xml:space="preserve">Bilag\System </w:t>
         </w:r>
+        <w:proofErr w:type="spellStart"/>
         <w:r>
           <w:rPr>
             <w:rStyle w:val="Hyperlink"/>
-            <w:lang w:val="en-US"/>
           </w:rPr>
           <w:t>documentation</w:t>
         </w:r>
+        <w:proofErr w:type="spellEnd"/>
         <w:r>
           <w:rPr>
             <w:rStyle w:val="Hyperlink"/>
@@ -8717,9 +9502,6 @@
       </w:hyperlink>
     </w:p>
     <w:p>
-      <w:pPr>
-        <w:keepNext/>
-      </w:pPr>
       <w:r>
         <w:rPr>
           <w:noProof/>
@@ -8742,7 +9524,7 @@
                     </pic:cNvPicPr>
                   </pic:nvPicPr>
                   <pic:blipFill>
-                    <a:blip r:embed="rId9">
+                    <a:blip r:embed="rId11">
                       <a:extLst>
                         <a:ext uri="{28A0092B-C50C-407E-A947-70E740481C1C}">
                           <a14:useLocalDpi xmlns:a14="http://schemas.microsoft.com/office/drawing/2010/main" val="0"/>
@@ -8781,24 +9563,14 @@
       <w:r>
         <w:t xml:space="preserve">Figur </w:t>
       </w:r>
-      <w:r>
-        <w:fldChar w:fldCharType="begin"/>
-      </w:r>
-      <w:r>
-        <w:instrText xml:space="preserve"> SEQ Figur \* ARABIC </w:instrText>
-      </w:r>
-      <w:r>
-        <w:fldChar w:fldCharType="separate"/>
-      </w:r>
-      <w:r>
-        <w:rPr>
-          <w:noProof/>
-        </w:rPr>
-        <w:t>1</w:t>
-      </w:r>
-      <w:r>
-        <w:fldChar w:fldCharType="end"/>
-      </w:r>
+      <w:fldSimple w:instr=" SEQ Figur \* ARABIC ">
+        <w:r>
+          <w:rPr>
+            <w:noProof/>
+          </w:rPr>
+          <w:t>1</w:t>
+        </w:r>
+      </w:fldSimple>
       <w:r>
         <w:t xml:space="preserve"> viser et system diagram over løsningen</w:t>
       </w:r>
@@ -8814,17 +9586,19 @@
         <w:spacing w:line="360" w:lineRule="auto"/>
         <w:rPr>
           <w:rFonts w:cs="Times New Roman"/>
-        </w:rPr>
-      </w:pPr>
-      <w:bookmarkStart w:id="15" w:name="_Toc152054387"/>
+          <w:lang w:val="en-GB"/>
+        </w:rPr>
+      </w:pPr>
+      <w:bookmarkStart w:id="16" w:name="_Toc152155311"/>
       <w:r>
         <w:rPr>
           <w:rFonts w:cs="Times New Roman"/>
+          <w:lang w:val="en-GB"/>
         </w:rPr>
         <w:lastRenderedPageBreak/>
         <w:t>Deployment diagram</w:t>
       </w:r>
-      <w:bookmarkEnd w:id="15"/>
+      <w:bookmarkEnd w:id="16"/>
     </w:p>
     <w:p>
       <w:pPr>
@@ -8832,7 +9606,7 @@
           <w:lang w:val="en-GB"/>
         </w:rPr>
       </w:pPr>
-      <w:hyperlink r:id="rId10" w:history="1">
+      <w:hyperlink r:id="rId12" w:history="1">
         <w:r>
           <w:rPr>
             <w:rStyle w:val="Hyperlink"/>
@@ -8843,12 +9617,8 @@
       </w:hyperlink>
     </w:p>
     <w:p>
-      <w:pPr>
-        <w:keepNext/>
-      </w:pPr>
-      <w:r>
-        <w:rPr>
-          <w:rFonts w:cs="Times New Roman"/>
+      <w:r>
+        <w:rPr>
           <w:noProof/>
           <w:lang w:val="en-GB"/>
         </w:rPr>
@@ -8868,7 +9638,7 @@
                     <pic:cNvPicPr/>
                   </pic:nvPicPr>
                   <pic:blipFill>
-                    <a:blip r:embed="rId11">
+                    <a:blip r:embed="rId13">
                       <a:extLst>
                         <a:ext uri="{28A0092B-C50C-407E-A947-70E740481C1C}">
                           <a14:useLocalDpi xmlns:a14="http://schemas.microsoft.com/office/drawing/2010/main" val="0"/>
@@ -8955,7 +9725,6 @@
           <w:lang w:val="en-GB"/>
         </w:rPr>
       </w:pPr>
-      <w:bookmarkStart w:id="16" w:name="_Toc152054388"/>
       <w:r>
         <w:rPr>
           <w:rFonts w:cs="Times New Roman"/>
@@ -8973,6 +9742,7 @@
           <w:lang w:val="en-GB"/>
         </w:rPr>
       </w:pPr>
+      <w:bookmarkStart w:id="17" w:name="_Toc152155312"/>
       <w:r>
         <w:rPr>
           <w:rFonts w:cs="Times New Roman"/>
@@ -8981,15 +9751,12 @@
         <w:lastRenderedPageBreak/>
         <w:t>Use-case diagram</w:t>
       </w:r>
-      <w:bookmarkEnd w:id="16"/>
+      <w:bookmarkEnd w:id="17"/>
     </w:p>
     <w:p>
-      <w:pPr>
-        <w:keepNext/>
-      </w:pPr>
-      <w:r>
-        <w:rPr>
-          <w:rFonts w:cs="Times New Roman"/>
+      <w:r>
+        <w:rPr>
+          <w:noProof/>
           <w:lang w:val="en-GB"/>
         </w:rPr>
         <w:drawing>
@@ -9008,7 +9775,7 @@
                     <pic:cNvPicPr/>
                   </pic:nvPicPr>
                   <pic:blipFill>
-                    <a:blip r:embed="rId12"/>
+                    <a:blip r:embed="rId14"/>
                     <a:stretch>
                       <a:fillRect/>
                     </a:stretch>
@@ -9097,7 +9864,6 @@
           <w:lang w:val="en-GB"/>
         </w:rPr>
       </w:pPr>
-      <w:bookmarkStart w:id="17" w:name="_Toc152054389"/>
       <w:r>
         <w:rPr>
           <w:rFonts w:cs="Times New Roman"/>
@@ -9115,6 +9881,7 @@
           <w:lang w:val="en-GB"/>
         </w:rPr>
       </w:pPr>
+      <w:bookmarkStart w:id="18" w:name="_Toc152155313"/>
       <w:r>
         <w:rPr>
           <w:rFonts w:cs="Times New Roman"/>
@@ -9123,8 +9890,7 @@
         <w:lastRenderedPageBreak/>
         <w:t>Arduino – Circuit diagram</w:t>
       </w:r>
-      <w:bookmarkStart w:id="18" w:name="_Toc152054390"/>
-      <w:bookmarkEnd w:id="17"/>
+      <w:bookmarkEnd w:id="18"/>
     </w:p>
     <w:p>
       <w:pPr>
@@ -9133,30 +9899,37 @@
           <w:lang w:val="en-GB"/>
         </w:rPr>
       </w:pPr>
+      <w:bookmarkStart w:id="19" w:name="_Toc152155314"/>
       <w:r>
         <w:rPr>
           <w:lang w:val="en-GB"/>
         </w:rPr>
         <w:t xml:space="preserve">Arduino </w:t>
       </w:r>
-      <w:r>
+      <w:proofErr w:type="spellStart"/>
+      <w:r>
+        <w:rPr>
+          <w:lang w:val="en-GB"/>
+        </w:rPr>
         <w:t>muslingebur</w:t>
       </w:r>
+      <w:proofErr w:type="spellEnd"/>
       <w:r>
         <w:rPr>
           <w:lang w:val="en-GB"/>
         </w:rPr>
         <w:t xml:space="preserve"> – circuit diagram</w:t>
       </w:r>
+      <w:bookmarkEnd w:id="19"/>
     </w:p>
     <w:p>
       <w:pPr>
-        <w:pStyle w:val="Heading3"/>
         <w:rPr>
           <w:lang w:val="en-GB"/>
         </w:rPr>
       </w:pPr>
-      <w:hyperlink r:id="rId13" w:history="1">
+      <w:hyperlink r:id="rId15" w:history="1">
+        <w:bookmarkStart w:id="20" w:name="_Toc152155315"/>
         <w:r>
           <w:rPr>
             <w:rStyle w:val="Hyperlink"/>
@@ -9178,14 +9951,14 @@
           </w:rPr>
           <w:t xml:space="preserve"> circuit diagram.pdf</w:t>
         </w:r>
+        <w:bookmarkEnd w:id="20"/>
       </w:hyperlink>
     </w:p>
     <w:p>
-      <w:pPr>
-        <w:pStyle w:val="Heading3"/>
-      </w:pPr>
-      <w:r>
-        <w:rPr>
+      <w:bookmarkStart w:id="21" w:name="_Toc152155316"/>
+      <w:r>
+        <w:rPr>
+          <w:noProof/>
           <w:lang w:val="en-GB"/>
         </w:rPr>
         <w:drawing>
@@ -9204,7 +9977,7 @@
                     <pic:cNvPicPr/>
                   </pic:nvPicPr>
                   <pic:blipFill>
-                    <a:blip r:embed="rId14"/>
+                    <a:blip r:embed="rId8"/>
                     <a:stretch>
                       <a:fillRect/>
                     </a:stretch>
@@ -9224,6 +9997,7 @@
           </wp:inline>
         </w:drawing>
       </w:r>
+      <w:bookmarkEnd w:id="21"/>
     </w:p>
     <w:p>
       <w:pPr>
@@ -9282,6 +10056,7 @@
           <w:lang w:val="en-GB"/>
         </w:rPr>
       </w:pPr>
+      <w:bookmarkStart w:id="22" w:name="_Toc152155317"/>
       <w:r>
         <w:rPr>
           <w:lang w:val="en-GB"/>
@@ -9295,21 +10070,43 @@
         </w:rPr>
         <w:br/>
       </w:r>
-      <w:hyperlink r:id="rId15" w:history="1">
+      <w:hyperlink r:id="rId16" w:history="1">
         <w:r>
-          <w:rPr>
-            <w:rStyle w:val="Hyperlink"/>
-            <w:lang w:val="en-GB"/>
-          </w:rPr>
-          <w:t>Bilag\System documentation\Circuit diagrams\Oxygen measurement circuit diagram.pdf</w:t>
+          <w:t xml:space="preserve">Bilag\System </w:t>
         </w:r>
+        <w:proofErr w:type="spellStart"/>
+        <w:r>
+          <w:t>documentation</w:t>
+        </w:r>
+        <w:proofErr w:type="spellEnd"/>
+        <w:r>
+          <w:t xml:space="preserve">\Circuit diagrams\Oxygen </w:t>
+        </w:r>
+        <w:proofErr w:type="spellStart"/>
+        <w:r>
+          <w:t>measurement</w:t>
+        </w:r>
+        <w:proofErr w:type="spellEnd"/>
+        <w:r>
+          <w:t xml:space="preserve"> </w:t>
+        </w:r>
+        <w:proofErr w:type="spellStart"/>
+        <w:r>
+          <w:t>circuit</w:t>
+        </w:r>
+        <w:proofErr w:type="spellEnd"/>
+        <w:r>
+          <w:t xml:space="preserve"> diagram.pdf</w:t>
+        </w:r>
+        <w:bookmarkEnd w:id="22"/>
       </w:hyperlink>
     </w:p>
     <w:p>
-      <w:pPr>
-        <w:pStyle w:val="Heading3"/>
-      </w:pPr>
-      <w:r>
+      <w:bookmarkStart w:id="23" w:name="_Toc152155318"/>
+      <w:r>
+        <w:rPr>
+          <w:noProof/>
+        </w:rPr>
         <w:drawing>
           <wp:inline distT="0" distB="0" distL="0" distR="0" wp14:anchorId="71A468A2" wp14:editId="534224D2">
             <wp:extent cx="5731510" cy="3531870"/>
@@ -9326,7 +10123,7 @@
                     <pic:cNvPicPr/>
                   </pic:nvPicPr>
                   <pic:blipFill>
-                    <a:blip r:embed="rId16"/>
+                    <a:blip r:embed="rId9"/>
                     <a:stretch>
                       <a:fillRect/>
                     </a:stretch>
@@ -9346,6 +10143,7 @@
           </wp:inline>
         </w:drawing>
       </w:r>
+      <w:bookmarkEnd w:id="23"/>
     </w:p>
     <w:p>
       <w:pPr>
@@ -9430,6 +10228,7 @@
           <w:lang w:val="en-GB"/>
         </w:rPr>
       </w:pPr>
+      <w:bookmarkStart w:id="24" w:name="_Toc152155319"/>
       <w:r>
         <w:rPr>
           <w:lang w:val="en-GB"/>
@@ -9443,15 +10242,16 @@
         </w:rPr>
         <w:t>recrow circuit diagram</w:t>
       </w:r>
+      <w:bookmarkEnd w:id="24"/>
     </w:p>
     <w:p>
       <w:pPr>
-        <w:pStyle w:val="Heading3"/>
         <w:rPr>
           <w:lang w:val="en-GB"/>
         </w:rPr>
       </w:pPr>
       <w:hyperlink r:id="rId17" w:history="1">
+        <w:bookmarkStart w:id="25" w:name="_Toc152155320"/>
         <w:r>
           <w:rPr>
             <w:rStyle w:val="Hyperlink"/>
@@ -9459,14 +10259,13 @@
           </w:rPr>
           <w:t>Bilag\System documentation\Circuit diagrams\Scarecrow circuit diagram.pdf</w:t>
         </w:r>
+        <w:bookmarkEnd w:id="25"/>
       </w:hyperlink>
     </w:p>
     <w:p>
-      <w:pPr>
-        <w:pStyle w:val="Heading3"/>
-      </w:pPr>
-      <w:r>
-        <w:rPr>
+      <w:r>
+        <w:rPr>
+          <w:noProof/>
           <w:lang w:val="en-GB"/>
         </w:rPr>
         <w:drawing>
@@ -9583,6 +10382,7 @@
           <w:lang w:val="en-GB"/>
         </w:rPr>
       </w:pPr>
+      <w:bookmarkStart w:id="26" w:name="_Toc152155321"/>
       <w:r>
         <w:rPr>
           <w:rFonts w:cs="Times New Roman"/>
@@ -9605,7 +10405,7 @@
         </w:rPr>
         <w:t>Flow diagram</w:t>
       </w:r>
-      <w:bookmarkEnd w:id="18"/>
+      <w:bookmarkEnd w:id="26"/>
     </w:p>
     <w:p>
       <w:pPr>
@@ -9614,12 +10414,14 @@
           <w:lang w:val="en-GB"/>
         </w:rPr>
       </w:pPr>
+      <w:bookmarkStart w:id="27" w:name="_Toc152155322"/>
       <w:r>
         <w:rPr>
           <w:lang w:val="en-GB"/>
         </w:rPr>
         <w:t>System – flow diagram</w:t>
       </w:r>
+      <w:bookmarkEnd w:id="27"/>
     </w:p>
     <w:p>
       <w:pPr>
@@ -9638,9 +10440,6 @@
       </w:hyperlink>
     </w:p>
     <w:p>
-      <w:pPr>
-        <w:keepNext/>
-      </w:pPr>
       <w:r>
         <w:rPr>
           <w:noProof/>
@@ -9772,6 +10571,7 @@
           <w:lang w:val="en-GB"/>
         </w:rPr>
       </w:pPr>
+      <w:bookmarkStart w:id="28" w:name="_Toc152155323"/>
       <w:r>
         <w:rPr>
           <w:lang w:val="en-GB"/>
@@ -9791,6 +10591,7 @@
         </w:rPr>
         <w:t xml:space="preserve"> flow diagram</w:t>
       </w:r>
+      <w:bookmarkEnd w:id="28"/>
     </w:p>
     <w:p>
       <w:pPr>
@@ -9809,9 +10610,6 @@
       </w:hyperlink>
     </w:p>
     <w:p>
-      <w:pPr>
-        <w:keepNext/>
-      </w:pPr>
       <w:r>
         <w:rPr>
           <w:noProof/>
@@ -9941,6 +10739,7 @@
           <w:lang w:val="en-GB"/>
         </w:rPr>
       </w:pPr>
+      <w:bookmarkStart w:id="29" w:name="_Toc152155324"/>
       <w:r>
         <w:rPr>
           <w:lang w:val="en-GB"/>
@@ -9948,6 +10747,7 @@
         <w:lastRenderedPageBreak/>
         <w:t>Scarecrow flow diagram</w:t>
       </w:r>
+      <w:bookmarkEnd w:id="29"/>
     </w:p>
     <w:p>
       <w:pPr>
@@ -9966,9 +10766,6 @@
       </w:hyperlink>
     </w:p>
     <w:p>
-      <w:pPr>
-        <w:keepNext/>
-      </w:pPr>
       <w:r>
         <w:rPr>
           <w:noProof/>
@@ -10031,24 +10828,14 @@
       <w:r>
         <w:t xml:space="preserve">Figur </w:t>
       </w:r>
-      <w:r>
-        <w:fldChar w:fldCharType="begin"/>
-      </w:r>
-      <w:r>
-        <w:instrText xml:space="preserve"> SEQ Figur \* ARABIC </w:instrText>
-      </w:r>
-      <w:r>
-        <w:fldChar w:fldCharType="separate"/>
-      </w:r>
-      <w:r>
-        <w:rPr>
-          <w:noProof/>
-        </w:rPr>
-        <w:t>9</w:t>
-      </w:r>
-      <w:r>
-        <w:fldChar w:fldCharType="end"/>
-      </w:r>
+      <w:fldSimple w:instr=" SEQ Figur \* ARABIC ">
+        <w:r>
+          <w:rPr>
+            <w:noProof/>
+          </w:rPr>
+          <w:t>9</w:t>
+        </w:r>
+      </w:fldSimple>
       <w:r>
         <w:t xml:space="preserve"> fugleskræmsel </w:t>
       </w:r>
@@ -10068,62 +10855,113 @@
           <w:szCs w:val="18"/>
         </w:rPr>
       </w:pPr>
-      <w:r>
-        <w:br w:type="page"/>
-      </w:r>
     </w:p>
     <w:p>
       <w:pPr>
-        <w:rPr>
-          <w:rFonts w:eastAsiaTheme="majorEastAsia" w:cstheme="majorBidi"/>
-          <w:color w:val="2F5496" w:themeColor="accent1" w:themeShade="BF"/>
-          <w:sz w:val="32"/>
-          <w:szCs w:val="32"/>
+        <w:pStyle w:val="Heading1"/>
+        <w:rPr>
           <w:lang w:val="en-GB"/>
         </w:rPr>
       </w:pPr>
-      <w:bookmarkStart w:id="19" w:name="_Toc152054391"/>
-      <w:r>
-        <w:rPr>
-          <w:lang w:val="en-GB"/>
-        </w:rPr>
+      <w:bookmarkStart w:id="30" w:name="_Toc152155325"/>
+      <w:r>
         <w:lastRenderedPageBreak/>
-        <w:br w:type="page"/>
-      </w:r>
+        <w:t>Topologi</w:t>
+      </w:r>
+      <w:bookmarkEnd w:id="30"/>
     </w:p>
     <w:p>
       <w:pPr>
-        <w:pStyle w:val="Heading1"/>
-        <w:rPr>
+        <w:rPr>
+          <w:rFonts w:cs="Times New Roman"/>
           <w:lang w:val="en-GB"/>
         </w:rPr>
       </w:pPr>
-      <w:proofErr w:type="spellStart"/>
-      <w:r>
-        <w:rPr>
-          <w:lang w:val="en-GB"/>
-        </w:rPr>
-        <w:lastRenderedPageBreak/>
-        <w:t>Topologier</w:t>
-      </w:r>
-      <w:bookmarkEnd w:id="19"/>
-      <w:proofErr w:type="spellEnd"/>
+      <w:hyperlink r:id="rId25" w:history="1">
+        <w:r>
+          <w:rPr>
+            <w:rStyle w:val="Hyperlink"/>
+            <w:rFonts w:cs="Times New Roman"/>
+            <w:lang w:val="en-GB"/>
+          </w:rPr>
+          <w:t>Bilag\System documentation\Topology\Topology.pdf</w:t>
+        </w:r>
+      </w:hyperlink>
     </w:p>
     <w:p>
       <w:pPr>
-        <w:rPr>
+        <w:keepNext/>
+      </w:pPr>
+      <w:r>
+        <w:rPr>
+          <w:rFonts w:cs="Times New Roman"/>
+          <w:noProof/>
           <w:lang w:val="en-GB"/>
         </w:rPr>
-      </w:pPr>
-      <w:r>
-        <w:rPr>
-          <w:lang w:val="en-GB"/>
-        </w:rPr>
-        <w:tab/>
+        <w:drawing>
+          <wp:inline distT="0" distB="0" distL="0" distR="0" wp14:anchorId="42808642" wp14:editId="2A89EB5E">
+            <wp:extent cx="5731510" cy="3839845"/>
+            <wp:effectExtent l="0" t="0" r="2540" b="8255"/>
+            <wp:docPr id="1906777842" name="Picture 1" descr="A diagram of a machine&#10;&#10;Description automatically generated"/>
+            <wp:cNvGraphicFramePr>
+              <a:graphicFrameLocks xmlns:a="http://schemas.openxmlformats.org/drawingml/2006/main" noChangeAspect="1"/>
+            </wp:cNvGraphicFramePr>
+            <a:graphic xmlns:a="http://schemas.openxmlformats.org/drawingml/2006/main">
+              <a:graphicData uri="http://schemas.openxmlformats.org/drawingml/2006/picture">
+                <pic:pic xmlns:pic="http://schemas.openxmlformats.org/drawingml/2006/picture">
+                  <pic:nvPicPr>
+                    <pic:cNvPr id="1906777842" name="Picture 1" descr="A diagram of a machine&#10;&#10;Description automatically generated"/>
+                    <pic:cNvPicPr/>
+                  </pic:nvPicPr>
+                  <pic:blipFill>
+                    <a:blip r:embed="rId26">
+                      <a:extLst>
+                        <a:ext uri="{28A0092B-C50C-407E-A947-70E740481C1C}">
+                          <a14:useLocalDpi xmlns:a14="http://schemas.microsoft.com/office/drawing/2010/main" val="0"/>
+                        </a:ext>
+                      </a:extLst>
+                    </a:blip>
+                    <a:stretch>
+                      <a:fillRect/>
+                    </a:stretch>
+                  </pic:blipFill>
+                  <pic:spPr>
+                    <a:xfrm>
+                      <a:off x="0" y="0"/>
+                      <a:ext cx="5731510" cy="3839845"/>
+                    </a:xfrm>
+                    <a:prstGeom prst="rect">
+                      <a:avLst/>
+                    </a:prstGeom>
+                  </pic:spPr>
+                </pic:pic>
+              </a:graphicData>
+            </a:graphic>
+          </wp:inline>
+        </w:drawing>
       </w:r>
     </w:p>
     <w:p>
       <w:pPr>
+        <w:pStyle w:val="Caption"/>
+      </w:pPr>
+      <w:r>
+        <w:t xml:space="preserve">Figur </w:t>
+      </w:r>
+      <w:fldSimple w:instr=" SEQ Figur \* ARABIC ">
+        <w:r>
+          <w:rPr>
+            <w:noProof/>
+          </w:rPr>
+          <w:t>10</w:t>
+        </w:r>
+      </w:fldSimple>
+      <w:r>
+        <w:t xml:space="preserve"> Topologi</w:t>
+      </w:r>
+    </w:p>
+    <w:p>
+      <w:pPr>
         <w:rPr>
           <w:lang w:val="en-GB"/>
         </w:rPr>
@@ -10140,27 +10978,36 @@
       <w:pPr>
         <w:pStyle w:val="Heading1"/>
       </w:pPr>
-      <w:bookmarkStart w:id="20" w:name="_Toc152054392"/>
+      <w:bookmarkStart w:id="31" w:name="_Toc152155326"/>
       <w:r>
         <w:lastRenderedPageBreak/>
         <w:t>Testrapport</w:t>
       </w:r>
-      <w:bookmarkEnd w:id="20"/>
+      <w:bookmarkEnd w:id="31"/>
+    </w:p>
+    <w:p/>
+    <w:p>
+      <w:pPr>
+        <w:pStyle w:val="Heading1"/>
+      </w:pPr>
+      <w:bookmarkStart w:id="32" w:name="_Toc152155327"/>
+      <w:r>
+        <w:t>Bilag</w:t>
+      </w:r>
+      <w:bookmarkEnd w:id="32"/>
     </w:p>
     <w:p>
-      <w:pPr>
-        <w:pStyle w:val="Heading1"/>
-      </w:pPr>
-      <w:bookmarkStart w:id="21" w:name="_Toc152054393"/>
-      <w:r>
-        <w:t>Bilag</w:t>
-      </w:r>
-      <w:bookmarkEnd w:id="21"/>
+      <w:r>
+        <w:t>Alle dokumenter, billeder og diagrammer har en reference til det oprindelige dokument og hvor det kan findes.</w:t>
+      </w:r>
     </w:p>
     <w:p>
-      <w:r>
-        <w:t>Alle dokumenter, billeder og diagrammer har en reference til det oprindelige dokument og hvor det kan findes.</w:t>
-      </w:r>
+      <w:pPr>
+        <w:spacing w:line="360" w:lineRule="auto"/>
+        <w:rPr>
+          <w:rFonts w:cs="Times New Roman"/>
+        </w:rPr>
+      </w:pPr>
     </w:p>
     <w:p>
       <w:pPr>
@@ -10170,17 +11017,9 @@
         </w:rPr>
       </w:pPr>
     </w:p>
-    <w:p>
-      <w:pPr>
-        <w:spacing w:line="360" w:lineRule="auto"/>
-        <w:rPr>
-          <w:rFonts w:cs="Times New Roman"/>
-        </w:rPr>
-      </w:pPr>
-    </w:p>
     <w:sectPr>
-      <w:headerReference w:type="default" r:id="rId25"/>
-      <w:footerReference w:type="default" r:id="rId26"/>
+      <w:headerReference w:type="default" r:id="rId27"/>
+      <w:footerReference w:type="default" r:id="rId28"/>
       <w:pgSz w:w="11906" w:h="16838"/>
       <w:pgMar w:top="1440" w:right="1440" w:bottom="1440" w:left="1440" w:header="708" w:footer="708" w:gutter="0"/>
       <w:cols w:space="708"/>
@@ -15430,7 +16269,6 @@
   <w:style w:type="character" w:default="1" w:styleId="DefaultParagraphFont">
     <w:name w:val="Default Paragraph Font"/>
     <w:uiPriority w:val="1"/>
-    <w:semiHidden/>
     <w:unhideWhenUsed/>
   </w:style>
   <w:style w:type="table" w:default="1" w:styleId="TableNormal">
@@ -15707,6 +16545,19 @@
       <w:szCs w:val="24"/>
       <w:lang w:val="en-DK" w:eastAsia="en-DK"/>
     </w:rPr>
+  </w:style>
+  <w:style w:type="paragraph" w:styleId="TOC3">
+    <w:name w:val="toc 3"/>
+    <w:basedOn w:val="Normal"/>
+    <w:next w:val="Normal"/>
+    <w:autoRedefine/>
+    <w:uiPriority w:val="39"/>
+    <w:unhideWhenUsed/>
+    <w:rsid w:val="009F2489"/>
+    <w:pPr>
+      <w:spacing w:after="100"/>
+      <w:ind w:left="480"/>
+    </w:pPr>
   </w:style>
 </w:styles>
 </file>

--- a/Rapporter/Produktrapport.docx
+++ b/Rapporter/Produktrapport.docx
@@ -221,7 +221,8 @@
           <w:lang w:eastAsia="da-DK"/>
         </w:rPr>
       </w:pPr>
-      <w:bookmarkStart w:id="0" w:name="_Toc152155302"/>
+      <w:bookmarkStart w:id="0" w:name="_Toc152229504"/>
+      <w:bookmarkStart w:id="1" w:name="_Toc152229584"/>
       <w:r>
         <w:rPr>
           <w:rStyle w:val="Heading1Char"/>
@@ -231,6 +232,7 @@
         <w:t>Titelblad</w:t>
       </w:r>
       <w:bookmarkEnd w:id="0"/>
+      <w:bookmarkEnd w:id="1"/>
       <w:r>
         <w:rPr>
           <w:rStyle w:val="Heading1Char"/>
@@ -521,7 +523,21 @@
           <w:szCs w:val="24"/>
         </w:rPr>
         <w:tab/>
-        <w:t>Mathias Wriedt Kamp, Marius Møller</w:t>
+        <w:t>Mathias Wriedt Kamp, Marius</w:t>
+      </w:r>
+      <w:r>
+        <w:rPr>
+          <w:rFonts w:cs="Times New Roman"/>
+          <w:szCs w:val="24"/>
+        </w:rPr>
+        <w:t xml:space="preserve"> Martin</w:t>
+      </w:r>
+      <w:r>
+        <w:rPr>
+          <w:rFonts w:cs="Times New Roman"/>
+          <w:szCs w:val="24"/>
+        </w:rPr>
+        <w:t xml:space="preserve"> Møller</w:t>
       </w:r>
     </w:p>
     <w:p>
@@ -617,7 +633,21 @@
           <w:rFonts w:cs="Times New Roman"/>
           <w:szCs w:val="24"/>
         </w:rPr>
-        <w:t>Marius Møller</w:t>
+        <w:t>Marius</w:t>
+      </w:r>
+      <w:r>
+        <w:rPr>
+          <w:rFonts w:cs="Times New Roman"/>
+          <w:szCs w:val="24"/>
+        </w:rPr>
+        <w:t xml:space="preserve"> Martin</w:t>
+      </w:r>
+      <w:r>
+        <w:rPr>
+          <w:rFonts w:cs="Times New Roman"/>
+          <w:szCs w:val="24"/>
+        </w:rPr>
+        <w:t xml:space="preserve"> Møller</w:t>
       </w:r>
     </w:p>
     <w:p>
@@ -771,13 +801,13 @@
     <w:sdt>
       <w:sdtPr>
         <w:rPr>
-          <w:rFonts w:eastAsiaTheme="minorHAnsi" w:cs="Times New Roman"/>
+          <w:rFonts w:eastAsiaTheme="minorHAnsi" w:cstheme="minorBidi"/>
           <w:color w:val="auto"/>
-          <w:sz w:val="22"/>
+          <w:sz w:val="24"/>
           <w:szCs w:val="22"/>
           <w:lang w:eastAsia="en-US"/>
         </w:rPr>
-        <w:id w:val="-1044983502"/>
+        <w:id w:val="438414056"/>
         <w:docPartObj>
           <w:docPartGallery w:val="Table of Contents"/>
           <w:docPartUnique/>
@@ -787,22 +817,15 @@
         <w:rPr>
           <w:b/>
           <w:bCs/>
-          <w:sz w:val="24"/>
+          <w:noProof/>
         </w:rPr>
       </w:sdtEndPr>
       <w:sdtContent>
         <w:p>
           <w:pPr>
             <w:pStyle w:val="TOCHeading"/>
-            <w:spacing w:line="360" w:lineRule="auto"/>
-            <w:rPr>
-              <w:rFonts w:cs="Times New Roman"/>
-            </w:rPr>
           </w:pPr>
           <w:r>
-            <w:rPr>
-              <w:rFonts w:cs="Times New Roman"/>
-            </w:rPr>
             <w:t>Indholdsfortegnelse</w:t>
           </w:r>
         </w:p>
@@ -822,24 +845,15 @@
             </w:rPr>
           </w:pPr>
           <w:r>
-            <w:rPr>
-              <w:rFonts w:cs="Times New Roman"/>
-            </w:rPr>
             <w:fldChar w:fldCharType="begin"/>
           </w:r>
           <w:r>
-            <w:rPr>
-              <w:rFonts w:cs="Times New Roman"/>
-            </w:rPr>
             <w:instrText xml:space="preserve"> TOC \o "1-3" \h \z \u </w:instrText>
           </w:r>
           <w:r>
-            <w:rPr>
-              <w:rFonts w:cs="Times New Roman"/>
-            </w:rPr>
             <w:fldChar w:fldCharType="separate"/>
           </w:r>
-          <w:hyperlink w:anchor="_Toc152155302" w:history="1">
+          <w:hyperlink w:anchor="_Toc152229584" w:history="1">
             <w:r>
               <w:rPr>
                 <w:rStyle w:val="Hyperlink"/>
@@ -867,7 +881,7 @@
                 <w:noProof/>
                 <w:webHidden/>
               </w:rPr>
-              <w:instrText xml:space="preserve"> PAGEREF _Toc152155302 \h </w:instrText>
+              <w:instrText xml:space="preserve"> PAGEREF _Toc152229584 \h </w:instrText>
             </w:r>
             <w:r>
               <w:rPr>
@@ -913,7 +927,7 @@
               <w14:ligatures w14:val="standardContextual"/>
             </w:rPr>
           </w:pPr>
-          <w:hyperlink w:anchor="_Toc152155303" w:history="1">
+          <w:hyperlink w:anchor="_Toc152229585" w:history="1">
             <w:r>
               <w:rPr>
                 <w:rStyle w:val="Hyperlink"/>
@@ -941,7 +955,7 @@
                 <w:noProof/>
                 <w:webHidden/>
               </w:rPr>
-              <w:instrText xml:space="preserve"> PAGEREF _Toc152155303 \h </w:instrText>
+              <w:instrText xml:space="preserve"> PAGEREF _Toc152229585 \h </w:instrText>
             </w:r>
             <w:r>
               <w:rPr>
@@ -961,7 +975,7 @@
                 <w:noProof/>
                 <w:webHidden/>
               </w:rPr>
-              <w:t>5</w:t>
+              <w:t>4</w:t>
             </w:r>
             <w:r>
               <w:rPr>
@@ -987,7 +1001,7 @@
               <w14:ligatures w14:val="standardContextual"/>
             </w:rPr>
           </w:pPr>
-          <w:hyperlink w:anchor="_Toc152155304" w:history="1">
+          <w:hyperlink w:anchor="_Toc152229586" w:history="1">
             <w:r>
               <w:rPr>
                 <w:rStyle w:val="Hyperlink"/>
@@ -1014,7 +1028,7 @@
                 <w:noProof/>
                 <w:webHidden/>
               </w:rPr>
-              <w:instrText xml:space="preserve"> PAGEREF _Toc152155304 \h </w:instrText>
+              <w:instrText xml:space="preserve"> PAGEREF _Toc152229586 \h </w:instrText>
             </w:r>
             <w:r>
               <w:rPr>
@@ -1034,7 +1048,7 @@
                 <w:noProof/>
                 <w:webHidden/>
               </w:rPr>
-              <w:t>5</w:t>
+              <w:t>4</w:t>
             </w:r>
             <w:r>
               <w:rPr>
@@ -1060,7 +1074,7 @@
               <w14:ligatures w14:val="standardContextual"/>
             </w:rPr>
           </w:pPr>
-          <w:hyperlink w:anchor="_Toc152155305" w:history="1">
+          <w:hyperlink w:anchor="_Toc152229587" w:history="1">
             <w:r>
               <w:rPr>
                 <w:rStyle w:val="Hyperlink"/>
@@ -1088,7 +1102,7 @@
                 <w:noProof/>
                 <w:webHidden/>
               </w:rPr>
-              <w:instrText xml:space="preserve"> PAGEREF _Toc152155305 \h </w:instrText>
+              <w:instrText xml:space="preserve"> PAGEREF _Toc152229587 \h </w:instrText>
             </w:r>
             <w:r>
               <w:rPr>
@@ -1108,7 +1122,7 @@
                 <w:noProof/>
                 <w:webHidden/>
               </w:rPr>
-              <w:t>5</w:t>
+              <w:t>4</w:t>
             </w:r>
             <w:r>
               <w:rPr>
@@ -1134,7 +1148,7 @@
               <w14:ligatures w14:val="standardContextual"/>
             </w:rPr>
           </w:pPr>
-          <w:hyperlink w:anchor="_Toc152155306" w:history="1">
+          <w:hyperlink w:anchor="_Toc152229588" w:history="1">
             <w:r>
               <w:rPr>
                 <w:rStyle w:val="Hyperlink"/>
@@ -1161,7 +1175,7 @@
                 <w:noProof/>
                 <w:webHidden/>
               </w:rPr>
-              <w:instrText xml:space="preserve"> PAGEREF _Toc152155306 \h </w:instrText>
+              <w:instrText xml:space="preserve"> PAGEREF _Toc152229588 \h </w:instrText>
             </w:r>
             <w:r>
               <w:rPr>
@@ -1181,7 +1195,7 @@
                 <w:noProof/>
                 <w:webHidden/>
               </w:rPr>
-              <w:t>5</w:t>
+              <w:t>4</w:t>
             </w:r>
             <w:r>
               <w:rPr>
@@ -1207,7 +1221,7 @@
               <w14:ligatures w14:val="standardContextual"/>
             </w:rPr>
           </w:pPr>
-          <w:hyperlink w:anchor="_Toc152155307" w:history="1">
+          <w:hyperlink w:anchor="_Toc152229589" w:history="1">
             <w:r>
               <w:rPr>
                 <w:rStyle w:val="Hyperlink"/>
@@ -1234,7 +1248,7 @@
                 <w:noProof/>
                 <w:webHidden/>
               </w:rPr>
-              <w:instrText xml:space="preserve"> PAGEREF _Toc152155307 \h </w:instrText>
+              <w:instrText xml:space="preserve"> PAGEREF _Toc152229589 \h </w:instrText>
             </w:r>
             <w:r>
               <w:rPr>
@@ -1254,7 +1268,7 @@
                 <w:noProof/>
                 <w:webHidden/>
               </w:rPr>
-              <w:t>5</w:t>
+              <w:t>4</w:t>
             </w:r>
             <w:r>
               <w:rPr>
@@ -1280,7 +1294,7 @@
               <w14:ligatures w14:val="standardContextual"/>
             </w:rPr>
           </w:pPr>
-          <w:hyperlink w:anchor="_Toc152155308" w:history="1">
+          <w:hyperlink w:anchor="_Toc152229590" w:history="1">
             <w:r>
               <w:rPr>
                 <w:rStyle w:val="Hyperlink"/>
@@ -1308,7 +1322,7 @@
                 <w:noProof/>
                 <w:webHidden/>
               </w:rPr>
-              <w:instrText xml:space="preserve"> PAGEREF _Toc152155308 \h </w:instrText>
+              <w:instrText xml:space="preserve"> PAGEREF _Toc152229590 \h </w:instrText>
             </w:r>
             <w:r>
               <w:rPr>
@@ -1328,7 +1342,7 @@
                 <w:noProof/>
                 <w:webHidden/>
               </w:rPr>
-              <w:t>6</w:t>
+              <w:t>10</w:t>
             </w:r>
             <w:r>
               <w:rPr>
@@ -1354,7 +1368,7 @@
               <w14:ligatures w14:val="standardContextual"/>
             </w:rPr>
           </w:pPr>
-          <w:hyperlink w:anchor="_Toc152155309" w:history="1">
+          <w:hyperlink w:anchor="_Toc152229591" w:history="1">
             <w:r>
               <w:rPr>
                 <w:rStyle w:val="Hyperlink"/>
@@ -1382,7 +1396,7 @@
                 <w:noProof/>
                 <w:webHidden/>
               </w:rPr>
-              <w:instrText xml:space="preserve"> PAGEREF _Toc152155309 \h </w:instrText>
+              <w:instrText xml:space="preserve"> PAGEREF _Toc152229591 \h </w:instrText>
             </w:r>
             <w:r>
               <w:rPr>
@@ -1402,7 +1416,7 @@
                 <w:noProof/>
                 <w:webHidden/>
               </w:rPr>
-              <w:t>13</w:t>
+              <w:t>16</w:t>
             </w:r>
             <w:r>
               <w:rPr>
@@ -1428,7 +1442,7 @@
               <w14:ligatures w14:val="standardContextual"/>
             </w:rPr>
           </w:pPr>
-          <w:hyperlink w:anchor="_Toc152155310" w:history="1">
+          <w:hyperlink w:anchor="_Toc152229592" w:history="1">
             <w:r>
               <w:rPr>
                 <w:rStyle w:val="Hyperlink"/>
@@ -1455,7 +1469,7 @@
                 <w:noProof/>
                 <w:webHidden/>
               </w:rPr>
-              <w:instrText xml:space="preserve"> PAGEREF _Toc152155310 \h </w:instrText>
+              <w:instrText xml:space="preserve"> PAGEREF _Toc152229592 \h </w:instrText>
             </w:r>
             <w:r>
               <w:rPr>
@@ -1475,7 +1489,7 @@
                 <w:noProof/>
                 <w:webHidden/>
               </w:rPr>
-              <w:t>13</w:t>
+              <w:t>16</w:t>
             </w:r>
             <w:r>
               <w:rPr>
@@ -1501,7 +1515,7 @@
               <w14:ligatures w14:val="standardContextual"/>
             </w:rPr>
           </w:pPr>
-          <w:hyperlink w:anchor="_Toc152155311" w:history="1">
+          <w:hyperlink w:anchor="_Toc152229593" w:history="1">
             <w:r>
               <w:rPr>
                 <w:rStyle w:val="Hyperlink"/>
@@ -1530,7 +1544,7 @@
                 <w:noProof/>
                 <w:webHidden/>
               </w:rPr>
-              <w:instrText xml:space="preserve"> PAGEREF _Toc152155311 \h </w:instrText>
+              <w:instrText xml:space="preserve"> PAGEREF _Toc152229593 \h </w:instrText>
             </w:r>
             <w:r>
               <w:rPr>
@@ -1550,7 +1564,7 @@
                 <w:noProof/>
                 <w:webHidden/>
               </w:rPr>
-              <w:t>14</w:t>
+              <w:t>17</w:t>
             </w:r>
             <w:r>
               <w:rPr>
@@ -1576,7 +1590,7 @@
               <w14:ligatures w14:val="standardContextual"/>
             </w:rPr>
           </w:pPr>
-          <w:hyperlink w:anchor="_Toc152155312" w:history="1">
+          <w:hyperlink w:anchor="_Toc152229594" w:history="1">
             <w:r>
               <w:rPr>
                 <w:rStyle w:val="Hyperlink"/>
@@ -1605,7 +1619,7 @@
                 <w:noProof/>
                 <w:webHidden/>
               </w:rPr>
-              <w:instrText xml:space="preserve"> PAGEREF _Toc152155312 \h </w:instrText>
+              <w:instrText xml:space="preserve"> PAGEREF _Toc152229594 \h </w:instrText>
             </w:r>
             <w:r>
               <w:rPr>
@@ -1625,7 +1639,7 @@
                 <w:noProof/>
                 <w:webHidden/>
               </w:rPr>
-              <w:t>15</w:t>
+              <w:t>18</w:t>
             </w:r>
             <w:r>
               <w:rPr>
@@ -1651,15 +1665,14 @@
               <w14:ligatures w14:val="standardContextual"/>
             </w:rPr>
           </w:pPr>
-          <w:hyperlink w:anchor="_Toc152155313" w:history="1">
+          <w:hyperlink w:anchor="_Toc152229595" w:history="1">
             <w:r>
               <w:rPr>
                 <w:rStyle w:val="Hyperlink"/>
-                <w:rFonts w:cs="Times New Roman"/>
                 <w:noProof/>
                 <w:lang w:val="en-GB"/>
               </w:rPr>
-              <w:t>Arduino – Circuit diagram</w:t>
+              <w:t>Arduino – Circuit diagrams</w:t>
             </w:r>
             <w:r>
               <w:rPr>
@@ -1680,7 +1693,7 @@
                 <w:noProof/>
                 <w:webHidden/>
               </w:rPr>
-              <w:instrText xml:space="preserve"> PAGEREF _Toc152155313 \h </w:instrText>
+              <w:instrText xml:space="preserve"> PAGEREF _Toc152229595 \h </w:instrText>
             </w:r>
             <w:r>
               <w:rPr>
@@ -1700,7 +1713,7 @@
                 <w:noProof/>
                 <w:webHidden/>
               </w:rPr>
-              <w:t>16</w:t>
+              <w:t>19</w:t>
             </w:r>
             <w:r>
               <w:rPr>
@@ -1726,7 +1739,7 @@
               <w14:ligatures w14:val="standardContextual"/>
             </w:rPr>
           </w:pPr>
-          <w:hyperlink w:anchor="_Toc152155314" w:history="1">
+          <w:hyperlink w:anchor="_Toc152229596" w:history="1">
             <w:r>
               <w:rPr>
                 <w:rStyle w:val="Hyperlink"/>
@@ -1754,7 +1767,7 @@
                 <w:noProof/>
                 <w:webHidden/>
               </w:rPr>
-              <w:instrText xml:space="preserve"> PAGEREF _Toc152155314 \h </w:instrText>
+              <w:instrText xml:space="preserve"> PAGEREF _Toc152229596 \h </w:instrText>
             </w:r>
             <w:r>
               <w:rPr>
@@ -1774,7 +1787,7 @@
                 <w:noProof/>
                 <w:webHidden/>
               </w:rPr>
-              <w:t>16</w:t>
+              <w:t>19</w:t>
             </w:r>
             <w:r>
               <w:rPr>
@@ -1800,30 +1813,14 @@
               <w14:ligatures w14:val="standardContextual"/>
             </w:rPr>
           </w:pPr>
-          <w:hyperlink w:anchor="_Toc152155315" w:history="1">
+          <w:hyperlink w:anchor="_Toc152229597" w:history="1">
             <w:r>
               <w:rPr>
                 <w:rStyle w:val="Hyperlink"/>
                 <w:noProof/>
                 <w:lang w:val="en-GB"/>
               </w:rPr>
-              <w:t>Bilag\System documentation\Circuit diagrams</w:t>
-            </w:r>
-            <w:r>
-              <w:rPr>
-                <w:rStyle w:val="Hyperlink"/>
-                <w:noProof/>
-                <w:lang w:val="en-US"/>
-              </w:rPr>
-              <w:t>\Clamcage</w:t>
-            </w:r>
-            <w:r>
-              <w:rPr>
-                <w:rStyle w:val="Hyperlink"/>
-                <w:noProof/>
-                <w:lang w:val="en-GB"/>
-              </w:rPr>
-              <w:t xml:space="preserve"> circuit diagram.pdf</w:t>
+              <w:t>Oxygen measurement circuit diagram</w:t>
             </w:r>
             <w:r>
               <w:rPr>
@@ -1844,7 +1841,7 @@
                 <w:noProof/>
                 <w:webHidden/>
               </w:rPr>
-              <w:instrText xml:space="preserve"> PAGEREF _Toc152155315 \h </w:instrText>
+              <w:instrText xml:space="preserve"> PAGEREF _Toc152229597 \h </w:instrText>
             </w:r>
             <w:r>
               <w:rPr>
@@ -1864,7 +1861,7 @@
                 <w:noProof/>
                 <w:webHidden/>
               </w:rPr>
-              <w:t>16</w:t>
+              <w:t>20</w:t>
             </w:r>
             <w:r>
               <w:rPr>
@@ -1890,48 +1887,14 @@
               <w14:ligatures w14:val="standardContextual"/>
             </w:rPr>
           </w:pPr>
-          <w:hyperlink w:anchor="_Toc152155316" w:history="1">
+          <w:hyperlink w:anchor="_Toc152229598" w:history="1">
             <w:r>
               <w:rPr>
                 <w:rStyle w:val="Hyperlink"/>
                 <w:noProof/>
                 <w:lang w:val="en-GB"/>
               </w:rPr>
-              <w:drawing>
-                <wp:inline distT="0" distB="0" distL="0" distR="0" wp14:anchorId="2E4F8C46" wp14:editId="3CC51BD1">
-                  <wp:extent cx="5731510" cy="3918585"/>
-                  <wp:effectExtent l="0" t="0" r="2540" b="5715"/>
-                  <wp:docPr id="832451360" name="Picture 832451360" descr="A circuit board with wires connected to it&#10;&#10;Description automatically generated"/>
-                  <wp:cNvGraphicFramePr>
-                    <a:graphicFrameLocks xmlns:a="http://schemas.openxmlformats.org/drawingml/2006/main" noChangeAspect="1"/>
-                  </wp:cNvGraphicFramePr>
-                  <a:graphic xmlns:a="http://schemas.openxmlformats.org/drawingml/2006/main">
-                    <a:graphicData uri="http://schemas.openxmlformats.org/drawingml/2006/picture">
-                      <pic:pic xmlns:pic="http://schemas.openxmlformats.org/drawingml/2006/picture">
-                        <pic:nvPicPr>
-                          <pic:cNvPr id="263530040" name="Picture 1" descr="A circuit board with wires connected to it&#10;&#10;Description automatically generated"/>
-                          <pic:cNvPicPr/>
-                        </pic:nvPicPr>
-                        <pic:blipFill>
-                          <a:blip r:embed="rId8"/>
-                          <a:stretch>
-                            <a:fillRect/>
-                          </a:stretch>
-                        </pic:blipFill>
-                        <pic:spPr>
-                          <a:xfrm>
-                            <a:off x="0" y="0"/>
-                            <a:ext cx="5731510" cy="3918585"/>
-                          </a:xfrm>
-                          <a:prstGeom prst="rect">
-                            <a:avLst/>
-                          </a:prstGeom>
-                        </pic:spPr>
-                      </pic:pic>
-                    </a:graphicData>
-                  </a:graphic>
-                </wp:inline>
-              </w:drawing>
+              <w:t>Scarecrow circuit diagram</w:t>
             </w:r>
             <w:r>
               <w:rPr>
@@ -1952,7 +1915,7 @@
                 <w:noProof/>
                 <w:webHidden/>
               </w:rPr>
-              <w:instrText xml:space="preserve"> PAGEREF _Toc152155316 \h </w:instrText>
+              <w:instrText xml:space="preserve"> PAGEREF _Toc152229598 \h </w:instrText>
             </w:r>
             <w:r>
               <w:rPr>
@@ -1972,7 +1935,82 @@
                 <w:noProof/>
                 <w:webHidden/>
               </w:rPr>
-              <w:t>16</w:t>
+              <w:t>21</w:t>
+            </w:r>
+            <w:r>
+              <w:rPr>
+                <w:noProof/>
+                <w:webHidden/>
+              </w:rPr>
+              <w:fldChar w:fldCharType="end"/>
+            </w:r>
+          </w:hyperlink>
+        </w:p>
+        <w:p>
+          <w:pPr>
+            <w:pStyle w:val="TOC2"/>
+            <w:tabs>
+              <w:tab w:val="right" w:leader="dot" w:pos="9016"/>
+            </w:tabs>
+            <w:rPr>
+              <w:rFonts w:asciiTheme="minorHAnsi" w:eastAsiaTheme="minorEastAsia" w:hAnsiTheme="minorHAnsi"/>
+              <w:noProof/>
+              <w:kern w:val="2"/>
+              <w:sz w:val="22"/>
+              <w:lang w:val="en-DK" w:eastAsia="en-DK"/>
+              <w14:ligatures w14:val="standardContextual"/>
+            </w:rPr>
+          </w:pPr>
+          <w:hyperlink w:anchor="_Toc152229599" w:history="1">
+            <w:r>
+              <w:rPr>
+                <w:rStyle w:val="Hyperlink"/>
+                <w:rFonts w:cs="Times New Roman"/>
+                <w:noProof/>
+                <w:lang w:val="en-GB"/>
+              </w:rPr>
+              <w:t>Arduino – Flow diagram</w:t>
+            </w:r>
+            <w:r>
+              <w:rPr>
+                <w:noProof/>
+                <w:webHidden/>
+              </w:rPr>
+              <w:tab/>
+            </w:r>
+            <w:r>
+              <w:rPr>
+                <w:noProof/>
+                <w:webHidden/>
+              </w:rPr>
+              <w:fldChar w:fldCharType="begin"/>
+            </w:r>
+            <w:r>
+              <w:rPr>
+                <w:noProof/>
+                <w:webHidden/>
+              </w:rPr>
+              <w:instrText xml:space="preserve"> PAGEREF _Toc152229599 \h </w:instrText>
+            </w:r>
+            <w:r>
+              <w:rPr>
+                <w:noProof/>
+                <w:webHidden/>
+              </w:rPr>
+            </w:r>
+            <w:r>
+              <w:rPr>
+                <w:noProof/>
+                <w:webHidden/>
+              </w:rPr>
+              <w:fldChar w:fldCharType="separate"/>
+            </w:r>
+            <w:r>
+              <w:rPr>
+                <w:noProof/>
+                <w:webHidden/>
+              </w:rPr>
+              <w:t>22</w:t>
             </w:r>
             <w:r>
               <w:rPr>
@@ -1998,14 +2036,14 @@
               <w14:ligatures w14:val="standardContextual"/>
             </w:rPr>
           </w:pPr>
-          <w:hyperlink w:anchor="_Toc152155317" w:history="1">
+          <w:hyperlink w:anchor="_Toc152229600" w:history="1">
             <w:r>
               <w:rPr>
                 <w:rStyle w:val="Hyperlink"/>
                 <w:noProof/>
                 <w:lang w:val="en-GB"/>
               </w:rPr>
-              <w:t>Oxygen measurement circuit diagram Bilag\System documentation\Circuit diagrams\Oxygen measurement circuit diagram.pdf</w:t>
+              <w:t>System – flow diagram</w:t>
             </w:r>
             <w:r>
               <w:rPr>
@@ -2026,7 +2064,7 @@
                 <w:noProof/>
                 <w:webHidden/>
               </w:rPr>
-              <w:instrText xml:space="preserve"> PAGEREF _Toc152155317 \h </w:instrText>
+              <w:instrText xml:space="preserve"> PAGEREF _Toc152229600 \h </w:instrText>
             </w:r>
             <w:r>
               <w:rPr>
@@ -2046,7 +2084,7 @@
                 <w:noProof/>
                 <w:webHidden/>
               </w:rPr>
-              <w:t>17</w:t>
+              <w:t>22</w:t>
             </w:r>
             <w:r>
               <w:rPr>
@@ -2072,47 +2110,14 @@
               <w14:ligatures w14:val="standardContextual"/>
             </w:rPr>
           </w:pPr>
-          <w:hyperlink w:anchor="_Toc152155318" w:history="1">
+          <w:hyperlink w:anchor="_Toc152229601" w:history="1">
             <w:r>
               <w:rPr>
                 <w:rStyle w:val="Hyperlink"/>
                 <w:noProof/>
-              </w:rPr>
-              <w:drawing>
-                <wp:inline distT="0" distB="0" distL="0" distR="0" wp14:anchorId="70C8F837" wp14:editId="68E74745">
-                  <wp:extent cx="5731510" cy="3531870"/>
-                  <wp:effectExtent l="0" t="0" r="2540" b="0"/>
-                  <wp:docPr id="290359111" name="Picture 290359111" descr="A diagram of a circuit board&#10;&#10;Description automatically generated"/>
-                  <wp:cNvGraphicFramePr>
-                    <a:graphicFrameLocks xmlns:a="http://schemas.openxmlformats.org/drawingml/2006/main" noChangeAspect="1"/>
-                  </wp:cNvGraphicFramePr>
-                  <a:graphic xmlns:a="http://schemas.openxmlformats.org/drawingml/2006/main">
-                    <a:graphicData uri="http://schemas.openxmlformats.org/drawingml/2006/picture">
-                      <pic:pic xmlns:pic="http://schemas.openxmlformats.org/drawingml/2006/picture">
-                        <pic:nvPicPr>
-                          <pic:cNvPr id="1775038048" name="Picture 1" descr="A diagram of a circuit board&#10;&#10;Description automatically generated"/>
-                          <pic:cNvPicPr/>
-                        </pic:nvPicPr>
-                        <pic:blipFill>
-                          <a:blip r:embed="rId9"/>
-                          <a:stretch>
-                            <a:fillRect/>
-                          </a:stretch>
-                        </pic:blipFill>
-                        <pic:spPr>
-                          <a:xfrm>
-                            <a:off x="0" y="0"/>
-                            <a:ext cx="5731510" cy="3531870"/>
-                          </a:xfrm>
-                          <a:prstGeom prst="rect">
-                            <a:avLst/>
-                          </a:prstGeom>
-                        </pic:spPr>
-                      </pic:pic>
-                    </a:graphicData>
-                  </a:graphic>
-                </wp:inline>
-              </w:drawing>
+                <w:lang w:val="en-GB"/>
+              </w:rPr>
+              <w:t>Oxygen sensor flow diagram</w:t>
             </w:r>
             <w:r>
               <w:rPr>
@@ -2133,7 +2138,7 @@
                 <w:noProof/>
                 <w:webHidden/>
               </w:rPr>
-              <w:instrText xml:space="preserve"> PAGEREF _Toc152155318 \h </w:instrText>
+              <w:instrText xml:space="preserve"> PAGEREF _Toc152229601 \h </w:instrText>
             </w:r>
             <w:r>
               <w:rPr>
@@ -2153,7 +2158,7 @@
                 <w:noProof/>
                 <w:webHidden/>
               </w:rPr>
-              <w:t>17</w:t>
+              <w:t>23</w:t>
             </w:r>
             <w:r>
               <w:rPr>
@@ -2179,14 +2184,14 @@
               <w14:ligatures w14:val="standardContextual"/>
             </w:rPr>
           </w:pPr>
-          <w:hyperlink w:anchor="_Toc152155319" w:history="1">
+          <w:hyperlink w:anchor="_Toc152229602" w:history="1">
             <w:r>
               <w:rPr>
                 <w:rStyle w:val="Hyperlink"/>
                 <w:noProof/>
                 <w:lang w:val="en-GB"/>
               </w:rPr>
-              <w:t>Scarecrow circuit diagram</w:t>
+              <w:t>Scarecrow flow diagram</w:t>
             </w:r>
             <w:r>
               <w:rPr>
@@ -2207,7 +2212,7 @@
                 <w:noProof/>
                 <w:webHidden/>
               </w:rPr>
-              <w:instrText xml:space="preserve"> PAGEREF _Toc152155319 \h </w:instrText>
+              <w:instrText xml:space="preserve"> PAGEREF _Toc152229602 \h </w:instrText>
             </w:r>
             <w:r>
               <w:rPr>
@@ -2227,378 +2232,7 @@
                 <w:noProof/>
                 <w:webHidden/>
               </w:rPr>
-              <w:t>18</w:t>
-            </w:r>
-            <w:r>
-              <w:rPr>
-                <w:noProof/>
-                <w:webHidden/>
-              </w:rPr>
-              <w:fldChar w:fldCharType="end"/>
-            </w:r>
-          </w:hyperlink>
-        </w:p>
-        <w:p>
-          <w:pPr>
-            <w:pStyle w:val="TOC3"/>
-            <w:tabs>
-              <w:tab w:val="right" w:leader="dot" w:pos="9016"/>
-            </w:tabs>
-            <w:rPr>
-              <w:rFonts w:asciiTheme="minorHAnsi" w:eastAsiaTheme="minorEastAsia" w:hAnsiTheme="minorHAnsi"/>
-              <w:noProof/>
-              <w:kern w:val="2"/>
-              <w:sz w:val="22"/>
-              <w:lang w:val="en-DK" w:eastAsia="en-DK"/>
-              <w14:ligatures w14:val="standardContextual"/>
-            </w:rPr>
-          </w:pPr>
-          <w:hyperlink w:anchor="_Toc152155320" w:history="1">
-            <w:r>
-              <w:rPr>
-                <w:rStyle w:val="Hyperlink"/>
-                <w:noProof/>
-                <w:lang w:val="en-GB"/>
-              </w:rPr>
-              <w:t>Bilag\System documentation\Circuit diagrams\Scarecrow circuit diagram.pdf</w:t>
-            </w:r>
-            <w:r>
-              <w:rPr>
-                <w:noProof/>
-                <w:webHidden/>
-              </w:rPr>
-              <w:tab/>
-            </w:r>
-            <w:r>
-              <w:rPr>
-                <w:noProof/>
-                <w:webHidden/>
-              </w:rPr>
-              <w:fldChar w:fldCharType="begin"/>
-            </w:r>
-            <w:r>
-              <w:rPr>
-                <w:noProof/>
-                <w:webHidden/>
-              </w:rPr>
-              <w:instrText xml:space="preserve"> PAGEREF _Toc152155320 \h </w:instrText>
-            </w:r>
-            <w:r>
-              <w:rPr>
-                <w:noProof/>
-                <w:webHidden/>
-              </w:rPr>
-            </w:r>
-            <w:r>
-              <w:rPr>
-                <w:noProof/>
-                <w:webHidden/>
-              </w:rPr>
-              <w:fldChar w:fldCharType="separate"/>
-            </w:r>
-            <w:r>
-              <w:rPr>
-                <w:noProof/>
-                <w:webHidden/>
-              </w:rPr>
-              <w:t>18</w:t>
-            </w:r>
-            <w:r>
-              <w:rPr>
-                <w:noProof/>
-                <w:webHidden/>
-              </w:rPr>
-              <w:fldChar w:fldCharType="end"/>
-            </w:r>
-          </w:hyperlink>
-        </w:p>
-        <w:p>
-          <w:pPr>
-            <w:pStyle w:val="TOC2"/>
-            <w:tabs>
-              <w:tab w:val="right" w:leader="dot" w:pos="9016"/>
-            </w:tabs>
-            <w:rPr>
-              <w:rFonts w:asciiTheme="minorHAnsi" w:eastAsiaTheme="minorEastAsia" w:hAnsiTheme="minorHAnsi"/>
-              <w:noProof/>
-              <w:kern w:val="2"/>
-              <w:sz w:val="22"/>
-              <w:lang w:val="en-DK" w:eastAsia="en-DK"/>
-              <w14:ligatures w14:val="standardContextual"/>
-            </w:rPr>
-          </w:pPr>
-          <w:hyperlink w:anchor="_Toc152155321" w:history="1">
-            <w:r>
-              <w:rPr>
-                <w:rStyle w:val="Hyperlink"/>
-                <w:rFonts w:cs="Times New Roman"/>
-                <w:noProof/>
-                <w:lang w:val="en-GB"/>
-              </w:rPr>
-              <w:t>Arduino – Flow diagram</w:t>
-            </w:r>
-            <w:r>
-              <w:rPr>
-                <w:noProof/>
-                <w:webHidden/>
-              </w:rPr>
-              <w:tab/>
-            </w:r>
-            <w:r>
-              <w:rPr>
-                <w:noProof/>
-                <w:webHidden/>
-              </w:rPr>
-              <w:fldChar w:fldCharType="begin"/>
-            </w:r>
-            <w:r>
-              <w:rPr>
-                <w:noProof/>
-                <w:webHidden/>
-              </w:rPr>
-              <w:instrText xml:space="preserve"> PAGEREF _Toc152155321 \h </w:instrText>
-            </w:r>
-            <w:r>
-              <w:rPr>
-                <w:noProof/>
-                <w:webHidden/>
-              </w:rPr>
-            </w:r>
-            <w:r>
-              <w:rPr>
-                <w:noProof/>
-                <w:webHidden/>
-              </w:rPr>
-              <w:fldChar w:fldCharType="separate"/>
-            </w:r>
-            <w:r>
-              <w:rPr>
-                <w:noProof/>
-                <w:webHidden/>
-              </w:rPr>
-              <w:t>19</w:t>
-            </w:r>
-            <w:r>
-              <w:rPr>
-                <w:noProof/>
-                <w:webHidden/>
-              </w:rPr>
-              <w:fldChar w:fldCharType="end"/>
-            </w:r>
-          </w:hyperlink>
-        </w:p>
-        <w:p>
-          <w:pPr>
-            <w:pStyle w:val="TOC3"/>
-            <w:tabs>
-              <w:tab w:val="right" w:leader="dot" w:pos="9016"/>
-            </w:tabs>
-            <w:rPr>
-              <w:rFonts w:asciiTheme="minorHAnsi" w:eastAsiaTheme="minorEastAsia" w:hAnsiTheme="minorHAnsi"/>
-              <w:noProof/>
-              <w:kern w:val="2"/>
-              <w:sz w:val="22"/>
-              <w:lang w:val="en-DK" w:eastAsia="en-DK"/>
-              <w14:ligatures w14:val="standardContextual"/>
-            </w:rPr>
-          </w:pPr>
-          <w:hyperlink w:anchor="_Toc152155322" w:history="1">
-            <w:r>
-              <w:rPr>
-                <w:rStyle w:val="Hyperlink"/>
-                <w:noProof/>
-                <w:lang w:val="en-GB"/>
-              </w:rPr>
-              <w:t>System – flow diagram</w:t>
-            </w:r>
-            <w:r>
-              <w:rPr>
-                <w:noProof/>
-                <w:webHidden/>
-              </w:rPr>
-              <w:tab/>
-            </w:r>
-            <w:r>
-              <w:rPr>
-                <w:noProof/>
-                <w:webHidden/>
-              </w:rPr>
-              <w:fldChar w:fldCharType="begin"/>
-            </w:r>
-            <w:r>
-              <w:rPr>
-                <w:noProof/>
-                <w:webHidden/>
-              </w:rPr>
-              <w:instrText xml:space="preserve"> PAGEREF _Toc152155322 \h </w:instrText>
-            </w:r>
-            <w:r>
-              <w:rPr>
-                <w:noProof/>
-                <w:webHidden/>
-              </w:rPr>
-            </w:r>
-            <w:r>
-              <w:rPr>
-                <w:noProof/>
-                <w:webHidden/>
-              </w:rPr>
-              <w:fldChar w:fldCharType="separate"/>
-            </w:r>
-            <w:r>
-              <w:rPr>
-                <w:noProof/>
-                <w:webHidden/>
-              </w:rPr>
-              <w:t>19</w:t>
-            </w:r>
-            <w:r>
-              <w:rPr>
-                <w:noProof/>
-                <w:webHidden/>
-              </w:rPr>
-              <w:fldChar w:fldCharType="end"/>
-            </w:r>
-          </w:hyperlink>
-        </w:p>
-        <w:p>
-          <w:pPr>
-            <w:pStyle w:val="TOC3"/>
-            <w:tabs>
-              <w:tab w:val="right" w:leader="dot" w:pos="9016"/>
-            </w:tabs>
-            <w:rPr>
-              <w:rFonts w:asciiTheme="minorHAnsi" w:eastAsiaTheme="minorEastAsia" w:hAnsiTheme="minorHAnsi"/>
-              <w:noProof/>
-              <w:kern w:val="2"/>
-              <w:sz w:val="22"/>
-              <w:lang w:val="en-DK" w:eastAsia="en-DK"/>
-              <w14:ligatures w14:val="standardContextual"/>
-            </w:rPr>
-          </w:pPr>
-          <w:hyperlink w:anchor="_Toc152155323" w:history="1">
-            <w:r>
-              <w:rPr>
-                <w:rStyle w:val="Hyperlink"/>
-                <w:noProof/>
-                <w:lang w:val="en-GB"/>
-              </w:rPr>
-              <w:t>Oxygen sensor flow diagram</w:t>
-            </w:r>
-            <w:r>
-              <w:rPr>
-                <w:noProof/>
-                <w:webHidden/>
-              </w:rPr>
-              <w:tab/>
-            </w:r>
-            <w:r>
-              <w:rPr>
-                <w:noProof/>
-                <w:webHidden/>
-              </w:rPr>
-              <w:fldChar w:fldCharType="begin"/>
-            </w:r>
-            <w:r>
-              <w:rPr>
-                <w:noProof/>
-                <w:webHidden/>
-              </w:rPr>
-              <w:instrText xml:space="preserve"> PAGEREF _Toc152155323 \h </w:instrText>
-            </w:r>
-            <w:r>
-              <w:rPr>
-                <w:noProof/>
-                <w:webHidden/>
-              </w:rPr>
-            </w:r>
-            <w:r>
-              <w:rPr>
-                <w:noProof/>
-                <w:webHidden/>
-              </w:rPr>
-              <w:fldChar w:fldCharType="separate"/>
-            </w:r>
-            <w:r>
-              <w:rPr>
-                <w:noProof/>
-                <w:webHidden/>
-              </w:rPr>
-              <w:t>20</w:t>
-            </w:r>
-            <w:r>
-              <w:rPr>
-                <w:noProof/>
-                <w:webHidden/>
-              </w:rPr>
-              <w:fldChar w:fldCharType="end"/>
-            </w:r>
-          </w:hyperlink>
-        </w:p>
-        <w:p>
-          <w:pPr>
-            <w:pStyle w:val="TOC3"/>
-            <w:tabs>
-              <w:tab w:val="right" w:leader="dot" w:pos="9016"/>
-            </w:tabs>
-            <w:rPr>
-              <w:rFonts w:asciiTheme="minorHAnsi" w:eastAsiaTheme="minorEastAsia" w:hAnsiTheme="minorHAnsi"/>
-              <w:noProof/>
-              <w:kern w:val="2"/>
-              <w:sz w:val="22"/>
-              <w:lang w:val="en-DK" w:eastAsia="en-DK"/>
-              <w14:ligatures w14:val="standardContextual"/>
-            </w:rPr>
-          </w:pPr>
-          <w:hyperlink w:anchor="_Toc152155324" w:history="1">
-            <w:r>
-              <w:rPr>
-                <w:rStyle w:val="Hyperlink"/>
-                <w:noProof/>
-                <w:lang w:val="en-GB"/>
-              </w:rPr>
-              <w:t>Scarecrow flow diagram</w:t>
-            </w:r>
-            <w:r>
-              <w:rPr>
-                <w:noProof/>
-                <w:webHidden/>
-              </w:rPr>
-              <w:tab/>
-            </w:r>
-            <w:r>
-              <w:rPr>
-                <w:noProof/>
-                <w:webHidden/>
-              </w:rPr>
-              <w:fldChar w:fldCharType="begin"/>
-            </w:r>
-            <w:r>
-              <w:rPr>
-                <w:noProof/>
-                <w:webHidden/>
-              </w:rPr>
-              <w:instrText xml:space="preserve"> PAGEREF _Toc152155324 \h </w:instrText>
-            </w:r>
-            <w:r>
-              <w:rPr>
-                <w:noProof/>
-                <w:webHidden/>
-              </w:rPr>
-            </w:r>
-            <w:r>
-              <w:rPr>
-                <w:noProof/>
-                <w:webHidden/>
-              </w:rPr>
-              <w:fldChar w:fldCharType="separate"/>
-            </w:r>
-            <w:r>
-              <w:rPr>
-                <w:noProof/>
-                <w:webHidden/>
-              </w:rPr>
-              <w:t>21</w:t>
+              <w:t>24</w:t>
             </w:r>
             <w:r>
               <w:rPr>
@@ -2624,14 +2258,13 @@
               <w14:ligatures w14:val="standardContextual"/>
             </w:rPr>
           </w:pPr>
-          <w:hyperlink w:anchor="_Toc152155325" w:history="1">
+          <w:hyperlink w:anchor="_Toc152229603" w:history="1">
             <w:r>
               <w:rPr>
                 <w:rStyle w:val="Hyperlink"/>
                 <w:noProof/>
-                <w:lang w:val="en-GB"/>
-              </w:rPr>
-              <w:t>Topologier</w:t>
+              </w:rPr>
+              <w:t>Topologi</w:t>
             </w:r>
             <w:r>
               <w:rPr>
@@ -2652,7 +2285,7 @@
                 <w:noProof/>
                 <w:webHidden/>
               </w:rPr>
-              <w:instrText xml:space="preserve"> PAGEREF _Toc152155325 \h </w:instrText>
+              <w:instrText xml:space="preserve"> PAGEREF _Toc152229603 \h </w:instrText>
             </w:r>
             <w:r>
               <w:rPr>
@@ -2672,7 +2305,7 @@
                 <w:noProof/>
                 <w:webHidden/>
               </w:rPr>
-              <w:t>23</w:t>
+              <w:t>25</w:t>
             </w:r>
             <w:r>
               <w:rPr>
@@ -2698,7 +2331,7 @@
               <w14:ligatures w14:val="standardContextual"/>
             </w:rPr>
           </w:pPr>
-          <w:hyperlink w:anchor="_Toc152155326" w:history="1">
+          <w:hyperlink w:anchor="_Toc152229604" w:history="1">
             <w:r>
               <w:rPr>
                 <w:rStyle w:val="Hyperlink"/>
@@ -2725,7 +2358,7 @@
                 <w:noProof/>
                 <w:webHidden/>
               </w:rPr>
-              <w:instrText xml:space="preserve"> PAGEREF _Toc152155326 \h </w:instrText>
+              <w:instrText xml:space="preserve"> PAGEREF _Toc152229604 \h </w:instrText>
             </w:r>
             <w:r>
               <w:rPr>
@@ -2745,7 +2378,7 @@
                 <w:noProof/>
                 <w:webHidden/>
               </w:rPr>
-              <w:t>24</w:t>
+              <w:t>26</w:t>
             </w:r>
             <w:r>
               <w:rPr>
@@ -2771,7 +2404,7 @@
               <w14:ligatures w14:val="standardContextual"/>
             </w:rPr>
           </w:pPr>
-          <w:hyperlink w:anchor="_Toc152155327" w:history="1">
+          <w:hyperlink w:anchor="_Toc152229605" w:history="1">
             <w:r>
               <w:rPr>
                 <w:rStyle w:val="Hyperlink"/>
@@ -2798,7 +2431,7 @@
                 <w:noProof/>
                 <w:webHidden/>
               </w:rPr>
-              <w:instrText xml:space="preserve"> PAGEREF _Toc152155327 \h </w:instrText>
+              <w:instrText xml:space="preserve"> PAGEREF _Toc152229605 \h </w:instrText>
             </w:r>
             <w:r>
               <w:rPr>
@@ -2818,7 +2451,7 @@
                 <w:noProof/>
                 <w:webHidden/>
               </w:rPr>
-              <w:t>24</w:t>
+              <w:t>26</w:t>
             </w:r>
             <w:r>
               <w:rPr>
@@ -2830,17 +2463,11 @@
           </w:hyperlink>
         </w:p>
         <w:p>
-          <w:pPr>
-            <w:spacing w:line="360" w:lineRule="auto"/>
-            <w:rPr>
-              <w:rFonts w:cs="Times New Roman"/>
-            </w:rPr>
-          </w:pPr>
           <w:r>
             <w:rPr>
-              <w:rFonts w:cs="Times New Roman"/>
               <w:b/>
               <w:bCs/>
+              <w:noProof/>
             </w:rPr>
             <w:fldChar w:fldCharType="end"/>
           </w:r>
@@ -2871,71 +2498,77 @@
           <w:rFonts w:cs="Times New Roman"/>
         </w:rPr>
       </w:pPr>
-      <w:bookmarkStart w:id="1" w:name="_Toc152155303"/>
+      <w:bookmarkStart w:id="2" w:name="_Toc152229505"/>
+      <w:bookmarkStart w:id="3" w:name="_Toc152229585"/>
       <w:r>
         <w:rPr>
           <w:rFonts w:cs="Times New Roman"/>
         </w:rPr>
         <w:lastRenderedPageBreak/>
         <w:t>Kravspecifikation</w:t>
-      </w:r>
-      <w:bookmarkEnd w:id="1"/>
-    </w:p>
-    <w:p>
-      <w:pPr>
-        <w:pStyle w:val="Heading1"/>
-      </w:pPr>
-      <w:bookmarkStart w:id="2" w:name="_Toc128481796"/>
-      <w:bookmarkStart w:id="3" w:name="_Toc152155304"/>
-      <w:r>
-        <w:t>Introduktion</w:t>
       </w:r>
       <w:bookmarkEnd w:id="2"/>
       <w:bookmarkEnd w:id="3"/>
     </w:p>
     <w:p>
       <w:pPr>
-        <w:rPr>
-          <w:rFonts w:cs="Times New Roman"/>
-        </w:rPr>
-      </w:pPr>
-      <w:bookmarkStart w:id="4" w:name="_Toc128481797"/>
-      <w:r>
-        <w:t>Den aktuelle tilstand af iltmængden i de danske farvande er nu på et bekymringsvækkende niveau, markeret som det værste set i de seneste 20 år. Aarhus Universitet har gennemført adskillige undersøgelser for at identificere løsninger på denne udfordring. En af deres banebrydende undersøgelser fokuserer på anvendelsen af blåmuslinger som et potentielt redskab til at filtrere vandet og forbedre dets renhed</w:t>
-      </w:r>
-      <w:r>
-        <w:t xml:space="preserve"> som resulterer i at solens stråler har nemmere ved at nå havbunden og algerne kan benytte fotosyntese til at generere ilt</w:t>
-      </w:r>
-      <w:r>
-        <w:t>. Denne kravspecifikation vil udforske og definere de nødvendige skridt og krav for implementeringen</w:t>
-      </w:r>
-      <w:r>
-        <w:t xml:space="preserve"> af en ”Proof of concept”</w:t>
-      </w:r>
-      <w:r>
-        <w:t xml:space="preserve"> løsning</w:t>
-      </w:r>
-      <w:r>
-        <w:t>.</w:t>
-      </w:r>
+        <w:pStyle w:val="Heading1"/>
+      </w:pPr>
+      <w:bookmarkStart w:id="4" w:name="_Toc128481796"/>
+      <w:bookmarkStart w:id="5" w:name="_Toc152229506"/>
+      <w:bookmarkStart w:id="6" w:name="_Toc152229586"/>
+      <w:r>
+        <w:t>Introduktion</w:t>
+      </w:r>
+      <w:bookmarkEnd w:id="4"/>
+      <w:bookmarkEnd w:id="5"/>
+      <w:bookmarkEnd w:id="6"/>
     </w:p>
     <w:p>
       <w:pPr>
+        <w:rPr>
+          <w:rFonts w:cs="Times New Roman"/>
+        </w:rPr>
+      </w:pPr>
+      <w:bookmarkStart w:id="7" w:name="_Toc128481797"/>
+      <w:r>
+        <w:t>Den aktuelle tilstand af iltmængden i de danske farvande er nu på et bekymringsvækkende niveau, markeret som det værste set i de seneste 20 år. Aarhus Universitet har gennemført adskillige undersøgelser for at identificere løsninger på denne udfordring. En af deres banebrydende undersøgelser fokuserer på anvendelsen af blåmuslinger som et potentielt redskab til at filtrere vandet og forbedre dets renhed</w:t>
+      </w:r>
+      <w:r>
+        <w:t xml:space="preserve"> som resulterer i at solens stråler har nemmere ved at nå havbunden og algerne kan benytte fotosyntese til at generere ilt</w:t>
+      </w:r>
+      <w:r>
+        <w:t>. Denne kravspecifikation vil udforske og definere de nødvendige skridt og krav for implementeringen</w:t>
+      </w:r>
+      <w:r>
+        <w:t xml:space="preserve"> af en ”Proof of concept”</w:t>
+      </w:r>
+      <w:r>
+        <w:t xml:space="preserve"> løsning</w:t>
+      </w:r>
+      <w:r>
+        <w:t>.</w:t>
+      </w:r>
+    </w:p>
+    <w:p>
+      <w:pPr>
         <w:pStyle w:val="Heading2"/>
         <w:spacing w:line="360" w:lineRule="auto"/>
         <w:rPr>
           <w:rFonts w:cs="Times New Roman"/>
         </w:rPr>
       </w:pPr>
-      <w:bookmarkStart w:id="5" w:name="_Toc152155305"/>
+      <w:bookmarkStart w:id="8" w:name="_Toc152229507"/>
+      <w:bookmarkStart w:id="9" w:name="_Toc152229587"/>
       <w:r>
         <w:rPr>
           <w:rFonts w:cs="Times New Roman"/>
         </w:rPr>
         <w:t>Formål med kravspecifikationen</w:t>
       </w:r>
-      <w:bookmarkEnd w:id="4"/>
-      <w:bookmarkEnd w:id="5"/>
+      <w:bookmarkEnd w:id="7"/>
+      <w:bookmarkEnd w:id="8"/>
+      <w:bookmarkEnd w:id="9"/>
     </w:p>
     <w:p>
       <w:r>
@@ -2946,13 +2579,15 @@
       <w:pPr>
         <w:pStyle w:val="Heading2"/>
       </w:pPr>
-      <w:bookmarkStart w:id="6" w:name="_Toc128481798"/>
-      <w:bookmarkStart w:id="7" w:name="_Toc152155306"/>
+      <w:bookmarkStart w:id="10" w:name="_Toc128481798"/>
+      <w:bookmarkStart w:id="11" w:name="_Toc152229508"/>
+      <w:bookmarkStart w:id="12" w:name="_Toc152229588"/>
       <w:r>
         <w:t>Definitioner, akronymer og forkortelser</w:t>
       </w:r>
-      <w:bookmarkEnd w:id="6"/>
-      <w:bookmarkEnd w:id="7"/>
+      <w:bookmarkEnd w:id="10"/>
+      <w:bookmarkEnd w:id="11"/>
+      <w:bookmarkEnd w:id="12"/>
     </w:p>
     <w:p>
       <w:proofErr w:type="spellStart"/>
@@ -3034,28 +2669,22 @@
         <w:t>Fugleskræmsel</w:t>
       </w:r>
       <w:r>
-        <w:t xml:space="preserve">: Et automatiseret fugleskræmsel bestående af 4 </w:t>
-      </w:r>
-      <w:proofErr w:type="spellStart"/>
-      <w:r>
-        <w:t>servo</w:t>
-      </w:r>
-      <w:proofErr w:type="spellEnd"/>
-      <w:r>
-        <w:t xml:space="preserve"> motorer.</w:t>
+        <w:t>: Et automatiseret fugleskræmsel bestående af 4 servo motorer.</w:t>
       </w:r>
     </w:p>
     <w:p>
       <w:pPr>
         <w:pStyle w:val="Heading1"/>
       </w:pPr>
-      <w:bookmarkStart w:id="8" w:name="_Toc128481799"/>
-      <w:bookmarkStart w:id="9" w:name="_Toc152155307"/>
+      <w:bookmarkStart w:id="13" w:name="_Toc128481799"/>
+      <w:bookmarkStart w:id="14" w:name="_Toc152229509"/>
+      <w:bookmarkStart w:id="15" w:name="_Toc152229589"/>
       <w:r>
         <w:t>System</w:t>
       </w:r>
-      <w:bookmarkEnd w:id="8"/>
-      <w:bookmarkEnd w:id="9"/>
+      <w:bookmarkEnd w:id="13"/>
+      <w:bookmarkEnd w:id="14"/>
+      <w:bookmarkEnd w:id="15"/>
     </w:p>
     <w:p>
       <w:r>
@@ -3199,21 +2828,203 @@
     <w:p>
       <w:pPr>
         <w:pStyle w:val="Heading1"/>
+      </w:pPr>
+      <w:r>
+        <w:t>Produktblade</w:t>
+      </w:r>
+    </w:p>
+    <w:p/>
+    <w:p>
+      <w:pPr>
+        <w:pStyle w:val="Heading2"/>
+      </w:pPr>
+      <w:r>
+        <w:t>Oxygen måler</w:t>
+      </w:r>
+    </w:p>
+    <w:p>
+      <w:pPr>
+        <w:rPr>
+          <w:rStyle w:val="Heading2Char"/>
+        </w:rPr>
+      </w:pPr>
+      <w:hyperlink r:id="rId8" w:history="1">
+        <w:r>
+          <w:rPr>
+            <w:rStyle w:val="Hyperlink"/>
+            <w:lang w:val="en-US"/>
+          </w:rPr>
+          <w:t>Bilag\product datasheet\Oxygen sensor\oxygen sensor - datasheet.pdf</w:t>
+        </w:r>
+      </w:hyperlink>
+      <w:r>
+        <w:rPr>
+          <w:lang w:val="en-GB"/>
+        </w:rPr>
+        <w:br/>
+      </w:r>
+      <w:r>
+        <w:rPr>
+          <w:rStyle w:val="Heading2Char"/>
+        </w:rPr>
+        <w:t>Fugleskræmsel</w:t>
+      </w:r>
+    </w:p>
+    <w:p>
+      <w:pPr>
+        <w:rPr>
+          <w:lang w:val="en-US"/>
+        </w:rPr>
+      </w:pPr>
+      <w:hyperlink r:id="rId9" w:history="1">
+        <w:r>
+          <w:rPr>
+            <w:rStyle w:val="Hyperlink"/>
+            <w:lang w:val="en-US"/>
+          </w:rPr>
+          <w:t>Bilag\product datasheet\Scarecrow\Scarecrow - datasheet.pdf</w:t>
+        </w:r>
+      </w:hyperlink>
+    </w:p>
+    <w:p>
+      <w:pPr>
+        <w:pStyle w:val="Heading2"/>
+      </w:pPr>
+      <w:r>
+        <w:t xml:space="preserve">Muslingebur </w:t>
+      </w:r>
+    </w:p>
+    <w:p>
+      <w:pPr>
+        <w:rPr>
+          <w:szCs w:val="24"/>
+          <w:lang w:val="en-GB"/>
+        </w:rPr>
+      </w:pPr>
+    </w:p>
+    <w:p>
+      <w:pPr>
+        <w:rPr>
+          <w:szCs w:val="24"/>
+          <w:lang w:val="en-GB"/>
+        </w:rPr>
+      </w:pPr>
+    </w:p>
+    <w:p>
+      <w:pPr>
+        <w:rPr>
+          <w:szCs w:val="24"/>
+          <w:lang w:val="en-GB"/>
+        </w:rPr>
+      </w:pPr>
+    </w:p>
+    <w:p>
+      <w:pPr>
+        <w:rPr>
+          <w:szCs w:val="24"/>
+          <w:lang w:val="en-GB"/>
+        </w:rPr>
+      </w:pPr>
+    </w:p>
+    <w:p>
+      <w:pPr>
+        <w:rPr>
+          <w:szCs w:val="24"/>
+          <w:lang w:val="en-GB"/>
+        </w:rPr>
+      </w:pPr>
+    </w:p>
+    <w:p>
+      <w:pPr>
+        <w:rPr>
+          <w:szCs w:val="24"/>
+          <w:lang w:val="en-GB"/>
+        </w:rPr>
+      </w:pPr>
+    </w:p>
+    <w:p>
+      <w:pPr>
+        <w:rPr>
+          <w:szCs w:val="24"/>
+          <w:lang w:val="en-GB"/>
+        </w:rPr>
+      </w:pPr>
+    </w:p>
+    <w:p>
+      <w:pPr>
+        <w:rPr>
+          <w:szCs w:val="24"/>
+          <w:lang w:val="en-GB"/>
+        </w:rPr>
+      </w:pPr>
+    </w:p>
+    <w:p>
+      <w:pPr>
+        <w:rPr>
+          <w:szCs w:val="24"/>
+          <w:lang w:val="en-GB"/>
+        </w:rPr>
+      </w:pPr>
+    </w:p>
+    <w:p>
+      <w:pPr>
+        <w:rPr>
+          <w:szCs w:val="24"/>
+          <w:lang w:val="en-GB"/>
+        </w:rPr>
+      </w:pPr>
+    </w:p>
+    <w:p>
+      <w:pPr>
+        <w:rPr>
+          <w:szCs w:val="24"/>
+          <w:lang w:val="en-GB"/>
+        </w:rPr>
+      </w:pPr>
+    </w:p>
+    <w:p>
+      <w:pPr>
+        <w:rPr>
+          <w:szCs w:val="24"/>
+          <w:lang w:val="en-GB"/>
+        </w:rPr>
+      </w:pPr>
+    </w:p>
+    <w:p>
+      <w:pPr>
+        <w:rPr>
+          <w:szCs w:val="24"/>
+          <w:lang w:val="en-GB"/>
+        </w:rPr>
+      </w:pPr>
+      <w:r>
+        <w:rPr>
+          <w:lang w:val="en-GB"/>
+        </w:rPr>
+        <w:br w:type="page"/>
+      </w:r>
+    </w:p>
+    <w:p>
+      <w:pPr>
+        <w:pStyle w:val="Heading1"/>
         <w:spacing w:line="360" w:lineRule="auto"/>
         <w:rPr>
           <w:rFonts w:cs="Times New Roman"/>
         </w:rPr>
       </w:pPr>
-      <w:bookmarkStart w:id="10" w:name="_Toc128481800"/>
-      <w:bookmarkStart w:id="11" w:name="_Toc152155308"/>
+      <w:bookmarkStart w:id="16" w:name="_Toc128481800"/>
+      <w:bookmarkStart w:id="17" w:name="_Toc152229510"/>
+      <w:bookmarkStart w:id="18" w:name="_Toc152229590"/>
       <w:r>
         <w:rPr>
           <w:rFonts w:cs="Times New Roman"/>
         </w:rPr>
+        <w:lastRenderedPageBreak/>
         <w:t>Funktionalitet</w:t>
       </w:r>
-      <w:bookmarkEnd w:id="10"/>
-      <w:bookmarkEnd w:id="11"/>
+      <w:bookmarkEnd w:id="16"/>
+      <w:bookmarkEnd w:id="17"/>
+      <w:bookmarkEnd w:id="18"/>
     </w:p>
     <w:tbl>
       <w:tblPr>
@@ -3263,8 +3074,8 @@
                 <w:b/>
               </w:rPr>
             </w:pPr>
-            <w:bookmarkStart w:id="12" w:name="_Hlk128470850"/>
-            <w:bookmarkStart w:id="13" w:name="_Hlk130193223"/>
+            <w:bookmarkStart w:id="19" w:name="_Hlk128470850"/>
+            <w:bookmarkStart w:id="20" w:name="_Hlk130193223"/>
             <w:r>
               <w:rPr>
                 <w:rFonts w:cs="Times New Roman"/>
@@ -3888,7 +3699,6 @@
                 <w:rFonts w:cs="Times New Roman"/>
                 <w:b/>
               </w:rPr>
-              <w:lastRenderedPageBreak/>
               <w:t>Postkonditioner</w:t>
             </w:r>
           </w:p>
@@ -4207,6 +4017,7 @@
                 <w:szCs w:val="24"/>
                 <w:lang w:eastAsia="en-DK"/>
               </w:rPr>
+              <w:lastRenderedPageBreak/>
               <w:t>Brugeren forsøger igen at tænde iltmåleren.</w:t>
             </w:r>
           </w:p>
@@ -4575,8 +4386,8 @@
           </w:p>
         </w:tc>
       </w:tr>
-      <w:bookmarkEnd w:id="12"/>
-      <w:bookmarkEnd w:id="13"/>
+      <w:bookmarkEnd w:id="19"/>
+      <w:bookmarkEnd w:id="20"/>
     </w:tbl>
     <w:p>
       <w:pPr>
@@ -6956,7 +6767,6 @@
                 <w:rFonts w:cs="Times New Roman"/>
                 <w:b/>
               </w:rPr>
-              <w:lastRenderedPageBreak/>
               <w:t>Success forløb</w:t>
             </w:r>
           </w:p>
@@ -8582,900 +8392,37 @@
         <w:br w:type="page"/>
       </w:r>
     </w:p>
-    <w:tbl>
-      <w:tblPr>
-        <w:tblW w:w="9240" w:type="dxa"/>
-        <w:jc w:val="center"/>
-        <w:tblBorders>
-          <w:top w:val="single" w:sz="6" w:space="0" w:color="000000" w:themeColor="text1"/>
-          <w:left w:val="single" w:sz="6" w:space="0" w:color="000000" w:themeColor="text1"/>
-          <w:bottom w:val="single" w:sz="6" w:space="0" w:color="000000" w:themeColor="text1"/>
-          <w:right w:val="single" w:sz="6" w:space="0" w:color="000000" w:themeColor="text1"/>
-          <w:insideH w:val="single" w:sz="2" w:space="0" w:color="000000" w:themeColor="text1"/>
-          <w:insideV w:val="single" w:sz="2" w:space="0" w:color="000000" w:themeColor="text1"/>
-        </w:tblBorders>
-        <w:tblLayout w:type="fixed"/>
-        <w:tblCellMar>
-          <w:left w:w="70" w:type="dxa"/>
-          <w:right w:w="70" w:type="dxa"/>
-        </w:tblCellMar>
-        <w:tblLook w:val="00A0" w:firstRow="1" w:lastRow="0" w:firstColumn="1" w:lastColumn="0" w:noHBand="0" w:noVBand="0"/>
-      </w:tblPr>
-      <w:tblGrid>
-        <w:gridCol w:w="2521"/>
-        <w:gridCol w:w="6719"/>
-      </w:tblGrid>
-      <w:tr>
-        <w:trPr>
-          <w:trHeight w:val="402"/>
-          <w:jc w:val="center"/>
-        </w:trPr>
-        <w:tc>
-          <w:tcPr>
-            <w:tcW w:w="2521" w:type="dxa"/>
-            <w:tcBorders>
-              <w:top w:val="single" w:sz="6" w:space="0" w:color="000000" w:themeColor="text1"/>
-              <w:left w:val="single" w:sz="6" w:space="0" w:color="000000" w:themeColor="text1"/>
-              <w:bottom w:val="single" w:sz="2" w:space="0" w:color="000000" w:themeColor="text1"/>
-              <w:right w:val="single" w:sz="2" w:space="0" w:color="000000" w:themeColor="text1"/>
-            </w:tcBorders>
-            <w:shd w:val="clear" w:color="auto" w:fill="D9D9D9" w:themeFill="background1" w:themeFillShade="D9"/>
-            <w:hideMark/>
-          </w:tcPr>
-          <w:p>
-            <w:pPr>
-              <w:spacing w:line="360" w:lineRule="auto"/>
-              <w:rPr>
-                <w:rFonts w:cs="Times New Roman"/>
-                <w:b/>
-              </w:rPr>
-            </w:pPr>
-            <w:r>
-              <w:rPr>
-                <w:rFonts w:cs="Times New Roman"/>
-                <w:b/>
-              </w:rPr>
-              <w:lastRenderedPageBreak/>
-              <w:t>Use Case navn</w:t>
-            </w:r>
-          </w:p>
-        </w:tc>
-        <w:tc>
-          <w:tcPr>
-            <w:tcW w:w="6719" w:type="dxa"/>
-            <w:tcBorders>
-              <w:top w:val="single" w:sz="6" w:space="0" w:color="000000" w:themeColor="text1"/>
-              <w:left w:val="single" w:sz="2" w:space="0" w:color="000000" w:themeColor="text1"/>
-              <w:bottom w:val="single" w:sz="2" w:space="0" w:color="000000" w:themeColor="text1"/>
-              <w:right w:val="single" w:sz="6" w:space="0" w:color="000000" w:themeColor="text1"/>
-            </w:tcBorders>
-          </w:tcPr>
-          <w:p>
-            <w:pPr>
-              <w:spacing w:line="360" w:lineRule="auto"/>
-              <w:rPr>
-                <w:rFonts w:cs="Times New Roman"/>
-                <w:b/>
-              </w:rPr>
-            </w:pPr>
-          </w:p>
-        </w:tc>
-      </w:tr>
-      <w:tr>
-        <w:trPr>
-          <w:trHeight w:val="271"/>
-          <w:jc w:val="center"/>
-        </w:trPr>
-        <w:tc>
-          <w:tcPr>
-            <w:tcW w:w="2521" w:type="dxa"/>
-            <w:tcBorders>
-              <w:top w:val="single" w:sz="2" w:space="0" w:color="000000" w:themeColor="text1"/>
-              <w:left w:val="single" w:sz="6" w:space="0" w:color="000000" w:themeColor="text1"/>
-              <w:bottom w:val="single" w:sz="2" w:space="0" w:color="000000" w:themeColor="text1"/>
-              <w:right w:val="single" w:sz="2" w:space="0" w:color="000000" w:themeColor="text1"/>
-            </w:tcBorders>
-            <w:shd w:val="clear" w:color="auto" w:fill="D9D9D9" w:themeFill="background1" w:themeFillShade="D9"/>
-            <w:hideMark/>
-          </w:tcPr>
-          <w:p>
-            <w:pPr>
-              <w:spacing w:line="360" w:lineRule="auto"/>
-              <w:rPr>
-                <w:rFonts w:cs="Times New Roman"/>
-                <w:b/>
-              </w:rPr>
-            </w:pPr>
-            <w:r>
-              <w:rPr>
-                <w:rFonts w:cs="Times New Roman"/>
-                <w:b/>
-              </w:rPr>
-              <w:t>Id</w:t>
-            </w:r>
-          </w:p>
-        </w:tc>
-        <w:tc>
-          <w:tcPr>
-            <w:tcW w:w="6719" w:type="dxa"/>
-            <w:tcBorders>
-              <w:top w:val="single" w:sz="2" w:space="0" w:color="000000" w:themeColor="text1"/>
-              <w:left w:val="single" w:sz="2" w:space="0" w:color="000000" w:themeColor="text1"/>
-              <w:bottom w:val="single" w:sz="2" w:space="0" w:color="000000" w:themeColor="text1"/>
-              <w:right w:val="single" w:sz="6" w:space="0" w:color="000000" w:themeColor="text1"/>
-            </w:tcBorders>
-          </w:tcPr>
-          <w:p>
-            <w:pPr>
-              <w:spacing w:line="360" w:lineRule="auto"/>
-              <w:rPr>
-                <w:rFonts w:cs="Times New Roman"/>
-              </w:rPr>
-            </w:pPr>
-          </w:p>
-        </w:tc>
-      </w:tr>
-      <w:tr>
-        <w:trPr>
-          <w:trHeight w:val="289"/>
-          <w:jc w:val="center"/>
-        </w:trPr>
-        <w:tc>
-          <w:tcPr>
-            <w:tcW w:w="2521" w:type="dxa"/>
-            <w:tcBorders>
-              <w:top w:val="single" w:sz="2" w:space="0" w:color="000000" w:themeColor="text1"/>
-              <w:left w:val="single" w:sz="6" w:space="0" w:color="000000" w:themeColor="text1"/>
-              <w:bottom w:val="single" w:sz="2" w:space="0" w:color="000000" w:themeColor="text1"/>
-              <w:right w:val="single" w:sz="2" w:space="0" w:color="000000" w:themeColor="text1"/>
-            </w:tcBorders>
-            <w:shd w:val="clear" w:color="auto" w:fill="D9D9D9" w:themeFill="background1" w:themeFillShade="D9"/>
-            <w:hideMark/>
-          </w:tcPr>
-          <w:p>
-            <w:pPr>
-              <w:spacing w:line="360" w:lineRule="auto"/>
-              <w:rPr>
-                <w:rFonts w:cs="Times New Roman"/>
-                <w:b/>
-              </w:rPr>
-            </w:pPr>
-            <w:r>
-              <w:rPr>
-                <w:rFonts w:cs="Times New Roman"/>
-                <w:b/>
-              </w:rPr>
-              <w:t>Version</w:t>
-            </w:r>
-          </w:p>
-        </w:tc>
-        <w:tc>
-          <w:tcPr>
-            <w:tcW w:w="6719" w:type="dxa"/>
-            <w:tcBorders>
-              <w:top w:val="single" w:sz="2" w:space="0" w:color="000000" w:themeColor="text1"/>
-              <w:left w:val="single" w:sz="2" w:space="0" w:color="000000" w:themeColor="text1"/>
-              <w:bottom w:val="single" w:sz="2" w:space="0" w:color="000000" w:themeColor="text1"/>
-              <w:right w:val="single" w:sz="6" w:space="0" w:color="000000" w:themeColor="text1"/>
-            </w:tcBorders>
-          </w:tcPr>
-          <w:p>
-            <w:pPr>
-              <w:spacing w:line="360" w:lineRule="auto"/>
-              <w:rPr>
-                <w:rFonts w:cs="Times New Roman"/>
-              </w:rPr>
-            </w:pPr>
-            <w:r>
-              <w:rPr>
-                <w:rFonts w:cs="Times New Roman"/>
-              </w:rPr>
-              <w:t>1.0</w:t>
-            </w:r>
-          </w:p>
-        </w:tc>
-      </w:tr>
-      <w:tr>
-        <w:trPr>
-          <w:trHeight w:val="289"/>
-          <w:jc w:val="center"/>
-        </w:trPr>
-        <w:tc>
-          <w:tcPr>
-            <w:tcW w:w="2521" w:type="dxa"/>
-            <w:tcBorders>
-              <w:top w:val="single" w:sz="2" w:space="0" w:color="000000" w:themeColor="text1"/>
-              <w:left w:val="single" w:sz="6" w:space="0" w:color="000000" w:themeColor="text1"/>
-              <w:bottom w:val="single" w:sz="2" w:space="0" w:color="000000" w:themeColor="text1"/>
-              <w:right w:val="single" w:sz="2" w:space="0" w:color="000000" w:themeColor="text1"/>
-            </w:tcBorders>
-            <w:shd w:val="clear" w:color="auto" w:fill="D9D9D9" w:themeFill="background1" w:themeFillShade="D9"/>
-          </w:tcPr>
-          <w:p>
-            <w:pPr>
-              <w:spacing w:line="360" w:lineRule="auto"/>
-              <w:rPr>
-                <w:rFonts w:cs="Times New Roman"/>
-                <w:b/>
-              </w:rPr>
-            </w:pPr>
-            <w:r>
-              <w:rPr>
-                <w:rFonts w:cs="Times New Roman"/>
-                <w:b/>
-              </w:rPr>
-              <w:t>Beskrivelse</w:t>
-            </w:r>
-          </w:p>
-        </w:tc>
-        <w:tc>
-          <w:tcPr>
-            <w:tcW w:w="6719" w:type="dxa"/>
-            <w:tcBorders>
-              <w:top w:val="single" w:sz="2" w:space="0" w:color="000000" w:themeColor="text1"/>
-              <w:left w:val="single" w:sz="2" w:space="0" w:color="000000" w:themeColor="text1"/>
-              <w:bottom w:val="single" w:sz="2" w:space="0" w:color="000000" w:themeColor="text1"/>
-              <w:right w:val="single" w:sz="6" w:space="0" w:color="000000" w:themeColor="text1"/>
-            </w:tcBorders>
-          </w:tcPr>
-          <w:p>
-            <w:pPr>
-              <w:spacing w:line="360" w:lineRule="auto"/>
-              <w:rPr>
-                <w:rFonts w:cs="Times New Roman"/>
-              </w:rPr>
-            </w:pPr>
-          </w:p>
-        </w:tc>
-      </w:tr>
-      <w:tr>
-        <w:trPr>
-          <w:trHeight w:val="289"/>
-          <w:jc w:val="center"/>
-        </w:trPr>
-        <w:tc>
-          <w:tcPr>
-            <w:tcW w:w="2521" w:type="dxa"/>
-            <w:tcBorders>
-              <w:top w:val="single" w:sz="2" w:space="0" w:color="000000" w:themeColor="text1"/>
-              <w:left w:val="single" w:sz="6" w:space="0" w:color="000000" w:themeColor="text1"/>
-              <w:bottom w:val="single" w:sz="2" w:space="0" w:color="000000" w:themeColor="text1"/>
-              <w:right w:val="single" w:sz="2" w:space="0" w:color="000000" w:themeColor="text1"/>
-            </w:tcBorders>
-            <w:shd w:val="clear" w:color="auto" w:fill="D9D9D9" w:themeFill="background1" w:themeFillShade="D9"/>
-          </w:tcPr>
-          <w:p>
-            <w:pPr>
-              <w:spacing w:line="360" w:lineRule="auto"/>
-              <w:rPr>
-                <w:rFonts w:cs="Times New Roman"/>
-                <w:b/>
-              </w:rPr>
-            </w:pPr>
-            <w:r>
-              <w:rPr>
-                <w:rFonts w:cs="Times New Roman"/>
-                <w:b/>
-              </w:rPr>
-              <w:t xml:space="preserve">Problemstillingen </w:t>
-            </w:r>
-          </w:p>
-        </w:tc>
-        <w:tc>
-          <w:tcPr>
-            <w:tcW w:w="6719" w:type="dxa"/>
-            <w:tcBorders>
-              <w:top w:val="single" w:sz="2" w:space="0" w:color="000000" w:themeColor="text1"/>
-              <w:left w:val="single" w:sz="2" w:space="0" w:color="000000" w:themeColor="text1"/>
-              <w:bottom w:val="single" w:sz="2" w:space="0" w:color="000000" w:themeColor="text1"/>
-              <w:right w:val="single" w:sz="6" w:space="0" w:color="000000" w:themeColor="text1"/>
-            </w:tcBorders>
-          </w:tcPr>
-          <w:p>
-            <w:pPr>
-              <w:spacing w:line="360" w:lineRule="auto"/>
-              <w:rPr>
-                <w:rFonts w:cs="Times New Roman"/>
-              </w:rPr>
-            </w:pPr>
-          </w:p>
-        </w:tc>
-      </w:tr>
-      <w:tr>
-        <w:trPr>
-          <w:trHeight w:val="289"/>
-          <w:jc w:val="center"/>
-        </w:trPr>
-        <w:tc>
-          <w:tcPr>
-            <w:tcW w:w="2521" w:type="dxa"/>
-            <w:tcBorders>
-              <w:top w:val="single" w:sz="2" w:space="0" w:color="000000" w:themeColor="text1"/>
-              <w:left w:val="single" w:sz="6" w:space="0" w:color="000000" w:themeColor="text1"/>
-              <w:bottom w:val="single" w:sz="2" w:space="0" w:color="000000" w:themeColor="text1"/>
-              <w:right w:val="single" w:sz="2" w:space="0" w:color="000000" w:themeColor="text1"/>
-            </w:tcBorders>
-            <w:shd w:val="clear" w:color="auto" w:fill="D9D9D9" w:themeFill="background1" w:themeFillShade="D9"/>
-          </w:tcPr>
-          <w:p>
-            <w:pPr>
-              <w:spacing w:line="360" w:lineRule="auto"/>
-              <w:rPr>
-                <w:rFonts w:cs="Times New Roman"/>
-                <w:b/>
-              </w:rPr>
-            </w:pPr>
-            <w:proofErr w:type="spellStart"/>
-            <w:r>
-              <w:rPr>
-                <w:rFonts w:cs="Times New Roman"/>
-                <w:b/>
-              </w:rPr>
-              <w:t>Scope</w:t>
-            </w:r>
-            <w:proofErr w:type="spellEnd"/>
-          </w:p>
-        </w:tc>
-        <w:tc>
-          <w:tcPr>
-            <w:tcW w:w="6719" w:type="dxa"/>
-            <w:tcBorders>
-              <w:top w:val="single" w:sz="2" w:space="0" w:color="000000" w:themeColor="text1"/>
-              <w:left w:val="single" w:sz="2" w:space="0" w:color="000000" w:themeColor="text1"/>
-              <w:bottom w:val="single" w:sz="2" w:space="0" w:color="000000" w:themeColor="text1"/>
-              <w:right w:val="single" w:sz="6" w:space="0" w:color="000000" w:themeColor="text1"/>
-            </w:tcBorders>
-          </w:tcPr>
-          <w:p>
-            <w:pPr>
-              <w:spacing w:line="360" w:lineRule="auto"/>
-              <w:rPr>
-                <w:rFonts w:cs="Times New Roman"/>
-              </w:rPr>
-            </w:pPr>
-          </w:p>
-        </w:tc>
-      </w:tr>
-      <w:tr>
-        <w:trPr>
-          <w:trHeight w:val="162"/>
-          <w:jc w:val="center"/>
-        </w:trPr>
-        <w:tc>
-          <w:tcPr>
-            <w:tcW w:w="2521" w:type="dxa"/>
-            <w:tcBorders>
-              <w:top w:val="single" w:sz="2" w:space="0" w:color="000000" w:themeColor="text1"/>
-              <w:left w:val="single" w:sz="6" w:space="0" w:color="000000" w:themeColor="text1"/>
-              <w:bottom w:val="single" w:sz="2" w:space="0" w:color="000000" w:themeColor="text1"/>
-              <w:right w:val="single" w:sz="2" w:space="0" w:color="000000" w:themeColor="text1"/>
-            </w:tcBorders>
-            <w:shd w:val="clear" w:color="auto" w:fill="D9D9D9" w:themeFill="background1" w:themeFillShade="D9"/>
-            <w:hideMark/>
-          </w:tcPr>
-          <w:p>
-            <w:pPr>
-              <w:spacing w:line="360" w:lineRule="auto"/>
-              <w:rPr>
-                <w:rFonts w:cs="Times New Roman"/>
-                <w:b/>
-              </w:rPr>
-            </w:pPr>
-            <w:r>
-              <w:rPr>
-                <w:rFonts w:cs="Times New Roman"/>
-                <w:b/>
-              </w:rPr>
-              <w:t>Aktør(er)</w:t>
-            </w:r>
-          </w:p>
-        </w:tc>
-        <w:tc>
-          <w:tcPr>
-            <w:tcW w:w="6719" w:type="dxa"/>
-            <w:tcBorders>
-              <w:top w:val="single" w:sz="2" w:space="0" w:color="000000" w:themeColor="text1"/>
-              <w:left w:val="single" w:sz="2" w:space="0" w:color="000000" w:themeColor="text1"/>
-              <w:bottom w:val="single" w:sz="2" w:space="0" w:color="000000" w:themeColor="text1"/>
-              <w:right w:val="single" w:sz="6" w:space="0" w:color="000000" w:themeColor="text1"/>
-            </w:tcBorders>
-          </w:tcPr>
-          <w:p>
-            <w:pPr>
-              <w:spacing w:line="360" w:lineRule="auto"/>
-              <w:rPr>
-                <w:rFonts w:cs="Times New Roman"/>
-              </w:rPr>
-            </w:pPr>
-          </w:p>
-        </w:tc>
-      </w:tr>
-      <w:tr>
-        <w:trPr>
-          <w:trHeight w:val="162"/>
-          <w:jc w:val="center"/>
-        </w:trPr>
-        <w:tc>
-          <w:tcPr>
-            <w:tcW w:w="2521" w:type="dxa"/>
-            <w:tcBorders>
-              <w:top w:val="single" w:sz="2" w:space="0" w:color="000000" w:themeColor="text1"/>
-              <w:left w:val="single" w:sz="6" w:space="0" w:color="000000" w:themeColor="text1"/>
-              <w:bottom w:val="single" w:sz="2" w:space="0" w:color="000000" w:themeColor="text1"/>
-              <w:right w:val="single" w:sz="2" w:space="0" w:color="000000" w:themeColor="text1"/>
-            </w:tcBorders>
-            <w:shd w:val="clear" w:color="auto" w:fill="D9D9D9" w:themeFill="background1" w:themeFillShade="D9"/>
-          </w:tcPr>
-          <w:p>
-            <w:pPr>
-              <w:spacing w:line="360" w:lineRule="auto"/>
-              <w:rPr>
-                <w:rFonts w:cs="Times New Roman"/>
-                <w:b/>
-              </w:rPr>
-            </w:pPr>
-            <w:r>
-              <w:rPr>
-                <w:rFonts w:cs="Times New Roman"/>
-                <w:b/>
-              </w:rPr>
-              <w:t>Stakeholder og Interesser</w:t>
-            </w:r>
-          </w:p>
-        </w:tc>
-        <w:tc>
-          <w:tcPr>
-            <w:tcW w:w="6719" w:type="dxa"/>
-            <w:tcBorders>
-              <w:top w:val="single" w:sz="2" w:space="0" w:color="000000" w:themeColor="text1"/>
-              <w:left w:val="single" w:sz="2" w:space="0" w:color="000000" w:themeColor="text1"/>
-              <w:bottom w:val="single" w:sz="2" w:space="0" w:color="000000" w:themeColor="text1"/>
-              <w:right w:val="single" w:sz="6" w:space="0" w:color="000000" w:themeColor="text1"/>
-            </w:tcBorders>
-          </w:tcPr>
-          <w:p>
-            <w:pPr>
-              <w:spacing w:line="360" w:lineRule="auto"/>
-              <w:rPr>
-                <w:rFonts w:cs="Times New Roman"/>
-              </w:rPr>
-            </w:pPr>
-          </w:p>
-        </w:tc>
-      </w:tr>
-      <w:tr>
-        <w:trPr>
-          <w:trHeight w:val="279"/>
-          <w:jc w:val="center"/>
-        </w:trPr>
-        <w:tc>
-          <w:tcPr>
-            <w:tcW w:w="2521" w:type="dxa"/>
-            <w:tcBorders>
-              <w:top w:val="single" w:sz="2" w:space="0" w:color="000000" w:themeColor="text1"/>
-              <w:left w:val="single" w:sz="6" w:space="0" w:color="000000" w:themeColor="text1"/>
-              <w:bottom w:val="single" w:sz="2" w:space="0" w:color="000000" w:themeColor="text1"/>
-              <w:right w:val="single" w:sz="2" w:space="0" w:color="000000" w:themeColor="text1"/>
-            </w:tcBorders>
-            <w:shd w:val="clear" w:color="auto" w:fill="D9D9D9" w:themeFill="background1" w:themeFillShade="D9"/>
-            <w:hideMark/>
-          </w:tcPr>
-          <w:p>
-            <w:pPr>
-              <w:spacing w:line="360" w:lineRule="auto"/>
-              <w:rPr>
-                <w:rFonts w:cs="Times New Roman"/>
-                <w:b/>
-              </w:rPr>
-            </w:pPr>
-            <w:r>
-              <w:rPr>
-                <w:rFonts w:cs="Times New Roman"/>
-                <w:b/>
-              </w:rPr>
-              <w:t xml:space="preserve">Prækonditioner </w:t>
-            </w:r>
-          </w:p>
-        </w:tc>
-        <w:tc>
-          <w:tcPr>
-            <w:tcW w:w="6719" w:type="dxa"/>
-            <w:tcBorders>
-              <w:top w:val="single" w:sz="2" w:space="0" w:color="000000" w:themeColor="text1"/>
-              <w:left w:val="single" w:sz="2" w:space="0" w:color="000000" w:themeColor="text1"/>
-              <w:bottom w:val="single" w:sz="2" w:space="0" w:color="000000" w:themeColor="text1"/>
-              <w:right w:val="single" w:sz="6" w:space="0" w:color="000000" w:themeColor="text1"/>
-            </w:tcBorders>
-          </w:tcPr>
-          <w:p>
-            <w:pPr>
-              <w:spacing w:line="360" w:lineRule="auto"/>
-              <w:rPr>
-                <w:rFonts w:cs="Times New Roman"/>
-              </w:rPr>
-            </w:pPr>
-          </w:p>
-        </w:tc>
-      </w:tr>
-      <w:tr>
-        <w:trPr>
-          <w:trHeight w:val="279"/>
-          <w:jc w:val="center"/>
-        </w:trPr>
-        <w:tc>
-          <w:tcPr>
-            <w:tcW w:w="2521" w:type="dxa"/>
-            <w:tcBorders>
-              <w:top w:val="single" w:sz="2" w:space="0" w:color="000000" w:themeColor="text1"/>
-              <w:left w:val="single" w:sz="6" w:space="0" w:color="000000" w:themeColor="text1"/>
-              <w:bottom w:val="single" w:sz="2" w:space="0" w:color="000000" w:themeColor="text1"/>
-              <w:right w:val="single" w:sz="2" w:space="0" w:color="000000" w:themeColor="text1"/>
-            </w:tcBorders>
-            <w:shd w:val="clear" w:color="auto" w:fill="D9D9D9" w:themeFill="background1" w:themeFillShade="D9"/>
-            <w:hideMark/>
-          </w:tcPr>
-          <w:p>
-            <w:pPr>
-              <w:spacing w:line="360" w:lineRule="auto"/>
-              <w:rPr>
-                <w:rFonts w:cs="Times New Roman"/>
-                <w:b/>
-              </w:rPr>
-            </w:pPr>
-            <w:r>
-              <w:rPr>
-                <w:rFonts w:cs="Times New Roman"/>
-                <w:b/>
-              </w:rPr>
-              <w:t>Postkonditioner</w:t>
-            </w:r>
-          </w:p>
-        </w:tc>
-        <w:tc>
-          <w:tcPr>
-            <w:tcW w:w="6719" w:type="dxa"/>
-            <w:tcBorders>
-              <w:top w:val="single" w:sz="2" w:space="0" w:color="000000" w:themeColor="text1"/>
-              <w:left w:val="single" w:sz="2" w:space="0" w:color="000000" w:themeColor="text1"/>
-              <w:bottom w:val="single" w:sz="2" w:space="0" w:color="000000" w:themeColor="text1"/>
-              <w:right w:val="single" w:sz="6" w:space="0" w:color="000000" w:themeColor="text1"/>
-            </w:tcBorders>
-          </w:tcPr>
-          <w:p>
-            <w:pPr>
-              <w:spacing w:line="360" w:lineRule="auto"/>
-              <w:rPr>
-                <w:rFonts w:cs="Times New Roman"/>
-              </w:rPr>
-            </w:pPr>
-          </w:p>
-        </w:tc>
-      </w:tr>
-      <w:tr>
-        <w:trPr>
-          <w:trHeight w:val="362"/>
-          <w:jc w:val="center"/>
-        </w:trPr>
-        <w:tc>
-          <w:tcPr>
-            <w:tcW w:w="2521" w:type="dxa"/>
-            <w:tcBorders>
-              <w:top w:val="single" w:sz="2" w:space="0" w:color="000000" w:themeColor="text1"/>
-              <w:left w:val="single" w:sz="6" w:space="0" w:color="000000" w:themeColor="text1"/>
-              <w:bottom w:val="single" w:sz="2" w:space="0" w:color="000000" w:themeColor="text1"/>
-              <w:right w:val="single" w:sz="2" w:space="0" w:color="000000" w:themeColor="text1"/>
-            </w:tcBorders>
-            <w:shd w:val="clear" w:color="auto" w:fill="D9D9D9" w:themeFill="background1" w:themeFillShade="D9"/>
-            <w:hideMark/>
-          </w:tcPr>
-          <w:p>
-            <w:pPr>
-              <w:spacing w:line="360" w:lineRule="auto"/>
-              <w:rPr>
-                <w:rFonts w:cs="Times New Roman"/>
-                <w:b/>
-              </w:rPr>
-            </w:pPr>
-            <w:r>
-              <w:rPr>
-                <w:rFonts w:cs="Times New Roman"/>
-                <w:b/>
-              </w:rPr>
-              <w:t>Success forløb</w:t>
-            </w:r>
-          </w:p>
-        </w:tc>
-        <w:tc>
-          <w:tcPr>
-            <w:tcW w:w="6719" w:type="dxa"/>
-            <w:tcBorders>
-              <w:top w:val="single" w:sz="2" w:space="0" w:color="000000" w:themeColor="text1"/>
-              <w:left w:val="single" w:sz="2" w:space="0" w:color="000000" w:themeColor="text1"/>
-              <w:bottom w:val="single" w:sz="2" w:space="0" w:color="000000" w:themeColor="text1"/>
-              <w:right w:val="single" w:sz="6" w:space="0" w:color="000000" w:themeColor="text1"/>
-            </w:tcBorders>
-          </w:tcPr>
-          <w:p>
-            <w:pPr>
-              <w:spacing w:before="100" w:beforeAutospacing="1" w:after="100" w:afterAutospacing="1" w:line="360" w:lineRule="auto"/>
-              <w:rPr>
-                <w:rFonts w:eastAsia="Times New Roman" w:cs="Times New Roman"/>
-                <w:lang w:eastAsia="da-DK"/>
-              </w:rPr>
-            </w:pPr>
-          </w:p>
-        </w:tc>
-      </w:tr>
-      <w:tr>
-        <w:trPr>
-          <w:trHeight w:val="362"/>
-          <w:jc w:val="center"/>
-        </w:trPr>
-        <w:tc>
-          <w:tcPr>
-            <w:tcW w:w="2521" w:type="dxa"/>
-            <w:tcBorders>
-              <w:top w:val="single" w:sz="2" w:space="0" w:color="000000" w:themeColor="text1"/>
-              <w:left w:val="single" w:sz="6" w:space="0" w:color="000000" w:themeColor="text1"/>
-              <w:bottom w:val="single" w:sz="2" w:space="0" w:color="000000" w:themeColor="text1"/>
-              <w:right w:val="single" w:sz="2" w:space="0" w:color="000000" w:themeColor="text1"/>
-            </w:tcBorders>
-            <w:shd w:val="clear" w:color="auto" w:fill="D9D9D9" w:themeFill="background1" w:themeFillShade="D9"/>
-          </w:tcPr>
-          <w:p>
-            <w:pPr>
-              <w:spacing w:line="360" w:lineRule="auto"/>
-              <w:rPr>
-                <w:rFonts w:cs="Times New Roman"/>
-                <w:b/>
-              </w:rPr>
-            </w:pPr>
-            <w:r>
-              <w:rPr>
-                <w:rFonts w:cs="Times New Roman"/>
-                <w:b/>
-              </w:rPr>
-              <w:t>Alternativt forløb</w:t>
-            </w:r>
-          </w:p>
-        </w:tc>
-        <w:tc>
-          <w:tcPr>
-            <w:tcW w:w="6719" w:type="dxa"/>
-            <w:tcBorders>
-              <w:top w:val="single" w:sz="2" w:space="0" w:color="000000" w:themeColor="text1"/>
-              <w:left w:val="single" w:sz="2" w:space="0" w:color="000000" w:themeColor="text1"/>
-              <w:bottom w:val="single" w:sz="2" w:space="0" w:color="000000" w:themeColor="text1"/>
-              <w:right w:val="single" w:sz="6" w:space="0" w:color="000000" w:themeColor="text1"/>
-            </w:tcBorders>
-          </w:tcPr>
-          <w:p>
-            <w:pPr>
-              <w:tabs>
-                <w:tab w:val="left" w:pos="1590"/>
-              </w:tabs>
-              <w:spacing w:before="100" w:beforeAutospacing="1" w:after="100" w:afterAutospacing="1" w:line="360" w:lineRule="auto"/>
-              <w:rPr>
-                <w:rFonts w:eastAsia="Times New Roman" w:cs="Times New Roman"/>
-                <w:lang w:eastAsia="da-DK"/>
-              </w:rPr>
-            </w:pPr>
-          </w:p>
-        </w:tc>
-      </w:tr>
-      <w:tr>
-        <w:trPr>
-          <w:trHeight w:val="279"/>
-          <w:jc w:val="center"/>
-        </w:trPr>
-        <w:tc>
-          <w:tcPr>
-            <w:tcW w:w="2521" w:type="dxa"/>
-            <w:tcBorders>
-              <w:top w:val="single" w:sz="2" w:space="0" w:color="000000" w:themeColor="text1"/>
-              <w:left w:val="single" w:sz="6" w:space="0" w:color="000000" w:themeColor="text1"/>
-              <w:bottom w:val="single" w:sz="2" w:space="0" w:color="000000" w:themeColor="text1"/>
-              <w:right w:val="single" w:sz="2" w:space="0" w:color="000000" w:themeColor="text1"/>
-            </w:tcBorders>
-            <w:shd w:val="clear" w:color="auto" w:fill="D9D9D9" w:themeFill="background1" w:themeFillShade="D9"/>
-            <w:hideMark/>
-          </w:tcPr>
-          <w:p>
-            <w:pPr>
-              <w:spacing w:line="360" w:lineRule="auto"/>
-              <w:rPr>
-                <w:rFonts w:cs="Times New Roman"/>
-                <w:b/>
-              </w:rPr>
-            </w:pPr>
-            <w:r>
-              <w:rPr>
-                <w:rFonts w:cs="Times New Roman"/>
-                <w:b/>
-              </w:rPr>
-              <w:t>Udvidelsesmuligheder</w:t>
-            </w:r>
-          </w:p>
-        </w:tc>
-        <w:tc>
-          <w:tcPr>
-            <w:tcW w:w="6719" w:type="dxa"/>
-            <w:tcBorders>
-              <w:top w:val="single" w:sz="2" w:space="0" w:color="000000" w:themeColor="text1"/>
-              <w:left w:val="single" w:sz="2" w:space="0" w:color="000000" w:themeColor="text1"/>
-              <w:bottom w:val="single" w:sz="2" w:space="0" w:color="000000" w:themeColor="text1"/>
-              <w:right w:val="single" w:sz="6" w:space="0" w:color="000000" w:themeColor="text1"/>
-            </w:tcBorders>
-          </w:tcPr>
-          <w:p>
-            <w:pPr>
-              <w:spacing w:before="100" w:beforeAutospacing="1" w:after="100" w:afterAutospacing="1" w:line="360" w:lineRule="auto"/>
-              <w:rPr>
-                <w:rFonts w:eastAsia="Times New Roman" w:cs="Times New Roman"/>
-                <w:lang w:eastAsia="da-DK"/>
-              </w:rPr>
-            </w:pPr>
-          </w:p>
-        </w:tc>
-      </w:tr>
-      <w:tr>
-        <w:trPr>
-          <w:trHeight w:val="279"/>
-          <w:jc w:val="center"/>
-        </w:trPr>
-        <w:tc>
-          <w:tcPr>
-            <w:tcW w:w="2521" w:type="dxa"/>
-            <w:tcBorders>
-              <w:top w:val="single" w:sz="2" w:space="0" w:color="000000" w:themeColor="text1"/>
-              <w:left w:val="single" w:sz="6" w:space="0" w:color="000000" w:themeColor="text1"/>
-              <w:bottom w:val="single" w:sz="2" w:space="0" w:color="000000" w:themeColor="text1"/>
-              <w:right w:val="single" w:sz="2" w:space="0" w:color="000000" w:themeColor="text1"/>
-            </w:tcBorders>
-            <w:shd w:val="clear" w:color="auto" w:fill="D9D9D9" w:themeFill="background1" w:themeFillShade="D9"/>
-            <w:hideMark/>
-          </w:tcPr>
-          <w:p>
-            <w:pPr>
-              <w:spacing w:line="360" w:lineRule="auto"/>
-              <w:rPr>
-                <w:rFonts w:cs="Times New Roman"/>
-                <w:b/>
-              </w:rPr>
-            </w:pPr>
-            <w:r>
-              <w:rPr>
-                <w:rFonts w:cs="Times New Roman"/>
-                <w:b/>
-              </w:rPr>
-              <w:t>Ikke funktionelle krav</w:t>
-            </w:r>
-          </w:p>
-        </w:tc>
-        <w:tc>
-          <w:tcPr>
-            <w:tcW w:w="6719" w:type="dxa"/>
-            <w:tcBorders>
-              <w:top w:val="single" w:sz="2" w:space="0" w:color="000000" w:themeColor="text1"/>
-              <w:left w:val="single" w:sz="2" w:space="0" w:color="000000" w:themeColor="text1"/>
-              <w:bottom w:val="single" w:sz="2" w:space="0" w:color="000000" w:themeColor="text1"/>
-              <w:right w:val="single" w:sz="6" w:space="0" w:color="000000" w:themeColor="text1"/>
-            </w:tcBorders>
-          </w:tcPr>
-          <w:p>
-            <w:pPr>
-              <w:spacing w:line="360" w:lineRule="auto"/>
-              <w:rPr>
-                <w:rFonts w:cs="Times New Roman"/>
-              </w:rPr>
-            </w:pPr>
-          </w:p>
-        </w:tc>
-      </w:tr>
-      <w:tr>
-        <w:trPr>
-          <w:trHeight w:val="38"/>
-          <w:jc w:val="center"/>
-        </w:trPr>
-        <w:tc>
-          <w:tcPr>
-            <w:tcW w:w="2521" w:type="dxa"/>
-            <w:tcBorders>
-              <w:top w:val="single" w:sz="2" w:space="0" w:color="000000" w:themeColor="text1"/>
-              <w:left w:val="single" w:sz="6" w:space="0" w:color="000000" w:themeColor="text1"/>
-              <w:bottom w:val="single" w:sz="6" w:space="0" w:color="000000" w:themeColor="text1"/>
-              <w:right w:val="single" w:sz="2" w:space="0" w:color="000000" w:themeColor="text1"/>
-            </w:tcBorders>
-            <w:shd w:val="clear" w:color="auto" w:fill="D9D9D9" w:themeFill="background1" w:themeFillShade="D9"/>
-            <w:hideMark/>
-          </w:tcPr>
-          <w:p>
-            <w:pPr>
-              <w:spacing w:line="360" w:lineRule="auto"/>
-              <w:rPr>
-                <w:rFonts w:cs="Times New Roman"/>
-                <w:b/>
-              </w:rPr>
-            </w:pPr>
-            <w:r>
-              <w:rPr>
-                <w:rFonts w:cs="Times New Roman"/>
-                <w:b/>
-              </w:rPr>
-              <w:t>Åbne problemer</w:t>
-            </w:r>
-          </w:p>
-        </w:tc>
-        <w:tc>
-          <w:tcPr>
-            <w:tcW w:w="6719" w:type="dxa"/>
-            <w:tcBorders>
-              <w:top w:val="single" w:sz="2" w:space="0" w:color="000000" w:themeColor="text1"/>
-              <w:left w:val="single" w:sz="2" w:space="0" w:color="000000" w:themeColor="text1"/>
-              <w:bottom w:val="single" w:sz="6" w:space="0" w:color="000000" w:themeColor="text1"/>
-              <w:right w:val="single" w:sz="6" w:space="0" w:color="000000" w:themeColor="text1"/>
-            </w:tcBorders>
-          </w:tcPr>
-          <w:p>
-            <w:pPr>
-              <w:spacing w:line="360" w:lineRule="auto"/>
-              <w:rPr>
-                <w:rFonts w:cs="Times New Roman"/>
-              </w:rPr>
-            </w:pPr>
-            <w:r>
-              <w:rPr>
-                <w:rFonts w:cs="Times New Roman"/>
-              </w:rPr>
-              <w:t>Ingen.</w:t>
-            </w:r>
-          </w:p>
-        </w:tc>
-      </w:tr>
-    </w:tbl>
     <w:p>
       <w:pPr>
-        <w:rPr>
-          <w:rFonts w:eastAsiaTheme="majorEastAsia" w:cs="Times New Roman"/>
-          <w:color w:val="2F5496" w:themeColor="accent1" w:themeShade="BF"/>
-          <w:sz w:val="32"/>
-          <w:szCs w:val="32"/>
-        </w:rPr>
-      </w:pPr>
-      <w:r>
+        <w:pStyle w:val="Heading1"/>
+        <w:spacing w:line="360" w:lineRule="auto"/>
         <w:rPr>
           <w:rFonts w:cs="Times New Roman"/>
         </w:rPr>
-        <w:br w:type="page"/>
-      </w:r>
+      </w:pPr>
+      <w:bookmarkStart w:id="21" w:name="_Toc152229511"/>
+      <w:bookmarkStart w:id="22" w:name="_Toc152229591"/>
+      <w:r>
+        <w:rPr>
+          <w:rFonts w:cs="Times New Roman"/>
+        </w:rPr>
+        <w:lastRenderedPageBreak/>
+        <w:t>Teknisk produkt dokumentation</w:t>
+      </w:r>
+      <w:bookmarkEnd w:id="21"/>
+      <w:bookmarkEnd w:id="22"/>
     </w:p>
     <w:p>
       <w:pPr>
-        <w:pStyle w:val="Heading1"/>
-        <w:spacing w:line="360" w:lineRule="auto"/>
-        <w:rPr>
-          <w:rFonts w:cs="Times New Roman"/>
-        </w:rPr>
-      </w:pPr>
-      <w:bookmarkStart w:id="14" w:name="_Toc152155309"/>
-      <w:r>
-        <w:rPr>
-          <w:rFonts w:cs="Times New Roman"/>
-        </w:rPr>
-        <w:lastRenderedPageBreak/>
-        <w:t>Teknisk produkt dokumentation</w:t>
-      </w:r>
-      <w:bookmarkEnd w:id="14"/>
-    </w:p>
-    <w:p>
-      <w:pPr>
         <w:pStyle w:val="Heading2"/>
       </w:pPr>
-      <w:bookmarkStart w:id="15" w:name="_Toc152155310"/>
+      <w:bookmarkStart w:id="23" w:name="_Toc152229512"/>
+      <w:bookmarkStart w:id="24" w:name="_Toc152229592"/>
       <w:r>
         <w:t>System diagram</w:t>
       </w:r>
-      <w:bookmarkEnd w:id="15"/>
+      <w:bookmarkEnd w:id="23"/>
+      <w:bookmarkEnd w:id="24"/>
     </w:p>
     <w:p>
       <w:hyperlink r:id="rId10" w:history="1">
@@ -9589,7 +8536,8 @@
           <w:lang w:val="en-GB"/>
         </w:rPr>
       </w:pPr>
-      <w:bookmarkStart w:id="16" w:name="_Toc152155311"/>
+      <w:bookmarkStart w:id="25" w:name="_Toc152229513"/>
+      <w:bookmarkStart w:id="26" w:name="_Toc152229593"/>
       <w:r>
         <w:rPr>
           <w:rFonts w:cs="Times New Roman"/>
@@ -9598,7 +8546,8 @@
         <w:lastRenderedPageBreak/>
         <w:t>Deployment diagram</w:t>
       </w:r>
-      <w:bookmarkEnd w:id="16"/>
+      <w:bookmarkEnd w:id="25"/>
+      <w:bookmarkEnd w:id="26"/>
     </w:p>
     <w:p>
       <w:pPr>
@@ -9742,7 +8691,8 @@
           <w:lang w:val="en-GB"/>
         </w:rPr>
       </w:pPr>
-      <w:bookmarkStart w:id="17" w:name="_Toc152155312"/>
+      <w:bookmarkStart w:id="27" w:name="_Toc152229514"/>
+      <w:bookmarkStart w:id="28" w:name="_Toc152229594"/>
       <w:r>
         <w:rPr>
           <w:rFonts w:cs="Times New Roman"/>
@@ -9751,7 +8701,56 @@
         <w:lastRenderedPageBreak/>
         <w:t>Use-case diagram</w:t>
       </w:r>
-      <w:bookmarkEnd w:id="17"/>
+      <w:bookmarkEnd w:id="27"/>
+      <w:bookmarkEnd w:id="28"/>
+    </w:p>
+    <w:p>
+      <w:pPr>
+        <w:rPr>
+          <w:lang w:val="en-GB"/>
+        </w:rPr>
+      </w:pPr>
+      <w:hyperlink r:id="rId14" w:history="1">
+        <w:r>
+          <w:rPr>
+            <w:rStyle w:val="Hyperlink"/>
+            <w:lang w:val="en-GB"/>
+          </w:rPr>
+          <w:t>Bilag\System documentation\</w:t>
+        </w:r>
+        <w:proofErr w:type="spellStart"/>
+        <w:r>
+          <w:rPr>
+            <w:rStyle w:val="Hyperlink"/>
+            <w:lang w:val="en-GB"/>
+          </w:rPr>
+          <w:t>Usecase</w:t>
+        </w:r>
+        <w:proofErr w:type="spellEnd"/>
+        <w:r>
+          <w:rPr>
+            <w:rStyle w:val="Hyperlink"/>
+            <w:lang w:val="en-GB"/>
+          </w:rPr>
+          <w:t xml:space="preserve"> diagrams\</w:t>
+        </w:r>
+        <w:proofErr w:type="spellStart"/>
+        <w:r>
+          <w:rPr>
+            <w:rStyle w:val="Hyperlink"/>
+            <w:lang w:val="en-GB"/>
+          </w:rPr>
+          <w:t>usecase</w:t>
+        </w:r>
+        <w:proofErr w:type="spellEnd"/>
+        <w:r>
+          <w:rPr>
+            <w:rStyle w:val="Hyperlink"/>
+            <w:lang w:val="en-GB"/>
+          </w:rPr>
+          <w:t xml:space="preserve"> diagram.pdf</w:t>
+        </w:r>
+      </w:hyperlink>
     </w:p>
     <w:p>
       <w:r>
@@ -9775,7 +8774,7 @@
                     <pic:cNvPicPr/>
                   </pic:nvPicPr>
                   <pic:blipFill>
-                    <a:blip r:embed="rId14"/>
+                    <a:blip r:embed="rId15"/>
                     <a:stretch>
                       <a:fillRect/>
                     </a:stretch>
@@ -9875,22 +8874,27 @@
     <w:p>
       <w:pPr>
         <w:pStyle w:val="Heading2"/>
-        <w:spacing w:line="360" w:lineRule="auto"/>
-        <w:rPr>
-          <w:rFonts w:cs="Times New Roman"/>
+        <w:rPr>
           <w:lang w:val="en-GB"/>
         </w:rPr>
       </w:pPr>
-      <w:bookmarkStart w:id="18" w:name="_Toc152155313"/>
-      <w:r>
-        <w:rPr>
-          <w:rFonts w:cs="Times New Roman"/>
+      <w:bookmarkStart w:id="29" w:name="_Toc152229515"/>
+      <w:bookmarkStart w:id="30" w:name="_Toc152229595"/>
+      <w:r>
+        <w:rPr>
           <w:lang w:val="en-GB"/>
         </w:rPr>
         <w:lastRenderedPageBreak/>
         <w:t>Arduino – Circuit diagram</w:t>
       </w:r>
-      <w:bookmarkEnd w:id="18"/>
+      <w:r>
+        <w:rPr>
+          <w:lang w:val="en-GB"/>
+        </w:rPr>
+        <w:t>s</w:t>
+      </w:r>
+      <w:bookmarkEnd w:id="29"/>
+      <w:bookmarkEnd w:id="30"/>
     </w:p>
     <w:p>
       <w:pPr>
@@ -9899,7 +8903,9 @@
           <w:lang w:val="en-GB"/>
         </w:rPr>
       </w:pPr>
-      <w:bookmarkStart w:id="19" w:name="_Toc152155314"/>
+      <w:bookmarkStart w:id="31" w:name="_Toc152229341"/>
+      <w:bookmarkStart w:id="32" w:name="_Toc152229516"/>
+      <w:bookmarkStart w:id="33" w:name="_Toc152229596"/>
       <w:r>
         <w:rPr>
           <w:lang w:val="en-GB"/>
@@ -9920,42 +8926,11 @@
         </w:rPr>
         <w:t xml:space="preserve"> – circuit diagram</w:t>
       </w:r>
-      <w:bookmarkEnd w:id="19"/>
+      <w:bookmarkEnd w:id="31"/>
+      <w:bookmarkEnd w:id="32"/>
+      <w:bookmarkEnd w:id="33"/>
     </w:p>
     <w:p>
-      <w:pPr>
-        <w:rPr>
-          <w:lang w:val="en-GB"/>
-        </w:rPr>
-      </w:pPr>
-      <w:hyperlink r:id="rId15" w:history="1">
-        <w:bookmarkStart w:id="20" w:name="_Toc152155315"/>
-        <w:r>
-          <w:rPr>
-            <w:rStyle w:val="Hyperlink"/>
-            <w:lang w:val="en-GB"/>
-          </w:rPr>
-          <w:t>Bilag\System documentation\Circuit diagrams\</w:t>
-        </w:r>
-        <w:r>
-          <w:rPr>
-            <w:rStyle w:val="Hyperlink"/>
-            <w:lang w:val="en-US"/>
-          </w:rPr>
-          <w:t>Clamcage</w:t>
-        </w:r>
-        <w:r>
-          <w:rPr>
-            <w:rStyle w:val="Hyperlink"/>
-            <w:lang w:val="en-GB"/>
-          </w:rPr>
-          <w:t xml:space="preserve"> circuit diagram.pdf</w:t>
-        </w:r>
-        <w:bookmarkEnd w:id="20"/>
-      </w:hyperlink>
-    </w:p>
-    <w:p>
-      <w:bookmarkStart w:id="21" w:name="_Toc152155316"/>
       <w:r>
         <w:rPr>
           <w:noProof/>
@@ -9977,7 +8952,7 @@
                     <pic:cNvPicPr/>
                   </pic:nvPicPr>
                   <pic:blipFill>
-                    <a:blip r:embed="rId8"/>
+                    <a:blip r:embed="rId16"/>
                     <a:stretch>
                       <a:fillRect/>
                     </a:stretch>
@@ -9997,7 +8972,6 @@
           </wp:inline>
         </w:drawing>
       </w:r>
-      <w:bookmarkEnd w:id="21"/>
     </w:p>
     <w:p>
       <w:pPr>
@@ -10056,7 +9030,8 @@
           <w:lang w:val="en-GB"/>
         </w:rPr>
       </w:pPr>
-      <w:bookmarkStart w:id="22" w:name="_Toc152155317"/>
+      <w:bookmarkStart w:id="34" w:name="_Toc152229517"/>
+      <w:bookmarkStart w:id="35" w:name="_Toc152229597"/>
       <w:r>
         <w:rPr>
           <w:lang w:val="en-GB"/>
@@ -10064,45 +9039,10 @@
         <w:lastRenderedPageBreak/>
         <w:t>Oxygen measurement circuit diagram</w:t>
       </w:r>
-      <w:r>
-        <w:rPr>
-          <w:lang w:val="en-GB"/>
-        </w:rPr>
-        <w:br/>
-      </w:r>
-      <w:hyperlink r:id="rId16" w:history="1">
-        <w:r>
-          <w:t xml:space="preserve">Bilag\System </w:t>
-        </w:r>
-        <w:proofErr w:type="spellStart"/>
-        <w:r>
-          <w:t>documentation</w:t>
-        </w:r>
-        <w:proofErr w:type="spellEnd"/>
-        <w:r>
-          <w:t xml:space="preserve">\Circuit diagrams\Oxygen </w:t>
-        </w:r>
-        <w:proofErr w:type="spellStart"/>
-        <w:r>
-          <w:t>measurement</w:t>
-        </w:r>
-        <w:proofErr w:type="spellEnd"/>
-        <w:r>
-          <w:t xml:space="preserve"> </w:t>
-        </w:r>
-        <w:proofErr w:type="spellStart"/>
-        <w:r>
-          <w:t>circuit</w:t>
-        </w:r>
-        <w:proofErr w:type="spellEnd"/>
-        <w:r>
-          <w:t xml:space="preserve"> diagram.pdf</w:t>
-        </w:r>
-        <w:bookmarkEnd w:id="22"/>
-      </w:hyperlink>
+      <w:bookmarkEnd w:id="34"/>
+      <w:bookmarkEnd w:id="35"/>
     </w:p>
     <w:p>
-      <w:bookmarkStart w:id="23" w:name="_Toc152155318"/>
       <w:r>
         <w:rPr>
           <w:noProof/>
@@ -10123,7 +9063,7 @@
                     <pic:cNvPicPr/>
                   </pic:nvPicPr>
                   <pic:blipFill>
-                    <a:blip r:embed="rId9"/>
+                    <a:blip r:embed="rId17"/>
                     <a:stretch>
                       <a:fillRect/>
                     </a:stretch>
@@ -10143,7 +9083,6 @@
           </wp:inline>
         </w:drawing>
       </w:r>
-      <w:bookmarkEnd w:id="23"/>
     </w:p>
     <w:p>
       <w:pPr>
@@ -10228,7 +9167,8 @@
           <w:lang w:val="en-GB"/>
         </w:rPr>
       </w:pPr>
-      <w:bookmarkStart w:id="24" w:name="_Toc152155319"/>
+      <w:bookmarkStart w:id="36" w:name="_Toc152229518"/>
+      <w:bookmarkStart w:id="37" w:name="_Toc152229598"/>
       <w:r>
         <w:rPr>
           <w:lang w:val="en-GB"/>
@@ -10242,7 +9182,8 @@
         </w:rPr>
         <w:t>recrow circuit diagram</w:t>
       </w:r>
-      <w:bookmarkEnd w:id="24"/>
+      <w:bookmarkEnd w:id="36"/>
+      <w:bookmarkEnd w:id="37"/>
     </w:p>
     <w:p>
       <w:pPr>
@@ -10250,8 +9191,7 @@
           <w:lang w:val="en-GB"/>
         </w:rPr>
       </w:pPr>
-      <w:hyperlink r:id="rId17" w:history="1">
-        <w:bookmarkStart w:id="25" w:name="_Toc152155320"/>
+      <w:hyperlink r:id="rId18" w:history="1">
         <w:r>
           <w:rPr>
             <w:rStyle w:val="Hyperlink"/>
@@ -10259,7 +9199,6 @@
           </w:rPr>
           <w:t>Bilag\System documentation\Circuit diagrams\Scarecrow circuit diagram.pdf</w:t>
         </w:r>
-        <w:bookmarkEnd w:id="25"/>
       </w:hyperlink>
     </w:p>
     <w:p>
@@ -10284,7 +9223,7 @@
                     <pic:cNvPicPr/>
                   </pic:nvPicPr>
                   <pic:blipFill>
-                    <a:blip r:embed="rId18"/>
+                    <a:blip r:embed="rId19"/>
                     <a:stretch>
                       <a:fillRect/>
                     </a:stretch>
@@ -10382,7 +9321,8 @@
           <w:lang w:val="en-GB"/>
         </w:rPr>
       </w:pPr>
-      <w:bookmarkStart w:id="26" w:name="_Toc152155321"/>
+      <w:bookmarkStart w:id="38" w:name="_Toc152229519"/>
+      <w:bookmarkStart w:id="39" w:name="_Toc152229599"/>
       <w:r>
         <w:rPr>
           <w:rFonts w:cs="Times New Roman"/>
@@ -10405,7 +9345,8 @@
         </w:rPr>
         <w:t>Flow diagram</w:t>
       </w:r>
-      <w:bookmarkEnd w:id="26"/>
+      <w:bookmarkEnd w:id="38"/>
+      <w:bookmarkEnd w:id="39"/>
     </w:p>
     <w:p>
       <w:pPr>
@@ -10414,14 +9355,16 @@
           <w:lang w:val="en-GB"/>
         </w:rPr>
       </w:pPr>
-      <w:bookmarkStart w:id="27" w:name="_Toc152155322"/>
+      <w:bookmarkStart w:id="40" w:name="_Toc152229520"/>
+      <w:bookmarkStart w:id="41" w:name="_Toc152229600"/>
       <w:r>
         <w:rPr>
           <w:lang w:val="en-GB"/>
         </w:rPr>
         <w:t>System – flow diagram</w:t>
       </w:r>
-      <w:bookmarkEnd w:id="27"/>
+      <w:bookmarkEnd w:id="40"/>
+      <w:bookmarkEnd w:id="41"/>
     </w:p>
     <w:p>
       <w:pPr>
@@ -10429,7 +9372,7 @@
           <w:lang w:val="en-GB"/>
         </w:rPr>
       </w:pPr>
-      <w:hyperlink r:id="rId19" w:history="1">
+      <w:hyperlink r:id="rId20" w:history="1">
         <w:r>
           <w:rPr>
             <w:rStyle w:val="Hyperlink"/>
@@ -10463,7 +9406,7 @@
                     </pic:cNvPicPr>
                   </pic:nvPicPr>
                   <pic:blipFill>
-                    <a:blip r:embed="rId20">
+                    <a:blip r:embed="rId21">
                       <a:extLst>
                         <a:ext uri="{28A0092B-C50C-407E-A947-70E740481C1C}">
                           <a14:useLocalDpi xmlns:a14="http://schemas.microsoft.com/office/drawing/2010/main" val="0"/>
@@ -10571,7 +9514,8 @@
           <w:lang w:val="en-GB"/>
         </w:rPr>
       </w:pPr>
-      <w:bookmarkStart w:id="28" w:name="_Toc152155323"/>
+      <w:bookmarkStart w:id="42" w:name="_Toc152229521"/>
+      <w:bookmarkStart w:id="43" w:name="_Toc152229601"/>
       <w:r>
         <w:rPr>
           <w:lang w:val="en-GB"/>
@@ -10591,7 +9535,8 @@
         </w:rPr>
         <w:t xml:space="preserve"> flow diagram</w:t>
       </w:r>
-      <w:bookmarkEnd w:id="28"/>
+      <w:bookmarkEnd w:id="42"/>
+      <w:bookmarkEnd w:id="43"/>
     </w:p>
     <w:p>
       <w:pPr>
@@ -10599,7 +9544,7 @@
           <w:lang w:val="en-GB"/>
         </w:rPr>
       </w:pPr>
-      <w:hyperlink r:id="rId21" w:history="1">
+      <w:hyperlink r:id="rId22" w:history="1">
         <w:r>
           <w:rPr>
             <w:rStyle w:val="Hyperlink"/>
@@ -10632,7 +9577,7 @@
                     </pic:cNvPicPr>
                   </pic:nvPicPr>
                   <pic:blipFill>
-                    <a:blip r:embed="rId22">
+                    <a:blip r:embed="rId23">
                       <a:extLst>
                         <a:ext uri="{28A0092B-C50C-407E-A947-70E740481C1C}">
                           <a14:useLocalDpi xmlns:a14="http://schemas.microsoft.com/office/drawing/2010/main" val="0"/>
@@ -10739,7 +9684,8 @@
           <w:lang w:val="en-GB"/>
         </w:rPr>
       </w:pPr>
-      <w:bookmarkStart w:id="29" w:name="_Toc152155324"/>
+      <w:bookmarkStart w:id="44" w:name="_Toc152229522"/>
+      <w:bookmarkStart w:id="45" w:name="_Toc152229602"/>
       <w:r>
         <w:rPr>
           <w:lang w:val="en-GB"/>
@@ -10747,7 +9693,8 @@
         <w:lastRenderedPageBreak/>
         <w:t>Scarecrow flow diagram</w:t>
       </w:r>
-      <w:bookmarkEnd w:id="29"/>
+      <w:bookmarkEnd w:id="44"/>
+      <w:bookmarkEnd w:id="45"/>
     </w:p>
     <w:p>
       <w:pPr>
@@ -10755,7 +9702,7 @@
           <w:lang w:val="en-GB"/>
         </w:rPr>
       </w:pPr>
-      <w:hyperlink r:id="rId23" w:history="1">
+      <w:hyperlink r:id="rId24" w:history="1">
         <w:r>
           <w:rPr>
             <w:rStyle w:val="Hyperlink"/>
@@ -10789,7 +9736,7 @@
                     </pic:cNvPicPr>
                   </pic:nvPicPr>
                   <pic:blipFill>
-                    <a:blip r:embed="rId24">
+                    <a:blip r:embed="rId25">
                       <a:extLst>
                         <a:ext uri="{28A0092B-C50C-407E-A947-70E740481C1C}">
                           <a14:useLocalDpi xmlns:a14="http://schemas.microsoft.com/office/drawing/2010/main" val="0"/>
@@ -10863,12 +9810,14 @@
           <w:lang w:val="en-GB"/>
         </w:rPr>
       </w:pPr>
-      <w:bookmarkStart w:id="30" w:name="_Toc152155325"/>
+      <w:bookmarkStart w:id="46" w:name="_Toc152229523"/>
+      <w:bookmarkStart w:id="47" w:name="_Toc152229603"/>
       <w:r>
         <w:lastRenderedPageBreak/>
         <w:t>Topologi</w:t>
       </w:r>
-      <w:bookmarkEnd w:id="30"/>
+      <w:bookmarkEnd w:id="46"/>
+      <w:bookmarkEnd w:id="47"/>
     </w:p>
     <w:p>
       <w:pPr>
@@ -10877,7 +9826,7 @@
           <w:lang w:val="en-GB"/>
         </w:rPr>
       </w:pPr>
-      <w:hyperlink r:id="rId25" w:history="1">
+      <w:hyperlink r:id="rId26" w:history="1">
         <w:r>
           <w:rPr>
             <w:rStyle w:val="Hyperlink"/>
@@ -10914,7 +9863,7 @@
                     <pic:cNvPicPr/>
                   </pic:nvPicPr>
                   <pic:blipFill>
-                    <a:blip r:embed="rId26">
+                    <a:blip r:embed="rId27">
                       <a:extLst>
                         <a:ext uri="{28A0092B-C50C-407E-A947-70E740481C1C}">
                           <a14:useLocalDpi xmlns:a14="http://schemas.microsoft.com/office/drawing/2010/main" val="0"/>
@@ -10961,15 +9910,9 @@
       </w:r>
     </w:p>
     <w:p>
-      <w:pPr>
-        <w:rPr>
-          <w:lang w:val="en-GB"/>
-        </w:rPr>
-      </w:pPr>
       <w:r>
         <w:rPr>
           <w:rFonts w:cs="Times New Roman"/>
-          <w:lang w:val="en-GB"/>
         </w:rPr>
         <w:br w:type="page"/>
       </w:r>
@@ -10978,23 +9921,27 @@
       <w:pPr>
         <w:pStyle w:val="Heading1"/>
       </w:pPr>
-      <w:bookmarkStart w:id="31" w:name="_Toc152155326"/>
+      <w:bookmarkStart w:id="48" w:name="_Toc152229524"/>
+      <w:bookmarkStart w:id="49" w:name="_Toc152229604"/>
       <w:r>
         <w:lastRenderedPageBreak/>
         <w:t>Testrapport</w:t>
       </w:r>
-      <w:bookmarkEnd w:id="31"/>
+      <w:bookmarkEnd w:id="48"/>
+      <w:bookmarkEnd w:id="49"/>
     </w:p>
     <w:p/>
     <w:p>
       <w:pPr>
         <w:pStyle w:val="Heading1"/>
       </w:pPr>
-      <w:bookmarkStart w:id="32" w:name="_Toc152155327"/>
+      <w:bookmarkStart w:id="50" w:name="_Toc152229525"/>
+      <w:bookmarkStart w:id="51" w:name="_Toc152229605"/>
       <w:r>
         <w:t>Bilag</w:t>
       </w:r>
-      <w:bookmarkEnd w:id="32"/>
+      <w:bookmarkEnd w:id="50"/>
+      <w:bookmarkEnd w:id="51"/>
     </w:p>
     <w:p>
       <w:r>
@@ -11018,8 +9965,8 @@
       </w:pPr>
     </w:p>
     <w:sectPr>
-      <w:headerReference w:type="default" r:id="rId27"/>
-      <w:footerReference w:type="default" r:id="rId28"/>
+      <w:headerReference w:type="default" r:id="rId28"/>
+      <w:footerReference w:type="default" r:id="rId29"/>
       <w:pgSz w:w="11906" w:h="16838"/>
       <w:pgMar w:top="1440" w:right="1440" w:bottom="1440" w:left="1440" w:header="708" w:footer="708" w:gutter="0"/>
       <w:cols w:space="708"/>
@@ -11341,7 +10288,21 @@
         <w:rFonts w:cs="Times New Roman"/>
         <w:szCs w:val="24"/>
       </w:rPr>
-      <w:t>Marius Møller</w:t>
+      <w:t>Marius</w:t>
+    </w:r>
+    <w:r>
+      <w:rPr>
+        <w:rFonts w:cs="Times New Roman"/>
+        <w:szCs w:val="24"/>
+      </w:rPr>
+      <w:t xml:space="preserve"> Martin</w:t>
+    </w:r>
+    <w:r>
+      <w:rPr>
+        <w:rFonts w:cs="Times New Roman"/>
+        <w:szCs w:val="24"/>
+      </w:rPr>
+      <w:t xml:space="preserve"> Møller</w:t>
     </w:r>
   </w:p>
 </w:hdr>
@@ -16269,6 +15230,7 @@
   <w:style w:type="character" w:default="1" w:styleId="DefaultParagraphFont">
     <w:name w:val="Default Paragraph Font"/>
     <w:uiPriority w:val="1"/>
+    <w:semiHidden/>
     <w:unhideWhenUsed/>
   </w:style>
   <w:style w:type="table" w:default="1" w:styleId="TableNormal">
